--- a/PerfHarness/doc/manual.docx
+++ b/PerfHarness/doc/manual.docx
@@ -97,23 +97,6 @@
         <w:rPr>
           <w:rFonts w:ascii="Verdana" w:hAnsi="Verdana" w:cs="Verdana"/>
         </w:rPr>
-        <w:t>What's new in version 1.2?</w:t>
-      </w:r>
-    </w:p>
-    <w:p>
-      <w:pPr>
-        <w:numPr>
-          <w:ilvl w:val="0"/>
-          <w:numId w:val="10"/>
-        </w:numPr>
-        <w:rPr>
-          <w:rFonts w:ascii="Verdana" w:hAnsi="Verdana" w:cs="Verdana"/>
-        </w:rPr>
-      </w:pPr>
-      <w:r>
-        <w:rPr>
-          <w:rFonts w:ascii="Verdana" w:hAnsi="Verdana" w:cs="Verdana"/>
-        </w:rPr>
         <w:t>Using Performance Harness for JMS</w:t>
       </w:r>
     </w:p>
@@ -457,111 +440,10 @@
     <w:p>
       <w:pPr>
         <w:pStyle w:val="Heading2"/>
-        <w:rPr>
-          <w:rFonts w:ascii="Verdana" w:hAnsi="Verdana" w:cs="Verdana"/>
-        </w:rPr>
       </w:pPr>
       <w:bookmarkStart w:id="3" w:name="Manual-What'snewinversion1.2%25253F"/>
+      <w:bookmarkStart w:id="4" w:name="Manual-UsingPerformanceHarnessforJMS"/>
       <w:bookmarkEnd w:id="3"/>
-      <w:r>
-        <w:rPr>
-          <w:rFonts w:ascii="Verdana" w:hAnsi="Verdana" w:cs="Verdana"/>
-        </w:rPr>
-        <w:t>What's new in version 1.2?</w:t>
-      </w:r>
-    </w:p>
-    <w:p>
-      <w:pPr>
-        <w:numPr>
-          <w:ilvl w:val="0"/>
-          <w:numId w:val="6"/>
-        </w:numPr>
-        <w:spacing w:before="280"/>
-        <w:rPr>
-          <w:rFonts w:ascii="Verdana" w:hAnsi="Verdana" w:cs="Verdana"/>
-        </w:rPr>
-      </w:pPr>
-      <w:r>
-        <w:rPr>
-          <w:rFonts w:ascii="Verdana" w:hAnsi="Verdana" w:cs="Verdana"/>
-        </w:rPr>
-        <w:t>Support for WebSphere MQv7</w:t>
-      </w:r>
-    </w:p>
-    <w:p>
-      <w:pPr>
-        <w:numPr>
-          <w:ilvl w:val="0"/>
-          <w:numId w:val="6"/>
-        </w:numPr>
-        <w:rPr>
-          <w:rFonts w:ascii="Verdana" w:hAnsi="Verdana" w:cs="Verdana"/>
-        </w:rPr>
-      </w:pPr>
-      <w:r>
-        <w:rPr>
-          <w:rFonts w:ascii="Verdana" w:hAnsi="Verdana" w:cs="Verdana"/>
-        </w:rPr>
-        <w:t>Support for Java5</w:t>
-      </w:r>
-    </w:p>
-    <w:p>
-      <w:pPr>
-        <w:numPr>
-          <w:ilvl w:val="0"/>
-          <w:numId w:val="6"/>
-        </w:numPr>
-        <w:rPr>
-          <w:rFonts w:ascii="Verdana" w:hAnsi="Verdana" w:cs="Verdana"/>
-        </w:rPr>
-      </w:pPr>
-      <w:r>
-        <w:rPr>
-          <w:rFonts w:ascii="Verdana" w:hAnsi="Verdana" w:cs="Verdana"/>
-        </w:rPr>
-        <w:t>HTTP module added to allow the testing of HTTP and SOAP Transports</w:t>
-      </w:r>
-    </w:p>
-    <w:p>
-      <w:pPr>
-        <w:numPr>
-          <w:ilvl w:val="0"/>
-          <w:numId w:val="6"/>
-        </w:numPr>
-        <w:rPr>
-          <w:rFonts w:ascii="Verdana" w:hAnsi="Verdana" w:cs="Verdana"/>
-        </w:rPr>
-      </w:pPr>
-      <w:r>
-        <w:rPr>
-          <w:rFonts w:ascii="Verdana" w:hAnsi="Verdana" w:cs="Verdana"/>
-        </w:rPr>
-        <w:t>New options to many modules</w:t>
-      </w:r>
-    </w:p>
-    <w:p>
-      <w:pPr>
-        <w:numPr>
-          <w:ilvl w:val="0"/>
-          <w:numId w:val="6"/>
-        </w:numPr>
-        <w:spacing w:after="280"/>
-        <w:rPr>
-          <w:rFonts w:ascii="Verdana" w:hAnsi="Verdana" w:cs="Verdana"/>
-        </w:rPr>
-      </w:pPr>
-      <w:r>
-        <w:rPr>
-          <w:rFonts w:ascii="Verdana" w:hAnsi="Verdana" w:cs="Verdana"/>
-        </w:rPr>
-        <w:t>Many Bug Fixes</w:t>
-      </w:r>
-    </w:p>
-    <w:p>
-      <w:pPr>
-        <w:pStyle w:val="Heading2"/>
-      </w:pPr>
-      <w:bookmarkStart w:id="4" w:name="Manual-UsingPerformanceHarnessforJMS"/>
       <w:bookmarkEnd w:id="4"/>
       <w:r>
         <w:rPr>
@@ -650,7 +532,7 @@
         <w:rPr>
           <w:rFonts w:ascii="Verdana" w:hAnsi="Verdana" w:cs="Verdana"/>
         </w:rPr>
-        <w:t>WebSphere MQv7 Client libraries if you wish to run any of the MQ Java related classes</w:t>
+        <w:t>WebSphere MQ Client libraries if you wish to run any of the MQ Java related classes</w:t>
       </w:r>
     </w:p>
     <w:p>
@@ -707,8 +589,31 @@
         <w:rPr>
           <w:rFonts w:ascii="Verdana" w:hAnsi="Verdana" w:cs="Verdana"/>
         </w:rPr>
-        <w:lastRenderedPageBreak/>
-        <w:t>Users of the WebSphere MQ related modules will need to use WebSphere MQ v7 client libraries.</w:t>
+        <w:t xml:space="preserve">Users of the WebSphere MQ related modules will need to use WebSphere MQ </w:t>
+      </w:r>
+      <w:r>
+        <w:rPr>
+          <w:rFonts w:ascii="Verdana" w:hAnsi="Verdana" w:cs="Verdana"/>
+        </w:rPr>
+        <w:t>V</w:t>
+      </w:r>
+      <w:r>
+        <w:rPr>
+          <w:rFonts w:ascii="Verdana" w:hAnsi="Verdana" w:cs="Verdana"/>
+        </w:rPr>
+        <w:t>7</w:t>
+      </w:r>
+      <w:r>
+        <w:rPr>
+          <w:rFonts w:ascii="Verdana" w:hAnsi="Verdana" w:cs="Verdana"/>
+        </w:rPr>
+        <w:t xml:space="preserve"> (or higher)</w:t>
+      </w:r>
+      <w:r>
+        <w:rPr>
+          <w:rFonts w:ascii="Verdana" w:hAnsi="Verdana" w:cs="Verdana"/>
+        </w:rPr>
+        <w:t xml:space="preserve"> client libraries.</w:t>
       </w:r>
     </w:p>
     <w:p>
@@ -777,6 +682,7 @@
         <w:pStyle w:val="NormalWeb"/>
       </w:pPr>
       <w:r>
+        <w:lastRenderedPageBreak/>
         <w:t>This section should explain how to get up and running with JMSPerfHarness. There are many more parameters beyond those discussed here, please use the parameter reference in this doc to see the many additional capabilities.</w:t>
       </w:r>
     </w:p>
@@ -1024,7 +930,6 @@
                 <w:b/>
                 <w:bCs/>
               </w:rPr>
-              <w:lastRenderedPageBreak/>
               <w:t xml:space="preserve">Parameter </w:t>
             </w:r>
           </w:p>
@@ -1220,6 +1125,7 @@
               <w:rPr>
                 <w:rFonts w:ascii="Verdana" w:hAnsi="Verdana" w:cs="Verdana"/>
               </w:rPr>
+              <w:lastRenderedPageBreak/>
               <w:t>classname</w:t>
             </w:r>
             <w:proofErr w:type="spellEnd"/>
@@ -1227,7 +1133,21 @@
               <w:rPr>
                 <w:rFonts w:ascii="Verdana" w:hAnsi="Verdana" w:cs="Verdana"/>
               </w:rPr>
-              <w:t xml:space="preserve"> as the tool will search intelligently for the named class. Example: -hm WebSphereMQ or -hm </w:t>
+              <w:t xml:space="preserve"> as the tool will search intelligently for the named class. Example: -hm </w:t>
+            </w:r>
+            <w:proofErr w:type="spellStart"/>
+            <w:r>
+              <w:rPr>
+                <w:rFonts w:ascii="Verdana" w:hAnsi="Verdana" w:cs="Verdana"/>
+              </w:rPr>
+              <w:t>WebSphereMQ</w:t>
+            </w:r>
+            <w:proofErr w:type="spellEnd"/>
+            <w:r>
+              <w:rPr>
+                <w:rFonts w:ascii="Verdana" w:hAnsi="Verdana" w:cs="Verdana"/>
+              </w:rPr>
+              <w:t xml:space="preserve"> or -hm </w:t>
             </w:r>
             <w:proofErr w:type="spellStart"/>
             <w:r>
@@ -1257,6 +1177,7 @@
         <w:rPr>
           <w:rFonts w:ascii="Verdana" w:hAnsi="Verdana" w:cs="Verdana"/>
         </w:rPr>
+        <w:lastRenderedPageBreak/>
         <w:t>How to choose your JMS test class</w:t>
       </w:r>
     </w:p>
@@ -1815,7 +1736,6 @@
                 <w:b/>
                 <w:bCs/>
               </w:rPr>
-              <w:lastRenderedPageBreak/>
               <w:t xml:space="preserve">Parameter </w:t>
             </w:r>
           </w:p>
@@ -1964,7 +1884,14 @@
               <w:rPr>
                 <w:rFonts w:ascii="Verdana" w:hAnsi="Verdana" w:cs="Verdana"/>
               </w:rPr>
-              <w:t xml:space="preserve">This allows simple command-line access to IBM WebSphere Business Integrator Message Broker (and Event Broker) JMS settings. Aside from its many transformation and routing capabilities, </w:t>
+              <w:t xml:space="preserve">This allows simple command-line access to IBM WebSphere Business Integrator Message Broker (and </w:t>
+            </w:r>
+            <w:r>
+              <w:rPr>
+                <w:rFonts w:ascii="Verdana" w:hAnsi="Verdana" w:cs="Verdana"/>
+              </w:rPr>
+              <w:lastRenderedPageBreak/>
+              <w:t xml:space="preserve">Event Broker) JMS settings. Aside from its many transformation and routing capabilities, </w:t>
             </w:r>
             <w:r>
               <w:rPr>
@@ -2004,6 +1931,7 @@
               <w:rPr>
                 <w:rFonts w:ascii="Verdana" w:hAnsi="Verdana" w:cs="Verdana"/>
               </w:rPr>
+              <w:lastRenderedPageBreak/>
               <w:t xml:space="preserve">-pc JNDI </w:t>
             </w:r>
           </w:p>
@@ -2333,7 +2261,6 @@
               <w:rPr>
                 <w:rFonts w:ascii="Verdana" w:hAnsi="Verdana" w:cs="Verdana"/>
               </w:rPr>
-              <w:lastRenderedPageBreak/>
               <w:t xml:space="preserve">-ii </w:t>
             </w:r>
             <w:proofErr w:type="spellStart"/>
@@ -2560,7 +2487,28 @@
               <w:rPr>
                 <w:rFonts w:ascii="Verdana" w:hAnsi="Verdana" w:cs="Verdana"/>
               </w:rPr>
-              <w:t xml:space="preserve"> object JMSPerfHarness is to use. </w:t>
+              <w:t xml:space="preserve"> </w:t>
+            </w:r>
+            <w:r>
+              <w:rPr>
+                <w:rFonts w:ascii="Verdana" w:hAnsi="Verdana" w:cs="Verdana"/>
+              </w:rPr>
+              <w:lastRenderedPageBreak/>
+              <w:t xml:space="preserve">object </w:t>
+            </w:r>
+            <w:proofErr w:type="spellStart"/>
+            <w:r>
+              <w:rPr>
+                <w:rFonts w:ascii="Verdana" w:hAnsi="Verdana" w:cs="Verdana"/>
+              </w:rPr>
+              <w:t>JMSPerfHarness</w:t>
+            </w:r>
+            <w:proofErr w:type="spellEnd"/>
+            <w:r>
+              <w:rPr>
+                <w:rFonts w:ascii="Verdana" w:hAnsi="Verdana" w:cs="Verdana"/>
+              </w:rPr>
+              <w:t xml:space="preserve"> is to use. </w:t>
             </w:r>
           </w:p>
         </w:tc>
@@ -2576,6 +2524,7 @@
         <w:spacing w:before="0"/>
       </w:pPr>
       <w:r>
+        <w:lastRenderedPageBreak/>
         <w:t>When using JNDI, the destinations you specify are the names of the JNDI objects, not necessarily the same as the underlying queue or topic destinations. This should only be of importance if you mix usage of JNDI and non-JNDI provider classes.</w:t>
       </w:r>
     </w:p>
@@ -2975,11 +2924,7 @@
         <w:pStyle w:val="NormalWeb"/>
       </w:pPr>
       <w:r>
-        <w:t xml:space="preserve">parameters description -d PARIS Without specifying any other parameters, all threads will use a single destination, PARIS -d MYTOPIC -db 10 Specifying </w:t>
-      </w:r>
-      <w:r>
-        <w:lastRenderedPageBreak/>
-        <w:t xml:space="preserve">only </w:t>
+        <w:t xml:space="preserve">parameters description -d PARIS Without specifying any other parameters, all threads will use a single destination, PARIS -d MYTOPIC -db 10 Specifying only </w:t>
       </w:r>
       <w:proofErr w:type="spellStart"/>
       <w:r>
@@ -3018,6 +2963,7 @@
         <w:rPr>
           <w:rFonts w:ascii="Verdana" w:hAnsi="Verdana" w:cs="Verdana"/>
         </w:rPr>
+        <w:lastRenderedPageBreak/>
         <w:t>These parameters only control the names given to destinations. Specifying "-d TOPIC" does not, in itself, enable publish-subscribe (you could have a queue named TOPIC).</w:t>
       </w:r>
     </w:p>
@@ -3220,7 +3166,21 @@
               <w:rPr>
                 <w:rFonts w:ascii="Verdana" w:hAnsi="Verdana" w:cs="Verdana"/>
               </w:rPr>
-              <w:t xml:space="preserve">-tc </w:t>
+              <w:t>-</w:t>
+            </w:r>
+            <w:proofErr w:type="spellStart"/>
+            <w:r>
+              <w:rPr>
+                <w:rFonts w:ascii="Verdana" w:hAnsi="Verdana" w:cs="Verdana"/>
+              </w:rPr>
+              <w:t>tc</w:t>
+            </w:r>
+            <w:proofErr w:type="spellEnd"/>
+            <w:r>
+              <w:rPr>
+                <w:rFonts w:ascii="Verdana" w:hAnsi="Verdana" w:cs="Verdana"/>
+              </w:rPr>
+              <w:t xml:space="preserve"> </w:t>
             </w:r>
             <w:proofErr w:type="spellStart"/>
             <w:r>
@@ -3287,7 +3247,21 @@
               <w:rPr>
                 <w:rFonts w:ascii="Verdana" w:hAnsi="Verdana" w:cs="Verdana"/>
               </w:rPr>
-              <w:t xml:space="preserve">-tc </w:t>
+              <w:t>-</w:t>
+            </w:r>
+            <w:proofErr w:type="spellStart"/>
+            <w:r>
+              <w:rPr>
+                <w:rFonts w:ascii="Verdana" w:hAnsi="Verdana" w:cs="Verdana"/>
+              </w:rPr>
+              <w:t>tc</w:t>
+            </w:r>
+            <w:proofErr w:type="spellEnd"/>
+            <w:r>
+              <w:rPr>
+                <w:rFonts w:ascii="Verdana" w:hAnsi="Verdana" w:cs="Verdana"/>
+              </w:rPr>
+              <w:t xml:space="preserve"> </w:t>
             </w:r>
             <w:proofErr w:type="spellStart"/>
             <w:r>
@@ -3354,7 +3328,21 @@
               <w:rPr>
                 <w:rFonts w:ascii="Verdana" w:hAnsi="Verdana" w:cs="Verdana"/>
               </w:rPr>
-              <w:t xml:space="preserve">-tc </w:t>
+              <w:t>-</w:t>
+            </w:r>
+            <w:proofErr w:type="spellStart"/>
+            <w:r>
+              <w:rPr>
+                <w:rFonts w:ascii="Verdana" w:hAnsi="Verdana" w:cs="Verdana"/>
+              </w:rPr>
+              <w:t>tc</w:t>
+            </w:r>
+            <w:proofErr w:type="spellEnd"/>
+            <w:r>
+              <w:rPr>
+                <w:rFonts w:ascii="Verdana" w:hAnsi="Verdana" w:cs="Verdana"/>
+              </w:rPr>
+              <w:t xml:space="preserve"> </w:t>
             </w:r>
             <w:proofErr w:type="spellStart"/>
             <w:r>
@@ -3435,7 +3423,21 @@
               <w:rPr>
                 <w:rFonts w:ascii="Verdana" w:hAnsi="Verdana" w:cs="Verdana"/>
               </w:rPr>
-              <w:t xml:space="preserve">-tc </w:t>
+              <w:t>-</w:t>
+            </w:r>
+            <w:proofErr w:type="spellStart"/>
+            <w:r>
+              <w:rPr>
+                <w:rFonts w:ascii="Verdana" w:hAnsi="Verdana" w:cs="Verdana"/>
+              </w:rPr>
+              <w:t>tc</w:t>
+            </w:r>
+            <w:proofErr w:type="spellEnd"/>
+            <w:r>
+              <w:rPr>
+                <w:rFonts w:ascii="Verdana" w:hAnsi="Verdana" w:cs="Verdana"/>
+              </w:rPr>
+              <w:t xml:space="preserve"> </w:t>
             </w:r>
             <w:proofErr w:type="spellStart"/>
             <w:r>
@@ -3517,7 +3519,21 @@
               <w:rPr>
                 <w:rFonts w:ascii="Verdana" w:hAnsi="Verdana" w:cs="Verdana"/>
               </w:rPr>
-              <w:t xml:space="preserve">-tc </w:t>
+              <w:t>-</w:t>
+            </w:r>
+            <w:proofErr w:type="spellStart"/>
+            <w:r>
+              <w:rPr>
+                <w:rFonts w:ascii="Verdana" w:hAnsi="Verdana" w:cs="Verdana"/>
+              </w:rPr>
+              <w:t>tc</w:t>
+            </w:r>
+            <w:proofErr w:type="spellEnd"/>
+            <w:r>
+              <w:rPr>
+                <w:rFonts w:ascii="Verdana" w:hAnsi="Verdana" w:cs="Verdana"/>
+              </w:rPr>
+              <w:t xml:space="preserve"> </w:t>
             </w:r>
             <w:proofErr w:type="spellStart"/>
             <w:r>
@@ -3626,7 +3642,6 @@
         <w:rPr>
           <w:rFonts w:ascii="Verdana" w:hAnsi="Verdana" w:cs="Verdana"/>
         </w:rPr>
-        <w:lastRenderedPageBreak/>
         <w:t xml:space="preserve">Since this is not JMS, the "-pc" parameter is not valid, nor are any other JMS specific values. Users commonly try to change "jms.r11" with" </w:t>
       </w:r>
       <w:proofErr w:type="spellStart"/>
@@ -3659,13 +3674,27 @@
         <w:rPr>
           <w:rFonts w:ascii="Verdana" w:hAnsi="Verdana" w:cs="Verdana"/>
         </w:rPr>
-        <w:t>In this version of JMSPerfHarness, multiple destination options ("-db", "-dx" , "-</w:t>
+        <w:t>In this version of JMSPerfHarness, multiple destination options ("-</w:t>
       </w:r>
       <w:proofErr w:type="spellStart"/>
       <w:r>
         <w:rPr>
           <w:rFonts w:ascii="Verdana" w:hAnsi="Verdana" w:cs="Verdana"/>
         </w:rPr>
+        <w:t>db</w:t>
+      </w:r>
+      <w:proofErr w:type="spellEnd"/>
+      <w:r>
+        <w:rPr>
+          <w:rFonts w:ascii="Verdana" w:hAnsi="Verdana" w:cs="Verdana"/>
+        </w:rPr>
+        <w:t>", "-dx" , "-</w:t>
+      </w:r>
+      <w:proofErr w:type="spellStart"/>
+      <w:r>
+        <w:rPr>
+          <w:rFonts w:ascii="Verdana" w:hAnsi="Verdana" w:cs="Verdana"/>
+        </w:rPr>
         <w:t>dp</w:t>
       </w:r>
       <w:proofErr w:type="spellEnd"/>
@@ -3673,7 +3702,21 @@
         <w:rPr>
           <w:rFonts w:ascii="Verdana" w:hAnsi="Verdana" w:cs="Verdana"/>
         </w:rPr>
-        <w:t xml:space="preserve">" and "-dn") are not available for the </w:t>
+        <w:t>" and "-</w:t>
+      </w:r>
+      <w:proofErr w:type="spellStart"/>
+      <w:r>
+        <w:rPr>
+          <w:rFonts w:ascii="Verdana" w:hAnsi="Verdana" w:cs="Verdana"/>
+        </w:rPr>
+        <w:t>dn</w:t>
+      </w:r>
+      <w:proofErr w:type="spellEnd"/>
+      <w:r>
+        <w:rPr>
+          <w:rFonts w:ascii="Verdana" w:hAnsi="Verdana" w:cs="Verdana"/>
+        </w:rPr>
+        <w:t xml:space="preserve">") are not available for the </w:t>
       </w:r>
       <w:proofErr w:type="spellStart"/>
       <w:r>
@@ -3728,6 +3771,7 @@
         </w:rPr>
       </w:pPr>
       <w:r>
+        <w:lastRenderedPageBreak/>
         <w:t>The module is a simple HTTP client application which sends and receives a HTTP message and reports message rates.</w:t>
       </w:r>
     </w:p>
@@ -3831,7 +3875,21 @@
               <w:rPr>
                 <w:rFonts w:ascii="Verdana" w:hAnsi="Verdana" w:cs="Verdana"/>
               </w:rPr>
-              <w:t xml:space="preserve">-tc </w:t>
+              <w:t>-</w:t>
+            </w:r>
+            <w:proofErr w:type="spellStart"/>
+            <w:r>
+              <w:rPr>
+                <w:rFonts w:ascii="Verdana" w:hAnsi="Verdana" w:cs="Verdana"/>
+              </w:rPr>
+              <w:t>tc</w:t>
+            </w:r>
+            <w:proofErr w:type="spellEnd"/>
+            <w:r>
+              <w:rPr>
+                <w:rFonts w:ascii="Verdana" w:hAnsi="Verdana" w:cs="Verdana"/>
+              </w:rPr>
+              <w:t xml:space="preserve"> </w:t>
             </w:r>
             <w:proofErr w:type="spellStart"/>
             <w:r>
@@ -4012,7 +4070,21 @@
               <w:rPr>
                 <w:rFonts w:ascii="Verdana" w:hAnsi="Verdana" w:cs="Verdana"/>
               </w:rPr>
-              <w:t xml:space="preserve">-tc </w:t>
+              <w:t>-</w:t>
+            </w:r>
+            <w:proofErr w:type="spellStart"/>
+            <w:r>
+              <w:rPr>
+                <w:rFonts w:ascii="Verdana" w:hAnsi="Verdana" w:cs="Verdana"/>
+              </w:rPr>
+              <w:t>tc</w:t>
+            </w:r>
+            <w:proofErr w:type="spellEnd"/>
+            <w:r>
+              <w:rPr>
+                <w:rFonts w:ascii="Verdana" w:hAnsi="Verdana" w:cs="Verdana"/>
+              </w:rPr>
+              <w:t xml:space="preserve"> </w:t>
             </w:r>
             <w:proofErr w:type="spellStart"/>
             <w:r>
@@ -4084,7 +4156,21 @@
               <w:rPr>
                 <w:rFonts w:ascii="Verdana" w:hAnsi="Verdana" w:cs="Verdana"/>
               </w:rPr>
-              <w:t xml:space="preserve">-tc </w:t>
+              <w:t>-</w:t>
+            </w:r>
+            <w:proofErr w:type="spellStart"/>
+            <w:r>
+              <w:rPr>
+                <w:rFonts w:ascii="Verdana" w:hAnsi="Verdana" w:cs="Verdana"/>
+              </w:rPr>
+              <w:t>tc</w:t>
+            </w:r>
+            <w:proofErr w:type="spellEnd"/>
+            <w:r>
+              <w:rPr>
+                <w:rFonts w:ascii="Verdana" w:hAnsi="Verdana" w:cs="Verdana"/>
+              </w:rPr>
+              <w:t xml:space="preserve"> </w:t>
             </w:r>
             <w:proofErr w:type="spellStart"/>
             <w:r>
@@ -4239,7 +4325,54 @@
         <w:rPr>
           <w:rFonts w:ascii="Verdana" w:hAnsi="Verdana"/>
         </w:rPr>
-        <w:t xml:space="preserve"> abstract class. A simple telnet command processor is included which can be run by specifying:</w:t>
+        <w:t xml:space="preserve"> abstract class. </w:t>
+      </w:r>
+      <w:r>
+        <w:rPr>
+          <w:rFonts w:ascii="Verdana" w:hAnsi="Verdana"/>
+        </w:rPr>
+        <w:t>Two simple implementations are provided:</w:t>
+      </w:r>
+    </w:p>
+    <w:p>
+      <w:pPr>
+        <w:rPr>
+          <w:rFonts w:ascii="Verdana" w:hAnsi="Verdana"/>
+        </w:rPr>
+      </w:pPr>
+    </w:p>
+    <w:p>
+      <w:pPr>
+        <w:pStyle w:val="Heading4"/>
+        <w:rPr>
+          <w:rFonts w:ascii="Verdana" w:hAnsi="Verdana"/>
+        </w:rPr>
+      </w:pPr>
+      <w:r>
+        <w:rPr>
+          <w:rFonts w:ascii="Verdana" w:hAnsi="Verdana"/>
+        </w:rPr>
+        <w:lastRenderedPageBreak/>
+        <w:t xml:space="preserve">1. </w:t>
+      </w:r>
+      <w:r>
+        <w:rPr>
+          <w:rFonts w:ascii="Verdana" w:hAnsi="Verdana"/>
+        </w:rPr>
+        <w:t>Telnet Command Processor</w:t>
+      </w:r>
+    </w:p>
+    <w:p>
+      <w:pPr>
+        <w:rPr>
+          <w:rFonts w:ascii="Verdana" w:hAnsi="Verdana"/>
+        </w:rPr>
+      </w:pPr>
+      <w:r>
+        <w:rPr>
+          <w:rFonts w:ascii="Verdana" w:hAnsi="Verdana"/>
+        </w:rPr>
+        <w:t>A telnet command processor can be run by specifying:</w:t>
       </w:r>
     </w:p>
     <w:p>
@@ -4594,6 +4727,499 @@
     </w:p>
     <w:p>
       <w:pPr>
+        <w:pStyle w:val="Heading4"/>
+        <w:rPr>
+          <w:rFonts w:ascii="Verdana" w:hAnsi="Verdana"/>
+        </w:rPr>
+      </w:pPr>
+      <w:r>
+        <w:rPr>
+          <w:rFonts w:ascii="Verdana" w:hAnsi="Verdana"/>
+        </w:rPr>
+        <w:t>2. Linux Pipe File</w:t>
+      </w:r>
+      <w:r>
+        <w:rPr>
+          <w:rFonts w:ascii="Verdana" w:hAnsi="Verdana"/>
+        </w:rPr>
+        <w:t xml:space="preserve"> Command Processor</w:t>
+      </w:r>
+    </w:p>
+    <w:p>
+      <w:pPr>
+        <w:rPr>
+          <w:rFonts w:ascii="Verdana" w:hAnsi="Verdana"/>
+        </w:rPr>
+      </w:pPr>
+      <w:r>
+        <w:rPr>
+          <w:rFonts w:ascii="Verdana" w:hAnsi="Verdana"/>
+        </w:rPr>
+        <w:t xml:space="preserve">A command processor </w:t>
+      </w:r>
+      <w:r>
+        <w:rPr>
+          <w:rFonts w:ascii="Verdana" w:hAnsi="Verdana"/>
+        </w:rPr>
+        <w:t xml:space="preserve">monitoring commands issued to a Linux pipe file </w:t>
+      </w:r>
+      <w:r>
+        <w:rPr>
+          <w:rFonts w:ascii="Verdana" w:hAnsi="Verdana"/>
+        </w:rPr>
+        <w:t>can be run by specifying:</w:t>
+      </w:r>
+    </w:p>
+    <w:p>
+      <w:pPr>
+        <w:rPr>
+          <w:rFonts w:ascii="Verdana" w:hAnsi="Verdana"/>
+        </w:rPr>
+      </w:pPr>
+    </w:p>
+    <w:p>
+      <w:pPr>
+        <w:rPr>
+          <w:rFonts w:ascii="Courier New" w:hAnsi="Courier New" w:cs="Courier New"/>
+        </w:rPr>
+      </w:pPr>
+      <w:r>
+        <w:rPr>
+          <w:rFonts w:ascii="Courier New" w:hAnsi="Courier New" w:cs="Courier New"/>
+        </w:rPr>
+        <w:t>-</w:t>
+      </w:r>
+      <w:proofErr w:type="spellStart"/>
+      <w:r>
+        <w:rPr>
+          <w:rFonts w:ascii="Courier New" w:hAnsi="Courier New" w:cs="Courier New"/>
+        </w:rPr>
+        <w:t>cmd_c</w:t>
+      </w:r>
+      <w:proofErr w:type="spellEnd"/>
+      <w:r>
+        <w:rPr>
+          <w:rFonts w:ascii="Courier New" w:hAnsi="Courier New" w:cs="Courier New"/>
+        </w:rPr>
+        <w:t xml:space="preserve"> </w:t>
+      </w:r>
+      <w:proofErr w:type="spellStart"/>
+      <w:r>
+        <w:rPr>
+          <w:rFonts w:ascii="Courier New" w:hAnsi="Courier New" w:cs="Courier New"/>
+        </w:rPr>
+        <w:t>LinuxPipe</w:t>
+      </w:r>
+      <w:r>
+        <w:rPr>
+          <w:rFonts w:ascii="Courier New" w:hAnsi="Courier New" w:cs="Courier New"/>
+        </w:rPr>
+        <w:t>CommandProcessor</w:t>
+      </w:r>
+      <w:proofErr w:type="spellEnd"/>
+    </w:p>
+    <w:p>
+      <w:pPr>
+        <w:rPr>
+          <w:rFonts w:ascii="Courier New" w:hAnsi="Courier New" w:cs="Courier New"/>
+        </w:rPr>
+      </w:pPr>
+    </w:p>
+    <w:p>
+      <w:pPr>
+        <w:rPr>
+          <w:rFonts w:ascii="Verdana" w:hAnsi="Verdana"/>
+        </w:rPr>
+      </w:pPr>
+      <w:r>
+        <w:rPr>
+          <w:rFonts w:ascii="Verdana" w:hAnsi="Verdana"/>
+        </w:rPr>
+        <w:t xml:space="preserve">Note that this is only supported on Linux systems. </w:t>
+      </w:r>
+    </w:p>
+    <w:p>
+      <w:pPr>
+        <w:rPr>
+          <w:rFonts w:ascii="Verdana" w:hAnsi="Verdana"/>
+        </w:rPr>
+      </w:pPr>
+    </w:p>
+    <w:p>
+      <w:pPr>
+        <w:rPr>
+          <w:rFonts w:ascii="Verdana" w:hAnsi="Verdana"/>
+        </w:rPr>
+      </w:pPr>
+      <w:r>
+        <w:rPr>
+          <w:rFonts w:ascii="Verdana" w:hAnsi="Verdana"/>
+        </w:rPr>
+        <w:t xml:space="preserve">By </w:t>
+      </w:r>
+      <w:proofErr w:type="gramStart"/>
+      <w:r>
+        <w:rPr>
+          <w:rFonts w:ascii="Verdana" w:hAnsi="Verdana"/>
+        </w:rPr>
+        <w:t>default</w:t>
+      </w:r>
+      <w:proofErr w:type="gramEnd"/>
+      <w:r>
+        <w:rPr>
+          <w:rFonts w:ascii="Verdana" w:hAnsi="Verdana"/>
+        </w:rPr>
+        <w:t xml:space="preserve"> this creates and monitors a Linux </w:t>
+      </w:r>
+      <w:proofErr w:type="spellStart"/>
+      <w:r>
+        <w:rPr>
+          <w:rFonts w:ascii="Verdana" w:hAnsi="Verdana"/>
+        </w:rPr>
+        <w:t>fifo</w:t>
+      </w:r>
+      <w:proofErr w:type="spellEnd"/>
+      <w:r>
+        <w:rPr>
+          <w:rFonts w:ascii="Verdana" w:hAnsi="Verdana"/>
+        </w:rPr>
+        <w:t xml:space="preserve"> pipe file called /</w:t>
+      </w:r>
+      <w:proofErr w:type="spellStart"/>
+      <w:r>
+        <w:rPr>
+          <w:rFonts w:ascii="Verdana" w:hAnsi="Verdana"/>
+        </w:rPr>
+        <w:t>tmp</w:t>
+      </w:r>
+      <w:proofErr w:type="spellEnd"/>
+      <w:r>
+        <w:rPr>
+          <w:rFonts w:ascii="Verdana" w:hAnsi="Verdana"/>
+        </w:rPr>
+        <w:t>/</w:t>
+      </w:r>
+      <w:r>
+        <w:t xml:space="preserve"> </w:t>
+      </w:r>
+      <w:proofErr w:type="spellStart"/>
+      <w:r>
+        <w:rPr>
+          <w:rFonts w:ascii="Verdana" w:hAnsi="Verdana"/>
+        </w:rPr>
+        <w:t>perfharness_fifopipe</w:t>
+      </w:r>
+      <w:proofErr w:type="spellEnd"/>
+      <w:r>
+        <w:rPr>
+          <w:rFonts w:ascii="Verdana" w:hAnsi="Verdana"/>
+        </w:rPr>
+        <w:t>. This file must not already exist (</w:t>
+      </w:r>
+      <w:proofErr w:type="spellStart"/>
+      <w:r>
+        <w:rPr>
+          <w:rFonts w:ascii="Verdana" w:hAnsi="Verdana"/>
+        </w:rPr>
+        <w:t>PerfHarness</w:t>
+      </w:r>
+      <w:proofErr w:type="spellEnd"/>
+      <w:r>
+        <w:rPr>
+          <w:rFonts w:ascii="Verdana" w:hAnsi="Verdana"/>
+        </w:rPr>
+        <w:t xml:space="preserve"> will fail if it does). The file is deleted when </w:t>
+      </w:r>
+      <w:proofErr w:type="spellStart"/>
+      <w:r>
+        <w:rPr>
+          <w:rFonts w:ascii="Verdana" w:hAnsi="Verdana"/>
+        </w:rPr>
+        <w:t>PerfHarness</w:t>
+      </w:r>
+      <w:proofErr w:type="spellEnd"/>
+      <w:r>
+        <w:rPr>
+          <w:rFonts w:ascii="Verdana" w:hAnsi="Verdana"/>
+        </w:rPr>
+        <w:t xml:space="preserve"> is ended. </w:t>
+      </w:r>
+      <w:r>
+        <w:rPr>
+          <w:rFonts w:ascii="Verdana" w:hAnsi="Verdana"/>
+        </w:rPr>
+        <w:t xml:space="preserve"> The pipe file name can be configured with the -</w:t>
+      </w:r>
+      <w:proofErr w:type="spellStart"/>
+      <w:r>
+        <w:rPr>
+          <w:rFonts w:ascii="Verdana" w:hAnsi="Verdana"/>
+        </w:rPr>
+        <w:t>cmd_pipe</w:t>
+      </w:r>
+      <w:proofErr w:type="spellEnd"/>
+      <w:r>
+        <w:rPr>
+          <w:rFonts w:ascii="Verdana" w:hAnsi="Verdana"/>
+        </w:rPr>
+        <w:t xml:space="preserve"> command line parameter.</w:t>
+      </w:r>
+    </w:p>
+    <w:p>
+      <w:pPr>
+        <w:rPr>
+          <w:rFonts w:ascii="Verdana" w:hAnsi="Verdana"/>
+        </w:rPr>
+      </w:pPr>
+    </w:p>
+    <w:p>
+      <w:pPr>
+        <w:rPr>
+          <w:rFonts w:ascii="Verdana" w:hAnsi="Verdana"/>
+        </w:rPr>
+      </w:pPr>
+      <w:r>
+        <w:rPr>
+          <w:rFonts w:ascii="Verdana" w:hAnsi="Verdana"/>
+        </w:rPr>
+        <w:t xml:space="preserve">You can echo commands to the pipe file to </w:t>
+      </w:r>
+    </w:p>
+    <w:p>
+      <w:pPr>
+        <w:rPr>
+          <w:rFonts w:ascii="Verdana" w:hAnsi="Verdana"/>
+        </w:rPr>
+      </w:pPr>
+    </w:p>
+    <w:p>
+      <w:pPr>
+        <w:pStyle w:val="ListParagraph"/>
+        <w:numPr>
+          <w:ilvl w:val="0"/>
+          <w:numId w:val="23"/>
+        </w:numPr>
+        <w:rPr>
+          <w:rFonts w:ascii="Verdana" w:hAnsi="Verdana" w:cs="Courier New"/>
+        </w:rPr>
+      </w:pPr>
+      <w:r>
+        <w:rPr>
+          <w:rFonts w:ascii="Verdana" w:hAnsi="Verdana" w:cs="Courier New"/>
+        </w:rPr>
+        <w:t>Request statistics</w:t>
+      </w:r>
+    </w:p>
+    <w:p>
+      <w:pPr>
+        <w:pStyle w:val="ListParagraph"/>
+        <w:numPr>
+          <w:ilvl w:val="0"/>
+          <w:numId w:val="23"/>
+        </w:numPr>
+        <w:rPr>
+          <w:rFonts w:ascii="Verdana" w:hAnsi="Verdana" w:cs="Courier New"/>
+        </w:rPr>
+      </w:pPr>
+      <w:r>
+        <w:rPr>
+          <w:rFonts w:ascii="Verdana" w:hAnsi="Verdana" w:cs="Courier New"/>
+        </w:rPr>
+        <w:lastRenderedPageBreak/>
+        <w:t>Set the message rate</w:t>
+      </w:r>
+    </w:p>
+    <w:p>
+      <w:pPr>
+        <w:pStyle w:val="ListParagraph"/>
+        <w:numPr>
+          <w:ilvl w:val="0"/>
+          <w:numId w:val="23"/>
+        </w:numPr>
+        <w:rPr>
+          <w:rFonts w:ascii="Verdana" w:hAnsi="Verdana" w:cs="Courier New"/>
+        </w:rPr>
+      </w:pPr>
+      <w:r>
+        <w:rPr>
+          <w:rFonts w:ascii="Verdana" w:hAnsi="Verdana" w:cs="Courier New"/>
+        </w:rPr>
+        <w:t xml:space="preserve">Increase the number of threads </w:t>
+      </w:r>
+    </w:p>
+    <w:p>
+      <w:pPr>
+        <w:rPr>
+          <w:rFonts w:ascii="Verdana" w:hAnsi="Verdana" w:cs="Courier New"/>
+        </w:rPr>
+      </w:pPr>
+    </w:p>
+    <w:p>
+      <w:pPr>
+        <w:rPr>
+          <w:rFonts w:ascii="Verdana" w:hAnsi="Verdana" w:cs="Courier New"/>
+        </w:rPr>
+      </w:pPr>
+      <w:r>
+        <w:rPr>
+          <w:rFonts w:ascii="Verdana" w:hAnsi="Verdana" w:cs="Courier New"/>
+        </w:rPr>
+        <w:t>E.g.</w:t>
+      </w:r>
+    </w:p>
+    <w:p>
+      <w:pPr>
+        <w:rPr>
+          <w:rFonts w:ascii="Verdana" w:hAnsi="Verdana" w:cs="Courier New"/>
+        </w:rPr>
+      </w:pPr>
+    </w:p>
+    <w:p>
+      <w:pPr>
+        <w:rPr>
+          <w:rFonts w:ascii="Courier New" w:hAnsi="Courier New" w:cs="Courier New"/>
+        </w:rPr>
+      </w:pPr>
+      <w:r>
+        <w:rPr>
+          <w:rFonts w:ascii="Courier New" w:hAnsi="Courier New" w:cs="Courier New"/>
+        </w:rPr>
+        <w:t>echo ALTER -rt 120 &gt;  /</w:t>
+      </w:r>
+      <w:proofErr w:type="spellStart"/>
+      <w:r>
+        <w:rPr>
+          <w:rFonts w:ascii="Courier New" w:hAnsi="Courier New" w:cs="Courier New"/>
+        </w:rPr>
+        <w:t>tmp</w:t>
+      </w:r>
+      <w:proofErr w:type="spellEnd"/>
+      <w:r>
+        <w:rPr>
+          <w:rFonts w:ascii="Courier New" w:hAnsi="Courier New" w:cs="Courier New"/>
+        </w:rPr>
+        <w:t>/</w:t>
+      </w:r>
+      <w:proofErr w:type="spellStart"/>
+      <w:r>
+        <w:rPr>
+          <w:rFonts w:ascii="Courier New" w:hAnsi="Courier New" w:cs="Courier New"/>
+        </w:rPr>
+        <w:t>perfharness_fifopipe</w:t>
+      </w:r>
+      <w:proofErr w:type="spellEnd"/>
+    </w:p>
+    <w:p>
+      <w:pPr>
+        <w:rPr>
+          <w:rFonts w:ascii="Courier New" w:hAnsi="Courier New" w:cs="Courier New"/>
+        </w:rPr>
+      </w:pPr>
+      <w:r>
+        <w:rPr>
+          <w:rFonts w:ascii="Courier New" w:hAnsi="Courier New" w:cs="Courier New"/>
+        </w:rPr>
+        <w:t>echo REPORT -stats &gt; /</w:t>
+      </w:r>
+      <w:proofErr w:type="spellStart"/>
+      <w:r>
+        <w:rPr>
+          <w:rFonts w:ascii="Courier New" w:hAnsi="Courier New" w:cs="Courier New"/>
+        </w:rPr>
+        <w:t>tmp</w:t>
+      </w:r>
+      <w:proofErr w:type="spellEnd"/>
+      <w:r>
+        <w:rPr>
+          <w:rFonts w:ascii="Courier New" w:hAnsi="Courier New" w:cs="Courier New"/>
+        </w:rPr>
+        <w:t>/</w:t>
+      </w:r>
+      <w:proofErr w:type="spellStart"/>
+      <w:r>
+        <w:rPr>
+          <w:rFonts w:ascii="Courier New" w:hAnsi="Courier New" w:cs="Courier New"/>
+        </w:rPr>
+        <w:t>perfharness_fifopipe</w:t>
+      </w:r>
+      <w:proofErr w:type="spellEnd"/>
+    </w:p>
+    <w:p>
+      <w:pPr>
+        <w:rPr>
+          <w:rFonts w:ascii="Courier New" w:hAnsi="Courier New" w:cs="Courier New"/>
+        </w:rPr>
+      </w:pPr>
+      <w:r>
+        <w:rPr>
+          <w:rFonts w:ascii="Courier New" w:hAnsi="Courier New" w:cs="Courier New"/>
+        </w:rPr>
+        <w:t xml:space="preserve">echo </w:t>
+      </w:r>
+      <w:r>
+        <w:rPr>
+          <w:rFonts w:ascii="Courier New" w:hAnsi="Courier New" w:cs="Courier New"/>
+        </w:rPr>
+        <w:t>START -</w:t>
+      </w:r>
+      <w:proofErr w:type="spellStart"/>
+      <w:r>
+        <w:rPr>
+          <w:rFonts w:ascii="Courier New" w:hAnsi="Courier New" w:cs="Courier New"/>
+        </w:rPr>
+        <w:t>nt</w:t>
+      </w:r>
+      <w:proofErr w:type="spellEnd"/>
+      <w:r>
+        <w:rPr>
+          <w:rFonts w:ascii="Courier New" w:hAnsi="Courier New" w:cs="Courier New"/>
+        </w:rPr>
+        <w:t xml:space="preserve"> 2</w:t>
+      </w:r>
+      <w:r>
+        <w:rPr>
+          <w:rFonts w:ascii="Courier New" w:hAnsi="Courier New" w:cs="Courier New"/>
+        </w:rPr>
+        <w:t xml:space="preserve"> </w:t>
+      </w:r>
+      <w:r>
+        <w:rPr>
+          <w:rFonts w:ascii="Courier New" w:hAnsi="Courier New" w:cs="Courier New"/>
+        </w:rPr>
+        <w:t>&gt; /</w:t>
+      </w:r>
+      <w:proofErr w:type="spellStart"/>
+      <w:r>
+        <w:rPr>
+          <w:rFonts w:ascii="Courier New" w:hAnsi="Courier New" w:cs="Courier New"/>
+        </w:rPr>
+        <w:t>tmp</w:t>
+      </w:r>
+      <w:proofErr w:type="spellEnd"/>
+      <w:r>
+        <w:rPr>
+          <w:rFonts w:ascii="Courier New" w:hAnsi="Courier New" w:cs="Courier New"/>
+        </w:rPr>
+        <w:t>/</w:t>
+      </w:r>
+      <w:proofErr w:type="spellStart"/>
+      <w:r>
+        <w:rPr>
+          <w:rFonts w:ascii="Courier New" w:hAnsi="Courier New" w:cs="Courier New"/>
+        </w:rPr>
+        <w:t>perfharness_fifopipe</w:t>
+      </w:r>
+      <w:proofErr w:type="spellEnd"/>
+    </w:p>
+    <w:p>
+      <w:pPr>
+        <w:rPr>
+          <w:rFonts w:ascii="Courier New" w:hAnsi="Courier New" w:cs="Courier New"/>
+        </w:rPr>
+      </w:pPr>
+    </w:p>
+    <w:p>
+      <w:pPr>
         <w:rPr>
           <w:rFonts w:ascii="Verdana" w:hAnsi="Verdana" w:cs="Courier New"/>
         </w:rPr>
@@ -4645,7 +5271,6 @@
         <w:rPr>
           <w:rFonts w:ascii="Verdana" w:hAnsi="Verdana" w:cs="Verdana"/>
         </w:rPr>
-        <w:lastRenderedPageBreak/>
         <w:t xml:space="preserve">Persistent, transacted point-to-point JMS in a send-receive loop (a very basic operational test of queuing) on a single queue using 6 clients and JNDI administered objects provided by WebSphere </w:t>
       </w:r>
       <w:proofErr w:type="spellStart"/>
@@ -4672,7 +5297,15 @@
         </w:rPr>
       </w:pPr>
       <w:r>
-        <w:t>java JMSPerfHarness -tc jms.r11.PutGet -nt 6 -pp -</w:t>
+        <w:t>java JMSPerfHarness -tc jms.r11.PutGet -</w:t>
+      </w:r>
+      <w:proofErr w:type="spellStart"/>
+      <w:r>
+        <w:t>nt</w:t>
+      </w:r>
+      <w:proofErr w:type="spellEnd"/>
+      <w:r>
+        <w:t xml:space="preserve"> 6 -pp -</w:t>
       </w:r>
       <w:proofErr w:type="spellStart"/>
       <w:r>
@@ -4768,15 +5401,39 @@
         <w:ind w:left="360"/>
       </w:pPr>
       <w:r>
-        <w:t xml:space="preserve">java JMSPerfHarness -tc jms.r11.Sender   -nt $TRIPLETS -pc WebSphereMQ -jb QM_RED -jt </w:t>
+        <w:t>java JMSPerfHarness -tc jms.r11.Sender   -nt $TRIPLETS -pc WebSphereMQ -</w:t>
       </w:r>
       <w:proofErr w:type="spellStart"/>
       <w:r>
+        <w:t>jb</w:t>
+      </w:r>
+      <w:proofErr w:type="spellEnd"/>
+      <w:r>
+        <w:t xml:space="preserve"> QM_RED -</w:t>
+      </w:r>
+      <w:proofErr w:type="spellStart"/>
+      <w:r>
+        <w:t>jt</w:t>
+      </w:r>
+      <w:proofErr w:type="spellEnd"/>
+      <w:r>
+        <w:t xml:space="preserve"> </w:t>
+      </w:r>
+      <w:proofErr w:type="spellStart"/>
+      <w:r>
         <w:t>mqb</w:t>
       </w:r>
       <w:proofErr w:type="spellEnd"/>
       <w:r>
-        <w:t xml:space="preserve"> -d QUEUE -db 1 -pp -</w:t>
+        <w:t xml:space="preserve"> -d QUEUE -</w:t>
+      </w:r>
+      <w:proofErr w:type="spellStart"/>
+      <w:r>
+        <w:t>db</w:t>
+      </w:r>
+      <w:proofErr w:type="spellEnd"/>
+      <w:r>
+        <w:t xml:space="preserve"> 1 -pp -</w:t>
       </w:r>
       <w:proofErr w:type="spellStart"/>
       <w:r>
@@ -4799,15 +5456,39 @@
         </w:rPr>
       </w:pPr>
       <w:r>
-        <w:t xml:space="preserve">java JMSPerfHarness -tc jms.r11.Receiver -nt $TRIPLETS -pc WebSphereMQ -jb QM_RED -jt </w:t>
+        <w:t>java JMSPerfHarness -tc jms.r11.Receiver -nt $TRIPLETS -pc WebSphereMQ -</w:t>
       </w:r>
       <w:proofErr w:type="spellStart"/>
       <w:r>
+        <w:t>jb</w:t>
+      </w:r>
+      <w:proofErr w:type="spellEnd"/>
+      <w:r>
+        <w:t xml:space="preserve"> QM_RED -</w:t>
+      </w:r>
+      <w:proofErr w:type="spellStart"/>
+      <w:r>
+        <w:t>jt</w:t>
+      </w:r>
+      <w:proofErr w:type="spellEnd"/>
+      <w:r>
+        <w:t xml:space="preserve"> </w:t>
+      </w:r>
+      <w:proofErr w:type="spellStart"/>
+      <w:r>
         <w:t>mqb</w:t>
       </w:r>
       <w:proofErr w:type="spellEnd"/>
       <w:r>
-        <w:t xml:space="preserve"> -d QUEUE -db 1 -pp -</w:t>
+        <w:t xml:space="preserve"> -d QUEUE -</w:t>
+      </w:r>
+      <w:proofErr w:type="spellStart"/>
+      <w:r>
+        <w:t>db</w:t>
+      </w:r>
+      <w:proofErr w:type="spellEnd"/>
+      <w:r>
+        <w:t xml:space="preserve"> 1 -pp -</w:t>
       </w:r>
       <w:proofErr w:type="spellStart"/>
       <w:r>
@@ -4848,15 +5529,40 @@
         <w:ind w:left="360"/>
       </w:pPr>
       <w:r>
-        <w:t xml:space="preserve">java JMSPerfHarness -tc jms.r11.Sender   -pc WebSphereMQ -jb QM_RED -jt </w:t>
+        <w:lastRenderedPageBreak/>
+        <w:t>java JMSPerfHarness -tc jms.r11.Sender   -pc WebSphereMQ -</w:t>
       </w:r>
       <w:proofErr w:type="spellStart"/>
       <w:r>
+        <w:t>jb</w:t>
+      </w:r>
+      <w:proofErr w:type="spellEnd"/>
+      <w:r>
+        <w:t xml:space="preserve"> QM_RED -</w:t>
+      </w:r>
+      <w:proofErr w:type="spellStart"/>
+      <w:r>
+        <w:t>jt</w:t>
+      </w:r>
+      <w:proofErr w:type="spellEnd"/>
+      <w:r>
+        <w:t xml:space="preserve"> </w:t>
+      </w:r>
+      <w:proofErr w:type="spellStart"/>
+      <w:r>
         <w:t>mqb</w:t>
       </w:r>
       <w:proofErr w:type="spellEnd"/>
       <w:r>
-        <w:t xml:space="preserve"> -d QUEUE -ms $MSGSIZE -mg 1000000</w:t>
+        <w:t xml:space="preserve"> -d QUEUE -</w:t>
+      </w:r>
+      <w:proofErr w:type="spellStart"/>
+      <w:r>
+        <w:t>ms</w:t>
+      </w:r>
+      <w:proofErr w:type="spellEnd"/>
+      <w:r>
+        <w:t xml:space="preserve"> $MSGSIZE -mg 1000000</w:t>
       </w:r>
     </w:p>
     <w:p>
@@ -4871,7 +5577,23 @@
         <w:ind w:left="360"/>
       </w:pPr>
       <w:r>
-        <w:t xml:space="preserve">java JMSPerfHarness -tc jms.r11.Receiver -pc WebSphereMQ -jb QM_RED -jt </w:t>
+        <w:t>java JMSPerfHarness -tc jms.r11.Receiver -pc WebSphereMQ -</w:t>
+      </w:r>
+      <w:proofErr w:type="spellStart"/>
+      <w:r>
+        <w:t>jb</w:t>
+      </w:r>
+      <w:proofErr w:type="spellEnd"/>
+      <w:r>
+        <w:t xml:space="preserve"> QM_RED -</w:t>
+      </w:r>
+      <w:proofErr w:type="spellStart"/>
+      <w:r>
+        <w:t>jt</w:t>
+      </w:r>
+      <w:proofErr w:type="spellEnd"/>
+      <w:r>
+        <w:t xml:space="preserve"> </w:t>
       </w:r>
       <w:proofErr w:type="spellStart"/>
       <w:r>
@@ -4926,7 +5648,21 @@
         <w:rPr>
           <w:rFonts w:ascii="Verdana" w:hAnsi="Verdana" w:cs="Verdana"/>
         </w:rPr>
-        <w:t xml:space="preserve"> are specified with the -jt MQC </w:t>
+        <w:t xml:space="preserve"> are specified with the -</w:t>
+      </w:r>
+      <w:proofErr w:type="spellStart"/>
+      <w:r>
+        <w:rPr>
+          <w:rFonts w:ascii="Verdana" w:hAnsi="Verdana" w:cs="Verdana"/>
+        </w:rPr>
+        <w:t>jt</w:t>
+      </w:r>
+      <w:proofErr w:type="spellEnd"/>
+      <w:r>
+        <w:rPr>
+          <w:rFonts w:ascii="Verdana" w:hAnsi="Verdana" w:cs="Verdana"/>
+        </w:rPr>
+        <w:t xml:space="preserve"> MQC </w:t>
       </w:r>
       <w:proofErr w:type="spellStart"/>
       <w:r>
@@ -5092,15 +5828,47 @@
         <w:t>THREADS</w:t>
       </w:r>
       <w:r>
-        <w:t xml:space="preserve"> -sc BasicStats -ms $</w:t>
+        <w:t xml:space="preserve"> -</w:t>
       </w:r>
       <w:proofErr w:type="spellStart"/>
       <w:r>
+        <w:t>sc</w:t>
+      </w:r>
+      <w:proofErr w:type="spellEnd"/>
+      <w:r>
+        <w:t xml:space="preserve"> </w:t>
+      </w:r>
+      <w:proofErr w:type="spellStart"/>
+      <w:r>
+        <w:t>BasicStats</w:t>
+      </w:r>
+      <w:proofErr w:type="spellEnd"/>
+      <w:r>
+        <w:t xml:space="preserve"> -</w:t>
+      </w:r>
+      <w:proofErr w:type="spellStart"/>
+      <w:r>
+        <w:t>ms</w:t>
+      </w:r>
+      <w:proofErr w:type="spellEnd"/>
+      <w:r>
+        <w:t xml:space="preserve"> $</w:t>
+      </w:r>
+      <w:proofErr w:type="spellStart"/>
+      <w:r>
         <w:t>msgsize</w:t>
       </w:r>
       <w:proofErr w:type="spellEnd"/>
       <w:r>
-        <w:t xml:space="preserve"> -tc jms.r11.PutGet -co -d </w:t>
+        <w:t xml:space="preserve"> -</w:t>
+      </w:r>
+      <w:proofErr w:type="spellStart"/>
+      <w:r>
+        <w:t>tc</w:t>
+      </w:r>
+      <w:proofErr w:type="spellEnd"/>
+      <w:r>
+        <w:t xml:space="preserve"> jms.r11.PutGet -co -d </w:t>
       </w:r>
       <w:r>
         <w:t>QUEUE</w:t>
@@ -5118,10 +5886,26 @@
         <w:t>QM_RED</w:t>
       </w:r>
       <w:r>
-        <w:t xml:space="preserve"> -jt mqc -pc WebSphereMQ -</w:t>
+        <w:t xml:space="preserve"> -jt </w:t>
       </w:r>
       <w:proofErr w:type="spellStart"/>
       <w:r>
+        <w:t>mqc</w:t>
+      </w:r>
+      <w:proofErr w:type="spellEnd"/>
+      <w:r>
+        <w:t xml:space="preserve"> -pc </w:t>
+      </w:r>
+      <w:proofErr w:type="spellStart"/>
+      <w:r>
+        <w:t>WebSphereMQ</w:t>
+      </w:r>
+      <w:proofErr w:type="spellEnd"/>
+      <w:r>
+        <w:t xml:space="preserve"> -</w:t>
+      </w:r>
+      <w:proofErr w:type="spellStart"/>
+      <w:r>
         <w:t>ri</w:t>
       </w:r>
       <w:proofErr w:type="spellEnd"/>
@@ -5148,7 +5932,15 @@
       </w:r>
       <w:proofErr w:type="spellEnd"/>
       <w:r>
-        <w:t xml:space="preserve"> SEVERE  -ccdt file:///mqperf/pharris/HA/AMQCLCHL.TAB</w:t>
+        <w:t xml:space="preserve"> SEVERE  -</w:t>
+      </w:r>
+      <w:proofErr w:type="spellStart"/>
+      <w:r>
+        <w:t>ccdt</w:t>
+      </w:r>
+      <w:proofErr w:type="spellEnd"/>
+      <w:r>
+        <w:t xml:space="preserve"> file:///mqperf/pharris/HA/AMQCLCHL.TAB</w:t>
       </w:r>
     </w:p>
     <w:p>
@@ -5302,7 +6094,7 @@
           <w:sz w:val="20"/>
           <w:szCs w:val="20"/>
         </w:rPr>
-        <w:t xml:space="preserve"> text -db 1  -dx 3 -dn 1 -</w:t>
+        <w:t xml:space="preserve"> text -</w:t>
       </w:r>
       <w:proofErr w:type="spellStart"/>
       <w:r>
@@ -5311,7 +6103,7 @@
           <w:sz w:val="20"/>
           <w:szCs w:val="20"/>
         </w:rPr>
-        <w:t>jp</w:t>
+        <w:t>db</w:t>
       </w:r>
       <w:proofErr w:type="spellEnd"/>
       <w:r>
@@ -5320,7 +6112,7 @@
           <w:sz w:val="20"/>
           <w:szCs w:val="20"/>
         </w:rPr>
-        <w:t xml:space="preserve"> 1414 -</w:t>
+        <w:t xml:space="preserve"> 1  -dx 3 -</w:t>
       </w:r>
       <w:proofErr w:type="spellStart"/>
       <w:r>
@@ -5329,7 +6121,7 @@
           <w:sz w:val="20"/>
           <w:szCs w:val="20"/>
         </w:rPr>
-        <w:t>jc</w:t>
+        <w:t>dn</w:t>
       </w:r>
       <w:proofErr w:type="spellEnd"/>
       <w:r>
@@ -5338,7 +6130,7 @@
           <w:sz w:val="20"/>
           <w:szCs w:val="20"/>
         </w:rPr>
-        <w:t xml:space="preserve"> SYSTEM.DEF.SVRCONN -jb PERF0 -jt mqc -pc WebSphereMQ -</w:t>
+        <w:t xml:space="preserve"> 1 -</w:t>
       </w:r>
       <w:proofErr w:type="spellStart"/>
       <w:r>
@@ -5347,7 +6139,7 @@
           <w:sz w:val="20"/>
           <w:szCs w:val="20"/>
         </w:rPr>
-        <w:t>jh</w:t>
+        <w:t>jp</w:t>
       </w:r>
       <w:proofErr w:type="spellEnd"/>
       <w:r>
@@ -5356,7 +6148,7 @@
           <w:sz w:val="20"/>
           <w:szCs w:val="20"/>
         </w:rPr>
-        <w:t xml:space="preserve"> </w:t>
+        <w:t xml:space="preserve"> 1414 -</w:t>
       </w:r>
       <w:proofErr w:type="spellStart"/>
       <w:r>
@@ -5365,87 +6157,87 @@
           <w:sz w:val="20"/>
           <w:szCs w:val="20"/>
         </w:rPr>
-        <w:t>primary</w:t>
-      </w:r>
+        <w:t>jc</w:t>
+      </w:r>
+      <w:proofErr w:type="spellEnd"/>
       <w:r>
         <w:rPr>
           <w:rFonts w:ascii="Courier New" w:hAnsi="Courier New" w:cs="Courier New"/>
           <w:sz w:val="20"/>
           <w:szCs w:val="20"/>
         </w:rPr>
-        <w:t>Host</w:t>
-      </w:r>
-      <w:proofErr w:type="spellEnd"/>
+        <w:t xml:space="preserve"> SYSTEM.DEF.SVRCONN -jb PERF0 -jt </w:t>
+      </w:r>
+      <w:proofErr w:type="spellStart"/>
       <w:r>
         <w:rPr>
           <w:rFonts w:ascii="Courier New" w:hAnsi="Courier New" w:cs="Courier New"/>
           <w:sz w:val="20"/>
           <w:szCs w:val="20"/>
         </w:rPr>
-        <w:t xml:space="preserve"> -</w:t>
-      </w:r>
-      <w:proofErr w:type="spellStart"/>
+        <w:t>mqc</w:t>
+      </w:r>
+      <w:proofErr w:type="spellEnd"/>
       <w:r>
         <w:rPr>
           <w:rFonts w:ascii="Courier New" w:hAnsi="Courier New" w:cs="Courier New"/>
           <w:sz w:val="20"/>
           <w:szCs w:val="20"/>
         </w:rPr>
-        <w:t>jq</w:t>
-      </w:r>
-      <w:proofErr w:type="spellEnd"/>
+        <w:t xml:space="preserve"> -pc </w:t>
+      </w:r>
+      <w:proofErr w:type="spellStart"/>
       <w:r>
         <w:rPr>
           <w:rFonts w:ascii="Courier New" w:hAnsi="Courier New" w:cs="Courier New"/>
           <w:sz w:val="20"/>
           <w:szCs w:val="20"/>
         </w:rPr>
-        <w:t xml:space="preserve"> SYSTEM.BROKER.DEFAULT.STREAM -</w:t>
-      </w:r>
-      <w:proofErr w:type="spellStart"/>
+        <w:t>WebSphereMQ</w:t>
+      </w:r>
+      <w:proofErr w:type="spellEnd"/>
       <w:r>
         <w:rPr>
           <w:rFonts w:ascii="Courier New" w:hAnsi="Courier New" w:cs="Courier New"/>
           <w:sz w:val="20"/>
           <w:szCs w:val="20"/>
         </w:rPr>
-        <w:t>ja</w:t>
-      </w:r>
-      <w:proofErr w:type="spellEnd"/>
+        <w:t xml:space="preserve"> -</w:t>
+      </w:r>
+      <w:proofErr w:type="spellStart"/>
       <w:r>
         <w:rPr>
           <w:rFonts w:ascii="Courier New" w:hAnsi="Courier New" w:cs="Courier New"/>
           <w:sz w:val="20"/>
           <w:szCs w:val="20"/>
         </w:rPr>
-        <w:t xml:space="preserve"> 100 -</w:t>
-      </w:r>
-      <w:proofErr w:type="spellStart"/>
+        <w:t>jh</w:t>
+      </w:r>
+      <w:proofErr w:type="spellEnd"/>
       <w:r>
         <w:rPr>
           <w:rFonts w:ascii="Courier New" w:hAnsi="Courier New" w:cs="Courier New"/>
           <w:sz w:val="20"/>
           <w:szCs w:val="20"/>
         </w:rPr>
-        <w:t>ri</w:t>
-      </w:r>
-      <w:proofErr w:type="spellEnd"/>
+        <w:t xml:space="preserve"> </w:t>
+      </w:r>
+      <w:proofErr w:type="spellStart"/>
       <w:r>
         <w:rPr>
           <w:rFonts w:ascii="Courier New" w:hAnsi="Courier New" w:cs="Courier New"/>
           <w:sz w:val="20"/>
           <w:szCs w:val="20"/>
         </w:rPr>
-        <w:t xml:space="preserve"> 1 -</w:t>
-      </w:r>
-      <w:proofErr w:type="spellStart"/>
+        <w:t>primary</w:t>
+      </w:r>
       <w:r>
         <w:rPr>
           <w:rFonts w:ascii="Courier New" w:hAnsi="Courier New" w:cs="Courier New"/>
           <w:sz w:val="20"/>
           <w:szCs w:val="20"/>
         </w:rPr>
-        <w:t>ro</w:t>
+        <w:t>Host</w:t>
       </w:r>
       <w:proofErr w:type="spellEnd"/>
       <w:r>
@@ -5454,7 +6246,7 @@
           <w:sz w:val="20"/>
           <w:szCs w:val="20"/>
         </w:rPr>
-        <w:t xml:space="preserve"> 600 -h2 </w:t>
+        <w:t xml:space="preserve"> -</w:t>
       </w:r>
       <w:proofErr w:type="spellStart"/>
       <w:r>
@@ -5463,42 +6255,132 @@
           <w:sz w:val="20"/>
           <w:szCs w:val="20"/>
         </w:rPr>
-        <w:t>secondary</w:t>
-      </w:r>
+        <w:t>jq</w:t>
+      </w:r>
+      <w:proofErr w:type="spellEnd"/>
       <w:r>
         <w:rPr>
           <w:rFonts w:ascii="Courier New" w:hAnsi="Courier New" w:cs="Courier New"/>
           <w:sz w:val="20"/>
           <w:szCs w:val="20"/>
         </w:rPr>
-        <w:t>Host</w:t>
-      </w:r>
-      <w:proofErr w:type="spellEnd"/>
+        <w:t xml:space="preserve"> SYSTEM.BROKER.DEFAULT.STREAM -</w:t>
+      </w:r>
+      <w:proofErr w:type="spellStart"/>
       <w:r>
         <w:rPr>
           <w:rFonts w:ascii="Courier New" w:hAnsi="Courier New" w:cs="Courier New"/>
           <w:sz w:val="20"/>
           <w:szCs w:val="20"/>
         </w:rPr>
-        <w:t xml:space="preserve"> -pp true -</w:t>
-      </w:r>
-      <w:proofErr w:type="spellStart"/>
+        <w:t>ja</w:t>
+      </w:r>
+      <w:proofErr w:type="spellEnd"/>
       <w:r>
         <w:rPr>
           <w:rFonts w:ascii="Courier New" w:hAnsi="Courier New" w:cs="Courier New"/>
           <w:sz w:val="20"/>
           <w:szCs w:val="20"/>
         </w:rPr>
-        <w:t>tx</w:t>
-      </w:r>
-      <w:proofErr w:type="spellEnd"/>
+        <w:t xml:space="preserve"> 100 -</w:t>
+      </w:r>
+      <w:proofErr w:type="spellStart"/>
       <w:r>
         <w:rPr>
           <w:rFonts w:ascii="Courier New" w:hAnsi="Courier New" w:cs="Courier New"/>
           <w:sz w:val="20"/>
           <w:szCs w:val="20"/>
         </w:rPr>
-        <w:t xml:space="preserve"> true -rt 1 -wp true -wc 3 -</w:t>
+        <w:t>ri</w:t>
+      </w:r>
+      <w:proofErr w:type="spellEnd"/>
+      <w:r>
+        <w:rPr>
+          <w:rFonts w:ascii="Courier New" w:hAnsi="Courier New" w:cs="Courier New"/>
+          <w:sz w:val="20"/>
+          <w:szCs w:val="20"/>
+        </w:rPr>
+        <w:t xml:space="preserve"> 1 -</w:t>
+      </w:r>
+      <w:proofErr w:type="spellStart"/>
+      <w:r>
+        <w:rPr>
+          <w:rFonts w:ascii="Courier New" w:hAnsi="Courier New" w:cs="Courier New"/>
+          <w:sz w:val="20"/>
+          <w:szCs w:val="20"/>
+        </w:rPr>
+        <w:t>ro</w:t>
+      </w:r>
+      <w:proofErr w:type="spellEnd"/>
+      <w:r>
+        <w:rPr>
+          <w:rFonts w:ascii="Courier New" w:hAnsi="Courier New" w:cs="Courier New"/>
+          <w:sz w:val="20"/>
+          <w:szCs w:val="20"/>
+        </w:rPr>
+        <w:t xml:space="preserve"> 600 -h2 </w:t>
+      </w:r>
+      <w:proofErr w:type="spellStart"/>
+      <w:r>
+        <w:rPr>
+          <w:rFonts w:ascii="Courier New" w:hAnsi="Courier New" w:cs="Courier New"/>
+          <w:sz w:val="20"/>
+          <w:szCs w:val="20"/>
+        </w:rPr>
+        <w:t>secondary</w:t>
+      </w:r>
+      <w:r>
+        <w:rPr>
+          <w:rFonts w:ascii="Courier New" w:hAnsi="Courier New" w:cs="Courier New"/>
+          <w:sz w:val="20"/>
+          <w:szCs w:val="20"/>
+        </w:rPr>
+        <w:t>Host</w:t>
+      </w:r>
+      <w:proofErr w:type="spellEnd"/>
+      <w:r>
+        <w:rPr>
+          <w:rFonts w:ascii="Courier New" w:hAnsi="Courier New" w:cs="Courier New"/>
+          <w:sz w:val="20"/>
+          <w:szCs w:val="20"/>
+        </w:rPr>
+        <w:t xml:space="preserve"> -pp true -</w:t>
+      </w:r>
+      <w:proofErr w:type="spellStart"/>
+      <w:r>
+        <w:rPr>
+          <w:rFonts w:ascii="Courier New" w:hAnsi="Courier New" w:cs="Courier New"/>
+          <w:sz w:val="20"/>
+          <w:szCs w:val="20"/>
+        </w:rPr>
+        <w:t>tx</w:t>
+      </w:r>
+      <w:proofErr w:type="spellEnd"/>
+      <w:r>
+        <w:rPr>
+          <w:rFonts w:ascii="Courier New" w:hAnsi="Courier New" w:cs="Courier New"/>
+          <w:sz w:val="20"/>
+          <w:szCs w:val="20"/>
+        </w:rPr>
+        <w:t xml:space="preserve"> true -rt 1 -wp true -</w:t>
+      </w:r>
+      <w:proofErr w:type="spellStart"/>
+      <w:r>
+        <w:rPr>
+          <w:rFonts w:ascii="Courier New" w:hAnsi="Courier New" w:cs="Courier New"/>
+          <w:sz w:val="20"/>
+          <w:szCs w:val="20"/>
+        </w:rPr>
+        <w:t>wc</w:t>
+      </w:r>
+      <w:proofErr w:type="spellEnd"/>
+      <w:r>
+        <w:rPr>
+          <w:rFonts w:ascii="Courier New" w:hAnsi="Courier New" w:cs="Courier New"/>
+          <w:sz w:val="20"/>
+          <w:szCs w:val="20"/>
+        </w:rPr>
+        <w:t xml:space="preserve"> 3 -</w:t>
       </w:r>
       <w:proofErr w:type="spellStart"/>
       <w:r>
@@ -5584,6 +6466,7 @@
           <w:sz w:val="20"/>
           <w:szCs w:val="20"/>
         </w:rPr>
+        <w:lastRenderedPageBreak/>
         <w:t>Creating receiver on queue:///REQUEST2 with selector: JMSCorrelationID='ID:310000000000000000000000000000000000000000000032'</w:t>
       </w:r>
     </w:p>
@@ -5873,7 +6756,6 @@
           <w:sz w:val="20"/>
           <w:szCs w:val="20"/>
         </w:rPr>
-        <w:lastRenderedPageBreak/>
         <w:t>ReconnectTimer3: Time to connect to secondary host is 43 ms (min: 43 ms  max: 44 ms)</w:t>
       </w:r>
     </w:p>
@@ -6101,7 +6983,7 @@
           <w:sz w:val="20"/>
           <w:szCs w:val="20"/>
         </w:rPr>
-        <w:t xml:space="preserve"> text -db 1  -dx 3 -dn 1 -jb QM1 -jt mqc -pc WebSphereMQ -</w:t>
+        <w:t xml:space="preserve"> text -</w:t>
       </w:r>
       <w:proofErr w:type="spellStart"/>
       <w:r>
@@ -6111,7 +6993,7 @@
           <w:sz w:val="20"/>
           <w:szCs w:val="20"/>
         </w:rPr>
-        <w:t>jq</w:t>
+        <w:t>db</w:t>
       </w:r>
       <w:proofErr w:type="spellEnd"/>
       <w:r>
@@ -6121,7 +7003,7 @@
           <w:sz w:val="20"/>
           <w:szCs w:val="20"/>
         </w:rPr>
-        <w:t xml:space="preserve"> SYSTEM.BROKER.DEFAULT.STREAM -</w:t>
+        <w:t xml:space="preserve"> 1  -dx 3 -dn 1 -jb QM1 -jt </w:t>
       </w:r>
       <w:proofErr w:type="spellStart"/>
       <w:r>
@@ -6131,7 +7013,7 @@
           <w:sz w:val="20"/>
           <w:szCs w:val="20"/>
         </w:rPr>
-        <w:t>ja</w:t>
+        <w:t>mqc</w:t>
       </w:r>
       <w:proofErr w:type="spellEnd"/>
       <w:r>
@@ -6141,7 +7023,7 @@
           <w:sz w:val="20"/>
           <w:szCs w:val="20"/>
         </w:rPr>
-        <w:t xml:space="preserve"> 100 -</w:t>
+        <w:t xml:space="preserve"> -pc </w:t>
       </w:r>
       <w:proofErr w:type="spellStart"/>
       <w:r>
@@ -6151,7 +7033,7 @@
           <w:sz w:val="20"/>
           <w:szCs w:val="20"/>
         </w:rPr>
-        <w:t>ri</w:t>
+        <w:t>WebSphereMQ</w:t>
       </w:r>
       <w:proofErr w:type="spellEnd"/>
       <w:r>
@@ -6161,7 +7043,7 @@
           <w:sz w:val="20"/>
           <w:szCs w:val="20"/>
         </w:rPr>
-        <w:t xml:space="preserve"> 1 -</w:t>
+        <w:t xml:space="preserve"> -</w:t>
       </w:r>
       <w:proofErr w:type="spellStart"/>
       <w:r>
@@ -6171,7 +7053,7 @@
           <w:sz w:val="20"/>
           <w:szCs w:val="20"/>
         </w:rPr>
-        <w:t>ro</w:t>
+        <w:t>jq</w:t>
       </w:r>
       <w:proofErr w:type="spellEnd"/>
       <w:r>
@@ -6181,7 +7063,7 @@
           <w:sz w:val="20"/>
           <w:szCs w:val="20"/>
         </w:rPr>
-        <w:t xml:space="preserve"> 600  -pp true -</w:t>
+        <w:t xml:space="preserve"> SYSTEM.BROKER.DEFAULT.STREAM -</w:t>
       </w:r>
       <w:proofErr w:type="spellStart"/>
       <w:r>
@@ -6191,7 +7073,7 @@
           <w:sz w:val="20"/>
           <w:szCs w:val="20"/>
         </w:rPr>
-        <w:t>tx</w:t>
+        <w:t>ja</w:t>
       </w:r>
       <w:proofErr w:type="spellEnd"/>
       <w:r>
@@ -6201,7 +7083,7 @@
           <w:sz w:val="20"/>
           <w:szCs w:val="20"/>
         </w:rPr>
-        <w:t xml:space="preserve"> true -rt 1 -wp true -wc 3 -</w:t>
+        <w:t xml:space="preserve"> 100 -</w:t>
       </w:r>
       <w:proofErr w:type="spellStart"/>
       <w:r>
@@ -6211,7 +7093,7 @@
           <w:sz w:val="20"/>
           <w:szCs w:val="20"/>
         </w:rPr>
-        <w:t>vo</w:t>
+        <w:t>ri</w:t>
       </w:r>
       <w:proofErr w:type="spellEnd"/>
       <w:r>
@@ -6221,8 +7103,9 @@
           <w:sz w:val="20"/>
           <w:szCs w:val="20"/>
         </w:rPr>
-        <w:t xml:space="preserve"> SEVERE -ccdt </w:t>
-      </w:r>
+        <w:t xml:space="preserve"> 1 -</w:t>
+      </w:r>
+      <w:proofErr w:type="spellStart"/>
       <w:r>
         <w:rPr>
           <w:rFonts w:ascii="Courier New" w:hAnsi="Courier New" w:cs="Courier New"/>
@@ -6230,8 +7113,9 @@
           <w:sz w:val="20"/>
           <w:szCs w:val="20"/>
         </w:rPr>
-        <w:t>file:///</w:t>
-      </w:r>
+        <w:t>ro</w:t>
+      </w:r>
+      <w:proofErr w:type="spellEnd"/>
       <w:r>
         <w:rPr>
           <w:rFonts w:ascii="Courier New" w:hAnsi="Courier New" w:cs="Courier New"/>
@@ -6239,8 +7123,9 @@
           <w:sz w:val="20"/>
           <w:szCs w:val="20"/>
         </w:rPr>
-        <w:t>mydirectory/</w:t>
-      </w:r>
+        <w:t xml:space="preserve"> 600  -pp true -</w:t>
+      </w:r>
+      <w:proofErr w:type="spellStart"/>
       <w:r>
         <w:rPr>
           <w:rFonts w:ascii="Courier New" w:hAnsi="Courier New" w:cs="Courier New"/>
@@ -6248,29 +7133,126 @@
           <w:sz w:val="20"/>
           <w:szCs w:val="20"/>
         </w:rPr>
-        <w:t>AMQCLCHL.TAB</w:t>
-      </w:r>
-    </w:p>
-    <w:p>
-      <w:pPr>
-        <w:pStyle w:val="BodyText"/>
+        <w:t>tx</w:t>
+      </w:r>
+      <w:proofErr w:type="spellEnd"/>
+      <w:r>
         <w:rPr>
           <w:rFonts w:ascii="Courier New" w:hAnsi="Courier New" w:cs="Courier New"/>
           <w:color w:val="000000" w:themeColor="text1"/>
           <w:sz w:val="20"/>
           <w:szCs w:val="20"/>
         </w:rPr>
-      </w:pPr>
-    </w:p>
-    <w:p>
-      <w:pPr>
-        <w:pStyle w:val="BodyText"/>
+        <w:t xml:space="preserve"> true -rt 1 -wp true -</w:t>
+      </w:r>
+      <w:proofErr w:type="spellStart"/>
+      <w:r>
         <w:rPr>
           <w:rFonts w:ascii="Courier New" w:hAnsi="Courier New" w:cs="Courier New"/>
           <w:color w:val="000000" w:themeColor="text1"/>
           <w:sz w:val="20"/>
           <w:szCs w:val="20"/>
         </w:rPr>
+        <w:t>wc</w:t>
+      </w:r>
+      <w:proofErr w:type="spellEnd"/>
+      <w:r>
+        <w:rPr>
+          <w:rFonts w:ascii="Courier New" w:hAnsi="Courier New" w:cs="Courier New"/>
+          <w:color w:val="000000" w:themeColor="text1"/>
+          <w:sz w:val="20"/>
+          <w:szCs w:val="20"/>
+        </w:rPr>
+        <w:t xml:space="preserve"> 3 -</w:t>
+      </w:r>
+      <w:proofErr w:type="spellStart"/>
+      <w:r>
+        <w:rPr>
+          <w:rFonts w:ascii="Courier New" w:hAnsi="Courier New" w:cs="Courier New"/>
+          <w:color w:val="000000" w:themeColor="text1"/>
+          <w:sz w:val="20"/>
+          <w:szCs w:val="20"/>
+        </w:rPr>
+        <w:t>vo</w:t>
+      </w:r>
+      <w:proofErr w:type="spellEnd"/>
+      <w:r>
+        <w:rPr>
+          <w:rFonts w:ascii="Courier New" w:hAnsi="Courier New" w:cs="Courier New"/>
+          <w:color w:val="000000" w:themeColor="text1"/>
+          <w:sz w:val="20"/>
+          <w:szCs w:val="20"/>
+        </w:rPr>
+        <w:t xml:space="preserve"> SEVERE -</w:t>
+      </w:r>
+      <w:proofErr w:type="spellStart"/>
+      <w:r>
+        <w:rPr>
+          <w:rFonts w:ascii="Courier New" w:hAnsi="Courier New" w:cs="Courier New"/>
+          <w:color w:val="000000" w:themeColor="text1"/>
+          <w:sz w:val="20"/>
+          <w:szCs w:val="20"/>
+        </w:rPr>
+        <w:t>ccdt</w:t>
+      </w:r>
+      <w:proofErr w:type="spellEnd"/>
+      <w:r>
+        <w:rPr>
+          <w:rFonts w:ascii="Courier New" w:hAnsi="Courier New" w:cs="Courier New"/>
+          <w:color w:val="000000" w:themeColor="text1"/>
+          <w:sz w:val="20"/>
+          <w:szCs w:val="20"/>
+        </w:rPr>
+        <w:t xml:space="preserve"> </w:t>
+      </w:r>
+      <w:r>
+        <w:rPr>
+          <w:rFonts w:ascii="Courier New" w:hAnsi="Courier New" w:cs="Courier New"/>
+          <w:color w:val="000000" w:themeColor="text1"/>
+          <w:sz w:val="20"/>
+          <w:szCs w:val="20"/>
+        </w:rPr>
+        <w:t>file:///</w:t>
+      </w:r>
+      <w:r>
+        <w:rPr>
+          <w:rFonts w:ascii="Courier New" w:hAnsi="Courier New" w:cs="Courier New"/>
+          <w:color w:val="000000" w:themeColor="text1"/>
+          <w:sz w:val="20"/>
+          <w:szCs w:val="20"/>
+        </w:rPr>
+        <w:t>mydirectory/</w:t>
+      </w:r>
+      <w:r>
+        <w:rPr>
+          <w:rFonts w:ascii="Courier New" w:hAnsi="Courier New" w:cs="Courier New"/>
+          <w:color w:val="000000" w:themeColor="text1"/>
+          <w:sz w:val="20"/>
+          <w:szCs w:val="20"/>
+        </w:rPr>
+        <w:t>AMQCLCHL.TAB</w:t>
+      </w:r>
+    </w:p>
+    <w:p>
+      <w:pPr>
+        <w:pStyle w:val="BodyText"/>
+        <w:rPr>
+          <w:rFonts w:ascii="Courier New" w:hAnsi="Courier New" w:cs="Courier New"/>
+          <w:color w:val="000000" w:themeColor="text1"/>
+          <w:sz w:val="20"/>
+          <w:szCs w:val="20"/>
+        </w:rPr>
+      </w:pPr>
+    </w:p>
+    <w:p>
+      <w:pPr>
+        <w:pStyle w:val="BodyText"/>
+        <w:rPr>
+          <w:rFonts w:ascii="Courier New" w:hAnsi="Courier New" w:cs="Courier New"/>
+          <w:color w:val="000000" w:themeColor="text1"/>
+          <w:sz w:val="20"/>
+          <w:szCs w:val="20"/>
+        </w:rPr>
       </w:pPr>
       <w:r>
         <w:rPr>
@@ -6314,7 +7296,14 @@
         <w:rPr>
           <w:rFonts w:ascii="Verdana" w:hAnsi="Verdana" w:cs="Verdana"/>
         </w:rPr>
-        <w:t xml:space="preserve"> from a timing perspective as many (sometimes all)  of the threads may switch/fail-over to the secondary host without the application code being made aware, so no times will be reported for these.</w:t>
+        <w:t xml:space="preserve"> from a </w:t>
+      </w:r>
+      <w:r>
+        <w:rPr>
+          <w:rFonts w:ascii="Verdana" w:hAnsi="Verdana" w:cs="Verdana"/>
+        </w:rPr>
+        <w:lastRenderedPageBreak/>
+        <w:t>timing perspective as many (sometimes all)  of the threads may switch/fail-over to the secondary host without the application code being made aware, so no times will be reported for these.</w:t>
       </w:r>
     </w:p>
     <w:p>
@@ -6397,10 +7386,26 @@
       </w:r>
       <w:proofErr w:type="spellEnd"/>
       <w:r>
-        <w:t>=%EXTDIRS% \-cp %JAR_FILE% JMSPerfHarness \-tc jms.r11.Requestor \-</w:t>
+        <w:t xml:space="preserve">=%EXTDIRS% \-cp %JAR_FILE% </w:t>
       </w:r>
       <w:proofErr w:type="spellStart"/>
       <w:r>
+        <w:t>JMSPerfHarness</w:t>
+      </w:r>
+      <w:proofErr w:type="spellEnd"/>
+      <w:r>
+        <w:t xml:space="preserve"> \-</w:t>
+      </w:r>
+      <w:proofErr w:type="spellStart"/>
+      <w:r>
+        <w:t>tc</w:t>
+      </w:r>
+      <w:proofErr w:type="spellEnd"/>
+      <w:r>
+        <w:t xml:space="preserve"> jms.r11.Requestor \-</w:t>
+      </w:r>
+      <w:proofErr w:type="spellStart"/>
+      <w:r>
         <w:t>cf</w:t>
       </w:r>
       <w:proofErr w:type="spellEnd"/>
@@ -6461,10 +7466,18 @@
       </w:r>
       <w:proofErr w:type="spellEnd"/>
       <w:r>
-        <w:t xml:space="preserve"> \-nt %1 \-to 15 \-pf c:\JMSPerfHarness\soabench\soab-jms.properties \-mf c:\JMSPerfHarness\soabench\soa_med_jms_2k_1k.xml \-co true \-pp true \-</w:t>
+        <w:t xml:space="preserve"> \-</w:t>
       </w:r>
       <w:proofErr w:type="spellStart"/>
       <w:r>
+        <w:t>nt</w:t>
+      </w:r>
+      <w:proofErr w:type="spellEnd"/>
+      <w:r>
+        <w:t xml:space="preserve"> %1 \-to 15 \-pf c:\JMSPerfHarness\soabench\soab-jms.properties \-mf c:\JMSPerfHarness\soabench\soa_med_jms_2k_1k.xml \-co true \-pp true \-</w:t>
+      </w:r>
+      <w:proofErr w:type="spellStart"/>
+      <w:r>
         <w:t>tx</w:t>
       </w:r>
       <w:proofErr w:type="spellEnd"/>
@@ -6477,7 +7490,6 @@
         <w:pStyle w:val="NormalWeb"/>
       </w:pPr>
       <w:r>
-        <w:lastRenderedPageBreak/>
         <w:t>Access to various directories from the server installation or the J2SE JMS client (</w:t>
       </w:r>
       <w:hyperlink r:id="rId9" w:history="1">
@@ -6723,32 +7735,40 @@
           <w:szCs w:val="20"/>
         </w:rPr>
         <w:br/>
-        <w:t>-</w:t>
-      </w:r>
-      <w:proofErr w:type="spellStart"/>
+      </w:r>
       <w:r>
         <w:rPr>
           <w:rFonts w:ascii="Courier New" w:hAnsi="Courier New" w:cs="Courier New"/>
           <w:sz w:val="20"/>
           <w:szCs w:val="20"/>
         </w:rPr>
-        <w:t>iu</w:t>
-      </w:r>
-      <w:proofErr w:type="spellEnd"/>
+        <w:lastRenderedPageBreak/>
+        <w:t>-</w:t>
+      </w:r>
+      <w:proofErr w:type="spellStart"/>
       <w:r>
         <w:rPr>
           <w:rFonts w:ascii="Courier New" w:hAnsi="Courier New" w:cs="Courier New"/>
           <w:sz w:val="20"/>
           <w:szCs w:val="20"/>
         </w:rPr>
-        <w:t>    Provider URL - This is the RMI port on the server on which the client will use to lookup JNDI entries</w:t>
-      </w:r>
+        <w:t>iu</w:t>
+      </w:r>
+      <w:proofErr w:type="spellEnd"/>
       <w:r>
         <w:rPr>
           <w:rFonts w:ascii="Courier New" w:hAnsi="Courier New" w:cs="Courier New"/>
           <w:sz w:val="20"/>
           <w:szCs w:val="20"/>
         </w:rPr>
+        <w:t>    Provider URL - This is the RMI port on the server on which the client will use to lookup JNDI entries</w:t>
+      </w:r>
+      <w:r>
+        <w:rPr>
+          <w:rFonts w:ascii="Courier New" w:hAnsi="Courier New" w:cs="Courier New"/>
+          <w:sz w:val="20"/>
+          <w:szCs w:val="20"/>
+        </w:rPr>
         <w:br/>
         <w:t>-</w:t>
       </w:r>
@@ -7031,7 +8051,6 @@
         <w:rPr>
           <w:rFonts w:ascii="Verdana" w:hAnsi="Verdana" w:cs="Verdana"/>
         </w:rPr>
-        <w:lastRenderedPageBreak/>
         <w:t>Publish-subscribe</w:t>
       </w:r>
     </w:p>
@@ -7055,18 +8074,50 @@
         <w:pStyle w:val="HTMLPreformatted"/>
       </w:pPr>
       <w:r>
-        <w:t>java JMSPerfHarness -tc jms.r11.Publisher  -nt 4  -pc WebSphereMQ -</w:t>
+        <w:t xml:space="preserve">java JMSPerfHarness -tc jms.r11.Publisher  -nt 4  -pc </w:t>
       </w:r>
       <w:proofErr w:type="spellStart"/>
       <w:r>
+        <w:t>WebSphereMQ</w:t>
+      </w:r>
+      <w:proofErr w:type="spellEnd"/>
+      <w:r>
+        <w:t xml:space="preserve"> -</w:t>
+      </w:r>
+      <w:proofErr w:type="spellStart"/>
+      <w:r>
         <w:t>jh</w:t>
       </w:r>
       <w:proofErr w:type="spellEnd"/>
       <w:r>
-        <w:t xml:space="preserve"> server1 -jb QM_RED -jt mqc -</w:t>
+        <w:t xml:space="preserve"> server1 -</w:t>
       </w:r>
       <w:proofErr w:type="spellStart"/>
       <w:r>
+        <w:t>jb</w:t>
+      </w:r>
+      <w:proofErr w:type="spellEnd"/>
+      <w:r>
+        <w:t xml:space="preserve"> QM_RED -</w:t>
+      </w:r>
+      <w:proofErr w:type="spellStart"/>
+      <w:r>
+        <w:t>jt</w:t>
+      </w:r>
+      <w:proofErr w:type="spellEnd"/>
+      <w:r>
+        <w:t xml:space="preserve"> </w:t>
+      </w:r>
+      <w:proofErr w:type="spellStart"/>
+      <w:r>
+        <w:t>mqc</w:t>
+      </w:r>
+      <w:proofErr w:type="spellEnd"/>
+      <w:r>
+        <w:t xml:space="preserve"> -</w:t>
+      </w:r>
+      <w:proofErr w:type="spellStart"/>
+      <w:r>
         <w:t>jp</w:t>
       </w:r>
       <w:proofErr w:type="spellEnd"/>
@@ -7082,15 +8133,47 @@
         </w:rPr>
       </w:pPr>
       <w:r>
-        <w:t>java JMSPerfHarness -tc jms.r11.Subscriber -nt 40 -pc WebSphereMQ -</w:t>
+        <w:t xml:space="preserve">java JMSPerfHarness -tc jms.r11.Subscriber -nt 40 -pc </w:t>
       </w:r>
       <w:proofErr w:type="spellStart"/>
       <w:r>
+        <w:t>WebSphereMQ</w:t>
+      </w:r>
+      <w:proofErr w:type="spellEnd"/>
+      <w:r>
+        <w:t xml:space="preserve"> -</w:t>
+      </w:r>
+      <w:proofErr w:type="spellStart"/>
+      <w:r>
         <w:t>jh</w:t>
       </w:r>
       <w:proofErr w:type="spellEnd"/>
       <w:r>
-        <w:t xml:space="preserve"> server1 -jb QM_RED -jt mqc -</w:t>
+        <w:t xml:space="preserve"> server1 -</w:t>
+      </w:r>
+      <w:proofErr w:type="spellStart"/>
+      <w:r>
+        <w:t>jb</w:t>
+      </w:r>
+      <w:proofErr w:type="spellEnd"/>
+      <w:r>
+        <w:t xml:space="preserve"> QM_RED -</w:t>
+      </w:r>
+      <w:proofErr w:type="spellStart"/>
+      <w:r>
+        <w:t>jt</w:t>
+      </w:r>
+      <w:proofErr w:type="spellEnd"/>
+      <w:r>
+        <w:t xml:space="preserve"> </w:t>
+      </w:r>
+      <w:proofErr w:type="spellStart"/>
+      <w:r>
+        <w:t>mqc</w:t>
+      </w:r>
+      <w:proofErr w:type="spellEnd"/>
+      <w:r>
+        <w:t xml:space="preserve"> -</w:t>
       </w:r>
       <w:proofErr w:type="spellStart"/>
       <w:r>
@@ -7151,10 +8234,18 @@
       </w:r>
       <w:proofErr w:type="spellEnd"/>
       <w:r>
-        <w:t xml:space="preserve"> 1506 -jt </w:t>
+        <w:t xml:space="preserve"> 1506 -</w:t>
       </w:r>
       <w:proofErr w:type="spellStart"/>
       <w:r>
+        <w:t>jt</w:t>
+      </w:r>
+      <w:proofErr w:type="spellEnd"/>
+      <w:r>
+        <w:t xml:space="preserve"> </w:t>
+      </w:r>
+      <w:proofErr w:type="spellStart"/>
+      <w:r>
         <w:t>ip</w:t>
       </w:r>
       <w:proofErr w:type="spellEnd"/>
@@ -7167,7 +8258,15 @@
       </w:r>
       <w:proofErr w:type="spellEnd"/>
       <w:r>
-        <w:t xml:space="preserve"> text -rl 120 -mf .\MyMessage.xml</w:t>
+        <w:t xml:space="preserve"> text -</w:t>
+      </w:r>
+      <w:proofErr w:type="spellStart"/>
+      <w:r>
+        <w:t>rl</w:t>
+      </w:r>
+      <w:proofErr w:type="spellEnd"/>
+      <w:r>
+        <w:t xml:space="preserve"> 120 -mf .\MyMessage.xml</w:t>
       </w:r>
     </w:p>
     <w:p>
@@ -7199,15 +8298,31 @@
       </w:r>
       <w:proofErr w:type="spellEnd"/>
       <w:r>
-        <w:t xml:space="preserve"> 1506 -jt </w:t>
+        <w:t xml:space="preserve"> 1506 -</w:t>
       </w:r>
       <w:proofErr w:type="spellStart"/>
       <w:r>
+        <w:t>jt</w:t>
+      </w:r>
+      <w:proofErr w:type="spellEnd"/>
+      <w:r>
+        <w:t xml:space="preserve"> </w:t>
+      </w:r>
+      <w:proofErr w:type="spellStart"/>
+      <w:r>
         <w:t>ip</w:t>
       </w:r>
       <w:proofErr w:type="spellEnd"/>
       <w:r>
-        <w:t xml:space="preserve"> -d Topic/0000 -rl 120</w:t>
+        <w:t xml:space="preserve"> -d Topic/0000 -</w:t>
+      </w:r>
+      <w:proofErr w:type="spellStart"/>
+      <w:r>
+        <w:t>rl</w:t>
+      </w:r>
+      <w:proofErr w:type="spellEnd"/>
+      <w:r>
+        <w:t xml:space="preserve"> 120</w:t>
       </w:r>
     </w:p>
     <w:p>
@@ -7222,6 +8337,7 @@
         <w:rPr>
           <w:rFonts w:ascii="Verdana" w:hAnsi="Verdana" w:cs="Verdana"/>
         </w:rPr>
+        <w:lastRenderedPageBreak/>
         <w:t xml:space="preserve">Nonpersistent publish-subscribe with WebSphere Message Broker using the Real-time transport. 1 publisher and 1 subscriber using 1 topic. The real-time flow on the broker is assumed to be configured to port 1506. Both are set to run for 120 seconds, with the publisher sending 100 messages a second. It will send </w:t>
       </w:r>
       <w:proofErr w:type="spellStart"/>
@@ -7260,10 +8376,18 @@
       </w:r>
       <w:proofErr w:type="spellEnd"/>
       <w:r>
-        <w:t xml:space="preserve"> 1506 -jt </w:t>
+        <w:t xml:space="preserve"> 1506 -</w:t>
       </w:r>
       <w:proofErr w:type="spellStart"/>
       <w:r>
+        <w:t>jt</w:t>
+      </w:r>
+      <w:proofErr w:type="spellEnd"/>
+      <w:r>
+        <w:t xml:space="preserve"> </w:t>
+      </w:r>
+      <w:proofErr w:type="spellStart"/>
+      <w:r>
         <w:t>ip</w:t>
       </w:r>
       <w:proofErr w:type="spellEnd"/>
@@ -7276,7 +8400,15 @@
       </w:r>
       <w:proofErr w:type="spellEnd"/>
       <w:r>
-        <w:t xml:space="preserve"> text -rl 120 -mf .\MyMessage.xml</w:t>
+        <w:t xml:space="preserve"> text -</w:t>
+      </w:r>
+      <w:proofErr w:type="spellStart"/>
+      <w:r>
+        <w:t>rl</w:t>
+      </w:r>
+      <w:proofErr w:type="spellEnd"/>
+      <w:r>
+        <w:t xml:space="preserve"> 120 -mf .\MyMessage.xml</w:t>
       </w:r>
     </w:p>
     <w:p>
@@ -7308,15 +8440,31 @@
       </w:r>
       <w:proofErr w:type="spellEnd"/>
       <w:r>
-        <w:t xml:space="preserve"> 1506 -jt </w:t>
+        <w:t xml:space="preserve"> 1506 -</w:t>
       </w:r>
       <w:proofErr w:type="spellStart"/>
       <w:r>
+        <w:t>jt</w:t>
+      </w:r>
+      <w:proofErr w:type="spellEnd"/>
+      <w:r>
+        <w:t xml:space="preserve"> </w:t>
+      </w:r>
+      <w:proofErr w:type="spellStart"/>
+      <w:r>
         <w:t>ip</w:t>
       </w:r>
       <w:proofErr w:type="spellEnd"/>
       <w:r>
-        <w:t xml:space="preserve"> -d Topic/0000 -rl 120</w:t>
+        <w:t xml:space="preserve"> -d Topic/0000 -</w:t>
+      </w:r>
+      <w:proofErr w:type="spellStart"/>
+      <w:r>
+        <w:t>rl</w:t>
+      </w:r>
+      <w:proofErr w:type="spellEnd"/>
+      <w:r>
+        <w:t xml:space="preserve"> 120</w:t>
       </w:r>
     </w:p>
     <w:p>
@@ -7358,7 +8506,15 @@
       </w:r>
       <w:proofErr w:type="spellEnd"/>
       <w:r>
-        <w:t xml:space="preserve"> 1506 -jt </w:t>
+        <w:t xml:space="preserve"> 1506 -</w:t>
+      </w:r>
+      <w:proofErr w:type="spellStart"/>
+      <w:r>
+        <w:t>jt</w:t>
+      </w:r>
+      <w:proofErr w:type="spellEnd"/>
+      <w:r>
+        <w:t xml:space="preserve"> </w:t>
       </w:r>
       <w:proofErr w:type="spellStart"/>
       <w:r>
@@ -7389,7 +8545,6 @@
         <w:rPr>
           <w:rFonts w:ascii="Verdana" w:hAnsi="Verdana" w:cs="Verdana"/>
         </w:rPr>
-        <w:lastRenderedPageBreak/>
         <w:t xml:space="preserve">Nonpersistent publish-subscribe with WebSphere Message Broker using the WebSphere MQ transport. 1 publisher and 1 subscriber using 1 topic. Both are set to run for 240 seconds, with the publisher sending 100 messages a second. It will send a 1024-byte </w:t>
       </w:r>
       <w:proofErr w:type="spellStart"/>
@@ -7428,10 +8583,18 @@
       </w:r>
       <w:proofErr w:type="spellEnd"/>
       <w:r>
-        <w:t xml:space="preserve"> 1414 -jt mqc -rl 240 -jb QM_RED -</w:t>
+        <w:t xml:space="preserve"> 1414 -jt mqc -rl 240 -</w:t>
       </w:r>
       <w:proofErr w:type="spellStart"/>
       <w:r>
+        <w:t>jb</w:t>
+      </w:r>
+      <w:proofErr w:type="spellEnd"/>
+      <w:r>
+        <w:t xml:space="preserve"> QM_RED -</w:t>
+      </w:r>
+      <w:proofErr w:type="spellStart"/>
+      <w:r>
         <w:t>jq</w:t>
       </w:r>
       <w:proofErr w:type="spellEnd"/>
@@ -7452,7 +8615,15 @@
       </w:r>
       <w:proofErr w:type="spellEnd"/>
       <w:r>
-        <w:t xml:space="preserve"> bytes -ms 1024</w:t>
+        <w:t xml:space="preserve"> bytes -</w:t>
+      </w:r>
+      <w:proofErr w:type="spellStart"/>
+      <w:r>
+        <w:t>ms</w:t>
+      </w:r>
+      <w:proofErr w:type="spellEnd"/>
+      <w:r>
+        <w:t xml:space="preserve"> 1024</w:t>
       </w:r>
     </w:p>
     <w:p>
@@ -7582,10 +8753,26 @@
         </w:rPr>
       </w:pPr>
       <w:r>
-        <w:t xml:space="preserve">java JMSPerfHarness -tc </w:t>
+        <w:t xml:space="preserve">java </w:t>
       </w:r>
       <w:proofErr w:type="spellStart"/>
       <w:r>
+        <w:t>JMSPerfHarness</w:t>
+      </w:r>
+      <w:proofErr w:type="spellEnd"/>
+      <w:r>
+        <w:t xml:space="preserve"> -</w:t>
+      </w:r>
+      <w:proofErr w:type="spellStart"/>
+      <w:r>
+        <w:t>tc</w:t>
+      </w:r>
+      <w:proofErr w:type="spellEnd"/>
+      <w:r>
+        <w:t xml:space="preserve"> </w:t>
+      </w:r>
+      <w:proofErr w:type="spellStart"/>
+      <w:r>
         <w:t>mqjava.Requestor</w:t>
       </w:r>
       <w:proofErr w:type="spellEnd"/>
@@ -7606,10 +8793,18 @@
       </w:r>
       <w:proofErr w:type="spellEnd"/>
       <w:r>
-        <w:t xml:space="preserve">  OUTPUTQUEUE -rl 120 -jb QM_RED -</w:t>
+        <w:t xml:space="preserve">  OUTPUTQUEUE -rl 120 -</w:t>
       </w:r>
       <w:proofErr w:type="spellStart"/>
       <w:r>
+        <w:t>jb</w:t>
+      </w:r>
+      <w:proofErr w:type="spellEnd"/>
+      <w:r>
+        <w:t xml:space="preserve"> QM_RED -</w:t>
+      </w:r>
+      <w:proofErr w:type="spellStart"/>
+      <w:r>
         <w:t>jh</w:t>
       </w:r>
       <w:proofErr w:type="spellEnd"/>
@@ -7622,7 +8817,15 @@
       </w:r>
       <w:proofErr w:type="spellEnd"/>
       <w:r>
-        <w:t xml:space="preserve"> 1414 -mf c:/Input_XML.msg -rf 2  -ss 5 -nt 5 -pp -</w:t>
+        <w:t xml:space="preserve"> 1414 -mf c:/Input_XML.msg -rf 2  -ss 5 -</w:t>
+      </w:r>
+      <w:proofErr w:type="spellStart"/>
+      <w:r>
+        <w:t>nt</w:t>
+      </w:r>
+      <w:proofErr w:type="spellEnd"/>
+      <w:r>
+        <w:t xml:space="preserve"> 5 -pp -</w:t>
       </w:r>
       <w:proofErr w:type="spellStart"/>
       <w:r>
@@ -7658,6 +8861,7 @@
         <w:rPr>
           <w:rFonts w:ascii="Verdana" w:hAnsi="Verdana" w:cs="Verdana"/>
         </w:rPr>
+        <w:lastRenderedPageBreak/>
         <w:t>Driving a HTTP URL. An example invocation is shown below which will start one http client thread against the URL "http://10.16.112.39:7080/test".  The test will run for 120 secs and will print out message rates every 10 seconds.</w:t>
       </w:r>
     </w:p>
@@ -7669,7 +8873,23 @@
         </w:rPr>
       </w:pPr>
       <w:r>
-        <w:t xml:space="preserve">java JMSPerfHarness -tc </w:t>
+        <w:t xml:space="preserve">java </w:t>
+      </w:r>
+      <w:proofErr w:type="spellStart"/>
+      <w:r>
+        <w:t>JMSPerfHarness</w:t>
+      </w:r>
+      <w:proofErr w:type="spellEnd"/>
+      <w:r>
+        <w:t xml:space="preserve"> -</w:t>
+      </w:r>
+      <w:proofErr w:type="spellStart"/>
+      <w:r>
+        <w:t>tc</w:t>
+      </w:r>
+      <w:proofErr w:type="spellEnd"/>
+      <w:r>
+        <w:t xml:space="preserve"> </w:t>
       </w:r>
       <w:proofErr w:type="spellStart"/>
       <w:r>
@@ -7780,10 +9000,26 @@
         <w:pStyle w:val="HTMLPreformatted"/>
       </w:pPr>
       <w:r>
-        <w:t xml:space="preserve">java JMSPerfHarness -tc </w:t>
+        <w:t xml:space="preserve">java </w:t>
       </w:r>
       <w:proofErr w:type="spellStart"/>
       <w:r>
+        <w:t>JMSPerfHarness</w:t>
+      </w:r>
+      <w:proofErr w:type="spellEnd"/>
+      <w:r>
+        <w:t xml:space="preserve"> -</w:t>
+      </w:r>
+      <w:proofErr w:type="spellStart"/>
+      <w:r>
+        <w:t>tc</w:t>
+      </w:r>
+      <w:proofErr w:type="spellEnd"/>
+      <w:r>
+        <w:t xml:space="preserve"> </w:t>
+      </w:r>
+      <w:proofErr w:type="spellStart"/>
+      <w:r>
         <w:t>http.HTTPRequestor</w:t>
       </w:r>
       <w:proofErr w:type="spellEnd"/>
@@ -7796,10 +9032,18 @@
       </w:r>
       <w:proofErr w:type="spellEnd"/>
       <w:r>
-        <w:t xml:space="preserve"> 7800 -wi 100 -to 50000 -</w:t>
+        <w:t xml:space="preserve"> 7800 -</w:t>
       </w:r>
       <w:proofErr w:type="spellStart"/>
       <w:r>
+        <w:t>wi</w:t>
+      </w:r>
+      <w:proofErr w:type="spellEnd"/>
+      <w:r>
+        <w:t xml:space="preserve"> 100 -to 50000 -</w:t>
+      </w:r>
+      <w:proofErr w:type="spellStart"/>
+      <w:r>
         <w:t>jh</w:t>
       </w:r>
       <w:proofErr w:type="spellEnd"/>
@@ -7820,7 +9064,15 @@
       </w:r>
       <w:proofErr w:type="spellEnd"/>
       <w:r>
-        <w:t xml:space="preserve"> -mf i:\InputMessages\SOAP_Sale_4K.xml -nt 20 -ss 3 -rl 310 -</w:t>
+        <w:t xml:space="preserve"> -mf i:\InputMessages\SOAP_Sale_4K.xml -nt 20 -ss 3 -</w:t>
+      </w:r>
+      <w:proofErr w:type="spellStart"/>
+      <w:r>
+        <w:t>rl</w:t>
+      </w:r>
+      <w:proofErr w:type="spellEnd"/>
+      <w:r>
+        <w:t xml:space="preserve"> 310 -</w:t>
       </w:r>
       <w:proofErr w:type="spellStart"/>
       <w:r>
@@ -7861,38 +9113,48 @@
       <w:pPr>
         <w:pStyle w:val="NormalWeb"/>
       </w:pPr>
+      <w:proofErr w:type="spellStart"/>
       <w:r>
         <w:rPr>
           <w:rFonts w:ascii="Courier New" w:hAnsi="Courier New" w:cs="Courier New"/>
           <w:sz w:val="20"/>
           <w:szCs w:val="20"/>
         </w:rPr>
-        <w:t xml:space="preserve">rl = </w:t>
-      </w:r>
-      <w:proofErr w:type="spellStart"/>
+        <w:t>rl</w:t>
+      </w:r>
+      <w:proofErr w:type="spellEnd"/>
       <w:r>
         <w:rPr>
           <w:rFonts w:ascii="Courier New" w:hAnsi="Courier New" w:cs="Courier New"/>
           <w:sz w:val="20"/>
           <w:szCs w:val="20"/>
         </w:rPr>
-        <w:t>runlength</w:t>
-      </w:r>
-      <w:proofErr w:type="spellEnd"/>
+        <w:t xml:space="preserve"> = </w:t>
+      </w:r>
+      <w:proofErr w:type="spellStart"/>
       <w:r>
         <w:rPr>
           <w:rFonts w:ascii="Courier New" w:hAnsi="Courier New" w:cs="Courier New"/>
           <w:sz w:val="20"/>
           <w:szCs w:val="20"/>
         </w:rPr>
-        <w:t xml:space="preserve"> in seconds</w:t>
-      </w:r>
+        <w:t>runlength</w:t>
+      </w:r>
+      <w:proofErr w:type="spellEnd"/>
       <w:r>
         <w:rPr>
           <w:rFonts w:ascii="Courier New" w:hAnsi="Courier New" w:cs="Courier New"/>
           <w:sz w:val="20"/>
           <w:szCs w:val="20"/>
         </w:rPr>
+        <w:t xml:space="preserve"> in seconds</w:t>
+      </w:r>
+      <w:r>
+        <w:rPr>
+          <w:rFonts w:ascii="Courier New" w:hAnsi="Courier New" w:cs="Courier New"/>
+          <w:sz w:val="20"/>
+          <w:szCs w:val="20"/>
+        </w:rPr>
         <w:br/>
         <w:t>ss = stats interval how often rate is printed,</w:t>
       </w:r>
@@ -7903,14 +9165,6 @@
           <w:szCs w:val="20"/>
         </w:rPr>
         <w:br/>
-      </w:r>
-      <w:r>
-        <w:rPr>
-          <w:rFonts w:ascii="Courier New" w:hAnsi="Courier New" w:cs="Courier New"/>
-          <w:sz w:val="20"/>
-          <w:szCs w:val="20"/>
-        </w:rPr>
-        <w:lastRenderedPageBreak/>
         <w:t>nt = number of threads(clients)</w:t>
       </w:r>
       <w:r>
@@ -8173,7 +9427,43 @@
           <w:sz w:val="20"/>
           <w:szCs w:val="20"/>
         </w:rPr>
-        <w:t xml:space="preserve">java JMSPerfHarness -id 1 -wt 10 -wi 0 -nt 10 -ss 10 -rl 120  -tc </w:t>
+        <w:t>java JMSPerfHarness -id 1 -wt 10 -wi 0 -nt 10 -ss 10 -</w:t>
+      </w:r>
+      <w:proofErr w:type="spellStart"/>
+      <w:r>
+        <w:rPr>
+          <w:rFonts w:ascii="Courier New" w:hAnsi="Courier New" w:cs="Courier New"/>
+          <w:sz w:val="20"/>
+          <w:szCs w:val="20"/>
+        </w:rPr>
+        <w:t>rl</w:t>
+      </w:r>
+      <w:proofErr w:type="spellEnd"/>
+      <w:r>
+        <w:rPr>
+          <w:rFonts w:ascii="Courier New" w:hAnsi="Courier New" w:cs="Courier New"/>
+          <w:sz w:val="20"/>
+          <w:szCs w:val="20"/>
+        </w:rPr>
+        <w:t xml:space="preserve"> 120  -</w:t>
+      </w:r>
+      <w:proofErr w:type="spellStart"/>
+      <w:r>
+        <w:rPr>
+          <w:rFonts w:ascii="Courier New" w:hAnsi="Courier New" w:cs="Courier New"/>
+          <w:sz w:val="20"/>
+          <w:szCs w:val="20"/>
+        </w:rPr>
+        <w:t>tc</w:t>
+      </w:r>
+      <w:proofErr w:type="spellEnd"/>
+      <w:r>
+        <w:rPr>
+          <w:rFonts w:ascii="Courier New" w:hAnsi="Courier New" w:cs="Courier New"/>
+          <w:sz w:val="20"/>
+          <w:szCs w:val="20"/>
+        </w:rPr>
+        <w:t xml:space="preserve"> </w:t>
       </w:r>
       <w:proofErr w:type="spellStart"/>
       <w:r>
@@ -8264,68 +9554,67 @@
           <w:szCs w:val="20"/>
         </w:rPr>
         <w:br/>
-        <w:t>wt = Timeout in seconds waiting for the thread to start,</w:t>
-      </w:r>
+      </w:r>
+      <w:proofErr w:type="spellStart"/>
       <w:r>
         <w:rPr>
           <w:rFonts w:ascii="Courier New" w:hAnsi="Courier New" w:cs="Courier New"/>
           <w:sz w:val="20"/>
           <w:szCs w:val="20"/>
         </w:rPr>
-        <w:br/>
-      </w:r>
-      <w:proofErr w:type="spellStart"/>
+        <w:t>wt</w:t>
+      </w:r>
+      <w:proofErr w:type="spellEnd"/>
       <w:r>
         <w:rPr>
           <w:rFonts w:ascii="Courier New" w:hAnsi="Courier New" w:cs="Courier New"/>
           <w:sz w:val="20"/>
           <w:szCs w:val="20"/>
         </w:rPr>
-        <w:t>ot</w:t>
-      </w:r>
-      <w:proofErr w:type="spellEnd"/>
+        <w:t xml:space="preserve"> = Timeout in seconds waiting for the thread to start,</w:t>
+      </w:r>
       <w:r>
         <w:rPr>
           <w:rFonts w:ascii="Courier New" w:hAnsi="Courier New" w:cs="Courier New"/>
           <w:sz w:val="20"/>
           <w:szCs w:val="20"/>
         </w:rPr>
-        <w:t xml:space="preserve"> = The outbound topic name</w:t>
-      </w:r>
+        <w:br/>
+      </w:r>
+      <w:proofErr w:type="spellStart"/>
       <w:r>
         <w:rPr>
           <w:rFonts w:ascii="Courier New" w:hAnsi="Courier New" w:cs="Courier New"/>
           <w:sz w:val="20"/>
           <w:szCs w:val="20"/>
         </w:rPr>
-        <w:br/>
-        <w:t>it = The inbound topic name</w:t>
-      </w:r>
+        <w:t>ot</w:t>
+      </w:r>
+      <w:proofErr w:type="spellEnd"/>
       <w:r>
         <w:rPr>
           <w:rFonts w:ascii="Courier New" w:hAnsi="Courier New" w:cs="Courier New"/>
           <w:sz w:val="20"/>
           <w:szCs w:val="20"/>
         </w:rPr>
-        <w:br/>
-      </w:r>
-      <w:proofErr w:type="spellStart"/>
+        <w:t xml:space="preserve"> = The outbound topic name</w:t>
+      </w:r>
       <w:r>
         <w:rPr>
           <w:rFonts w:ascii="Courier New" w:hAnsi="Courier New" w:cs="Courier New"/>
           <w:sz w:val="20"/>
           <w:szCs w:val="20"/>
         </w:rPr>
-        <w:t>jp</w:t>
-      </w:r>
-      <w:proofErr w:type="spellEnd"/>
+        <w:br/>
+      </w:r>
       <w:r>
         <w:rPr>
           <w:rFonts w:ascii="Courier New" w:hAnsi="Courier New" w:cs="Courier New"/>
           <w:sz w:val="20"/>
           <w:szCs w:val="20"/>
         </w:rPr>
-        <w:t xml:space="preserve"> = The AMQP Channel port number</w:t>
+        <w:lastRenderedPageBreak/>
+        <w:t>it = The inbound topic name</w:t>
       </w:r>
       <w:r>
         <w:rPr>
@@ -8334,7 +9623,50 @@
           <w:szCs w:val="20"/>
         </w:rPr>
         <w:br/>
-        <w:t xml:space="preserve">rl = </w:t>
+      </w:r>
+      <w:proofErr w:type="spellStart"/>
+      <w:r>
+        <w:rPr>
+          <w:rFonts w:ascii="Courier New" w:hAnsi="Courier New" w:cs="Courier New"/>
+          <w:sz w:val="20"/>
+          <w:szCs w:val="20"/>
+        </w:rPr>
+        <w:t>jp</w:t>
+      </w:r>
+      <w:proofErr w:type="spellEnd"/>
+      <w:r>
+        <w:rPr>
+          <w:rFonts w:ascii="Courier New" w:hAnsi="Courier New" w:cs="Courier New"/>
+          <w:sz w:val="20"/>
+          <w:szCs w:val="20"/>
+        </w:rPr>
+        <w:t xml:space="preserve"> = The AMQP Channel port number</w:t>
+      </w:r>
+      <w:r>
+        <w:rPr>
+          <w:rFonts w:ascii="Courier New" w:hAnsi="Courier New" w:cs="Courier New"/>
+          <w:sz w:val="20"/>
+          <w:szCs w:val="20"/>
+        </w:rPr>
+        <w:br/>
+      </w:r>
+      <w:proofErr w:type="spellStart"/>
+      <w:r>
+        <w:rPr>
+          <w:rFonts w:ascii="Courier New" w:hAnsi="Courier New" w:cs="Courier New"/>
+          <w:sz w:val="20"/>
+          <w:szCs w:val="20"/>
+        </w:rPr>
+        <w:t>rl</w:t>
+      </w:r>
+      <w:proofErr w:type="spellEnd"/>
+      <w:r>
+        <w:rPr>
+          <w:rFonts w:ascii="Courier New" w:hAnsi="Courier New" w:cs="Courier New"/>
+          <w:sz w:val="20"/>
+          <w:szCs w:val="20"/>
+        </w:rPr>
+        <w:t xml:space="preserve"> = </w:t>
       </w:r>
       <w:proofErr w:type="spellStart"/>
       <w:r>
@@ -8424,7 +9756,7 @@
           <w:sz w:val="20"/>
           <w:szCs w:val="20"/>
         </w:rPr>
-        <w:t xml:space="preserve">java JMSPerfHarness -gr SHARED -wt 10 -wi 0 -nt 10 -ss 0 -rl 120 -tc </w:t>
+        <w:t>java JMSPerfHarness -gr SHARED -wt 10 -wi 0 -nt 10 -ss 0 -</w:t>
       </w:r>
       <w:proofErr w:type="spellStart"/>
       <w:r>
@@ -8433,7 +9765,7 @@
           <w:sz w:val="20"/>
           <w:szCs w:val="20"/>
         </w:rPr>
-        <w:t>amqp.Responder</w:t>
+        <w:t>rl</w:t>
       </w:r>
       <w:proofErr w:type="spellEnd"/>
       <w:r>
@@ -8442,7 +9774,7 @@
           <w:sz w:val="20"/>
           <w:szCs w:val="20"/>
         </w:rPr>
-        <w:t xml:space="preserve">  -</w:t>
+        <w:t xml:space="preserve"> 120 -</w:t>
       </w:r>
       <w:proofErr w:type="spellStart"/>
       <w:r>
@@ -8451,7 +9783,7 @@
           <w:sz w:val="20"/>
           <w:szCs w:val="20"/>
         </w:rPr>
-        <w:t>ot</w:t>
+        <w:t>tc</w:t>
       </w:r>
       <w:proofErr w:type="spellEnd"/>
       <w:r>
@@ -8460,7 +9792,7 @@
           <w:sz w:val="20"/>
           <w:szCs w:val="20"/>
         </w:rPr>
-        <w:t xml:space="preserve"> REQUEST -</w:t>
+        <w:t xml:space="preserve"> </w:t>
       </w:r>
       <w:proofErr w:type="spellStart"/>
       <w:r>
@@ -8469,7 +9801,7 @@
           <w:sz w:val="20"/>
           <w:szCs w:val="20"/>
         </w:rPr>
-        <w:t>jp</w:t>
+        <w:t>amqp.Responder</w:t>
       </w:r>
       <w:proofErr w:type="spellEnd"/>
       <w:r>
@@ -8478,55 +9810,56 @@
           <w:sz w:val="20"/>
           <w:szCs w:val="20"/>
         </w:rPr>
-        <w:t xml:space="preserve"> 5672</w:t>
-      </w:r>
-    </w:p>
-    <w:p>
-      <w:pPr>
-        <w:pStyle w:val="NormalWeb"/>
-      </w:pPr>
+        <w:t xml:space="preserve">  -</w:t>
+      </w:r>
+      <w:proofErr w:type="spellStart"/>
       <w:r>
         <w:rPr>
           <w:rFonts w:ascii="Courier New" w:hAnsi="Courier New" w:cs="Courier New"/>
           <w:sz w:val="20"/>
           <w:szCs w:val="20"/>
         </w:rPr>
-        <w:t>gr = The shared name used by all worker off-loaders.</w:t>
-      </w:r>
+        <w:t>ot</w:t>
+      </w:r>
+      <w:proofErr w:type="spellEnd"/>
       <w:r>
         <w:rPr>
           <w:rFonts w:ascii="Courier New" w:hAnsi="Courier New" w:cs="Courier New"/>
           <w:sz w:val="20"/>
           <w:szCs w:val="20"/>
         </w:rPr>
-        <w:br/>
-        <w:t>wt = Timeout in seconds waiting for the thread to start,</w:t>
-      </w:r>
+        <w:t xml:space="preserve"> REQUEST -</w:t>
+      </w:r>
+      <w:proofErr w:type="spellStart"/>
       <w:r>
         <w:rPr>
           <w:rFonts w:ascii="Courier New" w:hAnsi="Courier New" w:cs="Courier New"/>
           <w:sz w:val="20"/>
           <w:szCs w:val="20"/>
         </w:rPr>
-        <w:br/>
-      </w:r>
-      <w:proofErr w:type="spellStart"/>
+        <w:t>jp</w:t>
+      </w:r>
+      <w:proofErr w:type="spellEnd"/>
       <w:r>
         <w:rPr>
           <w:rFonts w:ascii="Courier New" w:hAnsi="Courier New" w:cs="Courier New"/>
           <w:sz w:val="20"/>
           <w:szCs w:val="20"/>
         </w:rPr>
-        <w:t>ot</w:t>
-      </w:r>
-      <w:proofErr w:type="spellEnd"/>
+        <w:t xml:space="preserve"> 5672</w:t>
+      </w:r>
+    </w:p>
+    <w:p>
+      <w:pPr>
+        <w:pStyle w:val="NormalWeb"/>
+      </w:pPr>
       <w:r>
         <w:rPr>
           <w:rFonts w:ascii="Courier New" w:hAnsi="Courier New" w:cs="Courier New"/>
           <w:sz w:val="20"/>
           <w:szCs w:val="20"/>
         </w:rPr>
-        <w:t xml:space="preserve"> = The outbound topic name</w:t>
+        <w:t>gr = The shared name used by all worker off-loaders.</w:t>
       </w:r>
       <w:r>
         <w:rPr>
@@ -8535,60 +9868,59 @@
           <w:szCs w:val="20"/>
         </w:rPr>
         <w:br/>
-        <w:t>it = The inbound topic name</w:t>
-      </w:r>
+      </w:r>
+      <w:proofErr w:type="spellStart"/>
       <w:r>
         <w:rPr>
           <w:rFonts w:ascii="Courier New" w:hAnsi="Courier New" w:cs="Courier New"/>
           <w:sz w:val="20"/>
           <w:szCs w:val="20"/>
         </w:rPr>
-        <w:br/>
-      </w:r>
-      <w:proofErr w:type="spellStart"/>
+        <w:t>wt</w:t>
+      </w:r>
+      <w:proofErr w:type="spellEnd"/>
       <w:r>
         <w:rPr>
           <w:rFonts w:ascii="Courier New" w:hAnsi="Courier New" w:cs="Courier New"/>
           <w:sz w:val="20"/>
           <w:szCs w:val="20"/>
         </w:rPr>
-        <w:t>jp</w:t>
-      </w:r>
-      <w:proofErr w:type="spellEnd"/>
+        <w:t xml:space="preserve"> = Timeout in seconds waiting for the thread to start,</w:t>
+      </w:r>
       <w:r>
         <w:rPr>
           <w:rFonts w:ascii="Courier New" w:hAnsi="Courier New" w:cs="Courier New"/>
           <w:sz w:val="20"/>
           <w:szCs w:val="20"/>
         </w:rPr>
-        <w:t xml:space="preserve"> = The AMQP Channel port number</w:t>
-      </w:r>
+        <w:br/>
+      </w:r>
+      <w:proofErr w:type="spellStart"/>
       <w:r>
         <w:rPr>
           <w:rFonts w:ascii="Courier New" w:hAnsi="Courier New" w:cs="Courier New"/>
           <w:sz w:val="20"/>
           <w:szCs w:val="20"/>
         </w:rPr>
-        <w:br/>
-        <w:t xml:space="preserve">rl = </w:t>
-      </w:r>
-      <w:proofErr w:type="spellStart"/>
+        <w:t>ot</w:t>
+      </w:r>
+      <w:proofErr w:type="spellEnd"/>
       <w:r>
         <w:rPr>
           <w:rFonts w:ascii="Courier New" w:hAnsi="Courier New" w:cs="Courier New"/>
           <w:sz w:val="20"/>
           <w:szCs w:val="20"/>
         </w:rPr>
-        <w:t>runlength</w:t>
-      </w:r>
-      <w:proofErr w:type="spellEnd"/>
+        <w:t xml:space="preserve"> = The outbound topic name</w:t>
+      </w:r>
       <w:r>
         <w:rPr>
           <w:rFonts w:ascii="Courier New" w:hAnsi="Courier New" w:cs="Courier New"/>
           <w:sz w:val="20"/>
           <w:szCs w:val="20"/>
         </w:rPr>
-        <w:t xml:space="preserve"> in seconds</w:t>
+        <w:br/>
+        <w:t>it = The inbound topic name</w:t>
       </w:r>
       <w:r>
         <w:rPr>
@@ -8597,14 +9929,84 @@
           <w:szCs w:val="20"/>
         </w:rPr>
         <w:br/>
-        <w:t>ss = stats interval how often rate is printed,</w:t>
-      </w:r>
+      </w:r>
+      <w:proofErr w:type="spellStart"/>
       <w:r>
         <w:rPr>
           <w:rFonts w:ascii="Courier New" w:hAnsi="Courier New" w:cs="Courier New"/>
           <w:sz w:val="20"/>
           <w:szCs w:val="20"/>
         </w:rPr>
+        <w:t>jp</w:t>
+      </w:r>
+      <w:proofErr w:type="spellEnd"/>
+      <w:r>
+        <w:rPr>
+          <w:rFonts w:ascii="Courier New" w:hAnsi="Courier New" w:cs="Courier New"/>
+          <w:sz w:val="20"/>
+          <w:szCs w:val="20"/>
+        </w:rPr>
+        <w:t xml:space="preserve"> = The AMQP Channel port number</w:t>
+      </w:r>
+      <w:r>
+        <w:rPr>
+          <w:rFonts w:ascii="Courier New" w:hAnsi="Courier New" w:cs="Courier New"/>
+          <w:sz w:val="20"/>
+          <w:szCs w:val="20"/>
+        </w:rPr>
+        <w:br/>
+      </w:r>
+      <w:proofErr w:type="spellStart"/>
+      <w:r>
+        <w:rPr>
+          <w:rFonts w:ascii="Courier New" w:hAnsi="Courier New" w:cs="Courier New"/>
+          <w:sz w:val="20"/>
+          <w:szCs w:val="20"/>
+        </w:rPr>
+        <w:t>rl</w:t>
+      </w:r>
+      <w:proofErr w:type="spellEnd"/>
+      <w:r>
+        <w:rPr>
+          <w:rFonts w:ascii="Courier New" w:hAnsi="Courier New" w:cs="Courier New"/>
+          <w:sz w:val="20"/>
+          <w:szCs w:val="20"/>
+        </w:rPr>
+        <w:t xml:space="preserve"> = </w:t>
+      </w:r>
+      <w:proofErr w:type="spellStart"/>
+      <w:r>
+        <w:rPr>
+          <w:rFonts w:ascii="Courier New" w:hAnsi="Courier New" w:cs="Courier New"/>
+          <w:sz w:val="20"/>
+          <w:szCs w:val="20"/>
+        </w:rPr>
+        <w:t>runlength</w:t>
+      </w:r>
+      <w:proofErr w:type="spellEnd"/>
+      <w:r>
+        <w:rPr>
+          <w:rFonts w:ascii="Courier New" w:hAnsi="Courier New" w:cs="Courier New"/>
+          <w:sz w:val="20"/>
+          <w:szCs w:val="20"/>
+        </w:rPr>
+        <w:t xml:space="preserve"> in seconds</w:t>
+      </w:r>
+      <w:r>
+        <w:rPr>
+          <w:rFonts w:ascii="Courier New" w:hAnsi="Courier New" w:cs="Courier New"/>
+          <w:sz w:val="20"/>
+          <w:szCs w:val="20"/>
+        </w:rPr>
+        <w:br/>
+        <w:t>ss = stats interval how often rate is printed,</w:t>
+      </w:r>
+      <w:r>
+        <w:rPr>
+          <w:rFonts w:ascii="Courier New" w:hAnsi="Courier New" w:cs="Courier New"/>
+          <w:sz w:val="20"/>
+          <w:szCs w:val="20"/>
+        </w:rPr>
         <w:br/>
         <w:t>nt = number of threads(clients)</w:t>
       </w:r>
@@ -8615,6 +10017,7 @@
           <w:szCs w:val="20"/>
         </w:rPr>
         <w:br/>
+        <w:t>wi = wait interval between starting each client in ms</w:t>
       </w:r>
       <w:r>
         <w:rPr>
@@ -8622,61 +10025,69 @@
           <w:sz w:val="20"/>
           <w:szCs w:val="20"/>
         </w:rPr>
+        <w:br/>
+      </w:r>
+    </w:p>
+    <w:p>
+      <w:pPr>
+        <w:pStyle w:val="NormalWeb"/>
+      </w:pPr>
+    </w:p>
+    <w:p>
+      <w:pPr>
+        <w:pStyle w:val="NormalWeb"/>
+      </w:pPr>
+    </w:p>
+    <w:p>
+      <w:pPr>
+        <w:suppressAutoHyphens w:val="0"/>
+        <w:rPr>
+          <w:rFonts w:ascii="Verdana" w:hAnsi="Verdana" w:cs="Verdana"/>
+          <w:b/>
+          <w:bCs/>
+          <w:sz w:val="36"/>
+          <w:szCs w:val="36"/>
+        </w:rPr>
+      </w:pPr>
+      <w:r>
+        <w:rPr>
+          <w:rFonts w:ascii="Verdana" w:hAnsi="Verdana" w:cs="Verdana"/>
+        </w:rPr>
+        <w:br w:type="page"/>
+      </w:r>
+    </w:p>
+    <w:p>
+      <w:pPr>
+        <w:pStyle w:val="Heading2"/>
+      </w:pPr>
+      <w:r>
+        <w:rPr>
+          <w:rFonts w:ascii="Verdana" w:hAnsi="Verdana" w:cs="Verdana"/>
+        </w:rPr>
         <w:lastRenderedPageBreak/>
-        <w:t>wi = wait interval between starting each client in ms</w:t>
-      </w:r>
-      <w:r>
-        <w:rPr>
-          <w:rFonts w:ascii="Courier New" w:hAnsi="Courier New" w:cs="Courier New"/>
-          <w:sz w:val="20"/>
-          <w:szCs w:val="20"/>
-        </w:rPr>
-        <w:br/>
+        <w:t>Command-line Parameter reference</w:t>
       </w:r>
     </w:p>
     <w:p>
       <w:pPr>
         <w:pStyle w:val="NormalWeb"/>
       </w:pPr>
+      <w:r>
+        <w:t xml:space="preserve">The system is </w:t>
+      </w:r>
+      <w:proofErr w:type="spellStart"/>
+      <w:r>
+        <w:t>self documenting</w:t>
+      </w:r>
+      <w:proofErr w:type="spellEnd"/>
+      <w:r>
+        <w:t xml:space="preserve"> through the command-line. Use -h, -hf and -hm to learn about the functionality.</w:t>
+      </w:r>
     </w:p>
     <w:p>
       <w:pPr>
         <w:pStyle w:val="NormalWeb"/>
       </w:pPr>
-    </w:p>
-    <w:p>
-      <w:pPr>
-        <w:pStyle w:val="Heading2"/>
-      </w:pPr>
-      <w:bookmarkStart w:id="25" w:name="Manual-Commandlineparameterreference"/>
-      <w:bookmarkEnd w:id="25"/>
-      <w:r>
-        <w:rPr>
-          <w:rFonts w:ascii="Verdana" w:hAnsi="Verdana" w:cs="Verdana"/>
-        </w:rPr>
-        <w:t>Command-line Parameter reference</w:t>
-      </w:r>
-    </w:p>
-    <w:p>
-      <w:pPr>
-        <w:pStyle w:val="NormalWeb"/>
-      </w:pPr>
-      <w:r>
-        <w:t xml:space="preserve">The system is </w:t>
-      </w:r>
-      <w:proofErr w:type="spellStart"/>
-      <w:r>
-        <w:t>self documenting</w:t>
-      </w:r>
-      <w:proofErr w:type="spellEnd"/>
-      <w:r>
-        <w:t xml:space="preserve"> through the command-line. Use -h, -hf and -hm to learn about the functionality.</w:t>
-      </w:r>
-    </w:p>
-    <w:p>
-      <w:pPr>
-        <w:pStyle w:val="NormalWeb"/>
-      </w:pPr>
       <w:r>
         <w:t>The following is a snapshot of the parameters of the tool, the latest lists and descriptions are always available using the tools help options:</w:t>
       </w:r>
@@ -8685,8 +10096,6 @@
       <w:pPr>
         <w:pStyle w:val="Heading4"/>
       </w:pPr>
-      <w:bookmarkStart w:id="26" w:name="Manual-com.ibm.uk.hursley.perftools.Conf"/>
-      <w:bookmarkEnd w:id="26"/>
       <w:proofErr w:type="spellStart"/>
       <w:r>
         <w:rPr>
@@ -9425,8 +10834,8 @@
       <w:pPr>
         <w:pStyle w:val="Heading4"/>
       </w:pPr>
-      <w:bookmarkStart w:id="27" w:name="Manual-com.ibm.uk.hursley.perftools.Log"/>
-      <w:bookmarkEnd w:id="27"/>
+      <w:bookmarkStart w:id="25" w:name="Manual-com.ibm.uk.hursley.perftools.Log"/>
+      <w:bookmarkEnd w:id="25"/>
       <w:proofErr w:type="spellStart"/>
       <w:r>
         <w:rPr>
@@ -9800,14 +11209,13 @@
       <w:pPr>
         <w:pStyle w:val="Heading4"/>
       </w:pPr>
-      <w:bookmarkStart w:id="28" w:name="Manual-com.ibm.uk.hursley.perftools.Cont"/>
-      <w:bookmarkEnd w:id="28"/>
+      <w:bookmarkStart w:id="26" w:name="Manual-com.ibm.uk.hursley.perftools.Cont"/>
+      <w:bookmarkEnd w:id="26"/>
       <w:proofErr w:type="spellStart"/>
       <w:r>
         <w:rPr>
           <w:rFonts w:ascii="Verdana" w:hAnsi="Verdana" w:cs="Verdana"/>
         </w:rPr>
-        <w:lastRenderedPageBreak/>
         <w:t>com.ibm.uk.hursley.</w:t>
       </w:r>
       <w:r>
@@ -9990,6 +11398,7 @@
               <w:rPr>
                 <w:rFonts w:ascii="Verdana" w:hAnsi="Verdana" w:cs="Verdana"/>
               </w:rPr>
+              <w:lastRenderedPageBreak/>
               <w:t>wk</w:t>
             </w:r>
             <w:proofErr w:type="spellEnd"/>
@@ -10872,7 +12281,21 @@
               <w:rPr>
                 <w:rFonts w:ascii="Verdana" w:hAnsi="Verdana" w:cs="Verdana"/>
               </w:rPr>
-              <w:t xml:space="preserve"> start interval (ms). This controls the pause between starting multiple threads. </w:t>
+              <w:t xml:space="preserve"> start interval (</w:t>
+            </w:r>
+            <w:proofErr w:type="spellStart"/>
+            <w:r>
+              <w:rPr>
+                <w:rFonts w:ascii="Verdana" w:hAnsi="Verdana" w:cs="Verdana"/>
+              </w:rPr>
+              <w:t>ms</w:t>
+            </w:r>
+            <w:proofErr w:type="spellEnd"/>
+            <w:r>
+              <w:rPr>
+                <w:rFonts w:ascii="Verdana" w:hAnsi="Verdana" w:cs="Verdana"/>
+              </w:rPr>
+              <w:t xml:space="preserve">). This controls the pause between starting multiple threads. </w:t>
             </w:r>
           </w:p>
         </w:tc>
@@ -10968,8 +12391,8 @@
       <w:pPr>
         <w:pStyle w:val="Heading4"/>
       </w:pPr>
-      <w:bookmarkStart w:id="29" w:name="Manual-com.ibm.uk.hursley.perftools.Work"/>
-      <w:bookmarkEnd w:id="29"/>
+      <w:bookmarkStart w:id="27" w:name="Manual-com.ibm.uk.hursley.perftools.Work"/>
+      <w:bookmarkEnd w:id="27"/>
       <w:proofErr w:type="spellStart"/>
       <w:r>
         <w:rPr>
@@ -11275,7 +12698,6 @@
               <w:rPr>
                 <w:rFonts w:ascii="Verdana" w:hAnsi="Verdana" w:cs="Verdana"/>
               </w:rPr>
-              <w:lastRenderedPageBreak/>
               <w:t>jms.r11.Requestor</w:t>
             </w:r>
           </w:p>
@@ -11383,6 +12805,7 @@
               <w:rPr>
                 <w:rFonts w:ascii="Verdana" w:hAnsi="Verdana" w:cs="Verdana"/>
               </w:rPr>
+              <w:lastRenderedPageBreak/>
               <w:t>mqjava.Requestor</w:t>
             </w:r>
             <w:proofErr w:type="spellEnd"/>
@@ -11938,26 +13361,12 @@
       <w:pPr>
         <w:pStyle w:val="Heading4"/>
       </w:pPr>
-      <w:proofErr w:type="spellStart"/>
-      <w:r>
-        <w:rPr>
-          <w:rFonts w:ascii="Verdana" w:hAnsi="Verdana" w:cs="Verdana"/>
-        </w:rPr>
-        <w:t>com.ibm.uk.hursley.per</w:t>
-      </w:r>
-      <w:r>
-        <w:rPr>
-          <w:rFonts w:ascii="Verdana" w:hAnsi="Verdana" w:cs="Verdana"/>
-        </w:rPr>
-        <w:t>fharness</w:t>
-      </w:r>
-      <w:r>
-        <w:rPr>
-          <w:rFonts w:ascii="Verdana" w:hAnsi="Verdana" w:cs="Verdana"/>
-        </w:rPr>
-        <w:t>.jms.providers.JMSProvider</w:t>
-      </w:r>
-      <w:proofErr w:type="spellEnd"/>
+      <w:r>
+        <w:rPr>
+          <w:rFonts w:ascii="Verdana" w:hAnsi="Verdana" w:cs="Verdana"/>
+        </w:rPr>
+        <w:t>com.ibm.uk.hursley.perfharness.cmd</w:t>
+      </w:r>
     </w:p>
     <w:p>
       <w:pPr>
@@ -11968,10 +13377,861 @@
         </w:rPr>
       </w:pPr>
       <w:r>
-        <w:t>Abstract superclass of all JMS providers supported by this tool.</w:t>
+        <w:t xml:space="preserve">Abstract superclass of all command processors supported by this tool. Properties file: </w:t>
+      </w:r>
+      <w:proofErr w:type="spellStart"/>
+      <w:r>
+        <w:t>Command.properties</w:t>
+      </w:r>
+      <w:proofErr w:type="spellEnd"/>
+    </w:p>
+    <w:tbl>
+      <w:tblPr>
+        <w:tblW w:w="9137" w:type="dxa"/>
+        <w:tblInd w:w="15" w:type="dxa"/>
+        <w:tblLayout w:type="fixed"/>
+        <w:tblCellMar>
+          <w:top w:w="15" w:type="dxa"/>
+          <w:left w:w="15" w:type="dxa"/>
+          <w:bottom w:w="15" w:type="dxa"/>
+          <w:right w:w="15" w:type="dxa"/>
+        </w:tblCellMar>
+        <w:tblLook w:val="0000" w:firstRow="0" w:lastRow="0" w:firstColumn="0" w:lastColumn="0" w:noHBand="0" w:noVBand="0"/>
+      </w:tblPr>
+      <w:tblGrid>
+        <w:gridCol w:w="1114"/>
+        <w:gridCol w:w="3544"/>
+        <w:gridCol w:w="4479"/>
+      </w:tblGrid>
+      <w:tr>
+        <w:tc>
+          <w:tcPr>
+            <w:tcW w:w="1114" w:type="dxa"/>
+            <w:tcBorders>
+              <w:top w:val="single" w:sz="4" w:space="0" w:color="000000"/>
+              <w:left w:val="single" w:sz="4" w:space="0" w:color="000000"/>
+              <w:bottom w:val="single" w:sz="4" w:space="0" w:color="000000"/>
+            </w:tcBorders>
+            <w:shd w:val="clear" w:color="auto" w:fill="auto"/>
+            <w:vAlign w:val="center"/>
+          </w:tcPr>
+          <w:p>
+            <w:pPr>
+              <w:jc w:val="center"/>
+              <w:rPr>
+                <w:rFonts w:ascii="Verdana" w:hAnsi="Verdana" w:cs="Verdana"/>
+                <w:b/>
+                <w:bCs/>
+              </w:rPr>
+            </w:pPr>
+            <w:proofErr w:type="spellStart"/>
+            <w:r>
+              <w:rPr>
+                <w:rFonts w:ascii="Verdana" w:hAnsi="Verdana" w:cs="Verdana"/>
+                <w:b/>
+                <w:bCs/>
+              </w:rPr>
+              <w:t>Arg</w:t>
+            </w:r>
+            <w:proofErr w:type="spellEnd"/>
+            <w:r>
+              <w:rPr>
+                <w:rFonts w:ascii="Verdana" w:hAnsi="Verdana" w:cs="Verdana"/>
+                <w:b/>
+                <w:bCs/>
+              </w:rPr>
+              <w:t xml:space="preserve"> </w:t>
+            </w:r>
+          </w:p>
+        </w:tc>
+        <w:tc>
+          <w:tcPr>
+            <w:tcW w:w="3544" w:type="dxa"/>
+            <w:tcBorders>
+              <w:top w:val="single" w:sz="4" w:space="0" w:color="000000"/>
+              <w:left w:val="single" w:sz="4" w:space="0" w:color="000000"/>
+              <w:bottom w:val="single" w:sz="4" w:space="0" w:color="000000"/>
+            </w:tcBorders>
+            <w:shd w:val="clear" w:color="auto" w:fill="auto"/>
+            <w:vAlign w:val="center"/>
+          </w:tcPr>
+          <w:p>
+            <w:pPr>
+              <w:jc w:val="center"/>
+              <w:rPr>
+                <w:rFonts w:ascii="Verdana" w:hAnsi="Verdana" w:cs="Verdana"/>
+                <w:b/>
+                <w:bCs/>
+              </w:rPr>
+            </w:pPr>
+            <w:r>
+              <w:rPr>
+                <w:rFonts w:ascii="Verdana" w:hAnsi="Verdana" w:cs="Verdana"/>
+                <w:b/>
+                <w:bCs/>
+              </w:rPr>
+              <w:t xml:space="preserve">Default </w:t>
+            </w:r>
+          </w:p>
+        </w:tc>
+        <w:tc>
+          <w:tcPr>
+            <w:tcW w:w="4479" w:type="dxa"/>
+            <w:tcBorders>
+              <w:top w:val="single" w:sz="4" w:space="0" w:color="000000"/>
+              <w:left w:val="single" w:sz="4" w:space="0" w:color="000000"/>
+              <w:bottom w:val="single" w:sz="4" w:space="0" w:color="000000"/>
+              <w:right w:val="single" w:sz="4" w:space="0" w:color="000000"/>
+            </w:tcBorders>
+            <w:shd w:val="clear" w:color="auto" w:fill="auto"/>
+            <w:vAlign w:val="center"/>
+          </w:tcPr>
+          <w:p>
+            <w:pPr>
+              <w:jc w:val="center"/>
+              <w:rPr>
+                <w:rFonts w:ascii="Verdana" w:hAnsi="Verdana" w:cs="Verdana"/>
+              </w:rPr>
+            </w:pPr>
+            <w:r>
+              <w:rPr>
+                <w:rFonts w:ascii="Verdana" w:hAnsi="Verdana" w:cs="Verdana"/>
+                <w:b/>
+                <w:bCs/>
+              </w:rPr>
+              <w:t xml:space="preserve">Description </w:t>
+            </w:r>
+          </w:p>
+        </w:tc>
+      </w:tr>
+      <w:tr>
+        <w:tc>
+          <w:tcPr>
+            <w:tcW w:w="1114" w:type="dxa"/>
+            <w:tcBorders>
+              <w:top w:val="single" w:sz="4" w:space="0" w:color="000000"/>
+              <w:left w:val="single" w:sz="4" w:space="0" w:color="000000"/>
+              <w:bottom w:val="single" w:sz="4" w:space="0" w:color="000000"/>
+            </w:tcBorders>
+            <w:shd w:val="clear" w:color="auto" w:fill="auto"/>
+            <w:vAlign w:val="center"/>
+          </w:tcPr>
+          <w:p>
+            <w:pPr>
+              <w:ind w:left="-268" w:firstLine="268"/>
+              <w:rPr>
+                <w:rFonts w:ascii="Verdana" w:hAnsi="Verdana" w:cs="Verdana"/>
+              </w:rPr>
+            </w:pPr>
+            <w:proofErr w:type="spellStart"/>
+            <w:r>
+              <w:rPr>
+                <w:rFonts w:ascii="Verdana" w:hAnsi="Verdana" w:cs="Verdana"/>
+              </w:rPr>
+              <w:t>cmd_c</w:t>
+            </w:r>
+            <w:proofErr w:type="spellEnd"/>
+            <w:r>
+              <w:rPr>
+                <w:rFonts w:ascii="Verdana" w:hAnsi="Verdana" w:cs="Verdana"/>
+              </w:rPr>
+              <w:t xml:space="preserve"> </w:t>
+            </w:r>
+          </w:p>
+        </w:tc>
+        <w:tc>
+          <w:tcPr>
+            <w:tcW w:w="3544" w:type="dxa"/>
+            <w:tcBorders>
+              <w:top w:val="single" w:sz="4" w:space="0" w:color="000000"/>
+              <w:left w:val="single" w:sz="4" w:space="0" w:color="000000"/>
+              <w:bottom w:val="single" w:sz="4" w:space="0" w:color="000000"/>
+            </w:tcBorders>
+            <w:shd w:val="clear" w:color="auto" w:fill="auto"/>
+            <w:vAlign w:val="center"/>
+          </w:tcPr>
+          <w:p>
+            <w:pPr>
+              <w:rPr>
+                <w:rFonts w:ascii="Verdana" w:hAnsi="Verdana" w:cs="Verdana"/>
+              </w:rPr>
+            </w:pPr>
+            <w:proofErr w:type="spellStart"/>
+            <w:r>
+              <w:rPr>
+                <w:rFonts w:ascii="Verdana" w:hAnsi="Verdana" w:cs="Verdana"/>
+              </w:rPr>
+              <w:t>DummyCommandProcessor</w:t>
+            </w:r>
+            <w:proofErr w:type="spellEnd"/>
+          </w:p>
+        </w:tc>
+        <w:tc>
+          <w:tcPr>
+            <w:tcW w:w="4479" w:type="dxa"/>
+            <w:tcBorders>
+              <w:top w:val="single" w:sz="4" w:space="0" w:color="000000"/>
+              <w:left w:val="single" w:sz="4" w:space="0" w:color="000000"/>
+              <w:bottom w:val="single" w:sz="4" w:space="0" w:color="000000"/>
+              <w:right w:val="single" w:sz="4" w:space="0" w:color="000000"/>
+            </w:tcBorders>
+            <w:shd w:val="clear" w:color="auto" w:fill="auto"/>
+            <w:vAlign w:val="center"/>
+          </w:tcPr>
+          <w:p>
+            <w:pPr>
+              <w:rPr>
+                <w:rFonts w:ascii="Verdana" w:hAnsi="Verdana" w:cs="Verdana"/>
+              </w:rPr>
+            </w:pPr>
+            <w:r>
+              <w:rPr>
+                <w:rFonts w:ascii="Verdana" w:hAnsi="Verdana" w:cs="Verdana"/>
+              </w:rPr>
+              <w:t>Command processor class. Can be</w:t>
+            </w:r>
+          </w:p>
+          <w:p>
+            <w:pPr>
+              <w:numPr>
+                <w:ilvl w:val="0"/>
+                <w:numId w:val="19"/>
+              </w:numPr>
+              <w:rPr>
+                <w:rFonts w:ascii="Verdana" w:hAnsi="Verdana" w:cs="Verdana"/>
+                <w:color w:val="000000"/>
+              </w:rPr>
+            </w:pPr>
+            <w:proofErr w:type="spellStart"/>
+            <w:r>
+              <w:rPr>
+                <w:rFonts w:ascii="Verdana" w:hAnsi="Verdana" w:cs="Verdana"/>
+              </w:rPr>
+              <w:t>DummyCommandProcessor</w:t>
+            </w:r>
+            <w:proofErr w:type="spellEnd"/>
+          </w:p>
+          <w:p>
+            <w:pPr>
+              <w:numPr>
+                <w:ilvl w:val="0"/>
+                <w:numId w:val="19"/>
+              </w:numPr>
+              <w:rPr>
+                <w:rFonts w:ascii="Verdana" w:hAnsi="Verdana" w:cs="Verdana"/>
+                <w:color w:val="000000"/>
+              </w:rPr>
+            </w:pPr>
+            <w:proofErr w:type="spellStart"/>
+            <w:r>
+              <w:rPr>
+                <w:rFonts w:ascii="Verdana" w:hAnsi="Verdana" w:cs="Verdana"/>
+                <w:color w:val="000000"/>
+              </w:rPr>
+              <w:t>SocketCommandProcessor</w:t>
+            </w:r>
+            <w:proofErr w:type="spellEnd"/>
+          </w:p>
+          <w:p>
+            <w:pPr>
+              <w:numPr>
+                <w:ilvl w:val="0"/>
+                <w:numId w:val="19"/>
+              </w:numPr>
+              <w:rPr>
+                <w:rFonts w:ascii="Verdana" w:hAnsi="Verdana" w:cs="Verdana"/>
+                <w:color w:val="000000"/>
+              </w:rPr>
+            </w:pPr>
+            <w:proofErr w:type="spellStart"/>
+            <w:r>
+              <w:rPr>
+                <w:rFonts w:ascii="Verdana" w:hAnsi="Verdana" w:cs="Verdana"/>
+                <w:color w:val="000000"/>
+              </w:rPr>
+              <w:t>LinuxPipeCommandProcessor</w:t>
+            </w:r>
+            <w:proofErr w:type="spellEnd"/>
+          </w:p>
+        </w:tc>
+      </w:tr>
+    </w:tbl>
+    <w:p>
+      <w:pPr>
+        <w:pStyle w:val="Heading4"/>
+      </w:pPr>
+      <w:proofErr w:type="spellStart"/>
+      <w:r>
+        <w:rPr>
+          <w:rFonts w:ascii="Verdana" w:hAnsi="Verdana" w:cs="Verdana"/>
+        </w:rPr>
+        <w:t>com.ibm.uk.hursley.perfharness.cmd.LinuxPipeCommandProcessor</w:t>
+      </w:r>
+      <w:proofErr w:type="spellEnd"/>
+    </w:p>
+    <w:p>
+      <w:pPr>
+        <w:pStyle w:val="NormalWeb"/>
+        <w:rPr>
+          <w:b/>
+          <w:bCs/>
+        </w:rPr>
+      </w:pPr>
+      <w:r>
+        <w:t>Command processor class monitoring a Linux pipe file for commands.</w:t>
       </w:r>
       <w:r>
         <w:t xml:space="preserve"> Properties file: </w:t>
+      </w:r>
+      <w:proofErr w:type="spellStart"/>
+      <w:r>
+        <w:t>LinuxPipeCommandProcessor</w:t>
+      </w:r>
+      <w:r>
+        <w:t>.properties</w:t>
+      </w:r>
+      <w:proofErr w:type="spellEnd"/>
+    </w:p>
+    <w:tbl>
+      <w:tblPr>
+        <w:tblW w:w="9137" w:type="dxa"/>
+        <w:tblInd w:w="15" w:type="dxa"/>
+        <w:tblLayout w:type="fixed"/>
+        <w:tblCellMar>
+          <w:top w:w="15" w:type="dxa"/>
+          <w:left w:w="15" w:type="dxa"/>
+          <w:bottom w:w="15" w:type="dxa"/>
+          <w:right w:w="15" w:type="dxa"/>
+        </w:tblCellMar>
+        <w:tblLook w:val="0000" w:firstRow="0" w:lastRow="0" w:firstColumn="0" w:lastColumn="0" w:noHBand="0" w:noVBand="0"/>
+      </w:tblPr>
+      <w:tblGrid>
+        <w:gridCol w:w="1398"/>
+        <w:gridCol w:w="3260"/>
+        <w:gridCol w:w="4479"/>
+      </w:tblGrid>
+      <w:tr>
+        <w:tc>
+          <w:tcPr>
+            <w:tcW w:w="1398" w:type="dxa"/>
+            <w:tcBorders>
+              <w:top w:val="single" w:sz="4" w:space="0" w:color="000000"/>
+              <w:left w:val="single" w:sz="4" w:space="0" w:color="000000"/>
+              <w:bottom w:val="single" w:sz="4" w:space="0" w:color="000000"/>
+            </w:tcBorders>
+            <w:shd w:val="clear" w:color="auto" w:fill="auto"/>
+            <w:vAlign w:val="center"/>
+          </w:tcPr>
+          <w:p>
+            <w:pPr>
+              <w:jc w:val="center"/>
+              <w:rPr>
+                <w:rFonts w:ascii="Verdana" w:hAnsi="Verdana" w:cs="Verdana"/>
+                <w:b/>
+                <w:bCs/>
+              </w:rPr>
+            </w:pPr>
+            <w:proofErr w:type="spellStart"/>
+            <w:r>
+              <w:rPr>
+                <w:rFonts w:ascii="Verdana" w:hAnsi="Verdana" w:cs="Verdana"/>
+                <w:b/>
+                <w:bCs/>
+              </w:rPr>
+              <w:t>Arg</w:t>
+            </w:r>
+            <w:proofErr w:type="spellEnd"/>
+            <w:r>
+              <w:rPr>
+                <w:rFonts w:ascii="Verdana" w:hAnsi="Verdana" w:cs="Verdana"/>
+                <w:b/>
+                <w:bCs/>
+              </w:rPr>
+              <w:t xml:space="preserve"> </w:t>
+            </w:r>
+          </w:p>
+        </w:tc>
+        <w:tc>
+          <w:tcPr>
+            <w:tcW w:w="3260" w:type="dxa"/>
+            <w:tcBorders>
+              <w:top w:val="single" w:sz="4" w:space="0" w:color="000000"/>
+              <w:left w:val="single" w:sz="4" w:space="0" w:color="000000"/>
+              <w:bottom w:val="single" w:sz="4" w:space="0" w:color="000000"/>
+            </w:tcBorders>
+            <w:shd w:val="clear" w:color="auto" w:fill="auto"/>
+            <w:vAlign w:val="center"/>
+          </w:tcPr>
+          <w:p>
+            <w:pPr>
+              <w:jc w:val="center"/>
+              <w:rPr>
+                <w:rFonts w:ascii="Verdana" w:hAnsi="Verdana" w:cs="Verdana"/>
+                <w:b/>
+                <w:bCs/>
+              </w:rPr>
+            </w:pPr>
+            <w:r>
+              <w:rPr>
+                <w:rFonts w:ascii="Verdana" w:hAnsi="Verdana" w:cs="Verdana"/>
+                <w:b/>
+                <w:bCs/>
+              </w:rPr>
+              <w:t xml:space="preserve">Default </w:t>
+            </w:r>
+          </w:p>
+        </w:tc>
+        <w:tc>
+          <w:tcPr>
+            <w:tcW w:w="4479" w:type="dxa"/>
+            <w:tcBorders>
+              <w:top w:val="single" w:sz="4" w:space="0" w:color="000000"/>
+              <w:left w:val="single" w:sz="4" w:space="0" w:color="000000"/>
+              <w:bottom w:val="single" w:sz="4" w:space="0" w:color="000000"/>
+              <w:right w:val="single" w:sz="4" w:space="0" w:color="000000"/>
+            </w:tcBorders>
+            <w:shd w:val="clear" w:color="auto" w:fill="auto"/>
+            <w:vAlign w:val="center"/>
+          </w:tcPr>
+          <w:p>
+            <w:pPr>
+              <w:jc w:val="center"/>
+              <w:rPr>
+                <w:rFonts w:ascii="Verdana" w:hAnsi="Verdana" w:cs="Verdana"/>
+              </w:rPr>
+            </w:pPr>
+            <w:r>
+              <w:rPr>
+                <w:rFonts w:ascii="Verdana" w:hAnsi="Verdana" w:cs="Verdana"/>
+                <w:b/>
+                <w:bCs/>
+              </w:rPr>
+              <w:t xml:space="preserve">Description </w:t>
+            </w:r>
+          </w:p>
+        </w:tc>
+      </w:tr>
+      <w:tr>
+        <w:tc>
+          <w:tcPr>
+            <w:tcW w:w="1398" w:type="dxa"/>
+            <w:tcBorders>
+              <w:top w:val="single" w:sz="4" w:space="0" w:color="000000"/>
+              <w:left w:val="single" w:sz="4" w:space="0" w:color="000000"/>
+              <w:bottom w:val="single" w:sz="4" w:space="0" w:color="000000"/>
+            </w:tcBorders>
+            <w:shd w:val="clear" w:color="auto" w:fill="auto"/>
+            <w:vAlign w:val="center"/>
+          </w:tcPr>
+          <w:p>
+            <w:pPr>
+              <w:ind w:left="-268" w:firstLine="268"/>
+              <w:rPr>
+                <w:rFonts w:ascii="Verdana" w:hAnsi="Verdana" w:cs="Verdana"/>
+              </w:rPr>
+            </w:pPr>
+            <w:proofErr w:type="spellStart"/>
+            <w:r>
+              <w:rPr>
+                <w:rFonts w:ascii="Verdana" w:hAnsi="Verdana" w:cs="Verdana"/>
+              </w:rPr>
+              <w:t>cmd_pipe</w:t>
+            </w:r>
+            <w:proofErr w:type="spellEnd"/>
+          </w:p>
+        </w:tc>
+        <w:tc>
+          <w:tcPr>
+            <w:tcW w:w="3260" w:type="dxa"/>
+            <w:tcBorders>
+              <w:top w:val="single" w:sz="4" w:space="0" w:color="000000"/>
+              <w:left w:val="single" w:sz="4" w:space="0" w:color="000000"/>
+              <w:bottom w:val="single" w:sz="4" w:space="0" w:color="000000"/>
+            </w:tcBorders>
+            <w:shd w:val="clear" w:color="auto" w:fill="auto"/>
+            <w:vAlign w:val="center"/>
+          </w:tcPr>
+          <w:p>
+            <w:pPr>
+              <w:rPr>
+                <w:rFonts w:ascii="Verdana" w:hAnsi="Verdana" w:cs="Verdana"/>
+              </w:rPr>
+            </w:pPr>
+            <w:r>
+              <w:rPr>
+                <w:rFonts w:ascii="Verdana" w:hAnsi="Verdana" w:cs="Verdana"/>
+              </w:rPr>
+              <w:t>/</w:t>
+            </w:r>
+            <w:proofErr w:type="spellStart"/>
+            <w:r>
+              <w:rPr>
+                <w:rFonts w:ascii="Verdana" w:hAnsi="Verdana" w:cs="Verdana"/>
+              </w:rPr>
+              <w:t>tmp</w:t>
+            </w:r>
+            <w:proofErr w:type="spellEnd"/>
+            <w:r>
+              <w:rPr>
+                <w:rFonts w:ascii="Verdana" w:hAnsi="Verdana" w:cs="Verdana"/>
+              </w:rPr>
+              <w:t>/</w:t>
+            </w:r>
+            <w:proofErr w:type="spellStart"/>
+            <w:r>
+              <w:rPr>
+                <w:rFonts w:ascii="Verdana" w:hAnsi="Verdana" w:cs="Verdana"/>
+              </w:rPr>
+              <w:t>perfharness_fifopipe</w:t>
+            </w:r>
+            <w:proofErr w:type="spellEnd"/>
+          </w:p>
+        </w:tc>
+        <w:tc>
+          <w:tcPr>
+            <w:tcW w:w="4479" w:type="dxa"/>
+            <w:tcBorders>
+              <w:top w:val="single" w:sz="4" w:space="0" w:color="000000"/>
+              <w:left w:val="single" w:sz="4" w:space="0" w:color="000000"/>
+              <w:bottom w:val="single" w:sz="4" w:space="0" w:color="000000"/>
+              <w:right w:val="single" w:sz="4" w:space="0" w:color="000000"/>
+            </w:tcBorders>
+            <w:shd w:val="clear" w:color="auto" w:fill="auto"/>
+            <w:vAlign w:val="center"/>
+          </w:tcPr>
+          <w:p>
+            <w:pPr>
+              <w:rPr>
+                <w:rFonts w:ascii="Verdana" w:hAnsi="Verdana" w:cs="Verdana"/>
+              </w:rPr>
+            </w:pPr>
+            <w:r>
+              <w:rPr>
+                <w:rFonts w:ascii="Verdana" w:hAnsi="Verdana" w:cs="Verdana"/>
+              </w:rPr>
+              <w:t xml:space="preserve">Linux </w:t>
+            </w:r>
+            <w:proofErr w:type="spellStart"/>
+            <w:r>
+              <w:rPr>
+                <w:rFonts w:ascii="Verdana" w:hAnsi="Verdana" w:cs="Verdana"/>
+              </w:rPr>
+              <w:t>fifo</w:t>
+            </w:r>
+            <w:proofErr w:type="spellEnd"/>
+            <w:r>
+              <w:rPr>
+                <w:rFonts w:ascii="Verdana" w:hAnsi="Verdana" w:cs="Verdana"/>
+              </w:rPr>
+              <w:t xml:space="preserve"> pipe filename, to be created and monitored for commands. The file cannot already</w:t>
+            </w:r>
+            <w:r>
+              <w:rPr>
+                <w:rFonts w:ascii="Verdana" w:hAnsi="Verdana" w:cs="Verdana"/>
+              </w:rPr>
+              <w:t xml:space="preserve"> </w:t>
+            </w:r>
+            <w:r>
+              <w:rPr>
+                <w:rFonts w:ascii="Verdana" w:hAnsi="Verdana" w:cs="Verdana"/>
+              </w:rPr>
+              <w:t xml:space="preserve">exist and will be deleted when </w:t>
+            </w:r>
+            <w:proofErr w:type="spellStart"/>
+            <w:r>
+              <w:rPr>
+                <w:rFonts w:ascii="Verdana" w:hAnsi="Verdana" w:cs="Verdana"/>
+              </w:rPr>
+              <w:t>perfharness</w:t>
+            </w:r>
+            <w:proofErr w:type="spellEnd"/>
+            <w:r>
+              <w:rPr>
+                <w:rFonts w:ascii="Verdana" w:hAnsi="Verdana" w:cs="Verdana"/>
+              </w:rPr>
+              <w:t xml:space="preserve"> is ended.</w:t>
+            </w:r>
+          </w:p>
+        </w:tc>
+      </w:tr>
+    </w:tbl>
+    <w:p>
+      <w:pPr>
+        <w:pStyle w:val="Heading4"/>
+      </w:pPr>
+      <w:proofErr w:type="spellStart"/>
+      <w:r>
+        <w:rPr>
+          <w:rFonts w:ascii="Verdana" w:hAnsi="Verdana" w:cs="Verdana"/>
+        </w:rPr>
+        <w:lastRenderedPageBreak/>
+        <w:t>com.ibm.uk.hursley.perfharness.cmd.SocketCommandProcessor</w:t>
+      </w:r>
+      <w:proofErr w:type="spellEnd"/>
+    </w:p>
+    <w:p>
+      <w:pPr>
+        <w:pStyle w:val="NormalWeb"/>
+        <w:rPr>
+          <w:b/>
+          <w:bCs/>
+        </w:rPr>
+      </w:pPr>
+      <w:r>
+        <w:t>Simple telnet implementation of command processor class.</w:t>
+      </w:r>
+      <w:r>
+        <w:br/>
+      </w:r>
+      <w:r>
+        <w:t xml:space="preserve">Properties file: </w:t>
+      </w:r>
+      <w:proofErr w:type="spellStart"/>
+      <w:r>
+        <w:t>SocketCommandProcessor</w:t>
+      </w:r>
+      <w:r>
+        <w:t>.properties</w:t>
+      </w:r>
+      <w:proofErr w:type="spellEnd"/>
+    </w:p>
+    <w:tbl>
+      <w:tblPr>
+        <w:tblW w:w="9137" w:type="dxa"/>
+        <w:tblInd w:w="15" w:type="dxa"/>
+        <w:tblLayout w:type="fixed"/>
+        <w:tblCellMar>
+          <w:top w:w="15" w:type="dxa"/>
+          <w:left w:w="15" w:type="dxa"/>
+          <w:bottom w:w="15" w:type="dxa"/>
+          <w:right w:w="15" w:type="dxa"/>
+        </w:tblCellMar>
+        <w:tblLook w:val="0000" w:firstRow="0" w:lastRow="0" w:firstColumn="0" w:lastColumn="0" w:noHBand="0" w:noVBand="0"/>
+      </w:tblPr>
+      <w:tblGrid>
+        <w:gridCol w:w="1114"/>
+        <w:gridCol w:w="2552"/>
+        <w:gridCol w:w="5471"/>
+      </w:tblGrid>
+      <w:tr>
+        <w:tc>
+          <w:tcPr>
+            <w:tcW w:w="1114" w:type="dxa"/>
+            <w:tcBorders>
+              <w:top w:val="single" w:sz="4" w:space="0" w:color="000000"/>
+              <w:left w:val="single" w:sz="4" w:space="0" w:color="000000"/>
+              <w:bottom w:val="single" w:sz="4" w:space="0" w:color="000000"/>
+            </w:tcBorders>
+            <w:shd w:val="clear" w:color="auto" w:fill="auto"/>
+            <w:vAlign w:val="center"/>
+          </w:tcPr>
+          <w:p>
+            <w:pPr>
+              <w:jc w:val="center"/>
+              <w:rPr>
+                <w:rFonts w:ascii="Verdana" w:hAnsi="Verdana" w:cs="Verdana"/>
+                <w:b/>
+                <w:bCs/>
+              </w:rPr>
+            </w:pPr>
+            <w:proofErr w:type="spellStart"/>
+            <w:r>
+              <w:rPr>
+                <w:rFonts w:ascii="Verdana" w:hAnsi="Verdana" w:cs="Verdana"/>
+                <w:b/>
+                <w:bCs/>
+              </w:rPr>
+              <w:t>Arg</w:t>
+            </w:r>
+            <w:proofErr w:type="spellEnd"/>
+            <w:r>
+              <w:rPr>
+                <w:rFonts w:ascii="Verdana" w:hAnsi="Verdana" w:cs="Verdana"/>
+                <w:b/>
+                <w:bCs/>
+              </w:rPr>
+              <w:t xml:space="preserve"> </w:t>
+            </w:r>
+          </w:p>
+        </w:tc>
+        <w:tc>
+          <w:tcPr>
+            <w:tcW w:w="2552" w:type="dxa"/>
+            <w:tcBorders>
+              <w:top w:val="single" w:sz="4" w:space="0" w:color="000000"/>
+              <w:left w:val="single" w:sz="4" w:space="0" w:color="000000"/>
+              <w:bottom w:val="single" w:sz="4" w:space="0" w:color="000000"/>
+            </w:tcBorders>
+            <w:shd w:val="clear" w:color="auto" w:fill="auto"/>
+            <w:vAlign w:val="center"/>
+          </w:tcPr>
+          <w:p>
+            <w:pPr>
+              <w:jc w:val="center"/>
+              <w:rPr>
+                <w:rFonts w:ascii="Verdana" w:hAnsi="Verdana" w:cs="Verdana"/>
+                <w:b/>
+                <w:bCs/>
+              </w:rPr>
+            </w:pPr>
+            <w:r>
+              <w:rPr>
+                <w:rFonts w:ascii="Verdana" w:hAnsi="Verdana" w:cs="Verdana"/>
+                <w:b/>
+                <w:bCs/>
+              </w:rPr>
+              <w:t xml:space="preserve">Default </w:t>
+            </w:r>
+          </w:p>
+        </w:tc>
+        <w:tc>
+          <w:tcPr>
+            <w:tcW w:w="5471" w:type="dxa"/>
+            <w:tcBorders>
+              <w:top w:val="single" w:sz="4" w:space="0" w:color="000000"/>
+              <w:left w:val="single" w:sz="4" w:space="0" w:color="000000"/>
+              <w:bottom w:val="single" w:sz="4" w:space="0" w:color="000000"/>
+              <w:right w:val="single" w:sz="4" w:space="0" w:color="000000"/>
+            </w:tcBorders>
+            <w:shd w:val="clear" w:color="auto" w:fill="auto"/>
+            <w:vAlign w:val="center"/>
+          </w:tcPr>
+          <w:p>
+            <w:pPr>
+              <w:jc w:val="center"/>
+              <w:rPr>
+                <w:rFonts w:ascii="Verdana" w:hAnsi="Verdana" w:cs="Verdana"/>
+              </w:rPr>
+            </w:pPr>
+            <w:r>
+              <w:rPr>
+                <w:rFonts w:ascii="Verdana" w:hAnsi="Verdana" w:cs="Verdana"/>
+                <w:b/>
+                <w:bCs/>
+              </w:rPr>
+              <w:t xml:space="preserve">Description </w:t>
+            </w:r>
+          </w:p>
+        </w:tc>
+      </w:tr>
+      <w:tr>
+        <w:tc>
+          <w:tcPr>
+            <w:tcW w:w="1114" w:type="dxa"/>
+            <w:tcBorders>
+              <w:top w:val="single" w:sz="4" w:space="0" w:color="000000"/>
+              <w:left w:val="single" w:sz="4" w:space="0" w:color="000000"/>
+              <w:bottom w:val="single" w:sz="4" w:space="0" w:color="000000"/>
+            </w:tcBorders>
+            <w:shd w:val="clear" w:color="auto" w:fill="auto"/>
+            <w:vAlign w:val="center"/>
+          </w:tcPr>
+          <w:p>
+            <w:pPr>
+              <w:ind w:left="-268" w:firstLine="268"/>
+              <w:rPr>
+                <w:rFonts w:ascii="Verdana" w:hAnsi="Verdana" w:cs="Verdana"/>
+              </w:rPr>
+            </w:pPr>
+            <w:proofErr w:type="spellStart"/>
+            <w:r>
+              <w:rPr>
+                <w:rFonts w:ascii="Verdana" w:hAnsi="Verdana" w:cs="Verdana"/>
+              </w:rPr>
+              <w:t>cmd_</w:t>
+            </w:r>
+            <w:r>
+              <w:rPr>
+                <w:rFonts w:ascii="Verdana" w:hAnsi="Verdana" w:cs="Verdana"/>
+              </w:rPr>
+              <w:t>p</w:t>
+            </w:r>
+            <w:proofErr w:type="spellEnd"/>
+            <w:r>
+              <w:rPr>
+                <w:rFonts w:ascii="Verdana" w:hAnsi="Verdana" w:cs="Verdana"/>
+              </w:rPr>
+              <w:t xml:space="preserve"> </w:t>
+            </w:r>
+          </w:p>
+        </w:tc>
+        <w:tc>
+          <w:tcPr>
+            <w:tcW w:w="2552" w:type="dxa"/>
+            <w:tcBorders>
+              <w:top w:val="single" w:sz="4" w:space="0" w:color="000000"/>
+              <w:left w:val="single" w:sz="4" w:space="0" w:color="000000"/>
+              <w:bottom w:val="single" w:sz="4" w:space="0" w:color="000000"/>
+            </w:tcBorders>
+            <w:shd w:val="clear" w:color="auto" w:fill="auto"/>
+            <w:vAlign w:val="center"/>
+          </w:tcPr>
+          <w:p>
+            <w:pPr>
+              <w:rPr>
+                <w:rFonts w:ascii="Verdana" w:hAnsi="Verdana" w:cs="Verdana"/>
+              </w:rPr>
+            </w:pPr>
+            <w:r>
+              <w:rPr>
+                <w:rFonts w:ascii="Verdana" w:hAnsi="Verdana" w:cs="Verdana"/>
+              </w:rPr>
+              <w:t>4444</w:t>
+            </w:r>
+          </w:p>
+        </w:tc>
+        <w:tc>
+          <w:tcPr>
+            <w:tcW w:w="5471" w:type="dxa"/>
+            <w:tcBorders>
+              <w:top w:val="single" w:sz="4" w:space="0" w:color="000000"/>
+              <w:left w:val="single" w:sz="4" w:space="0" w:color="000000"/>
+              <w:bottom w:val="single" w:sz="4" w:space="0" w:color="000000"/>
+              <w:right w:val="single" w:sz="4" w:space="0" w:color="000000"/>
+            </w:tcBorders>
+            <w:shd w:val="clear" w:color="auto" w:fill="auto"/>
+            <w:vAlign w:val="center"/>
+          </w:tcPr>
+          <w:p>
+            <w:pPr>
+              <w:rPr>
+                <w:rFonts w:ascii="Verdana" w:hAnsi="Verdana" w:cs="Verdana"/>
+                <w:color w:val="000000"/>
+              </w:rPr>
+            </w:pPr>
+            <w:r>
+              <w:rPr>
+                <w:rFonts w:ascii="Verdana" w:hAnsi="Verdana" w:cs="Verdana"/>
+              </w:rPr>
+              <w:t>Port to open telnet server socket on.</w:t>
+            </w:r>
+          </w:p>
+        </w:tc>
+      </w:tr>
+    </w:tbl>
+    <w:p>
+      <w:pPr>
+        <w:pStyle w:val="Heading4"/>
+      </w:pPr>
+      <w:proofErr w:type="spellStart"/>
+      <w:r>
+        <w:rPr>
+          <w:rFonts w:ascii="Verdana" w:hAnsi="Verdana" w:cs="Verdana"/>
+        </w:rPr>
+        <w:t>com.ibm.uk.hursley.perfharness.jms.providers.JMSProvider</w:t>
+      </w:r>
+      <w:proofErr w:type="spellEnd"/>
+    </w:p>
+    <w:p>
+      <w:pPr>
+        <w:pStyle w:val="NormalWeb"/>
+        <w:rPr>
+          <w:b/>
+          <w:bCs/>
+        </w:rPr>
+      </w:pPr>
+      <w:r>
+        <w:t xml:space="preserve">Abstract superclass of all JMS providers supported by this tool. Properties file: </w:t>
       </w:r>
       <w:proofErr w:type="spellStart"/>
       <w:r>
@@ -12187,12 +14447,14 @@
                 <w:color w:val="000000"/>
               </w:rPr>
             </w:pPr>
+            <w:proofErr w:type="spellStart"/>
             <w:r>
               <w:rPr>
                 <w:rFonts w:ascii="Verdana" w:hAnsi="Verdana" w:cs="Verdana"/>
               </w:rPr>
               <w:t>WebSphereMQ</w:t>
             </w:r>
+            <w:proofErr w:type="spellEnd"/>
           </w:p>
           <w:p>
             <w:pPr>
@@ -12455,7 +14717,6 @@
               <w:rPr>
                 <w:rFonts w:ascii="Verdana" w:hAnsi="Verdana" w:cs="Verdana"/>
               </w:rPr>
-              <w:lastRenderedPageBreak/>
               <w:t xml:space="preserve">us </w:t>
             </w:r>
           </w:p>
@@ -13065,7 +15326,14 @@
               <w:rPr>
                 <w:rFonts w:ascii="Verdana" w:hAnsi="Verdana" w:cs="Verdana"/>
               </w:rPr>
-              <w:t xml:space="preserve"> and commit (commit delay). Can be used to introduce long running transactions.</w:t>
+              <w:t xml:space="preserve"> and commit (commit delay). Can be used to introduce </w:t>
+            </w:r>
+            <w:r>
+              <w:rPr>
+                <w:rFonts w:ascii="Verdana" w:hAnsi="Verdana" w:cs="Verdana"/>
+              </w:rPr>
+              <w:lastRenderedPageBreak/>
+              <w:t>long running transactions.</w:t>
             </w:r>
             <w:r>
               <w:rPr>
@@ -13113,6 +15381,7 @@
               <w:rPr>
                 <w:rFonts w:ascii="Verdana" w:hAnsi="Verdana" w:cs="Verdana"/>
               </w:rPr>
+              <w:lastRenderedPageBreak/>
               <w:t>cdm</w:t>
             </w:r>
             <w:proofErr w:type="spellEnd"/>
@@ -13183,7 +15452,21 @@
               <w:rPr>
                 <w:rFonts w:ascii="Verdana" w:hAnsi="Verdana" w:cs="Verdana"/>
               </w:rPr>
-              <w:t xml:space="preserve"> This is useful for cases where you want to test scenarios where there are lots of live transactions when an event occurs (e.g. so might want shutdown the queue manager when these messages appear).</w:t>
+              <w:t xml:space="preserve"> This is useful for cases where you want to test scenarios where there are lots of live transactions when an event occurs (</w:t>
+            </w:r>
+            <w:proofErr w:type="gramStart"/>
+            <w:r>
+              <w:rPr>
+                <w:rFonts w:ascii="Verdana" w:hAnsi="Verdana" w:cs="Verdana"/>
+              </w:rPr>
+              <w:t>e.g.</w:t>
+            </w:r>
+            <w:proofErr w:type="gramEnd"/>
+            <w:r>
+              <w:rPr>
+                <w:rFonts w:ascii="Verdana" w:hAnsi="Verdana" w:cs="Verdana"/>
+              </w:rPr>
+              <w:t xml:space="preserve"> so might want shutdown the queue manager when these messages appear).</w:t>
             </w:r>
           </w:p>
         </w:tc>
@@ -13887,7 +16170,6 @@
               <w:rPr>
                 <w:rFonts w:ascii="Verdana" w:hAnsi="Verdana" w:cs="Verdana"/>
               </w:rPr>
-              <w:lastRenderedPageBreak/>
               <w:t>pf</w:t>
             </w:r>
           </w:p>
@@ -14076,6 +16358,7 @@
                 <w:b/>
                 <w:bCs/>
               </w:rPr>
+              <w:lastRenderedPageBreak/>
               <w:t>Arg</w:t>
             </w:r>
             <w:proofErr w:type="spellEnd"/>
@@ -14581,7 +16864,6 @@
                 <w:b/>
                 <w:bCs/>
               </w:rPr>
-              <w:lastRenderedPageBreak/>
               <w:t>Arg</w:t>
             </w:r>
             <w:proofErr w:type="spellEnd"/>
@@ -15270,6 +17552,7 @@
               <w:rPr>
                 <w:rFonts w:ascii="Verdana" w:hAnsi="Verdana" w:cs="Verdana"/>
               </w:rPr>
+              <w:lastRenderedPageBreak/>
               <w:t>iq</w:t>
             </w:r>
             <w:proofErr w:type="spellEnd"/>
@@ -15689,7 +17972,6 @@
               <w:rPr>
                 <w:rFonts w:ascii="Verdana" w:hAnsi="Verdana" w:cs="Verdana"/>
               </w:rPr>
-              <w:lastRenderedPageBreak/>
               <w:t>h2</w:t>
             </w:r>
           </w:p>
@@ -16136,6 +18418,7 @@
               <w:rPr>
                 <w:rFonts w:ascii="Verdana" w:hAnsi="Verdana" w:cs="Verdana"/>
               </w:rPr>
+              <w:lastRenderedPageBreak/>
               <w:t>an</w:t>
             </w:r>
           </w:p>
@@ -16250,13 +18533,7 @@
               <w:rPr>
                 <w:rFonts w:ascii="Verdana" w:hAnsi="Verdana" w:cs="Verdana"/>
               </w:rPr>
-              <w:t xml:space="preserve"> </w:t>
-            </w:r>
-            <w:r>
-              <w:rPr>
-                <w:rFonts w:ascii="Verdana" w:hAnsi="Verdana" w:cs="Verdana"/>
-              </w:rPr>
-              <w:t>will be '</w:t>
+              <w:t xml:space="preserve"> will be '</w:t>
             </w:r>
             <w:proofErr w:type="spellStart"/>
             <w:r>
@@ -16769,14 +19046,7 @@
               <w:rPr>
                 <w:rFonts w:ascii="Verdana" w:hAnsi="Verdana" w:cs="Verdana"/>
               </w:rPr>
-              <w:t xml:space="preserve"> messages without RFH2 headers. This is </w:t>
-            </w:r>
-            <w:r>
-              <w:rPr>
-                <w:rFonts w:ascii="Verdana" w:hAnsi="Verdana" w:cs="Verdana"/>
-              </w:rPr>
-              <w:lastRenderedPageBreak/>
-              <w:t xml:space="preserve">primarily for communication with MQI applications. Certain JMS functionality is not available. </w:t>
+              <w:t xml:space="preserve"> messages without RFH2 headers. This is primarily for communication with MQI applications. Certain JMS functionality is not available. </w:t>
             </w:r>
           </w:p>
         </w:tc>
@@ -16804,7 +19074,6 @@
               <w:rPr>
                 <w:rFonts w:ascii="Verdana" w:hAnsi="Verdana" w:cs="Verdana"/>
               </w:rPr>
-              <w:lastRenderedPageBreak/>
               <w:t>js</w:t>
             </w:r>
             <w:proofErr w:type="spellEnd"/>
@@ -17430,6 +19699,7 @@
               <w:rPr>
                 <w:rFonts w:ascii="Verdana" w:hAnsi="Verdana" w:cs="Verdana"/>
               </w:rPr>
+              <w:lastRenderedPageBreak/>
               <w:t>jr</w:t>
             </w:r>
             <w:proofErr w:type="spellEnd"/>
@@ -17680,7 +19950,21 @@
               <w:rPr>
                 <w:rFonts w:ascii="Verdana" w:hAnsi="Verdana" w:cs="Verdana"/>
               </w:rPr>
-              <w:t>, mqc). "</w:t>
+              <w:t xml:space="preserve">, </w:t>
+            </w:r>
+            <w:proofErr w:type="spellStart"/>
+            <w:r>
+              <w:rPr>
+                <w:rFonts w:ascii="Verdana" w:hAnsi="Verdana" w:cs="Verdana"/>
+              </w:rPr>
+              <w:t>mqc</w:t>
+            </w:r>
+            <w:proofErr w:type="spellEnd"/>
+            <w:r>
+              <w:rPr>
+                <w:rFonts w:ascii="Verdana" w:hAnsi="Verdana" w:cs="Verdana"/>
+              </w:rPr>
+              <w:t>). "</w:t>
             </w:r>
             <w:proofErr w:type="spellStart"/>
             <w:r>
@@ -18020,11 +20304,7 @@
       </w:r>
       <w:r>
         <w:br/>
-        <w:t xml:space="preserve">Note that this module inherits from JNDI and WebSphereMQ modules so </w:t>
-      </w:r>
-      <w:r>
-        <w:lastRenderedPageBreak/>
-        <w:t>those parameters are</w:t>
+        <w:t>Note that this module inherits from JNDI and WebSphereMQ modules so those parameters are</w:t>
       </w:r>
       <w:r>
         <w:br/>
@@ -18549,7 +20829,14 @@
               <w:rPr>
                 <w:rFonts w:ascii="Verdana" w:hAnsi="Verdana" w:cs="Verdana"/>
               </w:rPr>
-              <w:t xml:space="preserve">" is direct connection to the broker using the reliable multicast transport (this is equivalent to setting the MULICAST </w:t>
+              <w:t xml:space="preserve">" is direct connection to the broker using the reliable multicast transport (this is equivalent to setting </w:t>
+            </w:r>
+            <w:r>
+              <w:rPr>
+                <w:rFonts w:ascii="Verdana" w:hAnsi="Verdana" w:cs="Verdana"/>
+              </w:rPr>
+              <w:lastRenderedPageBreak/>
+              <w:t xml:space="preserve">the MULICAST </w:t>
             </w:r>
             <w:proofErr w:type="spellStart"/>
             <w:r>
@@ -18601,13 +20888,14 @@
       <w:pPr>
         <w:pStyle w:val="Heading4"/>
       </w:pPr>
-      <w:bookmarkStart w:id="30" w:name="Manual-com.ibm.uk.hursley.perftools.jms."/>
-      <w:bookmarkEnd w:id="30"/>
+      <w:bookmarkStart w:id="28" w:name="Manual-com.ibm.uk.hursley.perftools.jms."/>
+      <w:bookmarkEnd w:id="28"/>
       <w:proofErr w:type="spellStart"/>
       <w:r>
         <w:rPr>
           <w:rFonts w:ascii="Verdana" w:hAnsi="Verdana" w:cs="Verdana"/>
         </w:rPr>
+        <w:lastRenderedPageBreak/>
         <w:t>com.ibm.uk.hursley.</w:t>
       </w:r>
       <w:r>
@@ -19154,7 +21442,6 @@
               <w:rPr>
                 <w:rFonts w:ascii="Verdana" w:hAnsi="Verdana" w:cs="Verdana"/>
               </w:rPr>
-              <w:lastRenderedPageBreak/>
               <w:t>iz</w:t>
             </w:r>
             <w:proofErr w:type="spellEnd"/>
@@ -19815,7 +22102,35 @@
               <w:rPr>
                 <w:rFonts w:ascii="Verdana" w:hAnsi="Verdana" w:cs="Verdana"/>
               </w:rPr>
-              <w:t xml:space="preserve">, mqc). (default: mqc) </w:t>
+              <w:t xml:space="preserve">, </w:t>
+            </w:r>
+            <w:proofErr w:type="spellStart"/>
+            <w:r>
+              <w:rPr>
+                <w:rFonts w:ascii="Verdana" w:hAnsi="Verdana" w:cs="Verdana"/>
+              </w:rPr>
+              <w:t>mqc</w:t>
+            </w:r>
+            <w:proofErr w:type="spellEnd"/>
+            <w:r>
+              <w:rPr>
+                <w:rFonts w:ascii="Verdana" w:hAnsi="Verdana" w:cs="Verdana"/>
+              </w:rPr>
+              <w:t xml:space="preserve">). (default: </w:t>
+            </w:r>
+            <w:proofErr w:type="spellStart"/>
+            <w:r>
+              <w:rPr>
+                <w:rFonts w:ascii="Verdana" w:hAnsi="Verdana" w:cs="Verdana"/>
+              </w:rPr>
+              <w:t>mqc</w:t>
+            </w:r>
+            <w:proofErr w:type="spellEnd"/>
+            <w:r>
+              <w:rPr>
+                <w:rFonts w:ascii="Verdana" w:hAnsi="Verdana" w:cs="Verdana"/>
+              </w:rPr>
+              <w:t xml:space="preserve">) </w:t>
             </w:r>
             <w:r>
               <w:rPr>
@@ -19898,6 +22213,7 @@
               <w:rPr>
                 <w:rFonts w:ascii="Verdana" w:hAnsi="Verdana" w:cs="Verdana"/>
               </w:rPr>
+              <w:lastRenderedPageBreak/>
               <w:t xml:space="preserve">bf </w:t>
             </w:r>
           </w:p>
@@ -20364,7 +22680,6 @@
         <w:pStyle w:val="NormalWeb"/>
       </w:pPr>
       <w:r>
-        <w:lastRenderedPageBreak/>
         <w:t>Send messages to a Queue.</w:t>
       </w:r>
     </w:p>
@@ -20999,6 +23314,7 @@
               <w:rPr>
                 <w:rFonts w:ascii="Verdana" w:hAnsi="Verdana" w:cs="Verdana"/>
               </w:rPr>
+              <w:lastRenderedPageBreak/>
               <w:t>oq</w:t>
             </w:r>
             <w:proofErr w:type="spellEnd"/>
@@ -21067,8 +23383,8 @@
       <w:pPr>
         <w:pStyle w:val="Heading4"/>
       </w:pPr>
-      <w:bookmarkStart w:id="31" w:name="Manual-com.ibm.uk.hursley.perftools.mqja"/>
-      <w:bookmarkEnd w:id="31"/>
+      <w:bookmarkStart w:id="29" w:name="Manual-com.ibm.uk.hursley.perftools.mqja"/>
+      <w:bookmarkEnd w:id="29"/>
       <w:proofErr w:type="spellStart"/>
       <w:r>
         <w:rPr>
@@ -21766,7 +24082,6 @@
               <w:rPr>
                 <w:rFonts w:ascii="Verdana" w:hAnsi="Verdana" w:cs="Verdana"/>
               </w:rPr>
-              <w:lastRenderedPageBreak/>
               <w:t>rb</w:t>
             </w:r>
             <w:proofErr w:type="spellEnd"/>
@@ -23600,8 +25915,8 @@
       <w:pPr>
         <w:pStyle w:val="Heading2"/>
       </w:pPr>
-      <w:bookmarkStart w:id="32" w:name="Manual-Troubleshooting"/>
-      <w:bookmarkEnd w:id="32"/>
+      <w:bookmarkStart w:id="30" w:name="Manual-Troubleshooting"/>
+      <w:bookmarkEnd w:id="30"/>
       <w:r>
         <w:rPr>
           <w:rFonts w:ascii="Verdana" w:hAnsi="Verdana" w:cs="Verdana"/>
@@ -23800,8 +26115,8 @@
       <w:pPr>
         <w:pStyle w:val="Heading3"/>
       </w:pPr>
-      <w:bookmarkStart w:id="33" w:name="Manual-Requestinghelp"/>
-      <w:bookmarkEnd w:id="33"/>
+      <w:bookmarkStart w:id="31" w:name="Manual-Requestinghelp"/>
+      <w:bookmarkEnd w:id="31"/>
       <w:r>
         <w:rPr>
           <w:rFonts w:ascii="Verdana" w:hAnsi="Verdana" w:cs="Verdana"/>
@@ -23897,8 +26212,8 @@
       <w:pPr>
         <w:pStyle w:val="Heading2"/>
       </w:pPr>
-      <w:bookmarkStart w:id="34" w:name="Manual-Acknowledgements"/>
-      <w:bookmarkEnd w:id="34"/>
+      <w:bookmarkStart w:id="32" w:name="Manual-Acknowledgements"/>
+      <w:bookmarkEnd w:id="32"/>
       <w:r>
         <w:rPr>
           <w:rFonts w:ascii="Verdana" w:hAnsi="Verdana" w:cs="Verdana"/>
@@ -23918,8 +26233,8 @@
       <w:pPr>
         <w:pStyle w:val="Heading2"/>
       </w:pPr>
-      <w:bookmarkStart w:id="35" w:name="Manual-Feedback"/>
-      <w:bookmarkEnd w:id="35"/>
+      <w:bookmarkStart w:id="33" w:name="Manual-Feedback"/>
+      <w:bookmarkEnd w:id="33"/>
       <w:r>
         <w:rPr>
           <w:rFonts w:ascii="Verdana" w:hAnsi="Verdana" w:cs="Verdana"/>
@@ -27581,6 +29896,7 @@
   <w:style w:type="paragraph" w:default="1" w:styleId="Normal">
     <w:name w:val="Normal"/>
     <w:qFormat/>
+    <w:rsid w:val="00D30DE4"/>
     <w:pPr>
       <w:suppressAutoHyphens/>
     </w:pPr>
@@ -27654,6 +29970,7 @@
     <w:name w:val="heading 4"/>
     <w:basedOn w:val="Normal"/>
     <w:next w:val="BodyText"/>
+    <w:link w:val="Heading4Char"/>
     <w:qFormat/>
     <w:pPr>
       <w:numPr>
@@ -28629,6 +30946,19 @@
       <w:lang w:eastAsia="ar-SA"/>
     </w:rPr>
   </w:style>
+  <w:style w:type="character" w:customStyle="1" w:styleId="Heading4Char">
+    <w:name w:val="Heading 4 Char"/>
+    <w:basedOn w:val="DefaultParagraphFont"/>
+    <w:link w:val="Heading4"/>
+    <w:rsid w:val="006C2CA6"/>
+    <w:rPr>
+      <w:b/>
+      <w:bCs/>
+      <w:sz w:val="24"/>
+      <w:szCs w:val="24"/>
+      <w:lang w:eastAsia="ar-SA"/>
+    </w:rPr>
+  </w:style>
 </w:styles>
 </file>
 

--- a/PerfHarness/doc/manual.docx
+++ b/PerfHarness/doc/manual.docx
@@ -1,17 +1,25 @@
 
 <file path=word/document.xml><?xml version="1.0" encoding="utf-8"?>
-<w:document xmlns:wpc="http://schemas.microsoft.com/office/word/2010/wordprocessingCanvas" xmlns:cx="http://schemas.microsoft.com/office/drawing/2014/chartex" xmlns:cx1="http://schemas.microsoft.com/office/drawing/2015/9/8/chartex" xmlns:cx2="http://schemas.microsoft.com/office/drawing/2015/10/21/chartex" xmlns:cx3="http://schemas.microsoft.com/office/drawing/2016/5/9/chartex" xmlns:cx4="http://schemas.microsoft.com/office/drawing/2016/5/10/chartex" xmlns:cx5="http://schemas.microsoft.com/office/drawing/2016/5/11/chartex" xmlns:cx6="http://schemas.microsoft.com/office/drawing/2016/5/12/chartex" xmlns:cx7="http://schemas.microsoft.com/office/drawing/2016/5/13/chartex" xmlns:cx8="http://schemas.microsoft.com/office/drawing/2016/5/14/chartex" xmlns:mc="http://schemas.openxmlformats.org/markup-compatibility/2006" xmlns:aink="http://schemas.microsoft.com/office/drawing/2016/ink" xmlns:am3d="http://schemas.microsoft.com/office/drawing/2017/model3d" xmlns:o="urn:schemas-microsoft-com:office:office" xmlns:r="http://schemas.openxmlformats.org/officeDocument/2006/relationships" xmlns:m="http://schemas.openxmlformats.org/officeDocument/2006/math" xmlns:v="urn:schemas-microsoft-com:vml" xmlns:wp14="http://schemas.microsoft.com/office/word/2010/wordprocessingDrawing" xmlns:wp="http://schemas.openxmlformats.org/drawingml/2006/wordprocessingDrawing" xmlns:w10="urn:schemas-microsoft-com:office:word" xmlns:w="http://schemas.openxmlformats.org/wordprocessingml/2006/main" xmlns:w14="http://schemas.microsoft.com/office/word/2010/wordml" xmlns:w15="http://schemas.microsoft.com/office/word/2012/wordml" xmlns:w16cex="http://schemas.microsoft.com/office/word/2018/wordml/cex" xmlns:w16cid="http://schemas.microsoft.com/office/word/2016/wordml/cid" xmlns:w16="http://schemas.microsoft.com/office/word/2018/wordml" xmlns:w16se="http://schemas.microsoft.com/office/word/2015/wordml/symex" xmlns:wpg="http://schemas.microsoft.com/office/word/2010/wordprocessingGroup" xmlns:wpi="http://schemas.microsoft.com/office/word/2010/wordprocessingInk" xmlns:wne="http://schemas.microsoft.com/office/word/2006/wordml" xmlns:wps="http://schemas.microsoft.com/office/word/2010/wordprocessingShape" mc:Ignorable="w14 w15 w16se w16cid w16 w16cex wp14">
+<w:document xmlns:wpc="http://schemas.microsoft.com/office/word/2010/wordprocessingCanvas" xmlns:cx="http://schemas.microsoft.com/office/drawing/2014/chartex" xmlns:cx1="http://schemas.microsoft.com/office/drawing/2015/9/8/chartex" xmlns:cx2="http://schemas.microsoft.com/office/drawing/2015/10/21/chartex" xmlns:cx3="http://schemas.microsoft.com/office/drawing/2016/5/9/chartex" xmlns:cx4="http://schemas.microsoft.com/office/drawing/2016/5/10/chartex" xmlns:cx5="http://schemas.microsoft.com/office/drawing/2016/5/11/chartex" xmlns:cx6="http://schemas.microsoft.com/office/drawing/2016/5/12/chartex" xmlns:cx7="http://schemas.microsoft.com/office/drawing/2016/5/13/chartex" xmlns:cx8="http://schemas.microsoft.com/office/drawing/2016/5/14/chartex" xmlns:mc="http://schemas.openxmlformats.org/markup-compatibility/2006" xmlns:aink="http://schemas.microsoft.com/office/drawing/2016/ink" xmlns:am3d="http://schemas.microsoft.com/office/drawing/2017/model3d" xmlns:o="urn:schemas-microsoft-com:office:office" xmlns:oel="http://schemas.microsoft.com/office/2019/extlst" xmlns:r="http://schemas.openxmlformats.org/officeDocument/2006/relationships" xmlns:m="http://schemas.openxmlformats.org/officeDocument/2006/math" xmlns:v="urn:schemas-microsoft-com:vml" xmlns:wp14="http://schemas.microsoft.com/office/word/2010/wordprocessingDrawing" xmlns:wp="http://schemas.openxmlformats.org/drawingml/2006/wordprocessingDrawing" xmlns:w10="urn:schemas-microsoft-com:office:word" xmlns:w="http://schemas.openxmlformats.org/wordprocessingml/2006/main" xmlns:w14="http://schemas.microsoft.com/office/word/2010/wordml" xmlns:w15="http://schemas.microsoft.com/office/word/2012/wordml" xmlns:w16cex="http://schemas.microsoft.com/office/word/2018/wordml/cex" xmlns:w16cid="http://schemas.microsoft.com/office/word/2016/wordml/cid" xmlns:w16="http://schemas.microsoft.com/office/word/2018/wordml" xmlns:w16sdtdh="http://schemas.microsoft.com/office/word/2020/wordml/sdtdatahash" xmlns:w16se="http://schemas.microsoft.com/office/word/2015/wordml/symex" xmlns:wpg="http://schemas.microsoft.com/office/word/2010/wordprocessingGroup" xmlns:wpi="http://schemas.microsoft.com/office/word/2010/wordprocessingInk" xmlns:wne="http://schemas.microsoft.com/office/word/2006/wordml" xmlns:wps="http://schemas.microsoft.com/office/word/2010/wordprocessingShape" mc:Ignorable="w14 w15 w16se w16cid w16 w16cex w16sdtdh wp14">
   <w:body>
     <w:p>
       <w:pPr>
-        <w:pStyle w:val="Heading1"/>
-        <w:spacing w:before="0"/>
-      </w:pPr>
-      <w:bookmarkStart w:id="0" w:name="Manual-IBMPerformanceHarnessforJava(tm"/>
-      <w:bookmarkEnd w:id="0"/>
-      <w:r>
-        <w:rPr>
-          <w:rFonts w:ascii="Verdana" w:hAnsi="Verdana" w:cs="Verdana"/>
+        <w:jc w:val="center"/>
+        <w:rPr>
+          <w:rFonts w:ascii="Verdana" w:hAnsi="Verdana"/>
+          <w:b/>
+          <w:bCs/>
+          <w:sz w:val="52"/>
+          <w:szCs w:val="52"/>
+        </w:rPr>
+      </w:pPr>
+      <w:r>
+        <w:rPr>
+          <w:rFonts w:ascii="Verdana" w:hAnsi="Verdana"/>
+          <w:b/>
+          <w:bCs/>
+          <w:sz w:val="52"/>
+          <w:szCs w:val="52"/>
         </w:rPr>
         <w:t>IBM Performance Harness for Java(tm) Message Service</w:t>
       </w:r>
@@ -20,16 +28,24 @@
       <w:pPr>
         <w:pStyle w:val="NormalWeb"/>
       </w:pPr>
-      <w:r>
-        <w:t xml:space="preserve">For all updates and feedback, please visit </w:t>
-      </w:r>
-      <w:r>
-        <w:t>our GitHub site:</w:t>
-      </w:r>
     </w:p>
     <w:p>
       <w:pPr>
         <w:pStyle w:val="NormalWeb"/>
+      </w:pPr>
+      <w:r>
+        <w:t xml:space="preserve">For all updates and feedback, please visit </w:t>
+      </w:r>
+      <w:r>
+        <w:t>our GitHub site:</w:t>
+      </w:r>
+    </w:p>
+    <w:p>
+      <w:pPr>
+        <w:pStyle w:val="NormalWeb"/>
+        <w:rPr>
+          <w:rStyle w:val="Hyperlink"/>
+        </w:rPr>
       </w:pPr>
       <w:hyperlink r:id="rId7" w:history="1">
         <w:r>
@@ -39,448 +55,2321 @@
           <w:t>https://github.com/ot4i/perf-harness</w:t>
         </w:r>
       </w:hyperlink>
-      <w:r>
-        <w:t xml:space="preserve"> </w:t>
-      </w:r>
     </w:p>
     <w:p>
       <w:pPr>
-        <w:pStyle w:val="Heading2"/>
-        <w:rPr>
+        <w:suppressAutoHyphens w:val="0"/>
+        <w:rPr>
+          <w:rStyle w:val="Hyperlink"/>
           <w:rFonts w:ascii="Verdana" w:hAnsi="Verdana" w:cs="Verdana"/>
         </w:rPr>
       </w:pPr>
-      <w:bookmarkStart w:id="1" w:name="Manual-TableofContents"/>
+      <w:r>
+        <w:rPr>
+          <w:rStyle w:val="Hyperlink"/>
+        </w:rPr>
+        <w:br w:type="page"/>
+      </w:r>
+    </w:p>
+    <w:sdt>
+      <w:sdtPr>
+        <w:rPr>
+          <w:rFonts w:ascii="Times New Roman" w:eastAsia="Times New Roman" w:hAnsi="Times New Roman" w:cs="Times New Roman"/>
+          <w:color w:val="auto"/>
+          <w:sz w:val="24"/>
+          <w:szCs w:val="24"/>
+          <w:lang w:val="en-GB" w:eastAsia="ar-SA"/>
+        </w:rPr>
+        <w:id w:val="1522670742"/>
+        <w:docPartObj>
+          <w:docPartGallery w:val="Table of Contents"/>
+          <w:docPartUnique/>
+        </w:docPartObj>
+      </w:sdtPr>
+      <w:sdtEndPr>
+        <w:rPr>
+          <w:b/>
+          <w:bCs/>
+          <w:noProof/>
+        </w:rPr>
+      </w:sdtEndPr>
+      <w:sdtContent>
+        <w:p>
+          <w:pPr>
+            <w:pStyle w:val="TOCHeading"/>
+            <w:rPr>
+              <w:rFonts w:ascii="Verdana" w:hAnsi="Verdana"/>
+              <w:color w:val="000000" w:themeColor="text1"/>
+            </w:rPr>
+          </w:pPr>
+          <w:r>
+            <w:rPr>
+              <w:rFonts w:ascii="Verdana" w:hAnsi="Verdana"/>
+              <w:color w:val="000000" w:themeColor="text1"/>
+            </w:rPr>
+            <w:t>Contents</w:t>
+          </w:r>
+        </w:p>
+        <w:p>
+          <w:pPr>
+            <w:pStyle w:val="TOC2"/>
+            <w:tabs>
+              <w:tab w:val="right" w:leader="dot" w:pos="9347"/>
+            </w:tabs>
+            <w:rPr>
+              <w:rFonts w:asciiTheme="minorHAnsi" w:eastAsiaTheme="minorEastAsia" w:hAnsiTheme="minorHAnsi" w:cstheme="minorBidi"/>
+              <w:noProof/>
+              <w:sz w:val="22"/>
+              <w:szCs w:val="22"/>
+              <w:lang w:eastAsia="en-GB"/>
+            </w:rPr>
+          </w:pPr>
+          <w:r>
+            <w:fldChar w:fldCharType="begin"/>
+          </w:r>
+          <w:r>
+            <w:instrText xml:space="preserve"> TOC \o "1-3" \h \z \u </w:instrText>
+          </w:r>
+          <w:r>
+            <w:fldChar w:fldCharType="separate"/>
+          </w:r>
+          <w:hyperlink w:anchor="_Toc143073338" w:history="1">
+            <w:r>
+              <w:rPr>
+                <w:rStyle w:val="Hyperlink"/>
+                <w:rFonts w:ascii="Verdana" w:hAnsi="Verdana" w:cs="Verdana"/>
+                <w:noProof/>
+              </w:rPr>
+              <w:t>What is Performance Harness for JMS?</w:t>
+            </w:r>
+            <w:r>
+              <w:rPr>
+                <w:noProof/>
+                <w:webHidden/>
+              </w:rPr>
+              <w:tab/>
+            </w:r>
+            <w:r>
+              <w:rPr>
+                <w:noProof/>
+                <w:webHidden/>
+              </w:rPr>
+              <w:fldChar w:fldCharType="begin"/>
+            </w:r>
+            <w:r>
+              <w:rPr>
+                <w:noProof/>
+                <w:webHidden/>
+              </w:rPr>
+              <w:instrText xml:space="preserve"> PAGEREF _Toc143073338 \h </w:instrText>
+            </w:r>
+            <w:r>
+              <w:rPr>
+                <w:noProof/>
+                <w:webHidden/>
+              </w:rPr>
+            </w:r>
+            <w:r>
+              <w:rPr>
+                <w:noProof/>
+                <w:webHidden/>
+              </w:rPr>
+              <w:fldChar w:fldCharType="separate"/>
+            </w:r>
+            <w:r>
+              <w:rPr>
+                <w:noProof/>
+                <w:webHidden/>
+              </w:rPr>
+              <w:t>3</w:t>
+            </w:r>
+            <w:r>
+              <w:rPr>
+                <w:noProof/>
+                <w:webHidden/>
+              </w:rPr>
+              <w:fldChar w:fldCharType="end"/>
+            </w:r>
+          </w:hyperlink>
+        </w:p>
+        <w:p>
+          <w:pPr>
+            <w:pStyle w:val="TOC2"/>
+            <w:tabs>
+              <w:tab w:val="right" w:leader="dot" w:pos="9347"/>
+            </w:tabs>
+            <w:rPr>
+              <w:rFonts w:asciiTheme="minorHAnsi" w:eastAsiaTheme="minorEastAsia" w:hAnsiTheme="minorHAnsi" w:cstheme="minorBidi"/>
+              <w:noProof/>
+              <w:sz w:val="22"/>
+              <w:szCs w:val="22"/>
+              <w:lang w:eastAsia="en-GB"/>
+            </w:rPr>
+          </w:pPr>
+          <w:hyperlink w:anchor="_Toc143073339" w:history="1">
+            <w:r>
+              <w:rPr>
+                <w:rStyle w:val="Hyperlink"/>
+                <w:rFonts w:ascii="Verdana" w:hAnsi="Verdana" w:cs="Verdana"/>
+                <w:noProof/>
+              </w:rPr>
+              <w:t>Using Performance Harness for JMS</w:t>
+            </w:r>
+            <w:r>
+              <w:rPr>
+                <w:noProof/>
+                <w:webHidden/>
+              </w:rPr>
+              <w:tab/>
+            </w:r>
+            <w:r>
+              <w:rPr>
+                <w:noProof/>
+                <w:webHidden/>
+              </w:rPr>
+              <w:fldChar w:fldCharType="begin"/>
+            </w:r>
+            <w:r>
+              <w:rPr>
+                <w:noProof/>
+                <w:webHidden/>
+              </w:rPr>
+              <w:instrText xml:space="preserve"> PAGEREF _Toc143073339 \h </w:instrText>
+            </w:r>
+            <w:r>
+              <w:rPr>
+                <w:noProof/>
+                <w:webHidden/>
+              </w:rPr>
+            </w:r>
+            <w:r>
+              <w:rPr>
+                <w:noProof/>
+                <w:webHidden/>
+              </w:rPr>
+              <w:fldChar w:fldCharType="separate"/>
+            </w:r>
+            <w:r>
+              <w:rPr>
+                <w:noProof/>
+                <w:webHidden/>
+              </w:rPr>
+              <w:t>3</w:t>
+            </w:r>
+            <w:r>
+              <w:rPr>
+                <w:noProof/>
+                <w:webHidden/>
+              </w:rPr>
+              <w:fldChar w:fldCharType="end"/>
+            </w:r>
+          </w:hyperlink>
+        </w:p>
+        <w:p>
+          <w:pPr>
+            <w:pStyle w:val="TOC3"/>
+            <w:tabs>
+              <w:tab w:val="right" w:leader="dot" w:pos="9347"/>
+            </w:tabs>
+            <w:rPr>
+              <w:rFonts w:asciiTheme="minorHAnsi" w:eastAsiaTheme="minorEastAsia" w:hAnsiTheme="minorHAnsi" w:cstheme="minorBidi"/>
+              <w:noProof/>
+              <w:sz w:val="22"/>
+              <w:szCs w:val="22"/>
+              <w:lang w:eastAsia="en-GB"/>
+            </w:rPr>
+          </w:pPr>
+          <w:hyperlink w:anchor="_Toc143073340" w:history="1">
+            <w:r>
+              <w:rPr>
+                <w:rStyle w:val="Hyperlink"/>
+                <w:rFonts w:ascii="Verdana" w:hAnsi="Verdana" w:cs="Verdana"/>
+                <w:noProof/>
+              </w:rPr>
+              <w:t>Requirements</w:t>
+            </w:r>
+            <w:r>
+              <w:rPr>
+                <w:noProof/>
+                <w:webHidden/>
+              </w:rPr>
+              <w:tab/>
+            </w:r>
+            <w:r>
+              <w:rPr>
+                <w:noProof/>
+                <w:webHidden/>
+              </w:rPr>
+              <w:fldChar w:fldCharType="begin"/>
+            </w:r>
+            <w:r>
+              <w:rPr>
+                <w:noProof/>
+                <w:webHidden/>
+              </w:rPr>
+              <w:instrText xml:space="preserve"> PAGEREF _Toc143073340 \h </w:instrText>
+            </w:r>
+            <w:r>
+              <w:rPr>
+                <w:noProof/>
+                <w:webHidden/>
+              </w:rPr>
+            </w:r>
+            <w:r>
+              <w:rPr>
+                <w:noProof/>
+                <w:webHidden/>
+              </w:rPr>
+              <w:fldChar w:fldCharType="separate"/>
+            </w:r>
+            <w:r>
+              <w:rPr>
+                <w:noProof/>
+                <w:webHidden/>
+              </w:rPr>
+              <w:t>3</w:t>
+            </w:r>
+            <w:r>
+              <w:rPr>
+                <w:noProof/>
+                <w:webHidden/>
+              </w:rPr>
+              <w:fldChar w:fldCharType="end"/>
+            </w:r>
+          </w:hyperlink>
+        </w:p>
+        <w:p>
+          <w:pPr>
+            <w:pStyle w:val="TOC3"/>
+            <w:tabs>
+              <w:tab w:val="right" w:leader="dot" w:pos="9347"/>
+            </w:tabs>
+            <w:rPr>
+              <w:rFonts w:asciiTheme="minorHAnsi" w:eastAsiaTheme="minorEastAsia" w:hAnsiTheme="minorHAnsi" w:cstheme="minorBidi"/>
+              <w:noProof/>
+              <w:sz w:val="22"/>
+              <w:szCs w:val="22"/>
+              <w:lang w:eastAsia="en-GB"/>
+            </w:rPr>
+          </w:pPr>
+          <w:hyperlink w:anchor="_Toc143073341" w:history="1">
+            <w:r>
+              <w:rPr>
+                <w:rStyle w:val="Hyperlink"/>
+                <w:rFonts w:ascii="Verdana" w:hAnsi="Verdana" w:cs="Verdana"/>
+                <w:noProof/>
+              </w:rPr>
+              <w:t>Migration from previous versions</w:t>
+            </w:r>
+            <w:r>
+              <w:rPr>
+                <w:noProof/>
+                <w:webHidden/>
+              </w:rPr>
+              <w:tab/>
+            </w:r>
+            <w:r>
+              <w:rPr>
+                <w:noProof/>
+                <w:webHidden/>
+              </w:rPr>
+              <w:fldChar w:fldCharType="begin"/>
+            </w:r>
+            <w:r>
+              <w:rPr>
+                <w:noProof/>
+                <w:webHidden/>
+              </w:rPr>
+              <w:instrText xml:space="preserve"> PAGEREF _Toc143073341 \h </w:instrText>
+            </w:r>
+            <w:r>
+              <w:rPr>
+                <w:noProof/>
+                <w:webHidden/>
+              </w:rPr>
+            </w:r>
+            <w:r>
+              <w:rPr>
+                <w:noProof/>
+                <w:webHidden/>
+              </w:rPr>
+              <w:fldChar w:fldCharType="separate"/>
+            </w:r>
+            <w:r>
+              <w:rPr>
+                <w:noProof/>
+                <w:webHidden/>
+              </w:rPr>
+              <w:t>4</w:t>
+            </w:r>
+            <w:r>
+              <w:rPr>
+                <w:noProof/>
+                <w:webHidden/>
+              </w:rPr>
+              <w:fldChar w:fldCharType="end"/>
+            </w:r>
+          </w:hyperlink>
+        </w:p>
+        <w:p>
+          <w:pPr>
+            <w:pStyle w:val="TOC2"/>
+            <w:tabs>
+              <w:tab w:val="right" w:leader="dot" w:pos="9347"/>
+            </w:tabs>
+            <w:rPr>
+              <w:rFonts w:asciiTheme="minorHAnsi" w:eastAsiaTheme="minorEastAsia" w:hAnsiTheme="minorHAnsi" w:cstheme="minorBidi"/>
+              <w:noProof/>
+              <w:sz w:val="22"/>
+              <w:szCs w:val="22"/>
+              <w:lang w:eastAsia="en-GB"/>
+            </w:rPr>
+          </w:pPr>
+          <w:hyperlink w:anchor="_Toc143073342" w:history="1">
+            <w:r>
+              <w:rPr>
+                <w:rStyle w:val="Hyperlink"/>
+                <w:rFonts w:ascii="Verdana" w:hAnsi="Verdana" w:cs="Verdana"/>
+                <w:noProof/>
+              </w:rPr>
+              <w:t>HOWTO</w:t>
+            </w:r>
+            <w:r>
+              <w:rPr>
+                <w:noProof/>
+                <w:webHidden/>
+              </w:rPr>
+              <w:tab/>
+            </w:r>
+            <w:r>
+              <w:rPr>
+                <w:noProof/>
+                <w:webHidden/>
+              </w:rPr>
+              <w:fldChar w:fldCharType="begin"/>
+            </w:r>
+            <w:r>
+              <w:rPr>
+                <w:noProof/>
+                <w:webHidden/>
+              </w:rPr>
+              <w:instrText xml:space="preserve"> PAGEREF _Toc143073342 \h </w:instrText>
+            </w:r>
+            <w:r>
+              <w:rPr>
+                <w:noProof/>
+                <w:webHidden/>
+              </w:rPr>
+            </w:r>
+            <w:r>
+              <w:rPr>
+                <w:noProof/>
+                <w:webHidden/>
+              </w:rPr>
+              <w:fldChar w:fldCharType="separate"/>
+            </w:r>
+            <w:r>
+              <w:rPr>
+                <w:noProof/>
+                <w:webHidden/>
+              </w:rPr>
+              <w:t>4</w:t>
+            </w:r>
+            <w:r>
+              <w:rPr>
+                <w:noProof/>
+                <w:webHidden/>
+              </w:rPr>
+              <w:fldChar w:fldCharType="end"/>
+            </w:r>
+          </w:hyperlink>
+        </w:p>
+        <w:p>
+          <w:pPr>
+            <w:pStyle w:val="TOC3"/>
+            <w:tabs>
+              <w:tab w:val="right" w:leader="dot" w:pos="9347"/>
+            </w:tabs>
+            <w:rPr>
+              <w:rFonts w:asciiTheme="minorHAnsi" w:eastAsiaTheme="minorEastAsia" w:hAnsiTheme="minorHAnsi" w:cstheme="minorBidi"/>
+              <w:noProof/>
+              <w:sz w:val="22"/>
+              <w:szCs w:val="22"/>
+              <w:lang w:eastAsia="en-GB"/>
+            </w:rPr>
+          </w:pPr>
+          <w:hyperlink w:anchor="_Toc143073343" w:history="1">
+            <w:r>
+              <w:rPr>
+                <w:rStyle w:val="Hyperlink"/>
+                <w:rFonts w:ascii="Verdana" w:hAnsi="Verdana" w:cs="Verdana"/>
+                <w:noProof/>
+              </w:rPr>
+              <w:t>How to set the Java classpath</w:t>
+            </w:r>
+            <w:r>
+              <w:rPr>
+                <w:noProof/>
+                <w:webHidden/>
+              </w:rPr>
+              <w:tab/>
+            </w:r>
+            <w:r>
+              <w:rPr>
+                <w:noProof/>
+                <w:webHidden/>
+              </w:rPr>
+              <w:fldChar w:fldCharType="begin"/>
+            </w:r>
+            <w:r>
+              <w:rPr>
+                <w:noProof/>
+                <w:webHidden/>
+              </w:rPr>
+              <w:instrText xml:space="preserve"> PAGEREF _Toc143073343 \h </w:instrText>
+            </w:r>
+            <w:r>
+              <w:rPr>
+                <w:noProof/>
+                <w:webHidden/>
+              </w:rPr>
+            </w:r>
+            <w:r>
+              <w:rPr>
+                <w:noProof/>
+                <w:webHidden/>
+              </w:rPr>
+              <w:fldChar w:fldCharType="separate"/>
+            </w:r>
+            <w:r>
+              <w:rPr>
+                <w:noProof/>
+                <w:webHidden/>
+              </w:rPr>
+              <w:t>4</w:t>
+            </w:r>
+            <w:r>
+              <w:rPr>
+                <w:noProof/>
+                <w:webHidden/>
+              </w:rPr>
+              <w:fldChar w:fldCharType="end"/>
+            </w:r>
+          </w:hyperlink>
+        </w:p>
+        <w:p>
+          <w:pPr>
+            <w:pStyle w:val="TOC3"/>
+            <w:tabs>
+              <w:tab w:val="right" w:leader="dot" w:pos="9347"/>
+            </w:tabs>
+            <w:rPr>
+              <w:rFonts w:asciiTheme="minorHAnsi" w:eastAsiaTheme="minorEastAsia" w:hAnsiTheme="minorHAnsi" w:cstheme="minorBidi"/>
+              <w:noProof/>
+              <w:sz w:val="22"/>
+              <w:szCs w:val="22"/>
+              <w:lang w:eastAsia="en-GB"/>
+            </w:rPr>
+          </w:pPr>
+          <w:hyperlink w:anchor="_Toc143073344" w:history="1">
+            <w:r>
+              <w:rPr>
+                <w:rStyle w:val="Hyperlink"/>
+                <w:rFonts w:ascii="Verdana" w:hAnsi="Verdana" w:cs="Verdana"/>
+                <w:noProof/>
+              </w:rPr>
+              <w:t>How to use the built-in help</w:t>
+            </w:r>
+            <w:r>
+              <w:rPr>
+                <w:noProof/>
+                <w:webHidden/>
+              </w:rPr>
+              <w:tab/>
+            </w:r>
+            <w:r>
+              <w:rPr>
+                <w:noProof/>
+                <w:webHidden/>
+              </w:rPr>
+              <w:fldChar w:fldCharType="begin"/>
+            </w:r>
+            <w:r>
+              <w:rPr>
+                <w:noProof/>
+                <w:webHidden/>
+              </w:rPr>
+              <w:instrText xml:space="preserve"> PAGEREF _Toc143073344 \h </w:instrText>
+            </w:r>
+            <w:r>
+              <w:rPr>
+                <w:noProof/>
+                <w:webHidden/>
+              </w:rPr>
+            </w:r>
+            <w:r>
+              <w:rPr>
+                <w:noProof/>
+                <w:webHidden/>
+              </w:rPr>
+              <w:fldChar w:fldCharType="separate"/>
+            </w:r>
+            <w:r>
+              <w:rPr>
+                <w:noProof/>
+                <w:webHidden/>
+              </w:rPr>
+              <w:t>5</w:t>
+            </w:r>
+            <w:r>
+              <w:rPr>
+                <w:noProof/>
+                <w:webHidden/>
+              </w:rPr>
+              <w:fldChar w:fldCharType="end"/>
+            </w:r>
+          </w:hyperlink>
+        </w:p>
+        <w:p>
+          <w:pPr>
+            <w:pStyle w:val="TOC3"/>
+            <w:tabs>
+              <w:tab w:val="right" w:leader="dot" w:pos="9347"/>
+            </w:tabs>
+            <w:rPr>
+              <w:rFonts w:asciiTheme="minorHAnsi" w:eastAsiaTheme="minorEastAsia" w:hAnsiTheme="minorHAnsi" w:cstheme="minorBidi"/>
+              <w:noProof/>
+              <w:sz w:val="22"/>
+              <w:szCs w:val="22"/>
+              <w:lang w:eastAsia="en-GB"/>
+            </w:rPr>
+          </w:pPr>
+          <w:hyperlink w:anchor="_Toc143073345" w:history="1">
+            <w:r>
+              <w:rPr>
+                <w:rStyle w:val="Hyperlink"/>
+                <w:rFonts w:ascii="Verdana" w:hAnsi="Verdana" w:cs="Verdana"/>
+                <w:noProof/>
+              </w:rPr>
+              <w:t>How to choose your JMS test class</w:t>
+            </w:r>
+            <w:r>
+              <w:rPr>
+                <w:noProof/>
+                <w:webHidden/>
+              </w:rPr>
+              <w:tab/>
+            </w:r>
+            <w:r>
+              <w:rPr>
+                <w:noProof/>
+                <w:webHidden/>
+              </w:rPr>
+              <w:fldChar w:fldCharType="begin"/>
+            </w:r>
+            <w:r>
+              <w:rPr>
+                <w:noProof/>
+                <w:webHidden/>
+              </w:rPr>
+              <w:instrText xml:space="preserve"> PAGEREF _Toc143073345 \h </w:instrText>
+            </w:r>
+            <w:r>
+              <w:rPr>
+                <w:noProof/>
+                <w:webHidden/>
+              </w:rPr>
+            </w:r>
+            <w:r>
+              <w:rPr>
+                <w:noProof/>
+                <w:webHidden/>
+              </w:rPr>
+              <w:fldChar w:fldCharType="separate"/>
+            </w:r>
+            <w:r>
+              <w:rPr>
+                <w:noProof/>
+                <w:webHidden/>
+              </w:rPr>
+              <w:t>5</w:t>
+            </w:r>
+            <w:r>
+              <w:rPr>
+                <w:noProof/>
+                <w:webHidden/>
+              </w:rPr>
+              <w:fldChar w:fldCharType="end"/>
+            </w:r>
+          </w:hyperlink>
+        </w:p>
+        <w:p>
+          <w:pPr>
+            <w:pStyle w:val="TOC3"/>
+            <w:tabs>
+              <w:tab w:val="right" w:leader="dot" w:pos="9347"/>
+            </w:tabs>
+            <w:rPr>
+              <w:rFonts w:asciiTheme="minorHAnsi" w:eastAsiaTheme="minorEastAsia" w:hAnsiTheme="minorHAnsi" w:cstheme="minorBidi"/>
+              <w:noProof/>
+              <w:sz w:val="22"/>
+              <w:szCs w:val="22"/>
+              <w:lang w:eastAsia="en-GB"/>
+            </w:rPr>
+          </w:pPr>
+          <w:hyperlink w:anchor="_Toc143073346" w:history="1">
+            <w:r>
+              <w:rPr>
+                <w:rStyle w:val="Hyperlink"/>
+                <w:rFonts w:ascii="Verdana" w:hAnsi="Verdana" w:cs="Verdana"/>
+                <w:noProof/>
+              </w:rPr>
+              <w:t>How to choose from the available JMS provider classes</w:t>
+            </w:r>
+            <w:r>
+              <w:rPr>
+                <w:noProof/>
+                <w:webHidden/>
+              </w:rPr>
+              <w:tab/>
+            </w:r>
+            <w:r>
+              <w:rPr>
+                <w:noProof/>
+                <w:webHidden/>
+              </w:rPr>
+              <w:fldChar w:fldCharType="begin"/>
+            </w:r>
+            <w:r>
+              <w:rPr>
+                <w:noProof/>
+                <w:webHidden/>
+              </w:rPr>
+              <w:instrText xml:space="preserve"> PAGEREF _Toc143073346 \h </w:instrText>
+            </w:r>
+            <w:r>
+              <w:rPr>
+                <w:noProof/>
+                <w:webHidden/>
+              </w:rPr>
+            </w:r>
+            <w:r>
+              <w:rPr>
+                <w:noProof/>
+                <w:webHidden/>
+              </w:rPr>
+              <w:fldChar w:fldCharType="separate"/>
+            </w:r>
+            <w:r>
+              <w:rPr>
+                <w:noProof/>
+                <w:webHidden/>
+              </w:rPr>
+              <w:t>6</w:t>
+            </w:r>
+            <w:r>
+              <w:rPr>
+                <w:noProof/>
+                <w:webHidden/>
+              </w:rPr>
+              <w:fldChar w:fldCharType="end"/>
+            </w:r>
+          </w:hyperlink>
+        </w:p>
+        <w:p>
+          <w:pPr>
+            <w:pStyle w:val="TOC3"/>
+            <w:tabs>
+              <w:tab w:val="right" w:leader="dot" w:pos="9347"/>
+            </w:tabs>
+            <w:rPr>
+              <w:rFonts w:asciiTheme="minorHAnsi" w:eastAsiaTheme="minorEastAsia" w:hAnsiTheme="minorHAnsi" w:cstheme="minorBidi"/>
+              <w:noProof/>
+              <w:sz w:val="22"/>
+              <w:szCs w:val="22"/>
+              <w:lang w:eastAsia="en-GB"/>
+            </w:rPr>
+          </w:pPr>
+          <w:hyperlink w:anchor="_Toc143073347" w:history="1">
+            <w:r>
+              <w:rPr>
+                <w:rStyle w:val="Hyperlink"/>
+                <w:rFonts w:ascii="Verdana" w:hAnsi="Verdana" w:cs="Verdana"/>
+                <w:noProof/>
+              </w:rPr>
+              <w:t>How to use JNDI administered objects</w:t>
+            </w:r>
+            <w:r>
+              <w:rPr>
+                <w:noProof/>
+                <w:webHidden/>
+              </w:rPr>
+              <w:tab/>
+            </w:r>
+            <w:r>
+              <w:rPr>
+                <w:noProof/>
+                <w:webHidden/>
+              </w:rPr>
+              <w:fldChar w:fldCharType="begin"/>
+            </w:r>
+            <w:r>
+              <w:rPr>
+                <w:noProof/>
+                <w:webHidden/>
+              </w:rPr>
+              <w:instrText xml:space="preserve"> PAGEREF _Toc143073347 \h </w:instrText>
+            </w:r>
+            <w:r>
+              <w:rPr>
+                <w:noProof/>
+                <w:webHidden/>
+              </w:rPr>
+            </w:r>
+            <w:r>
+              <w:rPr>
+                <w:noProof/>
+                <w:webHidden/>
+              </w:rPr>
+              <w:fldChar w:fldCharType="separate"/>
+            </w:r>
+            <w:r>
+              <w:rPr>
+                <w:noProof/>
+                <w:webHidden/>
+              </w:rPr>
+              <w:t>6</w:t>
+            </w:r>
+            <w:r>
+              <w:rPr>
+                <w:noProof/>
+                <w:webHidden/>
+              </w:rPr>
+              <w:fldChar w:fldCharType="end"/>
+            </w:r>
+          </w:hyperlink>
+        </w:p>
+        <w:p>
+          <w:pPr>
+            <w:pStyle w:val="TOC3"/>
+            <w:tabs>
+              <w:tab w:val="right" w:leader="dot" w:pos="9347"/>
+            </w:tabs>
+            <w:rPr>
+              <w:rFonts w:asciiTheme="minorHAnsi" w:eastAsiaTheme="minorEastAsia" w:hAnsiTheme="minorHAnsi" w:cstheme="minorBidi"/>
+              <w:noProof/>
+              <w:sz w:val="22"/>
+              <w:szCs w:val="22"/>
+              <w:lang w:eastAsia="en-GB"/>
+            </w:rPr>
+          </w:pPr>
+          <w:hyperlink w:anchor="_Toc143073348" w:history="1">
+            <w:r>
+              <w:rPr>
+                <w:rStyle w:val="Hyperlink"/>
+                <w:rFonts w:ascii="Verdana" w:hAnsi="Verdana" w:cs="Verdana"/>
+                <w:noProof/>
+              </w:rPr>
+              <w:t>How to use multiple JMS destinations</w:t>
+            </w:r>
+            <w:r>
+              <w:rPr>
+                <w:noProof/>
+                <w:webHidden/>
+              </w:rPr>
+              <w:tab/>
+            </w:r>
+            <w:r>
+              <w:rPr>
+                <w:noProof/>
+                <w:webHidden/>
+              </w:rPr>
+              <w:fldChar w:fldCharType="begin"/>
+            </w:r>
+            <w:r>
+              <w:rPr>
+                <w:noProof/>
+                <w:webHidden/>
+              </w:rPr>
+              <w:instrText xml:space="preserve"> PAGEREF _Toc143073348 \h </w:instrText>
+            </w:r>
+            <w:r>
+              <w:rPr>
+                <w:noProof/>
+                <w:webHidden/>
+              </w:rPr>
+            </w:r>
+            <w:r>
+              <w:rPr>
+                <w:noProof/>
+                <w:webHidden/>
+              </w:rPr>
+              <w:fldChar w:fldCharType="separate"/>
+            </w:r>
+            <w:r>
+              <w:rPr>
+                <w:noProof/>
+                <w:webHidden/>
+              </w:rPr>
+              <w:t>8</w:t>
+            </w:r>
+            <w:r>
+              <w:rPr>
+                <w:noProof/>
+                <w:webHidden/>
+              </w:rPr>
+              <w:fldChar w:fldCharType="end"/>
+            </w:r>
+          </w:hyperlink>
+        </w:p>
+        <w:p>
+          <w:pPr>
+            <w:pStyle w:val="TOC3"/>
+            <w:tabs>
+              <w:tab w:val="right" w:leader="dot" w:pos="9347"/>
+            </w:tabs>
+            <w:rPr>
+              <w:rFonts w:asciiTheme="minorHAnsi" w:eastAsiaTheme="minorEastAsia" w:hAnsiTheme="minorHAnsi" w:cstheme="minorBidi"/>
+              <w:noProof/>
+              <w:sz w:val="22"/>
+              <w:szCs w:val="22"/>
+              <w:lang w:eastAsia="en-GB"/>
+            </w:rPr>
+          </w:pPr>
+          <w:hyperlink w:anchor="_Toc143073349" w:history="1">
+            <w:r>
+              <w:rPr>
+                <w:rStyle w:val="Hyperlink"/>
+                <w:rFonts w:ascii="Verdana" w:hAnsi="Verdana" w:cs="Verdana"/>
+                <w:noProof/>
+              </w:rPr>
+              <w:t>How to use the non-JMS "WebSphere MQ classes for Java"</w:t>
+            </w:r>
+            <w:r>
+              <w:rPr>
+                <w:noProof/>
+                <w:webHidden/>
+              </w:rPr>
+              <w:tab/>
+            </w:r>
+            <w:r>
+              <w:rPr>
+                <w:noProof/>
+                <w:webHidden/>
+              </w:rPr>
+              <w:fldChar w:fldCharType="begin"/>
+            </w:r>
+            <w:r>
+              <w:rPr>
+                <w:noProof/>
+                <w:webHidden/>
+              </w:rPr>
+              <w:instrText xml:space="preserve"> PAGEREF _Toc143073349 \h </w:instrText>
+            </w:r>
+            <w:r>
+              <w:rPr>
+                <w:noProof/>
+                <w:webHidden/>
+              </w:rPr>
+            </w:r>
+            <w:r>
+              <w:rPr>
+                <w:noProof/>
+                <w:webHidden/>
+              </w:rPr>
+              <w:fldChar w:fldCharType="separate"/>
+            </w:r>
+            <w:r>
+              <w:rPr>
+                <w:noProof/>
+                <w:webHidden/>
+              </w:rPr>
+              <w:t>8</w:t>
+            </w:r>
+            <w:r>
+              <w:rPr>
+                <w:noProof/>
+                <w:webHidden/>
+              </w:rPr>
+              <w:fldChar w:fldCharType="end"/>
+            </w:r>
+          </w:hyperlink>
+        </w:p>
+        <w:p>
+          <w:pPr>
+            <w:pStyle w:val="TOC3"/>
+            <w:tabs>
+              <w:tab w:val="right" w:leader="dot" w:pos="9347"/>
+            </w:tabs>
+            <w:rPr>
+              <w:rFonts w:asciiTheme="minorHAnsi" w:eastAsiaTheme="minorEastAsia" w:hAnsiTheme="minorHAnsi" w:cstheme="minorBidi"/>
+              <w:noProof/>
+              <w:sz w:val="22"/>
+              <w:szCs w:val="22"/>
+              <w:lang w:eastAsia="en-GB"/>
+            </w:rPr>
+          </w:pPr>
+          <w:hyperlink w:anchor="_Toc143073350" w:history="1">
+            <w:r>
+              <w:rPr>
+                <w:rStyle w:val="Hyperlink"/>
+                <w:rFonts w:ascii="Verdana" w:hAnsi="Verdana" w:cs="Verdana"/>
+                <w:noProof/>
+              </w:rPr>
+              <w:t>How to use the HTTP module</w:t>
+            </w:r>
+            <w:r>
+              <w:rPr>
+                <w:noProof/>
+                <w:webHidden/>
+              </w:rPr>
+              <w:tab/>
+            </w:r>
+            <w:r>
+              <w:rPr>
+                <w:noProof/>
+                <w:webHidden/>
+              </w:rPr>
+              <w:fldChar w:fldCharType="begin"/>
+            </w:r>
+            <w:r>
+              <w:rPr>
+                <w:noProof/>
+                <w:webHidden/>
+              </w:rPr>
+              <w:instrText xml:space="preserve"> PAGEREF _Toc143073350 \h </w:instrText>
+            </w:r>
+            <w:r>
+              <w:rPr>
+                <w:noProof/>
+                <w:webHidden/>
+              </w:rPr>
+            </w:r>
+            <w:r>
+              <w:rPr>
+                <w:noProof/>
+                <w:webHidden/>
+              </w:rPr>
+              <w:fldChar w:fldCharType="separate"/>
+            </w:r>
+            <w:r>
+              <w:rPr>
+                <w:noProof/>
+                <w:webHidden/>
+              </w:rPr>
+              <w:t>9</w:t>
+            </w:r>
+            <w:r>
+              <w:rPr>
+                <w:noProof/>
+                <w:webHidden/>
+              </w:rPr>
+              <w:fldChar w:fldCharType="end"/>
+            </w:r>
+          </w:hyperlink>
+        </w:p>
+        <w:p>
+          <w:pPr>
+            <w:pStyle w:val="TOC3"/>
+            <w:tabs>
+              <w:tab w:val="right" w:leader="dot" w:pos="9347"/>
+            </w:tabs>
+            <w:rPr>
+              <w:rFonts w:asciiTheme="minorHAnsi" w:eastAsiaTheme="minorEastAsia" w:hAnsiTheme="minorHAnsi" w:cstheme="minorBidi"/>
+              <w:noProof/>
+              <w:sz w:val="22"/>
+              <w:szCs w:val="22"/>
+              <w:lang w:eastAsia="en-GB"/>
+            </w:rPr>
+          </w:pPr>
+          <w:hyperlink w:anchor="_Toc143073351" w:history="1">
+            <w:r>
+              <w:rPr>
+                <w:rStyle w:val="Hyperlink"/>
+                <w:rFonts w:ascii="Verdana" w:hAnsi="Verdana"/>
+                <w:noProof/>
+              </w:rPr>
+              <w:t>How to use the AMQP Channel module</w:t>
+            </w:r>
+            <w:r>
+              <w:rPr>
+                <w:noProof/>
+                <w:webHidden/>
+              </w:rPr>
+              <w:tab/>
+            </w:r>
+            <w:r>
+              <w:rPr>
+                <w:noProof/>
+                <w:webHidden/>
+              </w:rPr>
+              <w:fldChar w:fldCharType="begin"/>
+            </w:r>
+            <w:r>
+              <w:rPr>
+                <w:noProof/>
+                <w:webHidden/>
+              </w:rPr>
+              <w:instrText xml:space="preserve"> PAGEREF _Toc143073351 \h </w:instrText>
+            </w:r>
+            <w:r>
+              <w:rPr>
+                <w:noProof/>
+                <w:webHidden/>
+              </w:rPr>
+            </w:r>
+            <w:r>
+              <w:rPr>
+                <w:noProof/>
+                <w:webHidden/>
+              </w:rPr>
+              <w:fldChar w:fldCharType="separate"/>
+            </w:r>
+            <w:r>
+              <w:rPr>
+                <w:noProof/>
+                <w:webHidden/>
+              </w:rPr>
+              <w:t>9</w:t>
+            </w:r>
+            <w:r>
+              <w:rPr>
+                <w:noProof/>
+                <w:webHidden/>
+              </w:rPr>
+              <w:fldChar w:fldCharType="end"/>
+            </w:r>
+          </w:hyperlink>
+        </w:p>
+        <w:p>
+          <w:pPr>
+            <w:pStyle w:val="TOC3"/>
+            <w:tabs>
+              <w:tab w:val="right" w:leader="dot" w:pos="9347"/>
+            </w:tabs>
+            <w:rPr>
+              <w:rFonts w:asciiTheme="minorHAnsi" w:eastAsiaTheme="minorEastAsia" w:hAnsiTheme="minorHAnsi" w:cstheme="minorBidi"/>
+              <w:noProof/>
+              <w:sz w:val="22"/>
+              <w:szCs w:val="22"/>
+              <w:lang w:eastAsia="en-GB"/>
+            </w:rPr>
+          </w:pPr>
+          <w:hyperlink w:anchor="_Toc143073352" w:history="1">
+            <w:r>
+              <w:rPr>
+                <w:rStyle w:val="Hyperlink"/>
+                <w:rFonts w:ascii="Verdana" w:hAnsi="Verdana"/>
+                <w:noProof/>
+              </w:rPr>
+              <w:t>How to use the Command Processor</w:t>
+            </w:r>
+            <w:r>
+              <w:rPr>
+                <w:noProof/>
+                <w:webHidden/>
+              </w:rPr>
+              <w:tab/>
+            </w:r>
+            <w:r>
+              <w:rPr>
+                <w:noProof/>
+                <w:webHidden/>
+              </w:rPr>
+              <w:fldChar w:fldCharType="begin"/>
+            </w:r>
+            <w:r>
+              <w:rPr>
+                <w:noProof/>
+                <w:webHidden/>
+              </w:rPr>
+              <w:instrText xml:space="preserve"> PAGEREF _Toc143073352 \h </w:instrText>
+            </w:r>
+            <w:r>
+              <w:rPr>
+                <w:noProof/>
+                <w:webHidden/>
+              </w:rPr>
+            </w:r>
+            <w:r>
+              <w:rPr>
+                <w:noProof/>
+                <w:webHidden/>
+              </w:rPr>
+              <w:fldChar w:fldCharType="separate"/>
+            </w:r>
+            <w:r>
+              <w:rPr>
+                <w:noProof/>
+                <w:webHidden/>
+              </w:rPr>
+              <w:t>10</w:t>
+            </w:r>
+            <w:r>
+              <w:rPr>
+                <w:noProof/>
+                <w:webHidden/>
+              </w:rPr>
+              <w:fldChar w:fldCharType="end"/>
+            </w:r>
+          </w:hyperlink>
+        </w:p>
+        <w:p>
+          <w:pPr>
+            <w:pStyle w:val="TOC2"/>
+            <w:tabs>
+              <w:tab w:val="right" w:leader="dot" w:pos="9347"/>
+            </w:tabs>
+            <w:rPr>
+              <w:rFonts w:asciiTheme="minorHAnsi" w:eastAsiaTheme="minorEastAsia" w:hAnsiTheme="minorHAnsi" w:cstheme="minorBidi"/>
+              <w:noProof/>
+              <w:sz w:val="22"/>
+              <w:szCs w:val="22"/>
+              <w:lang w:eastAsia="en-GB"/>
+            </w:rPr>
+          </w:pPr>
+          <w:hyperlink w:anchor="_Toc143073353" w:history="1">
+            <w:r>
+              <w:rPr>
+                <w:rStyle w:val="Hyperlink"/>
+                <w:rFonts w:ascii="Verdana" w:hAnsi="Verdana" w:cs="Verdana"/>
+                <w:noProof/>
+              </w:rPr>
+              <w:t>Example invocations</w:t>
+            </w:r>
+            <w:r>
+              <w:rPr>
+                <w:noProof/>
+                <w:webHidden/>
+              </w:rPr>
+              <w:tab/>
+            </w:r>
+            <w:r>
+              <w:rPr>
+                <w:noProof/>
+                <w:webHidden/>
+              </w:rPr>
+              <w:fldChar w:fldCharType="begin"/>
+            </w:r>
+            <w:r>
+              <w:rPr>
+                <w:noProof/>
+                <w:webHidden/>
+              </w:rPr>
+              <w:instrText xml:space="preserve"> PAGEREF _Toc143073353 \h </w:instrText>
+            </w:r>
+            <w:r>
+              <w:rPr>
+                <w:noProof/>
+                <w:webHidden/>
+              </w:rPr>
+            </w:r>
+            <w:r>
+              <w:rPr>
+                <w:noProof/>
+                <w:webHidden/>
+              </w:rPr>
+              <w:fldChar w:fldCharType="separate"/>
+            </w:r>
+            <w:r>
+              <w:rPr>
+                <w:noProof/>
+                <w:webHidden/>
+              </w:rPr>
+              <w:t>11</w:t>
+            </w:r>
+            <w:r>
+              <w:rPr>
+                <w:noProof/>
+                <w:webHidden/>
+              </w:rPr>
+              <w:fldChar w:fldCharType="end"/>
+            </w:r>
+          </w:hyperlink>
+        </w:p>
+        <w:p>
+          <w:pPr>
+            <w:pStyle w:val="TOC3"/>
+            <w:tabs>
+              <w:tab w:val="right" w:leader="dot" w:pos="9347"/>
+            </w:tabs>
+            <w:rPr>
+              <w:rFonts w:asciiTheme="minorHAnsi" w:eastAsiaTheme="minorEastAsia" w:hAnsiTheme="minorHAnsi" w:cstheme="minorBidi"/>
+              <w:noProof/>
+              <w:sz w:val="22"/>
+              <w:szCs w:val="22"/>
+              <w:lang w:eastAsia="en-GB"/>
+            </w:rPr>
+          </w:pPr>
+          <w:hyperlink w:anchor="_Toc143073354" w:history="1">
+            <w:r>
+              <w:rPr>
+                <w:rStyle w:val="Hyperlink"/>
+                <w:rFonts w:ascii="Verdana" w:hAnsi="Verdana" w:cs="Verdana"/>
+                <w:noProof/>
+              </w:rPr>
+              <w:t>Point-to-point using JNDI</w:t>
+            </w:r>
+            <w:r>
+              <w:rPr>
+                <w:noProof/>
+                <w:webHidden/>
+              </w:rPr>
+              <w:tab/>
+            </w:r>
+            <w:r>
+              <w:rPr>
+                <w:noProof/>
+                <w:webHidden/>
+              </w:rPr>
+              <w:fldChar w:fldCharType="begin"/>
+            </w:r>
+            <w:r>
+              <w:rPr>
+                <w:noProof/>
+                <w:webHidden/>
+              </w:rPr>
+              <w:instrText xml:space="preserve"> PAGEREF _Toc143073354 \h </w:instrText>
+            </w:r>
+            <w:r>
+              <w:rPr>
+                <w:noProof/>
+                <w:webHidden/>
+              </w:rPr>
+            </w:r>
+            <w:r>
+              <w:rPr>
+                <w:noProof/>
+                <w:webHidden/>
+              </w:rPr>
+              <w:fldChar w:fldCharType="separate"/>
+            </w:r>
+            <w:r>
+              <w:rPr>
+                <w:noProof/>
+                <w:webHidden/>
+              </w:rPr>
+              <w:t>12</w:t>
+            </w:r>
+            <w:r>
+              <w:rPr>
+                <w:noProof/>
+                <w:webHidden/>
+              </w:rPr>
+              <w:fldChar w:fldCharType="end"/>
+            </w:r>
+          </w:hyperlink>
+        </w:p>
+        <w:p>
+          <w:pPr>
+            <w:pStyle w:val="TOC3"/>
+            <w:tabs>
+              <w:tab w:val="right" w:leader="dot" w:pos="9347"/>
+            </w:tabs>
+            <w:rPr>
+              <w:rFonts w:asciiTheme="minorHAnsi" w:eastAsiaTheme="minorEastAsia" w:hAnsiTheme="minorHAnsi" w:cstheme="minorBidi"/>
+              <w:noProof/>
+              <w:sz w:val="22"/>
+              <w:szCs w:val="22"/>
+              <w:lang w:eastAsia="en-GB"/>
+            </w:rPr>
+          </w:pPr>
+          <w:hyperlink w:anchor="_Toc143073355" w:history="1">
+            <w:r>
+              <w:rPr>
+                <w:rStyle w:val="Hyperlink"/>
+                <w:rFonts w:ascii="Verdana" w:hAnsi="Verdana" w:cs="Verdana"/>
+                <w:noProof/>
+              </w:rPr>
+              <w:t>Point-to-point with WebSphere MQ</w:t>
+            </w:r>
+            <w:r>
+              <w:rPr>
+                <w:noProof/>
+                <w:webHidden/>
+              </w:rPr>
+              <w:tab/>
+            </w:r>
+            <w:r>
+              <w:rPr>
+                <w:noProof/>
+                <w:webHidden/>
+              </w:rPr>
+              <w:fldChar w:fldCharType="begin"/>
+            </w:r>
+            <w:r>
+              <w:rPr>
+                <w:noProof/>
+                <w:webHidden/>
+              </w:rPr>
+              <w:instrText xml:space="preserve"> PAGEREF _Toc143073355 \h </w:instrText>
+            </w:r>
+            <w:r>
+              <w:rPr>
+                <w:noProof/>
+                <w:webHidden/>
+              </w:rPr>
+            </w:r>
+            <w:r>
+              <w:rPr>
+                <w:noProof/>
+                <w:webHidden/>
+              </w:rPr>
+              <w:fldChar w:fldCharType="separate"/>
+            </w:r>
+            <w:r>
+              <w:rPr>
+                <w:noProof/>
+                <w:webHidden/>
+              </w:rPr>
+              <w:t>12</w:t>
+            </w:r>
+            <w:r>
+              <w:rPr>
+                <w:noProof/>
+                <w:webHidden/>
+              </w:rPr>
+              <w:fldChar w:fldCharType="end"/>
+            </w:r>
+          </w:hyperlink>
+        </w:p>
+        <w:p>
+          <w:pPr>
+            <w:pStyle w:val="TOC3"/>
+            <w:tabs>
+              <w:tab w:val="right" w:leader="dot" w:pos="9347"/>
+            </w:tabs>
+            <w:rPr>
+              <w:rFonts w:asciiTheme="minorHAnsi" w:eastAsiaTheme="minorEastAsia" w:hAnsiTheme="minorHAnsi" w:cstheme="minorBidi"/>
+              <w:noProof/>
+              <w:sz w:val="22"/>
+              <w:szCs w:val="22"/>
+              <w:lang w:eastAsia="en-GB"/>
+            </w:rPr>
+          </w:pPr>
+          <w:hyperlink w:anchor="_Toc143073356" w:history="1">
+            <w:r>
+              <w:rPr>
+                <w:rStyle w:val="Hyperlink"/>
+                <w:rFonts w:ascii="Verdana" w:hAnsi="Verdana" w:cs="Verdana"/>
+                <w:noProof/>
+              </w:rPr>
+              <w:t>Put-Get with WebSphere MQ, using client channels defined in a CCDT</w:t>
+            </w:r>
+            <w:r>
+              <w:rPr>
+                <w:noProof/>
+                <w:webHidden/>
+              </w:rPr>
+              <w:tab/>
+            </w:r>
+            <w:r>
+              <w:rPr>
+                <w:noProof/>
+                <w:webHidden/>
+              </w:rPr>
+              <w:fldChar w:fldCharType="begin"/>
+            </w:r>
+            <w:r>
+              <w:rPr>
+                <w:noProof/>
+                <w:webHidden/>
+              </w:rPr>
+              <w:instrText xml:space="preserve"> PAGEREF _Toc143073356 \h </w:instrText>
+            </w:r>
+            <w:r>
+              <w:rPr>
+                <w:noProof/>
+                <w:webHidden/>
+              </w:rPr>
+            </w:r>
+            <w:r>
+              <w:rPr>
+                <w:noProof/>
+                <w:webHidden/>
+              </w:rPr>
+              <w:fldChar w:fldCharType="separate"/>
+            </w:r>
+            <w:r>
+              <w:rPr>
+                <w:noProof/>
+                <w:webHidden/>
+              </w:rPr>
+              <w:t>12</w:t>
+            </w:r>
+            <w:r>
+              <w:rPr>
+                <w:noProof/>
+                <w:webHidden/>
+              </w:rPr>
+              <w:fldChar w:fldCharType="end"/>
+            </w:r>
+          </w:hyperlink>
+        </w:p>
+        <w:p>
+          <w:pPr>
+            <w:pStyle w:val="TOC3"/>
+            <w:tabs>
+              <w:tab w:val="right" w:leader="dot" w:pos="9347"/>
+            </w:tabs>
+            <w:rPr>
+              <w:rFonts w:asciiTheme="minorHAnsi" w:eastAsiaTheme="minorEastAsia" w:hAnsiTheme="minorHAnsi" w:cstheme="minorBidi"/>
+              <w:noProof/>
+              <w:sz w:val="22"/>
+              <w:szCs w:val="22"/>
+              <w:lang w:eastAsia="en-GB"/>
+            </w:rPr>
+          </w:pPr>
+          <w:hyperlink w:anchor="_Toc143073357" w:history="1">
+            <w:r>
+              <w:rPr>
+                <w:rStyle w:val="Hyperlink"/>
+                <w:rFonts w:ascii="Verdana" w:hAnsi="Verdana" w:cs="Verdana"/>
+                <w:noProof/>
+              </w:rPr>
+              <w:t>Reconnection testing with WebSphere MQ</w:t>
+            </w:r>
+            <w:r>
+              <w:rPr>
+                <w:noProof/>
+                <w:webHidden/>
+              </w:rPr>
+              <w:tab/>
+            </w:r>
+            <w:r>
+              <w:rPr>
+                <w:noProof/>
+                <w:webHidden/>
+              </w:rPr>
+              <w:fldChar w:fldCharType="begin"/>
+            </w:r>
+            <w:r>
+              <w:rPr>
+                <w:noProof/>
+                <w:webHidden/>
+              </w:rPr>
+              <w:instrText xml:space="preserve"> PAGEREF _Toc143073357 \h </w:instrText>
+            </w:r>
+            <w:r>
+              <w:rPr>
+                <w:noProof/>
+                <w:webHidden/>
+              </w:rPr>
+            </w:r>
+            <w:r>
+              <w:rPr>
+                <w:noProof/>
+                <w:webHidden/>
+              </w:rPr>
+              <w:fldChar w:fldCharType="separate"/>
+            </w:r>
+            <w:r>
+              <w:rPr>
+                <w:noProof/>
+                <w:webHidden/>
+              </w:rPr>
+              <w:t>13</w:t>
+            </w:r>
+            <w:r>
+              <w:rPr>
+                <w:noProof/>
+                <w:webHidden/>
+              </w:rPr>
+              <w:fldChar w:fldCharType="end"/>
+            </w:r>
+          </w:hyperlink>
+        </w:p>
+        <w:p>
+          <w:pPr>
+            <w:pStyle w:val="TOC3"/>
+            <w:tabs>
+              <w:tab w:val="right" w:leader="dot" w:pos="9347"/>
+            </w:tabs>
+            <w:rPr>
+              <w:rFonts w:asciiTheme="minorHAnsi" w:eastAsiaTheme="minorEastAsia" w:hAnsiTheme="minorHAnsi" w:cstheme="minorBidi"/>
+              <w:noProof/>
+              <w:sz w:val="22"/>
+              <w:szCs w:val="22"/>
+              <w:lang w:eastAsia="en-GB"/>
+            </w:rPr>
+          </w:pPr>
+          <w:hyperlink w:anchor="_Toc143073358" w:history="1">
+            <w:r>
+              <w:rPr>
+                <w:rStyle w:val="Hyperlink"/>
+                <w:rFonts w:ascii="Verdana" w:hAnsi="Verdana" w:cs="Verdana"/>
+                <w:noProof/>
+              </w:rPr>
+              <w:t>Point-to-point with WebSphere Application Server</w:t>
+            </w:r>
+            <w:r>
+              <w:rPr>
+                <w:noProof/>
+                <w:webHidden/>
+              </w:rPr>
+              <w:tab/>
+            </w:r>
+            <w:r>
+              <w:rPr>
+                <w:noProof/>
+                <w:webHidden/>
+              </w:rPr>
+              <w:fldChar w:fldCharType="begin"/>
+            </w:r>
+            <w:r>
+              <w:rPr>
+                <w:noProof/>
+                <w:webHidden/>
+              </w:rPr>
+              <w:instrText xml:space="preserve"> PAGEREF _Toc143073358 \h </w:instrText>
+            </w:r>
+            <w:r>
+              <w:rPr>
+                <w:noProof/>
+                <w:webHidden/>
+              </w:rPr>
+            </w:r>
+            <w:r>
+              <w:rPr>
+                <w:noProof/>
+                <w:webHidden/>
+              </w:rPr>
+              <w:fldChar w:fldCharType="separate"/>
+            </w:r>
+            <w:r>
+              <w:rPr>
+                <w:noProof/>
+                <w:webHidden/>
+              </w:rPr>
+              <w:t>14</w:t>
+            </w:r>
+            <w:r>
+              <w:rPr>
+                <w:noProof/>
+                <w:webHidden/>
+              </w:rPr>
+              <w:fldChar w:fldCharType="end"/>
+            </w:r>
+          </w:hyperlink>
+        </w:p>
+        <w:p>
+          <w:pPr>
+            <w:pStyle w:val="TOC3"/>
+            <w:tabs>
+              <w:tab w:val="right" w:leader="dot" w:pos="9347"/>
+            </w:tabs>
+            <w:rPr>
+              <w:rFonts w:asciiTheme="minorHAnsi" w:eastAsiaTheme="minorEastAsia" w:hAnsiTheme="minorHAnsi" w:cstheme="minorBidi"/>
+              <w:noProof/>
+              <w:sz w:val="22"/>
+              <w:szCs w:val="22"/>
+              <w:lang w:eastAsia="en-GB"/>
+            </w:rPr>
+          </w:pPr>
+          <w:hyperlink w:anchor="_Toc143073359" w:history="1">
+            <w:r>
+              <w:rPr>
+                <w:rStyle w:val="Hyperlink"/>
+                <w:rFonts w:ascii="Verdana" w:hAnsi="Verdana" w:cs="Verdana"/>
+                <w:noProof/>
+              </w:rPr>
+              <w:t>Publish-subscribe</w:t>
+            </w:r>
+            <w:r>
+              <w:rPr>
+                <w:noProof/>
+                <w:webHidden/>
+              </w:rPr>
+              <w:tab/>
+            </w:r>
+            <w:r>
+              <w:rPr>
+                <w:noProof/>
+                <w:webHidden/>
+              </w:rPr>
+              <w:fldChar w:fldCharType="begin"/>
+            </w:r>
+            <w:r>
+              <w:rPr>
+                <w:noProof/>
+                <w:webHidden/>
+              </w:rPr>
+              <w:instrText xml:space="preserve"> PAGEREF _Toc143073359 \h </w:instrText>
+            </w:r>
+            <w:r>
+              <w:rPr>
+                <w:noProof/>
+                <w:webHidden/>
+              </w:rPr>
+            </w:r>
+            <w:r>
+              <w:rPr>
+                <w:noProof/>
+                <w:webHidden/>
+              </w:rPr>
+              <w:fldChar w:fldCharType="separate"/>
+            </w:r>
+            <w:r>
+              <w:rPr>
+                <w:noProof/>
+                <w:webHidden/>
+              </w:rPr>
+              <w:t>16</w:t>
+            </w:r>
+            <w:r>
+              <w:rPr>
+                <w:noProof/>
+                <w:webHidden/>
+              </w:rPr>
+              <w:fldChar w:fldCharType="end"/>
+            </w:r>
+          </w:hyperlink>
+        </w:p>
+        <w:p>
+          <w:pPr>
+            <w:pStyle w:val="TOC3"/>
+            <w:tabs>
+              <w:tab w:val="right" w:leader="dot" w:pos="9347"/>
+            </w:tabs>
+            <w:rPr>
+              <w:rFonts w:asciiTheme="minorHAnsi" w:eastAsiaTheme="minorEastAsia" w:hAnsiTheme="minorHAnsi" w:cstheme="minorBidi"/>
+              <w:noProof/>
+              <w:sz w:val="22"/>
+              <w:szCs w:val="22"/>
+              <w:lang w:eastAsia="en-GB"/>
+            </w:rPr>
+          </w:pPr>
+          <w:hyperlink w:anchor="_Toc143073360" w:history="1">
+            <w:r>
+              <w:rPr>
+                <w:rStyle w:val="Hyperlink"/>
+                <w:rFonts w:ascii="Verdana" w:hAnsi="Verdana" w:cs="Verdana"/>
+                <w:noProof/>
+              </w:rPr>
+              <w:t>WebSphere MQ classes for Java</w:t>
+            </w:r>
+            <w:r>
+              <w:rPr>
+                <w:noProof/>
+                <w:webHidden/>
+              </w:rPr>
+              <w:tab/>
+            </w:r>
+            <w:r>
+              <w:rPr>
+                <w:noProof/>
+                <w:webHidden/>
+              </w:rPr>
+              <w:fldChar w:fldCharType="begin"/>
+            </w:r>
+            <w:r>
+              <w:rPr>
+                <w:noProof/>
+                <w:webHidden/>
+              </w:rPr>
+              <w:instrText xml:space="preserve"> PAGEREF _Toc143073360 \h </w:instrText>
+            </w:r>
+            <w:r>
+              <w:rPr>
+                <w:noProof/>
+                <w:webHidden/>
+              </w:rPr>
+            </w:r>
+            <w:r>
+              <w:rPr>
+                <w:noProof/>
+                <w:webHidden/>
+              </w:rPr>
+              <w:fldChar w:fldCharType="separate"/>
+            </w:r>
+            <w:r>
+              <w:rPr>
+                <w:noProof/>
+                <w:webHidden/>
+              </w:rPr>
+              <w:t>17</w:t>
+            </w:r>
+            <w:r>
+              <w:rPr>
+                <w:noProof/>
+                <w:webHidden/>
+              </w:rPr>
+              <w:fldChar w:fldCharType="end"/>
+            </w:r>
+          </w:hyperlink>
+        </w:p>
+        <w:p>
+          <w:pPr>
+            <w:pStyle w:val="TOC3"/>
+            <w:tabs>
+              <w:tab w:val="right" w:leader="dot" w:pos="9347"/>
+            </w:tabs>
+            <w:rPr>
+              <w:rFonts w:asciiTheme="minorHAnsi" w:eastAsiaTheme="minorEastAsia" w:hAnsiTheme="minorHAnsi" w:cstheme="minorBidi"/>
+              <w:noProof/>
+              <w:sz w:val="22"/>
+              <w:szCs w:val="22"/>
+              <w:lang w:eastAsia="en-GB"/>
+            </w:rPr>
+          </w:pPr>
+          <w:hyperlink w:anchor="_Toc143073361" w:history="1">
+            <w:r>
+              <w:rPr>
+                <w:rStyle w:val="Hyperlink"/>
+                <w:rFonts w:ascii="Verdana" w:hAnsi="Verdana" w:cs="Verdana"/>
+                <w:noProof/>
+              </w:rPr>
+              <w:t>HTTP Module</w:t>
+            </w:r>
+            <w:r>
+              <w:rPr>
+                <w:noProof/>
+                <w:webHidden/>
+              </w:rPr>
+              <w:tab/>
+            </w:r>
+            <w:r>
+              <w:rPr>
+                <w:noProof/>
+                <w:webHidden/>
+              </w:rPr>
+              <w:fldChar w:fldCharType="begin"/>
+            </w:r>
+            <w:r>
+              <w:rPr>
+                <w:noProof/>
+                <w:webHidden/>
+              </w:rPr>
+              <w:instrText xml:space="preserve"> PAGEREF _Toc143073361 \h </w:instrText>
+            </w:r>
+            <w:r>
+              <w:rPr>
+                <w:noProof/>
+                <w:webHidden/>
+              </w:rPr>
+            </w:r>
+            <w:r>
+              <w:rPr>
+                <w:noProof/>
+                <w:webHidden/>
+              </w:rPr>
+              <w:fldChar w:fldCharType="separate"/>
+            </w:r>
+            <w:r>
+              <w:rPr>
+                <w:noProof/>
+                <w:webHidden/>
+              </w:rPr>
+              <w:t>17</w:t>
+            </w:r>
+            <w:r>
+              <w:rPr>
+                <w:noProof/>
+                <w:webHidden/>
+              </w:rPr>
+              <w:fldChar w:fldCharType="end"/>
+            </w:r>
+          </w:hyperlink>
+        </w:p>
+        <w:p>
+          <w:pPr>
+            <w:pStyle w:val="TOC2"/>
+            <w:tabs>
+              <w:tab w:val="right" w:leader="dot" w:pos="9347"/>
+            </w:tabs>
+            <w:rPr>
+              <w:rFonts w:asciiTheme="minorHAnsi" w:eastAsiaTheme="minorEastAsia" w:hAnsiTheme="minorHAnsi" w:cstheme="minorBidi"/>
+              <w:noProof/>
+              <w:sz w:val="22"/>
+              <w:szCs w:val="22"/>
+              <w:lang w:eastAsia="en-GB"/>
+            </w:rPr>
+          </w:pPr>
+          <w:hyperlink w:anchor="_Toc143073362" w:history="1">
+            <w:r>
+              <w:rPr>
+                <w:rStyle w:val="Hyperlink"/>
+                <w:rFonts w:ascii="Verdana" w:hAnsi="Verdana" w:cs="Verdana"/>
+                <w:noProof/>
+              </w:rPr>
+              <w:t>Command-line Parameter reference</w:t>
+            </w:r>
+            <w:r>
+              <w:rPr>
+                <w:noProof/>
+                <w:webHidden/>
+              </w:rPr>
+              <w:tab/>
+            </w:r>
+            <w:r>
+              <w:rPr>
+                <w:noProof/>
+                <w:webHidden/>
+              </w:rPr>
+              <w:fldChar w:fldCharType="begin"/>
+            </w:r>
+            <w:r>
+              <w:rPr>
+                <w:noProof/>
+                <w:webHidden/>
+              </w:rPr>
+              <w:instrText xml:space="preserve"> PAGEREF _Toc143073362 \h </w:instrText>
+            </w:r>
+            <w:r>
+              <w:rPr>
+                <w:noProof/>
+                <w:webHidden/>
+              </w:rPr>
+            </w:r>
+            <w:r>
+              <w:rPr>
+                <w:noProof/>
+                <w:webHidden/>
+              </w:rPr>
+              <w:fldChar w:fldCharType="separate"/>
+            </w:r>
+            <w:r>
+              <w:rPr>
+                <w:noProof/>
+                <w:webHidden/>
+              </w:rPr>
+              <w:t>20</w:t>
+            </w:r>
+            <w:r>
+              <w:rPr>
+                <w:noProof/>
+                <w:webHidden/>
+              </w:rPr>
+              <w:fldChar w:fldCharType="end"/>
+            </w:r>
+          </w:hyperlink>
+        </w:p>
+        <w:p>
+          <w:pPr>
+            <w:pStyle w:val="TOC2"/>
+            <w:tabs>
+              <w:tab w:val="right" w:leader="dot" w:pos="9347"/>
+            </w:tabs>
+            <w:rPr>
+              <w:rFonts w:asciiTheme="minorHAnsi" w:eastAsiaTheme="minorEastAsia" w:hAnsiTheme="minorHAnsi" w:cstheme="minorBidi"/>
+              <w:noProof/>
+              <w:sz w:val="22"/>
+              <w:szCs w:val="22"/>
+              <w:lang w:eastAsia="en-GB"/>
+            </w:rPr>
+          </w:pPr>
+          <w:hyperlink w:anchor="_Toc143073363" w:history="1">
+            <w:r>
+              <w:rPr>
+                <w:rStyle w:val="Hyperlink"/>
+                <w:rFonts w:ascii="Verdana" w:hAnsi="Verdana" w:cs="Verdana"/>
+                <w:noProof/>
+              </w:rPr>
+              <w:t>Troubleshooting</w:t>
+            </w:r>
+            <w:r>
+              <w:rPr>
+                <w:noProof/>
+                <w:webHidden/>
+              </w:rPr>
+              <w:tab/>
+            </w:r>
+            <w:r>
+              <w:rPr>
+                <w:noProof/>
+                <w:webHidden/>
+              </w:rPr>
+              <w:fldChar w:fldCharType="begin"/>
+            </w:r>
+            <w:r>
+              <w:rPr>
+                <w:noProof/>
+                <w:webHidden/>
+              </w:rPr>
+              <w:instrText xml:space="preserve"> PAGEREF _Toc143073363 \h </w:instrText>
+            </w:r>
+            <w:r>
+              <w:rPr>
+                <w:noProof/>
+                <w:webHidden/>
+              </w:rPr>
+            </w:r>
+            <w:r>
+              <w:rPr>
+                <w:noProof/>
+                <w:webHidden/>
+              </w:rPr>
+              <w:fldChar w:fldCharType="separate"/>
+            </w:r>
+            <w:r>
+              <w:rPr>
+                <w:noProof/>
+                <w:webHidden/>
+              </w:rPr>
+              <w:t>34</w:t>
+            </w:r>
+            <w:r>
+              <w:rPr>
+                <w:noProof/>
+                <w:webHidden/>
+              </w:rPr>
+              <w:fldChar w:fldCharType="end"/>
+            </w:r>
+          </w:hyperlink>
+        </w:p>
+        <w:p>
+          <w:pPr>
+            <w:pStyle w:val="TOC3"/>
+            <w:tabs>
+              <w:tab w:val="right" w:leader="dot" w:pos="9347"/>
+            </w:tabs>
+            <w:rPr>
+              <w:rFonts w:asciiTheme="minorHAnsi" w:eastAsiaTheme="minorEastAsia" w:hAnsiTheme="minorHAnsi" w:cstheme="minorBidi"/>
+              <w:noProof/>
+              <w:sz w:val="22"/>
+              <w:szCs w:val="22"/>
+              <w:lang w:eastAsia="en-GB"/>
+            </w:rPr>
+          </w:pPr>
+          <w:hyperlink w:anchor="_Toc143073364" w:history="1">
+            <w:r>
+              <w:rPr>
+                <w:rStyle w:val="Hyperlink"/>
+                <w:rFonts w:ascii="Verdana" w:hAnsi="Verdana" w:cs="Verdana"/>
+                <w:noProof/>
+              </w:rPr>
+              <w:t>Requesting help</w:t>
+            </w:r>
+            <w:r>
+              <w:rPr>
+                <w:noProof/>
+                <w:webHidden/>
+              </w:rPr>
+              <w:tab/>
+            </w:r>
+            <w:r>
+              <w:rPr>
+                <w:noProof/>
+                <w:webHidden/>
+              </w:rPr>
+              <w:fldChar w:fldCharType="begin"/>
+            </w:r>
+            <w:r>
+              <w:rPr>
+                <w:noProof/>
+                <w:webHidden/>
+              </w:rPr>
+              <w:instrText xml:space="preserve"> PAGEREF _Toc143073364 \h </w:instrText>
+            </w:r>
+            <w:r>
+              <w:rPr>
+                <w:noProof/>
+                <w:webHidden/>
+              </w:rPr>
+            </w:r>
+            <w:r>
+              <w:rPr>
+                <w:noProof/>
+                <w:webHidden/>
+              </w:rPr>
+              <w:fldChar w:fldCharType="separate"/>
+            </w:r>
+            <w:r>
+              <w:rPr>
+                <w:noProof/>
+                <w:webHidden/>
+              </w:rPr>
+              <w:t>35</w:t>
+            </w:r>
+            <w:r>
+              <w:rPr>
+                <w:noProof/>
+                <w:webHidden/>
+              </w:rPr>
+              <w:fldChar w:fldCharType="end"/>
+            </w:r>
+          </w:hyperlink>
+        </w:p>
+        <w:p>
+          <w:pPr>
+            <w:pStyle w:val="TOC2"/>
+            <w:tabs>
+              <w:tab w:val="right" w:leader="dot" w:pos="9347"/>
+            </w:tabs>
+            <w:rPr>
+              <w:rFonts w:asciiTheme="minorHAnsi" w:eastAsiaTheme="minorEastAsia" w:hAnsiTheme="minorHAnsi" w:cstheme="minorBidi"/>
+              <w:noProof/>
+              <w:sz w:val="22"/>
+              <w:szCs w:val="22"/>
+              <w:lang w:eastAsia="en-GB"/>
+            </w:rPr>
+          </w:pPr>
+          <w:hyperlink w:anchor="_Toc143073365" w:history="1">
+            <w:r>
+              <w:rPr>
+                <w:rStyle w:val="Hyperlink"/>
+                <w:rFonts w:ascii="Verdana" w:hAnsi="Verdana" w:cs="Verdana"/>
+                <w:noProof/>
+              </w:rPr>
+              <w:t>Acknowledgements</w:t>
+            </w:r>
+            <w:r>
+              <w:rPr>
+                <w:noProof/>
+                <w:webHidden/>
+              </w:rPr>
+              <w:tab/>
+            </w:r>
+            <w:r>
+              <w:rPr>
+                <w:noProof/>
+                <w:webHidden/>
+              </w:rPr>
+              <w:fldChar w:fldCharType="begin"/>
+            </w:r>
+            <w:r>
+              <w:rPr>
+                <w:noProof/>
+                <w:webHidden/>
+              </w:rPr>
+              <w:instrText xml:space="preserve"> PAGEREF _Toc143073365 \h </w:instrText>
+            </w:r>
+            <w:r>
+              <w:rPr>
+                <w:noProof/>
+                <w:webHidden/>
+              </w:rPr>
+            </w:r>
+            <w:r>
+              <w:rPr>
+                <w:noProof/>
+                <w:webHidden/>
+              </w:rPr>
+              <w:fldChar w:fldCharType="separate"/>
+            </w:r>
+            <w:r>
+              <w:rPr>
+                <w:noProof/>
+                <w:webHidden/>
+              </w:rPr>
+              <w:t>35</w:t>
+            </w:r>
+            <w:r>
+              <w:rPr>
+                <w:noProof/>
+                <w:webHidden/>
+              </w:rPr>
+              <w:fldChar w:fldCharType="end"/>
+            </w:r>
+          </w:hyperlink>
+        </w:p>
+        <w:p>
+          <w:pPr>
+            <w:pStyle w:val="TOC2"/>
+            <w:tabs>
+              <w:tab w:val="right" w:leader="dot" w:pos="9347"/>
+            </w:tabs>
+            <w:rPr>
+              <w:rFonts w:asciiTheme="minorHAnsi" w:eastAsiaTheme="minorEastAsia" w:hAnsiTheme="minorHAnsi" w:cstheme="minorBidi"/>
+              <w:noProof/>
+              <w:sz w:val="22"/>
+              <w:szCs w:val="22"/>
+              <w:lang w:eastAsia="en-GB"/>
+            </w:rPr>
+          </w:pPr>
+          <w:hyperlink w:anchor="_Toc143073366" w:history="1">
+            <w:r>
+              <w:rPr>
+                <w:rStyle w:val="Hyperlink"/>
+                <w:rFonts w:ascii="Verdana" w:hAnsi="Verdana" w:cs="Verdana"/>
+                <w:noProof/>
+              </w:rPr>
+              <w:t>Feedback</w:t>
+            </w:r>
+            <w:r>
+              <w:rPr>
+                <w:noProof/>
+                <w:webHidden/>
+              </w:rPr>
+              <w:tab/>
+            </w:r>
+            <w:r>
+              <w:rPr>
+                <w:noProof/>
+                <w:webHidden/>
+              </w:rPr>
+              <w:fldChar w:fldCharType="begin"/>
+            </w:r>
+            <w:r>
+              <w:rPr>
+                <w:noProof/>
+                <w:webHidden/>
+              </w:rPr>
+              <w:instrText xml:space="preserve"> PAGEREF _Toc143073366 \h </w:instrText>
+            </w:r>
+            <w:r>
+              <w:rPr>
+                <w:noProof/>
+                <w:webHidden/>
+              </w:rPr>
+            </w:r>
+            <w:r>
+              <w:rPr>
+                <w:noProof/>
+                <w:webHidden/>
+              </w:rPr>
+              <w:fldChar w:fldCharType="separate"/>
+            </w:r>
+            <w:r>
+              <w:rPr>
+                <w:noProof/>
+                <w:webHidden/>
+              </w:rPr>
+              <w:t>35</w:t>
+            </w:r>
+            <w:r>
+              <w:rPr>
+                <w:noProof/>
+                <w:webHidden/>
+              </w:rPr>
+              <w:fldChar w:fldCharType="end"/>
+            </w:r>
+          </w:hyperlink>
+        </w:p>
+        <w:p>
+          <w:r>
+            <w:rPr>
+              <w:b/>
+              <w:bCs/>
+              <w:noProof/>
+            </w:rPr>
+            <w:fldChar w:fldCharType="end"/>
+          </w:r>
+        </w:p>
+      </w:sdtContent>
+    </w:sdt>
+    <w:p>
+      <w:pPr>
+        <w:suppressAutoHyphens w:val="0"/>
+        <w:rPr>
+          <w:rFonts w:ascii="Verdana" w:hAnsi="Verdana" w:cs="Verdana"/>
+          <w:b/>
+          <w:bCs/>
+          <w:sz w:val="36"/>
+          <w:szCs w:val="36"/>
+        </w:rPr>
+      </w:pPr>
+      <w:bookmarkStart w:id="0" w:name="Manual-TableofContents"/>
+      <w:bookmarkStart w:id="1" w:name="Manual-WhatisPerformanceHarnessforJMS"/>
+      <w:bookmarkEnd w:id="0"/>
       <w:bookmarkEnd w:id="1"/>
       <w:r>
         <w:rPr>
           <w:rFonts w:ascii="Verdana" w:hAnsi="Verdana" w:cs="Verdana"/>
         </w:rPr>
-        <w:t>Table of Contents</w:t>
+        <w:br w:type="page"/>
       </w:r>
     </w:p>
     <w:p>
       <w:pPr>
-        <w:numPr>
-          <w:ilvl w:val="0"/>
-          <w:numId w:val="10"/>
-        </w:numPr>
-        <w:spacing w:before="280"/>
+        <w:pStyle w:val="Heading2"/>
+      </w:pPr>
+      <w:bookmarkStart w:id="2" w:name="_Toc143073338"/>
+      <w:r>
         <w:rPr>
           <w:rFonts w:ascii="Verdana" w:hAnsi="Verdana" w:cs="Verdana"/>
         </w:rPr>
-      </w:pPr>
+        <w:lastRenderedPageBreak/>
+        <w:t xml:space="preserve">What is Performance Harness for </w:t>
+      </w:r>
       <w:r>
         <w:rPr>
           <w:rFonts w:ascii="Verdana" w:hAnsi="Verdana" w:cs="Verdana"/>
         </w:rPr>
-        <w:t xml:space="preserve">What is Performance Harness for </w:t>
-      </w:r>
-      <w:r>
-        <w:rPr>
-          <w:rFonts w:ascii="Verdana" w:hAnsi="Verdana" w:cs="Verdana"/>
-        </w:rPr>
         <w:t>JMS?</w:t>
       </w:r>
+      <w:bookmarkEnd w:id="2"/>
     </w:p>
     <w:p>
       <w:pPr>
-        <w:numPr>
-          <w:ilvl w:val="0"/>
-          <w:numId w:val="10"/>
-        </w:numPr>
-        <w:rPr>
-          <w:rFonts w:ascii="Verdana" w:hAnsi="Verdana" w:cs="Verdana"/>
-        </w:rPr>
-      </w:pPr>
-      <w:r>
-        <w:rPr>
-          <w:rFonts w:ascii="Verdana" w:hAnsi="Verdana" w:cs="Verdana"/>
-        </w:rPr>
-        <w:t>Using Performance Harness for JMS</w:t>
+        <w:pStyle w:val="NormalWeb"/>
+      </w:pPr>
+      <w:r>
+        <w:t>The Java™ Message Service API offers a vendor-neutral approach to messaging in Java and J2EE environments. Both for vendors developing JMS services and customers using those services, an understanding of the performance characteristics is one of the key features of creating the best solution possible.</w:t>
       </w:r>
     </w:p>
     <w:p>
       <w:pPr>
-        <w:numPr>
-          <w:ilvl w:val="0"/>
-          <w:numId w:val="10"/>
-        </w:numPr>
-        <w:rPr>
-          <w:rFonts w:ascii="Verdana" w:hAnsi="Verdana" w:cs="Verdana"/>
-        </w:rPr>
-      </w:pPr>
-      <w:r>
-        <w:rPr>
-          <w:rFonts w:ascii="Verdana" w:hAnsi="Verdana" w:cs="Verdana"/>
-        </w:rPr>
-        <w:t>Requirements</w:t>
+        <w:pStyle w:val="NormalWeb"/>
+      </w:pPr>
+      <w:r>
+        <w:t>Performance Harness for Java™ Message Service is a flexible and modular Java package for performance testing of JMS scenarios and providers. It provides a complete set of JMS functionality as well as many other features such as throttled operation (a fixed rate and/or number of messages), multiple destinations, live performance reporting, JNDI and multiple vendor plug-ins. It is one of the many tools used by WebSphere MQ, WebSphere Message Broker, and WebSphere ESB performance teams for tests ranging from a single client to more than 10,000 clients.</w:t>
       </w:r>
     </w:p>
     <w:p>
       <w:pPr>
-        <w:numPr>
-          <w:ilvl w:val="0"/>
-          <w:numId w:val="10"/>
-        </w:numPr>
-        <w:rPr>
-          <w:rFonts w:ascii="Verdana" w:hAnsi="Verdana" w:cs="Verdana"/>
-        </w:rPr>
-      </w:pPr>
-      <w:r>
-        <w:rPr>
-          <w:rFonts w:ascii="Verdana" w:hAnsi="Verdana" w:cs="Verdana"/>
-        </w:rPr>
-        <w:t xml:space="preserve">HOWTO </w:t>
+        <w:pStyle w:val="NormalWeb"/>
+      </w:pPr>
+      <w:r>
+        <w:t>There are many modules implementing point-to-point and publish-subscribe modes of operation, which can be explored through the documentation. Each of these modules, when selected, sends and/or receives messages from the selected JMS provider as fast they can (unless a certain rate is specified). They share a common command-line reporting mechanism and will print their current throughput rate on a user-selected periodic basis and also output summary statistics at the end of a test. The included help and documentation provide detailed usage instructions and describe many further features and configuration parameters for investigation.</w:t>
       </w:r>
     </w:p>
     <w:p>
       <w:pPr>
-        <w:numPr>
-          <w:ilvl w:val="1"/>
-          <w:numId w:val="10"/>
-        </w:numPr>
-        <w:rPr>
-          <w:rFonts w:ascii="Verdana" w:hAnsi="Verdana" w:cs="Verdana"/>
-        </w:rPr>
-      </w:pPr>
-      <w:r>
-        <w:rPr>
-          <w:rFonts w:ascii="Verdana" w:hAnsi="Verdana" w:cs="Verdana"/>
-        </w:rPr>
-        <w:t>How to set the Java classpath</w:t>
+        <w:pStyle w:val="NormalWeb"/>
+      </w:pPr>
+      <w:r>
+        <w:t>With the release of v1.2 the tool is now extending beyond the realms of JMS Messaging to include native MQ as well as support for other transports such as HTTP/SOAP to allow the tool to be used to more fully drive the various transports that ESB implementations such as WebSphere ESB and WebSphere Message Broker provide.</w:t>
       </w:r>
     </w:p>
     <w:p>
       <w:pPr>
-        <w:numPr>
-          <w:ilvl w:val="1"/>
-          <w:numId w:val="10"/>
-        </w:numPr>
+        <w:pStyle w:val="Heading2"/>
+      </w:pPr>
+      <w:bookmarkStart w:id="3" w:name="Manual-What'snewinversion1.2%25253F"/>
+      <w:bookmarkStart w:id="4" w:name="Manual-UsingPerformanceHarnessforJMS"/>
+      <w:bookmarkStart w:id="5" w:name="_Toc143073339"/>
+      <w:bookmarkEnd w:id="3"/>
+      <w:bookmarkEnd w:id="4"/>
+      <w:r>
         <w:rPr>
           <w:rFonts w:ascii="Verdana" w:hAnsi="Verdana" w:cs="Verdana"/>
         </w:rPr>
-      </w:pPr>
-      <w:r>
-        <w:rPr>
-          <w:rFonts w:ascii="Verdana" w:hAnsi="Verdana" w:cs="Verdana"/>
-        </w:rPr>
-        <w:t xml:space="preserve">How to use the </w:t>
-      </w:r>
-      <w:r>
-        <w:rPr>
-          <w:rFonts w:ascii="Verdana" w:hAnsi="Verdana" w:cs="Verdana"/>
-        </w:rPr>
-        <w:t>built-in</w:t>
-      </w:r>
-      <w:r>
-        <w:rPr>
-          <w:rFonts w:ascii="Verdana" w:hAnsi="Verdana" w:cs="Verdana"/>
-        </w:rPr>
-        <w:t xml:space="preserve"> help</w:t>
-      </w:r>
+        <w:t>Using Performance Harness for JMS</w:t>
+      </w:r>
+      <w:bookmarkEnd w:id="5"/>
     </w:p>
     <w:p>
       <w:pPr>
-        <w:numPr>
-          <w:ilvl w:val="1"/>
-          <w:numId w:val="10"/>
-        </w:numPr>
-        <w:rPr>
-          <w:rFonts w:ascii="Verdana" w:hAnsi="Verdana" w:cs="Verdana"/>
-        </w:rPr>
-      </w:pPr>
-      <w:r>
-        <w:rPr>
-          <w:rFonts w:ascii="Verdana" w:hAnsi="Verdana" w:cs="Verdana"/>
-        </w:rPr>
-        <w:t>How to choose your JMS test class</w:t>
+        <w:pStyle w:val="NormalWeb"/>
+      </w:pPr>
+      <w:r>
+        <w:t xml:space="preserve">As with any tool, this one has many different uses depending on the goals of the </w:t>
+      </w:r>
+      <w:r>
+        <w:t>user and</w:t>
+      </w:r>
+      <w:r>
+        <w:t xml:space="preserve"> can also be thoroughly misdirected to produce useless data. Ensure the performance scenarios you choose to measure bear some relation to the real world. Failure to do so will inevitably lead to incorrect facts, figures, assumptions and decisions. For instance, it is common to see competitive product comparisons being "won conclusively" by using scenarios that mean nothing in real customer environments. It is also worthy of note that performance is usually not the most important factor in any such comparison, it is simply the easiest to create charts from.</w:t>
       </w:r>
     </w:p>
     <w:p>
       <w:pPr>
-        <w:numPr>
-          <w:ilvl w:val="1"/>
-          <w:numId w:val="10"/>
-        </w:numPr>
+        <w:pStyle w:val="Heading3"/>
         <w:rPr>
           <w:rFonts w:ascii="Verdana" w:hAnsi="Verdana" w:cs="Verdana"/>
         </w:rPr>
       </w:pPr>
+      <w:bookmarkStart w:id="6" w:name="Manual-Requirements"/>
+      <w:bookmarkStart w:id="7" w:name="_Toc143073340"/>
+      <w:bookmarkEnd w:id="6"/>
       <w:r>
         <w:rPr>
           <w:rFonts w:ascii="Verdana" w:hAnsi="Verdana" w:cs="Verdana"/>
         </w:rPr>
-        <w:t>How to choose from the available JMS provider classes</w:t>
-      </w:r>
-    </w:p>
-    <w:p>
-      <w:pPr>
-        <w:numPr>
-          <w:ilvl w:val="1"/>
-          <w:numId w:val="10"/>
-        </w:numPr>
-        <w:rPr>
-          <w:rFonts w:ascii="Verdana" w:hAnsi="Verdana" w:cs="Verdana"/>
-        </w:rPr>
-      </w:pPr>
-      <w:r>
-        <w:rPr>
-          <w:rFonts w:ascii="Verdana" w:hAnsi="Verdana" w:cs="Verdana"/>
-        </w:rPr>
-        <w:t>How to use JNDI administered objects</w:t>
-      </w:r>
-    </w:p>
-    <w:p>
-      <w:pPr>
-        <w:numPr>
-          <w:ilvl w:val="1"/>
-          <w:numId w:val="10"/>
-        </w:numPr>
-        <w:rPr>
-          <w:rFonts w:ascii="Verdana" w:hAnsi="Verdana" w:cs="Verdana"/>
-        </w:rPr>
-      </w:pPr>
-      <w:r>
-        <w:rPr>
-          <w:rFonts w:ascii="Verdana" w:hAnsi="Verdana" w:cs="Verdana"/>
-        </w:rPr>
-        <w:t>How to use multiple JMS destinations</w:t>
-      </w:r>
-    </w:p>
-    <w:p>
-      <w:pPr>
-        <w:numPr>
-          <w:ilvl w:val="1"/>
-          <w:numId w:val="10"/>
-        </w:numPr>
-        <w:rPr>
-          <w:rFonts w:ascii="Verdana" w:hAnsi="Verdana" w:cs="Verdana"/>
-        </w:rPr>
-      </w:pPr>
-      <w:r>
-        <w:rPr>
-          <w:rFonts w:ascii="Verdana" w:hAnsi="Verdana" w:cs="Verdana"/>
-        </w:rPr>
-        <w:t>How to use multiple JMS destinations</w:t>
-      </w:r>
-    </w:p>
-    <w:p>
-      <w:pPr>
-        <w:numPr>
-          <w:ilvl w:val="1"/>
-          <w:numId w:val="10"/>
-        </w:numPr>
-        <w:rPr>
-          <w:rFonts w:ascii="Verdana" w:hAnsi="Verdana" w:cs="Verdana"/>
-        </w:rPr>
-      </w:pPr>
-      <w:r>
-        <w:rPr>
-          <w:rFonts w:ascii="Verdana" w:hAnsi="Verdana" w:cs="Verdana"/>
-        </w:rPr>
-        <w:t>How to use the non-JMS "WebSphere MQ classes for Java"</w:t>
-      </w:r>
-    </w:p>
-    <w:p>
-      <w:pPr>
-        <w:numPr>
-          <w:ilvl w:val="1"/>
-          <w:numId w:val="10"/>
-        </w:numPr>
-        <w:rPr>
-          <w:rFonts w:ascii="Verdana" w:hAnsi="Verdana" w:cs="Verdana"/>
-        </w:rPr>
-      </w:pPr>
-      <w:r>
-        <w:rPr>
-          <w:rFonts w:ascii="Verdana" w:hAnsi="Verdana" w:cs="Verdana"/>
-        </w:rPr>
-        <w:t>How to use the HTTP module</w:t>
-      </w:r>
-    </w:p>
-    <w:p>
-      <w:pPr>
-        <w:numPr>
-          <w:ilvl w:val="0"/>
-          <w:numId w:val="10"/>
-        </w:numPr>
-        <w:rPr>
-          <w:rFonts w:ascii="Verdana" w:hAnsi="Verdana" w:cs="Verdana"/>
-        </w:rPr>
-      </w:pPr>
-      <w:r>
-        <w:rPr>
-          <w:rFonts w:ascii="Verdana" w:hAnsi="Verdana" w:cs="Verdana"/>
-        </w:rPr>
-        <w:t>Example Invocations</w:t>
-      </w:r>
-    </w:p>
-    <w:p>
-      <w:pPr>
-        <w:numPr>
-          <w:ilvl w:val="0"/>
-          <w:numId w:val="10"/>
-        </w:numPr>
-        <w:rPr>
-          <w:rFonts w:ascii="Verdana" w:hAnsi="Verdana" w:cs="Verdana"/>
-        </w:rPr>
-      </w:pPr>
-      <w:r>
-        <w:rPr>
-          <w:rFonts w:ascii="Verdana" w:hAnsi="Verdana" w:cs="Verdana"/>
-        </w:rPr>
-        <w:t>Command-line parameter reference</w:t>
-      </w:r>
-    </w:p>
-    <w:p>
-      <w:pPr>
-        <w:numPr>
-          <w:ilvl w:val="0"/>
-          <w:numId w:val="10"/>
-        </w:numPr>
-        <w:rPr>
-          <w:rFonts w:ascii="Verdana" w:hAnsi="Verdana" w:cs="Verdana"/>
-        </w:rPr>
-      </w:pPr>
-      <w:r>
-        <w:rPr>
-          <w:rFonts w:ascii="Verdana" w:hAnsi="Verdana" w:cs="Verdana"/>
-        </w:rPr>
-        <w:t>Troubleshooting</w:t>
-      </w:r>
-    </w:p>
-    <w:p>
-      <w:pPr>
-        <w:numPr>
-          <w:ilvl w:val="0"/>
-          <w:numId w:val="10"/>
-        </w:numPr>
-        <w:rPr>
-          <w:rFonts w:ascii="Verdana" w:hAnsi="Verdana" w:cs="Verdana"/>
-        </w:rPr>
-      </w:pPr>
-      <w:r>
-        <w:rPr>
-          <w:rFonts w:ascii="Verdana" w:hAnsi="Verdana" w:cs="Verdana"/>
-        </w:rPr>
-        <w:t>Acknowledgments</w:t>
-      </w:r>
-    </w:p>
-    <w:p>
-      <w:pPr>
-        <w:numPr>
-          <w:ilvl w:val="0"/>
-          <w:numId w:val="10"/>
-        </w:numPr>
-        <w:spacing w:after="280"/>
-        <w:rPr>
-          <w:rFonts w:ascii="Verdana" w:hAnsi="Verdana" w:cs="Verdana"/>
-        </w:rPr>
-      </w:pPr>
-      <w:r>
-        <w:rPr>
-          <w:rFonts w:ascii="Verdana" w:hAnsi="Verdana" w:cs="Verdana"/>
-        </w:rPr>
-        <w:t>Feedback</w:t>
-      </w:r>
-    </w:p>
-    <w:p>
-      <w:pPr>
-        <w:pStyle w:val="Heading2"/>
-      </w:pPr>
-      <w:bookmarkStart w:id="2" w:name="Manual-WhatisPerformanceHarnessforJMS"/>
-      <w:bookmarkEnd w:id="2"/>
-      <w:r>
-        <w:rPr>
-          <w:rFonts w:ascii="Verdana" w:hAnsi="Verdana" w:cs="Verdana"/>
-        </w:rPr>
-        <w:t xml:space="preserve">What is Performance Harness for </w:t>
-      </w:r>
-      <w:r>
-        <w:rPr>
-          <w:rFonts w:ascii="Verdana" w:hAnsi="Verdana" w:cs="Verdana"/>
-        </w:rPr>
-        <w:t>JMS?</w:t>
-      </w:r>
-    </w:p>
-    <w:p>
-      <w:pPr>
-        <w:pStyle w:val="NormalWeb"/>
-      </w:pPr>
-      <w:r>
-        <w:t>The Java™ Message Service API offers a vendor-neutral approach to messaging in Java and J2EE environments. Both for vendors developing JMS services and customers using those services, an understanding of the performance characteristics is one of the key features of creating the best solution possible.</w:t>
-      </w:r>
-    </w:p>
-    <w:p>
-      <w:pPr>
-        <w:pStyle w:val="NormalWeb"/>
-      </w:pPr>
-      <w:r>
-        <w:t>Performance Harness for Java™ Message Service is a flexible and modular Java package for performance testing of JMS scenarios and providers. It provides a complete set of JMS functionality as well as many other features such as throttled operation (a fixed rate and/or number of messages), multiple destinations, live performance reporting, JNDI and multiple vendor plug-ins. It is one of the many tools used by WebSphere MQ, WebSphere Message Broker, and WebSphere ESB performance teams for tests ranging from a single client to more than 10,000 clients.</w:t>
-      </w:r>
-    </w:p>
-    <w:p>
-      <w:pPr>
-        <w:pStyle w:val="NormalWeb"/>
-      </w:pPr>
-      <w:r>
-        <w:lastRenderedPageBreak/>
-        <w:t>There are many modules implementing point-to-point and publish-subscribe modes of operation, which can be explored through the documentation. Each of these modules, when selected, sends and/or receives messages from the selected JMS provider as fast they can (unless a certain rate is specified). They share a common command-line reporting mechanism and will print their current throughput rate on a user-selected periodic basis and also output summary statistics at the end of a test. The included help and documentation provide detailed usage instructions and describe many further features and configuration parameters for investigation.</w:t>
-      </w:r>
-    </w:p>
-    <w:p>
-      <w:pPr>
-        <w:pStyle w:val="NormalWeb"/>
-      </w:pPr>
-      <w:r>
-        <w:t>With the release of v1.2 the tool is now extending beyond the realms of JMS Messaging to include native MQ as well as support for other transports such as HTTP/SOAP to allow the tool to be used to more fully drive the various transports that ESB implementations such as WebSphere ESB and WebSphere Message Broker provide.</w:t>
-      </w:r>
-    </w:p>
-    <w:p>
-      <w:pPr>
-        <w:pStyle w:val="Heading2"/>
-      </w:pPr>
-      <w:bookmarkStart w:id="3" w:name="Manual-What'snewinversion1.2%25253F"/>
-      <w:bookmarkStart w:id="4" w:name="Manual-UsingPerformanceHarnessforJMS"/>
-      <w:bookmarkEnd w:id="3"/>
-      <w:bookmarkEnd w:id="4"/>
-      <w:r>
-        <w:rPr>
-          <w:rFonts w:ascii="Verdana" w:hAnsi="Verdana" w:cs="Verdana"/>
-        </w:rPr>
-        <w:t>Using Performance Harness for JMS</w:t>
-      </w:r>
-    </w:p>
-    <w:p>
-      <w:pPr>
-        <w:pStyle w:val="NormalWeb"/>
-      </w:pPr>
-      <w:r>
-        <w:t xml:space="preserve">As with any tool, this one has many different uses depending on the goals of the </w:t>
-      </w:r>
-      <w:r>
-        <w:t>user and</w:t>
-      </w:r>
-      <w:r>
-        <w:t xml:space="preserve"> can also be thoroughly misdirected to produce useless data. Ensure the performance scenarios you choose to measure bear some relation to the real world. Failure to do so will inevitably lead to incorrect facts, figures, assumptions and decisions. For instance, it is common to see competitive product comparisons being "won conclusively" by using scenarios that mean nothing in real customer environments. It is also worthy of note that performance is usually not the most important factor in any such comparison, it is simply the easiest to create charts from.</w:t>
-      </w:r>
-    </w:p>
-    <w:p>
-      <w:pPr>
-        <w:pStyle w:val="Heading3"/>
-        <w:rPr>
-          <w:rFonts w:ascii="Verdana" w:hAnsi="Verdana" w:cs="Verdana"/>
-        </w:rPr>
-      </w:pPr>
-      <w:bookmarkStart w:id="5" w:name="Manual-Requirements"/>
-      <w:bookmarkEnd w:id="5"/>
-      <w:r>
-        <w:rPr>
-          <w:rFonts w:ascii="Verdana" w:hAnsi="Verdana" w:cs="Verdana"/>
-        </w:rPr>
         <w:t>Requirements</w:t>
       </w:r>
+      <w:bookmarkEnd w:id="7"/>
     </w:p>
     <w:p>
       <w:pPr>
@@ -497,6 +2386,7 @@
         <w:rPr>
           <w:rFonts w:ascii="Verdana" w:hAnsi="Verdana" w:cs="Verdana"/>
         </w:rPr>
+        <w:lastRenderedPageBreak/>
         <w:t>Java 5 or later.</w:t>
       </w:r>
     </w:p>
@@ -515,6 +2405,128 @@
           <w:rFonts w:ascii="Verdana" w:hAnsi="Verdana" w:cs="Verdana"/>
         </w:rPr>
         <w:t>Client jars from your JMS provider.</w:t>
+      </w:r>
+    </w:p>
+    <w:p>
+      <w:pPr>
+        <w:numPr>
+          <w:ilvl w:val="1"/>
+          <w:numId w:val="3"/>
+        </w:numPr>
+        <w:rPr>
+          <w:rFonts w:ascii="Verdana" w:hAnsi="Verdana" w:cs="Verdana"/>
+        </w:rPr>
+      </w:pPr>
+      <w:r>
+        <w:rPr>
+          <w:rFonts w:ascii="Verdana" w:hAnsi="Verdana" w:cs="Verdana"/>
+        </w:rPr>
+        <w:t xml:space="preserve">For IBM MQ V9 onwards these will be jms.jar and </w:t>
+      </w:r>
+      <w:r>
+        <w:rPr>
+          <w:rFonts w:ascii="Verdana" w:hAnsi="Verdana" w:cs="Verdana"/>
+        </w:rPr>
+        <w:t>com.ibm.mq.allclient.jar</w:t>
+      </w:r>
+      <w:r>
+        <w:rPr>
+          <w:rFonts w:ascii="Verdana" w:hAnsi="Verdana" w:cs="Verdana"/>
+        </w:rPr>
+        <w:t xml:space="preserve"> </w:t>
+      </w:r>
+      <w:r>
+        <w:rPr>
+          <w:rFonts w:ascii="Verdana" w:hAnsi="Verdana" w:cs="Verdana"/>
+        </w:rPr>
+        <w:t xml:space="preserve">included in the IBM MQ JMS and Java redistributable client, which can </w:t>
+      </w:r>
+      <w:proofErr w:type="spellStart"/>
+      <w:r>
+        <w:rPr>
+          <w:rFonts w:ascii="Verdana" w:hAnsi="Verdana" w:cs="Verdana"/>
+        </w:rPr>
+        <w:t>can</w:t>
+      </w:r>
+      <w:proofErr w:type="spellEnd"/>
+      <w:r>
+        <w:rPr>
+          <w:rFonts w:ascii="Verdana" w:hAnsi="Verdana" w:cs="Verdana"/>
+        </w:rPr>
+        <w:t xml:space="preserve"> be obtained from: </w:t>
+      </w:r>
+      <w:hyperlink r:id="rId8" w:history="1">
+        <w:r>
+          <w:rPr>
+            <w:rStyle w:val="Hyperlink"/>
+            <w:rFonts w:ascii="Verdana" w:hAnsi="Verdana" w:cs="Verdana"/>
+          </w:rPr>
+          <w:t>https://ibm.biz/mq93clients</w:t>
+        </w:r>
+      </w:hyperlink>
+      <w:r>
+        <w:rPr>
+          <w:rFonts w:ascii="Verdana" w:hAnsi="Verdana" w:cs="Verdana"/>
+        </w:rPr>
+        <w:t xml:space="preserve"> Select IBM-MQC-</w:t>
+      </w:r>
+      <w:proofErr w:type="spellStart"/>
+      <w:r>
+        <w:rPr>
+          <w:rFonts w:ascii="Verdana" w:hAnsi="Verdana" w:cs="Verdana"/>
+        </w:rPr>
+        <w:t>Redist</w:t>
+      </w:r>
+      <w:proofErr w:type="spellEnd"/>
+      <w:r>
+        <w:rPr>
+          <w:rFonts w:ascii="Verdana" w:hAnsi="Verdana" w:cs="Verdana"/>
+        </w:rPr>
+        <w:t>-Java from the list of downloads presented.</w:t>
+      </w:r>
+    </w:p>
+    <w:p>
+      <w:pPr>
+        <w:numPr>
+          <w:ilvl w:val="1"/>
+          <w:numId w:val="3"/>
+        </w:numPr>
+        <w:rPr>
+          <w:rFonts w:ascii="Verdana" w:hAnsi="Verdana" w:cs="Verdana"/>
+        </w:rPr>
+      </w:pPr>
+      <w:r>
+        <w:rPr>
+          <w:rFonts w:ascii="Verdana" w:hAnsi="Verdana" w:cs="Verdana"/>
+        </w:rPr>
+        <w:t>For the Apache Qpid</w:t>
+      </w:r>
+      <w:r>
+        <w:rPr>
+          <w:rStyle w:val="FootnoteReference"/>
+          <w:rFonts w:ascii="Verdana" w:hAnsi="Verdana" w:cs="Verdana"/>
+        </w:rPr>
+        <w:footnoteReference w:id="1"/>
+      </w:r>
+      <w:r>
+        <w:rPr>
+          <w:rFonts w:ascii="Verdana" w:hAnsi="Verdana" w:cs="Verdana"/>
+        </w:rPr>
+        <w:t xml:space="preserve"> JMS provider you should add the lib directory of the Qpid JMS download to your </w:t>
+      </w:r>
+      <w:proofErr w:type="spellStart"/>
+      <w:r>
+        <w:rPr>
+          <w:rFonts w:ascii="Verdana" w:hAnsi="Verdana" w:cs="Verdana"/>
+        </w:rPr>
+        <w:t>classpath</w:t>
+      </w:r>
+      <w:proofErr w:type="spellEnd"/>
+      <w:r>
+        <w:rPr>
+          <w:rFonts w:ascii="Verdana" w:hAnsi="Verdana" w:cs="Verdana"/>
+        </w:rPr>
+        <w:t>.</w:t>
       </w:r>
     </w:p>
     <w:p>
@@ -534,6 +2546,12 @@
         </w:rPr>
         <w:t>WebSphere MQ Client libraries if you wish to run any of the MQ Java related classes</w:t>
       </w:r>
+      <w:r>
+        <w:rPr>
+          <w:rFonts w:ascii="Verdana" w:hAnsi="Verdana" w:cs="Verdana"/>
+        </w:rPr>
+        <w:t>.</w:t>
+      </w:r>
     </w:p>
     <w:p>
       <w:pPr>
@@ -542,14 +2560,16 @@
           <w:rFonts w:ascii="Verdana" w:hAnsi="Verdana" w:cs="Verdana"/>
         </w:rPr>
       </w:pPr>
-      <w:bookmarkStart w:id="6" w:name="Manual-Migrationfrompreviousversions"/>
-      <w:bookmarkEnd w:id="6"/>
+      <w:bookmarkStart w:id="8" w:name="Manual-Migrationfrompreviousversions"/>
+      <w:bookmarkStart w:id="9" w:name="_Toc143073341"/>
+      <w:bookmarkEnd w:id="8"/>
       <w:r>
         <w:rPr>
           <w:rFonts w:ascii="Verdana" w:hAnsi="Verdana" w:cs="Verdana"/>
         </w:rPr>
         <w:t>Migration from previous versions</w:t>
       </w:r>
+      <w:bookmarkEnd w:id="9"/>
     </w:p>
     <w:p>
       <w:pPr>
@@ -668,21 +2688,22 @@
       <w:pPr>
         <w:pStyle w:val="Heading2"/>
       </w:pPr>
-      <w:bookmarkStart w:id="7" w:name="Manual-HOWTO"/>
-      <w:bookmarkEnd w:id="7"/>
+      <w:bookmarkStart w:id="10" w:name="Manual-HOWTO"/>
+      <w:bookmarkStart w:id="11" w:name="_Toc143073342"/>
+      <w:bookmarkEnd w:id="10"/>
       <w:r>
         <w:rPr>
           <w:rFonts w:ascii="Verdana" w:hAnsi="Verdana" w:cs="Verdana"/>
         </w:rPr>
         <w:t>HOWTO</w:t>
       </w:r>
+      <w:bookmarkEnd w:id="11"/>
     </w:p>
     <w:p>
       <w:pPr>
         <w:pStyle w:val="NormalWeb"/>
       </w:pPr>
       <w:r>
-        <w:lastRenderedPageBreak/>
         <w:t>This section should explain how to get up and running with JMSPerfHarness. There are many more parameters beyond those discussed here, please use the parameter reference in this doc to see the many additional capabilities.</w:t>
       </w:r>
     </w:p>
@@ -690,14 +2711,16 @@
       <w:pPr>
         <w:pStyle w:val="Heading3"/>
       </w:pPr>
-      <w:bookmarkStart w:id="8" w:name="Manual-HowtosettheJavaclasspath"/>
-      <w:bookmarkEnd w:id="8"/>
+      <w:bookmarkStart w:id="12" w:name="Manual-HowtosettheJavaclasspath"/>
+      <w:bookmarkStart w:id="13" w:name="_Toc143073343"/>
+      <w:bookmarkEnd w:id="12"/>
       <w:r>
         <w:rPr>
           <w:rFonts w:ascii="Verdana" w:hAnsi="Verdana" w:cs="Verdana"/>
         </w:rPr>
         <w:t>How to set the Java classpath</w:t>
       </w:r>
+      <w:bookmarkEnd w:id="13"/>
     </w:p>
     <w:p>
       <w:pPr>
@@ -770,6 +2793,7 @@
         <w:ind w:left="720"/>
       </w:pPr>
       <w:r>
+        <w:lastRenderedPageBreak/>
         <w:t>On UNIX platforms use:</w:t>
       </w:r>
     </w:p>
@@ -853,8 +2877,9 @@
       <w:pPr>
         <w:pStyle w:val="Heading3"/>
       </w:pPr>
-      <w:bookmarkStart w:id="9" w:name="Manual-Howtousethebuiltinhelp"/>
-      <w:bookmarkEnd w:id="9"/>
+      <w:bookmarkStart w:id="14" w:name="Manual-Howtousethebuiltinhelp"/>
+      <w:bookmarkStart w:id="15" w:name="_Toc143073344"/>
+      <w:bookmarkEnd w:id="14"/>
       <w:r>
         <w:rPr>
           <w:rFonts w:ascii="Verdana" w:hAnsi="Verdana" w:cs="Verdana"/>
@@ -873,6 +2898,7 @@
         </w:rPr>
         <w:t xml:space="preserve"> help</w:t>
       </w:r>
+      <w:bookmarkEnd w:id="15"/>
     </w:p>
     <w:p>
       <w:pPr>
@@ -1125,7 +3151,6 @@
               <w:rPr>
                 <w:rFonts w:ascii="Verdana" w:hAnsi="Verdana" w:cs="Verdana"/>
               </w:rPr>
-              <w:lastRenderedPageBreak/>
               <w:t>classname</w:t>
             </w:r>
             <w:proofErr w:type="spellEnd"/>
@@ -1171,15 +3196,16 @@
       <w:pPr>
         <w:pStyle w:val="Heading3"/>
       </w:pPr>
-      <w:bookmarkStart w:id="10" w:name="Manual-HowtochooseyourJMStestclass"/>
-      <w:bookmarkEnd w:id="10"/>
+      <w:bookmarkStart w:id="16" w:name="Manual-HowtochooseyourJMStestclass"/>
+      <w:bookmarkStart w:id="17" w:name="_Toc143073345"/>
+      <w:bookmarkEnd w:id="16"/>
       <w:r>
         <w:rPr>
           <w:rFonts w:ascii="Verdana" w:hAnsi="Verdana" w:cs="Verdana"/>
         </w:rPr>
-        <w:lastRenderedPageBreak/>
         <w:t>How to choose your JMS test class</w:t>
       </w:r>
+      <w:bookmarkEnd w:id="17"/>
     </w:p>
     <w:p>
       <w:pPr>
@@ -1466,6 +3492,7 @@
               <w:rPr>
                 <w:rFonts w:ascii="Verdana" w:hAnsi="Verdana" w:cs="Verdana"/>
               </w:rPr>
+              <w:lastRenderedPageBreak/>
               <w:t xml:space="preserve">-tc jms.r11.Requestor </w:t>
             </w:r>
           </w:p>
@@ -1664,12 +3691,14 @@
       <w:pPr>
         <w:pStyle w:val="Heading3"/>
       </w:pPr>
+      <w:bookmarkStart w:id="18" w:name="_Toc143073346"/>
       <w:r>
         <w:rPr>
           <w:rFonts w:ascii="Verdana" w:hAnsi="Verdana" w:cs="Verdana"/>
         </w:rPr>
         <w:t>How to choose from the available JMS provider classes</w:t>
       </w:r>
+      <w:bookmarkEnd w:id="18"/>
     </w:p>
     <w:p>
       <w:pPr>
@@ -1680,7 +3709,13 @@
         </w:rPr>
       </w:pPr>
       <w:r>
-        <w:t xml:space="preserve">The tool comes packages with three JMS provider classes. These are selected with the "-pc" parameter (which is </w:t>
+        <w:t xml:space="preserve">The tool comes packages with </w:t>
+      </w:r>
+      <w:r>
+        <w:t>four</w:t>
+      </w:r>
+      <w:r>
+        <w:t xml:space="preserve"> JMS provider classes. These are selected with the "-pc" parameter (which is </w:t>
       </w:r>
       <w:r>
         <w:rPr>
@@ -1818,7 +3853,7 @@
               <w:rPr>
                 <w:rFonts w:ascii="Verdana" w:hAnsi="Verdana" w:cs="Verdana"/>
               </w:rPr>
-              <w:t xml:space="preserve">This allows simple command-line access to IBM WebSphere MQ JMS settings. WebSphereMQ provides a full JMS implementation using an industry-proven messaging engine with ten years of pedigree. The parameters this gives access to care listed in the previous section. </w:t>
+              <w:t xml:space="preserve">This allows simple command-line access to IBM WebSphere MQ JMS settings. WebSphereMQ provides a full JMS implementation using an industry-proven messaging engine with ten years of pedigree. The parameters this gives access to are listed in the previous section. </w:t>
             </w:r>
           </w:p>
         </w:tc>
@@ -1884,14 +3919,7 @@
               <w:rPr>
                 <w:rFonts w:ascii="Verdana" w:hAnsi="Verdana" w:cs="Verdana"/>
               </w:rPr>
-              <w:t xml:space="preserve">This allows simple command-line access to IBM WebSphere Business Integrator Message Broker (and </w:t>
-            </w:r>
-            <w:r>
-              <w:rPr>
-                <w:rFonts w:ascii="Verdana" w:hAnsi="Verdana" w:cs="Verdana"/>
-              </w:rPr>
-              <w:lastRenderedPageBreak/>
-              <w:t xml:space="preserve">Event Broker) JMS settings. Aside from its many transformation and routing capabilities, </w:t>
+              <w:t xml:space="preserve">This allows simple command-line access to IBM WebSphere Business Integrator Message Broker (and Event Broker) JMS settings. Aside from its many transformation and routing capabilities, </w:t>
             </w:r>
             <w:r>
               <w:rPr>
@@ -1931,7 +3959,6 @@
               <w:rPr>
                 <w:rFonts w:ascii="Verdana" w:hAnsi="Verdana" w:cs="Verdana"/>
               </w:rPr>
-              <w:lastRenderedPageBreak/>
               <w:t xml:space="preserve">-pc JNDI </w:t>
             </w:r>
           </w:p>
@@ -1959,6 +3986,59 @@
                 <w:rFonts w:ascii="Verdana" w:hAnsi="Verdana" w:cs="Verdana"/>
               </w:rPr>
               <w:t xml:space="preserve">This is the default setting. JNDI (Java Naming and Directory Interface) provides a method for a pure JMS application to work with any JMS vendor (including the above products). </w:t>
+            </w:r>
+          </w:p>
+        </w:tc>
+      </w:tr>
+      <w:tr>
+        <w:tc>
+          <w:tcPr>
+            <w:tcW w:w="1942" w:type="dxa"/>
+            <w:tcBorders>
+              <w:top w:val="single" w:sz="4" w:space="0" w:color="000000"/>
+              <w:left w:val="single" w:sz="4" w:space="0" w:color="000000"/>
+              <w:bottom w:val="single" w:sz="4" w:space="0" w:color="000000"/>
+            </w:tcBorders>
+            <w:shd w:val="clear" w:color="auto" w:fill="auto"/>
+            <w:vAlign w:val="center"/>
+          </w:tcPr>
+          <w:p>
+            <w:pPr>
+              <w:rPr>
+                <w:rFonts w:ascii="Verdana" w:hAnsi="Verdana" w:cs="Verdana"/>
+              </w:rPr>
+            </w:pPr>
+            <w:r>
+              <w:rPr>
+                <w:rFonts w:ascii="Verdana" w:hAnsi="Verdana" w:cs="Verdana"/>
+              </w:rPr>
+              <w:t>-pc QPID</w:t>
+            </w:r>
+          </w:p>
+        </w:tc>
+        <w:tc>
+          <w:tcPr>
+            <w:tcW w:w="7054" w:type="dxa"/>
+            <w:tcBorders>
+              <w:top w:val="single" w:sz="4" w:space="0" w:color="000000"/>
+              <w:left w:val="single" w:sz="4" w:space="0" w:color="000000"/>
+              <w:bottom w:val="single" w:sz="4" w:space="0" w:color="000000"/>
+              <w:right w:val="single" w:sz="4" w:space="0" w:color="000000"/>
+            </w:tcBorders>
+            <w:shd w:val="clear" w:color="auto" w:fill="auto"/>
+            <w:vAlign w:val="center"/>
+          </w:tcPr>
+          <w:p>
+            <w:pPr>
+              <w:rPr>
+                <w:rFonts w:ascii="Verdana" w:hAnsi="Verdana" w:cs="Verdana"/>
+              </w:rPr>
+            </w:pPr>
+            <w:r>
+              <w:rPr>
+                <w:rFonts w:ascii="Verdana" w:hAnsi="Verdana" w:cs="Verdana"/>
+              </w:rPr>
+              <w:t>This allows simple command-line access to the Apache Qpid JMS client settings. Apache Qpid uses the AMQP protocol to communicate with MQ via the JMS API.</w:t>
             </w:r>
           </w:p>
         </w:tc>
@@ -1968,20 +4048,23 @@
       <w:pPr>
         <w:pStyle w:val="Heading3"/>
       </w:pPr>
-      <w:bookmarkStart w:id="11" w:name="Manual-HowtouseJNDIadministeredobjects"/>
-      <w:bookmarkEnd w:id="11"/>
+      <w:bookmarkStart w:id="19" w:name="Manual-HowtouseJNDIadministeredobjects"/>
+      <w:bookmarkStart w:id="20" w:name="_Toc143073347"/>
+      <w:bookmarkEnd w:id="19"/>
       <w:r>
         <w:rPr>
           <w:rFonts w:ascii="Verdana" w:hAnsi="Verdana" w:cs="Verdana"/>
         </w:rPr>
         <w:t>How to use JNDI administered objects</w:t>
       </w:r>
+      <w:bookmarkEnd w:id="20"/>
     </w:p>
     <w:p>
       <w:pPr>
         <w:pStyle w:val="NormalWeb"/>
       </w:pPr>
       <w:r>
+        <w:lastRenderedPageBreak/>
         <w:t>JNDI is the default provider class and the most flexible, allowing object lookup from any JMS vendor. The JNDI objects will need to be created beforehand, in whatever provider-specific fashion is documented by that vendor (although some products also provide auto-creation facilities linked to JNDI lookup).</w:t>
       </w:r>
     </w:p>
@@ -2005,8 +4088,8 @@
       <w:pPr>
         <w:pStyle w:val="Heading4"/>
       </w:pPr>
-      <w:bookmarkStart w:id="12" w:name="Manual-JNDIparameters"/>
-      <w:bookmarkEnd w:id="12"/>
+      <w:bookmarkStart w:id="21" w:name="Manual-JNDIparameters"/>
+      <w:bookmarkEnd w:id="21"/>
       <w:r>
         <w:rPr>
           <w:rFonts w:ascii="Verdana" w:hAnsi="Verdana" w:cs="Verdana"/>
@@ -2358,7 +4441,7 @@
               </w:rPr>
               <w:t xml:space="preserve"> </w:t>
             </w:r>
-            <w:hyperlink r:id="rId8" w:history="1">
+            <w:hyperlink r:id="rId9" w:history="1">
               <w:r>
                 <w:rPr>
                   <w:rStyle w:val="Hyperlink"/>
@@ -2487,14 +4570,7 @@
               <w:rPr>
                 <w:rFonts w:ascii="Verdana" w:hAnsi="Verdana" w:cs="Verdana"/>
               </w:rPr>
-              <w:t xml:space="preserve"> </w:t>
-            </w:r>
-            <w:r>
-              <w:rPr>
-                <w:rFonts w:ascii="Verdana" w:hAnsi="Verdana" w:cs="Verdana"/>
-              </w:rPr>
-              <w:lastRenderedPageBreak/>
-              <w:t xml:space="preserve">object </w:t>
+              <w:t xml:space="preserve"> object </w:t>
             </w:r>
             <w:proofErr w:type="spellStart"/>
             <w:r>
@@ -2524,7 +4600,6 @@
         <w:spacing w:before="0"/>
       </w:pPr>
       <w:r>
-        <w:lastRenderedPageBreak/>
         <w:t>When using JNDI, the destinations you specify are the names of the JNDI objects, not necessarily the same as the underlying queue or topic destinations. This should only be of importance if you mix usage of JNDI and non-JNDI provider classes.</w:t>
       </w:r>
     </w:p>
@@ -2532,8 +4607,8 @@
       <w:pPr>
         <w:pStyle w:val="Heading4"/>
       </w:pPr>
-      <w:bookmarkStart w:id="13" w:name="Manual-JNDIwithWebSphereMQ"/>
-      <w:bookmarkEnd w:id="13"/>
+      <w:bookmarkStart w:id="22" w:name="Manual-JNDIwithWebSphereMQ"/>
+      <w:bookmarkEnd w:id="22"/>
       <w:r>
         <w:rPr>
           <w:rFonts w:ascii="Verdana" w:hAnsi="Verdana" w:cs="Verdana"/>
@@ -2577,14 +4652,17 @@
       <w:pPr>
         <w:pStyle w:val="Heading3"/>
       </w:pPr>
-      <w:bookmarkStart w:id="14" w:name="Manual-HowtousemultipleJMSdestinations"/>
-      <w:bookmarkEnd w:id="14"/>
+      <w:bookmarkStart w:id="23" w:name="Manual-HowtousemultipleJMSdestinations"/>
+      <w:bookmarkStart w:id="24" w:name="_Toc143073348"/>
+      <w:bookmarkEnd w:id="23"/>
       <w:r>
         <w:rPr>
           <w:rFonts w:ascii="Verdana" w:hAnsi="Verdana" w:cs="Verdana"/>
         </w:rPr>
+        <w:lastRenderedPageBreak/>
         <w:t>How to use multiple JMS destinations</w:t>
       </w:r>
+      <w:bookmarkEnd w:id="24"/>
     </w:p>
     <w:p>
       <w:pPr>
@@ -2963,7 +5041,6 @@
         <w:rPr>
           <w:rFonts w:ascii="Verdana" w:hAnsi="Verdana" w:cs="Verdana"/>
         </w:rPr>
-        <w:lastRenderedPageBreak/>
         <w:t>These parameters only control the names given to destinations. Specifying "-d TOPIC" does not, in itself, enable publish-subscribe (you could have a queue named TOPIC).</w:t>
       </w:r>
     </w:p>
@@ -3037,14 +5114,16 @@
       <w:pPr>
         <w:pStyle w:val="Heading3"/>
       </w:pPr>
-      <w:bookmarkStart w:id="15" w:name="Manual-HowtousethenonJMS%22WebSphereMQcl"/>
-      <w:bookmarkEnd w:id="15"/>
+      <w:bookmarkStart w:id="25" w:name="Manual-HowtousethenonJMS%22WebSphereMQcl"/>
+      <w:bookmarkStart w:id="26" w:name="_Toc143073349"/>
+      <w:bookmarkEnd w:id="25"/>
       <w:r>
         <w:rPr>
           <w:rFonts w:ascii="Verdana" w:hAnsi="Verdana" w:cs="Verdana"/>
         </w:rPr>
         <w:t>How to use the non-JMS "WebSphere MQ classes for Java"</w:t>
       </w:r>
+      <w:bookmarkEnd w:id="26"/>
     </w:p>
     <w:p>
       <w:pPr>
@@ -3055,6 +5134,7 @@
         </w:rPr>
       </w:pPr>
       <w:r>
+        <w:lastRenderedPageBreak/>
         <w:t xml:space="preserve">The "WebSphere MQ classes for Java" provide a non-JMS interface onto the full detail and capabilities of the WebSphere MQ messaging API (the MQI). These are not part of the JMS portions of this tool and therefore do not accept many of the JMS specific parameters, they are most closely related (naturally enough) to the WebSphereMQ provider module. The following test classes are part of the </w:t>
       </w:r>
       <w:proofErr w:type="spellStart"/>
@@ -3740,8 +5820,8 @@
           <w:rFonts w:ascii="Verdana" w:hAnsi="Verdana" w:cs="Verdana"/>
         </w:rPr>
       </w:pPr>
-      <w:bookmarkStart w:id="16" w:name="Manual-%252526nbsp%25253B"/>
-      <w:bookmarkEnd w:id="16"/>
+      <w:bookmarkStart w:id="27" w:name="Manual-%252526nbsp%25253B"/>
+      <w:bookmarkEnd w:id="27"/>
       <w:r>
         <w:rPr>
           <w:rFonts w:ascii="Verdana" w:hAnsi="Verdana" w:cs="Verdana"/>
@@ -3753,14 +5833,16 @@
       <w:pPr>
         <w:pStyle w:val="Heading3"/>
       </w:pPr>
-      <w:bookmarkStart w:id="17" w:name="Manual-HowtousetheHTTPmodule"/>
-      <w:bookmarkEnd w:id="17"/>
+      <w:bookmarkStart w:id="28" w:name="Manual-HowtousetheHTTPmodule"/>
+      <w:bookmarkStart w:id="29" w:name="_Toc143073350"/>
+      <w:bookmarkEnd w:id="28"/>
       <w:r>
         <w:rPr>
           <w:rFonts w:ascii="Verdana" w:hAnsi="Verdana" w:cs="Verdana"/>
         </w:rPr>
         <w:t>How to use the HTTP module</w:t>
       </w:r>
+      <w:bookmarkEnd w:id="29"/>
     </w:p>
     <w:p>
       <w:pPr>
@@ -3771,7 +5853,6 @@
         </w:rPr>
       </w:pPr>
       <w:r>
-        <w:lastRenderedPageBreak/>
         <w:t>The module is a simple HTTP client application which sends and receives a HTTP message and reports message rates.</w:t>
       </w:r>
     </w:p>
@@ -3951,12 +6032,14 @@
           <w:rFonts w:ascii="Verdana" w:hAnsi="Verdana"/>
         </w:rPr>
       </w:pPr>
+      <w:bookmarkStart w:id="30" w:name="_Toc143073351"/>
       <w:r>
         <w:rPr>
           <w:rFonts w:ascii="Verdana" w:hAnsi="Verdana"/>
         </w:rPr>
         <w:t>How to use the AMQP Channel module</w:t>
       </w:r>
+      <w:bookmarkEnd w:id="30"/>
     </w:p>
     <w:p>
       <w:pPr>
@@ -4014,6 +6097,7 @@
                 <w:b/>
                 <w:bCs/>
               </w:rPr>
+              <w:lastRenderedPageBreak/>
               <w:t xml:space="preserve">Parameter </w:t>
             </w:r>
           </w:p>
@@ -4276,6 +6360,7 @@
           <w:rFonts w:ascii="Verdana" w:hAnsi="Verdana"/>
         </w:rPr>
       </w:pPr>
+      <w:bookmarkStart w:id="31" w:name="_Toc143073352"/>
       <w:r>
         <w:rPr>
           <w:rFonts w:ascii="Verdana" w:hAnsi="Verdana"/>
@@ -4288,6 +6373,7 @@
         </w:rPr>
         <w:t>use the Command Processor</w:t>
       </w:r>
+      <w:bookmarkEnd w:id="31"/>
     </w:p>
     <w:p>
       <w:pPr>
@@ -4352,7 +6438,6 @@
         <w:rPr>
           <w:rFonts w:ascii="Verdana" w:hAnsi="Verdana"/>
         </w:rPr>
-        <w:lastRenderedPageBreak/>
         <w:t xml:space="preserve">1. </w:t>
       </w:r>
       <w:r>
@@ -4412,21 +6497,7 @@
         <w:rPr>
           <w:rFonts w:ascii="Verdana" w:hAnsi="Verdana"/>
         </w:rPr>
-        <w:t xml:space="preserve">By </w:t>
-      </w:r>
-      <w:proofErr w:type="gramStart"/>
-      <w:r>
-        <w:rPr>
-          <w:rFonts w:ascii="Verdana" w:hAnsi="Verdana"/>
-        </w:rPr>
-        <w:t>default</w:t>
-      </w:r>
-      <w:proofErr w:type="gramEnd"/>
-      <w:r>
-        <w:rPr>
-          <w:rFonts w:ascii="Verdana" w:hAnsi="Verdana"/>
-        </w:rPr>
-        <w:t xml:space="preserve"> this listens on port 4444. A telnet client can then open a link to the process and issue commands to </w:t>
+        <w:t xml:space="preserve">By default this listens on port 4444. A telnet client can then open a link to the process and issue commands to </w:t>
       </w:r>
     </w:p>
     <w:p>
@@ -4513,6 +6584,7 @@
         <w:rPr>
           <w:rFonts w:ascii="Verdana" w:hAnsi="Verdana" w:cs="Courier New"/>
         </w:rPr>
+        <w:lastRenderedPageBreak/>
         <w:t>E.g.</w:t>
       </w:r>
     </w:p>
@@ -4855,94 +6927,52 @@
         <w:rPr>
           <w:rFonts w:ascii="Verdana" w:hAnsi="Verdana"/>
         </w:rPr>
-        <w:t xml:space="preserve">By </w:t>
-      </w:r>
-      <w:proofErr w:type="gramStart"/>
+        <w:t xml:space="preserve">By default this creates and monitors a Linux </w:t>
+      </w:r>
+      <w:proofErr w:type="spellStart"/>
       <w:r>
         <w:rPr>
           <w:rFonts w:ascii="Verdana" w:hAnsi="Verdana"/>
         </w:rPr>
-        <w:t>default</w:t>
-      </w:r>
-      <w:proofErr w:type="gramEnd"/>
+        <w:t>fifo</w:t>
+      </w:r>
+      <w:proofErr w:type="spellEnd"/>
       <w:r>
         <w:rPr>
           <w:rFonts w:ascii="Verdana" w:hAnsi="Verdana"/>
         </w:rPr>
-        <w:t xml:space="preserve"> this creates and monitors a Linux </w:t>
+        <w:t xml:space="preserve"> pipe file called /</w:t>
       </w:r>
       <w:proofErr w:type="spellStart"/>
       <w:r>
         <w:rPr>
           <w:rFonts w:ascii="Verdana" w:hAnsi="Verdana"/>
         </w:rPr>
-        <w:t>fifo</w:t>
+        <w:t>tmp</w:t>
       </w:r>
       <w:proofErr w:type="spellEnd"/>
       <w:r>
         <w:rPr>
           <w:rFonts w:ascii="Verdana" w:hAnsi="Verdana"/>
         </w:rPr>
-        <w:t xml:space="preserve"> pipe file called /</w:t>
+        <w:t>/</w:t>
+      </w:r>
+      <w:r>
+        <w:t xml:space="preserve"> </w:t>
       </w:r>
       <w:proofErr w:type="spellStart"/>
       <w:r>
         <w:rPr>
           <w:rFonts w:ascii="Verdana" w:hAnsi="Verdana"/>
         </w:rPr>
-        <w:t>tmp</w:t>
+        <w:t>perfharness_fifopipe</w:t>
       </w:r>
       <w:proofErr w:type="spellEnd"/>
       <w:r>
         <w:rPr>
           <w:rFonts w:ascii="Verdana" w:hAnsi="Verdana"/>
         </w:rPr>
-        <w:t>/</w:t>
-      </w:r>
-      <w:r>
-        <w:t xml:space="preserve"> </w:t>
-      </w:r>
-      <w:proofErr w:type="spellStart"/>
-      <w:r>
-        <w:rPr>
-          <w:rFonts w:ascii="Verdana" w:hAnsi="Verdana"/>
-        </w:rPr>
-        <w:t>perfharness_fifopipe</w:t>
-      </w:r>
-      <w:proofErr w:type="spellEnd"/>
-      <w:r>
-        <w:rPr>
-          <w:rFonts w:ascii="Verdana" w:hAnsi="Verdana"/>
-        </w:rPr>
-        <w:t>. This file must not already exist (</w:t>
-      </w:r>
-      <w:proofErr w:type="spellStart"/>
-      <w:r>
-        <w:rPr>
-          <w:rFonts w:ascii="Verdana" w:hAnsi="Verdana"/>
-        </w:rPr>
-        <w:t>PerfHarness</w:t>
-      </w:r>
-      <w:proofErr w:type="spellEnd"/>
-      <w:r>
-        <w:rPr>
-          <w:rFonts w:ascii="Verdana" w:hAnsi="Verdana"/>
-        </w:rPr>
-        <w:t xml:space="preserve"> will fail if it does). The file is deleted when </w:t>
-      </w:r>
-      <w:proofErr w:type="spellStart"/>
-      <w:r>
-        <w:rPr>
-          <w:rFonts w:ascii="Verdana" w:hAnsi="Verdana"/>
-        </w:rPr>
-        <w:t>PerfHarness</w:t>
-      </w:r>
-      <w:proofErr w:type="spellEnd"/>
-      <w:r>
-        <w:rPr>
-          <w:rFonts w:ascii="Verdana" w:hAnsi="Verdana"/>
-        </w:rPr>
-        <w:t xml:space="preserve"> is ended. </w:t>
+        <w:t xml:space="preserve">. This file must not already exist (PerfHarness will fail if it does). The file is deleted when PerfHarness is ended. </w:t>
       </w:r>
       <w:r>
         <w:rPr>
@@ -5025,7 +7055,6 @@
         <w:rPr>
           <w:rFonts w:ascii="Verdana" w:hAnsi="Verdana" w:cs="Courier New"/>
         </w:rPr>
-        <w:lastRenderedPageBreak/>
         <w:t>Set the message rate</w:t>
       </w:r>
     </w:p>
@@ -5174,19 +7203,7 @@
         <w:rPr>
           <w:rFonts w:ascii="Courier New" w:hAnsi="Courier New" w:cs="Courier New"/>
         </w:rPr>
-        <w:t xml:space="preserve"> 2</w:t>
-      </w:r>
-      <w:r>
-        <w:rPr>
-          <w:rFonts w:ascii="Courier New" w:hAnsi="Courier New" w:cs="Courier New"/>
-        </w:rPr>
-        <w:t xml:space="preserve"> </w:t>
-      </w:r>
-      <w:r>
-        <w:rPr>
-          <w:rFonts w:ascii="Courier New" w:hAnsi="Courier New" w:cs="Courier New"/>
-        </w:rPr>
-        <w:t>&gt; /</w:t>
+        <w:t xml:space="preserve"> 2 &gt; /</w:t>
       </w:r>
       <w:proofErr w:type="spellStart"/>
       <w:r>
@@ -5229,20 +7246,23 @@
       <w:pPr>
         <w:pStyle w:val="Heading2"/>
       </w:pPr>
-      <w:bookmarkStart w:id="18" w:name="Manual-Exampleinvocations"/>
-      <w:bookmarkEnd w:id="18"/>
+      <w:bookmarkStart w:id="32" w:name="Manual-Exampleinvocations"/>
+      <w:bookmarkStart w:id="33" w:name="_Toc143073353"/>
+      <w:bookmarkEnd w:id="32"/>
       <w:r>
         <w:rPr>
           <w:rFonts w:ascii="Verdana" w:hAnsi="Verdana" w:cs="Verdana"/>
         </w:rPr>
         <w:t>Example invocations</w:t>
       </w:r>
+      <w:bookmarkEnd w:id="33"/>
     </w:p>
     <w:p>
       <w:pPr>
         <w:pStyle w:val="NormalWeb"/>
       </w:pPr>
       <w:r>
+        <w:lastRenderedPageBreak/>
         <w:t>Putting together the lessons from the HOWTO section will give you a basic operational performance tool. The following are some sample invocations of the functionality in this tool, see the command-line reference for the meaning of any unknown parameters:</w:t>
       </w:r>
     </w:p>
@@ -5253,14 +7273,16 @@
           <w:rFonts w:ascii="Verdana" w:hAnsi="Verdana" w:cs="Verdana"/>
         </w:rPr>
       </w:pPr>
-      <w:bookmarkStart w:id="19" w:name="Manual-PointtopointusingJNDI"/>
-      <w:bookmarkEnd w:id="19"/>
+      <w:bookmarkStart w:id="34" w:name="Manual-PointtopointusingJNDI"/>
+      <w:bookmarkStart w:id="35" w:name="_Toc143073354"/>
+      <w:bookmarkEnd w:id="34"/>
       <w:r>
         <w:rPr>
           <w:rFonts w:ascii="Verdana" w:hAnsi="Verdana" w:cs="Verdana"/>
         </w:rPr>
         <w:t>Point-to-point using JNDI</w:t>
       </w:r>
+      <w:bookmarkEnd w:id="35"/>
     </w:p>
     <w:p>
       <w:pPr>
@@ -5297,7 +7319,23 @@
         </w:rPr>
       </w:pPr>
       <w:r>
-        <w:t>java JMSPerfHarness -tc jms.r11.PutGet -</w:t>
+        <w:t xml:space="preserve">java </w:t>
+      </w:r>
+      <w:proofErr w:type="spellStart"/>
+      <w:r>
+        <w:t>JMSPerfHarness</w:t>
+      </w:r>
+      <w:proofErr w:type="spellEnd"/>
+      <w:r>
+        <w:t xml:space="preserve"> -</w:t>
+      </w:r>
+      <w:proofErr w:type="spellStart"/>
+      <w:r>
+        <w:t>tc</w:t>
+      </w:r>
+      <w:proofErr w:type="spellEnd"/>
+      <w:r>
+        <w:t xml:space="preserve"> jms.r11.PutGet -</w:t>
       </w:r>
       <w:proofErr w:type="spellStart"/>
       <w:r>
@@ -5347,14 +7385,16 @@
           <w:rFonts w:ascii="Verdana" w:hAnsi="Verdana" w:cs="Verdana"/>
         </w:rPr>
       </w:pPr>
-      <w:bookmarkStart w:id="20" w:name="Manual-PointtopointwithWebSphereMQ"/>
-      <w:bookmarkEnd w:id="20"/>
+      <w:bookmarkStart w:id="36" w:name="Manual-PointtopointwithWebSphereMQ"/>
+      <w:bookmarkStart w:id="37" w:name="_Toc143073355"/>
+      <w:bookmarkEnd w:id="36"/>
       <w:r>
         <w:rPr>
           <w:rFonts w:ascii="Verdana" w:hAnsi="Verdana" w:cs="Verdana"/>
         </w:rPr>
         <w:t>Point-to-point with WebSphere MQ</w:t>
       </w:r>
+      <w:bookmarkEnd w:id="37"/>
     </w:p>
     <w:p>
       <w:pPr>
@@ -5401,7 +7441,23 @@
         <w:ind w:left="360"/>
       </w:pPr>
       <w:r>
-        <w:t>java JMSPerfHarness -tc jms.r11.Sender   -nt $TRIPLETS -pc WebSphereMQ -</w:t>
+        <w:t>java JMSPerfHarness -tc jms.r11.Sender   -</w:t>
+      </w:r>
+      <w:proofErr w:type="spellStart"/>
+      <w:r>
+        <w:t>nt</w:t>
+      </w:r>
+      <w:proofErr w:type="spellEnd"/>
+      <w:r>
+        <w:t xml:space="preserve"> $TRIPLETS -pc </w:t>
+      </w:r>
+      <w:proofErr w:type="spellStart"/>
+      <w:r>
+        <w:t>WebSphereMQ</w:t>
+      </w:r>
+      <w:proofErr w:type="spellEnd"/>
+      <w:r>
+        <w:t xml:space="preserve"> -</w:t>
       </w:r>
       <w:proofErr w:type="spellStart"/>
       <w:r>
@@ -5456,7 +7512,23 @@
         </w:rPr>
       </w:pPr>
       <w:r>
-        <w:t>java JMSPerfHarness -tc jms.r11.Receiver -nt $TRIPLETS -pc WebSphereMQ -</w:t>
+        <w:t>java JMSPerfHarness -tc jms.r11.Receiver -</w:t>
+      </w:r>
+      <w:proofErr w:type="spellStart"/>
+      <w:r>
+        <w:t>nt</w:t>
+      </w:r>
+      <w:proofErr w:type="spellEnd"/>
+      <w:r>
+        <w:t xml:space="preserve"> $TRIPLETS -pc </w:t>
+      </w:r>
+      <w:proofErr w:type="spellStart"/>
+      <w:r>
+        <w:t>WebSphereMQ</w:t>
+      </w:r>
+      <w:proofErr w:type="spellEnd"/>
+      <w:r>
+        <w:t xml:space="preserve"> -</w:t>
       </w:r>
       <w:proofErr w:type="spellStart"/>
       <w:r>
@@ -5529,8 +7601,23 @@
         <w:ind w:left="360"/>
       </w:pPr>
       <w:r>
-        <w:lastRenderedPageBreak/>
-        <w:t>java JMSPerfHarness -tc jms.r11.Sender   -pc WebSphereMQ -</w:t>
+        <w:t>java JMSPerfHarness -</w:t>
+      </w:r>
+      <w:proofErr w:type="spellStart"/>
+      <w:r>
+        <w:t>tc</w:t>
+      </w:r>
+      <w:proofErr w:type="spellEnd"/>
+      <w:r>
+        <w:t xml:space="preserve"> jms.r11.Sender   -pc </w:t>
+      </w:r>
+      <w:proofErr w:type="spellStart"/>
+      <w:r>
+        <w:t>WebSphereMQ</w:t>
+      </w:r>
+      <w:proofErr w:type="spellEnd"/>
+      <w:r>
+        <w:t xml:space="preserve"> -</w:t>
       </w:r>
       <w:proofErr w:type="spellStart"/>
       <w:r>
@@ -5577,7 +7664,23 @@
         <w:ind w:left="360"/>
       </w:pPr>
       <w:r>
-        <w:t>java JMSPerfHarness -tc jms.r11.Receiver -pc WebSphereMQ -</w:t>
+        <w:t>java JMSPerfHarness -</w:t>
+      </w:r>
+      <w:proofErr w:type="spellStart"/>
+      <w:r>
+        <w:t>tc</w:t>
+      </w:r>
+      <w:proofErr w:type="spellEnd"/>
+      <w:r>
+        <w:t xml:space="preserve"> jms.r11.Receiver -pc </w:t>
+      </w:r>
+      <w:proofErr w:type="spellStart"/>
+      <w:r>
+        <w:t>WebSphereMQ</w:t>
+      </w:r>
+      <w:proofErr w:type="spellEnd"/>
+      <w:r>
+        <w:t xml:space="preserve"> -</w:t>
       </w:r>
       <w:proofErr w:type="spellStart"/>
       <w:r>
@@ -5617,12 +7720,14 @@
           <w:rFonts w:ascii="Verdana" w:hAnsi="Verdana" w:cs="Verdana"/>
         </w:rPr>
       </w:pPr>
+      <w:bookmarkStart w:id="38" w:name="_Toc143073356"/>
       <w:r>
         <w:rPr>
           <w:rFonts w:ascii="Verdana" w:hAnsi="Verdana" w:cs="Verdana"/>
         </w:rPr>
         <w:t>Put-Get with WebSphere MQ, using client channels defined in a CCDT</w:t>
       </w:r>
+      <w:bookmarkEnd w:id="38"/>
     </w:p>
     <w:p>
       <w:pPr>
@@ -5662,89 +7767,82 @@
         <w:rPr>
           <w:rFonts w:ascii="Verdana" w:hAnsi="Verdana" w:cs="Verdana"/>
         </w:rPr>
-        <w:t xml:space="preserve"> MQC </w:t>
+        <w:t xml:space="preserve"> MQC parm. In this case you either need to </w:t>
       </w:r>
       <w:proofErr w:type="spellStart"/>
       <w:r>
         <w:rPr>
           <w:rFonts w:ascii="Verdana" w:hAnsi="Verdana" w:cs="Verdana"/>
         </w:rPr>
-        <w:t>parm</w:t>
+        <w:t>explicity</w:t>
       </w:r>
       <w:proofErr w:type="spellEnd"/>
       <w:r>
         <w:rPr>
           <w:rFonts w:ascii="Verdana" w:hAnsi="Verdana" w:cs="Verdana"/>
         </w:rPr>
-        <w:t xml:space="preserve">. In this case you either need to </w:t>
+        <w:t xml:space="preserve"> set the</w:t>
+      </w:r>
+      <w:r>
+        <w:rPr>
+          <w:rFonts w:ascii="Verdana" w:hAnsi="Verdana" w:cs="Verdana"/>
+        </w:rPr>
+        <w:t xml:space="preserve"> client</w:t>
+      </w:r>
+      <w:r>
+        <w:rPr>
+          <w:rFonts w:ascii="Verdana" w:hAnsi="Verdana" w:cs="Verdana"/>
+        </w:rPr>
+        <w:t xml:space="preserve"> channel properties (host, port, channel name etc) with the corresponding </w:t>
       </w:r>
       <w:proofErr w:type="spellStart"/>
       <w:r>
         <w:rPr>
           <w:rFonts w:ascii="Verdana" w:hAnsi="Verdana" w:cs="Verdana"/>
         </w:rPr>
-        <w:t>explicity</w:t>
+        <w:t>cmd</w:t>
       </w:r>
       <w:proofErr w:type="spellEnd"/>
       <w:r>
         <w:rPr>
           <w:rFonts w:ascii="Verdana" w:hAnsi="Verdana" w:cs="Verdana"/>
         </w:rPr>
-        <w:t xml:space="preserve"> set the</w:t>
-      </w:r>
+        <w:t xml:space="preserve"> line options (</w:t>
+      </w:r>
+      <w:proofErr w:type="spellStart"/>
       <w:r>
         <w:rPr>
           <w:rFonts w:ascii="Verdana" w:hAnsi="Verdana" w:cs="Verdana"/>
         </w:rPr>
-        <w:t xml:space="preserve"> client</w:t>
-      </w:r>
+        <w:t>jh,jp</w:t>
+      </w:r>
+      <w:proofErr w:type="spellEnd"/>
       <w:r>
         <w:rPr>
           <w:rFonts w:ascii="Verdana" w:hAnsi="Verdana" w:cs="Verdana"/>
         </w:rPr>
-        <w:t xml:space="preserve"> channel properties (host, port, channel name etc) with the corresponding </w:t>
+        <w:t xml:space="preserve">, </w:t>
       </w:r>
       <w:proofErr w:type="spellStart"/>
       <w:r>
         <w:rPr>
           <w:rFonts w:ascii="Verdana" w:hAnsi="Verdana" w:cs="Verdana"/>
         </w:rPr>
-        <w:t>cmd</w:t>
+        <w:t>jc</w:t>
       </w:r>
       <w:proofErr w:type="spellEnd"/>
       <w:r>
         <w:rPr>
           <w:rFonts w:ascii="Verdana" w:hAnsi="Verdana" w:cs="Verdana"/>
         </w:rPr>
-        <w:t xml:space="preserve"> line options (</w:t>
-      </w:r>
-      <w:proofErr w:type="spellStart"/>
+        <w:t xml:space="preserve">), or you can point to a client channel definition table, generated by the queue </w:t>
+      </w:r>
       <w:r>
         <w:rPr>
           <w:rFonts w:ascii="Verdana" w:hAnsi="Verdana" w:cs="Verdana"/>
         </w:rPr>
-        <w:t>jh,jp</w:t>
-      </w:r>
-      <w:proofErr w:type="spellEnd"/>
-      <w:r>
-        <w:rPr>
-          <w:rFonts w:ascii="Verdana" w:hAnsi="Verdana" w:cs="Verdana"/>
-        </w:rPr>
-        <w:t xml:space="preserve">, </w:t>
-      </w:r>
-      <w:proofErr w:type="spellStart"/>
-      <w:r>
-        <w:rPr>
-          <w:rFonts w:ascii="Verdana" w:hAnsi="Verdana" w:cs="Verdana"/>
-        </w:rPr>
-        <w:t>jc</w:t>
-      </w:r>
-      <w:proofErr w:type="spellEnd"/>
-      <w:r>
-        <w:rPr>
-          <w:rFonts w:ascii="Verdana" w:hAnsi="Verdana" w:cs="Verdana"/>
-        </w:rPr>
-        <w:t>), or you can point to a client channel definition table, generated by the queue manger. If a ccdt is specified</w:t>
+        <w:lastRenderedPageBreak/>
+        <w:t>manger. If a ccdt is specified</w:t>
       </w:r>
       <w:r>
         <w:rPr>
@@ -5822,7 +7920,23 @@
         <w:ind w:left="360"/>
       </w:pPr>
       <w:r>
-        <w:t>JMSPerfHarness -su -wt 10000 -wi 0 -nt $</w:t>
+        <w:t>JMSPerfHarness -su -wt 10000 -</w:t>
+      </w:r>
+      <w:proofErr w:type="spellStart"/>
+      <w:r>
+        <w:t>wi</w:t>
+      </w:r>
+      <w:proofErr w:type="spellEnd"/>
+      <w:r>
+        <w:t xml:space="preserve"> 0 -</w:t>
+      </w:r>
+      <w:proofErr w:type="spellStart"/>
+      <w:r>
+        <w:t>nt</w:t>
+      </w:r>
+      <w:proofErr w:type="spellEnd"/>
+      <w:r>
+        <w:t xml:space="preserve"> $</w:t>
       </w:r>
       <w:r>
         <w:t>THREADS</w:t>
@@ -5880,13 +7994,37 @@
         <w:t>QUEUES</w:t>
       </w:r>
       <w:r>
-        <w:t xml:space="preserve"> -dn 1 -jb </w:t>
+        <w:t xml:space="preserve"> -</w:t>
+      </w:r>
+      <w:proofErr w:type="spellStart"/>
+      <w:r>
+        <w:t>dn</w:t>
+      </w:r>
+      <w:proofErr w:type="spellEnd"/>
+      <w:r>
+        <w:t xml:space="preserve"> 1 -</w:t>
+      </w:r>
+      <w:proofErr w:type="spellStart"/>
+      <w:r>
+        <w:t>jb</w:t>
+      </w:r>
+      <w:proofErr w:type="spellEnd"/>
+      <w:r>
+        <w:t xml:space="preserve"> </w:t>
       </w:r>
       <w:r>
         <w:t>QM_RED</w:t>
       </w:r>
       <w:r>
-        <w:t xml:space="preserve"> -jt </w:t>
+        <w:t xml:space="preserve"> -</w:t>
+      </w:r>
+      <w:proofErr w:type="spellStart"/>
+      <w:r>
+        <w:t>jt</w:t>
+      </w:r>
+      <w:proofErr w:type="spellEnd"/>
+      <w:r>
+        <w:t xml:space="preserve"> </w:t>
       </w:r>
       <w:proofErr w:type="spellStart"/>
       <w:r>
@@ -5964,12 +8102,14 @@
           <w:rFonts w:ascii="Verdana" w:hAnsi="Verdana" w:cs="Verdana"/>
         </w:rPr>
       </w:pPr>
+      <w:bookmarkStart w:id="39" w:name="_Toc143073357"/>
       <w:r>
         <w:rPr>
           <w:rFonts w:ascii="Verdana" w:hAnsi="Verdana" w:cs="Verdana"/>
         </w:rPr>
         <w:t>Reconnection testing with WebSphere MQ</w:t>
       </w:r>
+      <w:bookmarkEnd w:id="39"/>
     </w:p>
     <w:p>
       <w:pPr>
@@ -6166,7 +8306,7 @@
           <w:sz w:val="20"/>
           <w:szCs w:val="20"/>
         </w:rPr>
-        <w:t xml:space="preserve"> SYSTEM.DEF.SVRCONN -jb PERF0 -jt </w:t>
+        <w:t xml:space="preserve"> SYSTEM.DEF.SVRCONN -</w:t>
       </w:r>
       <w:proofErr w:type="spellStart"/>
       <w:r>
@@ -6175,7 +8315,7 @@
           <w:sz w:val="20"/>
           <w:szCs w:val="20"/>
         </w:rPr>
-        <w:t>mqc</w:t>
+        <w:t>jb</w:t>
       </w:r>
       <w:proofErr w:type="spellEnd"/>
       <w:r>
@@ -6184,7 +8324,7 @@
           <w:sz w:val="20"/>
           <w:szCs w:val="20"/>
         </w:rPr>
-        <w:t xml:space="preserve"> -pc </w:t>
+        <w:t xml:space="preserve"> PERF0 -</w:t>
       </w:r>
       <w:proofErr w:type="spellStart"/>
       <w:r>
@@ -6193,7 +8333,7 @@
           <w:sz w:val="20"/>
           <w:szCs w:val="20"/>
         </w:rPr>
-        <w:t>WebSphereMQ</w:t>
+        <w:t>jt</w:t>
       </w:r>
       <w:proofErr w:type="spellEnd"/>
       <w:r>
@@ -6202,7 +8342,7 @@
           <w:sz w:val="20"/>
           <w:szCs w:val="20"/>
         </w:rPr>
-        <w:t xml:space="preserve"> -</w:t>
+        <w:t xml:space="preserve"> </w:t>
       </w:r>
       <w:proofErr w:type="spellStart"/>
       <w:r>
@@ -6211,7 +8351,7 @@
           <w:sz w:val="20"/>
           <w:szCs w:val="20"/>
         </w:rPr>
-        <w:t>jh</w:t>
+        <w:t>mqc</w:t>
       </w:r>
       <w:proofErr w:type="spellEnd"/>
       <w:r>
@@ -6220,7 +8360,7 @@
           <w:sz w:val="20"/>
           <w:szCs w:val="20"/>
         </w:rPr>
-        <w:t xml:space="preserve"> </w:t>
+        <w:t xml:space="preserve"> -pc </w:t>
       </w:r>
       <w:proofErr w:type="spellStart"/>
       <w:r>
@@ -6229,51 +8369,51 @@
           <w:sz w:val="20"/>
           <w:szCs w:val="20"/>
         </w:rPr>
-        <w:t>primary</w:t>
-      </w:r>
+        <w:t>WebSphereMQ</w:t>
+      </w:r>
+      <w:proofErr w:type="spellEnd"/>
       <w:r>
         <w:rPr>
           <w:rFonts w:ascii="Courier New" w:hAnsi="Courier New" w:cs="Courier New"/>
           <w:sz w:val="20"/>
           <w:szCs w:val="20"/>
         </w:rPr>
-        <w:t>Host</w:t>
-      </w:r>
-      <w:proofErr w:type="spellEnd"/>
+        <w:t xml:space="preserve"> -</w:t>
+      </w:r>
+      <w:proofErr w:type="spellStart"/>
       <w:r>
         <w:rPr>
           <w:rFonts w:ascii="Courier New" w:hAnsi="Courier New" w:cs="Courier New"/>
           <w:sz w:val="20"/>
           <w:szCs w:val="20"/>
         </w:rPr>
-        <w:t xml:space="preserve"> -</w:t>
-      </w:r>
-      <w:proofErr w:type="spellStart"/>
+        <w:t>jh</w:t>
+      </w:r>
+      <w:proofErr w:type="spellEnd"/>
       <w:r>
         <w:rPr>
           <w:rFonts w:ascii="Courier New" w:hAnsi="Courier New" w:cs="Courier New"/>
           <w:sz w:val="20"/>
           <w:szCs w:val="20"/>
         </w:rPr>
-        <w:t>jq</w:t>
-      </w:r>
-      <w:proofErr w:type="spellEnd"/>
+        <w:t xml:space="preserve"> </w:t>
+      </w:r>
+      <w:proofErr w:type="spellStart"/>
       <w:r>
         <w:rPr>
           <w:rFonts w:ascii="Courier New" w:hAnsi="Courier New" w:cs="Courier New"/>
           <w:sz w:val="20"/>
           <w:szCs w:val="20"/>
         </w:rPr>
-        <w:t xml:space="preserve"> SYSTEM.BROKER.DEFAULT.STREAM -</w:t>
-      </w:r>
-      <w:proofErr w:type="spellStart"/>
+        <w:t>primary</w:t>
+      </w:r>
       <w:r>
         <w:rPr>
           <w:rFonts w:ascii="Courier New" w:hAnsi="Courier New" w:cs="Courier New"/>
           <w:sz w:val="20"/>
           <w:szCs w:val="20"/>
         </w:rPr>
-        <w:t>ja</w:t>
+        <w:t>Host</w:t>
       </w:r>
       <w:proofErr w:type="spellEnd"/>
       <w:r>
@@ -6282,7 +8422,7 @@
           <w:sz w:val="20"/>
           <w:szCs w:val="20"/>
         </w:rPr>
-        <w:t xml:space="preserve"> 100 -</w:t>
+        <w:t xml:space="preserve"> -</w:t>
       </w:r>
       <w:proofErr w:type="spellStart"/>
       <w:r>
@@ -6291,7 +8431,7 @@
           <w:sz w:val="20"/>
           <w:szCs w:val="20"/>
         </w:rPr>
-        <w:t>ri</w:t>
+        <w:t>jq</w:t>
       </w:r>
       <w:proofErr w:type="spellEnd"/>
       <w:r>
@@ -6300,7 +8440,7 @@
           <w:sz w:val="20"/>
           <w:szCs w:val="20"/>
         </w:rPr>
-        <w:t xml:space="preserve"> 1 -</w:t>
+        <w:t xml:space="preserve"> SYSTEM.BROKER.DEFAULT.STREAM -</w:t>
       </w:r>
       <w:proofErr w:type="spellStart"/>
       <w:r>
@@ -6309,7 +8449,7 @@
           <w:sz w:val="20"/>
           <w:szCs w:val="20"/>
         </w:rPr>
-        <w:t>ro</w:t>
+        <w:t>ja</w:t>
       </w:r>
       <w:proofErr w:type="spellEnd"/>
       <w:r>
@@ -6318,7 +8458,7 @@
           <w:sz w:val="20"/>
           <w:szCs w:val="20"/>
         </w:rPr>
-        <w:t xml:space="preserve"> 600 -h2 </w:t>
+        <w:t xml:space="preserve"> 100 -</w:t>
       </w:r>
       <w:proofErr w:type="spellStart"/>
       <w:r>
@@ -6327,42 +8467,96 @@
           <w:sz w:val="20"/>
           <w:szCs w:val="20"/>
         </w:rPr>
-        <w:t>secondary</w:t>
-      </w:r>
+        <w:t>ri</w:t>
+      </w:r>
+      <w:proofErr w:type="spellEnd"/>
       <w:r>
         <w:rPr>
           <w:rFonts w:ascii="Courier New" w:hAnsi="Courier New" w:cs="Courier New"/>
           <w:sz w:val="20"/>
           <w:szCs w:val="20"/>
         </w:rPr>
-        <w:t>Host</w:t>
-      </w:r>
-      <w:proofErr w:type="spellEnd"/>
+        <w:t xml:space="preserve"> 1 -</w:t>
+      </w:r>
+      <w:proofErr w:type="spellStart"/>
       <w:r>
         <w:rPr>
           <w:rFonts w:ascii="Courier New" w:hAnsi="Courier New" w:cs="Courier New"/>
           <w:sz w:val="20"/>
           <w:szCs w:val="20"/>
         </w:rPr>
-        <w:t xml:space="preserve"> -pp true -</w:t>
-      </w:r>
-      <w:proofErr w:type="spellStart"/>
+        <w:t>ro</w:t>
+      </w:r>
+      <w:proofErr w:type="spellEnd"/>
       <w:r>
         <w:rPr>
           <w:rFonts w:ascii="Courier New" w:hAnsi="Courier New" w:cs="Courier New"/>
           <w:sz w:val="20"/>
           <w:szCs w:val="20"/>
         </w:rPr>
-        <w:t>tx</w:t>
-      </w:r>
-      <w:proofErr w:type="spellEnd"/>
+        <w:t xml:space="preserve"> 600 -h2 </w:t>
+      </w:r>
+      <w:proofErr w:type="spellStart"/>
       <w:r>
         <w:rPr>
           <w:rFonts w:ascii="Courier New" w:hAnsi="Courier New" w:cs="Courier New"/>
           <w:sz w:val="20"/>
           <w:szCs w:val="20"/>
         </w:rPr>
-        <w:t xml:space="preserve"> true -rt 1 -wp true -</w:t>
+        <w:t>secondary</w:t>
+      </w:r>
+      <w:r>
+        <w:rPr>
+          <w:rFonts w:ascii="Courier New" w:hAnsi="Courier New" w:cs="Courier New"/>
+          <w:sz w:val="20"/>
+          <w:szCs w:val="20"/>
+        </w:rPr>
+        <w:t>Host</w:t>
+      </w:r>
+      <w:proofErr w:type="spellEnd"/>
+      <w:r>
+        <w:rPr>
+          <w:rFonts w:ascii="Courier New" w:hAnsi="Courier New" w:cs="Courier New"/>
+          <w:sz w:val="20"/>
+          <w:szCs w:val="20"/>
+        </w:rPr>
+        <w:t xml:space="preserve"> -pp true -</w:t>
+      </w:r>
+      <w:proofErr w:type="spellStart"/>
+      <w:r>
+        <w:rPr>
+          <w:rFonts w:ascii="Courier New" w:hAnsi="Courier New" w:cs="Courier New"/>
+          <w:sz w:val="20"/>
+          <w:szCs w:val="20"/>
+        </w:rPr>
+        <w:t>tx</w:t>
+      </w:r>
+      <w:proofErr w:type="spellEnd"/>
+      <w:r>
+        <w:rPr>
+          <w:rFonts w:ascii="Courier New" w:hAnsi="Courier New" w:cs="Courier New"/>
+          <w:sz w:val="20"/>
+          <w:szCs w:val="20"/>
+        </w:rPr>
+        <w:t xml:space="preserve"> true -rt 1 -</w:t>
+      </w:r>
+      <w:proofErr w:type="spellStart"/>
+      <w:r>
+        <w:rPr>
+          <w:rFonts w:ascii="Courier New" w:hAnsi="Courier New" w:cs="Courier New"/>
+          <w:sz w:val="20"/>
+          <w:szCs w:val="20"/>
+        </w:rPr>
+        <w:t>wp</w:t>
+      </w:r>
+      <w:proofErr w:type="spellEnd"/>
+      <w:r>
+        <w:rPr>
+          <w:rFonts w:ascii="Courier New" w:hAnsi="Courier New" w:cs="Courier New"/>
+          <w:sz w:val="20"/>
+          <w:szCs w:val="20"/>
+        </w:rPr>
+        <w:t xml:space="preserve"> true -</w:t>
       </w:r>
       <w:proofErr w:type="spellStart"/>
       <w:r>
@@ -6466,7 +8660,6 @@
           <w:sz w:val="20"/>
           <w:szCs w:val="20"/>
         </w:rPr>
-        <w:lastRenderedPageBreak/>
         <w:t>Creating receiver on queue:///REQUEST2 with selector: JMSCorrelationID='ID:310000000000000000000000000000000000000000000032'</w:t>
       </w:r>
     </w:p>
@@ -6676,6 +8869,7 @@
           <w:sz w:val="20"/>
           <w:szCs w:val="20"/>
         </w:rPr>
+        <w:lastRenderedPageBreak/>
         <w:t>Creating receiver on queue:///REQUEST2 with selector: JMSCorrelationID='ID:310000000000000000000000000000000000000000000032'</w:t>
       </w:r>
     </w:p>
@@ -7003,7 +9197,7 @@
           <w:sz w:val="20"/>
           <w:szCs w:val="20"/>
         </w:rPr>
-        <w:t xml:space="preserve"> 1  -dx 3 -dn 1 -jb QM1 -jt </w:t>
+        <w:t xml:space="preserve"> 1  -dx 3 -</w:t>
       </w:r>
       <w:proofErr w:type="spellStart"/>
       <w:r>
@@ -7013,7 +9207,7 @@
           <w:sz w:val="20"/>
           <w:szCs w:val="20"/>
         </w:rPr>
-        <w:t>mqc</w:t>
+        <w:t>dn</w:t>
       </w:r>
       <w:proofErr w:type="spellEnd"/>
       <w:r>
@@ -7023,7 +9217,7 @@
           <w:sz w:val="20"/>
           <w:szCs w:val="20"/>
         </w:rPr>
-        <w:t xml:space="preserve"> -pc </w:t>
+        <w:t xml:space="preserve"> 1 -</w:t>
       </w:r>
       <w:proofErr w:type="spellStart"/>
       <w:r>
@@ -7033,7 +9227,7 @@
           <w:sz w:val="20"/>
           <w:szCs w:val="20"/>
         </w:rPr>
-        <w:t>WebSphereMQ</w:t>
+        <w:t>jb</w:t>
       </w:r>
       <w:proofErr w:type="spellEnd"/>
       <w:r>
@@ -7043,7 +9237,7 @@
           <w:sz w:val="20"/>
           <w:szCs w:val="20"/>
         </w:rPr>
-        <w:t xml:space="preserve"> -</w:t>
+        <w:t xml:space="preserve"> QM1 -</w:t>
       </w:r>
       <w:proofErr w:type="spellStart"/>
       <w:r>
@@ -7053,7 +9247,7 @@
           <w:sz w:val="20"/>
           <w:szCs w:val="20"/>
         </w:rPr>
-        <w:t>jq</w:t>
+        <w:t>jt</w:t>
       </w:r>
       <w:proofErr w:type="spellEnd"/>
       <w:r>
@@ -7063,7 +9257,7 @@
           <w:sz w:val="20"/>
           <w:szCs w:val="20"/>
         </w:rPr>
-        <w:t xml:space="preserve"> SYSTEM.BROKER.DEFAULT.STREAM -</w:t>
+        <w:t xml:space="preserve"> </w:t>
       </w:r>
       <w:proofErr w:type="spellStart"/>
       <w:r>
@@ -7073,7 +9267,7 @@
           <w:sz w:val="20"/>
           <w:szCs w:val="20"/>
         </w:rPr>
-        <w:t>ja</w:t>
+        <w:t>mqc</w:t>
       </w:r>
       <w:proofErr w:type="spellEnd"/>
       <w:r>
@@ -7083,7 +9277,7 @@
           <w:sz w:val="20"/>
           <w:szCs w:val="20"/>
         </w:rPr>
-        <w:t xml:space="preserve"> 100 -</w:t>
+        <w:t xml:space="preserve"> -pc </w:t>
       </w:r>
       <w:proofErr w:type="spellStart"/>
       <w:r>
@@ -7093,7 +9287,7 @@
           <w:sz w:val="20"/>
           <w:szCs w:val="20"/>
         </w:rPr>
-        <w:t>ri</w:t>
+        <w:t>WebSphereMQ</w:t>
       </w:r>
       <w:proofErr w:type="spellEnd"/>
       <w:r>
@@ -7103,7 +9297,7 @@
           <w:sz w:val="20"/>
           <w:szCs w:val="20"/>
         </w:rPr>
-        <w:t xml:space="preserve"> 1 -</w:t>
+        <w:t xml:space="preserve"> -</w:t>
       </w:r>
       <w:proofErr w:type="spellStart"/>
       <w:r>
@@ -7113,7 +9307,7 @@
           <w:sz w:val="20"/>
           <w:szCs w:val="20"/>
         </w:rPr>
-        <w:t>ro</w:t>
+        <w:t>jq</w:t>
       </w:r>
       <w:proofErr w:type="spellEnd"/>
       <w:r>
@@ -7123,7 +9317,7 @@
           <w:sz w:val="20"/>
           <w:szCs w:val="20"/>
         </w:rPr>
-        <w:t xml:space="preserve"> 600  -pp true -</w:t>
+        <w:t xml:space="preserve"> SYSTEM.BROKER.DEFAULT.STREAM -</w:t>
       </w:r>
       <w:proofErr w:type="spellStart"/>
       <w:r>
@@ -7133,7 +9327,7 @@
           <w:sz w:val="20"/>
           <w:szCs w:val="20"/>
         </w:rPr>
-        <w:t>tx</w:t>
+        <w:t>ja</w:t>
       </w:r>
       <w:proofErr w:type="spellEnd"/>
       <w:r>
@@ -7143,7 +9337,7 @@
           <w:sz w:val="20"/>
           <w:szCs w:val="20"/>
         </w:rPr>
-        <w:t xml:space="preserve"> true -rt 1 -wp true -</w:t>
+        <w:t xml:space="preserve"> 100 -</w:t>
       </w:r>
       <w:proofErr w:type="spellStart"/>
       <w:r>
@@ -7153,7 +9347,7 @@
           <w:sz w:val="20"/>
           <w:szCs w:val="20"/>
         </w:rPr>
-        <w:t>wc</w:t>
+        <w:t>ri</w:t>
       </w:r>
       <w:proofErr w:type="spellEnd"/>
       <w:r>
@@ -7163,7 +9357,7 @@
           <w:sz w:val="20"/>
           <w:szCs w:val="20"/>
         </w:rPr>
-        <w:t xml:space="preserve"> 3 -</w:t>
+        <w:t xml:space="preserve"> 1 -</w:t>
       </w:r>
       <w:proofErr w:type="spellStart"/>
       <w:r>
@@ -7173,7 +9367,7 @@
           <w:sz w:val="20"/>
           <w:szCs w:val="20"/>
         </w:rPr>
-        <w:t>vo</w:t>
+        <w:t>ro</w:t>
       </w:r>
       <w:proofErr w:type="spellEnd"/>
       <w:r>
@@ -7183,7 +9377,7 @@
           <w:sz w:val="20"/>
           <w:szCs w:val="20"/>
         </w:rPr>
-        <w:t xml:space="preserve"> SEVERE -</w:t>
+        <w:t xml:space="preserve"> 600  -pp true -</w:t>
       </w:r>
       <w:proofErr w:type="spellStart"/>
       <w:r>
@@ -7193,7 +9387,7 @@
           <w:sz w:val="20"/>
           <w:szCs w:val="20"/>
         </w:rPr>
-        <w:t>ccdt</w:t>
+        <w:t>tx</w:t>
       </w:r>
       <w:proofErr w:type="spellEnd"/>
       <w:r>
@@ -7203,8 +9397,9 @@
           <w:sz w:val="20"/>
           <w:szCs w:val="20"/>
         </w:rPr>
-        <w:t xml:space="preserve"> </w:t>
-      </w:r>
+        <w:t xml:space="preserve"> true -rt 1 -</w:t>
+      </w:r>
+      <w:proofErr w:type="spellStart"/>
       <w:r>
         <w:rPr>
           <w:rFonts w:ascii="Courier New" w:hAnsi="Courier New" w:cs="Courier New"/>
@@ -7212,8 +9407,9 @@
           <w:sz w:val="20"/>
           <w:szCs w:val="20"/>
         </w:rPr>
-        <w:t>file:///</w:t>
-      </w:r>
+        <w:t>wp</w:t>
+      </w:r>
+      <w:proofErr w:type="spellEnd"/>
       <w:r>
         <w:rPr>
           <w:rFonts w:ascii="Courier New" w:hAnsi="Courier New" w:cs="Courier New"/>
@@ -7221,8 +9417,9 @@
           <w:sz w:val="20"/>
           <w:szCs w:val="20"/>
         </w:rPr>
-        <w:t>mydirectory/</w:t>
-      </w:r>
+        <w:t xml:space="preserve"> true -</w:t>
+      </w:r>
+      <w:proofErr w:type="spellStart"/>
       <w:r>
         <w:rPr>
           <w:rFonts w:ascii="Courier New" w:hAnsi="Courier New" w:cs="Courier New"/>
@@ -7230,100 +9427,172 @@
           <w:sz w:val="20"/>
           <w:szCs w:val="20"/>
         </w:rPr>
-        <w:t>AMQCLCHL.TAB</w:t>
-      </w:r>
-    </w:p>
-    <w:p>
-      <w:pPr>
-        <w:pStyle w:val="BodyText"/>
+        <w:t>wc</w:t>
+      </w:r>
+      <w:proofErr w:type="spellEnd"/>
+      <w:r>
         <w:rPr>
           <w:rFonts w:ascii="Courier New" w:hAnsi="Courier New" w:cs="Courier New"/>
           <w:color w:val="000000" w:themeColor="text1"/>
           <w:sz w:val="20"/>
           <w:szCs w:val="20"/>
         </w:rPr>
-      </w:pPr>
-    </w:p>
-    <w:p>
-      <w:pPr>
-        <w:pStyle w:val="BodyText"/>
+        <w:t xml:space="preserve"> 3 -</w:t>
+      </w:r>
+      <w:proofErr w:type="spellStart"/>
+      <w:r>
         <w:rPr>
           <w:rFonts w:ascii="Courier New" w:hAnsi="Courier New" w:cs="Courier New"/>
           <w:color w:val="000000" w:themeColor="text1"/>
           <w:sz w:val="20"/>
           <w:szCs w:val="20"/>
         </w:rPr>
-      </w:pPr>
-      <w:r>
-        <w:rPr>
-          <w:rFonts w:ascii="Verdana" w:hAnsi="Verdana" w:cs="Verdana"/>
-        </w:rPr>
-        <w:t xml:space="preserve">There  is also a </w:t>
-      </w:r>
-      <w:r>
-        <w:rPr>
-          <w:rFonts w:ascii="Verdana" w:hAnsi="Verdana" w:cs="Verdana"/>
-        </w:rPr>
-        <w:t>jms.r11.</w:t>
-      </w:r>
-      <w:r>
-        <w:rPr>
-          <w:rFonts w:ascii="Verdana" w:hAnsi="Verdana" w:cs="Verdana"/>
-        </w:rPr>
-        <w:t>Auto</w:t>
-      </w:r>
-      <w:r>
-        <w:rPr>
-          <w:rFonts w:ascii="Verdana" w:hAnsi="Verdana" w:cs="Verdana"/>
-        </w:rPr>
-        <w:t>ReconnectTimer</w:t>
-      </w:r>
-      <w:r>
-        <w:rPr>
-          <w:rFonts w:ascii="Verdana" w:hAnsi="Verdana" w:cs="Verdana"/>
-        </w:rPr>
-        <w:t xml:space="preserve"> class which uses JMS automatic client re-connection functionality, but this is less </w:t>
+        <w:t>vo</w:t>
+      </w:r>
+      <w:proofErr w:type="spellEnd"/>
+      <w:r>
+        <w:rPr>
+          <w:rFonts w:ascii="Courier New" w:hAnsi="Courier New" w:cs="Courier New"/>
+          <w:color w:val="000000" w:themeColor="text1"/>
+          <w:sz w:val="20"/>
+          <w:szCs w:val="20"/>
+        </w:rPr>
+        <w:t xml:space="preserve"> SEVERE -</w:t>
       </w:r>
       <w:proofErr w:type="spellStart"/>
       <w:r>
         <w:rPr>
-          <w:rFonts w:ascii="Verdana" w:hAnsi="Verdana" w:cs="Verdana"/>
-        </w:rPr>
-        <w:t>usefull</w:t>
+          <w:rFonts w:ascii="Courier New" w:hAnsi="Courier New" w:cs="Courier New"/>
+          <w:color w:val="000000" w:themeColor="text1"/>
+          <w:sz w:val="20"/>
+          <w:szCs w:val="20"/>
+        </w:rPr>
+        <w:t>ccdt</w:t>
       </w:r>
       <w:proofErr w:type="spellEnd"/>
       <w:r>
         <w:rPr>
-          <w:rFonts w:ascii="Verdana" w:hAnsi="Verdana" w:cs="Verdana"/>
-        </w:rPr>
-        <w:t xml:space="preserve"> from a </w:t>
-      </w:r>
-      <w:r>
-        <w:rPr>
-          <w:rFonts w:ascii="Verdana" w:hAnsi="Verdana" w:cs="Verdana"/>
-        </w:rPr>
-        <w:lastRenderedPageBreak/>
-        <w:t>timing perspective as many (sometimes all)  of the threads may switch/fail-over to the secondary host without the application code being made aware, so no times will be reported for these.</w:t>
+          <w:rFonts w:ascii="Courier New" w:hAnsi="Courier New" w:cs="Courier New"/>
+          <w:color w:val="000000" w:themeColor="text1"/>
+          <w:sz w:val="20"/>
+          <w:szCs w:val="20"/>
+        </w:rPr>
+        <w:t xml:space="preserve"> </w:t>
+      </w:r>
+      <w:r>
+        <w:rPr>
+          <w:rFonts w:ascii="Courier New" w:hAnsi="Courier New" w:cs="Courier New"/>
+          <w:color w:val="000000" w:themeColor="text1"/>
+          <w:sz w:val="20"/>
+          <w:szCs w:val="20"/>
+        </w:rPr>
+        <w:t>file:///</w:t>
+      </w:r>
+      <w:r>
+        <w:rPr>
+          <w:rFonts w:ascii="Courier New" w:hAnsi="Courier New" w:cs="Courier New"/>
+          <w:color w:val="000000" w:themeColor="text1"/>
+          <w:sz w:val="20"/>
+          <w:szCs w:val="20"/>
+        </w:rPr>
+        <w:t>mydirectory/</w:t>
+      </w:r>
+      <w:r>
+        <w:rPr>
+          <w:rFonts w:ascii="Courier New" w:hAnsi="Courier New" w:cs="Courier New"/>
+          <w:color w:val="000000" w:themeColor="text1"/>
+          <w:sz w:val="20"/>
+          <w:szCs w:val="20"/>
+        </w:rPr>
+        <w:t>AMQCLCHL.TAB</w:t>
       </w:r>
     </w:p>
     <w:p>
       <w:pPr>
-        <w:pStyle w:val="Heading3"/>
-        <w:rPr>
-          <w:rFonts w:ascii="Verdana" w:hAnsi="Verdana" w:cs="Verdana"/>
-        </w:rPr>
-      </w:pPr>
-      <w:bookmarkStart w:id="21" w:name="Manual-PointtopointwithWebSphereApplicat"/>
-      <w:bookmarkEnd w:id="21"/>
-      <w:r>
-        <w:rPr>
-          <w:rFonts w:ascii="Verdana" w:hAnsi="Verdana" w:cs="Verdana"/>
-        </w:rPr>
-        <w:t>Point-to-point with WebSphere Application Server</w:t>
-      </w:r>
+        <w:pStyle w:val="BodyText"/>
+        <w:rPr>
+          <w:rFonts w:ascii="Courier New" w:hAnsi="Courier New" w:cs="Courier New"/>
+          <w:color w:val="000000" w:themeColor="text1"/>
+          <w:sz w:val="20"/>
+          <w:szCs w:val="20"/>
+        </w:rPr>
+      </w:pPr>
     </w:p>
     <w:p>
       <w:pPr>
+        <w:pStyle w:val="BodyText"/>
+        <w:rPr>
+          <w:rFonts w:ascii="Courier New" w:hAnsi="Courier New" w:cs="Courier New"/>
+          <w:color w:val="000000" w:themeColor="text1"/>
+          <w:sz w:val="20"/>
+          <w:szCs w:val="20"/>
+        </w:rPr>
+      </w:pPr>
+      <w:r>
+        <w:rPr>
+          <w:rFonts w:ascii="Verdana" w:hAnsi="Verdana" w:cs="Verdana"/>
+        </w:rPr>
+        <w:t xml:space="preserve">There  is also a </w:t>
+      </w:r>
+      <w:r>
+        <w:rPr>
+          <w:rFonts w:ascii="Verdana" w:hAnsi="Verdana" w:cs="Verdana"/>
+        </w:rPr>
+        <w:t>jms.r11.</w:t>
+      </w:r>
+      <w:r>
+        <w:rPr>
+          <w:rFonts w:ascii="Verdana" w:hAnsi="Verdana" w:cs="Verdana"/>
+        </w:rPr>
+        <w:t>Auto</w:t>
+      </w:r>
+      <w:r>
+        <w:rPr>
+          <w:rFonts w:ascii="Verdana" w:hAnsi="Verdana" w:cs="Verdana"/>
+        </w:rPr>
+        <w:t>ReconnectTimer</w:t>
+      </w:r>
+      <w:r>
+        <w:rPr>
+          <w:rFonts w:ascii="Verdana" w:hAnsi="Verdana" w:cs="Verdana"/>
+        </w:rPr>
+        <w:t xml:space="preserve"> class which uses JMS automatic client re-connection functionality, but this is less </w:t>
+      </w:r>
+      <w:proofErr w:type="spellStart"/>
+      <w:r>
+        <w:rPr>
+          <w:rFonts w:ascii="Verdana" w:hAnsi="Verdana" w:cs="Verdana"/>
+        </w:rPr>
+        <w:t>usefull</w:t>
+      </w:r>
+      <w:proofErr w:type="spellEnd"/>
+      <w:r>
+        <w:rPr>
+          <w:rFonts w:ascii="Verdana" w:hAnsi="Verdana" w:cs="Verdana"/>
+        </w:rPr>
+        <w:t xml:space="preserve"> from a timing perspective as many (sometimes all)  of the threads may switch/fail-over to the secondary host without the application code being made aware, so no times will be reported for these.</w:t>
+      </w:r>
+    </w:p>
+    <w:p>
+      <w:pPr>
+        <w:pStyle w:val="Heading3"/>
+        <w:rPr>
+          <w:rFonts w:ascii="Verdana" w:hAnsi="Verdana" w:cs="Verdana"/>
+        </w:rPr>
+      </w:pPr>
+      <w:bookmarkStart w:id="40" w:name="Manual-PointtopointwithWebSphereApplicat"/>
+      <w:bookmarkStart w:id="41" w:name="_Toc143073358"/>
+      <w:bookmarkEnd w:id="40"/>
+      <w:r>
+        <w:rPr>
+          <w:rFonts w:ascii="Verdana" w:hAnsi="Verdana" w:cs="Verdana"/>
+        </w:rPr>
+        <w:t>Point-to-point with WebSphere Application Server</w:t>
+      </w:r>
+      <w:bookmarkEnd w:id="41"/>
+    </w:p>
+    <w:p>
+      <w:pPr>
         <w:spacing w:before="280" w:after="280"/>
         <w:rPr>
           <w:b/>
@@ -7362,6 +9631,7 @@
         <w:pStyle w:val="HTMLPreformatted"/>
       </w:pPr>
       <w:r>
+        <w:lastRenderedPageBreak/>
         <w:t>SET EXTDIRS=%WESB_HOME%\classes;%WESB_HOME%\lib;%WESB_HOME%\installedChannels;%WESB_HOME%\java\jre\lib\ext;</w:t>
       </w:r>
     </w:p>
@@ -7492,7 +9762,7 @@
       <w:r>
         <w:t>Access to various directories from the server installation or the J2SE JMS client (</w:t>
       </w:r>
-      <w:hyperlink r:id="rId9" w:history="1">
+      <w:hyperlink r:id="rId10" w:history="1">
         <w:r>
           <w:rPr>
             <w:rStyle w:val="Hyperlink"/>
@@ -7621,7 +9891,7 @@
         </w:rPr>
         <w:t xml:space="preserve"> you wish to use (</w:t>
       </w:r>
-      <w:hyperlink r:id="rId10" w:history="1">
+      <w:hyperlink r:id="rId11" w:history="1">
         <w:r>
           <w:rPr>
             <w:rStyle w:val="Hyperlink"/>
@@ -7735,87 +10005,88 @@
           <w:szCs w:val="20"/>
         </w:rPr>
         <w:br/>
-      </w:r>
+        <w:t>-</w:t>
+      </w:r>
+      <w:proofErr w:type="spellStart"/>
       <w:r>
         <w:rPr>
           <w:rFonts w:ascii="Courier New" w:hAnsi="Courier New" w:cs="Courier New"/>
           <w:sz w:val="20"/>
           <w:szCs w:val="20"/>
         </w:rPr>
-        <w:lastRenderedPageBreak/>
-        <w:t>-</w:t>
-      </w:r>
-      <w:proofErr w:type="spellStart"/>
+        <w:t>iu</w:t>
+      </w:r>
+      <w:proofErr w:type="spellEnd"/>
       <w:r>
         <w:rPr>
           <w:rFonts w:ascii="Courier New" w:hAnsi="Courier New" w:cs="Courier New"/>
           <w:sz w:val="20"/>
           <w:szCs w:val="20"/>
         </w:rPr>
-        <w:t>iu</w:t>
-      </w:r>
-      <w:proofErr w:type="spellEnd"/>
+        <w:t>    Provider URL - This is the RMI port on the server on which the client will use to lookup JNDI entries</w:t>
+      </w:r>
       <w:r>
         <w:rPr>
           <w:rFonts w:ascii="Courier New" w:hAnsi="Courier New" w:cs="Courier New"/>
           <w:sz w:val="20"/>
           <w:szCs w:val="20"/>
         </w:rPr>
-        <w:t>    Provider URL - This is the RMI port on the server on which the client will use to lookup JNDI entries</w:t>
-      </w:r>
+        <w:br/>
+        <w:t>-</w:t>
+      </w:r>
+      <w:proofErr w:type="spellStart"/>
       <w:r>
         <w:rPr>
           <w:rFonts w:ascii="Courier New" w:hAnsi="Courier New" w:cs="Courier New"/>
           <w:sz w:val="20"/>
           <w:szCs w:val="20"/>
         </w:rPr>
-        <w:br/>
-        <w:t>-</w:t>
-      </w:r>
-      <w:proofErr w:type="spellStart"/>
+        <w:t>iq</w:t>
+      </w:r>
+      <w:proofErr w:type="spellEnd"/>
       <w:r>
         <w:rPr>
           <w:rFonts w:ascii="Courier New" w:hAnsi="Courier New" w:cs="Courier New"/>
           <w:sz w:val="20"/>
           <w:szCs w:val="20"/>
         </w:rPr>
-        <w:t>iq</w:t>
-      </w:r>
-      <w:proofErr w:type="spellEnd"/>
+        <w:t xml:space="preserve">     JNDI name of inbound queue</w:t>
+      </w:r>
       <w:r>
         <w:rPr>
           <w:rFonts w:ascii="Courier New" w:hAnsi="Courier New" w:cs="Courier New"/>
           <w:sz w:val="20"/>
           <w:szCs w:val="20"/>
         </w:rPr>
-        <w:t xml:space="preserve">     JNDI name of inbound queue</w:t>
-      </w:r>
+        <w:br/>
+        <w:t>-</w:t>
+      </w:r>
+      <w:proofErr w:type="spellStart"/>
       <w:r>
         <w:rPr>
           <w:rFonts w:ascii="Courier New" w:hAnsi="Courier New" w:cs="Courier New"/>
           <w:sz w:val="20"/>
           <w:szCs w:val="20"/>
         </w:rPr>
-        <w:br/>
-        <w:t>-</w:t>
-      </w:r>
-      <w:proofErr w:type="spellStart"/>
+        <w:t>oq</w:t>
+      </w:r>
+      <w:proofErr w:type="spellEnd"/>
       <w:r>
         <w:rPr>
           <w:rFonts w:ascii="Courier New" w:hAnsi="Courier New" w:cs="Courier New"/>
           <w:sz w:val="20"/>
           <w:szCs w:val="20"/>
         </w:rPr>
-        <w:t>oq</w:t>
-      </w:r>
-      <w:proofErr w:type="spellEnd"/>
+        <w:t xml:space="preserve">     JNDI name of outbound queue</w:t>
+      </w:r>
       <w:r>
         <w:rPr>
           <w:rFonts w:ascii="Courier New" w:hAnsi="Courier New" w:cs="Courier New"/>
           <w:sz w:val="20"/>
           <w:szCs w:val="20"/>
         </w:rPr>
-        <w:t xml:space="preserve">     JNDI name of outbound queue</w:t>
+        <w:br/>
+        <w:t>-nt     Number of producer threads</w:t>
       </w:r>
       <w:r>
         <w:rPr>
@@ -7824,7 +10095,7 @@
           <w:szCs w:val="20"/>
         </w:rPr>
         <w:br/>
-        <w:t>-nt     Number of producer threads</w:t>
+        <w:t>-to     Producer timeout value (how long each thread waits for its response)</w:t>
       </w:r>
       <w:r>
         <w:rPr>
@@ -7833,7 +10104,7 @@
           <w:szCs w:val="20"/>
         </w:rPr>
         <w:br/>
-        <w:t>-to     Producer timeout value (how long each thread waits for its response)</w:t>
+        <w:t>-pf    This denotes a properties file which is used to set bespoke JMS properties in the request message's JMS header</w:t>
       </w:r>
       <w:r>
         <w:rPr>
@@ -7842,34 +10113,34 @@
           <w:szCs w:val="20"/>
         </w:rPr>
         <w:br/>
-        <w:t>-pf    This denotes a properties file which is used to set bespoke JMS properties in the request message's JMS header</w:t>
-      </w:r>
+        <w:t xml:space="preserve">    When sending JMS messages into WESB using JMS Exports, I use this file to set the </w:t>
+      </w:r>
+      <w:proofErr w:type="spellStart"/>
       <w:r>
         <w:rPr>
           <w:rFonts w:ascii="Courier New" w:hAnsi="Courier New" w:cs="Courier New"/>
           <w:sz w:val="20"/>
           <w:szCs w:val="20"/>
         </w:rPr>
-        <w:br/>
-        <w:t xml:space="preserve">    When sending JMS messages into WESB using JMS Exports, I use this file to set the </w:t>
-      </w:r>
-      <w:proofErr w:type="spellStart"/>
+        <w:t>TargetFunctionName</w:t>
+      </w:r>
+      <w:proofErr w:type="spellEnd"/>
       <w:r>
         <w:rPr>
           <w:rFonts w:ascii="Courier New" w:hAnsi="Courier New" w:cs="Courier New"/>
           <w:sz w:val="20"/>
           <w:szCs w:val="20"/>
         </w:rPr>
-        <w:t>TargetFunctionName</w:t>
-      </w:r>
-      <w:proofErr w:type="spellEnd"/>
+        <w:t>. The JMS Export will match this name against the operations supported by the JMS Export interface</w:t>
+      </w:r>
       <w:r>
         <w:rPr>
           <w:rFonts w:ascii="Courier New" w:hAnsi="Courier New" w:cs="Courier New"/>
           <w:sz w:val="20"/>
           <w:szCs w:val="20"/>
         </w:rPr>
-        <w:t>. The JMS Export will match this name against the operations supported by the JMS Export interface</w:t>
+        <w:br/>
+        <w:t>    and invoke the requested operation</w:t>
       </w:r>
       <w:r>
         <w:rPr>
@@ -7878,7 +10149,7 @@
           <w:szCs w:val="20"/>
         </w:rPr>
         <w:br/>
-        <w:t>    and invoke the requested operation</w:t>
+        <w:t>-mf    This denotes an input file to be sent as the payload of the message instead of generated text/bytes data.</w:t>
       </w:r>
       <w:r>
         <w:rPr>
@@ -7887,7 +10158,7 @@
           <w:szCs w:val="20"/>
         </w:rPr>
         <w:br/>
-        <w:t>-mf    This denotes an input file to be sent as the payload of the message instead of generated text/bytes data.</w:t>
+        <w:t>-co     This is set to true to enable Correlation ID matching to ensure each requestor thread processes its own reply.</w:t>
       </w:r>
       <w:r>
         <w:rPr>
@@ -7896,7 +10167,6 @@
           <w:szCs w:val="20"/>
         </w:rPr>
         <w:br/>
-        <w:t>-co     This is set to true to enable Correlation ID matching to ensure each requestor thread processes its own reply.</w:t>
       </w:r>
       <w:r>
         <w:rPr>
@@ -7904,7 +10174,7 @@
           <w:sz w:val="20"/>
           <w:szCs w:val="20"/>
         </w:rPr>
-        <w:br/>
+        <w:lastRenderedPageBreak/>
         <w:t>-pp     Set to true to send a Persistent message.</w:t>
       </w:r>
       <w:r>
@@ -8045,14 +10315,16 @@
           <w:rFonts w:ascii="Verdana" w:hAnsi="Verdana" w:cs="Verdana"/>
         </w:rPr>
       </w:pPr>
-      <w:bookmarkStart w:id="22" w:name="Manual-Publishsubscribe"/>
-      <w:bookmarkEnd w:id="22"/>
+      <w:bookmarkStart w:id="42" w:name="Manual-Publishsubscribe"/>
+      <w:bookmarkStart w:id="43" w:name="_Toc143073359"/>
+      <w:bookmarkEnd w:id="42"/>
       <w:r>
         <w:rPr>
           <w:rFonts w:ascii="Verdana" w:hAnsi="Verdana" w:cs="Verdana"/>
         </w:rPr>
         <w:t>Publish-subscribe</w:t>
       </w:r>
+      <w:bookmarkEnd w:id="43"/>
     </w:p>
     <w:p>
       <w:pPr>
@@ -8074,7 +10346,31 @@
         <w:pStyle w:val="HTMLPreformatted"/>
       </w:pPr>
       <w:r>
-        <w:t xml:space="preserve">java JMSPerfHarness -tc jms.r11.Publisher  -nt 4  -pc </w:t>
+        <w:t xml:space="preserve">java </w:t>
+      </w:r>
+      <w:proofErr w:type="spellStart"/>
+      <w:r>
+        <w:t>JMSPerfHarness</w:t>
+      </w:r>
+      <w:proofErr w:type="spellEnd"/>
+      <w:r>
+        <w:t xml:space="preserve"> -</w:t>
+      </w:r>
+      <w:proofErr w:type="spellStart"/>
+      <w:r>
+        <w:t>tc</w:t>
+      </w:r>
+      <w:proofErr w:type="spellEnd"/>
+      <w:r>
+        <w:t xml:space="preserve"> jms.r11.Publisher  -</w:t>
+      </w:r>
+      <w:proofErr w:type="spellStart"/>
+      <w:r>
+        <w:t>nt</w:t>
+      </w:r>
+      <w:proofErr w:type="spellEnd"/>
+      <w:r>
+        <w:t xml:space="preserve"> 4  -pc </w:t>
       </w:r>
       <w:proofErr w:type="spellStart"/>
       <w:r>
@@ -8133,7 +10429,31 @@
         </w:rPr>
       </w:pPr>
       <w:r>
-        <w:t xml:space="preserve">java JMSPerfHarness -tc jms.r11.Subscriber -nt 40 -pc </w:t>
+        <w:t xml:space="preserve">java </w:t>
+      </w:r>
+      <w:proofErr w:type="spellStart"/>
+      <w:r>
+        <w:t>JMSPerfHarness</w:t>
+      </w:r>
+      <w:proofErr w:type="spellEnd"/>
+      <w:r>
+        <w:t xml:space="preserve"> -</w:t>
+      </w:r>
+      <w:proofErr w:type="spellStart"/>
+      <w:r>
+        <w:t>tc</w:t>
+      </w:r>
+      <w:proofErr w:type="spellEnd"/>
+      <w:r>
+        <w:t xml:space="preserve"> jms.r11.Subscriber -</w:t>
+      </w:r>
+      <w:proofErr w:type="spellStart"/>
+      <w:r>
+        <w:t>nt</w:t>
+      </w:r>
+      <w:proofErr w:type="spellEnd"/>
+      <w:r>
+        <w:t xml:space="preserve"> 40 -pc </w:t>
       </w:r>
       <w:proofErr w:type="spellStart"/>
       <w:r>
@@ -8337,7 +10657,6 @@
         <w:rPr>
           <w:rFonts w:ascii="Verdana" w:hAnsi="Verdana" w:cs="Verdana"/>
         </w:rPr>
-        <w:lastRenderedPageBreak/>
         <w:t xml:space="preserve">Nonpersistent publish-subscribe with WebSphere Message Broker using the Real-time transport. 1 publisher and 1 subscriber using 1 topic. The real-time flow on the broker is assumed to be configured to port 1506. Both are set to run for 120 seconds, with the publisher sending 100 messages a second. It will send </w:t>
       </w:r>
       <w:proofErr w:type="spellStart"/>
@@ -8479,6 +10798,7 @@
         <w:rPr>
           <w:rFonts w:ascii="Verdana" w:hAnsi="Verdana" w:cs="Verdana"/>
         </w:rPr>
+        <w:lastRenderedPageBreak/>
         <w:t xml:space="preserve">Nonpersistent publish-subscribe with WebSphere Message Broker using the Reliable Multicast transport for the subscriber. Topic "Topic/0000" must be defined as a Multicast topic (see product docs). This subscriber could be run in conjunction with the real-time publisher shown above. 1 subscriber using 1 topic set to run for 120 seconds, the subscriber's buffer size is set to 3000 messages. </w:t>
       </w:r>
     </w:p>
@@ -8530,7 +10850,15 @@
       </w:r>
       <w:proofErr w:type="spellEnd"/>
       <w:r>
-        <w:t xml:space="preserve"> 3000 -rl 120</w:t>
+        <w:t xml:space="preserve"> 3000 -</w:t>
+      </w:r>
+      <w:proofErr w:type="spellStart"/>
+      <w:r>
+        <w:t>rl</w:t>
+      </w:r>
+      <w:proofErr w:type="spellEnd"/>
+      <w:r>
+        <w:t xml:space="preserve"> 120</w:t>
       </w:r>
     </w:p>
     <w:p>
@@ -8583,7 +10911,31 @@
       </w:r>
       <w:proofErr w:type="spellEnd"/>
       <w:r>
-        <w:t xml:space="preserve"> 1414 -jt mqc -rl 240 -</w:t>
+        <w:t xml:space="preserve"> 1414 -</w:t>
+      </w:r>
+      <w:proofErr w:type="spellStart"/>
+      <w:r>
+        <w:t>jt</w:t>
+      </w:r>
+      <w:proofErr w:type="spellEnd"/>
+      <w:r>
+        <w:t xml:space="preserve"> </w:t>
+      </w:r>
+      <w:proofErr w:type="spellStart"/>
+      <w:r>
+        <w:t>mqc</w:t>
+      </w:r>
+      <w:proofErr w:type="spellEnd"/>
+      <w:r>
+        <w:t xml:space="preserve"> -</w:t>
+      </w:r>
+      <w:proofErr w:type="spellStart"/>
+      <w:r>
+        <w:t>rl</w:t>
+      </w:r>
+      <w:proofErr w:type="spellEnd"/>
+      <w:r>
+        <w:t xml:space="preserve"> 240 -</w:t>
       </w:r>
       <w:proofErr w:type="spellStart"/>
       <w:r>
@@ -8665,14 +11017,16 @@
           <w:rFonts w:ascii="Verdana" w:hAnsi="Verdana" w:cs="Verdana"/>
         </w:rPr>
       </w:pPr>
-      <w:bookmarkStart w:id="23" w:name="Manual-WebSphereMQclassesforJava"/>
-      <w:bookmarkEnd w:id="23"/>
+      <w:bookmarkStart w:id="44" w:name="Manual-WebSphereMQclassesforJava"/>
+      <w:bookmarkStart w:id="45" w:name="_Toc143073360"/>
+      <w:bookmarkEnd w:id="44"/>
       <w:r>
         <w:rPr>
           <w:rFonts w:ascii="Verdana" w:hAnsi="Verdana" w:cs="Verdana"/>
         </w:rPr>
         <w:t>WebSphere MQ classes for Java</w:t>
       </w:r>
+      <w:bookmarkEnd w:id="45"/>
     </w:p>
     <w:p>
       <w:pPr>
@@ -8793,7 +11147,15 @@
       </w:r>
       <w:proofErr w:type="spellEnd"/>
       <w:r>
-        <w:t xml:space="preserve">  OUTPUTQUEUE -rl 120 -</w:t>
+        <w:t xml:space="preserve">  OUTPUTQUEUE -</w:t>
+      </w:r>
+      <w:proofErr w:type="spellStart"/>
+      <w:r>
+        <w:t>rl</w:t>
+      </w:r>
+      <w:proofErr w:type="spellEnd"/>
+      <w:r>
+        <w:t xml:space="preserve"> 120 -</w:t>
       </w:r>
       <w:proofErr w:type="spellStart"/>
       <w:r>
@@ -8840,13 +11202,21 @@
           <w:rFonts w:ascii="Verdana" w:hAnsi="Verdana" w:cs="Verdana"/>
         </w:rPr>
       </w:pPr>
-      <w:bookmarkStart w:id="24" w:name="Manual-HTTPModule%252526nbsp%25253B"/>
-      <w:bookmarkEnd w:id="24"/>
+      <w:bookmarkStart w:id="46" w:name="Manual-HTTPModule%252526nbsp%25253B"/>
+      <w:bookmarkStart w:id="47" w:name="_Toc143073361"/>
+      <w:bookmarkEnd w:id="46"/>
       <w:r>
         <w:rPr>
           <w:rFonts w:ascii="Verdana" w:hAnsi="Verdana" w:cs="Verdana"/>
         </w:rPr>
-        <w:t>HTTP Module </w:t>
+        <w:t>HTTP Module</w:t>
+      </w:r>
+      <w:bookmarkEnd w:id="47"/>
+      <w:r>
+        <w:rPr>
+          <w:rFonts w:ascii="Verdana" w:hAnsi="Verdana" w:cs="Verdana"/>
+        </w:rPr>
+        <w:t> </w:t>
       </w:r>
     </w:p>
     <w:p>
@@ -8861,7 +11231,6 @@
         <w:rPr>
           <w:rFonts w:ascii="Verdana" w:hAnsi="Verdana" w:cs="Verdana"/>
         </w:rPr>
-        <w:lastRenderedPageBreak/>
         <w:t>Driving a HTTP URL. An example invocation is shown below which will start one http client thread against the URL "http://10.16.112.39:7080/test".  The test will run for 120 secs and will print out message rates every 10 seconds.</w:t>
       </w:r>
     </w:p>
@@ -8964,7 +11333,14 @@
         <w:rPr>
           <w:rFonts w:ascii="Verdana" w:hAnsi="Verdana" w:cs="Verdana"/>
         </w:rPr>
-        <w:t xml:space="preserve">".  The test will run for 310 secs and will print out message rates every 3 seconds.  It will set the </w:t>
+        <w:t xml:space="preserve">".  The test will run for </w:t>
+      </w:r>
+      <w:r>
+        <w:rPr>
+          <w:rFonts w:ascii="Verdana" w:hAnsi="Verdana" w:cs="Verdana"/>
+        </w:rPr>
+        <w:lastRenderedPageBreak/>
+        <w:t xml:space="preserve">310 secs and will print out message rates every 3 seconds.  It will set the </w:t>
       </w:r>
       <w:proofErr w:type="spellStart"/>
       <w:r>
@@ -9282,7 +11658,7 @@
         </w:rPr>
         <w:t xml:space="preserve"> to append to </w:t>
       </w:r>
-      <w:hyperlink r:id="rId11" w:history="1">
+      <w:hyperlink r:id="rId12" w:history="1">
         <w:r>
           <w:rPr>
             <w:rStyle w:val="Hyperlink"/>
@@ -9606,14 +11982,6 @@
           <w:szCs w:val="20"/>
         </w:rPr>
         <w:br/>
-      </w:r>
-      <w:r>
-        <w:rPr>
-          <w:rFonts w:ascii="Courier New" w:hAnsi="Courier New" w:cs="Courier New"/>
-          <w:sz w:val="20"/>
-          <w:szCs w:val="20"/>
-        </w:rPr>
-        <w:lastRenderedPageBreak/>
         <w:t>it = The inbound topic name</w:t>
       </w:r>
       <w:r>
@@ -9756,6 +12124,7 @@
           <w:sz w:val="20"/>
           <w:szCs w:val="20"/>
         </w:rPr>
+        <w:lastRenderedPageBreak/>
         <w:t>java JMSPerfHarness -gr SHARED -wt 10 -wi 0 -nt 10 -ss 0 -</w:t>
       </w:r>
       <w:proofErr w:type="spellStart"/>
@@ -10060,6 +12429,7 @@
       <w:pPr>
         <w:pStyle w:val="Heading2"/>
       </w:pPr>
+      <w:bookmarkStart w:id="48" w:name="_Toc143073362"/>
       <w:r>
         <w:rPr>
           <w:rFonts w:ascii="Verdana" w:hAnsi="Verdana" w:cs="Verdana"/>
@@ -10067,6 +12437,7 @@
         <w:lastRenderedPageBreak/>
         <w:t>Command-line Parameter reference</w:t>
       </w:r>
+      <w:bookmarkEnd w:id="48"/>
     </w:p>
     <w:p>
       <w:pPr>
@@ -10168,23 +12539,13 @@
                 <w:bCs/>
               </w:rPr>
             </w:pPr>
-            <w:proofErr w:type="spellStart"/>
             <w:r>
               <w:rPr>
                 <w:rFonts w:ascii="Verdana" w:hAnsi="Verdana" w:cs="Verdana"/>
                 <w:b/>
                 <w:bCs/>
               </w:rPr>
-              <w:t>Arg</w:t>
-            </w:r>
-            <w:proofErr w:type="spellEnd"/>
-            <w:r>
-              <w:rPr>
-                <w:rFonts w:ascii="Verdana" w:hAnsi="Verdana" w:cs="Verdana"/>
-                <w:b/>
-                <w:bCs/>
-              </w:rPr>
-              <w:t xml:space="preserve"> </w:t>
+              <w:t xml:space="preserve">Arg </w:t>
             </w:r>
           </w:p>
         </w:tc>
@@ -10834,8 +13195,8 @@
       <w:pPr>
         <w:pStyle w:val="Heading4"/>
       </w:pPr>
-      <w:bookmarkStart w:id="25" w:name="Manual-com.ibm.uk.hursley.perftools.Log"/>
-      <w:bookmarkEnd w:id="25"/>
+      <w:bookmarkStart w:id="49" w:name="Manual-com.ibm.uk.hursley.perftools.Log"/>
+      <w:bookmarkEnd w:id="49"/>
       <w:proofErr w:type="spellStart"/>
       <w:r>
         <w:rPr>
@@ -10924,23 +13285,13 @@
                 <w:bCs/>
               </w:rPr>
             </w:pPr>
-            <w:proofErr w:type="spellStart"/>
             <w:r>
               <w:rPr>
                 <w:rFonts w:ascii="Verdana" w:hAnsi="Verdana" w:cs="Verdana"/>
                 <w:b/>
                 <w:bCs/>
               </w:rPr>
-              <w:t>Arg</w:t>
-            </w:r>
-            <w:proofErr w:type="spellEnd"/>
-            <w:r>
-              <w:rPr>
-                <w:rFonts w:ascii="Verdana" w:hAnsi="Verdana" w:cs="Verdana"/>
-                <w:b/>
-                <w:bCs/>
-              </w:rPr>
-              <w:t xml:space="preserve"> </w:t>
+              <w:t xml:space="preserve">Arg </w:t>
             </w:r>
           </w:p>
         </w:tc>
@@ -11209,8 +13560,8 @@
       <w:pPr>
         <w:pStyle w:val="Heading4"/>
       </w:pPr>
-      <w:bookmarkStart w:id="26" w:name="Manual-com.ibm.uk.hursley.perftools.Cont"/>
-      <w:bookmarkEnd w:id="26"/>
+      <w:bookmarkStart w:id="50" w:name="Manual-com.ibm.uk.hursley.perftools.Cont"/>
+      <w:bookmarkEnd w:id="50"/>
       <w:proofErr w:type="spellStart"/>
       <w:r>
         <w:rPr>
@@ -11295,23 +13646,13 @@
                 <w:bCs/>
               </w:rPr>
             </w:pPr>
-            <w:proofErr w:type="spellStart"/>
             <w:r>
               <w:rPr>
                 <w:rFonts w:ascii="Verdana" w:hAnsi="Verdana" w:cs="Verdana"/>
                 <w:b/>
                 <w:bCs/>
               </w:rPr>
-              <w:t>Arg</w:t>
-            </w:r>
-            <w:proofErr w:type="spellEnd"/>
-            <w:r>
-              <w:rPr>
-                <w:rFonts w:ascii="Verdana" w:hAnsi="Verdana" w:cs="Verdana"/>
-                <w:b/>
-                <w:bCs/>
-              </w:rPr>
-              <w:t xml:space="preserve"> </w:t>
+              <w:t xml:space="preserve">Arg </w:t>
             </w:r>
           </w:p>
         </w:tc>
@@ -12391,8 +14732,8 @@
       <w:pPr>
         <w:pStyle w:val="Heading4"/>
       </w:pPr>
-      <w:bookmarkStart w:id="27" w:name="Manual-com.ibm.uk.hursley.perftools.Work"/>
-      <w:bookmarkEnd w:id="27"/>
+      <w:bookmarkStart w:id="51" w:name="Manual-com.ibm.uk.hursley.perftools.Work"/>
+      <w:bookmarkEnd w:id="51"/>
       <w:proofErr w:type="spellStart"/>
       <w:r>
         <w:rPr>
@@ -12473,23 +14814,13 @@
                 <w:bCs/>
               </w:rPr>
             </w:pPr>
-            <w:proofErr w:type="spellStart"/>
             <w:r>
               <w:rPr>
                 <w:rFonts w:ascii="Verdana" w:hAnsi="Verdana" w:cs="Verdana"/>
                 <w:b/>
                 <w:bCs/>
               </w:rPr>
-              <w:t>Arg</w:t>
-            </w:r>
-            <w:proofErr w:type="spellEnd"/>
-            <w:r>
-              <w:rPr>
-                <w:rFonts w:ascii="Verdana" w:hAnsi="Verdana" w:cs="Verdana"/>
-                <w:b/>
-                <w:bCs/>
-              </w:rPr>
-              <w:t xml:space="preserve"> </w:t>
+              <w:t xml:space="preserve">Arg </w:t>
             </w:r>
           </w:p>
         </w:tc>
@@ -13424,23 +15755,13 @@
                 <w:bCs/>
               </w:rPr>
             </w:pPr>
-            <w:proofErr w:type="spellStart"/>
             <w:r>
               <w:rPr>
                 <w:rFonts w:ascii="Verdana" w:hAnsi="Verdana" w:cs="Verdana"/>
                 <w:b/>
                 <w:bCs/>
               </w:rPr>
-              <w:t>Arg</w:t>
-            </w:r>
-            <w:proofErr w:type="spellEnd"/>
-            <w:r>
-              <w:rPr>
-                <w:rFonts w:ascii="Verdana" w:hAnsi="Verdana" w:cs="Verdana"/>
-                <w:b/>
-                <w:bCs/>
-              </w:rPr>
-              <w:t xml:space="preserve"> </w:t>
+              <w:t xml:space="preserve">Arg </w:t>
             </w:r>
           </w:p>
         </w:tc>
@@ -13678,10 +15999,7 @@
         </w:rPr>
       </w:pPr>
       <w:r>
-        <w:t>Command processor class monitoring a Linux pipe file for commands.</w:t>
-      </w:r>
-      <w:r>
-        <w:t xml:space="preserve"> Properties file: </w:t>
+        <w:t xml:space="preserve">Command processor class monitoring a Linux pipe file for commands. Properties file: </w:t>
       </w:r>
       <w:proofErr w:type="spellStart"/>
       <w:r>
@@ -13731,23 +16049,13 @@
                 <w:bCs/>
               </w:rPr>
             </w:pPr>
-            <w:proofErr w:type="spellStart"/>
             <w:r>
               <w:rPr>
                 <w:rFonts w:ascii="Verdana" w:hAnsi="Verdana" w:cs="Verdana"/>
                 <w:b/>
                 <w:bCs/>
               </w:rPr>
-              <w:t>Arg</w:t>
-            </w:r>
-            <w:proofErr w:type="spellEnd"/>
-            <w:r>
-              <w:rPr>
-                <w:rFonts w:ascii="Verdana" w:hAnsi="Verdana" w:cs="Verdana"/>
-                <w:b/>
-                <w:bCs/>
-              </w:rPr>
-              <w:t xml:space="preserve"> </w:t>
+              <w:t xml:space="preserve">Arg </w:t>
             </w:r>
           </w:p>
         </w:tc>
@@ -13982,8 +16290,6 @@
       </w:r>
       <w:r>
         <w:br/>
-      </w:r>
-      <w:r>
         <w:t xml:space="preserve">Properties file: </w:t>
       </w:r>
       <w:proofErr w:type="spellStart"/>
@@ -14034,23 +16340,13 @@
                 <w:bCs/>
               </w:rPr>
             </w:pPr>
-            <w:proofErr w:type="spellStart"/>
             <w:r>
               <w:rPr>
                 <w:rFonts w:ascii="Verdana" w:hAnsi="Verdana" w:cs="Verdana"/>
                 <w:b/>
                 <w:bCs/>
               </w:rPr>
-              <w:t>Arg</w:t>
-            </w:r>
-            <w:proofErr w:type="spellEnd"/>
-            <w:r>
-              <w:rPr>
-                <w:rFonts w:ascii="Verdana" w:hAnsi="Verdana" w:cs="Verdana"/>
-                <w:b/>
-                <w:bCs/>
-              </w:rPr>
-              <w:t xml:space="preserve"> </w:t>
+              <w:t xml:space="preserve">Arg </w:t>
             </w:r>
           </w:p>
         </w:tc>
@@ -14278,23 +16574,13 @@
                 <w:bCs/>
               </w:rPr>
             </w:pPr>
-            <w:proofErr w:type="spellStart"/>
             <w:r>
               <w:rPr>
                 <w:rFonts w:ascii="Verdana" w:hAnsi="Verdana" w:cs="Verdana"/>
                 <w:b/>
                 <w:bCs/>
               </w:rPr>
-              <w:t>Arg</w:t>
-            </w:r>
-            <w:proofErr w:type="spellEnd"/>
-            <w:r>
-              <w:rPr>
-                <w:rFonts w:ascii="Verdana" w:hAnsi="Verdana" w:cs="Verdana"/>
-                <w:b/>
-                <w:bCs/>
-              </w:rPr>
-              <w:t xml:space="preserve"> </w:t>
+              <w:t xml:space="preserve">Arg </w:t>
             </w:r>
           </w:p>
         </w:tc>
@@ -15452,21 +17738,7 @@
               <w:rPr>
                 <w:rFonts w:ascii="Verdana" w:hAnsi="Verdana" w:cs="Verdana"/>
               </w:rPr>
-              <w:t xml:space="preserve"> This is useful for cases where you want to test scenarios where there are lots of live transactions when an event occurs (</w:t>
-            </w:r>
-            <w:proofErr w:type="gramStart"/>
-            <w:r>
-              <w:rPr>
-                <w:rFonts w:ascii="Verdana" w:hAnsi="Verdana" w:cs="Verdana"/>
-              </w:rPr>
-              <w:t>e.g.</w:t>
-            </w:r>
-            <w:proofErr w:type="gramEnd"/>
-            <w:r>
-              <w:rPr>
-                <w:rFonts w:ascii="Verdana" w:hAnsi="Verdana" w:cs="Verdana"/>
-              </w:rPr>
-              <w:t xml:space="preserve"> so might want shutdown the queue manager when these messages appear).</w:t>
+              <w:t xml:space="preserve"> This is useful for cases where you want to test scenarios where there are lots of live transactions when an event occurs (e.g. so might want shutdown the queue manager when these messages appear).</w:t>
             </w:r>
           </w:p>
         </w:tc>
@@ -15656,23 +17928,13 @@
                 <w:bCs/>
               </w:rPr>
             </w:pPr>
-            <w:proofErr w:type="spellStart"/>
             <w:r>
               <w:rPr>
                 <w:rFonts w:ascii="Verdana" w:hAnsi="Verdana" w:cs="Verdana"/>
                 <w:b/>
                 <w:bCs/>
               </w:rPr>
-              <w:t>Arg</w:t>
-            </w:r>
-            <w:proofErr w:type="spellEnd"/>
-            <w:r>
-              <w:rPr>
-                <w:rFonts w:ascii="Verdana" w:hAnsi="Verdana" w:cs="Verdana"/>
-                <w:b/>
-                <w:bCs/>
-              </w:rPr>
-              <w:t xml:space="preserve"> </w:t>
+              <w:t xml:space="preserve">Arg </w:t>
             </w:r>
           </w:p>
         </w:tc>
@@ -16351,7 +18613,6 @@
                 <w:bCs/>
               </w:rPr>
             </w:pPr>
-            <w:proofErr w:type="spellStart"/>
             <w:r>
               <w:rPr>
                 <w:rFonts w:ascii="Verdana" w:hAnsi="Verdana" w:cs="Verdana"/>
@@ -16359,16 +18620,7 @@
                 <w:bCs/>
               </w:rPr>
               <w:lastRenderedPageBreak/>
-              <w:t>Arg</w:t>
-            </w:r>
-            <w:proofErr w:type="spellEnd"/>
-            <w:r>
-              <w:rPr>
-                <w:rFonts w:ascii="Verdana" w:hAnsi="Verdana" w:cs="Verdana"/>
-                <w:b/>
-                <w:bCs/>
-              </w:rPr>
-              <w:t xml:space="preserve"> </w:t>
+              <w:t xml:space="preserve">Arg </w:t>
             </w:r>
           </w:p>
         </w:tc>
@@ -16857,23 +19109,13 @@
                 <w:bCs/>
               </w:rPr>
             </w:pPr>
-            <w:proofErr w:type="spellStart"/>
             <w:r>
               <w:rPr>
                 <w:rFonts w:ascii="Verdana" w:hAnsi="Verdana" w:cs="Verdana"/>
                 <w:b/>
                 <w:bCs/>
               </w:rPr>
-              <w:t>Arg</w:t>
-            </w:r>
-            <w:proofErr w:type="spellEnd"/>
-            <w:r>
-              <w:rPr>
-                <w:rFonts w:ascii="Verdana" w:hAnsi="Verdana" w:cs="Verdana"/>
-                <w:b/>
-                <w:bCs/>
-              </w:rPr>
-              <w:t xml:space="preserve"> </w:t>
+              <w:t xml:space="preserve">Arg </w:t>
             </w:r>
           </w:p>
         </w:tc>
@@ -17122,23 +19364,13 @@
                 <w:bCs/>
               </w:rPr>
             </w:pPr>
-            <w:proofErr w:type="spellStart"/>
             <w:r>
               <w:rPr>
                 <w:rFonts w:ascii="Verdana" w:hAnsi="Verdana" w:cs="Verdana"/>
                 <w:b/>
                 <w:bCs/>
               </w:rPr>
-              <w:t>Arg</w:t>
-            </w:r>
-            <w:proofErr w:type="spellEnd"/>
-            <w:r>
-              <w:rPr>
-                <w:rFonts w:ascii="Verdana" w:hAnsi="Verdana" w:cs="Verdana"/>
-                <w:b/>
-                <w:bCs/>
-              </w:rPr>
-              <w:t xml:space="preserve"> </w:t>
+              <w:t xml:space="preserve">Arg </w:t>
             </w:r>
           </w:p>
         </w:tc>
@@ -17449,23 +19681,13 @@
                 <w:bCs/>
               </w:rPr>
             </w:pPr>
-            <w:proofErr w:type="spellStart"/>
             <w:r>
               <w:rPr>
                 <w:rFonts w:ascii="Verdana" w:hAnsi="Verdana" w:cs="Verdana"/>
                 <w:b/>
                 <w:bCs/>
               </w:rPr>
-              <w:t>Arg</w:t>
-            </w:r>
-            <w:proofErr w:type="spellEnd"/>
-            <w:r>
-              <w:rPr>
-                <w:rFonts w:ascii="Verdana" w:hAnsi="Verdana" w:cs="Verdana"/>
-                <w:b/>
-                <w:bCs/>
-              </w:rPr>
-              <w:t xml:space="preserve"> </w:t>
+              <w:t xml:space="preserve">Arg </w:t>
             </w:r>
           </w:p>
         </w:tc>
@@ -17870,23 +20092,13 @@
                 <w:bCs/>
               </w:rPr>
             </w:pPr>
-            <w:proofErr w:type="spellStart"/>
             <w:r>
               <w:rPr>
                 <w:rFonts w:ascii="Verdana" w:hAnsi="Verdana" w:cs="Verdana"/>
                 <w:b/>
                 <w:bCs/>
               </w:rPr>
-              <w:t>Arg</w:t>
-            </w:r>
-            <w:proofErr w:type="spellEnd"/>
-            <w:r>
-              <w:rPr>
-                <w:rFonts w:ascii="Verdana" w:hAnsi="Verdana" w:cs="Verdana"/>
-                <w:b/>
-                <w:bCs/>
-              </w:rPr>
-              <w:t xml:space="preserve"> </w:t>
+              <w:t xml:space="preserve">Arg </w:t>
             </w:r>
           </w:p>
         </w:tc>
@@ -18262,7 +20474,13 @@
         <w:pStyle w:val="NormalWeb"/>
       </w:pPr>
       <w:r>
-        <w:t>Settings for direct connection to a WMQ broker.</w:t>
+        <w:t>Settings for direct connection to a</w:t>
+      </w:r>
+      <w:r>
+        <w:t>n IBM MQ queue manager</w:t>
+      </w:r>
+      <w:r>
+        <w:t>.</w:t>
       </w:r>
       <w:r>
         <w:br/>
@@ -18270,7 +20488,15 @@
       </w:r>
       <w:r>
         <w:br/>
-        <w:t>Note that this module inherits from JNDI module so those parameters are still applicable</w:t>
+        <w:t xml:space="preserve">Note that this module inherits from JNDI </w:t>
+      </w:r>
+      <w:proofErr w:type="gramStart"/>
+      <w:r>
+        <w:t>module</w:t>
+      </w:r>
+      <w:proofErr w:type="gramEnd"/>
+      <w:r>
+        <w:t xml:space="preserve"> so those parameters are still applicable</w:t>
       </w:r>
       <w:r>
         <w:br/>
@@ -18316,45 +20542,64 @@
                 <w:bCs/>
               </w:rPr>
             </w:pPr>
-            <w:proofErr w:type="spellStart"/>
             <w:r>
               <w:rPr>
                 <w:rFonts w:ascii="Verdana" w:hAnsi="Verdana" w:cs="Verdana"/>
                 <w:b/>
                 <w:bCs/>
               </w:rPr>
-              <w:t>Arg</w:t>
-            </w:r>
-            <w:proofErr w:type="spellEnd"/>
-            <w:r>
+              <w:t xml:space="preserve">Arg </w:t>
+            </w:r>
+          </w:p>
+        </w:tc>
+        <w:tc>
+          <w:tcPr>
+            <w:tcW w:w="3382" w:type="dxa"/>
+            <w:tcBorders>
+              <w:top w:val="single" w:sz="4" w:space="0" w:color="000000"/>
+              <w:left w:val="single" w:sz="4" w:space="0" w:color="000000"/>
+              <w:bottom w:val="single" w:sz="4" w:space="0" w:color="000000"/>
+            </w:tcBorders>
+            <w:shd w:val="clear" w:color="auto" w:fill="auto"/>
+            <w:vAlign w:val="center"/>
+          </w:tcPr>
+          <w:p>
+            <w:pPr>
+              <w:jc w:val="center"/>
               <w:rPr>
                 <w:rFonts w:ascii="Verdana" w:hAnsi="Verdana" w:cs="Verdana"/>
                 <w:b/>
                 <w:bCs/>
               </w:rPr>
-              <w:t xml:space="preserve"> </w:t>
-            </w:r>
-          </w:p>
-        </w:tc>
-        <w:tc>
-          <w:tcPr>
-            <w:tcW w:w="3382" w:type="dxa"/>
-            <w:tcBorders>
-              <w:top w:val="single" w:sz="4" w:space="0" w:color="000000"/>
-              <w:left w:val="single" w:sz="4" w:space="0" w:color="000000"/>
-              <w:bottom w:val="single" w:sz="4" w:space="0" w:color="000000"/>
-            </w:tcBorders>
-            <w:shd w:val="clear" w:color="auto" w:fill="auto"/>
-            <w:vAlign w:val="center"/>
-          </w:tcPr>
-          <w:p>
-            <w:pPr>
-              <w:jc w:val="center"/>
+            </w:pPr>
+            <w:r>
               <w:rPr>
                 <w:rFonts w:ascii="Verdana" w:hAnsi="Verdana" w:cs="Verdana"/>
                 <w:b/>
                 <w:bCs/>
               </w:rPr>
+              <w:t xml:space="preserve">Default </w:t>
+            </w:r>
+          </w:p>
+        </w:tc>
+        <w:tc>
+          <w:tcPr>
+            <w:tcW w:w="4981" w:type="dxa"/>
+            <w:tcBorders>
+              <w:top w:val="single" w:sz="4" w:space="0" w:color="000000"/>
+              <w:left w:val="single" w:sz="4" w:space="0" w:color="000000"/>
+              <w:bottom w:val="single" w:sz="4" w:space="0" w:color="000000"/>
+              <w:right w:val="single" w:sz="4" w:space="0" w:color="000000"/>
+            </w:tcBorders>
+            <w:shd w:val="clear" w:color="auto" w:fill="auto"/>
+            <w:vAlign w:val="center"/>
+          </w:tcPr>
+          <w:p>
+            <w:pPr>
+              <w:jc w:val="center"/>
+              <w:rPr>
+                <w:rFonts w:ascii="Verdana" w:hAnsi="Verdana" w:cs="Verdana"/>
+              </w:rPr>
             </w:pPr>
             <w:r>
               <w:rPr>
@@ -18362,35 +20607,6 @@
                 <w:b/>
                 <w:bCs/>
               </w:rPr>
-              <w:t xml:space="preserve">Default </w:t>
-            </w:r>
-          </w:p>
-        </w:tc>
-        <w:tc>
-          <w:tcPr>
-            <w:tcW w:w="4981" w:type="dxa"/>
-            <w:tcBorders>
-              <w:top w:val="single" w:sz="4" w:space="0" w:color="000000"/>
-              <w:left w:val="single" w:sz="4" w:space="0" w:color="000000"/>
-              <w:bottom w:val="single" w:sz="4" w:space="0" w:color="000000"/>
-              <w:right w:val="single" w:sz="4" w:space="0" w:color="000000"/>
-            </w:tcBorders>
-            <w:shd w:val="clear" w:color="auto" w:fill="auto"/>
-            <w:vAlign w:val="center"/>
-          </w:tcPr>
-          <w:p>
-            <w:pPr>
-              <w:jc w:val="center"/>
-              <w:rPr>
-                <w:rFonts w:ascii="Verdana" w:hAnsi="Verdana" w:cs="Verdana"/>
-              </w:rPr>
-            </w:pPr>
-            <w:r>
-              <w:rPr>
-                <w:rFonts w:ascii="Verdana" w:hAnsi="Verdana" w:cs="Verdana"/>
-                <w:b/>
-                <w:bCs/>
-              </w:rPr>
               <w:t xml:space="preserve">Description </w:t>
             </w:r>
           </w:p>
@@ -18826,21 +21042,7 @@
               <w:rPr>
                 <w:rFonts w:ascii="Verdana" w:hAnsi="Verdana" w:cs="Verdana"/>
               </w:rPr>
-              <w:t xml:space="preserve">d to set the client channel, if defined. </w:t>
-            </w:r>
-            <w:proofErr w:type="spellStart"/>
-            <w:r>
-              <w:rPr>
-                <w:rFonts w:ascii="Verdana" w:hAnsi="Verdana" w:cs="Verdana"/>
-              </w:rPr>
-              <w:t>Parms</w:t>
-            </w:r>
-            <w:proofErr w:type="spellEnd"/>
-            <w:r>
-              <w:rPr>
-                <w:rFonts w:ascii="Verdana" w:hAnsi="Verdana" w:cs="Verdana"/>
-              </w:rPr>
-              <w:t xml:space="preserve"> </w:t>
+              <w:t xml:space="preserve">d to set the client channel, if defined. Parms </w:t>
             </w:r>
             <w:proofErr w:type="spellStart"/>
             <w:r>
@@ -20350,23 +22552,13 @@
                 <w:bCs/>
               </w:rPr>
             </w:pPr>
-            <w:proofErr w:type="spellStart"/>
             <w:r>
               <w:rPr>
                 <w:rFonts w:ascii="Verdana" w:hAnsi="Verdana" w:cs="Verdana"/>
                 <w:b/>
                 <w:bCs/>
               </w:rPr>
-              <w:t>Arg</w:t>
-            </w:r>
-            <w:proofErr w:type="spellEnd"/>
-            <w:r>
-              <w:rPr>
-                <w:rFonts w:ascii="Verdana" w:hAnsi="Verdana" w:cs="Verdana"/>
-                <w:b/>
-                <w:bCs/>
-              </w:rPr>
-              <w:t xml:space="preserve"> </w:t>
+              <w:t xml:space="preserve">Arg </w:t>
             </w:r>
           </w:p>
         </w:tc>
@@ -20888,8 +23080,8 @@
       <w:pPr>
         <w:pStyle w:val="Heading4"/>
       </w:pPr>
-      <w:bookmarkStart w:id="28" w:name="Manual-com.ibm.uk.hursley.perftools.jms."/>
-      <w:bookmarkEnd w:id="28"/>
+      <w:bookmarkStart w:id="52" w:name="Manual-com.ibm.uk.hursley.perftools.jms."/>
+      <w:bookmarkEnd w:id="52"/>
       <w:proofErr w:type="spellStart"/>
       <w:r>
         <w:rPr>
@@ -20989,45 +23181,65 @@
                 <w:bCs/>
               </w:rPr>
             </w:pPr>
-            <w:proofErr w:type="spellStart"/>
             <w:r>
               <w:rPr>
                 <w:rFonts w:ascii="Verdana" w:hAnsi="Verdana" w:cs="Verdana"/>
                 <w:b/>
                 <w:bCs/>
               </w:rPr>
-              <w:t>Arg</w:t>
-            </w:r>
-            <w:proofErr w:type="spellEnd"/>
-            <w:r>
+              <w:t xml:space="preserve">Arg </w:t>
+            </w:r>
+          </w:p>
+        </w:tc>
+        <w:tc>
+          <w:tcPr>
+            <w:tcW w:w="1063" w:type="dxa"/>
+            <w:tcBorders>
+              <w:top w:val="single" w:sz="4" w:space="0" w:color="000000"/>
+              <w:left w:val="single" w:sz="4" w:space="0" w:color="000000"/>
+              <w:bottom w:val="single" w:sz="4" w:space="0" w:color="000000"/>
+            </w:tcBorders>
+            <w:shd w:val="clear" w:color="auto" w:fill="auto"/>
+            <w:vAlign w:val="center"/>
+          </w:tcPr>
+          <w:p>
+            <w:pPr>
+              <w:jc w:val="center"/>
               <w:rPr>
                 <w:rFonts w:ascii="Verdana" w:hAnsi="Verdana" w:cs="Verdana"/>
                 <w:b/>
                 <w:bCs/>
               </w:rPr>
-              <w:t xml:space="preserve"> </w:t>
-            </w:r>
-          </w:p>
-        </w:tc>
-        <w:tc>
-          <w:tcPr>
-            <w:tcW w:w="1063" w:type="dxa"/>
-            <w:tcBorders>
-              <w:top w:val="single" w:sz="4" w:space="0" w:color="000000"/>
-              <w:left w:val="single" w:sz="4" w:space="0" w:color="000000"/>
-              <w:bottom w:val="single" w:sz="4" w:space="0" w:color="000000"/>
-            </w:tcBorders>
-            <w:shd w:val="clear" w:color="auto" w:fill="auto"/>
-            <w:vAlign w:val="center"/>
-          </w:tcPr>
-          <w:p>
-            <w:pPr>
-              <w:jc w:val="center"/>
+            </w:pPr>
+            <w:r>
               <w:rPr>
                 <w:rFonts w:ascii="Verdana" w:hAnsi="Verdana" w:cs="Verdana"/>
                 <w:b/>
                 <w:bCs/>
               </w:rPr>
+              <w:t xml:space="preserve">Default </w:t>
+            </w:r>
+          </w:p>
+        </w:tc>
+        <w:tc>
+          <w:tcPr>
+            <w:tcW w:w="7505" w:type="dxa"/>
+            <w:tcBorders>
+              <w:top w:val="single" w:sz="4" w:space="0" w:color="000000"/>
+              <w:left w:val="single" w:sz="4" w:space="0" w:color="000000"/>
+              <w:bottom w:val="single" w:sz="4" w:space="0" w:color="000000"/>
+              <w:right w:val="single" w:sz="4" w:space="0" w:color="000000"/>
+            </w:tcBorders>
+            <w:shd w:val="clear" w:color="auto" w:fill="auto"/>
+            <w:vAlign w:val="center"/>
+          </w:tcPr>
+          <w:p>
+            <w:pPr>
+              <w:ind w:right="-708"/>
+              <w:jc w:val="center"/>
+              <w:rPr>
+                <w:rFonts w:ascii="Verdana" w:hAnsi="Verdana" w:cs="Verdana"/>
+              </w:rPr>
             </w:pPr>
             <w:r>
               <w:rPr>
@@ -21035,36 +23247,6 @@
                 <w:b/>
                 <w:bCs/>
               </w:rPr>
-              <w:t xml:space="preserve">Default </w:t>
-            </w:r>
-          </w:p>
-        </w:tc>
-        <w:tc>
-          <w:tcPr>
-            <w:tcW w:w="7505" w:type="dxa"/>
-            <w:tcBorders>
-              <w:top w:val="single" w:sz="4" w:space="0" w:color="000000"/>
-              <w:left w:val="single" w:sz="4" w:space="0" w:color="000000"/>
-              <w:bottom w:val="single" w:sz="4" w:space="0" w:color="000000"/>
-              <w:right w:val="single" w:sz="4" w:space="0" w:color="000000"/>
-            </w:tcBorders>
-            <w:shd w:val="clear" w:color="auto" w:fill="auto"/>
-            <w:vAlign w:val="center"/>
-          </w:tcPr>
-          <w:p>
-            <w:pPr>
-              <w:ind w:right="-708"/>
-              <w:jc w:val="center"/>
-              <w:rPr>
-                <w:rFonts w:ascii="Verdana" w:hAnsi="Verdana" w:cs="Verdana"/>
-              </w:rPr>
-            </w:pPr>
-            <w:r>
-              <w:rPr>
-                <w:rFonts w:ascii="Verdana" w:hAnsi="Verdana" w:cs="Verdana"/>
-                <w:b/>
-                <w:bCs/>
-              </w:rPr>
               <w:t xml:space="preserve">Description </w:t>
             </w:r>
           </w:p>
@@ -21267,7 +23449,7 @@
               </w:rPr>
               <w:t xml:space="preserve">. Examples: </w:t>
             </w:r>
-            <w:hyperlink r:id="rId12" w:history="1">
+            <w:hyperlink r:id="rId13" w:history="1">
               <w:r>
                 <w:rPr>
                   <w:rStyle w:val="Hyperlink"/>
@@ -21555,6 +23737,1780 @@
         </w:tc>
       </w:tr>
     </w:tbl>
+    <w:p>
+      <w:pPr>
+        <w:pStyle w:val="Heading4"/>
+        <w:rPr>
+          <w:rFonts w:ascii="Verdana" w:hAnsi="Verdana" w:cs="Verdana"/>
+        </w:rPr>
+      </w:pPr>
+    </w:p>
+    <w:p>
+      <w:pPr>
+        <w:suppressAutoHyphens w:val="0"/>
+        <w:rPr>
+          <w:rFonts w:ascii="Verdana" w:hAnsi="Verdana" w:cs="Verdana"/>
+          <w:b/>
+          <w:bCs/>
+        </w:rPr>
+      </w:pPr>
+      <w:r>
+        <w:rPr>
+          <w:rFonts w:ascii="Verdana" w:hAnsi="Verdana" w:cs="Verdana"/>
+        </w:rPr>
+        <w:br w:type="page"/>
+      </w:r>
+    </w:p>
+    <w:p>
+      <w:pPr>
+        <w:pStyle w:val="Heading4"/>
+        <w:rPr>
+          <w:rFonts w:ascii="Verdana" w:hAnsi="Verdana" w:cs="Verdana"/>
+        </w:rPr>
+      </w:pPr>
+      <w:proofErr w:type="spellStart"/>
+      <w:r>
+        <w:rPr>
+          <w:rFonts w:ascii="Verdana" w:hAnsi="Verdana" w:cs="Verdana"/>
+        </w:rPr>
+        <w:lastRenderedPageBreak/>
+        <w:t>com.ibm.uk.hursley.perfharness.jms.providers.</w:t>
+      </w:r>
+      <w:r>
+        <w:rPr>
+          <w:rFonts w:ascii="Verdana" w:hAnsi="Verdana" w:cs="Verdana"/>
+        </w:rPr>
+        <w:t>QPID</w:t>
+      </w:r>
+      <w:proofErr w:type="spellEnd"/>
+    </w:p>
+    <w:p>
+      <w:pPr>
+        <w:pStyle w:val="NormalWeb"/>
+      </w:pPr>
+      <w:r>
+        <w:t>Settings for direct connection to an IBM MQ queue manager</w:t>
+      </w:r>
+      <w:r>
+        <w:t xml:space="preserve"> using Apache Qpid</w:t>
+      </w:r>
+      <w:r>
+        <w:rPr>
+          <w:rStyle w:val="FootnoteReference"/>
+        </w:rPr>
+        <w:footnoteReference w:id="2"/>
+      </w:r>
+      <w:r>
+        <w:t xml:space="preserve"> JMS</w:t>
+      </w:r>
+      <w:r>
+        <w:t xml:space="preserve">. This </w:t>
+      </w:r>
+      <w:r>
+        <w:t>utilises</w:t>
+      </w:r>
+      <w:r>
+        <w:t xml:space="preserve"> AMQP as the transport layer, connecting to the AMQP service in MQ.</w:t>
+      </w:r>
+    </w:p>
+    <w:p>
+      <w:pPr>
+        <w:pStyle w:val="NormalWeb"/>
+      </w:pPr>
+      <w:r>
+        <w:t xml:space="preserve">Note that this module inherits from JNDI </w:t>
+      </w:r>
+      <w:proofErr w:type="gramStart"/>
+      <w:r>
+        <w:t>module</w:t>
+      </w:r>
+      <w:proofErr w:type="gramEnd"/>
+      <w:r>
+        <w:t xml:space="preserve"> so those parameters are still applicable</w:t>
+      </w:r>
+      <w:r>
+        <w:t>.</w:t>
+      </w:r>
+    </w:p>
+    <w:p>
+      <w:pPr>
+        <w:pStyle w:val="NormalWeb"/>
+      </w:pPr>
+      <w:proofErr w:type="gramStart"/>
+      <w:r>
+        <w:t>A number of</w:t>
+      </w:r>
+      <w:proofErr w:type="gramEnd"/>
+      <w:r>
+        <w:t xml:space="preserve"> the Qpid client options have been exposed in the </w:t>
+      </w:r>
+      <w:proofErr w:type="spellStart"/>
+      <w:r>
+        <w:t>JMSPerfHarness</w:t>
+      </w:r>
+      <w:proofErr w:type="spellEnd"/>
+      <w:r>
+        <w:t xml:space="preserve"> command line below, mainly used in initial Qpid testing. Most of these will not need to be altered during normal testing. See the Apache Qpid client reference, should you want to alter the class to expose more: </w:t>
+      </w:r>
+      <w:hyperlink r:id="rId14" w:history="1">
+        <w:r>
+          <w:rPr>
+            <w:rStyle w:val="Hyperlink"/>
+          </w:rPr>
+          <w:t>https://qpid.apache.org/releases/qpid-jms-0.54.0/docs/index.html</w:t>
+        </w:r>
+      </w:hyperlink>
+    </w:p>
+    <w:tbl>
+      <w:tblPr>
+        <w:tblW w:w="0" w:type="auto"/>
+        <w:tblInd w:w="-50" w:type="dxa"/>
+        <w:tblLayout w:type="fixed"/>
+        <w:tblCellMar>
+          <w:top w:w="15" w:type="dxa"/>
+          <w:left w:w="15" w:type="dxa"/>
+          <w:bottom w:w="15" w:type="dxa"/>
+          <w:right w:w="15" w:type="dxa"/>
+        </w:tblCellMar>
+        <w:tblLook w:val="0000" w:firstRow="0" w:lastRow="0" w:firstColumn="0" w:lastColumn="0" w:noHBand="0" w:noVBand="0"/>
+      </w:tblPr>
+      <w:tblGrid>
+        <w:gridCol w:w="774"/>
+        <w:gridCol w:w="3382"/>
+        <w:gridCol w:w="4981"/>
+      </w:tblGrid>
+      <w:tr>
+        <w:tc>
+          <w:tcPr>
+            <w:tcW w:w="774" w:type="dxa"/>
+            <w:tcBorders>
+              <w:top w:val="single" w:sz="4" w:space="0" w:color="000000"/>
+              <w:left w:val="single" w:sz="4" w:space="0" w:color="000000"/>
+              <w:bottom w:val="single" w:sz="4" w:space="0" w:color="000000"/>
+            </w:tcBorders>
+            <w:shd w:val="clear" w:color="auto" w:fill="auto"/>
+            <w:vAlign w:val="center"/>
+          </w:tcPr>
+          <w:p>
+            <w:pPr>
+              <w:jc w:val="center"/>
+              <w:rPr>
+                <w:rFonts w:ascii="Verdana" w:hAnsi="Verdana" w:cs="Verdana"/>
+                <w:b/>
+                <w:bCs/>
+              </w:rPr>
+            </w:pPr>
+            <w:r>
+              <w:rPr>
+                <w:rFonts w:ascii="Verdana" w:hAnsi="Verdana" w:cs="Verdana"/>
+                <w:b/>
+                <w:bCs/>
+              </w:rPr>
+              <w:t xml:space="preserve">Arg </w:t>
+            </w:r>
+          </w:p>
+        </w:tc>
+        <w:tc>
+          <w:tcPr>
+            <w:tcW w:w="3382" w:type="dxa"/>
+            <w:tcBorders>
+              <w:top w:val="single" w:sz="4" w:space="0" w:color="000000"/>
+              <w:left w:val="single" w:sz="4" w:space="0" w:color="000000"/>
+              <w:bottom w:val="single" w:sz="4" w:space="0" w:color="000000"/>
+            </w:tcBorders>
+            <w:shd w:val="clear" w:color="auto" w:fill="auto"/>
+            <w:vAlign w:val="center"/>
+          </w:tcPr>
+          <w:p>
+            <w:pPr>
+              <w:jc w:val="center"/>
+              <w:rPr>
+                <w:rFonts w:ascii="Verdana" w:hAnsi="Verdana" w:cs="Verdana"/>
+                <w:b/>
+                <w:bCs/>
+              </w:rPr>
+            </w:pPr>
+            <w:r>
+              <w:rPr>
+                <w:rFonts w:ascii="Verdana" w:hAnsi="Verdana" w:cs="Verdana"/>
+                <w:b/>
+                <w:bCs/>
+              </w:rPr>
+              <w:t xml:space="preserve">Default </w:t>
+            </w:r>
+          </w:p>
+        </w:tc>
+        <w:tc>
+          <w:tcPr>
+            <w:tcW w:w="4981" w:type="dxa"/>
+            <w:tcBorders>
+              <w:top w:val="single" w:sz="4" w:space="0" w:color="000000"/>
+              <w:left w:val="single" w:sz="4" w:space="0" w:color="000000"/>
+              <w:bottom w:val="single" w:sz="4" w:space="0" w:color="000000"/>
+              <w:right w:val="single" w:sz="4" w:space="0" w:color="000000"/>
+            </w:tcBorders>
+            <w:shd w:val="clear" w:color="auto" w:fill="auto"/>
+            <w:vAlign w:val="center"/>
+          </w:tcPr>
+          <w:p>
+            <w:pPr>
+              <w:jc w:val="center"/>
+              <w:rPr>
+                <w:rFonts w:ascii="Verdana" w:hAnsi="Verdana" w:cs="Verdana"/>
+              </w:rPr>
+            </w:pPr>
+            <w:r>
+              <w:rPr>
+                <w:rFonts w:ascii="Verdana" w:hAnsi="Verdana" w:cs="Verdana"/>
+                <w:b/>
+                <w:bCs/>
+              </w:rPr>
+              <w:t xml:space="preserve">Description </w:t>
+            </w:r>
+          </w:p>
+        </w:tc>
+      </w:tr>
+      <w:tr>
+        <w:tc>
+          <w:tcPr>
+            <w:tcW w:w="774" w:type="dxa"/>
+            <w:tcBorders>
+              <w:top w:val="single" w:sz="4" w:space="0" w:color="000000"/>
+              <w:left w:val="single" w:sz="4" w:space="0" w:color="000000"/>
+              <w:bottom w:val="single" w:sz="4" w:space="0" w:color="000000"/>
+            </w:tcBorders>
+            <w:shd w:val="clear" w:color="auto" w:fill="auto"/>
+            <w:vAlign w:val="center"/>
+          </w:tcPr>
+          <w:p>
+            <w:pPr>
+              <w:rPr>
+                <w:rFonts w:ascii="Verdana" w:hAnsi="Verdana" w:cs="Verdana"/>
+              </w:rPr>
+            </w:pPr>
+            <w:r>
+              <w:rPr>
+                <w:rFonts w:ascii="Verdana" w:hAnsi="Verdana" w:cs="Verdana"/>
+              </w:rPr>
+              <w:t>a</w:t>
+            </w:r>
+            <w:r>
+              <w:rPr>
+                <w:rFonts w:ascii="Verdana" w:hAnsi="Verdana" w:cs="Verdana"/>
+              </w:rPr>
+              <w:t>m</w:t>
+            </w:r>
+          </w:p>
+        </w:tc>
+        <w:tc>
+          <w:tcPr>
+            <w:tcW w:w="3382" w:type="dxa"/>
+            <w:tcBorders>
+              <w:top w:val="single" w:sz="4" w:space="0" w:color="000000"/>
+              <w:left w:val="single" w:sz="4" w:space="0" w:color="000000"/>
+              <w:bottom w:val="single" w:sz="4" w:space="0" w:color="000000"/>
+            </w:tcBorders>
+            <w:shd w:val="clear" w:color="auto" w:fill="auto"/>
+            <w:vAlign w:val="center"/>
+          </w:tcPr>
+          <w:p>
+            <w:pPr>
+              <w:rPr>
+                <w:rFonts w:ascii="Verdana" w:hAnsi="Verdana" w:cs="Verdana"/>
+              </w:rPr>
+            </w:pPr>
+            <w:r>
+              <w:rPr>
+                <w:rFonts w:ascii="Verdana" w:hAnsi="Verdana" w:cs="Verdana"/>
+              </w:rPr>
+              <w:t>1</w:t>
+            </w:r>
+          </w:p>
+        </w:tc>
+        <w:tc>
+          <w:tcPr>
+            <w:tcW w:w="4981" w:type="dxa"/>
+            <w:tcBorders>
+              <w:top w:val="single" w:sz="4" w:space="0" w:color="000000"/>
+              <w:left w:val="single" w:sz="4" w:space="0" w:color="000000"/>
+              <w:bottom w:val="single" w:sz="4" w:space="0" w:color="000000"/>
+              <w:right w:val="single" w:sz="4" w:space="0" w:color="000000"/>
+            </w:tcBorders>
+            <w:shd w:val="clear" w:color="auto" w:fill="auto"/>
+            <w:vAlign w:val="center"/>
+          </w:tcPr>
+          <w:p>
+            <w:pPr>
+              <w:rPr>
+                <w:rFonts w:ascii="Verdana" w:hAnsi="Verdana" w:cs="Verdana"/>
+              </w:rPr>
+            </w:pPr>
+            <w:r>
+              <w:rPr>
+                <w:rFonts w:ascii="Verdana" w:hAnsi="Verdana" w:cs="Verdana"/>
+              </w:rPr>
+              <w:t>JMS acknowledgement mode.</w:t>
+            </w:r>
+            <w:r>
+              <w:rPr>
+                <w:rFonts w:ascii="Verdana" w:hAnsi="Verdana" w:cs="Verdana"/>
+              </w:rPr>
+              <w:t xml:space="preserve"> </w:t>
+            </w:r>
+          </w:p>
+          <w:p>
+            <w:pPr>
+              <w:rPr>
+                <w:rFonts w:ascii="Verdana" w:hAnsi="Verdana" w:cs="Verdana"/>
+              </w:rPr>
+            </w:pPr>
+            <w:r>
+              <w:rPr>
+                <w:rFonts w:ascii="Verdana" w:hAnsi="Verdana" w:cs="Verdana"/>
+              </w:rPr>
+              <w:t xml:space="preserve">1 = auto </w:t>
+            </w:r>
+            <w:proofErr w:type="spellStart"/>
+            <w:r>
+              <w:rPr>
+                <w:rFonts w:ascii="Verdana" w:hAnsi="Verdana" w:cs="Verdana"/>
+              </w:rPr>
+              <w:t>acknowldege</w:t>
+            </w:r>
+            <w:proofErr w:type="spellEnd"/>
+          </w:p>
+          <w:p>
+            <w:pPr>
+              <w:rPr>
+                <w:rFonts w:ascii="Verdana" w:hAnsi="Verdana" w:cs="Verdana"/>
+              </w:rPr>
+            </w:pPr>
+            <w:r>
+              <w:rPr>
+                <w:rFonts w:ascii="Verdana" w:hAnsi="Verdana" w:cs="Verdana"/>
+              </w:rPr>
+              <w:t>2 = client acknowledge (not currently supported)</w:t>
+            </w:r>
+          </w:p>
+          <w:p>
+            <w:pPr>
+              <w:rPr>
+                <w:rFonts w:ascii="Verdana" w:hAnsi="Verdana" w:cs="Verdana"/>
+              </w:rPr>
+            </w:pPr>
+            <w:r>
+              <w:rPr>
+                <w:rFonts w:ascii="Verdana" w:hAnsi="Verdana" w:cs="Verdana"/>
+              </w:rPr>
+              <w:t xml:space="preserve">3 = </w:t>
+            </w:r>
+            <w:proofErr w:type="spellStart"/>
+            <w:r>
+              <w:rPr>
+                <w:rFonts w:ascii="Verdana" w:hAnsi="Verdana" w:cs="Verdana"/>
+              </w:rPr>
+              <w:t>dups_ok</w:t>
+            </w:r>
+            <w:proofErr w:type="spellEnd"/>
+            <w:r>
+              <w:rPr>
+                <w:rFonts w:ascii="Verdana" w:hAnsi="Verdana" w:cs="Verdana"/>
+              </w:rPr>
+              <w:t xml:space="preserve"> acknowledgement</w:t>
+            </w:r>
+          </w:p>
+          <w:p>
+            <w:pPr>
+              <w:rPr>
+                <w:rFonts w:ascii="Verdana" w:hAnsi="Verdana" w:cs="Verdana"/>
+              </w:rPr>
+            </w:pPr>
+            <w:r>
+              <w:rPr>
+                <w:rFonts w:ascii="Verdana" w:hAnsi="Verdana" w:cs="Verdana"/>
+              </w:rPr>
+              <w:t>100 = no acknowledge (QPID specific)</w:t>
+            </w:r>
+          </w:p>
+        </w:tc>
+      </w:tr>
+      <w:tr>
+        <w:tc>
+          <w:tcPr>
+            <w:tcW w:w="774" w:type="dxa"/>
+            <w:tcBorders>
+              <w:top w:val="single" w:sz="4" w:space="0" w:color="000000"/>
+              <w:left w:val="single" w:sz="4" w:space="0" w:color="000000"/>
+              <w:bottom w:val="single" w:sz="4" w:space="0" w:color="000000"/>
+            </w:tcBorders>
+            <w:shd w:val="clear" w:color="auto" w:fill="auto"/>
+            <w:vAlign w:val="center"/>
+          </w:tcPr>
+          <w:p>
+            <w:pPr>
+              <w:rPr>
+                <w:rFonts w:ascii="Verdana" w:hAnsi="Verdana" w:cs="Verdana"/>
+              </w:rPr>
+            </w:pPr>
+            <w:proofErr w:type="spellStart"/>
+            <w:r>
+              <w:rPr>
+                <w:rFonts w:ascii="Verdana" w:hAnsi="Verdana" w:cs="Verdana"/>
+              </w:rPr>
+              <w:t>jp</w:t>
+            </w:r>
+            <w:proofErr w:type="spellEnd"/>
+            <w:r>
+              <w:rPr>
+                <w:rFonts w:ascii="Verdana" w:hAnsi="Verdana" w:cs="Verdana"/>
+              </w:rPr>
+              <w:t xml:space="preserve"> </w:t>
+            </w:r>
+          </w:p>
+        </w:tc>
+        <w:tc>
+          <w:tcPr>
+            <w:tcW w:w="3382" w:type="dxa"/>
+            <w:tcBorders>
+              <w:top w:val="single" w:sz="4" w:space="0" w:color="000000"/>
+              <w:left w:val="single" w:sz="4" w:space="0" w:color="000000"/>
+              <w:bottom w:val="single" w:sz="4" w:space="0" w:color="000000"/>
+            </w:tcBorders>
+            <w:shd w:val="clear" w:color="auto" w:fill="auto"/>
+            <w:vAlign w:val="center"/>
+          </w:tcPr>
+          <w:p>
+            <w:pPr>
+              <w:rPr>
+                <w:rFonts w:ascii="Verdana" w:hAnsi="Verdana" w:cs="Verdana"/>
+              </w:rPr>
+            </w:pPr>
+            <w:r>
+              <w:rPr>
+                <w:rFonts w:ascii="Verdana" w:hAnsi="Verdana" w:cs="Verdana"/>
+              </w:rPr>
+              <w:t>5672</w:t>
+            </w:r>
+          </w:p>
+        </w:tc>
+        <w:tc>
+          <w:tcPr>
+            <w:tcW w:w="4981" w:type="dxa"/>
+            <w:tcBorders>
+              <w:top w:val="single" w:sz="4" w:space="0" w:color="000000"/>
+              <w:left w:val="single" w:sz="4" w:space="0" w:color="000000"/>
+              <w:bottom w:val="single" w:sz="4" w:space="0" w:color="000000"/>
+              <w:right w:val="single" w:sz="4" w:space="0" w:color="000000"/>
+            </w:tcBorders>
+            <w:shd w:val="clear" w:color="auto" w:fill="auto"/>
+            <w:vAlign w:val="center"/>
+          </w:tcPr>
+          <w:p>
+            <w:pPr>
+              <w:rPr>
+                <w:rFonts w:ascii="Verdana" w:hAnsi="Verdana" w:cs="Verdana"/>
+              </w:rPr>
+            </w:pPr>
+            <w:r>
+              <w:rPr>
+                <w:rFonts w:ascii="Verdana" w:hAnsi="Verdana" w:cs="Verdana"/>
+              </w:rPr>
+              <w:t xml:space="preserve">Port of MQ AMQP </w:t>
+            </w:r>
+            <w:r>
+              <w:rPr>
+                <w:rFonts w:ascii="Verdana" w:hAnsi="Verdana" w:cs="Verdana"/>
+              </w:rPr>
+              <w:t>channel</w:t>
+            </w:r>
+            <w:r>
+              <w:rPr>
+                <w:rFonts w:ascii="Verdana" w:hAnsi="Verdana" w:cs="Verdana"/>
+              </w:rPr>
+              <w:t xml:space="preserve"> to connect to.</w:t>
+            </w:r>
+            <w:r>
+              <w:rPr>
+                <w:rFonts w:ascii="Verdana" w:hAnsi="Verdana" w:cs="Verdana"/>
+              </w:rPr>
+              <w:t xml:space="preserve"> </w:t>
+            </w:r>
+            <w:r>
+              <w:rPr>
+                <w:rFonts w:ascii="Verdana" w:hAnsi="Verdana" w:cs="Verdana"/>
+              </w:rPr>
+              <w:t xml:space="preserve"> </w:t>
+            </w:r>
+            <w:r>
+              <w:rPr>
+                <w:rFonts w:ascii="Verdana" w:hAnsi="Verdana" w:cs="Verdana"/>
+              </w:rPr>
+              <w:t xml:space="preserve"> </w:t>
+            </w:r>
+          </w:p>
+        </w:tc>
+      </w:tr>
+      <w:tr>
+        <w:tc>
+          <w:tcPr>
+            <w:tcW w:w="774" w:type="dxa"/>
+            <w:tcBorders>
+              <w:top w:val="single" w:sz="4" w:space="0" w:color="000000"/>
+              <w:left w:val="single" w:sz="4" w:space="0" w:color="000000"/>
+              <w:bottom w:val="single" w:sz="4" w:space="0" w:color="000000"/>
+            </w:tcBorders>
+            <w:shd w:val="clear" w:color="auto" w:fill="auto"/>
+            <w:vAlign w:val="center"/>
+          </w:tcPr>
+          <w:p>
+            <w:pPr>
+              <w:rPr>
+                <w:rFonts w:ascii="Verdana" w:hAnsi="Verdana" w:cs="Verdana"/>
+              </w:rPr>
+            </w:pPr>
+            <w:proofErr w:type="spellStart"/>
+            <w:r>
+              <w:rPr>
+                <w:rFonts w:ascii="Verdana" w:hAnsi="Verdana" w:cs="Verdana"/>
+              </w:rPr>
+              <w:t>jh</w:t>
+            </w:r>
+            <w:proofErr w:type="spellEnd"/>
+            <w:r>
+              <w:rPr>
+                <w:rFonts w:ascii="Verdana" w:hAnsi="Verdana" w:cs="Verdana"/>
+              </w:rPr>
+              <w:t xml:space="preserve"> </w:t>
+            </w:r>
+          </w:p>
+        </w:tc>
+        <w:tc>
+          <w:tcPr>
+            <w:tcW w:w="3382" w:type="dxa"/>
+            <w:tcBorders>
+              <w:top w:val="single" w:sz="4" w:space="0" w:color="000000"/>
+              <w:left w:val="single" w:sz="4" w:space="0" w:color="000000"/>
+              <w:bottom w:val="single" w:sz="4" w:space="0" w:color="000000"/>
+            </w:tcBorders>
+            <w:shd w:val="clear" w:color="auto" w:fill="auto"/>
+            <w:vAlign w:val="center"/>
+          </w:tcPr>
+          <w:p>
+            <w:pPr>
+              <w:rPr>
+                <w:rFonts w:ascii="Verdana" w:hAnsi="Verdana" w:cs="Verdana"/>
+              </w:rPr>
+            </w:pPr>
+            <w:r>
+              <w:rPr>
+                <w:rFonts w:ascii="Verdana" w:hAnsi="Verdana" w:cs="Verdana"/>
+              </w:rPr>
+              <w:t xml:space="preserve">localhost </w:t>
+            </w:r>
+          </w:p>
+        </w:tc>
+        <w:tc>
+          <w:tcPr>
+            <w:tcW w:w="4981" w:type="dxa"/>
+            <w:tcBorders>
+              <w:top w:val="single" w:sz="4" w:space="0" w:color="000000"/>
+              <w:left w:val="single" w:sz="4" w:space="0" w:color="000000"/>
+              <w:bottom w:val="single" w:sz="4" w:space="0" w:color="000000"/>
+              <w:right w:val="single" w:sz="4" w:space="0" w:color="000000"/>
+            </w:tcBorders>
+            <w:shd w:val="clear" w:color="auto" w:fill="auto"/>
+            <w:vAlign w:val="center"/>
+          </w:tcPr>
+          <w:p>
+            <w:pPr>
+              <w:rPr>
+                <w:rFonts w:ascii="Verdana" w:hAnsi="Verdana" w:cs="Verdana"/>
+              </w:rPr>
+            </w:pPr>
+            <w:r>
+              <w:rPr>
+                <w:rFonts w:ascii="Verdana" w:hAnsi="Verdana" w:cs="Verdana"/>
+              </w:rPr>
+              <w:t>DNS/IP of provider host machine.</w:t>
+            </w:r>
+          </w:p>
+        </w:tc>
+      </w:tr>
+      <w:tr>
+        <w:tc>
+          <w:tcPr>
+            <w:tcW w:w="774" w:type="dxa"/>
+            <w:tcBorders>
+              <w:top w:val="single" w:sz="4" w:space="0" w:color="000000"/>
+              <w:left w:val="single" w:sz="4" w:space="0" w:color="000000"/>
+              <w:bottom w:val="single" w:sz="4" w:space="0" w:color="000000"/>
+            </w:tcBorders>
+            <w:shd w:val="clear" w:color="auto" w:fill="auto"/>
+            <w:vAlign w:val="center"/>
+          </w:tcPr>
+          <w:p>
+            <w:pPr>
+              <w:rPr>
+                <w:rFonts w:ascii="Verdana" w:hAnsi="Verdana" w:cs="Verdana"/>
+              </w:rPr>
+            </w:pPr>
+            <w:proofErr w:type="spellStart"/>
+            <w:r>
+              <w:rPr>
+                <w:rFonts w:ascii="Verdana" w:hAnsi="Verdana" w:cs="Verdana"/>
+              </w:rPr>
+              <w:t>jl</w:t>
+            </w:r>
+            <w:proofErr w:type="spellEnd"/>
+          </w:p>
+        </w:tc>
+        <w:tc>
+          <w:tcPr>
+            <w:tcW w:w="3382" w:type="dxa"/>
+            <w:tcBorders>
+              <w:top w:val="single" w:sz="4" w:space="0" w:color="000000"/>
+              <w:left w:val="single" w:sz="4" w:space="0" w:color="000000"/>
+              <w:bottom w:val="single" w:sz="4" w:space="0" w:color="000000"/>
+            </w:tcBorders>
+            <w:shd w:val="clear" w:color="auto" w:fill="auto"/>
+            <w:vAlign w:val="center"/>
+          </w:tcPr>
+          <w:p>
+            <w:pPr>
+              <w:rPr>
+                <w:rFonts w:ascii="Verdana" w:hAnsi="Verdana" w:cs="Verdana"/>
+              </w:rPr>
+            </w:pPr>
+            <w:r>
+              <w:rPr>
+                <w:rFonts w:ascii="Verdana" w:hAnsi="Verdana" w:cs="Verdana"/>
+              </w:rPr>
+              <w:t>Not defined (no SSL</w:t>
+            </w:r>
+            <w:r>
+              <w:rPr>
+                <w:rFonts w:ascii="Verdana" w:hAnsi="Verdana" w:cs="Verdana"/>
+              </w:rPr>
+              <w:t>/TLS</w:t>
+            </w:r>
+            <w:r>
+              <w:rPr>
+                <w:rFonts w:ascii="Verdana" w:hAnsi="Verdana" w:cs="Verdana"/>
+              </w:rPr>
+              <w:t>)</w:t>
+            </w:r>
+          </w:p>
+        </w:tc>
+        <w:tc>
+          <w:tcPr>
+            <w:tcW w:w="4981" w:type="dxa"/>
+            <w:tcBorders>
+              <w:top w:val="single" w:sz="4" w:space="0" w:color="000000"/>
+              <w:left w:val="single" w:sz="4" w:space="0" w:color="000000"/>
+              <w:bottom w:val="single" w:sz="4" w:space="0" w:color="000000"/>
+              <w:right w:val="single" w:sz="4" w:space="0" w:color="000000"/>
+            </w:tcBorders>
+            <w:shd w:val="clear" w:color="auto" w:fill="auto"/>
+            <w:vAlign w:val="center"/>
+          </w:tcPr>
+          <w:p>
+            <w:pPr>
+              <w:rPr>
+                <w:rFonts w:ascii="Verdana" w:hAnsi="Verdana" w:cs="Verdana"/>
+              </w:rPr>
+            </w:pPr>
+            <w:proofErr w:type="spellStart"/>
+            <w:r>
+              <w:rPr>
+                <w:rFonts w:ascii="Verdana" w:hAnsi="Verdana" w:cs="Verdana"/>
+              </w:rPr>
+              <w:t>SSLCipherSuite</w:t>
+            </w:r>
+            <w:proofErr w:type="spellEnd"/>
+            <w:r>
+              <w:rPr>
+                <w:rFonts w:ascii="Verdana" w:hAnsi="Verdana" w:cs="Verdana"/>
+              </w:rPr>
+              <w:t xml:space="preserve"> name. </w:t>
+            </w:r>
+            <w:r>
+              <w:rPr>
+                <w:rFonts w:ascii="Verdana" w:hAnsi="Verdana" w:cs="Verdana"/>
+              </w:rPr>
+              <w:br/>
+              <w:t xml:space="preserve">This controls the </w:t>
+            </w:r>
+            <w:r>
+              <w:rPr>
+                <w:rFonts w:ascii="Verdana" w:hAnsi="Verdana" w:cs="Verdana"/>
+              </w:rPr>
+              <w:t>SSL/</w:t>
+            </w:r>
+            <w:r>
+              <w:rPr>
+                <w:rFonts w:ascii="Verdana" w:hAnsi="Verdana" w:cs="Verdana"/>
+              </w:rPr>
+              <w:t>TLS</w:t>
+            </w:r>
+            <w:r>
+              <w:rPr>
+                <w:rFonts w:ascii="Verdana" w:hAnsi="Verdana" w:cs="Verdana"/>
+              </w:rPr>
+              <w:t xml:space="preserve"> encryption methodology</w:t>
+            </w:r>
+            <w:r>
+              <w:rPr>
+                <w:rFonts w:ascii="Verdana" w:hAnsi="Verdana" w:cs="Verdana"/>
+              </w:rPr>
+              <w:t>*</w:t>
+            </w:r>
+          </w:p>
+        </w:tc>
+      </w:tr>
+      <w:tr>
+        <w:tc>
+          <w:tcPr>
+            <w:tcW w:w="774" w:type="dxa"/>
+            <w:tcBorders>
+              <w:top w:val="single" w:sz="4" w:space="0" w:color="000000"/>
+              <w:left w:val="single" w:sz="4" w:space="0" w:color="000000"/>
+              <w:bottom w:val="single" w:sz="4" w:space="0" w:color="000000"/>
+            </w:tcBorders>
+            <w:shd w:val="clear" w:color="auto" w:fill="auto"/>
+            <w:vAlign w:val="center"/>
+          </w:tcPr>
+          <w:p>
+            <w:pPr>
+              <w:rPr>
+                <w:rFonts w:ascii="Verdana" w:hAnsi="Verdana" w:cs="Verdana"/>
+              </w:rPr>
+            </w:pPr>
+            <w:proofErr w:type="spellStart"/>
+            <w:r>
+              <w:rPr>
+                <w:rFonts w:ascii="Verdana" w:hAnsi="Verdana" w:cs="Verdana"/>
+              </w:rPr>
+              <w:t>jx</w:t>
+            </w:r>
+            <w:proofErr w:type="spellEnd"/>
+            <w:r>
+              <w:rPr>
+                <w:rFonts w:ascii="Verdana" w:hAnsi="Verdana" w:cs="Verdana"/>
+              </w:rPr>
+              <w:t xml:space="preserve"> </w:t>
+            </w:r>
+          </w:p>
+        </w:tc>
+        <w:tc>
+          <w:tcPr>
+            <w:tcW w:w="3382" w:type="dxa"/>
+            <w:tcBorders>
+              <w:top w:val="single" w:sz="4" w:space="0" w:color="000000"/>
+              <w:left w:val="single" w:sz="4" w:space="0" w:color="000000"/>
+              <w:bottom w:val="single" w:sz="4" w:space="0" w:color="000000"/>
+            </w:tcBorders>
+            <w:shd w:val="clear" w:color="auto" w:fill="auto"/>
+            <w:vAlign w:val="center"/>
+          </w:tcPr>
+          <w:p>
+            <w:pPr>
+              <w:rPr>
+                <w:rFonts w:ascii="Verdana" w:hAnsi="Verdana" w:cs="Verdana"/>
+              </w:rPr>
+            </w:pPr>
+            <w:r>
+              <w:rPr>
+                <w:rFonts w:ascii="Verdana" w:hAnsi="Verdana" w:cs="Verdana"/>
+              </w:rPr>
+              <w:t xml:space="preserve">false </w:t>
+            </w:r>
+          </w:p>
+        </w:tc>
+        <w:tc>
+          <w:tcPr>
+            <w:tcW w:w="4981" w:type="dxa"/>
+            <w:tcBorders>
+              <w:top w:val="single" w:sz="4" w:space="0" w:color="000000"/>
+              <w:left w:val="single" w:sz="4" w:space="0" w:color="000000"/>
+              <w:bottom w:val="single" w:sz="4" w:space="0" w:color="000000"/>
+              <w:right w:val="single" w:sz="4" w:space="0" w:color="000000"/>
+            </w:tcBorders>
+            <w:shd w:val="clear" w:color="auto" w:fill="auto"/>
+            <w:vAlign w:val="center"/>
+          </w:tcPr>
+          <w:p>
+            <w:pPr>
+              <w:rPr>
+                <w:rFonts w:ascii="Verdana" w:hAnsi="Verdana" w:cs="Verdana"/>
+              </w:rPr>
+            </w:pPr>
+            <w:r>
+              <w:rPr>
+                <w:rFonts w:ascii="Verdana" w:hAnsi="Verdana" w:cs="Verdana"/>
+              </w:rPr>
+              <w:t xml:space="preserve">Use optimistic publication. </w:t>
+            </w:r>
+          </w:p>
+        </w:tc>
+      </w:tr>
+      <w:tr>
+        <w:tc>
+          <w:tcPr>
+            <w:tcW w:w="774" w:type="dxa"/>
+            <w:tcBorders>
+              <w:top w:val="single" w:sz="4" w:space="0" w:color="000000"/>
+              <w:left w:val="single" w:sz="4" w:space="0" w:color="000000"/>
+              <w:bottom w:val="single" w:sz="4" w:space="0" w:color="000000"/>
+            </w:tcBorders>
+            <w:shd w:val="clear" w:color="auto" w:fill="auto"/>
+            <w:vAlign w:val="center"/>
+          </w:tcPr>
+          <w:p>
+            <w:pPr>
+              <w:rPr>
+                <w:rFonts w:ascii="Verdana" w:hAnsi="Verdana" w:cs="Verdana"/>
+              </w:rPr>
+            </w:pPr>
+            <w:r>
+              <w:rPr>
+                <w:rFonts w:ascii="Verdana" w:hAnsi="Verdana" w:cs="Verdana"/>
+              </w:rPr>
+              <w:t xml:space="preserve">jo </w:t>
+            </w:r>
+          </w:p>
+        </w:tc>
+        <w:tc>
+          <w:tcPr>
+            <w:tcW w:w="3382" w:type="dxa"/>
+            <w:tcBorders>
+              <w:top w:val="single" w:sz="4" w:space="0" w:color="000000"/>
+              <w:left w:val="single" w:sz="4" w:space="0" w:color="000000"/>
+              <w:bottom w:val="single" w:sz="4" w:space="0" w:color="000000"/>
+            </w:tcBorders>
+            <w:shd w:val="clear" w:color="auto" w:fill="auto"/>
+            <w:vAlign w:val="center"/>
+          </w:tcPr>
+          <w:p>
+            <w:pPr>
+              <w:rPr>
+                <w:rFonts w:ascii="Verdana" w:hAnsi="Verdana" w:cs="Verdana"/>
+              </w:rPr>
+            </w:pPr>
+            <w:r>
+              <w:rPr>
+                <w:rFonts w:ascii="Verdana" w:hAnsi="Verdana" w:cs="Verdana"/>
+              </w:rPr>
+              <w:t xml:space="preserve">true </w:t>
+            </w:r>
+          </w:p>
+        </w:tc>
+        <w:tc>
+          <w:tcPr>
+            <w:tcW w:w="4981" w:type="dxa"/>
+            <w:tcBorders>
+              <w:top w:val="single" w:sz="4" w:space="0" w:color="000000"/>
+              <w:left w:val="single" w:sz="4" w:space="0" w:color="000000"/>
+              <w:bottom w:val="single" w:sz="4" w:space="0" w:color="000000"/>
+              <w:right w:val="single" w:sz="4" w:space="0" w:color="000000"/>
+            </w:tcBorders>
+            <w:shd w:val="clear" w:color="auto" w:fill="auto"/>
+            <w:vAlign w:val="center"/>
+          </w:tcPr>
+          <w:p>
+            <w:pPr>
+              <w:rPr>
+                <w:rFonts w:ascii="Verdana" w:hAnsi="Verdana" w:cs="Verdana"/>
+              </w:rPr>
+            </w:pPr>
+            <w:r>
+              <w:rPr>
+                <w:rFonts w:ascii="Verdana" w:hAnsi="Verdana" w:cs="Verdana"/>
+              </w:rPr>
+              <w:t xml:space="preserve">Use JMS connection pooling. </w:t>
+            </w:r>
+          </w:p>
+        </w:tc>
+      </w:tr>
+      <w:tr>
+        <w:tc>
+          <w:tcPr>
+            <w:tcW w:w="774" w:type="dxa"/>
+            <w:tcBorders>
+              <w:top w:val="single" w:sz="4" w:space="0" w:color="000000"/>
+              <w:left w:val="single" w:sz="4" w:space="0" w:color="000000"/>
+              <w:bottom w:val="single" w:sz="4" w:space="0" w:color="000000"/>
+            </w:tcBorders>
+            <w:shd w:val="clear" w:color="auto" w:fill="auto"/>
+            <w:vAlign w:val="center"/>
+          </w:tcPr>
+          <w:p>
+            <w:pPr>
+              <w:rPr>
+                <w:rFonts w:ascii="Verdana" w:hAnsi="Verdana" w:cs="Verdana"/>
+              </w:rPr>
+            </w:pPr>
+            <w:proofErr w:type="spellStart"/>
+            <w:r>
+              <w:rPr>
+                <w:rFonts w:ascii="Verdana" w:hAnsi="Verdana" w:cs="Verdana"/>
+              </w:rPr>
+              <w:t>jr</w:t>
+            </w:r>
+            <w:proofErr w:type="spellEnd"/>
+            <w:r>
+              <w:rPr>
+                <w:rFonts w:ascii="Verdana" w:hAnsi="Verdana" w:cs="Verdana"/>
+              </w:rPr>
+              <w:t xml:space="preserve"> </w:t>
+            </w:r>
+          </w:p>
+        </w:tc>
+        <w:tc>
+          <w:tcPr>
+            <w:tcW w:w="3382" w:type="dxa"/>
+            <w:tcBorders>
+              <w:top w:val="single" w:sz="4" w:space="0" w:color="000000"/>
+              <w:left w:val="single" w:sz="4" w:space="0" w:color="000000"/>
+              <w:bottom w:val="single" w:sz="4" w:space="0" w:color="000000"/>
+            </w:tcBorders>
+            <w:shd w:val="clear" w:color="auto" w:fill="auto"/>
+            <w:vAlign w:val="center"/>
+          </w:tcPr>
+          <w:p>
+            <w:pPr>
+              <w:rPr>
+                <w:rFonts w:ascii="Verdana" w:hAnsi="Verdana" w:cs="Verdana"/>
+              </w:rPr>
+            </w:pPr>
+            <w:r>
+              <w:rPr>
+                <w:rFonts w:ascii="Verdana" w:hAnsi="Verdana" w:cs="Verdana"/>
+              </w:rPr>
+              <w:t xml:space="preserve">false </w:t>
+            </w:r>
+          </w:p>
+        </w:tc>
+        <w:tc>
+          <w:tcPr>
+            <w:tcW w:w="4981" w:type="dxa"/>
+            <w:tcBorders>
+              <w:top w:val="single" w:sz="4" w:space="0" w:color="000000"/>
+              <w:left w:val="single" w:sz="4" w:space="0" w:color="000000"/>
+              <w:bottom w:val="single" w:sz="4" w:space="0" w:color="000000"/>
+              <w:right w:val="single" w:sz="4" w:space="0" w:color="000000"/>
+            </w:tcBorders>
+            <w:shd w:val="clear" w:color="auto" w:fill="auto"/>
+            <w:vAlign w:val="center"/>
+          </w:tcPr>
+          <w:p>
+            <w:pPr>
+              <w:rPr>
+                <w:rFonts w:ascii="Verdana" w:hAnsi="Verdana" w:cs="Verdana"/>
+              </w:rPr>
+            </w:pPr>
+            <w:r>
+              <w:rPr>
+                <w:rFonts w:ascii="Verdana" w:hAnsi="Verdana" w:cs="Verdana"/>
+              </w:rPr>
+              <w:t xml:space="preserve">Force compatibility with WMQ 5.3 older than CSD 6. Forces use of </w:t>
+            </w:r>
+            <w:proofErr w:type="spellStart"/>
+            <w:r>
+              <w:rPr>
+                <w:rFonts w:ascii="Verdana" w:hAnsi="Verdana" w:cs="Verdana"/>
+              </w:rPr>
+              <w:t>QueueSubscriptionStore</w:t>
+            </w:r>
+            <w:proofErr w:type="spellEnd"/>
+            <w:r>
+              <w:rPr>
+                <w:rFonts w:ascii="Verdana" w:hAnsi="Verdana" w:cs="Verdana"/>
+              </w:rPr>
+              <w:t xml:space="preserve">. </w:t>
+            </w:r>
+          </w:p>
+        </w:tc>
+      </w:tr>
+      <w:tr>
+        <w:tc>
+          <w:tcPr>
+            <w:tcW w:w="774" w:type="dxa"/>
+            <w:tcBorders>
+              <w:top w:val="single" w:sz="4" w:space="0" w:color="000000"/>
+              <w:left w:val="single" w:sz="4" w:space="0" w:color="000000"/>
+              <w:bottom w:val="single" w:sz="4" w:space="0" w:color="000000"/>
+            </w:tcBorders>
+            <w:shd w:val="clear" w:color="auto" w:fill="auto"/>
+            <w:vAlign w:val="center"/>
+          </w:tcPr>
+          <w:p>
+            <w:pPr>
+              <w:rPr>
+                <w:rFonts w:ascii="Verdana" w:hAnsi="Verdana" w:cs="Verdana"/>
+              </w:rPr>
+            </w:pPr>
+            <w:proofErr w:type="spellStart"/>
+            <w:r>
+              <w:rPr>
+                <w:rFonts w:ascii="Verdana" w:hAnsi="Verdana" w:cs="Verdana"/>
+              </w:rPr>
+              <w:t>jvh</w:t>
+            </w:r>
+            <w:proofErr w:type="spellEnd"/>
+            <w:r>
+              <w:rPr>
+                <w:rFonts w:ascii="Verdana" w:hAnsi="Verdana" w:cs="Verdana"/>
+              </w:rPr>
+              <w:t xml:space="preserve"> </w:t>
+            </w:r>
+          </w:p>
+        </w:tc>
+        <w:tc>
+          <w:tcPr>
+            <w:tcW w:w="3382" w:type="dxa"/>
+            <w:tcBorders>
+              <w:top w:val="single" w:sz="4" w:space="0" w:color="000000"/>
+              <w:left w:val="single" w:sz="4" w:space="0" w:color="000000"/>
+              <w:bottom w:val="single" w:sz="4" w:space="0" w:color="000000"/>
+            </w:tcBorders>
+            <w:shd w:val="clear" w:color="auto" w:fill="auto"/>
+            <w:vAlign w:val="center"/>
+          </w:tcPr>
+          <w:p>
+            <w:pPr>
+              <w:rPr>
+                <w:rFonts w:ascii="Verdana" w:hAnsi="Verdana" w:cs="Verdana"/>
+              </w:rPr>
+            </w:pPr>
+            <w:r>
+              <w:rPr>
+                <w:rFonts w:ascii="Verdana" w:hAnsi="Verdana" w:cs="Verdana"/>
+              </w:rPr>
+              <w:t>false</w:t>
+            </w:r>
+            <w:r>
+              <w:rPr>
+                <w:rFonts w:ascii="Verdana" w:hAnsi="Verdana" w:cs="Verdana"/>
+              </w:rPr>
+              <w:t xml:space="preserve"> </w:t>
+            </w:r>
+          </w:p>
+        </w:tc>
+        <w:tc>
+          <w:tcPr>
+            <w:tcW w:w="4981" w:type="dxa"/>
+            <w:tcBorders>
+              <w:top w:val="single" w:sz="4" w:space="0" w:color="000000"/>
+              <w:left w:val="single" w:sz="4" w:space="0" w:color="000000"/>
+              <w:bottom w:val="single" w:sz="4" w:space="0" w:color="000000"/>
+              <w:right w:val="single" w:sz="4" w:space="0" w:color="000000"/>
+            </w:tcBorders>
+            <w:shd w:val="clear" w:color="auto" w:fill="auto"/>
+            <w:vAlign w:val="center"/>
+          </w:tcPr>
+          <w:p>
+            <w:pPr>
+              <w:rPr>
+                <w:rFonts w:ascii="Verdana" w:hAnsi="Verdana" w:cs="Verdana"/>
+              </w:rPr>
+            </w:pPr>
+            <w:r>
+              <w:rPr>
+                <w:rFonts w:ascii="Verdana" w:hAnsi="Verdana" w:cs="Verdana"/>
+              </w:rPr>
+              <w:t>Verify SSL</w:t>
+            </w:r>
+            <w:r>
+              <w:rPr>
+                <w:rFonts w:ascii="Verdana" w:hAnsi="Verdana" w:cs="Verdana"/>
+              </w:rPr>
+              <w:t>/TLS</w:t>
+            </w:r>
+            <w:r>
+              <w:rPr>
+                <w:rFonts w:ascii="Verdana" w:hAnsi="Verdana" w:cs="Verdana"/>
+              </w:rPr>
+              <w:t xml:space="preserve"> host. </w:t>
+            </w:r>
+            <w:r>
+              <w:rPr>
+                <w:rFonts w:ascii="Verdana" w:hAnsi="Verdana" w:cs="Verdana"/>
+              </w:rPr>
+              <w:t xml:space="preserve">This sets the </w:t>
+            </w:r>
+            <w:proofErr w:type="spellStart"/>
+            <w:r>
+              <w:rPr>
+                <w:rFonts w:ascii="Verdana" w:hAnsi="Verdana" w:cs="Verdana"/>
+              </w:rPr>
+              <w:t>transport.verifyHost</w:t>
+            </w:r>
+            <w:proofErr w:type="spellEnd"/>
+            <w:r>
+              <w:rPr>
+                <w:rFonts w:ascii="Verdana" w:hAnsi="Verdana" w:cs="Verdana"/>
+              </w:rPr>
+              <w:t xml:space="preserve"> amqp property. If set to true </w:t>
+            </w:r>
+            <w:proofErr w:type="gramStart"/>
+            <w:r>
+              <w:rPr>
+                <w:rFonts w:ascii="Verdana" w:hAnsi="Verdana" w:cs="Verdana"/>
+              </w:rPr>
+              <w:t>a</w:t>
+            </w:r>
+            <w:proofErr w:type="gramEnd"/>
+            <w:r>
+              <w:rPr>
+                <w:rFonts w:ascii="Verdana" w:hAnsi="Verdana" w:cs="Verdana"/>
+              </w:rPr>
+              <w:t xml:space="preserve"> </w:t>
+            </w:r>
+            <w:r>
+              <w:rPr>
+                <w:rFonts w:ascii="Verdana" w:hAnsi="Verdana" w:cs="Verdana"/>
+              </w:rPr>
+              <w:t>SSL/</w:t>
+            </w:r>
+            <w:r>
+              <w:rPr>
+                <w:rFonts w:ascii="Verdana" w:hAnsi="Verdana" w:cs="Verdana"/>
+              </w:rPr>
+              <w:t xml:space="preserve">TLS connection must use a certificate whose name matches that set by </w:t>
+            </w:r>
+            <w:proofErr w:type="spellStart"/>
+            <w:r>
+              <w:rPr>
+                <w:rFonts w:ascii="Verdana" w:hAnsi="Verdana" w:cs="Verdana"/>
+              </w:rPr>
+              <w:t>jh</w:t>
+            </w:r>
+            <w:proofErr w:type="spellEnd"/>
+            <w:r>
+              <w:rPr>
+                <w:rFonts w:ascii="Verdana" w:hAnsi="Verdana" w:cs="Verdana"/>
+              </w:rPr>
+              <w:t xml:space="preserve"> above.</w:t>
+            </w:r>
+          </w:p>
+        </w:tc>
+      </w:tr>
+      <w:tr>
+        <w:tc>
+          <w:tcPr>
+            <w:tcW w:w="774" w:type="dxa"/>
+            <w:tcBorders>
+              <w:top w:val="single" w:sz="4" w:space="0" w:color="000000"/>
+              <w:left w:val="single" w:sz="4" w:space="0" w:color="000000"/>
+              <w:bottom w:val="single" w:sz="4" w:space="0" w:color="000000"/>
+            </w:tcBorders>
+            <w:shd w:val="clear" w:color="auto" w:fill="auto"/>
+            <w:vAlign w:val="center"/>
+          </w:tcPr>
+          <w:p>
+            <w:pPr>
+              <w:rPr>
+                <w:rFonts w:ascii="Verdana" w:hAnsi="Verdana" w:cs="Verdana"/>
+              </w:rPr>
+            </w:pPr>
+            <w:proofErr w:type="spellStart"/>
+            <w:r>
+              <w:rPr>
+                <w:rFonts w:ascii="Verdana" w:hAnsi="Verdana" w:cs="Verdana"/>
+              </w:rPr>
+              <w:t>qptct</w:t>
+            </w:r>
+            <w:proofErr w:type="spellEnd"/>
+            <w:r>
+              <w:rPr>
+                <w:rFonts w:ascii="Verdana" w:hAnsi="Verdana" w:cs="Verdana"/>
+              </w:rPr>
+              <w:t xml:space="preserve"> </w:t>
+            </w:r>
+          </w:p>
+        </w:tc>
+        <w:tc>
+          <w:tcPr>
+            <w:tcW w:w="3382" w:type="dxa"/>
+            <w:tcBorders>
+              <w:top w:val="single" w:sz="4" w:space="0" w:color="000000"/>
+              <w:left w:val="single" w:sz="4" w:space="0" w:color="000000"/>
+              <w:bottom w:val="single" w:sz="4" w:space="0" w:color="000000"/>
+            </w:tcBorders>
+            <w:shd w:val="clear" w:color="auto" w:fill="auto"/>
+            <w:vAlign w:val="center"/>
+          </w:tcPr>
+          <w:p>
+            <w:pPr>
+              <w:rPr>
+                <w:rFonts w:ascii="Verdana" w:hAnsi="Verdana" w:cs="Verdana"/>
+              </w:rPr>
+            </w:pPr>
+            <w:r>
+              <w:rPr>
+                <w:rFonts w:ascii="Verdana" w:hAnsi="Verdana" w:cs="Verdana"/>
+              </w:rPr>
+              <w:t>30000</w:t>
+            </w:r>
+          </w:p>
+        </w:tc>
+        <w:tc>
+          <w:tcPr>
+            <w:tcW w:w="4981" w:type="dxa"/>
+            <w:tcBorders>
+              <w:top w:val="single" w:sz="4" w:space="0" w:color="000000"/>
+              <w:left w:val="single" w:sz="4" w:space="0" w:color="000000"/>
+              <w:bottom w:val="single" w:sz="4" w:space="0" w:color="000000"/>
+              <w:right w:val="single" w:sz="4" w:space="0" w:color="000000"/>
+            </w:tcBorders>
+            <w:shd w:val="clear" w:color="auto" w:fill="auto"/>
+            <w:vAlign w:val="center"/>
+          </w:tcPr>
+          <w:p>
+            <w:pPr>
+              <w:rPr>
+                <w:rFonts w:ascii="Verdana" w:hAnsi="Verdana" w:cs="Verdana"/>
+              </w:rPr>
+            </w:pPr>
+            <w:r>
+              <w:rPr>
+                <w:rFonts w:ascii="Verdana" w:hAnsi="Verdana" w:cs="Verdana"/>
+              </w:rPr>
+              <w:t>Qpid TCP Connection timeout (milliseconds)</w:t>
+            </w:r>
+          </w:p>
+        </w:tc>
+      </w:tr>
+      <w:tr>
+        <w:tc>
+          <w:tcPr>
+            <w:tcW w:w="774" w:type="dxa"/>
+            <w:tcBorders>
+              <w:top w:val="single" w:sz="4" w:space="0" w:color="000000"/>
+              <w:left w:val="single" w:sz="4" w:space="0" w:color="000000"/>
+              <w:bottom w:val="single" w:sz="4" w:space="0" w:color="000000"/>
+            </w:tcBorders>
+            <w:shd w:val="clear" w:color="auto" w:fill="auto"/>
+            <w:vAlign w:val="center"/>
+          </w:tcPr>
+          <w:p>
+            <w:pPr>
+              <w:rPr>
+                <w:rFonts w:ascii="Verdana" w:hAnsi="Verdana" w:cs="Verdana"/>
+              </w:rPr>
+            </w:pPr>
+            <w:proofErr w:type="spellStart"/>
+            <w:r>
+              <w:rPr>
+                <w:rFonts w:ascii="Verdana" w:hAnsi="Verdana" w:cs="Verdana"/>
+              </w:rPr>
+              <w:t>qpjct</w:t>
+            </w:r>
+            <w:proofErr w:type="spellEnd"/>
+            <w:r>
+              <w:rPr>
+                <w:rFonts w:ascii="Verdana" w:hAnsi="Verdana" w:cs="Verdana"/>
+              </w:rPr>
+              <w:t xml:space="preserve"> </w:t>
+            </w:r>
+          </w:p>
+        </w:tc>
+        <w:tc>
+          <w:tcPr>
+            <w:tcW w:w="3382" w:type="dxa"/>
+            <w:tcBorders>
+              <w:top w:val="single" w:sz="4" w:space="0" w:color="000000"/>
+              <w:left w:val="single" w:sz="4" w:space="0" w:color="000000"/>
+              <w:bottom w:val="single" w:sz="4" w:space="0" w:color="000000"/>
+            </w:tcBorders>
+            <w:shd w:val="clear" w:color="auto" w:fill="auto"/>
+            <w:vAlign w:val="center"/>
+          </w:tcPr>
+          <w:p>
+            <w:pPr>
+              <w:rPr>
+                <w:rFonts w:ascii="Verdana" w:hAnsi="Verdana" w:cs="Verdana"/>
+              </w:rPr>
+            </w:pPr>
+            <w:r>
+              <w:rPr>
+                <w:rFonts w:ascii="Verdana" w:hAnsi="Verdana" w:cs="Verdana"/>
+              </w:rPr>
+              <w:t>0</w:t>
+            </w:r>
+          </w:p>
+        </w:tc>
+        <w:tc>
+          <w:tcPr>
+            <w:tcW w:w="4981" w:type="dxa"/>
+            <w:tcBorders>
+              <w:top w:val="single" w:sz="4" w:space="0" w:color="000000"/>
+              <w:left w:val="single" w:sz="4" w:space="0" w:color="000000"/>
+              <w:bottom w:val="single" w:sz="4" w:space="0" w:color="000000"/>
+              <w:right w:val="single" w:sz="4" w:space="0" w:color="000000"/>
+            </w:tcBorders>
+            <w:shd w:val="clear" w:color="auto" w:fill="auto"/>
+            <w:vAlign w:val="center"/>
+          </w:tcPr>
+          <w:p>
+            <w:pPr>
+              <w:rPr>
+                <w:rFonts w:ascii="Verdana" w:hAnsi="Verdana" w:cs="Verdana"/>
+              </w:rPr>
+            </w:pPr>
+            <w:r>
+              <w:rPr>
+                <w:rFonts w:ascii="Verdana" w:hAnsi="Verdana" w:cs="Verdana"/>
+              </w:rPr>
+              <w:t>Qpid JMS Connect timeout (milliseconds). A value of 0 leaves the timeout to the QPID default (15 seconds).</w:t>
+            </w:r>
+          </w:p>
+        </w:tc>
+      </w:tr>
+      <w:tr>
+        <w:tc>
+          <w:tcPr>
+            <w:tcW w:w="774" w:type="dxa"/>
+            <w:tcBorders>
+              <w:top w:val="single" w:sz="4" w:space="0" w:color="000000"/>
+              <w:left w:val="single" w:sz="4" w:space="0" w:color="000000"/>
+              <w:bottom w:val="single" w:sz="4" w:space="0" w:color="000000"/>
+            </w:tcBorders>
+            <w:shd w:val="clear" w:color="auto" w:fill="auto"/>
+            <w:vAlign w:val="center"/>
+          </w:tcPr>
+          <w:p>
+            <w:pPr>
+              <w:rPr>
+                <w:rFonts w:ascii="Verdana" w:hAnsi="Verdana" w:cs="Verdana"/>
+              </w:rPr>
+            </w:pPr>
+            <w:proofErr w:type="spellStart"/>
+            <w:r>
+              <w:rPr>
+                <w:rFonts w:ascii="Verdana" w:hAnsi="Verdana" w:cs="Verdana"/>
+              </w:rPr>
+              <w:lastRenderedPageBreak/>
+              <w:t>qpdt</w:t>
+            </w:r>
+            <w:proofErr w:type="spellEnd"/>
+            <w:r>
+              <w:rPr>
+                <w:rFonts w:ascii="Verdana" w:hAnsi="Verdana" w:cs="Verdana"/>
+              </w:rPr>
+              <w:t xml:space="preserve"> </w:t>
+            </w:r>
+          </w:p>
+        </w:tc>
+        <w:tc>
+          <w:tcPr>
+            <w:tcW w:w="3382" w:type="dxa"/>
+            <w:tcBorders>
+              <w:top w:val="single" w:sz="4" w:space="0" w:color="000000"/>
+              <w:left w:val="single" w:sz="4" w:space="0" w:color="000000"/>
+              <w:bottom w:val="single" w:sz="4" w:space="0" w:color="000000"/>
+            </w:tcBorders>
+            <w:shd w:val="clear" w:color="auto" w:fill="auto"/>
+            <w:vAlign w:val="center"/>
+          </w:tcPr>
+          <w:p>
+            <w:pPr>
+              <w:rPr>
+                <w:rFonts w:ascii="Verdana" w:hAnsi="Verdana" w:cs="Verdana"/>
+              </w:rPr>
+            </w:pPr>
+            <w:r>
+              <w:rPr>
+                <w:rFonts w:ascii="Verdana" w:hAnsi="Verdana" w:cs="Verdana"/>
+              </w:rPr>
+              <w:t>0</w:t>
+            </w:r>
+          </w:p>
+        </w:tc>
+        <w:tc>
+          <w:tcPr>
+            <w:tcW w:w="4981" w:type="dxa"/>
+            <w:tcBorders>
+              <w:top w:val="single" w:sz="4" w:space="0" w:color="000000"/>
+              <w:left w:val="single" w:sz="4" w:space="0" w:color="000000"/>
+              <w:bottom w:val="single" w:sz="4" w:space="0" w:color="000000"/>
+              <w:right w:val="single" w:sz="4" w:space="0" w:color="000000"/>
+            </w:tcBorders>
+            <w:shd w:val="clear" w:color="auto" w:fill="auto"/>
+            <w:vAlign w:val="center"/>
+          </w:tcPr>
+          <w:p>
+            <w:pPr>
+              <w:rPr>
+                <w:rFonts w:ascii="Verdana" w:hAnsi="Verdana" w:cs="Verdana"/>
+              </w:rPr>
+            </w:pPr>
+            <w:r>
+              <w:rPr>
+                <w:rFonts w:ascii="Verdana" w:hAnsi="Verdana" w:cs="Verdana"/>
+              </w:rPr>
+              <w:t>Qpid AMQP Drain timeout (millisecond</w:t>
+            </w:r>
+            <w:r>
+              <w:rPr>
+                <w:rFonts w:ascii="Verdana" w:hAnsi="Verdana" w:cs="Verdana"/>
+              </w:rPr>
+              <w:t>s</w:t>
+            </w:r>
+            <w:r>
+              <w:rPr>
+                <w:rFonts w:ascii="Verdana" w:hAnsi="Verdana" w:cs="Verdana"/>
+              </w:rPr>
+              <w:t>). A value of 0 leaves the timeout to the Q</w:t>
+            </w:r>
+            <w:r>
+              <w:rPr>
+                <w:rFonts w:ascii="Verdana" w:hAnsi="Verdana" w:cs="Verdana"/>
+              </w:rPr>
+              <w:t>pid</w:t>
+            </w:r>
+            <w:r>
+              <w:rPr>
+                <w:rFonts w:ascii="Verdana" w:hAnsi="Verdana" w:cs="Verdana"/>
+              </w:rPr>
+              <w:t xml:space="preserve"> default (60000).</w:t>
+            </w:r>
+          </w:p>
+        </w:tc>
+      </w:tr>
+      <w:tr>
+        <w:tc>
+          <w:tcPr>
+            <w:tcW w:w="774" w:type="dxa"/>
+            <w:tcBorders>
+              <w:top w:val="single" w:sz="4" w:space="0" w:color="000000"/>
+              <w:left w:val="single" w:sz="4" w:space="0" w:color="000000"/>
+              <w:bottom w:val="single" w:sz="4" w:space="0" w:color="000000"/>
+            </w:tcBorders>
+            <w:shd w:val="clear" w:color="auto" w:fill="auto"/>
+            <w:vAlign w:val="center"/>
+          </w:tcPr>
+          <w:p>
+            <w:pPr>
+              <w:rPr>
+                <w:rFonts w:ascii="Verdana" w:hAnsi="Verdana" w:cs="Verdana"/>
+              </w:rPr>
+            </w:pPr>
+            <w:proofErr w:type="spellStart"/>
+            <w:r>
+              <w:rPr>
+                <w:rFonts w:ascii="Verdana" w:hAnsi="Verdana" w:cs="Verdana"/>
+              </w:rPr>
+              <w:t>qpit</w:t>
+            </w:r>
+            <w:proofErr w:type="spellEnd"/>
+          </w:p>
+        </w:tc>
+        <w:tc>
+          <w:tcPr>
+            <w:tcW w:w="3382" w:type="dxa"/>
+            <w:tcBorders>
+              <w:top w:val="single" w:sz="4" w:space="0" w:color="000000"/>
+              <w:left w:val="single" w:sz="4" w:space="0" w:color="000000"/>
+              <w:bottom w:val="single" w:sz="4" w:space="0" w:color="000000"/>
+            </w:tcBorders>
+            <w:shd w:val="clear" w:color="auto" w:fill="auto"/>
+            <w:vAlign w:val="center"/>
+          </w:tcPr>
+          <w:p>
+            <w:pPr>
+              <w:rPr>
+                <w:rFonts w:ascii="Verdana" w:hAnsi="Verdana" w:cs="Verdana"/>
+              </w:rPr>
+            </w:pPr>
+            <w:r>
+              <w:rPr>
+                <w:rFonts w:ascii="Verdana" w:hAnsi="Verdana" w:cs="Verdana"/>
+              </w:rPr>
+              <w:t>0</w:t>
+            </w:r>
+          </w:p>
+        </w:tc>
+        <w:tc>
+          <w:tcPr>
+            <w:tcW w:w="4981" w:type="dxa"/>
+            <w:tcBorders>
+              <w:top w:val="single" w:sz="4" w:space="0" w:color="000000"/>
+              <w:left w:val="single" w:sz="4" w:space="0" w:color="000000"/>
+              <w:bottom w:val="single" w:sz="4" w:space="0" w:color="000000"/>
+              <w:right w:val="single" w:sz="4" w:space="0" w:color="000000"/>
+            </w:tcBorders>
+            <w:shd w:val="clear" w:color="auto" w:fill="auto"/>
+            <w:vAlign w:val="center"/>
+          </w:tcPr>
+          <w:p>
+            <w:pPr>
+              <w:rPr>
+                <w:rFonts w:ascii="Verdana" w:hAnsi="Verdana" w:cs="Verdana"/>
+              </w:rPr>
+            </w:pPr>
+            <w:r>
+              <w:rPr>
+                <w:rFonts w:ascii="Verdana" w:hAnsi="Verdana" w:cs="Verdana"/>
+              </w:rPr>
+              <w:t>Qpid AMQP Idle timeout (milliseconds). A value of 0 or -1 results in no timeout.</w:t>
+            </w:r>
+          </w:p>
+        </w:tc>
+      </w:tr>
+      <w:tr>
+        <w:tc>
+          <w:tcPr>
+            <w:tcW w:w="774" w:type="dxa"/>
+            <w:tcBorders>
+              <w:top w:val="single" w:sz="4" w:space="0" w:color="000000"/>
+              <w:left w:val="single" w:sz="4" w:space="0" w:color="000000"/>
+              <w:bottom w:val="single" w:sz="4" w:space="0" w:color="000000"/>
+            </w:tcBorders>
+            <w:shd w:val="clear" w:color="auto" w:fill="auto"/>
+            <w:vAlign w:val="center"/>
+          </w:tcPr>
+          <w:p>
+            <w:pPr>
+              <w:rPr>
+                <w:rFonts w:ascii="Verdana" w:hAnsi="Verdana" w:cs="Verdana"/>
+              </w:rPr>
+            </w:pPr>
+            <w:proofErr w:type="spellStart"/>
+            <w:r>
+              <w:rPr>
+                <w:rFonts w:ascii="Verdana" w:hAnsi="Verdana" w:cs="Verdana"/>
+              </w:rPr>
+              <w:t>qpsy</w:t>
+            </w:r>
+            <w:proofErr w:type="spellEnd"/>
+          </w:p>
+        </w:tc>
+        <w:tc>
+          <w:tcPr>
+            <w:tcW w:w="3382" w:type="dxa"/>
+            <w:tcBorders>
+              <w:top w:val="single" w:sz="4" w:space="0" w:color="000000"/>
+              <w:left w:val="single" w:sz="4" w:space="0" w:color="000000"/>
+              <w:bottom w:val="single" w:sz="4" w:space="0" w:color="000000"/>
+            </w:tcBorders>
+            <w:shd w:val="clear" w:color="auto" w:fill="auto"/>
+            <w:vAlign w:val="center"/>
+          </w:tcPr>
+          <w:p>
+            <w:pPr>
+              <w:rPr>
+                <w:rFonts w:ascii="Verdana" w:hAnsi="Verdana" w:cs="Verdana"/>
+              </w:rPr>
+            </w:pPr>
+            <w:r>
+              <w:rPr>
+                <w:rFonts w:ascii="Verdana" w:hAnsi="Verdana" w:cs="Verdana"/>
+              </w:rPr>
+              <w:t>false</w:t>
+            </w:r>
+          </w:p>
+        </w:tc>
+        <w:tc>
+          <w:tcPr>
+            <w:tcW w:w="4981" w:type="dxa"/>
+            <w:tcBorders>
+              <w:top w:val="single" w:sz="4" w:space="0" w:color="000000"/>
+              <w:left w:val="single" w:sz="4" w:space="0" w:color="000000"/>
+              <w:bottom w:val="single" w:sz="4" w:space="0" w:color="000000"/>
+              <w:right w:val="single" w:sz="4" w:space="0" w:color="000000"/>
+            </w:tcBorders>
+            <w:shd w:val="clear" w:color="auto" w:fill="auto"/>
+            <w:vAlign w:val="center"/>
+          </w:tcPr>
+          <w:p>
+            <w:pPr>
+              <w:rPr>
+                <w:rFonts w:ascii="Verdana" w:hAnsi="Verdana" w:cs="Verdana"/>
+              </w:rPr>
+            </w:pPr>
+            <w:r>
+              <w:rPr>
+                <w:rFonts w:ascii="Verdana" w:hAnsi="Verdana" w:cs="Verdana"/>
+              </w:rPr>
+              <w:t xml:space="preserve">QPID JMS </w:t>
+            </w:r>
+            <w:proofErr w:type="spellStart"/>
+            <w:r>
+              <w:rPr>
+                <w:rFonts w:ascii="Verdana" w:hAnsi="Verdana" w:cs="Verdana"/>
+              </w:rPr>
+              <w:t>forceSyncSend</w:t>
+            </w:r>
+            <w:proofErr w:type="spellEnd"/>
+          </w:p>
+        </w:tc>
+      </w:tr>
+    </w:tbl>
+    <w:p>
+      <w:pPr>
+        <w:pStyle w:val="BodyText"/>
+      </w:pPr>
+    </w:p>
+    <w:p>
+      <w:pPr>
+        <w:pStyle w:val="BodyText"/>
+      </w:pPr>
+      <w:r>
+        <w:rPr>
+          <w:rFonts w:ascii="Verdana" w:hAnsi="Verdana"/>
+        </w:rPr>
+        <w:t>* If you want to us</w:t>
+      </w:r>
+      <w:r>
+        <w:rPr>
+          <w:rFonts w:ascii="Verdana" w:hAnsi="Verdana"/>
+        </w:rPr>
+        <w:t>e SSL with Qpid JMS, you must specify a java keystore to use, where PerfHarness can find the server certificate of the queue manager. E.g.:</w:t>
+      </w:r>
+      <w:r>
+        <w:t xml:space="preserve"> </w:t>
+      </w:r>
+    </w:p>
+    <w:p>
+      <w:pPr>
+        <w:pStyle w:val="BodyText"/>
+        <w:rPr>
+          <w:rFonts w:ascii="Courier New" w:hAnsi="Courier New" w:cs="Courier New"/>
+        </w:rPr>
+      </w:pPr>
+      <w:r>
+        <w:rPr>
+          <w:rFonts w:ascii="Courier New" w:hAnsi="Courier New" w:cs="Courier New"/>
+        </w:rPr>
+        <w:t>java -Xms768M -Xmx768M -Xmn600M -</w:t>
+      </w:r>
+      <w:proofErr w:type="spellStart"/>
+      <w:r>
+        <w:rPr>
+          <w:rFonts w:ascii="Courier New" w:hAnsi="Courier New" w:cs="Courier New"/>
+        </w:rPr>
+        <w:t>Djavax.net.ssl.trustStorePassword</w:t>
+      </w:r>
+      <w:proofErr w:type="spellEnd"/>
+      <w:r>
+        <w:rPr>
+          <w:rFonts w:ascii="Courier New" w:hAnsi="Courier New" w:cs="Courier New"/>
+        </w:rPr>
+        <w:t>=</w:t>
+      </w:r>
+      <w:r>
+        <w:rPr>
+          <w:rFonts w:ascii="Courier New" w:hAnsi="Courier New" w:cs="Courier New"/>
+        </w:rPr>
+        <w:t>&lt;</w:t>
+      </w:r>
+      <w:proofErr w:type="spellStart"/>
+      <w:r>
+        <w:rPr>
+          <w:rFonts w:ascii="Courier New" w:hAnsi="Courier New" w:cs="Courier New"/>
+        </w:rPr>
+        <w:t>pwd</w:t>
+      </w:r>
+      <w:proofErr w:type="spellEnd"/>
+      <w:r>
+        <w:rPr>
+          <w:rFonts w:ascii="Courier New" w:hAnsi="Courier New" w:cs="Courier New"/>
+        </w:rPr>
+        <w:t>&gt;</w:t>
+      </w:r>
+      <w:r>
+        <w:rPr>
+          <w:rFonts w:ascii="Courier New" w:hAnsi="Courier New" w:cs="Courier New"/>
+        </w:rPr>
+        <w:t xml:space="preserve"> -</w:t>
+      </w:r>
+      <w:proofErr w:type="spellStart"/>
+      <w:r>
+        <w:rPr>
+          <w:rFonts w:ascii="Courier New" w:hAnsi="Courier New" w:cs="Courier New"/>
+        </w:rPr>
+        <w:t>Djavax.net.ssl.trustStore</w:t>
+      </w:r>
+      <w:proofErr w:type="spellEnd"/>
+      <w:r>
+        <w:rPr>
+          <w:rFonts w:ascii="Courier New" w:hAnsi="Courier New" w:cs="Courier New"/>
+        </w:rPr>
+        <w:t>=/</w:t>
+      </w:r>
+      <w:proofErr w:type="spellStart"/>
+      <w:r>
+        <w:rPr>
+          <w:rFonts w:ascii="Courier New" w:hAnsi="Courier New" w:cs="Courier New"/>
+        </w:rPr>
+        <w:t>mykeystoredir</w:t>
+      </w:r>
+      <w:proofErr w:type="spellEnd"/>
+      <w:r>
+        <w:rPr>
+          <w:rFonts w:ascii="Courier New" w:hAnsi="Courier New" w:cs="Courier New"/>
+        </w:rPr>
+        <w:t>/</w:t>
+      </w:r>
+      <w:proofErr w:type="spellStart"/>
+      <w:r>
+        <w:rPr>
+          <w:rFonts w:ascii="Courier New" w:hAnsi="Courier New" w:cs="Courier New"/>
+        </w:rPr>
+        <w:t>jms.jks</w:t>
+      </w:r>
+      <w:proofErr w:type="spellEnd"/>
+      <w:r>
+        <w:rPr>
+          <w:rFonts w:ascii="Courier New" w:hAnsi="Courier New" w:cs="Courier New"/>
+        </w:rPr>
+        <w:t xml:space="preserve"> </w:t>
+      </w:r>
+      <w:proofErr w:type="spellStart"/>
+      <w:r>
+        <w:rPr>
+          <w:rFonts w:ascii="Courier New" w:hAnsi="Courier New" w:cs="Courier New"/>
+        </w:rPr>
+        <w:t>JMSPerfHarness</w:t>
+      </w:r>
+      <w:proofErr w:type="spellEnd"/>
+      <w:r>
+        <w:rPr>
+          <w:rFonts w:ascii="Courier New" w:hAnsi="Courier New" w:cs="Courier New"/>
+        </w:rPr>
+        <w:t xml:space="preserve"> </w:t>
+      </w:r>
+      <w:proofErr w:type="gramStart"/>
+      <w:r>
+        <w:rPr>
+          <w:rFonts w:ascii="Courier New" w:hAnsi="Courier New" w:cs="Courier New"/>
+        </w:rPr>
+        <w:t>…..</w:t>
+      </w:r>
+      <w:proofErr w:type="gramEnd"/>
+    </w:p>
+    <w:p>
+      <w:pPr>
+        <w:pStyle w:val="BodyText"/>
+        <w:rPr>
+          <w:b/>
+          <w:bCs/>
+        </w:rPr>
+      </w:pPr>
+      <w:r>
+        <w:rPr>
+          <w:b/>
+          <w:bCs/>
+        </w:rPr>
+        <w:t xml:space="preserve"> </w:t>
+      </w:r>
+    </w:p>
+    <w:p>
+      <w:pPr>
+        <w:pStyle w:val="Heading4"/>
+      </w:pPr>
+    </w:p>
     <w:p>
       <w:pPr>
         <w:pStyle w:val="Heading4"/>
@@ -21630,52 +25586,42 @@
                 <w:bCs/>
               </w:rPr>
             </w:pPr>
-            <w:proofErr w:type="spellStart"/>
             <w:r>
               <w:rPr>
                 <w:rFonts w:ascii="Verdana" w:hAnsi="Verdana" w:cs="Verdana"/>
                 <w:b/>
                 <w:bCs/>
               </w:rPr>
-              <w:t>Arg</w:t>
-            </w:r>
-            <w:proofErr w:type="spellEnd"/>
+              <w:t xml:space="preserve">Arg </w:t>
+            </w:r>
+          </w:p>
+        </w:tc>
+        <w:tc>
+          <w:tcPr>
+            <w:tcW w:w="8568" w:type="dxa"/>
+            <w:tcBorders>
+              <w:top w:val="single" w:sz="4" w:space="0" w:color="000000"/>
+              <w:left w:val="single" w:sz="4" w:space="0" w:color="000000"/>
+              <w:bottom w:val="single" w:sz="4" w:space="0" w:color="000000"/>
+              <w:right w:val="single" w:sz="4" w:space="0" w:color="000000"/>
+            </w:tcBorders>
+            <w:shd w:val="clear" w:color="auto" w:fill="auto"/>
+            <w:vAlign w:val="center"/>
+          </w:tcPr>
+          <w:p>
+            <w:pPr>
+              <w:ind w:right="-708"/>
+              <w:jc w:val="center"/>
+              <w:rPr>
+                <w:rFonts w:ascii="Verdana" w:hAnsi="Verdana" w:cs="Verdana"/>
+              </w:rPr>
+            </w:pPr>
             <w:r>
               <w:rPr>
                 <w:rFonts w:ascii="Verdana" w:hAnsi="Verdana" w:cs="Verdana"/>
                 <w:b/>
                 <w:bCs/>
               </w:rPr>
-              <w:t xml:space="preserve"> </w:t>
-            </w:r>
-          </w:p>
-        </w:tc>
-        <w:tc>
-          <w:tcPr>
-            <w:tcW w:w="8568" w:type="dxa"/>
-            <w:tcBorders>
-              <w:top w:val="single" w:sz="4" w:space="0" w:color="000000"/>
-              <w:left w:val="single" w:sz="4" w:space="0" w:color="000000"/>
-              <w:bottom w:val="single" w:sz="4" w:space="0" w:color="000000"/>
-              <w:right w:val="single" w:sz="4" w:space="0" w:color="000000"/>
-            </w:tcBorders>
-            <w:shd w:val="clear" w:color="auto" w:fill="auto"/>
-            <w:vAlign w:val="center"/>
-          </w:tcPr>
-          <w:p>
-            <w:pPr>
-              <w:ind w:right="-708"/>
-              <w:jc w:val="center"/>
-              <w:rPr>
-                <w:rFonts w:ascii="Verdana" w:hAnsi="Verdana" w:cs="Verdana"/>
-              </w:rPr>
-            </w:pPr>
-            <w:r>
-              <w:rPr>
-                <w:rFonts w:ascii="Verdana" w:hAnsi="Verdana" w:cs="Verdana"/>
-                <w:b/>
-                <w:bCs/>
-              </w:rPr>
               <w:t xml:space="preserve">Description </w:t>
             </w:r>
           </w:p>
@@ -22165,21 +26111,7 @@
               <w:rPr>
                 <w:rFonts w:ascii="Verdana" w:hAnsi="Verdana" w:cs="Verdana"/>
               </w:rPr>
-              <w:t xml:space="preserve">" is local </w:t>
-            </w:r>
-            <w:proofErr w:type="spellStart"/>
-            <w:r>
-              <w:rPr>
-                <w:rFonts w:ascii="Verdana" w:hAnsi="Verdana" w:cs="Verdana"/>
-              </w:rPr>
-              <w:t>fastpath</w:t>
-            </w:r>
-            <w:proofErr w:type="spellEnd"/>
-            <w:r>
-              <w:rPr>
-                <w:rFonts w:ascii="Verdana" w:hAnsi="Verdana" w:cs="Verdana"/>
-              </w:rPr>
-              <w:t xml:space="preserve"> connections, </w:t>
+              <w:t xml:space="preserve">" is local fastpath connections, </w:t>
             </w:r>
             <w:r>
               <w:rPr>
@@ -22213,7 +26145,6 @@
               <w:rPr>
                 <w:rFonts w:ascii="Verdana" w:hAnsi="Verdana" w:cs="Verdana"/>
               </w:rPr>
-              <w:lastRenderedPageBreak/>
               <w:t xml:space="preserve">bf </w:t>
             </w:r>
           </w:p>
@@ -22438,6 +26369,7 @@
               <w:rPr>
                 <w:rFonts w:ascii="Verdana" w:hAnsi="Verdana" w:cs="Verdana"/>
               </w:rPr>
+              <w:lastRenderedPageBreak/>
               <w:t xml:space="preserve">me </w:t>
             </w:r>
           </w:p>
@@ -22796,23 +26728,13 @@
                 <w:bCs/>
               </w:rPr>
             </w:pPr>
-            <w:proofErr w:type="spellStart"/>
             <w:r>
               <w:rPr>
                 <w:rFonts w:ascii="Verdana" w:hAnsi="Verdana" w:cs="Verdana"/>
                 <w:b/>
                 <w:bCs/>
               </w:rPr>
-              <w:t>Arg</w:t>
-            </w:r>
-            <w:proofErr w:type="spellEnd"/>
-            <w:r>
-              <w:rPr>
-                <w:rFonts w:ascii="Verdana" w:hAnsi="Verdana" w:cs="Verdana"/>
-                <w:b/>
-                <w:bCs/>
-              </w:rPr>
-              <w:t xml:space="preserve"> </w:t>
+              <w:t xml:space="preserve">Arg </w:t>
             </w:r>
           </w:p>
         </w:tc>
@@ -23125,45 +27047,64 @@
                 <w:bCs/>
               </w:rPr>
             </w:pPr>
-            <w:proofErr w:type="spellStart"/>
             <w:r>
               <w:rPr>
                 <w:rFonts w:ascii="Verdana" w:hAnsi="Verdana" w:cs="Verdana"/>
                 <w:b/>
                 <w:bCs/>
               </w:rPr>
-              <w:t>Arg</w:t>
-            </w:r>
-            <w:proofErr w:type="spellEnd"/>
-            <w:r>
+              <w:t xml:space="preserve">Arg </w:t>
+            </w:r>
+          </w:p>
+        </w:tc>
+        <w:tc>
+          <w:tcPr>
+            <w:tcW w:w="1227" w:type="dxa"/>
+            <w:tcBorders>
+              <w:top w:val="single" w:sz="4" w:space="0" w:color="000000"/>
+              <w:left w:val="single" w:sz="4" w:space="0" w:color="000000"/>
+              <w:bottom w:val="single" w:sz="4" w:space="0" w:color="000000"/>
+            </w:tcBorders>
+            <w:shd w:val="clear" w:color="auto" w:fill="auto"/>
+            <w:vAlign w:val="center"/>
+          </w:tcPr>
+          <w:p>
+            <w:pPr>
+              <w:jc w:val="center"/>
               <w:rPr>
                 <w:rFonts w:ascii="Verdana" w:hAnsi="Verdana" w:cs="Verdana"/>
                 <w:b/>
                 <w:bCs/>
               </w:rPr>
-              <w:t xml:space="preserve"> </w:t>
-            </w:r>
-          </w:p>
-        </w:tc>
-        <w:tc>
-          <w:tcPr>
-            <w:tcW w:w="1227" w:type="dxa"/>
-            <w:tcBorders>
-              <w:top w:val="single" w:sz="4" w:space="0" w:color="000000"/>
-              <w:left w:val="single" w:sz="4" w:space="0" w:color="000000"/>
-              <w:bottom w:val="single" w:sz="4" w:space="0" w:color="000000"/>
-            </w:tcBorders>
-            <w:shd w:val="clear" w:color="auto" w:fill="auto"/>
-            <w:vAlign w:val="center"/>
-          </w:tcPr>
-          <w:p>
-            <w:pPr>
-              <w:jc w:val="center"/>
+            </w:pPr>
+            <w:r>
               <w:rPr>
                 <w:rFonts w:ascii="Verdana" w:hAnsi="Verdana" w:cs="Verdana"/>
                 <w:b/>
                 <w:bCs/>
               </w:rPr>
+              <w:t xml:space="preserve">Default </w:t>
+            </w:r>
+          </w:p>
+        </w:tc>
+        <w:tc>
+          <w:tcPr>
+            <w:tcW w:w="7341" w:type="dxa"/>
+            <w:tcBorders>
+              <w:top w:val="single" w:sz="4" w:space="0" w:color="000000"/>
+              <w:left w:val="single" w:sz="4" w:space="0" w:color="000000"/>
+              <w:bottom w:val="single" w:sz="4" w:space="0" w:color="000000"/>
+              <w:right w:val="single" w:sz="4" w:space="0" w:color="000000"/>
+            </w:tcBorders>
+            <w:shd w:val="clear" w:color="auto" w:fill="auto"/>
+            <w:vAlign w:val="center"/>
+          </w:tcPr>
+          <w:p>
+            <w:pPr>
+              <w:jc w:val="center"/>
+              <w:rPr>
+                <w:rFonts w:ascii="Verdana" w:hAnsi="Verdana" w:cs="Verdana"/>
+              </w:rPr>
             </w:pPr>
             <w:r>
               <w:rPr>
@@ -23171,35 +27112,6 @@
                 <w:b/>
                 <w:bCs/>
               </w:rPr>
-              <w:t xml:space="preserve">Default </w:t>
-            </w:r>
-          </w:p>
-        </w:tc>
-        <w:tc>
-          <w:tcPr>
-            <w:tcW w:w="7341" w:type="dxa"/>
-            <w:tcBorders>
-              <w:top w:val="single" w:sz="4" w:space="0" w:color="000000"/>
-              <w:left w:val="single" w:sz="4" w:space="0" w:color="000000"/>
-              <w:bottom w:val="single" w:sz="4" w:space="0" w:color="000000"/>
-              <w:right w:val="single" w:sz="4" w:space="0" w:color="000000"/>
-            </w:tcBorders>
-            <w:shd w:val="clear" w:color="auto" w:fill="auto"/>
-            <w:vAlign w:val="center"/>
-          </w:tcPr>
-          <w:p>
-            <w:pPr>
-              <w:jc w:val="center"/>
-              <w:rPr>
-                <w:rFonts w:ascii="Verdana" w:hAnsi="Verdana" w:cs="Verdana"/>
-              </w:rPr>
-            </w:pPr>
-            <w:r>
-              <w:rPr>
-                <w:rFonts w:ascii="Verdana" w:hAnsi="Verdana" w:cs="Verdana"/>
-                <w:b/>
-                <w:bCs/>
-              </w:rPr>
               <w:t xml:space="preserve">Description </w:t>
             </w:r>
           </w:p>
@@ -23314,7 +27226,6 @@
               <w:rPr>
                 <w:rFonts w:ascii="Verdana" w:hAnsi="Verdana" w:cs="Verdana"/>
               </w:rPr>
-              <w:lastRenderedPageBreak/>
               <w:t>oq</w:t>
             </w:r>
             <w:proofErr w:type="spellEnd"/>
@@ -23383,8 +27294,8 @@
       <w:pPr>
         <w:pStyle w:val="Heading4"/>
       </w:pPr>
-      <w:bookmarkStart w:id="29" w:name="Manual-com.ibm.uk.hursley.perftools.mqja"/>
-      <w:bookmarkEnd w:id="29"/>
+      <w:bookmarkStart w:id="53" w:name="Manual-com.ibm.uk.hursley.perftools.mqja"/>
+      <w:bookmarkEnd w:id="53"/>
       <w:proofErr w:type="spellStart"/>
       <w:r>
         <w:rPr>
@@ -23461,45 +27372,64 @@
                 <w:bCs/>
               </w:rPr>
             </w:pPr>
-            <w:proofErr w:type="spellStart"/>
             <w:r>
               <w:rPr>
                 <w:rFonts w:ascii="Verdana" w:hAnsi="Verdana" w:cs="Verdana"/>
                 <w:b/>
                 <w:bCs/>
               </w:rPr>
-              <w:t>Arg</w:t>
-            </w:r>
-            <w:proofErr w:type="spellEnd"/>
-            <w:r>
+              <w:t xml:space="preserve">Arg </w:t>
+            </w:r>
+          </w:p>
+        </w:tc>
+        <w:tc>
+          <w:tcPr>
+            <w:tcW w:w="4111" w:type="dxa"/>
+            <w:tcBorders>
+              <w:top w:val="single" w:sz="4" w:space="0" w:color="000000"/>
+              <w:left w:val="single" w:sz="4" w:space="0" w:color="000000"/>
+              <w:bottom w:val="single" w:sz="4" w:space="0" w:color="000000"/>
+            </w:tcBorders>
+            <w:shd w:val="clear" w:color="auto" w:fill="auto"/>
+            <w:vAlign w:val="center"/>
+          </w:tcPr>
+          <w:p>
+            <w:pPr>
+              <w:jc w:val="center"/>
               <w:rPr>
                 <w:rFonts w:ascii="Verdana" w:hAnsi="Verdana" w:cs="Verdana"/>
                 <w:b/>
                 <w:bCs/>
               </w:rPr>
-              <w:t xml:space="preserve"> </w:t>
-            </w:r>
-          </w:p>
-        </w:tc>
-        <w:tc>
-          <w:tcPr>
-            <w:tcW w:w="4111" w:type="dxa"/>
-            <w:tcBorders>
-              <w:top w:val="single" w:sz="4" w:space="0" w:color="000000"/>
-              <w:left w:val="single" w:sz="4" w:space="0" w:color="000000"/>
-              <w:bottom w:val="single" w:sz="4" w:space="0" w:color="000000"/>
-            </w:tcBorders>
-            <w:shd w:val="clear" w:color="auto" w:fill="auto"/>
-            <w:vAlign w:val="center"/>
-          </w:tcPr>
-          <w:p>
-            <w:pPr>
-              <w:jc w:val="center"/>
+            </w:pPr>
+            <w:r>
               <w:rPr>
                 <w:rFonts w:ascii="Verdana" w:hAnsi="Verdana" w:cs="Verdana"/>
                 <w:b/>
                 <w:bCs/>
               </w:rPr>
+              <w:t xml:space="preserve">Default </w:t>
+            </w:r>
+          </w:p>
+        </w:tc>
+        <w:tc>
+          <w:tcPr>
+            <w:tcW w:w="4441" w:type="dxa"/>
+            <w:tcBorders>
+              <w:top w:val="single" w:sz="4" w:space="0" w:color="000000"/>
+              <w:left w:val="single" w:sz="4" w:space="0" w:color="000000"/>
+              <w:bottom w:val="single" w:sz="4" w:space="0" w:color="000000"/>
+              <w:right w:val="single" w:sz="4" w:space="0" w:color="000000"/>
+            </w:tcBorders>
+            <w:shd w:val="clear" w:color="auto" w:fill="auto"/>
+            <w:vAlign w:val="center"/>
+          </w:tcPr>
+          <w:p>
+            <w:pPr>
+              <w:jc w:val="center"/>
+              <w:rPr>
+                <w:rFonts w:ascii="Verdana" w:hAnsi="Verdana" w:cs="Verdana"/>
+              </w:rPr>
             </w:pPr>
             <w:r>
               <w:rPr>
@@ -23507,35 +27437,6 @@
                 <w:b/>
                 <w:bCs/>
               </w:rPr>
-              <w:t xml:space="preserve">Default </w:t>
-            </w:r>
-          </w:p>
-        </w:tc>
-        <w:tc>
-          <w:tcPr>
-            <w:tcW w:w="4441" w:type="dxa"/>
-            <w:tcBorders>
-              <w:top w:val="single" w:sz="4" w:space="0" w:color="000000"/>
-              <w:left w:val="single" w:sz="4" w:space="0" w:color="000000"/>
-              <w:bottom w:val="single" w:sz="4" w:space="0" w:color="000000"/>
-              <w:right w:val="single" w:sz="4" w:space="0" w:color="000000"/>
-            </w:tcBorders>
-            <w:shd w:val="clear" w:color="auto" w:fill="auto"/>
-            <w:vAlign w:val="center"/>
-          </w:tcPr>
-          <w:p>
-            <w:pPr>
-              <w:jc w:val="center"/>
-              <w:rPr>
-                <w:rFonts w:ascii="Verdana" w:hAnsi="Verdana" w:cs="Verdana"/>
-              </w:rPr>
-            </w:pPr>
-            <w:r>
-              <w:rPr>
-                <w:rFonts w:ascii="Verdana" w:hAnsi="Verdana" w:cs="Verdana"/>
-                <w:b/>
-                <w:bCs/>
-              </w:rPr>
               <w:t xml:space="preserve">Description </w:t>
             </w:r>
           </w:p>
@@ -23564,6 +27465,7 @@
               <w:rPr>
                 <w:rFonts w:ascii="Verdana" w:hAnsi="Verdana" w:cs="Verdana"/>
               </w:rPr>
+              <w:lastRenderedPageBreak/>
               <w:t>iq</w:t>
             </w:r>
             <w:proofErr w:type="spellEnd"/>
@@ -23842,23 +27744,13 @@
                 <w:bCs/>
               </w:rPr>
             </w:pPr>
-            <w:proofErr w:type="spellStart"/>
             <w:r>
               <w:rPr>
                 <w:rFonts w:ascii="Verdana" w:hAnsi="Verdana" w:cs="Verdana"/>
                 <w:b/>
                 <w:bCs/>
               </w:rPr>
-              <w:t>Arg</w:t>
-            </w:r>
-            <w:proofErr w:type="spellEnd"/>
-            <w:r>
-              <w:rPr>
-                <w:rFonts w:ascii="Verdana" w:hAnsi="Verdana" w:cs="Verdana"/>
-                <w:b/>
-                <w:bCs/>
-              </w:rPr>
-              <w:t xml:space="preserve"> </w:t>
+              <w:t xml:space="preserve">Arg </w:t>
             </w:r>
           </w:p>
         </w:tc>
@@ -24631,7 +28523,6 @@
                 <w:rFonts w:ascii="Verdana" w:hAnsi="Verdana" w:cs="Verdana"/>
               </w:rPr>
             </w:pPr>
-            <w:proofErr w:type="spellStart"/>
             <w:r>
               <w:rPr>
                 <w:rFonts w:ascii="Verdana" w:hAnsi="Verdana" w:cs="Verdana"/>
@@ -24640,7 +28531,6 @@
               </w:rPr>
               <w:t>Arg</w:t>
             </w:r>
-            <w:proofErr w:type="spellEnd"/>
           </w:p>
         </w:tc>
         <w:tc>
@@ -25915,14 +29805,16 @@
       <w:pPr>
         <w:pStyle w:val="Heading2"/>
       </w:pPr>
-      <w:bookmarkStart w:id="30" w:name="Manual-Troubleshooting"/>
-      <w:bookmarkEnd w:id="30"/>
+      <w:bookmarkStart w:id="54" w:name="Manual-Troubleshooting"/>
+      <w:bookmarkStart w:id="55" w:name="_Toc143073363"/>
+      <w:bookmarkEnd w:id="54"/>
       <w:r>
         <w:rPr>
           <w:rFonts w:ascii="Verdana" w:hAnsi="Verdana" w:cs="Verdana"/>
         </w:rPr>
         <w:t>Troubleshooting</w:t>
       </w:r>
+      <w:bookmarkEnd w:id="55"/>
     </w:p>
     <w:p>
       <w:pPr>
@@ -26115,14 +30007,16 @@
       <w:pPr>
         <w:pStyle w:val="Heading3"/>
       </w:pPr>
-      <w:bookmarkStart w:id="31" w:name="Manual-Requestinghelp"/>
-      <w:bookmarkEnd w:id="31"/>
+      <w:bookmarkStart w:id="56" w:name="Manual-Requestinghelp"/>
+      <w:bookmarkStart w:id="57" w:name="_Toc143073364"/>
+      <w:bookmarkEnd w:id="56"/>
       <w:r>
         <w:rPr>
           <w:rFonts w:ascii="Verdana" w:hAnsi="Verdana" w:cs="Verdana"/>
         </w:rPr>
         <w:t>Requesting help</w:t>
       </w:r>
+      <w:bookmarkEnd w:id="57"/>
     </w:p>
     <w:p>
       <w:pPr>
@@ -26212,14 +30106,16 @@
       <w:pPr>
         <w:pStyle w:val="Heading2"/>
       </w:pPr>
-      <w:bookmarkStart w:id="32" w:name="Manual-Acknowledgements"/>
-      <w:bookmarkEnd w:id="32"/>
+      <w:bookmarkStart w:id="58" w:name="Manual-Acknowledgements"/>
+      <w:bookmarkStart w:id="59" w:name="_Toc143073365"/>
+      <w:bookmarkEnd w:id="58"/>
       <w:r>
         <w:rPr>
           <w:rFonts w:ascii="Verdana" w:hAnsi="Verdana" w:cs="Verdana"/>
         </w:rPr>
         <w:t>Acknowledgements</w:t>
       </w:r>
+      <w:bookmarkEnd w:id="59"/>
     </w:p>
     <w:p>
       <w:pPr>
@@ -26231,19 +30127,35 @@
     </w:p>
     <w:p>
       <w:pPr>
-        <w:pStyle w:val="Heading2"/>
-      </w:pPr>
-      <w:bookmarkStart w:id="33" w:name="Manual-Feedback"/>
-      <w:bookmarkEnd w:id="33"/>
-      <w:r>
-        <w:rPr>
-          <w:rFonts w:ascii="Verdana" w:hAnsi="Verdana" w:cs="Verdana"/>
-        </w:rPr>
-        <w:t>Feedback</w:t>
+        <w:pStyle w:val="NormalWeb"/>
+      </w:pPr>
+      <w:r>
+        <w:t xml:space="preserve">Apache Qpid is a trademark of the </w:t>
+      </w:r>
+      <w:r>
+        <w:t>Apache Software Foundation</w:t>
+      </w:r>
+      <w:r>
+        <w:t>.</w:t>
       </w:r>
     </w:p>
     <w:p>
       <w:pPr>
+        <w:pStyle w:val="Heading2"/>
+      </w:pPr>
+      <w:bookmarkStart w:id="60" w:name="Manual-Feedback"/>
+      <w:bookmarkStart w:id="61" w:name="_Toc143073366"/>
+      <w:bookmarkEnd w:id="60"/>
+      <w:r>
+        <w:rPr>
+          <w:rFonts w:ascii="Verdana" w:hAnsi="Verdana" w:cs="Verdana"/>
+        </w:rPr>
+        <w:t>Feedback</w:t>
+      </w:r>
+      <w:bookmarkEnd w:id="61"/>
+    </w:p>
+    <w:p>
+      <w:pPr>
         <w:pStyle w:val="NormalWeb"/>
       </w:pPr>
       <w:r>
@@ -26266,7 +30178,7 @@
       <w:r>
         <w:t xml:space="preserve">: </w:t>
       </w:r>
-      <w:hyperlink r:id="rId13" w:history="1">
+      <w:hyperlink r:id="rId15" w:history="1">
         <w:r>
           <w:rPr>
             <w:rStyle w:val="Hyperlink"/>
@@ -26276,11 +30188,11 @@
       </w:hyperlink>
     </w:p>
     <w:sectPr>
-      <w:headerReference w:type="default" r:id="rId14"/>
-      <w:footerReference w:type="even" r:id="rId15"/>
-      <w:footerReference w:type="default" r:id="rId16"/>
-      <w:headerReference w:type="first" r:id="rId17"/>
-      <w:footerReference w:type="first" r:id="rId18"/>
+      <w:headerReference w:type="default" r:id="rId16"/>
+      <w:footerReference w:type="even" r:id="rId17"/>
+      <w:footerReference w:type="default" r:id="rId18"/>
+      <w:headerReference w:type="first" r:id="rId19"/>
+      <w:footerReference w:type="first" r:id="rId20"/>
       <w:pgSz w:w="11906" w:h="16838"/>
       <w:pgMar w:top="1440" w:right="1317" w:bottom="1440" w:left="1232" w:header="708" w:footer="720" w:gutter="0"/>
       <w:cols w:space="720"/>
@@ -26291,7 +30203,7 @@
 </file>
 
 <file path=word/endnotes.xml><?xml version="1.0" encoding="utf-8"?>
-<w:endnotes xmlns:wpc="http://schemas.microsoft.com/office/word/2010/wordprocessingCanvas" xmlns:cx="http://schemas.microsoft.com/office/drawing/2014/chartex" xmlns:cx1="http://schemas.microsoft.com/office/drawing/2015/9/8/chartex" xmlns:cx2="http://schemas.microsoft.com/office/drawing/2015/10/21/chartex" xmlns:cx3="http://schemas.microsoft.com/office/drawing/2016/5/9/chartex" xmlns:cx4="http://schemas.microsoft.com/office/drawing/2016/5/10/chartex" xmlns:cx5="http://schemas.microsoft.com/office/drawing/2016/5/11/chartex" xmlns:cx6="http://schemas.microsoft.com/office/drawing/2016/5/12/chartex" xmlns:cx7="http://schemas.microsoft.com/office/drawing/2016/5/13/chartex" xmlns:cx8="http://schemas.microsoft.com/office/drawing/2016/5/14/chartex" xmlns:mc="http://schemas.openxmlformats.org/markup-compatibility/2006" xmlns:aink="http://schemas.microsoft.com/office/drawing/2016/ink" xmlns:am3d="http://schemas.microsoft.com/office/drawing/2017/model3d" xmlns:o="urn:schemas-microsoft-com:office:office" xmlns:r="http://schemas.openxmlformats.org/officeDocument/2006/relationships" xmlns:m="http://schemas.openxmlformats.org/officeDocument/2006/math" xmlns:v="urn:schemas-microsoft-com:vml" xmlns:wp14="http://schemas.microsoft.com/office/word/2010/wordprocessingDrawing" xmlns:wp="http://schemas.openxmlformats.org/drawingml/2006/wordprocessingDrawing" xmlns:w10="urn:schemas-microsoft-com:office:word" xmlns:w="http://schemas.openxmlformats.org/wordprocessingml/2006/main" xmlns:w14="http://schemas.microsoft.com/office/word/2010/wordml" xmlns:w15="http://schemas.microsoft.com/office/word/2012/wordml" xmlns:w16cex="http://schemas.microsoft.com/office/word/2018/wordml/cex" xmlns:w16cid="http://schemas.microsoft.com/office/word/2016/wordml/cid" xmlns:w16="http://schemas.microsoft.com/office/word/2018/wordml" xmlns:w16se="http://schemas.microsoft.com/office/word/2015/wordml/symex" xmlns:wpg="http://schemas.microsoft.com/office/word/2010/wordprocessingGroup" xmlns:wpi="http://schemas.microsoft.com/office/word/2010/wordprocessingInk" xmlns:wne="http://schemas.microsoft.com/office/word/2006/wordml" xmlns:wps="http://schemas.microsoft.com/office/word/2010/wordprocessingShape" mc:Ignorable="w14 w15 w16se w16cid w16 w16cex wp14">
+<w:endnotes xmlns:wpc="http://schemas.microsoft.com/office/word/2010/wordprocessingCanvas" xmlns:cx="http://schemas.microsoft.com/office/drawing/2014/chartex" xmlns:cx1="http://schemas.microsoft.com/office/drawing/2015/9/8/chartex" xmlns:cx2="http://schemas.microsoft.com/office/drawing/2015/10/21/chartex" xmlns:cx3="http://schemas.microsoft.com/office/drawing/2016/5/9/chartex" xmlns:cx4="http://schemas.microsoft.com/office/drawing/2016/5/10/chartex" xmlns:cx5="http://schemas.microsoft.com/office/drawing/2016/5/11/chartex" xmlns:cx6="http://schemas.microsoft.com/office/drawing/2016/5/12/chartex" xmlns:cx7="http://schemas.microsoft.com/office/drawing/2016/5/13/chartex" xmlns:cx8="http://schemas.microsoft.com/office/drawing/2016/5/14/chartex" xmlns:mc="http://schemas.openxmlformats.org/markup-compatibility/2006" xmlns:aink="http://schemas.microsoft.com/office/drawing/2016/ink" xmlns:am3d="http://schemas.microsoft.com/office/drawing/2017/model3d" xmlns:o="urn:schemas-microsoft-com:office:office" xmlns:oel="http://schemas.microsoft.com/office/2019/extlst" xmlns:r="http://schemas.openxmlformats.org/officeDocument/2006/relationships" xmlns:m="http://schemas.openxmlformats.org/officeDocument/2006/math" xmlns:v="urn:schemas-microsoft-com:vml" xmlns:wp14="http://schemas.microsoft.com/office/word/2010/wordprocessingDrawing" xmlns:wp="http://schemas.openxmlformats.org/drawingml/2006/wordprocessingDrawing" xmlns:w10="urn:schemas-microsoft-com:office:word" xmlns:w="http://schemas.openxmlformats.org/wordprocessingml/2006/main" xmlns:w14="http://schemas.microsoft.com/office/word/2010/wordml" xmlns:w15="http://schemas.microsoft.com/office/word/2012/wordml" xmlns:w16cex="http://schemas.microsoft.com/office/word/2018/wordml/cex" xmlns:w16cid="http://schemas.microsoft.com/office/word/2016/wordml/cid" xmlns:w16="http://schemas.microsoft.com/office/word/2018/wordml" xmlns:w16sdtdh="http://schemas.microsoft.com/office/word/2020/wordml/sdtdatahash" xmlns:w16se="http://schemas.microsoft.com/office/word/2015/wordml/symex" xmlns:wpg="http://schemas.microsoft.com/office/word/2010/wordprocessingGroup" xmlns:wpi="http://schemas.microsoft.com/office/word/2010/wordprocessingInk" xmlns:wne="http://schemas.microsoft.com/office/word/2006/wordml" xmlns:wps="http://schemas.microsoft.com/office/word/2010/wordprocessingShape" mc:Ignorable="w14 w15 w16se w16cid w16 w16cex w16sdtdh wp14">
   <w:endnote w:type="separator" w:id="-1">
     <w:p>
       <w:r>
@@ -26310,25 +30222,25 @@
 </file>
 
 <file path=word/footer1.xml><?xml version="1.0" encoding="utf-8"?>
-<w:ftr xmlns:wpc="http://schemas.microsoft.com/office/word/2010/wordprocessingCanvas" xmlns:cx="http://schemas.microsoft.com/office/drawing/2014/chartex" xmlns:cx1="http://schemas.microsoft.com/office/drawing/2015/9/8/chartex" xmlns:cx2="http://schemas.microsoft.com/office/drawing/2015/10/21/chartex" xmlns:cx3="http://schemas.microsoft.com/office/drawing/2016/5/9/chartex" xmlns:cx4="http://schemas.microsoft.com/office/drawing/2016/5/10/chartex" xmlns:cx5="http://schemas.microsoft.com/office/drawing/2016/5/11/chartex" xmlns:cx6="http://schemas.microsoft.com/office/drawing/2016/5/12/chartex" xmlns:cx7="http://schemas.microsoft.com/office/drawing/2016/5/13/chartex" xmlns:cx8="http://schemas.microsoft.com/office/drawing/2016/5/14/chartex" xmlns:mc="http://schemas.openxmlformats.org/markup-compatibility/2006" xmlns:aink="http://schemas.microsoft.com/office/drawing/2016/ink" xmlns:am3d="http://schemas.microsoft.com/office/drawing/2017/model3d" xmlns:o="urn:schemas-microsoft-com:office:office" xmlns:r="http://schemas.openxmlformats.org/officeDocument/2006/relationships" xmlns:m="http://schemas.openxmlformats.org/officeDocument/2006/math" xmlns:v="urn:schemas-microsoft-com:vml" xmlns:wp14="http://schemas.microsoft.com/office/word/2010/wordprocessingDrawing" xmlns:wp="http://schemas.openxmlformats.org/drawingml/2006/wordprocessingDrawing" xmlns:w10="urn:schemas-microsoft-com:office:word" xmlns:w="http://schemas.openxmlformats.org/wordprocessingml/2006/main" xmlns:w14="http://schemas.microsoft.com/office/word/2010/wordml" xmlns:w15="http://schemas.microsoft.com/office/word/2012/wordml" xmlns:w16cex="http://schemas.microsoft.com/office/word/2018/wordml/cex" xmlns:w16cid="http://schemas.microsoft.com/office/word/2016/wordml/cid" xmlns:w16="http://schemas.microsoft.com/office/word/2018/wordml" xmlns:w16se="http://schemas.microsoft.com/office/word/2015/wordml/symex" xmlns:wpg="http://schemas.microsoft.com/office/word/2010/wordprocessingGroup" xmlns:wpi="http://schemas.microsoft.com/office/word/2010/wordprocessingInk" xmlns:wne="http://schemas.microsoft.com/office/word/2006/wordml" xmlns:wps="http://schemas.microsoft.com/office/word/2010/wordprocessingShape" mc:Ignorable="w14 w15 w16se w16cid w16 w16cex wp14">
+<w:ftr xmlns:wpc="http://schemas.microsoft.com/office/word/2010/wordprocessingCanvas" xmlns:cx="http://schemas.microsoft.com/office/drawing/2014/chartex" xmlns:cx1="http://schemas.microsoft.com/office/drawing/2015/9/8/chartex" xmlns:cx2="http://schemas.microsoft.com/office/drawing/2015/10/21/chartex" xmlns:cx3="http://schemas.microsoft.com/office/drawing/2016/5/9/chartex" xmlns:cx4="http://schemas.microsoft.com/office/drawing/2016/5/10/chartex" xmlns:cx5="http://schemas.microsoft.com/office/drawing/2016/5/11/chartex" xmlns:cx6="http://schemas.microsoft.com/office/drawing/2016/5/12/chartex" xmlns:cx7="http://schemas.microsoft.com/office/drawing/2016/5/13/chartex" xmlns:cx8="http://schemas.microsoft.com/office/drawing/2016/5/14/chartex" xmlns:mc="http://schemas.openxmlformats.org/markup-compatibility/2006" xmlns:aink="http://schemas.microsoft.com/office/drawing/2016/ink" xmlns:am3d="http://schemas.microsoft.com/office/drawing/2017/model3d" xmlns:o="urn:schemas-microsoft-com:office:office" xmlns:oel="http://schemas.microsoft.com/office/2019/extlst" xmlns:r="http://schemas.openxmlformats.org/officeDocument/2006/relationships" xmlns:m="http://schemas.openxmlformats.org/officeDocument/2006/math" xmlns:v="urn:schemas-microsoft-com:vml" xmlns:wp14="http://schemas.microsoft.com/office/word/2010/wordprocessingDrawing" xmlns:wp="http://schemas.openxmlformats.org/drawingml/2006/wordprocessingDrawing" xmlns:w10="urn:schemas-microsoft-com:office:word" xmlns:w="http://schemas.openxmlformats.org/wordprocessingml/2006/main" xmlns:w14="http://schemas.microsoft.com/office/word/2010/wordml" xmlns:w15="http://schemas.microsoft.com/office/word/2012/wordml" xmlns:w16cex="http://schemas.microsoft.com/office/word/2018/wordml/cex" xmlns:w16cid="http://schemas.microsoft.com/office/word/2016/wordml/cid" xmlns:w16="http://schemas.microsoft.com/office/word/2018/wordml" xmlns:w16sdtdh="http://schemas.microsoft.com/office/word/2020/wordml/sdtdatahash" xmlns:w16se="http://schemas.microsoft.com/office/word/2015/wordml/symex" xmlns:wpg="http://schemas.microsoft.com/office/word/2010/wordprocessingGroup" xmlns:wpi="http://schemas.microsoft.com/office/word/2010/wordprocessingInk" xmlns:wne="http://schemas.microsoft.com/office/word/2006/wordml" xmlns:wps="http://schemas.microsoft.com/office/word/2010/wordprocessingShape" mc:Ignorable="w14 w15 w16se w16cid w16 w16cex w16sdtdh wp14">
   <w:p/>
 </w:ftr>
 </file>
 
 <file path=word/footer2.xml><?xml version="1.0" encoding="utf-8"?>
-<w:ftr xmlns:wpc="http://schemas.microsoft.com/office/word/2010/wordprocessingCanvas" xmlns:cx="http://schemas.microsoft.com/office/drawing/2014/chartex" xmlns:cx1="http://schemas.microsoft.com/office/drawing/2015/9/8/chartex" xmlns:cx2="http://schemas.microsoft.com/office/drawing/2015/10/21/chartex" xmlns:cx3="http://schemas.microsoft.com/office/drawing/2016/5/9/chartex" xmlns:cx4="http://schemas.microsoft.com/office/drawing/2016/5/10/chartex" xmlns:cx5="http://schemas.microsoft.com/office/drawing/2016/5/11/chartex" xmlns:cx6="http://schemas.microsoft.com/office/drawing/2016/5/12/chartex" xmlns:cx7="http://schemas.microsoft.com/office/drawing/2016/5/13/chartex" xmlns:cx8="http://schemas.microsoft.com/office/drawing/2016/5/14/chartex" xmlns:mc="http://schemas.openxmlformats.org/markup-compatibility/2006" xmlns:aink="http://schemas.microsoft.com/office/drawing/2016/ink" xmlns:am3d="http://schemas.microsoft.com/office/drawing/2017/model3d" xmlns:o="urn:schemas-microsoft-com:office:office" xmlns:r="http://schemas.openxmlformats.org/officeDocument/2006/relationships" xmlns:m="http://schemas.openxmlformats.org/officeDocument/2006/math" xmlns:v="urn:schemas-microsoft-com:vml" xmlns:wp14="http://schemas.microsoft.com/office/word/2010/wordprocessingDrawing" xmlns:wp="http://schemas.openxmlformats.org/drawingml/2006/wordprocessingDrawing" xmlns:w10="urn:schemas-microsoft-com:office:word" xmlns:w="http://schemas.openxmlformats.org/wordprocessingml/2006/main" xmlns:w14="http://schemas.microsoft.com/office/word/2010/wordml" xmlns:w15="http://schemas.microsoft.com/office/word/2012/wordml" xmlns:w16cex="http://schemas.microsoft.com/office/word/2018/wordml/cex" xmlns:w16cid="http://schemas.microsoft.com/office/word/2016/wordml/cid" xmlns:w16="http://schemas.microsoft.com/office/word/2018/wordml" xmlns:w16se="http://schemas.microsoft.com/office/word/2015/wordml/symex" xmlns:wpg="http://schemas.microsoft.com/office/word/2010/wordprocessingGroup" xmlns:wpi="http://schemas.microsoft.com/office/word/2010/wordprocessingInk" xmlns:wne="http://schemas.microsoft.com/office/word/2006/wordml" xmlns:wps="http://schemas.microsoft.com/office/word/2010/wordprocessingShape" mc:Ignorable="w14 w15 w16se w16cid w16 w16cex wp14">
+<w:ftr xmlns:wpc="http://schemas.microsoft.com/office/word/2010/wordprocessingCanvas" xmlns:cx="http://schemas.microsoft.com/office/drawing/2014/chartex" xmlns:cx1="http://schemas.microsoft.com/office/drawing/2015/9/8/chartex" xmlns:cx2="http://schemas.microsoft.com/office/drawing/2015/10/21/chartex" xmlns:cx3="http://schemas.microsoft.com/office/drawing/2016/5/9/chartex" xmlns:cx4="http://schemas.microsoft.com/office/drawing/2016/5/10/chartex" xmlns:cx5="http://schemas.microsoft.com/office/drawing/2016/5/11/chartex" xmlns:cx6="http://schemas.microsoft.com/office/drawing/2016/5/12/chartex" xmlns:cx7="http://schemas.microsoft.com/office/drawing/2016/5/13/chartex" xmlns:cx8="http://schemas.microsoft.com/office/drawing/2016/5/14/chartex" xmlns:mc="http://schemas.openxmlformats.org/markup-compatibility/2006" xmlns:aink="http://schemas.microsoft.com/office/drawing/2016/ink" xmlns:am3d="http://schemas.microsoft.com/office/drawing/2017/model3d" xmlns:o="urn:schemas-microsoft-com:office:office" xmlns:oel="http://schemas.microsoft.com/office/2019/extlst" xmlns:r="http://schemas.openxmlformats.org/officeDocument/2006/relationships" xmlns:m="http://schemas.openxmlformats.org/officeDocument/2006/math" xmlns:v="urn:schemas-microsoft-com:vml" xmlns:wp14="http://schemas.microsoft.com/office/word/2010/wordprocessingDrawing" xmlns:wp="http://schemas.openxmlformats.org/drawingml/2006/wordprocessingDrawing" xmlns:w10="urn:schemas-microsoft-com:office:word" xmlns:w="http://schemas.openxmlformats.org/wordprocessingml/2006/main" xmlns:w14="http://schemas.microsoft.com/office/word/2010/wordml" xmlns:w15="http://schemas.microsoft.com/office/word/2012/wordml" xmlns:w16cex="http://schemas.microsoft.com/office/word/2018/wordml/cex" xmlns:w16cid="http://schemas.microsoft.com/office/word/2016/wordml/cid" xmlns:w16="http://schemas.microsoft.com/office/word/2018/wordml" xmlns:w16sdtdh="http://schemas.microsoft.com/office/word/2020/wordml/sdtdatahash" xmlns:w16se="http://schemas.microsoft.com/office/word/2015/wordml/symex" xmlns:wpg="http://schemas.microsoft.com/office/word/2010/wordprocessingGroup" xmlns:wpi="http://schemas.microsoft.com/office/word/2010/wordprocessingInk" xmlns:wne="http://schemas.microsoft.com/office/word/2006/wordml" xmlns:wps="http://schemas.microsoft.com/office/word/2010/wordprocessingShape" mc:Ignorable="w14 w15 w16se w16cid w16 w16cex w16sdtdh wp14">
   <w:p/>
 </w:ftr>
 </file>
 
 <file path=word/footer3.xml><?xml version="1.0" encoding="utf-8"?>
-<w:ftr xmlns:wpc="http://schemas.microsoft.com/office/word/2010/wordprocessingCanvas" xmlns:cx="http://schemas.microsoft.com/office/drawing/2014/chartex" xmlns:cx1="http://schemas.microsoft.com/office/drawing/2015/9/8/chartex" xmlns:cx2="http://schemas.microsoft.com/office/drawing/2015/10/21/chartex" xmlns:cx3="http://schemas.microsoft.com/office/drawing/2016/5/9/chartex" xmlns:cx4="http://schemas.microsoft.com/office/drawing/2016/5/10/chartex" xmlns:cx5="http://schemas.microsoft.com/office/drawing/2016/5/11/chartex" xmlns:cx6="http://schemas.microsoft.com/office/drawing/2016/5/12/chartex" xmlns:cx7="http://schemas.microsoft.com/office/drawing/2016/5/13/chartex" xmlns:cx8="http://schemas.microsoft.com/office/drawing/2016/5/14/chartex" xmlns:mc="http://schemas.openxmlformats.org/markup-compatibility/2006" xmlns:aink="http://schemas.microsoft.com/office/drawing/2016/ink" xmlns:am3d="http://schemas.microsoft.com/office/drawing/2017/model3d" xmlns:o="urn:schemas-microsoft-com:office:office" xmlns:r="http://schemas.openxmlformats.org/officeDocument/2006/relationships" xmlns:m="http://schemas.openxmlformats.org/officeDocument/2006/math" xmlns:v="urn:schemas-microsoft-com:vml" xmlns:wp14="http://schemas.microsoft.com/office/word/2010/wordprocessingDrawing" xmlns:wp="http://schemas.openxmlformats.org/drawingml/2006/wordprocessingDrawing" xmlns:w10="urn:schemas-microsoft-com:office:word" xmlns:w="http://schemas.openxmlformats.org/wordprocessingml/2006/main" xmlns:w14="http://schemas.microsoft.com/office/word/2010/wordml" xmlns:w15="http://schemas.microsoft.com/office/word/2012/wordml" xmlns:w16cex="http://schemas.microsoft.com/office/word/2018/wordml/cex" xmlns:w16cid="http://schemas.microsoft.com/office/word/2016/wordml/cid" xmlns:w16="http://schemas.microsoft.com/office/word/2018/wordml" xmlns:w16se="http://schemas.microsoft.com/office/word/2015/wordml/symex" xmlns:wpg="http://schemas.microsoft.com/office/word/2010/wordprocessingGroup" xmlns:wpi="http://schemas.microsoft.com/office/word/2010/wordprocessingInk" xmlns:wne="http://schemas.microsoft.com/office/word/2006/wordml" xmlns:wps="http://schemas.microsoft.com/office/word/2010/wordprocessingShape" mc:Ignorable="w14 w15 w16se w16cid w16 w16cex wp14">
+<w:ftr xmlns:wpc="http://schemas.microsoft.com/office/word/2010/wordprocessingCanvas" xmlns:cx="http://schemas.microsoft.com/office/drawing/2014/chartex" xmlns:cx1="http://schemas.microsoft.com/office/drawing/2015/9/8/chartex" xmlns:cx2="http://schemas.microsoft.com/office/drawing/2015/10/21/chartex" xmlns:cx3="http://schemas.microsoft.com/office/drawing/2016/5/9/chartex" xmlns:cx4="http://schemas.microsoft.com/office/drawing/2016/5/10/chartex" xmlns:cx5="http://schemas.microsoft.com/office/drawing/2016/5/11/chartex" xmlns:cx6="http://schemas.microsoft.com/office/drawing/2016/5/12/chartex" xmlns:cx7="http://schemas.microsoft.com/office/drawing/2016/5/13/chartex" xmlns:cx8="http://schemas.microsoft.com/office/drawing/2016/5/14/chartex" xmlns:mc="http://schemas.openxmlformats.org/markup-compatibility/2006" xmlns:aink="http://schemas.microsoft.com/office/drawing/2016/ink" xmlns:am3d="http://schemas.microsoft.com/office/drawing/2017/model3d" xmlns:o="urn:schemas-microsoft-com:office:office" xmlns:oel="http://schemas.microsoft.com/office/2019/extlst" xmlns:r="http://schemas.openxmlformats.org/officeDocument/2006/relationships" xmlns:m="http://schemas.openxmlformats.org/officeDocument/2006/math" xmlns:v="urn:schemas-microsoft-com:vml" xmlns:wp14="http://schemas.microsoft.com/office/word/2010/wordprocessingDrawing" xmlns:wp="http://schemas.openxmlformats.org/drawingml/2006/wordprocessingDrawing" xmlns:w10="urn:schemas-microsoft-com:office:word" xmlns:w="http://schemas.openxmlformats.org/wordprocessingml/2006/main" xmlns:w14="http://schemas.microsoft.com/office/word/2010/wordml" xmlns:w15="http://schemas.microsoft.com/office/word/2012/wordml" xmlns:w16cex="http://schemas.microsoft.com/office/word/2018/wordml/cex" xmlns:w16cid="http://schemas.microsoft.com/office/word/2016/wordml/cid" xmlns:w16="http://schemas.microsoft.com/office/word/2018/wordml" xmlns:w16sdtdh="http://schemas.microsoft.com/office/word/2020/wordml/sdtdatahash" xmlns:w16se="http://schemas.microsoft.com/office/word/2015/wordml/symex" xmlns:wpg="http://schemas.microsoft.com/office/word/2010/wordprocessingGroup" xmlns:wpi="http://schemas.microsoft.com/office/word/2010/wordprocessingInk" xmlns:wne="http://schemas.microsoft.com/office/word/2006/wordml" xmlns:wps="http://schemas.microsoft.com/office/word/2010/wordprocessingShape" mc:Ignorable="w14 w15 w16se w16cid w16 w16cex w16sdtdh wp14">
   <w:p/>
 </w:ftr>
 </file>
 
 <file path=word/footnotes.xml><?xml version="1.0" encoding="utf-8"?>
-<w:footnotes xmlns:wpc="http://schemas.microsoft.com/office/word/2010/wordprocessingCanvas" xmlns:cx="http://schemas.microsoft.com/office/drawing/2014/chartex" xmlns:cx1="http://schemas.microsoft.com/office/drawing/2015/9/8/chartex" xmlns:cx2="http://schemas.microsoft.com/office/drawing/2015/10/21/chartex" xmlns:cx3="http://schemas.microsoft.com/office/drawing/2016/5/9/chartex" xmlns:cx4="http://schemas.microsoft.com/office/drawing/2016/5/10/chartex" xmlns:cx5="http://schemas.microsoft.com/office/drawing/2016/5/11/chartex" xmlns:cx6="http://schemas.microsoft.com/office/drawing/2016/5/12/chartex" xmlns:cx7="http://schemas.microsoft.com/office/drawing/2016/5/13/chartex" xmlns:cx8="http://schemas.microsoft.com/office/drawing/2016/5/14/chartex" xmlns:mc="http://schemas.openxmlformats.org/markup-compatibility/2006" xmlns:aink="http://schemas.microsoft.com/office/drawing/2016/ink" xmlns:am3d="http://schemas.microsoft.com/office/drawing/2017/model3d" xmlns:o="urn:schemas-microsoft-com:office:office" xmlns:r="http://schemas.openxmlformats.org/officeDocument/2006/relationships" xmlns:m="http://schemas.openxmlformats.org/officeDocument/2006/math" xmlns:v="urn:schemas-microsoft-com:vml" xmlns:wp14="http://schemas.microsoft.com/office/word/2010/wordprocessingDrawing" xmlns:wp="http://schemas.openxmlformats.org/drawingml/2006/wordprocessingDrawing" xmlns:w10="urn:schemas-microsoft-com:office:word" xmlns:w="http://schemas.openxmlformats.org/wordprocessingml/2006/main" xmlns:w14="http://schemas.microsoft.com/office/word/2010/wordml" xmlns:w15="http://schemas.microsoft.com/office/word/2012/wordml" xmlns:w16cex="http://schemas.microsoft.com/office/word/2018/wordml/cex" xmlns:w16cid="http://schemas.microsoft.com/office/word/2016/wordml/cid" xmlns:w16="http://schemas.microsoft.com/office/word/2018/wordml" xmlns:w16se="http://schemas.microsoft.com/office/word/2015/wordml/symex" xmlns:wpg="http://schemas.microsoft.com/office/word/2010/wordprocessingGroup" xmlns:wpi="http://schemas.microsoft.com/office/word/2010/wordprocessingInk" xmlns:wne="http://schemas.microsoft.com/office/word/2006/wordml" xmlns:wps="http://schemas.microsoft.com/office/word/2010/wordprocessingShape" mc:Ignorable="w14 w15 w16se w16cid w16 w16cex wp14">
+<w:footnotes xmlns:wpc="http://schemas.microsoft.com/office/word/2010/wordprocessingCanvas" xmlns:cx="http://schemas.microsoft.com/office/drawing/2014/chartex" xmlns:cx1="http://schemas.microsoft.com/office/drawing/2015/9/8/chartex" xmlns:cx2="http://schemas.microsoft.com/office/drawing/2015/10/21/chartex" xmlns:cx3="http://schemas.microsoft.com/office/drawing/2016/5/9/chartex" xmlns:cx4="http://schemas.microsoft.com/office/drawing/2016/5/10/chartex" xmlns:cx5="http://schemas.microsoft.com/office/drawing/2016/5/11/chartex" xmlns:cx6="http://schemas.microsoft.com/office/drawing/2016/5/12/chartex" xmlns:cx7="http://schemas.microsoft.com/office/drawing/2016/5/13/chartex" xmlns:cx8="http://schemas.microsoft.com/office/drawing/2016/5/14/chartex" xmlns:mc="http://schemas.openxmlformats.org/markup-compatibility/2006" xmlns:aink="http://schemas.microsoft.com/office/drawing/2016/ink" xmlns:am3d="http://schemas.microsoft.com/office/drawing/2017/model3d" xmlns:o="urn:schemas-microsoft-com:office:office" xmlns:oel="http://schemas.microsoft.com/office/2019/extlst" xmlns:r="http://schemas.openxmlformats.org/officeDocument/2006/relationships" xmlns:m="http://schemas.openxmlformats.org/officeDocument/2006/math" xmlns:v="urn:schemas-microsoft-com:vml" xmlns:wp14="http://schemas.microsoft.com/office/word/2010/wordprocessingDrawing" xmlns:wp="http://schemas.openxmlformats.org/drawingml/2006/wordprocessingDrawing" xmlns:w10="urn:schemas-microsoft-com:office:word" xmlns:w="http://schemas.openxmlformats.org/wordprocessingml/2006/main" xmlns:w14="http://schemas.microsoft.com/office/word/2010/wordml" xmlns:w15="http://schemas.microsoft.com/office/word/2012/wordml" xmlns:w16cex="http://schemas.microsoft.com/office/word/2018/wordml/cex" xmlns:w16cid="http://schemas.microsoft.com/office/word/2016/wordml/cid" xmlns:w16="http://schemas.microsoft.com/office/word/2018/wordml" xmlns:w16sdtdh="http://schemas.microsoft.com/office/word/2020/wordml/sdtdatahash" xmlns:w16se="http://schemas.microsoft.com/office/word/2015/wordml/symex" xmlns:wpg="http://schemas.microsoft.com/office/word/2010/wordprocessingGroup" xmlns:wpi="http://schemas.microsoft.com/office/word/2010/wordprocessingInk" xmlns:wne="http://schemas.microsoft.com/office/word/2006/wordml" xmlns:wps="http://schemas.microsoft.com/office/word/2010/wordprocessingShape" mc:Ignorable="w14 w15 w16se w16cid w16 w16cex w16sdtdh wp14">
   <w:footnote w:type="separator" w:id="-1">
     <w:p>
       <w:r>
@@ -26340,6 +30252,44 @@
     <w:p>
       <w:r>
         <w:continuationSeparator/>
+      </w:r>
+    </w:p>
+  </w:footnote>
+  <w:footnote w:id="1">
+    <w:p>
+      <w:pPr>
+        <w:pStyle w:val="FootnoteText"/>
+      </w:pPr>
+      <w:r>
+        <w:rPr>
+          <w:rStyle w:val="FootnoteReference"/>
+        </w:rPr>
+        <w:footnoteRef/>
+      </w:r>
+      <w:r>
+        <w:t xml:space="preserve"> </w:t>
+      </w:r>
+      <w:r>
+        <w:t>Apache Qpid is a trademark of the Apache Software Foundation</w:t>
+      </w:r>
+    </w:p>
+  </w:footnote>
+  <w:footnote w:id="2">
+    <w:p>
+      <w:pPr>
+        <w:pStyle w:val="FootnoteText"/>
+      </w:pPr>
+      <w:r>
+        <w:rPr>
+          <w:rStyle w:val="FootnoteReference"/>
+        </w:rPr>
+        <w:footnoteRef/>
+      </w:r>
+      <w:r>
+        <w:t xml:space="preserve"> </w:t>
+      </w:r>
+      <w:r>
+        <w:t>Apache Qpid is a trademark of the Apache Software Foundation</w:t>
       </w:r>
     </w:p>
   </w:footnote>
@@ -26347,7 +30297,7 @@
 </file>
 
 <file path=word/header1.xml><?xml version="1.0" encoding="utf-8"?>
-<w:hdr xmlns:wpc="http://schemas.microsoft.com/office/word/2010/wordprocessingCanvas" xmlns:cx="http://schemas.microsoft.com/office/drawing/2014/chartex" xmlns:cx1="http://schemas.microsoft.com/office/drawing/2015/9/8/chartex" xmlns:cx2="http://schemas.microsoft.com/office/drawing/2015/10/21/chartex" xmlns:cx3="http://schemas.microsoft.com/office/drawing/2016/5/9/chartex" xmlns:cx4="http://schemas.microsoft.com/office/drawing/2016/5/10/chartex" xmlns:cx5="http://schemas.microsoft.com/office/drawing/2016/5/11/chartex" xmlns:cx6="http://schemas.microsoft.com/office/drawing/2016/5/12/chartex" xmlns:cx7="http://schemas.microsoft.com/office/drawing/2016/5/13/chartex" xmlns:cx8="http://schemas.microsoft.com/office/drawing/2016/5/14/chartex" xmlns:mc="http://schemas.openxmlformats.org/markup-compatibility/2006" xmlns:aink="http://schemas.microsoft.com/office/drawing/2016/ink" xmlns:am3d="http://schemas.microsoft.com/office/drawing/2017/model3d" xmlns:o="urn:schemas-microsoft-com:office:office" xmlns:r="http://schemas.openxmlformats.org/officeDocument/2006/relationships" xmlns:m="http://schemas.openxmlformats.org/officeDocument/2006/math" xmlns:v="urn:schemas-microsoft-com:vml" xmlns:wp14="http://schemas.microsoft.com/office/word/2010/wordprocessingDrawing" xmlns:wp="http://schemas.openxmlformats.org/drawingml/2006/wordprocessingDrawing" xmlns:w10="urn:schemas-microsoft-com:office:word" xmlns:w="http://schemas.openxmlformats.org/wordprocessingml/2006/main" xmlns:w14="http://schemas.microsoft.com/office/word/2010/wordml" xmlns:w15="http://schemas.microsoft.com/office/word/2012/wordml" xmlns:w16cex="http://schemas.microsoft.com/office/word/2018/wordml/cex" xmlns:w16cid="http://schemas.microsoft.com/office/word/2016/wordml/cid" xmlns:w16="http://schemas.microsoft.com/office/word/2018/wordml" xmlns:w16se="http://schemas.microsoft.com/office/word/2015/wordml/symex" xmlns:wpg="http://schemas.microsoft.com/office/word/2010/wordprocessingGroup" xmlns:wpi="http://schemas.microsoft.com/office/word/2010/wordprocessingInk" xmlns:wne="http://schemas.microsoft.com/office/word/2006/wordml" xmlns:wps="http://schemas.microsoft.com/office/word/2010/wordprocessingShape" mc:Ignorable="w14 w15 w16se w16cid w16 w16cex wp14">
+<w:hdr xmlns:wpc="http://schemas.microsoft.com/office/word/2010/wordprocessingCanvas" xmlns:cx="http://schemas.microsoft.com/office/drawing/2014/chartex" xmlns:cx1="http://schemas.microsoft.com/office/drawing/2015/9/8/chartex" xmlns:cx2="http://schemas.microsoft.com/office/drawing/2015/10/21/chartex" xmlns:cx3="http://schemas.microsoft.com/office/drawing/2016/5/9/chartex" xmlns:cx4="http://schemas.microsoft.com/office/drawing/2016/5/10/chartex" xmlns:cx5="http://schemas.microsoft.com/office/drawing/2016/5/11/chartex" xmlns:cx6="http://schemas.microsoft.com/office/drawing/2016/5/12/chartex" xmlns:cx7="http://schemas.microsoft.com/office/drawing/2016/5/13/chartex" xmlns:cx8="http://schemas.microsoft.com/office/drawing/2016/5/14/chartex" xmlns:mc="http://schemas.openxmlformats.org/markup-compatibility/2006" xmlns:aink="http://schemas.microsoft.com/office/drawing/2016/ink" xmlns:am3d="http://schemas.microsoft.com/office/drawing/2017/model3d" xmlns:o="urn:schemas-microsoft-com:office:office" xmlns:oel="http://schemas.microsoft.com/office/2019/extlst" xmlns:r="http://schemas.openxmlformats.org/officeDocument/2006/relationships" xmlns:m="http://schemas.openxmlformats.org/officeDocument/2006/math" xmlns:v="urn:schemas-microsoft-com:vml" xmlns:wp14="http://schemas.microsoft.com/office/word/2010/wordprocessingDrawing" xmlns:wp="http://schemas.openxmlformats.org/drawingml/2006/wordprocessingDrawing" xmlns:w10="urn:schemas-microsoft-com:office:word" xmlns:w="http://schemas.openxmlformats.org/wordprocessingml/2006/main" xmlns:w14="http://schemas.microsoft.com/office/word/2010/wordml" xmlns:w15="http://schemas.microsoft.com/office/word/2012/wordml" xmlns:w16cex="http://schemas.microsoft.com/office/word/2018/wordml/cex" xmlns:w16cid="http://schemas.microsoft.com/office/word/2016/wordml/cid" xmlns:w16="http://schemas.microsoft.com/office/word/2018/wordml" xmlns:w16sdtdh="http://schemas.microsoft.com/office/word/2020/wordml/sdtdatahash" xmlns:w16se="http://schemas.microsoft.com/office/word/2015/wordml/symex" xmlns:wpg="http://schemas.microsoft.com/office/word/2010/wordprocessingGroup" xmlns:wpi="http://schemas.microsoft.com/office/word/2010/wordprocessingInk" xmlns:wne="http://schemas.microsoft.com/office/word/2006/wordml" xmlns:wps="http://schemas.microsoft.com/office/word/2010/wordprocessingShape" mc:Ignorable="w14 w15 w16se w16cid w16 w16cex w16sdtdh wp14">
   <w:p>
     <w:pPr>
       <w:pStyle w:val="Header"/>
@@ -26360,13 +30310,13 @@
 </file>
 
 <file path=word/header2.xml><?xml version="1.0" encoding="utf-8"?>
-<w:hdr xmlns:wpc="http://schemas.microsoft.com/office/word/2010/wordprocessingCanvas" xmlns:cx="http://schemas.microsoft.com/office/drawing/2014/chartex" xmlns:cx1="http://schemas.microsoft.com/office/drawing/2015/9/8/chartex" xmlns:cx2="http://schemas.microsoft.com/office/drawing/2015/10/21/chartex" xmlns:cx3="http://schemas.microsoft.com/office/drawing/2016/5/9/chartex" xmlns:cx4="http://schemas.microsoft.com/office/drawing/2016/5/10/chartex" xmlns:cx5="http://schemas.microsoft.com/office/drawing/2016/5/11/chartex" xmlns:cx6="http://schemas.microsoft.com/office/drawing/2016/5/12/chartex" xmlns:cx7="http://schemas.microsoft.com/office/drawing/2016/5/13/chartex" xmlns:cx8="http://schemas.microsoft.com/office/drawing/2016/5/14/chartex" xmlns:mc="http://schemas.openxmlformats.org/markup-compatibility/2006" xmlns:aink="http://schemas.microsoft.com/office/drawing/2016/ink" xmlns:am3d="http://schemas.microsoft.com/office/drawing/2017/model3d" xmlns:o="urn:schemas-microsoft-com:office:office" xmlns:r="http://schemas.openxmlformats.org/officeDocument/2006/relationships" xmlns:m="http://schemas.openxmlformats.org/officeDocument/2006/math" xmlns:v="urn:schemas-microsoft-com:vml" xmlns:wp14="http://schemas.microsoft.com/office/word/2010/wordprocessingDrawing" xmlns:wp="http://schemas.openxmlformats.org/drawingml/2006/wordprocessingDrawing" xmlns:w10="urn:schemas-microsoft-com:office:word" xmlns:w="http://schemas.openxmlformats.org/wordprocessingml/2006/main" xmlns:w14="http://schemas.microsoft.com/office/word/2010/wordml" xmlns:w15="http://schemas.microsoft.com/office/word/2012/wordml" xmlns:w16cex="http://schemas.microsoft.com/office/word/2018/wordml/cex" xmlns:w16cid="http://schemas.microsoft.com/office/word/2016/wordml/cid" xmlns:w16="http://schemas.microsoft.com/office/word/2018/wordml" xmlns:w16se="http://schemas.microsoft.com/office/word/2015/wordml/symex" xmlns:wpg="http://schemas.microsoft.com/office/word/2010/wordprocessingGroup" xmlns:wpi="http://schemas.microsoft.com/office/word/2010/wordprocessingInk" xmlns:wne="http://schemas.microsoft.com/office/word/2006/wordml" xmlns:wps="http://schemas.microsoft.com/office/word/2010/wordprocessingShape" mc:Ignorable="w14 w15 w16se w16cid w16 w16cex wp14">
+<w:hdr xmlns:wpc="http://schemas.microsoft.com/office/word/2010/wordprocessingCanvas" xmlns:cx="http://schemas.microsoft.com/office/drawing/2014/chartex" xmlns:cx1="http://schemas.microsoft.com/office/drawing/2015/9/8/chartex" xmlns:cx2="http://schemas.microsoft.com/office/drawing/2015/10/21/chartex" xmlns:cx3="http://schemas.microsoft.com/office/drawing/2016/5/9/chartex" xmlns:cx4="http://schemas.microsoft.com/office/drawing/2016/5/10/chartex" xmlns:cx5="http://schemas.microsoft.com/office/drawing/2016/5/11/chartex" xmlns:cx6="http://schemas.microsoft.com/office/drawing/2016/5/12/chartex" xmlns:cx7="http://schemas.microsoft.com/office/drawing/2016/5/13/chartex" xmlns:cx8="http://schemas.microsoft.com/office/drawing/2016/5/14/chartex" xmlns:mc="http://schemas.openxmlformats.org/markup-compatibility/2006" xmlns:aink="http://schemas.microsoft.com/office/drawing/2016/ink" xmlns:am3d="http://schemas.microsoft.com/office/drawing/2017/model3d" xmlns:o="urn:schemas-microsoft-com:office:office" xmlns:oel="http://schemas.microsoft.com/office/2019/extlst" xmlns:r="http://schemas.openxmlformats.org/officeDocument/2006/relationships" xmlns:m="http://schemas.openxmlformats.org/officeDocument/2006/math" xmlns:v="urn:schemas-microsoft-com:vml" xmlns:wp14="http://schemas.microsoft.com/office/word/2010/wordprocessingDrawing" xmlns:wp="http://schemas.openxmlformats.org/drawingml/2006/wordprocessingDrawing" xmlns:w10="urn:schemas-microsoft-com:office:word" xmlns:w="http://schemas.openxmlformats.org/wordprocessingml/2006/main" xmlns:w14="http://schemas.microsoft.com/office/word/2010/wordml" xmlns:w15="http://schemas.microsoft.com/office/word/2012/wordml" xmlns:w16cex="http://schemas.microsoft.com/office/word/2018/wordml/cex" xmlns:w16cid="http://schemas.microsoft.com/office/word/2016/wordml/cid" xmlns:w16="http://schemas.microsoft.com/office/word/2018/wordml" xmlns:w16sdtdh="http://schemas.microsoft.com/office/word/2020/wordml/sdtdatahash" xmlns:w16se="http://schemas.microsoft.com/office/word/2015/wordml/symex" xmlns:wpg="http://schemas.microsoft.com/office/word/2010/wordprocessingGroup" xmlns:wpi="http://schemas.microsoft.com/office/word/2010/wordprocessingInk" xmlns:wne="http://schemas.microsoft.com/office/word/2006/wordml" xmlns:wps="http://schemas.microsoft.com/office/word/2010/wordprocessingShape" mc:Ignorable="w14 w15 w16se w16cid w16 w16cex w16sdtdh wp14">
   <w:p/>
 </w:hdr>
 </file>
 
 <file path=word/numbering.xml><?xml version="1.0" encoding="utf-8"?>
-<w:numbering xmlns:wpc="http://schemas.microsoft.com/office/word/2010/wordprocessingCanvas" xmlns:cx="http://schemas.microsoft.com/office/drawing/2014/chartex" xmlns:cx1="http://schemas.microsoft.com/office/drawing/2015/9/8/chartex" xmlns:cx2="http://schemas.microsoft.com/office/drawing/2015/10/21/chartex" xmlns:cx3="http://schemas.microsoft.com/office/drawing/2016/5/9/chartex" xmlns:cx4="http://schemas.microsoft.com/office/drawing/2016/5/10/chartex" xmlns:cx5="http://schemas.microsoft.com/office/drawing/2016/5/11/chartex" xmlns:cx6="http://schemas.microsoft.com/office/drawing/2016/5/12/chartex" xmlns:cx7="http://schemas.microsoft.com/office/drawing/2016/5/13/chartex" xmlns:cx8="http://schemas.microsoft.com/office/drawing/2016/5/14/chartex" xmlns:mc="http://schemas.openxmlformats.org/markup-compatibility/2006" xmlns:aink="http://schemas.microsoft.com/office/drawing/2016/ink" xmlns:am3d="http://schemas.microsoft.com/office/drawing/2017/model3d" xmlns:o="urn:schemas-microsoft-com:office:office" xmlns:r="http://schemas.openxmlformats.org/officeDocument/2006/relationships" xmlns:m="http://schemas.openxmlformats.org/officeDocument/2006/math" xmlns:v="urn:schemas-microsoft-com:vml" xmlns:wp14="http://schemas.microsoft.com/office/word/2010/wordprocessingDrawing" xmlns:wp="http://schemas.openxmlformats.org/drawingml/2006/wordprocessingDrawing" xmlns:w10="urn:schemas-microsoft-com:office:word" xmlns:w="http://schemas.openxmlformats.org/wordprocessingml/2006/main" xmlns:w14="http://schemas.microsoft.com/office/word/2010/wordml" xmlns:w15="http://schemas.microsoft.com/office/word/2012/wordml" xmlns:w16cex="http://schemas.microsoft.com/office/word/2018/wordml/cex" xmlns:w16cid="http://schemas.microsoft.com/office/word/2016/wordml/cid" xmlns:w16="http://schemas.microsoft.com/office/word/2018/wordml" xmlns:w16se="http://schemas.microsoft.com/office/word/2015/wordml/symex" xmlns:wpg="http://schemas.microsoft.com/office/word/2010/wordprocessingGroup" xmlns:wpi="http://schemas.microsoft.com/office/word/2010/wordprocessingInk" xmlns:wne="http://schemas.microsoft.com/office/word/2006/wordml" xmlns:wps="http://schemas.microsoft.com/office/word/2010/wordprocessingShape" mc:Ignorable="w14 w15 w16se w16cid w16 w16cex wp14">
+<w:numbering xmlns:wpc="http://schemas.microsoft.com/office/word/2010/wordprocessingCanvas" xmlns:cx="http://schemas.microsoft.com/office/drawing/2014/chartex" xmlns:cx1="http://schemas.microsoft.com/office/drawing/2015/9/8/chartex" xmlns:cx2="http://schemas.microsoft.com/office/drawing/2015/10/21/chartex" xmlns:cx3="http://schemas.microsoft.com/office/drawing/2016/5/9/chartex" xmlns:cx4="http://schemas.microsoft.com/office/drawing/2016/5/10/chartex" xmlns:cx5="http://schemas.microsoft.com/office/drawing/2016/5/11/chartex" xmlns:cx6="http://schemas.microsoft.com/office/drawing/2016/5/12/chartex" xmlns:cx7="http://schemas.microsoft.com/office/drawing/2016/5/13/chartex" xmlns:cx8="http://schemas.microsoft.com/office/drawing/2016/5/14/chartex" xmlns:mc="http://schemas.openxmlformats.org/markup-compatibility/2006" xmlns:aink="http://schemas.microsoft.com/office/drawing/2016/ink" xmlns:am3d="http://schemas.microsoft.com/office/drawing/2017/model3d" xmlns:o="urn:schemas-microsoft-com:office:office" xmlns:oel="http://schemas.microsoft.com/office/2019/extlst" xmlns:r="http://schemas.openxmlformats.org/officeDocument/2006/relationships" xmlns:m="http://schemas.openxmlformats.org/officeDocument/2006/math" xmlns:v="urn:schemas-microsoft-com:vml" xmlns:wp14="http://schemas.microsoft.com/office/word/2010/wordprocessingDrawing" xmlns:wp="http://schemas.openxmlformats.org/drawingml/2006/wordprocessingDrawing" xmlns:w10="urn:schemas-microsoft-com:office:word" xmlns:w="http://schemas.openxmlformats.org/wordprocessingml/2006/main" xmlns:w14="http://schemas.microsoft.com/office/word/2010/wordml" xmlns:w15="http://schemas.microsoft.com/office/word/2012/wordml" xmlns:w16cex="http://schemas.microsoft.com/office/word/2018/wordml/cex" xmlns:w16cid="http://schemas.microsoft.com/office/word/2016/wordml/cid" xmlns:w16="http://schemas.microsoft.com/office/word/2018/wordml" xmlns:w16sdtdh="http://schemas.microsoft.com/office/word/2020/wordml/sdtdatahash" xmlns:w16se="http://schemas.microsoft.com/office/word/2015/wordml/symex" xmlns:wpg="http://schemas.microsoft.com/office/word/2010/wordprocessingGroup" xmlns:wpi="http://schemas.microsoft.com/office/word/2010/wordprocessingInk" xmlns:wne="http://schemas.microsoft.com/office/word/2006/wordml" xmlns:wps="http://schemas.microsoft.com/office/word/2010/wordprocessingShape" mc:Ignorable="w14 w15 w16se w16cid w16 w16cex w16sdtdh wp14">
   <w:abstractNum w:abstractNumId="0" w15:restartNumberingAfterBreak="0">
     <w:nsid w:val="00000001"/>
     <w:multiLevelType w:val="multilevel"/>
@@ -29432,80 +33382,80 @@
       </w:rPr>
     </w:lvl>
   </w:abstractNum>
-  <w:num w:numId="1">
+  <w:num w:numId="1" w16cid:durableId="1861963931">
     <w:abstractNumId w:val="0"/>
   </w:num>
-  <w:num w:numId="2">
+  <w:num w:numId="2" w16cid:durableId="535705385">
     <w:abstractNumId w:val="1"/>
   </w:num>
-  <w:num w:numId="3">
+  <w:num w:numId="3" w16cid:durableId="1652366870">
     <w:abstractNumId w:val="2"/>
   </w:num>
-  <w:num w:numId="4">
+  <w:num w:numId="4" w16cid:durableId="293294569">
     <w:abstractNumId w:val="3"/>
   </w:num>
-  <w:num w:numId="5">
+  <w:num w:numId="5" w16cid:durableId="1849707655">
     <w:abstractNumId w:val="4"/>
   </w:num>
-  <w:num w:numId="6">
+  <w:num w:numId="6" w16cid:durableId="1015887163">
     <w:abstractNumId w:val="5"/>
   </w:num>
-  <w:num w:numId="7">
+  <w:num w:numId="7" w16cid:durableId="748230412">
     <w:abstractNumId w:val="6"/>
   </w:num>
-  <w:num w:numId="8">
+  <w:num w:numId="8" w16cid:durableId="1804347459">
     <w:abstractNumId w:val="7"/>
   </w:num>
-  <w:num w:numId="9">
+  <w:num w:numId="9" w16cid:durableId="1097168120">
     <w:abstractNumId w:val="8"/>
   </w:num>
-  <w:num w:numId="10">
+  <w:num w:numId="10" w16cid:durableId="7997520">
     <w:abstractNumId w:val="9"/>
   </w:num>
-  <w:num w:numId="11">
+  <w:num w:numId="11" w16cid:durableId="1024014121">
     <w:abstractNumId w:val="10"/>
   </w:num>
-  <w:num w:numId="12">
+  <w:num w:numId="12" w16cid:durableId="1632860578">
     <w:abstractNumId w:val="11"/>
   </w:num>
-  <w:num w:numId="13">
+  <w:num w:numId="13" w16cid:durableId="1552231501">
     <w:abstractNumId w:val="12"/>
   </w:num>
-  <w:num w:numId="14">
+  <w:num w:numId="14" w16cid:durableId="734930464">
     <w:abstractNumId w:val="13"/>
   </w:num>
-  <w:num w:numId="15">
+  <w:num w:numId="15" w16cid:durableId="110365264">
     <w:abstractNumId w:val="14"/>
   </w:num>
-  <w:num w:numId="16">
+  <w:num w:numId="16" w16cid:durableId="626280467">
     <w:abstractNumId w:val="15"/>
   </w:num>
-  <w:num w:numId="17">
+  <w:num w:numId="17" w16cid:durableId="372388911">
     <w:abstractNumId w:val="16"/>
   </w:num>
-  <w:num w:numId="18">
+  <w:num w:numId="18" w16cid:durableId="198595164">
     <w:abstractNumId w:val="17"/>
   </w:num>
-  <w:num w:numId="19">
+  <w:num w:numId="19" w16cid:durableId="194854688">
     <w:abstractNumId w:val="18"/>
   </w:num>
-  <w:num w:numId="20">
+  <w:num w:numId="20" w16cid:durableId="1663313119">
     <w:abstractNumId w:val="19"/>
   </w:num>
-  <w:num w:numId="21">
+  <w:num w:numId="21" w16cid:durableId="1446191227">
     <w:abstractNumId w:val="20"/>
   </w:num>
-  <w:num w:numId="22">
+  <w:num w:numId="22" w16cid:durableId="1460875813">
     <w:abstractNumId w:val="21"/>
   </w:num>
-  <w:num w:numId="23">
+  <w:num w:numId="23" w16cid:durableId="440419532">
     <w:abstractNumId w:val="22"/>
   </w:num>
 </w:numbering>
 </file>
 
 <file path=word/styles.xml><?xml version="1.0" encoding="utf-8"?>
-<w:styles xmlns:mc="http://schemas.openxmlformats.org/markup-compatibility/2006" xmlns:r="http://schemas.openxmlformats.org/officeDocument/2006/relationships" xmlns:w="http://schemas.openxmlformats.org/wordprocessingml/2006/main" xmlns:w14="http://schemas.microsoft.com/office/word/2010/wordml" xmlns:w15="http://schemas.microsoft.com/office/word/2012/wordml" xmlns:w16cex="http://schemas.microsoft.com/office/word/2018/wordml/cex" xmlns:w16cid="http://schemas.microsoft.com/office/word/2016/wordml/cid" xmlns:w16="http://schemas.microsoft.com/office/word/2018/wordml" xmlns:w16se="http://schemas.microsoft.com/office/word/2015/wordml/symex" mc:Ignorable="w14 w15 w16se w16cid w16 w16cex">
+<w:styles xmlns:mc="http://schemas.openxmlformats.org/markup-compatibility/2006" xmlns:r="http://schemas.openxmlformats.org/officeDocument/2006/relationships" xmlns:w="http://schemas.openxmlformats.org/wordprocessingml/2006/main" xmlns:w14="http://schemas.microsoft.com/office/word/2010/wordml" xmlns:w15="http://schemas.microsoft.com/office/word/2012/wordml" xmlns:w16cex="http://schemas.microsoft.com/office/word/2018/wordml/cex" xmlns:w16cid="http://schemas.microsoft.com/office/word/2016/wordml/cid" xmlns:w16="http://schemas.microsoft.com/office/word/2018/wordml" xmlns:w16sdtdh="http://schemas.microsoft.com/office/word/2020/wordml/sdtdatahash" xmlns:w16se="http://schemas.microsoft.com/office/word/2015/wordml/symex" mc:Ignorable="w14 w15 w16se w16cid w16 w16cex w16sdtdh">
   <w:docDefaults>
     <w:rPrDefault>
       <w:rPr>
@@ -29896,7 +33846,7 @@
   <w:style w:type="paragraph" w:default="1" w:styleId="Normal">
     <w:name w:val="Normal"/>
     <w:qFormat/>
-    <w:rsid w:val="00D30DE4"/>
+    <w:rsid w:val="00D60E68"/>
     <w:pPr>
       <w:suppressAutoHyphens/>
     </w:pPr>
@@ -30618,6 +34568,7 @@
   <w:style w:type="character" w:styleId="Hyperlink">
     <w:name w:val="Hyperlink"/>
     <w:basedOn w:val="DefaultParagraphFont"/>
+    <w:uiPriority w:val="99"/>
     <w:rPr>
       <w:color w:val="0000FF"/>
       <w:u w:val="single"/>
@@ -30959,6 +34910,108 @@
       <w:lang w:eastAsia="ar-SA"/>
     </w:rPr>
   </w:style>
+  <w:style w:type="paragraph" w:styleId="TOCHeading">
+    <w:name w:val="TOC Heading"/>
+    <w:basedOn w:val="Heading1"/>
+    <w:next w:val="Normal"/>
+    <w:uiPriority w:val="39"/>
+    <w:unhideWhenUsed/>
+    <w:qFormat/>
+    <w:rsid w:val="00870130"/>
+    <w:pPr>
+      <w:keepNext/>
+      <w:keepLines/>
+      <w:numPr>
+        <w:numId w:val="0"/>
+      </w:numPr>
+      <w:suppressAutoHyphens w:val="0"/>
+      <w:spacing w:before="240" w:after="0" w:line="259" w:lineRule="auto"/>
+      <w:outlineLvl w:val="9"/>
+    </w:pPr>
+    <w:rPr>
+      <w:rFonts w:asciiTheme="majorHAnsi" w:eastAsiaTheme="majorEastAsia" w:hAnsiTheme="majorHAnsi" w:cstheme="majorBidi"/>
+      <w:b w:val="0"/>
+      <w:bCs w:val="0"/>
+      <w:color w:val="2F5496" w:themeColor="accent1" w:themeShade="BF"/>
+      <w:kern w:val="0"/>
+      <w:sz w:val="32"/>
+      <w:szCs w:val="32"/>
+      <w:lang w:val="en-US" w:eastAsia="en-US"/>
+    </w:rPr>
+  </w:style>
+  <w:style w:type="paragraph" w:styleId="TOC1">
+    <w:name w:val="toc 1"/>
+    <w:basedOn w:val="Normal"/>
+    <w:next w:val="Normal"/>
+    <w:autoRedefine/>
+    <w:uiPriority w:val="39"/>
+    <w:unhideWhenUsed/>
+    <w:rsid w:val="00870130"/>
+    <w:pPr>
+      <w:spacing w:after="100"/>
+    </w:pPr>
+  </w:style>
+  <w:style w:type="paragraph" w:styleId="TOC2">
+    <w:name w:val="toc 2"/>
+    <w:basedOn w:val="Normal"/>
+    <w:next w:val="Normal"/>
+    <w:autoRedefine/>
+    <w:uiPriority w:val="39"/>
+    <w:unhideWhenUsed/>
+    <w:rsid w:val="00870130"/>
+    <w:pPr>
+      <w:spacing w:after="100"/>
+      <w:ind w:left="240"/>
+    </w:pPr>
+  </w:style>
+  <w:style w:type="paragraph" w:styleId="TOC3">
+    <w:name w:val="toc 3"/>
+    <w:basedOn w:val="Normal"/>
+    <w:next w:val="Normal"/>
+    <w:autoRedefine/>
+    <w:uiPriority w:val="39"/>
+    <w:unhideWhenUsed/>
+    <w:rsid w:val="00870130"/>
+    <w:pPr>
+      <w:spacing w:after="100"/>
+      <w:ind w:left="480"/>
+    </w:pPr>
+  </w:style>
+  <w:style w:type="paragraph" w:styleId="FootnoteText">
+    <w:name w:val="footnote text"/>
+    <w:basedOn w:val="Normal"/>
+    <w:link w:val="FootnoteTextChar"/>
+    <w:uiPriority w:val="99"/>
+    <w:semiHidden/>
+    <w:unhideWhenUsed/>
+    <w:rsid w:val="00953E1F"/>
+    <w:rPr>
+      <w:sz w:val="20"/>
+      <w:szCs w:val="20"/>
+    </w:rPr>
+  </w:style>
+  <w:style w:type="character" w:customStyle="1" w:styleId="FootnoteTextChar">
+    <w:name w:val="Footnote Text Char"/>
+    <w:basedOn w:val="DefaultParagraphFont"/>
+    <w:link w:val="FootnoteText"/>
+    <w:uiPriority w:val="99"/>
+    <w:semiHidden/>
+    <w:rsid w:val="00953E1F"/>
+    <w:rPr>
+      <w:lang w:eastAsia="ar-SA"/>
+    </w:rPr>
+  </w:style>
+  <w:style w:type="character" w:styleId="FootnoteReference">
+    <w:name w:val="footnote reference"/>
+    <w:basedOn w:val="DefaultParagraphFont"/>
+    <w:uiPriority w:val="99"/>
+    <w:semiHidden/>
+    <w:unhideWhenUsed/>
+    <w:rsid w:val="00953E1F"/>
+    <w:rPr>
+      <w:vertAlign w:val="superscript"/>
+    </w:rPr>
+  </w:style>
 </w:styles>
 </file>
 

--- a/PerfHarness/doc/manual.docx
+++ b/PerfHarness/doc/manual.docx
@@ -1,6 +1,6 @@
 
 <file path=word/document.xml><?xml version="1.0" encoding="utf-8"?>
-<w:document xmlns:wpc="http://schemas.microsoft.com/office/word/2010/wordprocessingCanvas" xmlns:cx="http://schemas.microsoft.com/office/drawing/2014/chartex" xmlns:cx1="http://schemas.microsoft.com/office/drawing/2015/9/8/chartex" xmlns:cx2="http://schemas.microsoft.com/office/drawing/2015/10/21/chartex" xmlns:cx3="http://schemas.microsoft.com/office/drawing/2016/5/9/chartex" xmlns:cx4="http://schemas.microsoft.com/office/drawing/2016/5/10/chartex" xmlns:cx5="http://schemas.microsoft.com/office/drawing/2016/5/11/chartex" xmlns:cx6="http://schemas.microsoft.com/office/drawing/2016/5/12/chartex" xmlns:cx7="http://schemas.microsoft.com/office/drawing/2016/5/13/chartex" xmlns:cx8="http://schemas.microsoft.com/office/drawing/2016/5/14/chartex" xmlns:mc="http://schemas.openxmlformats.org/markup-compatibility/2006" xmlns:aink="http://schemas.microsoft.com/office/drawing/2016/ink" xmlns:am3d="http://schemas.microsoft.com/office/drawing/2017/model3d" xmlns:o="urn:schemas-microsoft-com:office:office" xmlns:oel="http://schemas.microsoft.com/office/2019/extlst" xmlns:r="http://schemas.openxmlformats.org/officeDocument/2006/relationships" xmlns:m="http://schemas.openxmlformats.org/officeDocument/2006/math" xmlns:v="urn:schemas-microsoft-com:vml" xmlns:wp14="http://schemas.microsoft.com/office/word/2010/wordprocessingDrawing" xmlns:wp="http://schemas.openxmlformats.org/drawingml/2006/wordprocessingDrawing" xmlns:w10="urn:schemas-microsoft-com:office:word" xmlns:w="http://schemas.openxmlformats.org/wordprocessingml/2006/main" xmlns:w14="http://schemas.microsoft.com/office/word/2010/wordml" xmlns:w15="http://schemas.microsoft.com/office/word/2012/wordml" xmlns:w16cex="http://schemas.microsoft.com/office/word/2018/wordml/cex" xmlns:w16cid="http://schemas.microsoft.com/office/word/2016/wordml/cid" xmlns:w16="http://schemas.microsoft.com/office/word/2018/wordml" xmlns:w16sdtdh="http://schemas.microsoft.com/office/word/2020/wordml/sdtdatahash" xmlns:w16se="http://schemas.microsoft.com/office/word/2015/wordml/symex" xmlns:wpg="http://schemas.microsoft.com/office/word/2010/wordprocessingGroup" xmlns:wpi="http://schemas.microsoft.com/office/word/2010/wordprocessingInk" xmlns:wne="http://schemas.microsoft.com/office/word/2006/wordml" xmlns:wps="http://schemas.microsoft.com/office/word/2010/wordprocessingShape" mc:Ignorable="w14 w15 w16se w16cid w16 w16cex w16sdtdh wp14">
+<w:document xmlns:wpc="http://schemas.microsoft.com/office/word/2010/wordprocessingCanvas" xmlns:cx="http://schemas.microsoft.com/office/drawing/2014/chartex" xmlns:cx1="http://schemas.microsoft.com/office/drawing/2015/9/8/chartex" xmlns:cx2="http://schemas.microsoft.com/office/drawing/2015/10/21/chartex" xmlns:cx3="http://schemas.microsoft.com/office/drawing/2016/5/9/chartex" xmlns:cx4="http://schemas.microsoft.com/office/drawing/2016/5/10/chartex" xmlns:cx5="http://schemas.microsoft.com/office/drawing/2016/5/11/chartex" xmlns:cx6="http://schemas.microsoft.com/office/drawing/2016/5/12/chartex" xmlns:cx7="http://schemas.microsoft.com/office/drawing/2016/5/13/chartex" xmlns:cx8="http://schemas.microsoft.com/office/drawing/2016/5/14/chartex" xmlns:mc="http://schemas.openxmlformats.org/markup-compatibility/2006" xmlns:aink="http://schemas.microsoft.com/office/drawing/2016/ink" xmlns:am3d="http://schemas.microsoft.com/office/drawing/2017/model3d" xmlns:o="urn:schemas-microsoft-com:office:office" xmlns:oel="http://schemas.microsoft.com/office/2019/extlst" xmlns:r="http://schemas.openxmlformats.org/officeDocument/2006/relationships" xmlns:m="http://schemas.openxmlformats.org/officeDocument/2006/math" xmlns:v="urn:schemas-microsoft-com:vml" xmlns:wp14="http://schemas.microsoft.com/office/word/2010/wordprocessingDrawing" xmlns:wp="http://schemas.openxmlformats.org/drawingml/2006/wordprocessingDrawing" xmlns:w10="urn:schemas-microsoft-com:office:word" xmlns:w="http://schemas.openxmlformats.org/wordprocessingml/2006/main" xmlns:w14="http://schemas.microsoft.com/office/word/2010/wordml" xmlns:w15="http://schemas.microsoft.com/office/word/2012/wordml" xmlns:w16cex="http://schemas.microsoft.com/office/word/2018/wordml/cex" xmlns:w16cid="http://schemas.microsoft.com/office/word/2016/wordml/cid" xmlns:w16="http://schemas.microsoft.com/office/word/2018/wordml" xmlns:w16du="http://schemas.microsoft.com/office/word/2023/wordml/word16du" xmlns:w16sdtdh="http://schemas.microsoft.com/office/word/2020/wordml/sdtdatahash" xmlns:w16se="http://schemas.microsoft.com/office/word/2015/wordml/symex" xmlns:wpg="http://schemas.microsoft.com/office/word/2010/wordprocessingGroup" xmlns:wpi="http://schemas.microsoft.com/office/word/2010/wordprocessingInk" xmlns:wne="http://schemas.microsoft.com/office/word/2006/wordml" xmlns:wps="http://schemas.microsoft.com/office/word/2010/wordprocessingShape" mc:Ignorable="w14 w15 w16se w16cid w16 w16cex w16sdtdh w16du wp14">
   <w:body>
     <w:p>
       <w:pPr>
@@ -3451,21 +3451,7 @@
               <w:rPr>
                 <w:rFonts w:ascii="Verdana" w:hAnsi="Verdana" w:cs="Verdana"/>
               </w:rPr>
-              <w:t xml:space="preserve">Sends a message to queue then retrieves the same message (using </w:t>
-            </w:r>
-            <w:proofErr w:type="spellStart"/>
-            <w:r>
-              <w:rPr>
-                <w:rFonts w:ascii="Verdana" w:hAnsi="Verdana" w:cs="Verdana"/>
-              </w:rPr>
-              <w:t>CorrelationId</w:t>
-            </w:r>
-            <w:proofErr w:type="spellEnd"/>
-            <w:r>
-              <w:rPr>
-                <w:rFonts w:ascii="Verdana" w:hAnsi="Verdana" w:cs="Verdana"/>
-              </w:rPr>
-              <w:t xml:space="preserve">). This is the default setting. </w:t>
+              <w:t xml:space="preserve">Sends a message to queue then retrieves the same message (using CorrelationId). This is the default setting. </w:t>
             </w:r>
           </w:p>
         </w:tc>
@@ -4384,21 +4370,7 @@
               <w:rPr>
                 <w:rFonts w:ascii="Verdana" w:hAnsi="Verdana" w:cs="Verdana"/>
               </w:rPr>
-              <w:t xml:space="preserve">The class your vendor specifies for the JNDI </w:t>
-            </w:r>
-            <w:proofErr w:type="spellStart"/>
-            <w:r>
-              <w:rPr>
-                <w:rFonts w:ascii="Verdana" w:hAnsi="Verdana" w:cs="Verdana"/>
-              </w:rPr>
-              <w:t>InitialContextFactory</w:t>
-            </w:r>
-            <w:proofErr w:type="spellEnd"/>
-            <w:r>
-              <w:rPr>
-                <w:rFonts w:ascii="Verdana" w:hAnsi="Verdana" w:cs="Verdana"/>
-              </w:rPr>
-              <w:t xml:space="preserve">. </w:t>
+              <w:t xml:space="preserve">The class your vendor specifies for the JNDI InitialContextFactory. </w:t>
             </w:r>
           </w:p>
         </w:tc>
@@ -5462,21 +5434,7 @@
               <w:rPr>
                 <w:rFonts w:ascii="Verdana" w:hAnsi="Verdana" w:cs="Verdana"/>
               </w:rPr>
-              <w:t xml:space="preserve">Sends a message to a queue then waits for a reply on a second queue with a matching </w:t>
-            </w:r>
-            <w:proofErr w:type="spellStart"/>
-            <w:r>
-              <w:rPr>
-                <w:rFonts w:ascii="Verdana" w:hAnsi="Verdana" w:cs="Verdana"/>
-              </w:rPr>
-              <w:t>CorrelationId</w:t>
-            </w:r>
-            <w:proofErr w:type="spellEnd"/>
-            <w:r>
-              <w:rPr>
-                <w:rFonts w:ascii="Verdana" w:hAnsi="Verdana" w:cs="Verdana"/>
-              </w:rPr>
-              <w:t xml:space="preserve">. </w:t>
+              <w:t xml:space="preserve">Sends a message to a queue then waits for a reply on a second queue with a matching CorrelationId. </w:t>
             </w:r>
           </w:p>
         </w:tc>
@@ -5558,21 +5516,7 @@
               <w:rPr>
                 <w:rFonts w:ascii="Verdana" w:hAnsi="Verdana" w:cs="Verdana"/>
               </w:rPr>
-              <w:t xml:space="preserve">Waits for a message on a queue then replies to it by placing a message on another queue with a corresponding </w:t>
-            </w:r>
-            <w:proofErr w:type="spellStart"/>
-            <w:r>
-              <w:rPr>
-                <w:rFonts w:ascii="Verdana" w:hAnsi="Verdana" w:cs="Verdana"/>
-              </w:rPr>
-              <w:t>CorrelationId</w:t>
-            </w:r>
-            <w:proofErr w:type="spellEnd"/>
-            <w:r>
-              <w:rPr>
-                <w:rFonts w:ascii="Verdana" w:hAnsi="Verdana" w:cs="Verdana"/>
-              </w:rPr>
-              <w:t xml:space="preserve">. This can be used in conjunction with the Requestor class. </w:t>
+              <w:t xml:space="preserve">Waits for a message on a queue then replies to it by placing a message on another queue with a corresponding CorrelationId. This can be used in conjunction with the Requestor class. </w:t>
             </w:r>
           </w:p>
         </w:tc>
@@ -5648,21 +5592,7 @@
               <w:rPr>
                 <w:rFonts w:ascii="Verdana" w:hAnsi="Verdana" w:cs="Verdana"/>
               </w:rPr>
-              <w:t xml:space="preserve">Sends a message to queue then retrieves the same message (using </w:t>
-            </w:r>
-            <w:proofErr w:type="spellStart"/>
-            <w:r>
-              <w:rPr>
-                <w:rFonts w:ascii="Verdana" w:hAnsi="Verdana" w:cs="Verdana"/>
-              </w:rPr>
-              <w:t>CorrelationId</w:t>
-            </w:r>
-            <w:proofErr w:type="spellEnd"/>
-            <w:r>
-              <w:rPr>
-                <w:rFonts w:ascii="Verdana" w:hAnsi="Verdana" w:cs="Verdana"/>
-              </w:rPr>
-              <w:t xml:space="preserve">). </w:t>
+              <w:t xml:space="preserve">Sends a message to queue then retrieves the same message (using CorrelationId). </w:t>
             </w:r>
           </w:p>
         </w:tc>
@@ -7441,7 +7371,23 @@
         <w:ind w:left="360"/>
       </w:pPr>
       <w:r>
-        <w:t>java JMSPerfHarness -tc jms.r11.Sender   -</w:t>
+        <w:t xml:space="preserve">java </w:t>
+      </w:r>
+      <w:proofErr w:type="spellStart"/>
+      <w:r>
+        <w:t>JMSPerfHarness</w:t>
+      </w:r>
+      <w:proofErr w:type="spellEnd"/>
+      <w:r>
+        <w:t xml:space="preserve"> -</w:t>
+      </w:r>
+      <w:proofErr w:type="spellStart"/>
+      <w:r>
+        <w:t>tc</w:t>
+      </w:r>
+      <w:proofErr w:type="spellEnd"/>
+      <w:r>
+        <w:t xml:space="preserve"> jms.r11.Sender   -</w:t>
       </w:r>
       <w:proofErr w:type="spellStart"/>
       <w:r>
@@ -7512,7 +7458,23 @@
         </w:rPr>
       </w:pPr>
       <w:r>
-        <w:t>java JMSPerfHarness -tc jms.r11.Receiver -</w:t>
+        <w:t xml:space="preserve">java </w:t>
+      </w:r>
+      <w:proofErr w:type="spellStart"/>
+      <w:r>
+        <w:t>JMSPerfHarness</w:t>
+      </w:r>
+      <w:proofErr w:type="spellEnd"/>
+      <w:r>
+        <w:t xml:space="preserve"> -</w:t>
+      </w:r>
+      <w:proofErr w:type="spellStart"/>
+      <w:r>
+        <w:t>tc</w:t>
+      </w:r>
+      <w:proofErr w:type="spellEnd"/>
+      <w:r>
+        <w:t xml:space="preserve"> jms.r11.Receiver -</w:t>
       </w:r>
       <w:proofErr w:type="spellStart"/>
       <w:r>
@@ -7601,10 +7563,18 @@
         <w:ind w:left="360"/>
       </w:pPr>
       <w:r>
-        <w:t>java JMSPerfHarness -</w:t>
+        <w:t xml:space="preserve">java </w:t>
       </w:r>
       <w:proofErr w:type="spellStart"/>
       <w:r>
+        <w:t>JMSPerfHarness</w:t>
+      </w:r>
+      <w:proofErr w:type="spellEnd"/>
+      <w:r>
+        <w:t xml:space="preserve"> -</w:t>
+      </w:r>
+      <w:proofErr w:type="spellStart"/>
+      <w:r>
         <w:t>tc</w:t>
       </w:r>
       <w:proofErr w:type="spellEnd"/>
@@ -7641,15 +7611,7 @@
       </w:r>
       <w:proofErr w:type="spellEnd"/>
       <w:r>
-        <w:t xml:space="preserve"> -d QUEUE -</w:t>
-      </w:r>
-      <w:proofErr w:type="spellStart"/>
-      <w:r>
-        <w:t>ms</w:t>
-      </w:r>
-      <w:proofErr w:type="spellEnd"/>
-      <w:r>
-        <w:t xml:space="preserve"> $MSGSIZE -mg 1000000</w:t>
+        <w:t xml:space="preserve"> -d QUEUE -ms $MSGSIZE -mg 1000000</w:t>
       </w:r>
     </w:p>
     <w:p>
@@ -7664,7 +7626,15 @@
         <w:ind w:left="360"/>
       </w:pPr>
       <w:r>
-        <w:t>java JMSPerfHarness -</w:t>
+        <w:t xml:space="preserve">java </w:t>
+      </w:r>
+      <w:proofErr w:type="spellStart"/>
+      <w:r>
+        <w:t>JMSPerfHarness</w:t>
+      </w:r>
+      <w:proofErr w:type="spellEnd"/>
+      <w:r>
+        <w:t xml:space="preserve"> -</w:t>
       </w:r>
       <w:proofErr w:type="spellStart"/>
       <w:r>
@@ -7821,21 +7791,7 @@
         <w:rPr>
           <w:rFonts w:ascii="Verdana" w:hAnsi="Verdana" w:cs="Verdana"/>
         </w:rPr>
-        <w:t xml:space="preserve">, </w:t>
-      </w:r>
-      <w:proofErr w:type="spellStart"/>
-      <w:r>
-        <w:rPr>
-          <w:rFonts w:ascii="Verdana" w:hAnsi="Verdana" w:cs="Verdana"/>
-        </w:rPr>
-        <w:t>jc</w:t>
-      </w:r>
-      <w:proofErr w:type="spellEnd"/>
-      <w:r>
-        <w:rPr>
-          <w:rFonts w:ascii="Verdana" w:hAnsi="Verdana" w:cs="Verdana"/>
-        </w:rPr>
-        <w:t xml:space="preserve">), or you can point to a client channel definition table, generated by the queue </w:t>
+        <w:t xml:space="preserve">, jc), or you can point to a client channel definition table, generated by the queue </w:t>
       </w:r>
       <w:r>
         <w:rPr>
@@ -7919,11 +7875,32 @@
         <w:pStyle w:val="HTMLPreformatted"/>
         <w:ind w:left="360"/>
       </w:pPr>
-      <w:r>
-        <w:t>JMSPerfHarness -su -wt 10000 -</w:t>
-      </w:r>
       <w:proofErr w:type="spellStart"/>
       <w:r>
+        <w:t>JMSPerfHarness</w:t>
+      </w:r>
+      <w:proofErr w:type="spellEnd"/>
+      <w:r>
+        <w:t xml:space="preserve"> -</w:t>
+      </w:r>
+      <w:proofErr w:type="spellStart"/>
+      <w:r>
+        <w:t>su</w:t>
+      </w:r>
+      <w:proofErr w:type="spellEnd"/>
+      <w:r>
+        <w:t xml:space="preserve"> -</w:t>
+      </w:r>
+      <w:proofErr w:type="spellStart"/>
+      <w:r>
+        <w:t>wt</w:t>
+      </w:r>
+      <w:proofErr w:type="spellEnd"/>
+      <w:r>
+        <w:t xml:space="preserve"> 10000 -</w:t>
+      </w:r>
+      <w:proofErr w:type="spellStart"/>
+      <w:r>
         <w:t>wi</w:t>
       </w:r>
       <w:proofErr w:type="spellEnd"/>
@@ -7994,15 +7971,7 @@
         <w:t>QUEUES</w:t>
       </w:r>
       <w:r>
-        <w:t xml:space="preserve"> -</w:t>
-      </w:r>
-      <w:proofErr w:type="spellStart"/>
-      <w:r>
-        <w:t>dn</w:t>
-      </w:r>
-      <w:proofErr w:type="spellEnd"/>
-      <w:r>
-        <w:t xml:space="preserve"> 1 -</w:t>
+        <w:t xml:space="preserve"> -dn 1 -</w:t>
       </w:r>
       <w:proofErr w:type="spellStart"/>
       <w:r>
@@ -8252,61 +8221,7 @@
           <w:sz w:val="20"/>
           <w:szCs w:val="20"/>
         </w:rPr>
-        <w:t xml:space="preserve"> 1  -dx 3 -</w:t>
-      </w:r>
-      <w:proofErr w:type="spellStart"/>
-      <w:r>
-        <w:rPr>
-          <w:rFonts w:ascii="Courier New" w:hAnsi="Courier New" w:cs="Courier New"/>
-          <w:sz w:val="20"/>
-          <w:szCs w:val="20"/>
-        </w:rPr>
-        <w:t>dn</w:t>
-      </w:r>
-      <w:proofErr w:type="spellEnd"/>
-      <w:r>
-        <w:rPr>
-          <w:rFonts w:ascii="Courier New" w:hAnsi="Courier New" w:cs="Courier New"/>
-          <w:sz w:val="20"/>
-          <w:szCs w:val="20"/>
-        </w:rPr>
-        <w:t xml:space="preserve"> 1 -</w:t>
-      </w:r>
-      <w:proofErr w:type="spellStart"/>
-      <w:r>
-        <w:rPr>
-          <w:rFonts w:ascii="Courier New" w:hAnsi="Courier New" w:cs="Courier New"/>
-          <w:sz w:val="20"/>
-          <w:szCs w:val="20"/>
-        </w:rPr>
-        <w:t>jp</w:t>
-      </w:r>
-      <w:proofErr w:type="spellEnd"/>
-      <w:r>
-        <w:rPr>
-          <w:rFonts w:ascii="Courier New" w:hAnsi="Courier New" w:cs="Courier New"/>
-          <w:sz w:val="20"/>
-          <w:szCs w:val="20"/>
-        </w:rPr>
-        <w:t xml:space="preserve"> 1414 -</w:t>
-      </w:r>
-      <w:proofErr w:type="spellStart"/>
-      <w:r>
-        <w:rPr>
-          <w:rFonts w:ascii="Courier New" w:hAnsi="Courier New" w:cs="Courier New"/>
-          <w:sz w:val="20"/>
-          <w:szCs w:val="20"/>
-        </w:rPr>
-        <w:t>jc</w:t>
-      </w:r>
-      <w:proofErr w:type="spellEnd"/>
-      <w:r>
-        <w:rPr>
-          <w:rFonts w:ascii="Courier New" w:hAnsi="Courier New" w:cs="Courier New"/>
-          <w:sz w:val="20"/>
-          <w:szCs w:val="20"/>
-        </w:rPr>
-        <w:t xml:space="preserve"> SYSTEM.DEF.SVRCONN -</w:t>
+        <w:t xml:space="preserve"> 1  -dx 3 -dn 1 -jp 1414 -jc SYSTEM.DEF.SVRCONN -</w:t>
       </w:r>
       <w:proofErr w:type="spellStart"/>
       <w:r>
@@ -9197,27 +9112,7 @@
           <w:sz w:val="20"/>
           <w:szCs w:val="20"/>
         </w:rPr>
-        <w:t xml:space="preserve"> 1  -dx 3 -</w:t>
-      </w:r>
-      <w:proofErr w:type="spellStart"/>
-      <w:r>
-        <w:rPr>
-          <w:rFonts w:ascii="Courier New" w:hAnsi="Courier New" w:cs="Courier New"/>
-          <w:color w:val="000000" w:themeColor="text1"/>
-          <w:sz w:val="20"/>
-          <w:szCs w:val="20"/>
-        </w:rPr>
-        <w:t>dn</w:t>
-      </w:r>
-      <w:proofErr w:type="spellEnd"/>
-      <w:r>
-        <w:rPr>
-          <w:rFonts w:ascii="Courier New" w:hAnsi="Courier New" w:cs="Courier New"/>
-          <w:color w:val="000000" w:themeColor="text1"/>
-          <w:sz w:val="20"/>
-          <w:szCs w:val="20"/>
-        </w:rPr>
-        <w:t xml:space="preserve"> 1 -</w:t>
+        <w:t xml:space="preserve"> 1  -dx 3 -dn 1 -</w:t>
       </w:r>
       <w:proofErr w:type="spellStart"/>
       <w:r>
@@ -10370,23 +10265,7 @@
       </w:r>
       <w:proofErr w:type="spellEnd"/>
       <w:r>
-        <w:t xml:space="preserve"> 4  -pc </w:t>
-      </w:r>
-      <w:proofErr w:type="spellStart"/>
-      <w:r>
-        <w:t>WebSphereMQ</w:t>
-      </w:r>
-      <w:proofErr w:type="spellEnd"/>
-      <w:r>
-        <w:t xml:space="preserve"> -</w:t>
-      </w:r>
-      <w:proofErr w:type="spellStart"/>
-      <w:r>
-        <w:t>jh</w:t>
-      </w:r>
-      <w:proofErr w:type="spellEnd"/>
-      <w:r>
-        <w:t xml:space="preserve"> server1 -</w:t>
+        <w:t xml:space="preserve"> 4  -pc WebSphereMQ -jh server1 -</w:t>
       </w:r>
       <w:proofErr w:type="spellStart"/>
       <w:r>
@@ -10453,23 +10332,7 @@
       </w:r>
       <w:proofErr w:type="spellEnd"/>
       <w:r>
-        <w:t xml:space="preserve"> 40 -pc </w:t>
-      </w:r>
-      <w:proofErr w:type="spellStart"/>
-      <w:r>
-        <w:t>WebSphereMQ</w:t>
-      </w:r>
-      <w:proofErr w:type="spellEnd"/>
-      <w:r>
-        <w:t xml:space="preserve"> -</w:t>
-      </w:r>
-      <w:proofErr w:type="spellStart"/>
-      <w:r>
-        <w:t>jh</w:t>
-      </w:r>
-      <w:proofErr w:type="spellEnd"/>
-      <w:r>
-        <w:t xml:space="preserve"> server1 -</w:t>
+        <w:t xml:space="preserve"> 40 -pc WebSphereMQ -jh server1 -</w:t>
       </w:r>
       <w:proofErr w:type="spellStart"/>
       <w:r>
@@ -10538,15 +10401,7 @@
         <w:pStyle w:val="HTMLPreformatted"/>
       </w:pPr>
       <w:r>
-        <w:t>java JMSPerfHarness -tc jms.r11.Publisher  -pc WMB -</w:t>
-      </w:r>
-      <w:proofErr w:type="spellStart"/>
-      <w:r>
-        <w:t>jh</w:t>
-      </w:r>
-      <w:proofErr w:type="spellEnd"/>
-      <w:r>
-        <w:t xml:space="preserve"> server1 -</w:t>
+        <w:t>java JMSPerfHarness -tc jms.r11.Publisher  -pc WMB -jh server1 -</w:t>
       </w:r>
       <w:proofErr w:type="spellStart"/>
       <w:r>
@@ -10602,15 +10457,7 @@
         </w:rPr>
       </w:pPr>
       <w:r>
-        <w:t>java JMSPerfHarness -tc jms.r11.Subscriber -pc WMB -</w:t>
-      </w:r>
-      <w:proofErr w:type="spellStart"/>
-      <w:r>
-        <w:t>jh</w:t>
-      </w:r>
-      <w:proofErr w:type="spellEnd"/>
-      <w:r>
-        <w:t xml:space="preserve"> server1 -</w:t>
+        <w:t>java JMSPerfHarness -tc jms.r11.Subscriber -pc WMB -jh server1 -</w:t>
       </w:r>
       <w:proofErr w:type="spellStart"/>
       <w:r>
@@ -10679,15 +10526,7 @@
         <w:pStyle w:val="HTMLPreformatted"/>
       </w:pPr>
       <w:r>
-        <w:t>java JMSPerfHarness -tc jms.r11.Publisher  -pc WMB -</w:t>
-      </w:r>
-      <w:proofErr w:type="spellStart"/>
-      <w:r>
-        <w:t>jh</w:t>
-      </w:r>
-      <w:proofErr w:type="spellEnd"/>
-      <w:r>
-        <w:t xml:space="preserve"> server1 -</w:t>
+        <w:t>java JMSPerfHarness -tc jms.r11.Publisher  -pc WMB -jh server1 -</w:t>
       </w:r>
       <w:proofErr w:type="spellStart"/>
       <w:r>
@@ -10743,15 +10582,7 @@
         </w:rPr>
       </w:pPr>
       <w:r>
-        <w:t>java JMSPerfHarness -tc jms.r11.Subscriber -pc WMB -</w:t>
-      </w:r>
-      <w:proofErr w:type="spellStart"/>
-      <w:r>
-        <w:t>jh</w:t>
-      </w:r>
-      <w:proofErr w:type="spellEnd"/>
-      <w:r>
-        <w:t xml:space="preserve"> server1 -</w:t>
+        <w:t>java JMSPerfHarness -tc jms.r11.Subscriber -pc WMB -jh server1 -</w:t>
       </w:r>
       <w:proofErr w:type="spellStart"/>
       <w:r>
@@ -10810,15 +10641,7 @@
         </w:rPr>
       </w:pPr>
       <w:r>
-        <w:t>java JMSPerfHarness -tc jms.r11.Subscriber -pc WMB  -</w:t>
-      </w:r>
-      <w:proofErr w:type="spellStart"/>
-      <w:r>
-        <w:t>jh</w:t>
-      </w:r>
-      <w:proofErr w:type="spellEnd"/>
-      <w:r>
-        <w:t xml:space="preserve"> server1 -</w:t>
+        <w:t>java JMSPerfHarness -tc jms.r11.Subscriber -pc WMB  -jh server1 -</w:t>
       </w:r>
       <w:proofErr w:type="spellStart"/>
       <w:r>
@@ -10895,15 +10718,7 @@
         <w:pStyle w:val="HTMLPreformatted"/>
       </w:pPr>
       <w:r>
-        <w:t>java JMSPerfHarness -tc jms.r11.Publisher  -pc WMB -d Topic/0000 -</w:t>
-      </w:r>
-      <w:proofErr w:type="spellStart"/>
-      <w:r>
-        <w:t>jh</w:t>
-      </w:r>
-      <w:proofErr w:type="spellEnd"/>
-      <w:r>
-        <w:t xml:space="preserve"> server1 -</w:t>
+        <w:t>java JMSPerfHarness -tc jms.r11.Publisher  -pc WMB -d Topic/0000 -jh server1 -</w:t>
       </w:r>
       <w:proofErr w:type="spellStart"/>
       <w:r>
@@ -10991,23 +10806,7 @@
         </w:rPr>
       </w:pPr>
       <w:r>
-        <w:t>java JMSPerfHarness -tc jms.r11.Subscriber -pc WMB -d Topic/0000 -</w:t>
-      </w:r>
-      <w:proofErr w:type="spellStart"/>
-      <w:r>
-        <w:t>jh</w:t>
-      </w:r>
-      <w:proofErr w:type="spellEnd"/>
-      <w:r>
-        <w:t xml:space="preserve"> server1 -</w:t>
-      </w:r>
-      <w:proofErr w:type="spellStart"/>
-      <w:r>
-        <w:t>jp</w:t>
-      </w:r>
-      <w:proofErr w:type="spellEnd"/>
-      <w:r>
-        <w:t xml:space="preserve"> 1414 -jt mqc -rl 240 -jb QM_RED</w:t>
+        <w:t>java JMSPerfHarness -tc jms.r11.Subscriber -pc WMB -d Topic/0000 -jh server1 -jp 1414 -jt mqc -rl 240 -jb QM_RED</w:t>
       </w:r>
     </w:p>
     <w:p>
@@ -11155,31 +10954,7 @@
       </w:r>
       <w:proofErr w:type="spellEnd"/>
       <w:r>
-        <w:t xml:space="preserve"> 120 -</w:t>
-      </w:r>
-      <w:proofErr w:type="spellStart"/>
-      <w:r>
-        <w:t>jb</w:t>
-      </w:r>
-      <w:proofErr w:type="spellEnd"/>
-      <w:r>
-        <w:t xml:space="preserve"> QM_RED -</w:t>
-      </w:r>
-      <w:proofErr w:type="spellStart"/>
-      <w:r>
-        <w:t>jh</w:t>
-      </w:r>
-      <w:proofErr w:type="spellEnd"/>
-      <w:r>
-        <w:t xml:space="preserve"> server1 -</w:t>
-      </w:r>
-      <w:proofErr w:type="spellStart"/>
-      <w:r>
-        <w:t>jp</w:t>
-      </w:r>
-      <w:proofErr w:type="spellEnd"/>
-      <w:r>
-        <w:t xml:space="preserve"> 1414 -mf c:/Input_XML.msg -rf 2  -ss 5 -</w:t>
+        <w:t xml:space="preserve"> 120 -jb QM_RED -jh server1 -jp 1414 -mf c:/Input_XML.msg -rf 2  -ss 5 -</w:t>
       </w:r>
       <w:proofErr w:type="spellStart"/>
       <w:r>
@@ -11274,15 +11049,7 @@
       </w:r>
       <w:proofErr w:type="spellEnd"/>
       <w:r>
-        <w:t xml:space="preserve"> 10.16.112.39 -</w:t>
-      </w:r>
-      <w:proofErr w:type="spellStart"/>
-      <w:r>
-        <w:t>jp</w:t>
-      </w:r>
-      <w:proofErr w:type="spellEnd"/>
-      <w:r>
-        <w:t xml:space="preserve"> 7080 -ss 10 -nt 1 -mf E:\input.xml -wi 50 -to 500000 -</w:t>
+        <w:t xml:space="preserve"> 10.16.112.39 -jp 7080 -ss 10 -nt 1 -mf E:\input.xml -wi 50 -to 500000 -</w:t>
       </w:r>
       <w:proofErr w:type="spellStart"/>
       <w:r>
@@ -11875,25 +11642,7 @@
           <w:sz w:val="20"/>
           <w:szCs w:val="20"/>
         </w:rPr>
-        <w:t xml:space="preserve"> REQUEST -it REPLY -</w:t>
-      </w:r>
-      <w:proofErr w:type="spellStart"/>
-      <w:r>
-        <w:rPr>
-          <w:rFonts w:ascii="Courier New" w:hAnsi="Courier New" w:cs="Courier New"/>
-          <w:sz w:val="20"/>
-          <w:szCs w:val="20"/>
-        </w:rPr>
-        <w:t>jp</w:t>
-      </w:r>
-      <w:proofErr w:type="spellEnd"/>
-      <w:r>
-        <w:rPr>
-          <w:rFonts w:ascii="Courier New" w:hAnsi="Courier New" w:cs="Courier New"/>
-          <w:sz w:val="20"/>
-          <w:szCs w:val="20"/>
-        </w:rPr>
-        <w:t xml:space="preserve"> 5672</w:t>
+        <w:t xml:space="preserve"> REQUEST -it REPLY -jp 5672</w:t>
       </w:r>
     </w:p>
     <w:p>
@@ -12631,6 +12380,12 @@
               <w:rPr>
                 <w:rFonts w:ascii="Verdana" w:hAnsi="Verdana" w:cs="Verdana"/>
               </w:rPr>
+              <w:t>-</w:t>
+            </w:r>
+            <w:r>
+              <w:rPr>
+                <w:rFonts w:ascii="Verdana" w:hAnsi="Verdana" w:cs="Verdana"/>
+              </w:rPr>
               <w:t xml:space="preserve">h </w:t>
             </w:r>
           </w:p>
@@ -12709,6 +12464,12 @@
               <w:rPr>
                 <w:rFonts w:ascii="Verdana" w:hAnsi="Verdana" w:cs="Verdana"/>
               </w:rPr>
+              <w:t>-</w:t>
+            </w:r>
+            <w:r>
+              <w:rPr>
+                <w:rFonts w:ascii="Verdana" w:hAnsi="Verdana" w:cs="Verdana"/>
+              </w:rPr>
               <w:t xml:space="preserve">hm </w:t>
             </w:r>
           </w:p>
@@ -12787,6 +12548,12 @@
               <w:rPr>
                 <w:rFonts w:ascii="Verdana" w:hAnsi="Verdana" w:cs="Verdana"/>
               </w:rPr>
+              <w:t>-</w:t>
+            </w:r>
+            <w:r>
+              <w:rPr>
+                <w:rFonts w:ascii="Verdana" w:hAnsi="Verdana" w:cs="Verdana"/>
+              </w:rPr>
               <w:t xml:space="preserve">hf </w:t>
             </w:r>
           </w:p>
@@ -12865,7 +12632,21 @@
               <w:rPr>
                 <w:rFonts w:ascii="Verdana" w:hAnsi="Verdana" w:cs="Verdana"/>
               </w:rPr>
-              <w:t xml:space="preserve">hx </w:t>
+              <w:t>-</w:t>
+            </w:r>
+            <w:proofErr w:type="spellStart"/>
+            <w:r>
+              <w:rPr>
+                <w:rFonts w:ascii="Verdana" w:hAnsi="Verdana" w:cs="Verdana"/>
+              </w:rPr>
+              <w:t>hx</w:t>
+            </w:r>
+            <w:proofErr w:type="spellEnd"/>
+            <w:r>
+              <w:rPr>
+                <w:rFonts w:ascii="Verdana" w:hAnsi="Verdana" w:cs="Verdana"/>
+              </w:rPr>
+              <w:t xml:space="preserve"> </w:t>
             </w:r>
           </w:p>
         </w:tc>
@@ -12943,6 +12724,12 @@
               <w:rPr>
                 <w:rFonts w:ascii="Verdana" w:hAnsi="Verdana" w:cs="Verdana"/>
               </w:rPr>
+              <w:t>-</w:t>
+            </w:r>
+            <w:r>
+              <w:rPr>
+                <w:rFonts w:ascii="Verdana" w:hAnsi="Verdana" w:cs="Verdana"/>
+              </w:rPr>
               <w:t>hp</w:t>
             </w:r>
           </w:p>
@@ -13037,6 +12824,12 @@
                 <w:rFonts w:ascii="Verdana" w:hAnsi="Verdana" w:cs="Verdana"/>
               </w:rPr>
             </w:pPr>
+            <w:r>
+              <w:rPr>
+                <w:rFonts w:ascii="Verdana" w:hAnsi="Verdana" w:cs="Verdana"/>
+              </w:rPr>
+              <w:t>-</w:t>
+            </w:r>
             <w:proofErr w:type="spellStart"/>
             <w:r>
               <w:rPr>
@@ -13130,6 +12923,12 @@
                 <w:rFonts w:ascii="Verdana" w:hAnsi="Verdana" w:cs="Verdana"/>
               </w:rPr>
             </w:pPr>
+            <w:r>
+              <w:rPr>
+                <w:rFonts w:ascii="Verdana" w:hAnsi="Verdana" w:cs="Verdana"/>
+              </w:rPr>
+              <w:t>-</w:t>
+            </w:r>
             <w:r>
               <w:rPr>
                 <w:rFonts w:ascii="Verdana" w:hAnsi="Verdana" w:cs="Verdana"/>
@@ -13227,15 +13026,7 @@
         </w:rPr>
       </w:pPr>
       <w:r>
-        <w:t xml:space="preserve">A proxy to output to </w:t>
-      </w:r>
-      <w:proofErr w:type="spellStart"/>
-      <w:r>
-        <w:t>stdout</w:t>
-      </w:r>
-      <w:proofErr w:type="spellEnd"/>
-      <w:r>
-        <w:t xml:space="preserve"> or stderr. There are currently no extensions to support</w:t>
+        <w:t>A proxy to output to stdout or stderr. There are currently no extensions to support</w:t>
       </w:r>
       <w:r>
         <w:br/>
@@ -13373,6 +13164,12 @@
                 <w:rFonts w:ascii="Verdana" w:hAnsi="Verdana" w:cs="Verdana"/>
               </w:rPr>
             </w:pPr>
+            <w:r>
+              <w:rPr>
+                <w:rFonts w:ascii="Verdana" w:hAnsi="Verdana" w:cs="Verdana"/>
+              </w:rPr>
+              <w:t>-</w:t>
+            </w:r>
             <w:proofErr w:type="spellStart"/>
             <w:r>
               <w:rPr>
@@ -13436,35 +13233,7 @@
               <w:rPr>
                 <w:rFonts w:ascii="Verdana" w:hAnsi="Verdana" w:cs="Verdana"/>
               </w:rPr>
-              <w:t xml:space="preserve">Verbosity below which goes to </w:t>
-            </w:r>
-            <w:proofErr w:type="spellStart"/>
-            <w:r>
-              <w:rPr>
-                <w:rFonts w:ascii="Verdana" w:hAnsi="Verdana" w:cs="Verdana"/>
-              </w:rPr>
-              <w:t>stdout</w:t>
-            </w:r>
-            <w:proofErr w:type="spellEnd"/>
-            <w:r>
-              <w:rPr>
-                <w:rFonts w:ascii="Verdana" w:hAnsi="Verdana" w:cs="Verdana"/>
-              </w:rPr>
-              <w:t xml:space="preserve">. The default is such that everything goes to </w:t>
-            </w:r>
-            <w:proofErr w:type="spellStart"/>
-            <w:r>
-              <w:rPr>
-                <w:rFonts w:ascii="Verdana" w:hAnsi="Verdana" w:cs="Verdana"/>
-              </w:rPr>
-              <w:t>stdout</w:t>
-            </w:r>
-            <w:proofErr w:type="spellEnd"/>
-            <w:r>
-              <w:rPr>
-                <w:rFonts w:ascii="Verdana" w:hAnsi="Verdana" w:cs="Verdana"/>
-              </w:rPr>
-              <w:t xml:space="preserve">. </w:t>
+              <w:t xml:space="preserve">Verbosity below which goes to stdout. The default is such that everything goes to stdout. </w:t>
             </w:r>
           </w:p>
         </w:tc>
@@ -13487,6 +13256,12 @@
                 <w:rFonts w:ascii="Verdana" w:hAnsi="Verdana" w:cs="Verdana"/>
               </w:rPr>
             </w:pPr>
+            <w:r>
+              <w:rPr>
+                <w:rFonts w:ascii="Verdana" w:hAnsi="Verdana" w:cs="Verdana"/>
+              </w:rPr>
+              <w:t>-</w:t>
+            </w:r>
             <w:proofErr w:type="spellStart"/>
             <w:r>
               <w:rPr>
@@ -13646,6 +13421,8 @@
                 <w:bCs/>
               </w:rPr>
             </w:pPr>
+            <w:bookmarkStart w:id="51" w:name="Manual-com.ibm.uk.hursley.perftools.Work"/>
+            <w:bookmarkEnd w:id="51"/>
             <w:r>
               <w:rPr>
                 <w:rFonts w:ascii="Verdana" w:hAnsi="Verdana" w:cs="Verdana"/>
@@ -13734,20 +13511,18 @@
                 <w:rFonts w:ascii="Verdana" w:hAnsi="Verdana" w:cs="Verdana"/>
               </w:rPr>
             </w:pPr>
-            <w:proofErr w:type="spellStart"/>
             <w:r>
               <w:rPr>
                 <w:rFonts w:ascii="Verdana" w:hAnsi="Verdana" w:cs="Verdana"/>
               </w:rPr>
               <w:lastRenderedPageBreak/>
-              <w:t>wk</w:t>
-            </w:r>
-            <w:proofErr w:type="spellEnd"/>
-            <w:r>
-              <w:rPr>
-                <w:rFonts w:ascii="Verdana" w:hAnsi="Verdana" w:cs="Verdana"/>
-              </w:rPr>
-              <w:t xml:space="preserve"> </w:t>
+              <w:t>-</w:t>
+            </w:r>
+            <w:r>
+              <w:rPr>
+                <w:rFonts w:ascii="Verdana" w:hAnsi="Verdana" w:cs="Verdana"/>
+              </w:rPr>
+              <w:t xml:space="preserve">id </w:t>
             </w:r>
           </w:p>
         </w:tc>
@@ -13772,7 +13547,7 @@
               <w:rPr>
                 <w:rFonts w:ascii="Verdana" w:hAnsi="Verdana" w:cs="Verdana"/>
               </w:rPr>
-              <w:t xml:space="preserve">120 </w:t>
+              <w:br/>
             </w:r>
           </w:p>
         </w:tc>
@@ -13798,35 +13573,21 @@
               <w:rPr>
                 <w:rFonts w:ascii="Verdana" w:hAnsi="Verdana" w:cs="Verdana"/>
               </w:rPr>
-              <w:t xml:space="preserve">Shutdown wait (s). The application will wait this long for </w:t>
-            </w:r>
-            <w:proofErr w:type="spellStart"/>
-            <w:r>
-              <w:rPr>
-                <w:rFonts w:ascii="Verdana" w:hAnsi="Verdana" w:cs="Verdana"/>
-              </w:rPr>
-              <w:t>WorkerThreads</w:t>
-            </w:r>
-            <w:proofErr w:type="spellEnd"/>
-            <w:r>
-              <w:rPr>
-                <w:rFonts w:ascii="Verdana" w:hAnsi="Verdana" w:cs="Verdana"/>
-              </w:rPr>
-              <w:t xml:space="preserve"> to </w:t>
-            </w:r>
-            <w:proofErr w:type="spellStart"/>
-            <w:r>
-              <w:rPr>
-                <w:rFonts w:ascii="Verdana" w:hAnsi="Verdana" w:cs="Verdana"/>
-              </w:rPr>
-              <w:t>shutdown</w:t>
-            </w:r>
-            <w:proofErr w:type="spellEnd"/>
-            <w:r>
-              <w:rPr>
-                <w:rFonts w:ascii="Verdana" w:hAnsi="Verdana" w:cs="Verdana"/>
-              </w:rPr>
-              <w:t xml:space="preserve"> before exiting anyway. </w:t>
+              <w:t xml:space="preserve">Process identifier. If set, this will be displayed in the statistics reporting. This is of use if you </w:t>
+            </w:r>
+            <w:proofErr w:type="gramStart"/>
+            <w:r>
+              <w:rPr>
+                <w:rFonts w:ascii="Verdana" w:hAnsi="Verdana" w:cs="Verdana"/>
+              </w:rPr>
+              <w:t>have to</w:t>
+            </w:r>
+            <w:proofErr w:type="gramEnd"/>
+            <w:r>
+              <w:rPr>
+                <w:rFonts w:ascii="Verdana" w:hAnsi="Verdana" w:cs="Verdana"/>
+              </w:rPr>
+              <w:t xml:space="preserve"> merge the output of more than one instance of the tool. </w:t>
             </w:r>
           </w:p>
         </w:tc>
@@ -13853,7 +13614,21 @@
               <w:rPr>
                 <w:rFonts w:ascii="Verdana" w:hAnsi="Verdana" w:cs="Verdana"/>
               </w:rPr>
-              <w:t xml:space="preserve">nt </w:t>
+              <w:t>-</w:t>
+            </w:r>
+            <w:proofErr w:type="spellStart"/>
+            <w:r>
+              <w:rPr>
+                <w:rFonts w:ascii="Verdana" w:hAnsi="Verdana" w:cs="Verdana"/>
+              </w:rPr>
+              <w:t>nt</w:t>
+            </w:r>
+            <w:proofErr w:type="spellEnd"/>
+            <w:r>
+              <w:rPr>
+                <w:rFonts w:ascii="Verdana" w:hAnsi="Verdana" w:cs="Verdana"/>
+              </w:rPr>
+              <w:t xml:space="preserve"> </w:t>
             </w:r>
           </w:p>
         </w:tc>
@@ -13945,7 +13720,21 @@
               <w:rPr>
                 <w:rFonts w:ascii="Verdana" w:hAnsi="Verdana" w:cs="Verdana"/>
               </w:rPr>
-              <w:t xml:space="preserve">mu </w:t>
+              <w:t>-</w:t>
+            </w:r>
+            <w:proofErr w:type="spellStart"/>
+            <w:r>
+              <w:rPr>
+                <w:rFonts w:ascii="Verdana" w:hAnsi="Verdana" w:cs="Verdana"/>
+              </w:rPr>
+              <w:t>rl</w:t>
+            </w:r>
+            <w:proofErr w:type="spellEnd"/>
+            <w:r>
+              <w:rPr>
+                <w:rFonts w:ascii="Verdana" w:hAnsi="Verdana" w:cs="Verdana"/>
+              </w:rPr>
+              <w:t xml:space="preserve"> </w:t>
             </w:r>
           </w:p>
         </w:tc>
@@ -13970,7 +13759,7 @@
               <w:rPr>
                 <w:rFonts w:ascii="Verdana" w:hAnsi="Verdana" w:cs="Verdana"/>
               </w:rPr>
-              <w:t xml:space="preserve">false </w:t>
+              <w:t xml:space="preserve">60 </w:t>
             </w:r>
           </w:p>
         </w:tc>
@@ -13996,7 +13785,7 @@
               <w:rPr>
                 <w:rFonts w:ascii="Verdana" w:hAnsi="Verdana" w:cs="Verdana"/>
               </w:rPr>
-              <w:t xml:space="preserve">Display memory usage. This reports the number of bytes in use. Freed memory awaiting garbage collection is not counted as "used". </w:t>
+              <w:t xml:space="preserve">Run length in seconds. Setting this to 0 will disable the timer and run forever. </w:t>
             </w:r>
           </w:p>
         </w:tc>
@@ -14023,7 +13812,21 @@
               <w:rPr>
                 <w:rFonts w:ascii="Verdana" w:hAnsi="Verdana" w:cs="Verdana"/>
               </w:rPr>
-              <w:t xml:space="preserve">ss </w:t>
+              <w:t>-</w:t>
+            </w:r>
+            <w:proofErr w:type="spellStart"/>
+            <w:r>
+              <w:rPr>
+                <w:rFonts w:ascii="Verdana" w:hAnsi="Verdana" w:cs="Verdana"/>
+              </w:rPr>
+              <w:t>sh</w:t>
+            </w:r>
+            <w:proofErr w:type="spellEnd"/>
+            <w:r>
+              <w:rPr>
+                <w:rFonts w:ascii="Verdana" w:hAnsi="Verdana" w:cs="Verdana"/>
+              </w:rPr>
+              <w:t xml:space="preserve"> </w:t>
             </w:r>
           </w:p>
         </w:tc>
@@ -14048,7 +13851,7 @@
               <w:rPr>
                 <w:rFonts w:ascii="Verdana" w:hAnsi="Verdana" w:cs="Verdana"/>
               </w:rPr>
-              <w:t xml:space="preserve">10 </w:t>
+              <w:t xml:space="preserve">true </w:t>
             </w:r>
           </w:p>
         </w:tc>
@@ -14074,7 +13877,7 @@
               <w:rPr>
                 <w:rFonts w:ascii="Verdana" w:hAnsi="Verdana" w:cs="Verdana"/>
               </w:rPr>
-              <w:t xml:space="preserve">Statistics reporting period. Setting this to 0 will disable periodic reporting entirely. </w:t>
+              <w:t xml:space="preserve">Use signal handler to trap SIGINT (CTRL-C). </w:t>
             </w:r>
           </w:p>
         </w:tc>
@@ -14097,12 +13900,18 @@
                 <w:rFonts w:ascii="Verdana" w:hAnsi="Verdana" w:cs="Verdana"/>
               </w:rPr>
             </w:pPr>
+            <w:r>
+              <w:rPr>
+                <w:rFonts w:ascii="Verdana" w:hAnsi="Verdana" w:cs="Verdana"/>
+              </w:rPr>
+              <w:t>-</w:t>
+            </w:r>
             <w:proofErr w:type="spellStart"/>
             <w:r>
               <w:rPr>
                 <w:rFonts w:ascii="Verdana" w:hAnsi="Verdana" w:cs="Verdana"/>
               </w:rPr>
-              <w:t>sd</w:t>
+              <w:t>su</w:t>
             </w:r>
             <w:proofErr w:type="spellEnd"/>
             <w:r>
@@ -14134,7 +13943,7 @@
               <w:rPr>
                 <w:rFonts w:ascii="Verdana" w:hAnsi="Verdana" w:cs="Verdana"/>
               </w:rPr>
-              <w:t xml:space="preserve">normal </w:t>
+              <w:t xml:space="preserve">true </w:t>
             </w:r>
           </w:p>
         </w:tc>
@@ -14160,35 +13969,21 @@
               <w:rPr>
                 <w:rFonts w:ascii="Verdana" w:hAnsi="Verdana" w:cs="Verdana"/>
               </w:rPr>
-              <w:t xml:space="preserve">Sets what is reported as </w:t>
+              <w:t xml:space="preserve">Display final summary. This setting is </w:t>
             </w:r>
             <w:proofErr w:type="spellStart"/>
             <w:r>
               <w:rPr>
                 <w:rFonts w:ascii="Verdana" w:hAnsi="Verdana" w:cs="Verdana"/>
               </w:rPr>
-              <w:t>totalDuration</w:t>
+              <w:t>independant</w:t>
             </w:r>
             <w:proofErr w:type="spellEnd"/>
             <w:r>
               <w:rPr>
                 <w:rFonts w:ascii="Verdana" w:hAnsi="Verdana" w:cs="Verdana"/>
               </w:rPr>
-              <w:t>. "normal" = from 1st iteration to last iteration, excluding setup/takedown. "</w:t>
-            </w:r>
-            <w:proofErr w:type="spellStart"/>
-            <w:r>
-              <w:rPr>
-                <w:rFonts w:ascii="Verdana" w:hAnsi="Verdana" w:cs="Verdana"/>
-              </w:rPr>
-              <w:t>tlf</w:t>
-            </w:r>
-            <w:proofErr w:type="spellEnd"/>
-            <w:r>
-              <w:rPr>
-                <w:rFonts w:ascii="Verdana" w:hAnsi="Verdana" w:cs="Verdana"/>
-              </w:rPr>
-              <w:t xml:space="preserve">" = Time to Last Fire, from start of main thread till last iteration completes (includes setup time but not takedown) </w:t>
+              <w:t xml:space="preserve"> of the periodic statistics reporting. </w:t>
             </w:r>
           </w:p>
         </w:tc>
@@ -14211,11 +14006,26 @@
                 <w:rFonts w:ascii="Verdana" w:hAnsi="Verdana" w:cs="Verdana"/>
               </w:rPr>
             </w:pPr>
-            <w:r>
-              <w:rPr>
-                <w:rFonts w:ascii="Verdana" w:hAnsi="Verdana" w:cs="Verdana"/>
-              </w:rPr>
-              <w:t xml:space="preserve">su </w:t>
+            <w:bookmarkStart w:id="52" w:name="_Hlk146019131"/>
+            <w:r>
+              <w:rPr>
+                <w:rFonts w:ascii="Verdana" w:hAnsi="Verdana" w:cs="Verdana"/>
+              </w:rPr>
+              <w:t>-</w:t>
+            </w:r>
+            <w:proofErr w:type="spellStart"/>
+            <w:r>
+              <w:rPr>
+                <w:rFonts w:ascii="Verdana" w:hAnsi="Verdana" w:cs="Verdana"/>
+              </w:rPr>
+              <w:t>wi</w:t>
+            </w:r>
+            <w:proofErr w:type="spellEnd"/>
+            <w:r>
+              <w:rPr>
+                <w:rFonts w:ascii="Verdana" w:hAnsi="Verdana" w:cs="Verdana"/>
+              </w:rPr>
+              <w:t xml:space="preserve"> </w:t>
             </w:r>
           </w:p>
         </w:tc>
@@ -14240,7 +14050,7 @@
               <w:rPr>
                 <w:rFonts w:ascii="Verdana" w:hAnsi="Verdana" w:cs="Verdana"/>
               </w:rPr>
-              <w:t xml:space="preserve">true </w:t>
+              <w:t xml:space="preserve">1000 </w:t>
             </w:r>
           </w:p>
         </w:tc>
@@ -14266,21 +14076,128 @@
               <w:rPr>
                 <w:rFonts w:ascii="Verdana" w:hAnsi="Verdana" w:cs="Verdana"/>
               </w:rPr>
-              <w:t xml:space="preserve">Display final summary. This setting is </w:t>
+              <w:t xml:space="preserve">WorkerThread start interval (ms). This controls the pause between starting multiple threads. </w:t>
+            </w:r>
+          </w:p>
+        </w:tc>
+      </w:tr>
+      <w:bookmarkEnd w:id="52"/>
+      <w:tr>
+        <w:tc>
+          <w:tcPr>
+            <w:tcW w:w="569" w:type="dxa"/>
+            <w:tcBorders>
+              <w:top w:val="single" w:sz="4" w:space="0" w:color="000000"/>
+              <w:left w:val="single" w:sz="4" w:space="0" w:color="000000"/>
+              <w:bottom w:val="single" w:sz="4" w:space="0" w:color="000000"/>
+            </w:tcBorders>
+            <w:shd w:val="clear" w:color="auto" w:fill="auto"/>
+            <w:vAlign w:val="center"/>
+          </w:tcPr>
+          <w:p>
+            <w:pPr>
+              <w:rPr>
+                <w:rFonts w:ascii="Verdana" w:hAnsi="Verdana" w:cs="Verdana"/>
+              </w:rPr>
+            </w:pPr>
+            <w:r>
+              <w:rPr>
+                <w:rFonts w:ascii="Verdana" w:hAnsi="Verdana" w:cs="Verdana"/>
+              </w:rPr>
+              <w:t>-</w:t>
             </w:r>
             <w:proofErr w:type="spellStart"/>
             <w:r>
               <w:rPr>
                 <w:rFonts w:ascii="Verdana" w:hAnsi="Verdana" w:cs="Verdana"/>
               </w:rPr>
-              <w:t>independant</w:t>
+              <w:t>wk</w:t>
             </w:r>
             <w:proofErr w:type="spellEnd"/>
             <w:r>
               <w:rPr>
                 <w:rFonts w:ascii="Verdana" w:hAnsi="Verdana" w:cs="Verdana"/>
               </w:rPr>
-              <w:t xml:space="preserve"> of the periodic statistics reporting. </w:t>
+              <w:t xml:space="preserve"> </w:t>
+            </w:r>
+          </w:p>
+        </w:tc>
+        <w:tc>
+          <w:tcPr>
+            <w:tcW w:w="1063" w:type="dxa"/>
+            <w:tcBorders>
+              <w:top w:val="single" w:sz="4" w:space="0" w:color="000000"/>
+              <w:left w:val="single" w:sz="4" w:space="0" w:color="000000"/>
+              <w:bottom w:val="single" w:sz="4" w:space="0" w:color="000000"/>
+            </w:tcBorders>
+            <w:shd w:val="clear" w:color="auto" w:fill="auto"/>
+            <w:vAlign w:val="center"/>
+          </w:tcPr>
+          <w:p>
+            <w:pPr>
+              <w:rPr>
+                <w:rFonts w:ascii="Verdana" w:hAnsi="Verdana" w:cs="Verdana"/>
+              </w:rPr>
+            </w:pPr>
+            <w:r>
+              <w:rPr>
+                <w:rFonts w:ascii="Verdana" w:hAnsi="Verdana" w:cs="Verdana"/>
+              </w:rPr>
+              <w:t xml:space="preserve">120 </w:t>
+            </w:r>
+          </w:p>
+        </w:tc>
+        <w:tc>
+          <w:tcPr>
+            <w:tcW w:w="7505" w:type="dxa"/>
+            <w:tcBorders>
+              <w:top w:val="single" w:sz="4" w:space="0" w:color="000000"/>
+              <w:left w:val="single" w:sz="4" w:space="0" w:color="000000"/>
+              <w:bottom w:val="single" w:sz="4" w:space="0" w:color="000000"/>
+              <w:right w:val="single" w:sz="4" w:space="0" w:color="000000"/>
+            </w:tcBorders>
+            <w:shd w:val="clear" w:color="auto" w:fill="auto"/>
+            <w:vAlign w:val="center"/>
+          </w:tcPr>
+          <w:p>
+            <w:pPr>
+              <w:rPr>
+                <w:rFonts w:ascii="Verdana" w:hAnsi="Verdana" w:cs="Verdana"/>
+              </w:rPr>
+            </w:pPr>
+            <w:r>
+              <w:rPr>
+                <w:rFonts w:ascii="Verdana" w:hAnsi="Verdana" w:cs="Verdana"/>
+              </w:rPr>
+              <w:t xml:space="preserve">Shutdown wait (s). The application will wait this long for </w:t>
+            </w:r>
+            <w:proofErr w:type="spellStart"/>
+            <w:r>
+              <w:rPr>
+                <w:rFonts w:ascii="Verdana" w:hAnsi="Verdana" w:cs="Verdana"/>
+              </w:rPr>
+              <w:t>WorkerThreads</w:t>
+            </w:r>
+            <w:proofErr w:type="spellEnd"/>
+            <w:r>
+              <w:rPr>
+                <w:rFonts w:ascii="Verdana" w:hAnsi="Verdana" w:cs="Verdana"/>
+              </w:rPr>
+              <w:t xml:space="preserve"> to </w:t>
+            </w:r>
+            <w:proofErr w:type="spellStart"/>
+            <w:r>
+              <w:rPr>
+                <w:rFonts w:ascii="Verdana" w:hAnsi="Verdana" w:cs="Verdana"/>
+              </w:rPr>
+              <w:t>shutdown</w:t>
+            </w:r>
+            <w:proofErr w:type="spellEnd"/>
+            <w:r>
+              <w:rPr>
+                <w:rFonts w:ascii="Verdana" w:hAnsi="Verdana" w:cs="Verdana"/>
+              </w:rPr>
+              <w:t xml:space="preserve"> before exiting anyway. </w:t>
             </w:r>
           </w:p>
         </w:tc>
@@ -14303,20 +14220,20 @@
                 <w:rFonts w:ascii="Verdana" w:hAnsi="Verdana" w:cs="Verdana"/>
               </w:rPr>
             </w:pPr>
+            <w:r>
+              <w:rPr>
+                <w:rFonts w:ascii="Verdana" w:hAnsi="Verdana" w:cs="Verdana"/>
+              </w:rPr>
+              <w:t>-</w:t>
+            </w:r>
             <w:proofErr w:type="spellStart"/>
             <w:r>
               <w:rPr>
                 <w:rFonts w:ascii="Verdana" w:hAnsi="Verdana" w:cs="Verdana"/>
               </w:rPr>
-              <w:t>sp</w:t>
+              <w:t>wt</w:t>
             </w:r>
             <w:proofErr w:type="spellEnd"/>
-            <w:r>
-              <w:rPr>
-                <w:rFonts w:ascii="Verdana" w:hAnsi="Verdana" w:cs="Verdana"/>
-              </w:rPr>
-              <w:t xml:space="preserve"> </w:t>
-            </w:r>
           </w:p>
         </w:tc>
         <w:tc>
@@ -14340,7 +14257,7 @@
               <w:rPr>
                 <w:rFonts w:ascii="Verdana" w:hAnsi="Verdana" w:cs="Verdana"/>
               </w:rPr>
-              <w:t xml:space="preserve">false </w:t>
+              <w:t>30</w:t>
             </w:r>
           </w:p>
         </w:tc>
@@ -14362,368 +14279,38 @@
                 <w:rFonts w:ascii="Verdana" w:hAnsi="Verdana" w:cs="Verdana"/>
               </w:rPr>
             </w:pPr>
-            <w:r>
-              <w:rPr>
-                <w:rFonts w:ascii="Verdana" w:hAnsi="Verdana" w:cs="Verdana"/>
-              </w:rPr>
-              <w:t xml:space="preserve">Display per-thread performance data. </w:t>
-            </w:r>
-          </w:p>
-        </w:tc>
-      </w:tr>
-      <w:tr>
-        <w:tc>
-          <w:tcPr>
-            <w:tcW w:w="569" w:type="dxa"/>
-            <w:tcBorders>
-              <w:top w:val="single" w:sz="4" w:space="0" w:color="000000"/>
-              <w:left w:val="single" w:sz="4" w:space="0" w:color="000000"/>
-              <w:bottom w:val="single" w:sz="4" w:space="0" w:color="000000"/>
-            </w:tcBorders>
-            <w:shd w:val="clear" w:color="auto" w:fill="auto"/>
-            <w:vAlign w:val="center"/>
-          </w:tcPr>
-          <w:p>
-            <w:pPr>
-              <w:rPr>
-                <w:rFonts w:ascii="Verdana" w:hAnsi="Verdana" w:cs="Verdana"/>
-              </w:rPr>
-            </w:pPr>
-            <w:r>
-              <w:rPr>
-                <w:rFonts w:ascii="Verdana" w:hAnsi="Verdana" w:cs="Verdana"/>
-              </w:rPr>
-              <w:t xml:space="preserve">rl </w:t>
-            </w:r>
-          </w:p>
-        </w:tc>
-        <w:tc>
-          <w:tcPr>
-            <w:tcW w:w="1063" w:type="dxa"/>
-            <w:tcBorders>
-              <w:top w:val="single" w:sz="4" w:space="0" w:color="000000"/>
-              <w:left w:val="single" w:sz="4" w:space="0" w:color="000000"/>
-              <w:bottom w:val="single" w:sz="4" w:space="0" w:color="000000"/>
-            </w:tcBorders>
-            <w:shd w:val="clear" w:color="auto" w:fill="auto"/>
-            <w:vAlign w:val="center"/>
-          </w:tcPr>
-          <w:p>
-            <w:pPr>
-              <w:rPr>
-                <w:rFonts w:ascii="Verdana" w:hAnsi="Verdana" w:cs="Verdana"/>
-              </w:rPr>
-            </w:pPr>
-            <w:r>
-              <w:rPr>
-                <w:rFonts w:ascii="Verdana" w:hAnsi="Verdana" w:cs="Verdana"/>
-              </w:rPr>
-              <w:t xml:space="preserve">60 </w:t>
-            </w:r>
-          </w:p>
-        </w:tc>
-        <w:tc>
-          <w:tcPr>
-            <w:tcW w:w="7505" w:type="dxa"/>
-            <w:tcBorders>
-              <w:top w:val="single" w:sz="4" w:space="0" w:color="000000"/>
-              <w:left w:val="single" w:sz="4" w:space="0" w:color="000000"/>
-              <w:bottom w:val="single" w:sz="4" w:space="0" w:color="000000"/>
-              <w:right w:val="single" w:sz="4" w:space="0" w:color="000000"/>
-            </w:tcBorders>
-            <w:shd w:val="clear" w:color="auto" w:fill="auto"/>
-            <w:vAlign w:val="center"/>
-          </w:tcPr>
-          <w:p>
-            <w:pPr>
-              <w:rPr>
-                <w:rFonts w:ascii="Verdana" w:hAnsi="Verdana" w:cs="Verdana"/>
-              </w:rPr>
-            </w:pPr>
-            <w:r>
-              <w:rPr>
-                <w:rFonts w:ascii="Verdana" w:hAnsi="Verdana" w:cs="Verdana"/>
-              </w:rPr>
-              <w:t xml:space="preserve">Run length in seconds. Setting this to 0 will disable the timer and run forever. </w:t>
-            </w:r>
-          </w:p>
-        </w:tc>
-      </w:tr>
-      <w:tr>
-        <w:tc>
-          <w:tcPr>
-            <w:tcW w:w="569" w:type="dxa"/>
-            <w:tcBorders>
-              <w:top w:val="single" w:sz="4" w:space="0" w:color="000000"/>
-              <w:left w:val="single" w:sz="4" w:space="0" w:color="000000"/>
-              <w:bottom w:val="single" w:sz="4" w:space="0" w:color="000000"/>
-            </w:tcBorders>
-            <w:shd w:val="clear" w:color="auto" w:fill="auto"/>
-            <w:vAlign w:val="center"/>
-          </w:tcPr>
-          <w:p>
-            <w:pPr>
-              <w:rPr>
-                <w:rFonts w:ascii="Verdana" w:hAnsi="Verdana" w:cs="Verdana"/>
-              </w:rPr>
-            </w:pPr>
-            <w:r>
-              <w:rPr>
-                <w:rFonts w:ascii="Verdana" w:hAnsi="Verdana" w:cs="Verdana"/>
-              </w:rPr>
-              <w:t xml:space="preserve">id </w:t>
-            </w:r>
-          </w:p>
-        </w:tc>
-        <w:tc>
-          <w:tcPr>
-            <w:tcW w:w="1063" w:type="dxa"/>
-            <w:tcBorders>
-              <w:top w:val="single" w:sz="4" w:space="0" w:color="000000"/>
-              <w:left w:val="single" w:sz="4" w:space="0" w:color="000000"/>
-              <w:bottom w:val="single" w:sz="4" w:space="0" w:color="000000"/>
-            </w:tcBorders>
-            <w:shd w:val="clear" w:color="auto" w:fill="auto"/>
-            <w:vAlign w:val="center"/>
-          </w:tcPr>
-          <w:p>
-            <w:pPr>
-              <w:rPr>
-                <w:rFonts w:ascii="Verdana" w:hAnsi="Verdana" w:cs="Verdana"/>
-              </w:rPr>
-            </w:pPr>
-            <w:r>
-              <w:rPr>
-                <w:rFonts w:ascii="Verdana" w:hAnsi="Verdana" w:cs="Verdana"/>
-              </w:rPr>
-              <w:br/>
-            </w:r>
-          </w:p>
-        </w:tc>
-        <w:tc>
-          <w:tcPr>
-            <w:tcW w:w="7505" w:type="dxa"/>
-            <w:tcBorders>
-              <w:top w:val="single" w:sz="4" w:space="0" w:color="000000"/>
-              <w:left w:val="single" w:sz="4" w:space="0" w:color="000000"/>
-              <w:bottom w:val="single" w:sz="4" w:space="0" w:color="000000"/>
-              <w:right w:val="single" w:sz="4" w:space="0" w:color="000000"/>
-            </w:tcBorders>
-            <w:shd w:val="clear" w:color="auto" w:fill="auto"/>
-            <w:vAlign w:val="center"/>
-          </w:tcPr>
-          <w:p>
-            <w:pPr>
-              <w:rPr>
-                <w:rFonts w:ascii="Verdana" w:hAnsi="Verdana" w:cs="Verdana"/>
-              </w:rPr>
-            </w:pPr>
-            <w:r>
-              <w:rPr>
-                <w:rFonts w:ascii="Verdana" w:hAnsi="Verdana" w:cs="Verdana"/>
-              </w:rPr>
-              <w:t xml:space="preserve">Process </w:t>
-            </w:r>
-            <w:proofErr w:type="spellStart"/>
-            <w:r>
-              <w:rPr>
-                <w:rFonts w:ascii="Verdana" w:hAnsi="Verdana" w:cs="Verdana"/>
-              </w:rPr>
-              <w:t>identfier</w:t>
-            </w:r>
-            <w:proofErr w:type="spellEnd"/>
-            <w:r>
-              <w:rPr>
-                <w:rFonts w:ascii="Verdana" w:hAnsi="Verdana" w:cs="Verdana"/>
-              </w:rPr>
-              <w:t xml:space="preserve">. If set, this will be displayed in the statistics reporting. This is of use if you have to merge the output of more than one instance of the tool. </w:t>
-            </w:r>
-          </w:p>
-        </w:tc>
-      </w:tr>
-      <w:tr>
-        <w:tc>
-          <w:tcPr>
-            <w:tcW w:w="569" w:type="dxa"/>
-            <w:tcBorders>
-              <w:top w:val="single" w:sz="4" w:space="0" w:color="000000"/>
-              <w:left w:val="single" w:sz="4" w:space="0" w:color="000000"/>
-              <w:bottom w:val="single" w:sz="4" w:space="0" w:color="000000"/>
-            </w:tcBorders>
-            <w:shd w:val="clear" w:color="auto" w:fill="auto"/>
-            <w:vAlign w:val="center"/>
-          </w:tcPr>
-          <w:p>
-            <w:pPr>
-              <w:rPr>
-                <w:rFonts w:ascii="Verdana" w:hAnsi="Verdana" w:cs="Verdana"/>
-              </w:rPr>
-            </w:pPr>
-            <w:r>
-              <w:rPr>
-                <w:rFonts w:ascii="Verdana" w:hAnsi="Verdana" w:cs="Verdana"/>
-              </w:rPr>
-              <w:t xml:space="preserve">wi </w:t>
-            </w:r>
-          </w:p>
-        </w:tc>
-        <w:tc>
-          <w:tcPr>
-            <w:tcW w:w="1063" w:type="dxa"/>
-            <w:tcBorders>
-              <w:top w:val="single" w:sz="4" w:space="0" w:color="000000"/>
-              <w:left w:val="single" w:sz="4" w:space="0" w:color="000000"/>
-              <w:bottom w:val="single" w:sz="4" w:space="0" w:color="000000"/>
-            </w:tcBorders>
-            <w:shd w:val="clear" w:color="auto" w:fill="auto"/>
-            <w:vAlign w:val="center"/>
-          </w:tcPr>
-          <w:p>
-            <w:pPr>
-              <w:rPr>
-                <w:rFonts w:ascii="Verdana" w:hAnsi="Verdana" w:cs="Verdana"/>
-              </w:rPr>
-            </w:pPr>
-            <w:r>
-              <w:rPr>
-                <w:rFonts w:ascii="Verdana" w:hAnsi="Verdana" w:cs="Verdana"/>
-              </w:rPr>
-              <w:t xml:space="preserve">1000 </w:t>
-            </w:r>
-          </w:p>
-        </w:tc>
-        <w:tc>
-          <w:tcPr>
-            <w:tcW w:w="7505" w:type="dxa"/>
-            <w:tcBorders>
-              <w:top w:val="single" w:sz="4" w:space="0" w:color="000000"/>
-              <w:left w:val="single" w:sz="4" w:space="0" w:color="000000"/>
-              <w:bottom w:val="single" w:sz="4" w:space="0" w:color="000000"/>
-              <w:right w:val="single" w:sz="4" w:space="0" w:color="000000"/>
-            </w:tcBorders>
-            <w:shd w:val="clear" w:color="auto" w:fill="auto"/>
-            <w:vAlign w:val="center"/>
-          </w:tcPr>
-          <w:p>
-            <w:pPr>
-              <w:rPr>
-                <w:rFonts w:ascii="Verdana" w:hAnsi="Verdana" w:cs="Verdana"/>
-              </w:rPr>
-            </w:pPr>
-            <w:proofErr w:type="spellStart"/>
-            <w:r>
-              <w:rPr>
-                <w:rFonts w:ascii="Verdana" w:hAnsi="Verdana" w:cs="Verdana"/>
-              </w:rPr>
-              <w:t>WorkerThread</w:t>
-            </w:r>
-            <w:proofErr w:type="spellEnd"/>
-            <w:r>
-              <w:rPr>
-                <w:rFonts w:ascii="Verdana" w:hAnsi="Verdana" w:cs="Verdana"/>
-              </w:rPr>
-              <w:t xml:space="preserve"> start interval (</w:t>
-            </w:r>
-            <w:proofErr w:type="spellStart"/>
-            <w:r>
-              <w:rPr>
-                <w:rFonts w:ascii="Verdana" w:hAnsi="Verdana" w:cs="Verdana"/>
-              </w:rPr>
-              <w:t>ms</w:t>
-            </w:r>
-            <w:proofErr w:type="spellEnd"/>
-            <w:r>
-              <w:rPr>
-                <w:rFonts w:ascii="Verdana" w:hAnsi="Verdana" w:cs="Verdana"/>
-              </w:rPr>
-              <w:t xml:space="preserve">). This controls the pause between starting multiple threads. </w:t>
-            </w:r>
-          </w:p>
-        </w:tc>
-      </w:tr>
-      <w:tr>
-        <w:tc>
-          <w:tcPr>
-            <w:tcW w:w="569" w:type="dxa"/>
-            <w:tcBorders>
-              <w:top w:val="single" w:sz="4" w:space="0" w:color="000000"/>
-              <w:left w:val="single" w:sz="4" w:space="0" w:color="000000"/>
-              <w:bottom w:val="single" w:sz="4" w:space="0" w:color="000000"/>
-            </w:tcBorders>
-            <w:shd w:val="clear" w:color="auto" w:fill="auto"/>
-            <w:vAlign w:val="center"/>
-          </w:tcPr>
-          <w:p>
-            <w:pPr>
-              <w:rPr>
-                <w:rFonts w:ascii="Verdana" w:hAnsi="Verdana" w:cs="Verdana"/>
-              </w:rPr>
-            </w:pPr>
-            <w:proofErr w:type="spellStart"/>
-            <w:r>
-              <w:rPr>
-                <w:rFonts w:ascii="Verdana" w:hAnsi="Verdana" w:cs="Verdana"/>
-              </w:rPr>
-              <w:t>sh</w:t>
-            </w:r>
-            <w:proofErr w:type="spellEnd"/>
-            <w:r>
-              <w:rPr>
-                <w:rFonts w:ascii="Verdana" w:hAnsi="Verdana" w:cs="Verdana"/>
-              </w:rPr>
-              <w:t xml:space="preserve"> </w:t>
-            </w:r>
-          </w:p>
-        </w:tc>
-        <w:tc>
-          <w:tcPr>
-            <w:tcW w:w="1063" w:type="dxa"/>
-            <w:tcBorders>
-              <w:top w:val="single" w:sz="4" w:space="0" w:color="000000"/>
-              <w:left w:val="single" w:sz="4" w:space="0" w:color="000000"/>
-              <w:bottom w:val="single" w:sz="4" w:space="0" w:color="000000"/>
-            </w:tcBorders>
-            <w:shd w:val="clear" w:color="auto" w:fill="auto"/>
-            <w:vAlign w:val="center"/>
-          </w:tcPr>
-          <w:p>
-            <w:pPr>
-              <w:rPr>
-                <w:rFonts w:ascii="Verdana" w:hAnsi="Verdana" w:cs="Verdana"/>
-              </w:rPr>
-            </w:pPr>
-            <w:r>
-              <w:rPr>
-                <w:rFonts w:ascii="Verdana" w:hAnsi="Verdana" w:cs="Verdana"/>
-              </w:rPr>
-              <w:t xml:space="preserve">true </w:t>
-            </w:r>
-          </w:p>
-        </w:tc>
-        <w:tc>
-          <w:tcPr>
-            <w:tcW w:w="7505" w:type="dxa"/>
-            <w:tcBorders>
-              <w:top w:val="single" w:sz="4" w:space="0" w:color="000000"/>
-              <w:left w:val="single" w:sz="4" w:space="0" w:color="000000"/>
-              <w:bottom w:val="single" w:sz="4" w:space="0" w:color="000000"/>
-              <w:right w:val="single" w:sz="4" w:space="0" w:color="000000"/>
-            </w:tcBorders>
-            <w:shd w:val="clear" w:color="auto" w:fill="auto"/>
-            <w:vAlign w:val="center"/>
-          </w:tcPr>
-          <w:p>
-            <w:pPr>
-              <w:rPr>
-                <w:rFonts w:ascii="Verdana" w:hAnsi="Verdana" w:cs="Verdana"/>
-              </w:rPr>
-            </w:pPr>
-            <w:r>
-              <w:rPr>
-                <w:rFonts w:ascii="Verdana" w:hAnsi="Verdana" w:cs="Verdana"/>
-              </w:rPr>
-              <w:t xml:space="preserve">Use signal handler to trap SIGINT (CTRL-C). </w:t>
-            </w:r>
+            <w:bookmarkStart w:id="53" w:name="_Hlk146019001"/>
+            <w:r>
+              <w:rPr>
+                <w:rFonts w:ascii="Verdana" w:hAnsi="Verdana" w:cs="Verdana"/>
+              </w:rPr>
+              <w:t>WorkerThread start timeout (s</w:t>
+            </w:r>
+            <w:r>
+              <w:rPr>
+                <w:rFonts w:ascii="Verdana" w:hAnsi="Verdana" w:cs="Verdana"/>
+              </w:rPr>
+              <w:t>econds</w:t>
+            </w:r>
+            <w:r>
+              <w:rPr>
+                <w:rFonts w:ascii="Verdana" w:hAnsi="Verdana" w:cs="Verdana"/>
+              </w:rPr>
+              <w:t>)</w:t>
+            </w:r>
+            <w:r>
+              <w:rPr>
+                <w:rFonts w:ascii="Verdana" w:hAnsi="Verdana" w:cs="Verdana"/>
+              </w:rPr>
+              <w:t xml:space="preserve">. </w:t>
+            </w:r>
+            <w:r>
+              <w:rPr>
+                <w:rFonts w:ascii="Verdana" w:hAnsi="Verdana" w:cs="Verdana"/>
+              </w:rPr>
+              <w:t>This controls the time to wait for any worker thread to start.</w:t>
+            </w:r>
+            <w:bookmarkEnd w:id="53"/>
           </w:p>
         </w:tc>
       </w:tr>
@@ -14732,14 +14319,18 @@
       <w:pPr>
         <w:pStyle w:val="Heading4"/>
       </w:pPr>
-      <w:bookmarkStart w:id="51" w:name="Manual-com.ibm.uk.hursley.perftools.Work"/>
-      <w:bookmarkEnd w:id="51"/>
       <w:proofErr w:type="spellStart"/>
       <w:r>
         <w:rPr>
           <w:rFonts w:ascii="Verdana" w:hAnsi="Verdana" w:cs="Verdana"/>
         </w:rPr>
         <w:t>com.ibm.uk.hursley.per</w:t>
+      </w:r>
+      <w:r>
+        <w:rPr>
+          <w:rFonts w:ascii="Verdana" w:hAnsi="Verdana" w:cs="Verdana"/>
+        </w:rPr>
+        <w:t>f</w:t>
       </w:r>
       <w:r>
         <w:rPr>
@@ -14906,7 +14497,21 @@
               <w:rPr>
                 <w:rFonts w:ascii="Verdana" w:hAnsi="Verdana" w:cs="Verdana"/>
               </w:rPr>
-              <w:t xml:space="preserve">tc </w:t>
+              <w:t>-</w:t>
+            </w:r>
+            <w:proofErr w:type="spellStart"/>
+            <w:r>
+              <w:rPr>
+                <w:rFonts w:ascii="Verdana" w:hAnsi="Verdana" w:cs="Verdana"/>
+              </w:rPr>
+              <w:t>tc</w:t>
+            </w:r>
+            <w:proofErr w:type="spellEnd"/>
+            <w:r>
+              <w:rPr>
+                <w:rFonts w:ascii="Verdana" w:hAnsi="Verdana" w:cs="Verdana"/>
+              </w:rPr>
+              <w:t xml:space="preserve"> </w:t>
             </w:r>
           </w:p>
         </w:tc>
@@ -15136,7 +14741,6 @@
               <w:rPr>
                 <w:rFonts w:ascii="Verdana" w:hAnsi="Verdana" w:cs="Verdana"/>
               </w:rPr>
-              <w:lastRenderedPageBreak/>
               <w:t>mqjava.Requestor</w:t>
             </w:r>
             <w:proofErr w:type="spellEnd"/>
@@ -15250,12 +14854,18 @@
                 <w:rFonts w:ascii="Verdana" w:hAnsi="Verdana" w:cs="Verdana"/>
               </w:rPr>
             </w:pPr>
+            <w:r>
+              <w:rPr>
+                <w:rFonts w:ascii="Verdana" w:hAnsi="Verdana" w:cs="Verdana"/>
+              </w:rPr>
+              <w:lastRenderedPageBreak/>
+              <w:t>-</w:t>
+            </w:r>
             <w:proofErr w:type="spellStart"/>
             <w:r>
               <w:rPr>
                 <w:rFonts w:ascii="Verdana" w:hAnsi="Verdana" w:cs="Verdana"/>
               </w:rPr>
-              <w:lastRenderedPageBreak/>
               <w:t>rp</w:t>
             </w:r>
             <w:proofErr w:type="spellEnd"/>
@@ -15341,6 +14951,12 @@
               <w:rPr>
                 <w:rFonts w:ascii="Verdana" w:hAnsi="Verdana" w:cs="Verdana"/>
               </w:rPr>
+              <w:t>-</w:t>
+            </w:r>
+            <w:r>
+              <w:rPr>
+                <w:rFonts w:ascii="Verdana" w:hAnsi="Verdana" w:cs="Verdana"/>
+              </w:rPr>
               <w:t xml:space="preserve">rt </w:t>
             </w:r>
           </w:p>
@@ -15419,6 +15035,12 @@
               <w:rPr>
                 <w:rFonts w:ascii="Verdana" w:hAnsi="Verdana" w:cs="Verdana"/>
               </w:rPr>
+              <w:t>-</w:t>
+            </w:r>
+            <w:r>
+              <w:rPr>
+                <w:rFonts w:ascii="Verdana" w:hAnsi="Verdana" w:cs="Verdana"/>
+              </w:rPr>
               <w:t xml:space="preserve">mg </w:t>
             </w:r>
           </w:p>
@@ -15497,6 +15119,12 @@
               <w:rPr>
                 <w:rFonts w:ascii="Verdana" w:hAnsi="Verdana" w:cs="Verdana"/>
               </w:rPr>
+              <w:t>-</w:t>
+            </w:r>
+            <w:r>
+              <w:rPr>
+                <w:rFonts w:ascii="Verdana" w:hAnsi="Verdana" w:cs="Verdana"/>
+              </w:rPr>
               <w:t xml:space="preserve">yd </w:t>
             </w:r>
           </w:p>
@@ -15603,7 +15231,21 @@
               <w:rPr>
                 <w:rFonts w:ascii="Verdana" w:hAnsi="Verdana" w:cs="Verdana"/>
               </w:rPr>
-              <w:t xml:space="preserve">df </w:t>
+              <w:t>-</w:t>
+            </w:r>
+            <w:proofErr w:type="spellStart"/>
+            <w:r>
+              <w:rPr>
+                <w:rFonts w:ascii="Verdana" w:hAnsi="Verdana" w:cs="Verdana"/>
+              </w:rPr>
+              <w:t>df</w:t>
+            </w:r>
+            <w:proofErr w:type="spellEnd"/>
+            <w:r>
+              <w:rPr>
+                <w:rFonts w:ascii="Verdana" w:hAnsi="Verdana" w:cs="Verdana"/>
+              </w:rPr>
+              <w:t xml:space="preserve"> </w:t>
             </w:r>
           </w:p>
         </w:tc>
@@ -15688,6 +15330,1681 @@
         </w:tc>
       </w:tr>
     </w:tbl>
+    <w:p>
+      <w:pPr>
+        <w:pStyle w:val="Heading4"/>
+      </w:pPr>
+      <w:proofErr w:type="spellStart"/>
+      <w:r>
+        <w:rPr>
+          <w:rFonts w:ascii="Verdana" w:hAnsi="Verdana" w:cs="Verdana"/>
+        </w:rPr>
+        <w:t>com.ibm.uk.hursley.per</w:t>
+      </w:r>
+      <w:r>
+        <w:rPr>
+          <w:rFonts w:ascii="Verdana" w:hAnsi="Verdana" w:cs="Verdana"/>
+        </w:rPr>
+        <w:t>f</w:t>
+      </w:r>
+      <w:r>
+        <w:rPr>
+          <w:rFonts w:ascii="Verdana" w:hAnsi="Verdana" w:cs="Verdana"/>
+        </w:rPr>
+        <w:t>harness.</w:t>
+      </w:r>
+      <w:r>
+        <w:rPr>
+          <w:rFonts w:ascii="Verdana" w:hAnsi="Verdana" w:cs="Verdana"/>
+        </w:rPr>
+        <w:t>Statistics</w:t>
+      </w:r>
+      <w:proofErr w:type="spellEnd"/>
+    </w:p>
+    <w:p>
+      <w:pPr>
+        <w:pStyle w:val="NormalWeb"/>
+        <w:rPr>
+          <w:b/>
+          <w:bCs/>
+        </w:rPr>
+      </w:pPr>
+      <w:r>
+        <w:t xml:space="preserve">Base </w:t>
+      </w:r>
+      <w:r>
+        <w:t xml:space="preserve">statistics </w:t>
+      </w:r>
+      <w:r>
+        <w:t>class for all varieties of test. This class</w:t>
+      </w:r>
+      <w:r>
+        <w:t xml:space="preserve"> is extended by the specific statistics class to be used by setting the -</w:t>
+      </w:r>
+      <w:proofErr w:type="spellStart"/>
+      <w:r>
+        <w:t>sc</w:t>
+      </w:r>
+      <w:proofErr w:type="spellEnd"/>
+      <w:r>
+        <w:t xml:space="preserve"> parm (see below).</w:t>
+      </w:r>
+    </w:p>
+    <w:tbl>
+      <w:tblPr>
+        <w:tblW w:w="0" w:type="auto"/>
+        <w:tblInd w:w="-50" w:type="dxa"/>
+        <w:tblLayout w:type="fixed"/>
+        <w:tblCellMar>
+          <w:top w:w="15" w:type="dxa"/>
+          <w:left w:w="15" w:type="dxa"/>
+          <w:bottom w:w="15" w:type="dxa"/>
+          <w:right w:w="15" w:type="dxa"/>
+        </w:tblCellMar>
+        <w:tblLook w:val="0000" w:firstRow="0" w:lastRow="0" w:firstColumn="0" w:lastColumn="0" w:noHBand="0" w:noVBand="0"/>
+      </w:tblPr>
+      <w:tblGrid>
+        <w:gridCol w:w="569"/>
+        <w:gridCol w:w="2170"/>
+        <w:gridCol w:w="6398"/>
+      </w:tblGrid>
+      <w:tr>
+        <w:tc>
+          <w:tcPr>
+            <w:tcW w:w="569" w:type="dxa"/>
+            <w:tcBorders>
+              <w:top w:val="single" w:sz="4" w:space="0" w:color="000000"/>
+              <w:left w:val="single" w:sz="4" w:space="0" w:color="000000"/>
+              <w:bottom w:val="single" w:sz="4" w:space="0" w:color="000000"/>
+            </w:tcBorders>
+            <w:shd w:val="clear" w:color="auto" w:fill="auto"/>
+            <w:vAlign w:val="center"/>
+          </w:tcPr>
+          <w:p>
+            <w:pPr>
+              <w:jc w:val="center"/>
+              <w:rPr>
+                <w:rFonts w:ascii="Verdana" w:hAnsi="Verdana" w:cs="Verdana"/>
+                <w:b/>
+                <w:bCs/>
+              </w:rPr>
+            </w:pPr>
+            <w:r>
+              <w:rPr>
+                <w:rFonts w:ascii="Verdana" w:hAnsi="Verdana" w:cs="Verdana"/>
+                <w:b/>
+                <w:bCs/>
+              </w:rPr>
+              <w:t xml:space="preserve">Arg </w:t>
+            </w:r>
+          </w:p>
+        </w:tc>
+        <w:tc>
+          <w:tcPr>
+            <w:tcW w:w="2170" w:type="dxa"/>
+            <w:tcBorders>
+              <w:top w:val="single" w:sz="4" w:space="0" w:color="000000"/>
+              <w:left w:val="single" w:sz="4" w:space="0" w:color="000000"/>
+              <w:bottom w:val="single" w:sz="4" w:space="0" w:color="000000"/>
+            </w:tcBorders>
+            <w:shd w:val="clear" w:color="auto" w:fill="auto"/>
+            <w:vAlign w:val="center"/>
+          </w:tcPr>
+          <w:p>
+            <w:pPr>
+              <w:jc w:val="center"/>
+              <w:rPr>
+                <w:rFonts w:ascii="Verdana" w:hAnsi="Verdana" w:cs="Verdana"/>
+                <w:b/>
+                <w:bCs/>
+              </w:rPr>
+            </w:pPr>
+            <w:r>
+              <w:rPr>
+                <w:rFonts w:ascii="Verdana" w:hAnsi="Verdana" w:cs="Verdana"/>
+                <w:b/>
+                <w:bCs/>
+              </w:rPr>
+              <w:t xml:space="preserve">Default </w:t>
+            </w:r>
+          </w:p>
+        </w:tc>
+        <w:tc>
+          <w:tcPr>
+            <w:tcW w:w="6398" w:type="dxa"/>
+            <w:tcBorders>
+              <w:top w:val="single" w:sz="4" w:space="0" w:color="000000"/>
+              <w:left w:val="single" w:sz="4" w:space="0" w:color="000000"/>
+              <w:bottom w:val="single" w:sz="4" w:space="0" w:color="000000"/>
+              <w:right w:val="single" w:sz="4" w:space="0" w:color="000000"/>
+            </w:tcBorders>
+            <w:shd w:val="clear" w:color="auto" w:fill="auto"/>
+            <w:vAlign w:val="center"/>
+          </w:tcPr>
+          <w:p>
+            <w:pPr>
+              <w:jc w:val="center"/>
+              <w:rPr>
+                <w:rFonts w:ascii="Verdana" w:hAnsi="Verdana" w:cs="Verdana"/>
+              </w:rPr>
+            </w:pPr>
+            <w:r>
+              <w:rPr>
+                <w:rFonts w:ascii="Verdana" w:hAnsi="Verdana" w:cs="Verdana"/>
+                <w:b/>
+                <w:bCs/>
+              </w:rPr>
+              <w:t xml:space="preserve">Description </w:t>
+            </w:r>
+          </w:p>
+        </w:tc>
+      </w:tr>
+      <w:tr>
+        <w:tc>
+          <w:tcPr>
+            <w:tcW w:w="569" w:type="dxa"/>
+            <w:tcBorders>
+              <w:top w:val="single" w:sz="4" w:space="0" w:color="000000"/>
+              <w:left w:val="single" w:sz="4" w:space="0" w:color="000000"/>
+              <w:bottom w:val="single" w:sz="4" w:space="0" w:color="000000"/>
+            </w:tcBorders>
+            <w:shd w:val="clear" w:color="auto" w:fill="auto"/>
+            <w:vAlign w:val="center"/>
+          </w:tcPr>
+          <w:p>
+            <w:pPr>
+              <w:rPr>
+                <w:rFonts w:ascii="Verdana" w:hAnsi="Verdana" w:cs="Verdana"/>
+              </w:rPr>
+            </w:pPr>
+            <w:r>
+              <w:rPr>
+                <w:rFonts w:ascii="Verdana" w:hAnsi="Verdana" w:cs="Verdana"/>
+              </w:rPr>
+              <w:t>-</w:t>
+            </w:r>
+            <w:proofErr w:type="spellStart"/>
+            <w:r>
+              <w:rPr>
+                <w:rFonts w:ascii="Verdana" w:hAnsi="Verdana" w:cs="Verdana"/>
+              </w:rPr>
+              <w:t>sc</w:t>
+            </w:r>
+            <w:proofErr w:type="spellEnd"/>
+            <w:r>
+              <w:rPr>
+                <w:rFonts w:ascii="Verdana" w:hAnsi="Verdana" w:cs="Verdana"/>
+              </w:rPr>
+              <w:t xml:space="preserve"> </w:t>
+            </w:r>
+          </w:p>
+        </w:tc>
+        <w:tc>
+          <w:tcPr>
+            <w:tcW w:w="2170" w:type="dxa"/>
+            <w:tcBorders>
+              <w:top w:val="single" w:sz="4" w:space="0" w:color="000000"/>
+              <w:left w:val="single" w:sz="4" w:space="0" w:color="000000"/>
+              <w:bottom w:val="single" w:sz="4" w:space="0" w:color="000000"/>
+            </w:tcBorders>
+            <w:shd w:val="clear" w:color="auto" w:fill="auto"/>
+            <w:vAlign w:val="center"/>
+          </w:tcPr>
+          <w:p>
+            <w:pPr>
+              <w:rPr>
+                <w:rFonts w:ascii="Verdana" w:hAnsi="Verdana" w:cs="Verdana"/>
+              </w:rPr>
+            </w:pPr>
+            <w:proofErr w:type="spellStart"/>
+            <w:r>
+              <w:rPr>
+                <w:rFonts w:ascii="Verdana" w:hAnsi="Verdana" w:cs="Verdana"/>
+              </w:rPr>
+              <w:t>RollingAvgStats</w:t>
+            </w:r>
+            <w:proofErr w:type="spellEnd"/>
+          </w:p>
+        </w:tc>
+        <w:tc>
+          <w:tcPr>
+            <w:tcW w:w="6398" w:type="dxa"/>
+            <w:tcBorders>
+              <w:top w:val="single" w:sz="4" w:space="0" w:color="000000"/>
+              <w:left w:val="single" w:sz="4" w:space="0" w:color="000000"/>
+              <w:bottom w:val="single" w:sz="4" w:space="0" w:color="000000"/>
+              <w:right w:val="single" w:sz="4" w:space="0" w:color="000000"/>
+            </w:tcBorders>
+            <w:shd w:val="clear" w:color="auto" w:fill="auto"/>
+            <w:vAlign w:val="center"/>
+          </w:tcPr>
+          <w:p>
+            <w:pPr>
+              <w:rPr>
+                <w:rFonts w:ascii="Verdana" w:hAnsi="Verdana" w:cs="Verdana"/>
+              </w:rPr>
+            </w:pPr>
+            <w:r>
+              <w:rPr>
+                <w:rFonts w:ascii="Verdana" w:hAnsi="Verdana" w:cs="Verdana"/>
+              </w:rPr>
+              <w:t xml:space="preserve">Statistics </w:t>
+            </w:r>
+            <w:r>
+              <w:rPr>
+                <w:rFonts w:ascii="Verdana" w:hAnsi="Verdana" w:cs="Verdana"/>
+              </w:rPr>
+              <w:t>class</w:t>
+            </w:r>
+            <w:r>
+              <w:rPr>
+                <w:rFonts w:ascii="Verdana" w:hAnsi="Verdana" w:cs="Verdana"/>
+              </w:rPr>
+              <w:t xml:space="preserve"> to be used. This can be:</w:t>
+            </w:r>
+          </w:p>
+          <w:p>
+            <w:pPr>
+              <w:rPr>
+                <w:rFonts w:ascii="Verdana" w:hAnsi="Verdana" w:cs="Verdana"/>
+              </w:rPr>
+            </w:pPr>
+          </w:p>
+          <w:p>
+            <w:pPr>
+              <w:pStyle w:val="ListParagraph"/>
+              <w:numPr>
+                <w:ilvl w:val="0"/>
+                <w:numId w:val="24"/>
+              </w:numPr>
+              <w:rPr>
+                <w:rFonts w:ascii="Verdana" w:hAnsi="Verdana" w:cs="Verdana"/>
+              </w:rPr>
+            </w:pPr>
+            <w:proofErr w:type="spellStart"/>
+            <w:r>
+              <w:rPr>
+                <w:rFonts w:ascii="Verdana" w:hAnsi="Verdana" w:cs="Verdana"/>
+              </w:rPr>
+              <w:t>BasicStats</w:t>
+            </w:r>
+            <w:proofErr w:type="spellEnd"/>
+          </w:p>
+          <w:p>
+            <w:pPr>
+              <w:pStyle w:val="ListParagraph"/>
+              <w:numPr>
+                <w:ilvl w:val="0"/>
+                <w:numId w:val="24"/>
+              </w:numPr>
+              <w:rPr>
+                <w:rFonts w:ascii="Verdana" w:hAnsi="Verdana" w:cs="Verdana"/>
+              </w:rPr>
+            </w:pPr>
+            <w:proofErr w:type="spellStart"/>
+            <w:r>
+              <w:rPr>
+                <w:rFonts w:ascii="Verdana" w:hAnsi="Verdana" w:cs="Verdana"/>
+              </w:rPr>
+              <w:t>RollingAvgStats</w:t>
+            </w:r>
+            <w:proofErr w:type="spellEnd"/>
+            <w:r>
+              <w:rPr>
+                <w:rFonts w:ascii="Verdana" w:hAnsi="Verdana" w:cs="Verdana"/>
+              </w:rPr>
+              <w:t xml:space="preserve">: </w:t>
+            </w:r>
+          </w:p>
+          <w:p>
+            <w:pPr>
+              <w:pStyle w:val="ListParagraph"/>
+              <w:numPr>
+                <w:ilvl w:val="0"/>
+                <w:numId w:val="24"/>
+              </w:numPr>
+              <w:rPr>
+                <w:rFonts w:ascii="Verdana" w:hAnsi="Verdana" w:cs="Verdana"/>
+              </w:rPr>
+            </w:pPr>
+            <w:proofErr w:type="spellStart"/>
+            <w:r>
+              <w:rPr>
+                <w:rFonts w:ascii="Verdana" w:hAnsi="Verdana" w:cs="Verdana"/>
+              </w:rPr>
+              <w:t>ResponseTimeStats</w:t>
+            </w:r>
+            <w:proofErr w:type="spellEnd"/>
+          </w:p>
+          <w:p>
+            <w:pPr>
+              <w:rPr>
+                <w:rFonts w:ascii="Verdana" w:hAnsi="Verdana" w:cs="Verdana"/>
+              </w:rPr>
+            </w:pPr>
+          </w:p>
+          <w:p>
+            <w:pPr>
+              <w:rPr>
+                <w:rFonts w:ascii="Verdana" w:hAnsi="Verdana" w:cs="Verdana"/>
+              </w:rPr>
+            </w:pPr>
+            <w:r>
+              <w:rPr>
+                <w:rFonts w:ascii="Verdana" w:hAnsi="Verdana" w:cs="Verdana"/>
+              </w:rPr>
+              <w:t>See the class descriptions in the sections below for what each of these reports.</w:t>
+            </w:r>
+          </w:p>
+          <w:p>
+            <w:pPr>
+              <w:rPr>
+                <w:rFonts w:ascii="Verdana" w:hAnsi="Verdana" w:cs="Verdana"/>
+              </w:rPr>
+            </w:pPr>
+          </w:p>
+        </w:tc>
+      </w:tr>
+      <w:tr>
+        <w:tc>
+          <w:tcPr>
+            <w:tcW w:w="569" w:type="dxa"/>
+            <w:tcBorders>
+              <w:top w:val="single" w:sz="4" w:space="0" w:color="000000"/>
+              <w:left w:val="single" w:sz="4" w:space="0" w:color="000000"/>
+              <w:bottom w:val="single" w:sz="4" w:space="0" w:color="000000"/>
+            </w:tcBorders>
+            <w:shd w:val="clear" w:color="auto" w:fill="auto"/>
+            <w:vAlign w:val="center"/>
+          </w:tcPr>
+          <w:p>
+            <w:pPr>
+              <w:rPr>
+                <w:rFonts w:ascii="Verdana" w:hAnsi="Verdana" w:cs="Verdana"/>
+              </w:rPr>
+            </w:pPr>
+            <w:r>
+              <w:rPr>
+                <w:rFonts w:ascii="Verdana" w:hAnsi="Verdana" w:cs="Verdana"/>
+              </w:rPr>
+              <w:t>-</w:t>
+            </w:r>
+            <w:r>
+              <w:rPr>
+                <w:rFonts w:ascii="Verdana" w:hAnsi="Verdana" w:cs="Verdana"/>
+              </w:rPr>
+              <w:t xml:space="preserve">ss </w:t>
+            </w:r>
+          </w:p>
+        </w:tc>
+        <w:tc>
+          <w:tcPr>
+            <w:tcW w:w="2170" w:type="dxa"/>
+            <w:tcBorders>
+              <w:top w:val="single" w:sz="4" w:space="0" w:color="000000"/>
+              <w:left w:val="single" w:sz="4" w:space="0" w:color="000000"/>
+              <w:bottom w:val="single" w:sz="4" w:space="0" w:color="000000"/>
+            </w:tcBorders>
+            <w:shd w:val="clear" w:color="auto" w:fill="auto"/>
+            <w:vAlign w:val="center"/>
+          </w:tcPr>
+          <w:p>
+            <w:pPr>
+              <w:rPr>
+                <w:rFonts w:ascii="Verdana" w:hAnsi="Verdana" w:cs="Verdana"/>
+              </w:rPr>
+            </w:pPr>
+            <w:r>
+              <w:rPr>
+                <w:rFonts w:ascii="Verdana" w:hAnsi="Verdana" w:cs="Verdana"/>
+              </w:rPr>
+              <w:t xml:space="preserve">10 </w:t>
+            </w:r>
+          </w:p>
+        </w:tc>
+        <w:tc>
+          <w:tcPr>
+            <w:tcW w:w="6398" w:type="dxa"/>
+            <w:tcBorders>
+              <w:top w:val="single" w:sz="4" w:space="0" w:color="000000"/>
+              <w:left w:val="single" w:sz="4" w:space="0" w:color="000000"/>
+              <w:bottom w:val="single" w:sz="4" w:space="0" w:color="000000"/>
+              <w:right w:val="single" w:sz="4" w:space="0" w:color="000000"/>
+            </w:tcBorders>
+            <w:shd w:val="clear" w:color="auto" w:fill="auto"/>
+            <w:vAlign w:val="center"/>
+          </w:tcPr>
+          <w:p>
+            <w:pPr>
+              <w:rPr>
+                <w:rFonts w:ascii="Verdana" w:hAnsi="Verdana" w:cs="Verdana"/>
+              </w:rPr>
+            </w:pPr>
+            <w:r>
+              <w:rPr>
+                <w:rFonts w:ascii="Verdana" w:hAnsi="Verdana" w:cs="Verdana"/>
+              </w:rPr>
+              <w:t xml:space="preserve">Statistics reporting period. Setting this to 0 will disable periodic reporting entirely. </w:t>
+            </w:r>
+          </w:p>
+        </w:tc>
+      </w:tr>
+      <w:tr>
+        <w:tc>
+          <w:tcPr>
+            <w:tcW w:w="569" w:type="dxa"/>
+            <w:tcBorders>
+              <w:top w:val="single" w:sz="4" w:space="0" w:color="000000"/>
+              <w:left w:val="single" w:sz="4" w:space="0" w:color="000000"/>
+              <w:bottom w:val="single" w:sz="4" w:space="0" w:color="000000"/>
+            </w:tcBorders>
+            <w:shd w:val="clear" w:color="auto" w:fill="auto"/>
+            <w:vAlign w:val="center"/>
+          </w:tcPr>
+          <w:p>
+            <w:pPr>
+              <w:rPr>
+                <w:rFonts w:ascii="Verdana" w:hAnsi="Verdana" w:cs="Verdana"/>
+              </w:rPr>
+            </w:pPr>
+            <w:r>
+              <w:rPr>
+                <w:rFonts w:ascii="Verdana" w:hAnsi="Verdana" w:cs="Verdana"/>
+              </w:rPr>
+              <w:t>-</w:t>
+            </w:r>
+            <w:proofErr w:type="spellStart"/>
+            <w:r>
+              <w:rPr>
+                <w:rFonts w:ascii="Verdana" w:hAnsi="Verdana" w:cs="Verdana"/>
+              </w:rPr>
+              <w:t>sd</w:t>
+            </w:r>
+            <w:proofErr w:type="spellEnd"/>
+            <w:r>
+              <w:rPr>
+                <w:rFonts w:ascii="Verdana" w:hAnsi="Verdana" w:cs="Verdana"/>
+              </w:rPr>
+              <w:t xml:space="preserve"> </w:t>
+            </w:r>
+          </w:p>
+        </w:tc>
+        <w:tc>
+          <w:tcPr>
+            <w:tcW w:w="2170" w:type="dxa"/>
+            <w:tcBorders>
+              <w:top w:val="single" w:sz="4" w:space="0" w:color="000000"/>
+              <w:left w:val="single" w:sz="4" w:space="0" w:color="000000"/>
+              <w:bottom w:val="single" w:sz="4" w:space="0" w:color="000000"/>
+            </w:tcBorders>
+            <w:shd w:val="clear" w:color="auto" w:fill="auto"/>
+            <w:vAlign w:val="center"/>
+          </w:tcPr>
+          <w:p>
+            <w:pPr>
+              <w:rPr>
+                <w:rFonts w:ascii="Verdana" w:hAnsi="Verdana" w:cs="Verdana"/>
+              </w:rPr>
+            </w:pPr>
+            <w:r>
+              <w:rPr>
+                <w:rFonts w:ascii="Verdana" w:hAnsi="Verdana" w:cs="Verdana"/>
+              </w:rPr>
+              <w:t xml:space="preserve">normal </w:t>
+            </w:r>
+          </w:p>
+        </w:tc>
+        <w:tc>
+          <w:tcPr>
+            <w:tcW w:w="6398" w:type="dxa"/>
+            <w:tcBorders>
+              <w:top w:val="single" w:sz="4" w:space="0" w:color="000000"/>
+              <w:left w:val="single" w:sz="4" w:space="0" w:color="000000"/>
+              <w:bottom w:val="single" w:sz="4" w:space="0" w:color="000000"/>
+              <w:right w:val="single" w:sz="4" w:space="0" w:color="000000"/>
+            </w:tcBorders>
+            <w:shd w:val="clear" w:color="auto" w:fill="auto"/>
+            <w:vAlign w:val="center"/>
+          </w:tcPr>
+          <w:p>
+            <w:pPr>
+              <w:rPr>
+                <w:rFonts w:ascii="Verdana" w:hAnsi="Verdana" w:cs="Verdana"/>
+              </w:rPr>
+            </w:pPr>
+            <w:r>
+              <w:rPr>
+                <w:rFonts w:ascii="Verdana" w:hAnsi="Verdana" w:cs="Verdana"/>
+              </w:rPr>
+              <w:t xml:space="preserve">Sets what is reported as </w:t>
+            </w:r>
+            <w:proofErr w:type="spellStart"/>
+            <w:r>
+              <w:rPr>
+                <w:rFonts w:ascii="Verdana" w:hAnsi="Verdana" w:cs="Verdana"/>
+              </w:rPr>
+              <w:t>totalDuration</w:t>
+            </w:r>
+            <w:proofErr w:type="spellEnd"/>
+            <w:r>
+              <w:rPr>
+                <w:rFonts w:ascii="Verdana" w:hAnsi="Verdana" w:cs="Verdana"/>
+              </w:rPr>
+              <w:t>. "normal" = from 1st iteration to last iteration, excluding setup/takedown. "</w:t>
+            </w:r>
+            <w:proofErr w:type="spellStart"/>
+            <w:r>
+              <w:rPr>
+                <w:rFonts w:ascii="Verdana" w:hAnsi="Verdana" w:cs="Verdana"/>
+              </w:rPr>
+              <w:t>tlf</w:t>
+            </w:r>
+            <w:proofErr w:type="spellEnd"/>
+            <w:r>
+              <w:rPr>
+                <w:rFonts w:ascii="Verdana" w:hAnsi="Verdana" w:cs="Verdana"/>
+              </w:rPr>
+              <w:t>" = Time to Last Fire, from start of main thread till last iteration completes (includes setup time but not takedown)</w:t>
+            </w:r>
+          </w:p>
+        </w:tc>
+      </w:tr>
+      <w:tr>
+        <w:tc>
+          <w:tcPr>
+            <w:tcW w:w="569" w:type="dxa"/>
+            <w:tcBorders>
+              <w:top w:val="single" w:sz="4" w:space="0" w:color="000000"/>
+              <w:left w:val="single" w:sz="4" w:space="0" w:color="000000"/>
+              <w:bottom w:val="single" w:sz="4" w:space="0" w:color="000000"/>
+            </w:tcBorders>
+            <w:shd w:val="clear" w:color="auto" w:fill="auto"/>
+            <w:vAlign w:val="center"/>
+          </w:tcPr>
+          <w:p>
+            <w:pPr>
+              <w:rPr>
+                <w:rFonts w:ascii="Verdana" w:hAnsi="Verdana" w:cs="Verdana"/>
+              </w:rPr>
+            </w:pPr>
+            <w:r>
+              <w:rPr>
+                <w:rFonts w:ascii="Verdana" w:hAnsi="Verdana" w:cs="Verdana"/>
+              </w:rPr>
+              <w:t>-</w:t>
+            </w:r>
+            <w:proofErr w:type="spellStart"/>
+            <w:r>
+              <w:rPr>
+                <w:rFonts w:ascii="Verdana" w:hAnsi="Verdana" w:cs="Verdana"/>
+              </w:rPr>
+              <w:t>sp</w:t>
+            </w:r>
+            <w:proofErr w:type="spellEnd"/>
+            <w:r>
+              <w:rPr>
+                <w:rFonts w:ascii="Verdana" w:hAnsi="Verdana" w:cs="Verdana"/>
+              </w:rPr>
+              <w:t xml:space="preserve"> </w:t>
+            </w:r>
+          </w:p>
+        </w:tc>
+        <w:tc>
+          <w:tcPr>
+            <w:tcW w:w="2170" w:type="dxa"/>
+            <w:tcBorders>
+              <w:top w:val="single" w:sz="4" w:space="0" w:color="000000"/>
+              <w:left w:val="single" w:sz="4" w:space="0" w:color="000000"/>
+              <w:bottom w:val="single" w:sz="4" w:space="0" w:color="000000"/>
+            </w:tcBorders>
+            <w:shd w:val="clear" w:color="auto" w:fill="auto"/>
+            <w:vAlign w:val="center"/>
+          </w:tcPr>
+          <w:p>
+            <w:pPr>
+              <w:rPr>
+                <w:rFonts w:ascii="Verdana" w:hAnsi="Verdana" w:cs="Verdana"/>
+              </w:rPr>
+            </w:pPr>
+            <w:r>
+              <w:rPr>
+                <w:rFonts w:ascii="Verdana" w:hAnsi="Verdana" w:cs="Verdana"/>
+              </w:rPr>
+              <w:t xml:space="preserve">false </w:t>
+            </w:r>
+          </w:p>
+        </w:tc>
+        <w:tc>
+          <w:tcPr>
+            <w:tcW w:w="6398" w:type="dxa"/>
+            <w:tcBorders>
+              <w:top w:val="single" w:sz="4" w:space="0" w:color="000000"/>
+              <w:left w:val="single" w:sz="4" w:space="0" w:color="000000"/>
+              <w:bottom w:val="single" w:sz="4" w:space="0" w:color="000000"/>
+              <w:right w:val="single" w:sz="4" w:space="0" w:color="000000"/>
+            </w:tcBorders>
+            <w:shd w:val="clear" w:color="auto" w:fill="auto"/>
+            <w:vAlign w:val="center"/>
+          </w:tcPr>
+          <w:p>
+            <w:pPr>
+              <w:rPr>
+                <w:rFonts w:ascii="Verdana" w:hAnsi="Verdana" w:cs="Verdana"/>
+              </w:rPr>
+            </w:pPr>
+            <w:r>
+              <w:rPr>
+                <w:rFonts w:ascii="Verdana" w:hAnsi="Verdana" w:cs="Verdana"/>
+              </w:rPr>
+              <w:t xml:space="preserve">Display per-thread performance data. </w:t>
+            </w:r>
+          </w:p>
+        </w:tc>
+      </w:tr>
+      <w:tr>
+        <w:tc>
+          <w:tcPr>
+            <w:tcW w:w="569" w:type="dxa"/>
+            <w:tcBorders>
+              <w:top w:val="single" w:sz="4" w:space="0" w:color="000000"/>
+              <w:left w:val="single" w:sz="4" w:space="0" w:color="000000"/>
+              <w:bottom w:val="single" w:sz="4" w:space="0" w:color="000000"/>
+            </w:tcBorders>
+            <w:shd w:val="clear" w:color="auto" w:fill="auto"/>
+            <w:vAlign w:val="center"/>
+          </w:tcPr>
+          <w:p>
+            <w:pPr>
+              <w:rPr>
+                <w:rFonts w:ascii="Verdana" w:hAnsi="Verdana" w:cs="Verdana"/>
+              </w:rPr>
+            </w:pPr>
+            <w:r>
+              <w:rPr>
+                <w:rFonts w:ascii="Verdana" w:hAnsi="Verdana" w:cs="Verdana"/>
+              </w:rPr>
+              <w:t>-</w:t>
+            </w:r>
+            <w:proofErr w:type="spellStart"/>
+            <w:r>
+              <w:rPr>
+                <w:rFonts w:ascii="Verdana" w:hAnsi="Verdana" w:cs="Verdana"/>
+              </w:rPr>
+              <w:t>sw</w:t>
+            </w:r>
+            <w:proofErr w:type="spellEnd"/>
+          </w:p>
+        </w:tc>
+        <w:tc>
+          <w:tcPr>
+            <w:tcW w:w="2170" w:type="dxa"/>
+            <w:tcBorders>
+              <w:top w:val="single" w:sz="4" w:space="0" w:color="000000"/>
+              <w:left w:val="single" w:sz="4" w:space="0" w:color="000000"/>
+              <w:bottom w:val="single" w:sz="4" w:space="0" w:color="000000"/>
+            </w:tcBorders>
+            <w:shd w:val="clear" w:color="auto" w:fill="auto"/>
+            <w:vAlign w:val="center"/>
+          </w:tcPr>
+          <w:p>
+            <w:pPr>
+              <w:rPr>
+                <w:rFonts w:ascii="Verdana" w:hAnsi="Verdana" w:cs="Verdana"/>
+              </w:rPr>
+            </w:pPr>
+            <w:r>
+              <w:rPr>
+                <w:rFonts w:ascii="Verdana" w:hAnsi="Verdana" w:cs="Verdana"/>
+              </w:rPr>
+              <w:t>0</w:t>
+            </w:r>
+          </w:p>
+        </w:tc>
+        <w:tc>
+          <w:tcPr>
+            <w:tcW w:w="6398" w:type="dxa"/>
+            <w:tcBorders>
+              <w:top w:val="single" w:sz="4" w:space="0" w:color="000000"/>
+              <w:left w:val="single" w:sz="4" w:space="0" w:color="000000"/>
+              <w:bottom w:val="single" w:sz="4" w:space="0" w:color="000000"/>
+              <w:right w:val="single" w:sz="4" w:space="0" w:color="000000"/>
+            </w:tcBorders>
+            <w:shd w:val="clear" w:color="auto" w:fill="auto"/>
+            <w:vAlign w:val="center"/>
+          </w:tcPr>
+          <w:p>
+            <w:pPr>
+              <w:rPr>
+                <w:rFonts w:ascii="Verdana" w:hAnsi="Verdana" w:cs="Verdana"/>
+              </w:rPr>
+            </w:pPr>
+            <w:r>
+              <w:rPr>
+                <w:rFonts w:ascii="Verdana" w:hAnsi="Verdana" w:cs="Verdana"/>
+              </w:rPr>
+              <w:t>Statistical discard period (seconds).</w:t>
+            </w:r>
+            <w:r>
+              <w:rPr>
+                <w:rFonts w:ascii="Verdana" w:hAnsi="Verdana" w:cs="Verdana"/>
+              </w:rPr>
+              <w:t xml:space="preserve"> </w:t>
+            </w:r>
+            <w:r>
+              <w:rPr>
+                <w:rFonts w:ascii="Verdana" w:hAnsi="Verdana" w:cs="Verdana"/>
+              </w:rPr>
+              <w:t>The given warmup period is excluded from the calculations of</w:t>
+            </w:r>
+            <w:r>
+              <w:rPr>
+                <w:rFonts w:ascii="Verdana" w:hAnsi="Verdana" w:cs="Verdana"/>
+              </w:rPr>
+              <w:t xml:space="preserve"> the </w:t>
+            </w:r>
+            <w:r>
+              <w:rPr>
+                <w:rFonts w:ascii="Verdana" w:hAnsi="Verdana" w:cs="Verdana"/>
+              </w:rPr>
+              <w:t>final summary.</w:t>
+            </w:r>
+          </w:p>
+        </w:tc>
+      </w:tr>
+    </w:tbl>
+    <w:p>
+      <w:pPr>
+        <w:pStyle w:val="Heading4"/>
+        <w:keepNext/>
+        <w:keepLines/>
+        <w:rPr>
+          <w:rFonts w:ascii="Verdana" w:hAnsi="Verdana" w:cs="Verdana"/>
+        </w:rPr>
+      </w:pPr>
+      <w:proofErr w:type="spellStart"/>
+      <w:r>
+        <w:rPr>
+          <w:rFonts w:ascii="Verdana" w:hAnsi="Verdana" w:cs="Verdana"/>
+        </w:rPr>
+        <w:lastRenderedPageBreak/>
+        <w:t>com.ibm.uk.hursley.perfharness.</w:t>
+      </w:r>
+      <w:r>
+        <w:rPr>
+          <w:rFonts w:ascii="Verdana" w:hAnsi="Verdana" w:cs="Verdana"/>
+        </w:rPr>
+        <w:t>BasicStats</w:t>
+      </w:r>
+      <w:proofErr w:type="spellEnd"/>
+    </w:p>
+    <w:p>
+      <w:pPr>
+        <w:pStyle w:val="NormalWeb"/>
+        <w:keepNext/>
+        <w:keepLines/>
+        <w:rPr>
+          <w:b/>
+          <w:bCs/>
+        </w:rPr>
+      </w:pPr>
+      <w:r>
+        <w:t>Bas</w:t>
+      </w:r>
+      <w:r>
+        <w:t>ic</w:t>
+      </w:r>
+      <w:r>
+        <w:t xml:space="preserve"> statistics class</w:t>
+      </w:r>
+      <w:r>
+        <w:t xml:space="preserve"> (see </w:t>
+      </w:r>
+      <w:proofErr w:type="spellStart"/>
+      <w:r>
+        <w:t>com.ibm.uk.hursley.perfharness.Statistics</w:t>
+      </w:r>
+      <w:proofErr w:type="spellEnd"/>
+      <w:r>
+        <w:t xml:space="preserve"> for most parms). </w:t>
+      </w:r>
+      <w:r>
+        <w:t>Prints the instantaneous rate on a periodic basis.  The final summary is the</w:t>
+      </w:r>
+      <w:r>
+        <w:t xml:space="preserve"> </w:t>
+      </w:r>
+      <w:r>
+        <w:t xml:space="preserve">average duration of the </w:t>
+      </w:r>
+      <w:proofErr w:type="spellStart"/>
+      <w:r>
+        <w:t>WorkerThreads</w:t>
+      </w:r>
+      <w:proofErr w:type="spellEnd"/>
+      <w:r>
+        <w:t xml:space="preserve"> and the total average rate they achieved</w:t>
+      </w:r>
+      <w:r>
+        <w:t xml:space="preserve"> </w:t>
+      </w:r>
+      <w:r>
+        <w:t>during that period.</w:t>
+      </w:r>
+    </w:p>
+    <w:tbl>
+      <w:tblPr>
+        <w:tblW w:w="0" w:type="auto"/>
+        <w:tblInd w:w="-50" w:type="dxa"/>
+        <w:tblLayout w:type="fixed"/>
+        <w:tblCellMar>
+          <w:top w:w="15" w:type="dxa"/>
+          <w:left w:w="15" w:type="dxa"/>
+          <w:bottom w:w="15" w:type="dxa"/>
+          <w:right w:w="15" w:type="dxa"/>
+        </w:tblCellMar>
+        <w:tblLook w:val="0000" w:firstRow="0" w:lastRow="0" w:firstColumn="0" w:lastColumn="0" w:noHBand="0" w:noVBand="0"/>
+      </w:tblPr>
+      <w:tblGrid>
+        <w:gridCol w:w="569"/>
+        <w:gridCol w:w="2170"/>
+        <w:gridCol w:w="6398"/>
+      </w:tblGrid>
+      <w:tr>
+        <w:tc>
+          <w:tcPr>
+            <w:tcW w:w="569" w:type="dxa"/>
+            <w:tcBorders>
+              <w:top w:val="single" w:sz="4" w:space="0" w:color="000000"/>
+              <w:left w:val="single" w:sz="4" w:space="0" w:color="000000"/>
+              <w:bottom w:val="single" w:sz="4" w:space="0" w:color="000000"/>
+            </w:tcBorders>
+            <w:shd w:val="clear" w:color="auto" w:fill="auto"/>
+            <w:vAlign w:val="center"/>
+          </w:tcPr>
+          <w:p>
+            <w:pPr>
+              <w:keepNext/>
+              <w:keepLines/>
+              <w:jc w:val="center"/>
+              <w:rPr>
+                <w:rFonts w:ascii="Verdana" w:hAnsi="Verdana" w:cs="Verdana"/>
+                <w:b/>
+                <w:bCs/>
+              </w:rPr>
+            </w:pPr>
+            <w:r>
+              <w:rPr>
+                <w:rFonts w:ascii="Verdana" w:hAnsi="Verdana" w:cs="Verdana"/>
+                <w:b/>
+                <w:bCs/>
+              </w:rPr>
+              <w:t xml:space="preserve">Arg </w:t>
+            </w:r>
+          </w:p>
+        </w:tc>
+        <w:tc>
+          <w:tcPr>
+            <w:tcW w:w="2170" w:type="dxa"/>
+            <w:tcBorders>
+              <w:top w:val="single" w:sz="4" w:space="0" w:color="000000"/>
+              <w:left w:val="single" w:sz="4" w:space="0" w:color="000000"/>
+              <w:bottom w:val="single" w:sz="4" w:space="0" w:color="000000"/>
+            </w:tcBorders>
+            <w:shd w:val="clear" w:color="auto" w:fill="auto"/>
+            <w:vAlign w:val="center"/>
+          </w:tcPr>
+          <w:p>
+            <w:pPr>
+              <w:keepNext/>
+              <w:keepLines/>
+              <w:jc w:val="center"/>
+              <w:rPr>
+                <w:rFonts w:ascii="Verdana" w:hAnsi="Verdana" w:cs="Verdana"/>
+                <w:b/>
+                <w:bCs/>
+              </w:rPr>
+            </w:pPr>
+            <w:r>
+              <w:rPr>
+                <w:rFonts w:ascii="Verdana" w:hAnsi="Verdana" w:cs="Verdana"/>
+                <w:b/>
+                <w:bCs/>
+              </w:rPr>
+              <w:t xml:space="preserve">Default </w:t>
+            </w:r>
+          </w:p>
+        </w:tc>
+        <w:tc>
+          <w:tcPr>
+            <w:tcW w:w="6398" w:type="dxa"/>
+            <w:tcBorders>
+              <w:top w:val="single" w:sz="4" w:space="0" w:color="000000"/>
+              <w:left w:val="single" w:sz="4" w:space="0" w:color="000000"/>
+              <w:bottom w:val="single" w:sz="4" w:space="0" w:color="000000"/>
+              <w:right w:val="single" w:sz="4" w:space="0" w:color="000000"/>
+            </w:tcBorders>
+            <w:shd w:val="clear" w:color="auto" w:fill="auto"/>
+            <w:vAlign w:val="center"/>
+          </w:tcPr>
+          <w:p>
+            <w:pPr>
+              <w:keepNext/>
+              <w:keepLines/>
+              <w:jc w:val="center"/>
+              <w:rPr>
+                <w:rFonts w:ascii="Verdana" w:hAnsi="Verdana" w:cs="Verdana"/>
+              </w:rPr>
+            </w:pPr>
+            <w:r>
+              <w:rPr>
+                <w:rFonts w:ascii="Verdana" w:hAnsi="Verdana" w:cs="Verdana"/>
+                <w:b/>
+                <w:bCs/>
+              </w:rPr>
+              <w:t xml:space="preserve">Description </w:t>
+            </w:r>
+          </w:p>
+        </w:tc>
+      </w:tr>
+      <w:tr>
+        <w:tc>
+          <w:tcPr>
+            <w:tcW w:w="569" w:type="dxa"/>
+            <w:tcBorders>
+              <w:top w:val="single" w:sz="4" w:space="0" w:color="000000"/>
+              <w:left w:val="single" w:sz="4" w:space="0" w:color="000000"/>
+              <w:bottom w:val="single" w:sz="4" w:space="0" w:color="000000"/>
+            </w:tcBorders>
+            <w:shd w:val="clear" w:color="auto" w:fill="auto"/>
+            <w:vAlign w:val="center"/>
+          </w:tcPr>
+          <w:p>
+            <w:pPr>
+              <w:keepNext/>
+              <w:keepLines/>
+              <w:rPr>
+                <w:rFonts w:ascii="Verdana" w:hAnsi="Verdana" w:cs="Verdana"/>
+              </w:rPr>
+            </w:pPr>
+            <w:r>
+              <w:rPr>
+                <w:rFonts w:ascii="Verdana" w:hAnsi="Verdana" w:cs="Verdana"/>
+              </w:rPr>
+              <w:t xml:space="preserve">-mu </w:t>
+            </w:r>
+          </w:p>
+        </w:tc>
+        <w:tc>
+          <w:tcPr>
+            <w:tcW w:w="2170" w:type="dxa"/>
+            <w:tcBorders>
+              <w:top w:val="single" w:sz="4" w:space="0" w:color="000000"/>
+              <w:left w:val="single" w:sz="4" w:space="0" w:color="000000"/>
+              <w:bottom w:val="single" w:sz="4" w:space="0" w:color="000000"/>
+            </w:tcBorders>
+            <w:shd w:val="clear" w:color="auto" w:fill="auto"/>
+            <w:vAlign w:val="center"/>
+          </w:tcPr>
+          <w:p>
+            <w:pPr>
+              <w:keepNext/>
+              <w:keepLines/>
+              <w:rPr>
+                <w:rFonts w:ascii="Verdana" w:hAnsi="Verdana" w:cs="Verdana"/>
+              </w:rPr>
+            </w:pPr>
+            <w:r>
+              <w:rPr>
+                <w:rFonts w:ascii="Verdana" w:hAnsi="Verdana" w:cs="Verdana"/>
+              </w:rPr>
+              <w:t xml:space="preserve">false </w:t>
+            </w:r>
+          </w:p>
+        </w:tc>
+        <w:tc>
+          <w:tcPr>
+            <w:tcW w:w="6398" w:type="dxa"/>
+            <w:tcBorders>
+              <w:top w:val="single" w:sz="4" w:space="0" w:color="000000"/>
+              <w:left w:val="single" w:sz="4" w:space="0" w:color="000000"/>
+              <w:bottom w:val="single" w:sz="4" w:space="0" w:color="000000"/>
+              <w:right w:val="single" w:sz="4" w:space="0" w:color="000000"/>
+            </w:tcBorders>
+            <w:shd w:val="clear" w:color="auto" w:fill="auto"/>
+            <w:vAlign w:val="center"/>
+          </w:tcPr>
+          <w:p>
+            <w:pPr>
+              <w:keepNext/>
+              <w:keepLines/>
+              <w:rPr>
+                <w:rFonts w:ascii="Verdana" w:hAnsi="Verdana" w:cs="Verdana"/>
+              </w:rPr>
+            </w:pPr>
+            <w:r>
+              <w:rPr>
+                <w:rFonts w:ascii="Verdana" w:hAnsi="Verdana" w:cs="Verdana"/>
+              </w:rPr>
+              <w:t xml:space="preserve">Display memory usage. This reports the number of bytes in use. Freed memory awaiting garbage collection is not counted as "used". </w:t>
+            </w:r>
+          </w:p>
+        </w:tc>
+      </w:tr>
+    </w:tbl>
+    <w:p>
+      <w:pPr>
+        <w:pStyle w:val="BodyText"/>
+      </w:pPr>
+    </w:p>
+    <w:p>
+      <w:pPr>
+        <w:pStyle w:val="Heading4"/>
+        <w:keepNext/>
+        <w:keepLines/>
+        <w:rPr>
+          <w:rFonts w:ascii="Verdana" w:hAnsi="Verdana" w:cs="Verdana"/>
+        </w:rPr>
+      </w:pPr>
+      <w:proofErr w:type="spellStart"/>
+      <w:r>
+        <w:rPr>
+          <w:rFonts w:ascii="Verdana" w:hAnsi="Verdana" w:cs="Verdana"/>
+        </w:rPr>
+        <w:t>com.ibm.uk.hursley.perfharness.</w:t>
+      </w:r>
+      <w:r>
+        <w:rPr>
+          <w:rFonts w:ascii="Verdana" w:hAnsi="Verdana" w:cs="Verdana"/>
+        </w:rPr>
+        <w:t>RollingAvgStats</w:t>
+      </w:r>
+      <w:proofErr w:type="spellEnd"/>
+    </w:p>
+    <w:p>
+      <w:pPr>
+        <w:pStyle w:val="NormalWeb"/>
+        <w:keepNext/>
+        <w:keepLines/>
+        <w:rPr>
+          <w:b/>
+          <w:bCs/>
+        </w:rPr>
+      </w:pPr>
+      <w:r>
+        <w:t xml:space="preserve">Rolling average statistics class (see </w:t>
+      </w:r>
+      <w:proofErr w:type="spellStart"/>
+      <w:r>
+        <w:t>com.ibm.uk.hursley.perfharness.Statistics</w:t>
+      </w:r>
+      <w:proofErr w:type="spellEnd"/>
+      <w:r>
+        <w:t xml:space="preserve"> for most parms). Prints the average of performance over the last 30 seconds on a periodic basis.  The final summary is the average duration of the </w:t>
+      </w:r>
+      <w:proofErr w:type="spellStart"/>
+      <w:proofErr w:type="gramStart"/>
+      <w:r>
+        <w:t>WorkerThreads</w:t>
+      </w:r>
+      <w:proofErr w:type="spellEnd"/>
+      <w:proofErr w:type="gramEnd"/>
+      <w:r>
+        <w:t xml:space="preserve"> and the maximum rolling average achieved during that period.</w:t>
+      </w:r>
+    </w:p>
+    <w:tbl>
+      <w:tblPr>
+        <w:tblW w:w="0" w:type="auto"/>
+        <w:tblInd w:w="-50" w:type="dxa"/>
+        <w:tblLayout w:type="fixed"/>
+        <w:tblCellMar>
+          <w:top w:w="15" w:type="dxa"/>
+          <w:left w:w="15" w:type="dxa"/>
+          <w:bottom w:w="15" w:type="dxa"/>
+          <w:right w:w="15" w:type="dxa"/>
+        </w:tblCellMar>
+        <w:tblLook w:val="0000" w:firstRow="0" w:lastRow="0" w:firstColumn="0" w:lastColumn="0" w:noHBand="0" w:noVBand="0"/>
+      </w:tblPr>
+      <w:tblGrid>
+        <w:gridCol w:w="569"/>
+        <w:gridCol w:w="2170"/>
+        <w:gridCol w:w="6398"/>
+      </w:tblGrid>
+      <w:tr>
+        <w:tc>
+          <w:tcPr>
+            <w:tcW w:w="569" w:type="dxa"/>
+            <w:tcBorders>
+              <w:top w:val="single" w:sz="4" w:space="0" w:color="000000"/>
+              <w:left w:val="single" w:sz="4" w:space="0" w:color="000000"/>
+              <w:bottom w:val="single" w:sz="4" w:space="0" w:color="000000"/>
+            </w:tcBorders>
+            <w:shd w:val="clear" w:color="auto" w:fill="auto"/>
+            <w:vAlign w:val="center"/>
+          </w:tcPr>
+          <w:p>
+            <w:pPr>
+              <w:keepNext/>
+              <w:keepLines/>
+              <w:jc w:val="center"/>
+              <w:rPr>
+                <w:rFonts w:ascii="Verdana" w:hAnsi="Verdana" w:cs="Verdana"/>
+                <w:b/>
+                <w:bCs/>
+              </w:rPr>
+            </w:pPr>
+            <w:r>
+              <w:rPr>
+                <w:rFonts w:ascii="Verdana" w:hAnsi="Verdana" w:cs="Verdana"/>
+                <w:b/>
+                <w:bCs/>
+              </w:rPr>
+              <w:t xml:space="preserve">Arg </w:t>
+            </w:r>
+          </w:p>
+        </w:tc>
+        <w:tc>
+          <w:tcPr>
+            <w:tcW w:w="2170" w:type="dxa"/>
+            <w:tcBorders>
+              <w:top w:val="single" w:sz="4" w:space="0" w:color="000000"/>
+              <w:left w:val="single" w:sz="4" w:space="0" w:color="000000"/>
+              <w:bottom w:val="single" w:sz="4" w:space="0" w:color="000000"/>
+            </w:tcBorders>
+            <w:shd w:val="clear" w:color="auto" w:fill="auto"/>
+            <w:vAlign w:val="center"/>
+          </w:tcPr>
+          <w:p>
+            <w:pPr>
+              <w:keepNext/>
+              <w:keepLines/>
+              <w:jc w:val="center"/>
+              <w:rPr>
+                <w:rFonts w:ascii="Verdana" w:hAnsi="Verdana" w:cs="Verdana"/>
+                <w:b/>
+                <w:bCs/>
+              </w:rPr>
+            </w:pPr>
+            <w:r>
+              <w:rPr>
+                <w:rFonts w:ascii="Verdana" w:hAnsi="Verdana" w:cs="Verdana"/>
+                <w:b/>
+                <w:bCs/>
+              </w:rPr>
+              <w:t xml:space="preserve">Default </w:t>
+            </w:r>
+          </w:p>
+        </w:tc>
+        <w:tc>
+          <w:tcPr>
+            <w:tcW w:w="6398" w:type="dxa"/>
+            <w:tcBorders>
+              <w:top w:val="single" w:sz="4" w:space="0" w:color="000000"/>
+              <w:left w:val="single" w:sz="4" w:space="0" w:color="000000"/>
+              <w:bottom w:val="single" w:sz="4" w:space="0" w:color="000000"/>
+              <w:right w:val="single" w:sz="4" w:space="0" w:color="000000"/>
+            </w:tcBorders>
+            <w:shd w:val="clear" w:color="auto" w:fill="auto"/>
+            <w:vAlign w:val="center"/>
+          </w:tcPr>
+          <w:p>
+            <w:pPr>
+              <w:keepNext/>
+              <w:keepLines/>
+              <w:jc w:val="center"/>
+              <w:rPr>
+                <w:rFonts w:ascii="Verdana" w:hAnsi="Verdana" w:cs="Verdana"/>
+              </w:rPr>
+            </w:pPr>
+            <w:r>
+              <w:rPr>
+                <w:rFonts w:ascii="Verdana" w:hAnsi="Verdana" w:cs="Verdana"/>
+                <w:b/>
+                <w:bCs/>
+              </w:rPr>
+              <w:t xml:space="preserve">Description </w:t>
+            </w:r>
+          </w:p>
+        </w:tc>
+      </w:tr>
+      <w:tr>
+        <w:tc>
+          <w:tcPr>
+            <w:tcW w:w="569" w:type="dxa"/>
+            <w:tcBorders>
+              <w:top w:val="single" w:sz="4" w:space="0" w:color="000000"/>
+              <w:left w:val="single" w:sz="4" w:space="0" w:color="000000"/>
+              <w:bottom w:val="single" w:sz="4" w:space="0" w:color="000000"/>
+            </w:tcBorders>
+            <w:shd w:val="clear" w:color="auto" w:fill="auto"/>
+            <w:vAlign w:val="center"/>
+          </w:tcPr>
+          <w:p>
+            <w:pPr>
+              <w:keepNext/>
+              <w:keepLines/>
+              <w:rPr>
+                <w:rFonts w:ascii="Verdana" w:hAnsi="Verdana" w:cs="Verdana"/>
+              </w:rPr>
+            </w:pPr>
+            <w:r>
+              <w:rPr>
+                <w:rFonts w:ascii="Verdana" w:hAnsi="Verdana" w:cs="Verdana"/>
+              </w:rPr>
+              <w:t>-</w:t>
+            </w:r>
+            <w:proofErr w:type="spellStart"/>
+            <w:r>
+              <w:rPr>
+                <w:rFonts w:ascii="Verdana" w:hAnsi="Verdana" w:cs="Verdana"/>
+              </w:rPr>
+              <w:t>sr</w:t>
+            </w:r>
+            <w:proofErr w:type="spellEnd"/>
+            <w:r>
+              <w:rPr>
+                <w:rFonts w:ascii="Verdana" w:hAnsi="Verdana" w:cs="Verdana"/>
+              </w:rPr>
+              <w:t xml:space="preserve"> </w:t>
+            </w:r>
+          </w:p>
+        </w:tc>
+        <w:tc>
+          <w:tcPr>
+            <w:tcW w:w="2170" w:type="dxa"/>
+            <w:tcBorders>
+              <w:top w:val="single" w:sz="4" w:space="0" w:color="000000"/>
+              <w:left w:val="single" w:sz="4" w:space="0" w:color="000000"/>
+              <w:bottom w:val="single" w:sz="4" w:space="0" w:color="000000"/>
+            </w:tcBorders>
+            <w:shd w:val="clear" w:color="auto" w:fill="auto"/>
+            <w:vAlign w:val="center"/>
+          </w:tcPr>
+          <w:p>
+            <w:pPr>
+              <w:keepNext/>
+              <w:keepLines/>
+              <w:rPr>
+                <w:rFonts w:ascii="Verdana" w:hAnsi="Verdana" w:cs="Verdana"/>
+              </w:rPr>
+            </w:pPr>
+            <w:r>
+              <w:rPr>
+                <w:rFonts w:ascii="Verdana" w:hAnsi="Verdana" w:cs="Verdana"/>
+              </w:rPr>
+              <w:t>30</w:t>
+            </w:r>
+          </w:p>
+        </w:tc>
+        <w:tc>
+          <w:tcPr>
+            <w:tcW w:w="6398" w:type="dxa"/>
+            <w:tcBorders>
+              <w:top w:val="single" w:sz="4" w:space="0" w:color="000000"/>
+              <w:left w:val="single" w:sz="4" w:space="0" w:color="000000"/>
+              <w:bottom w:val="single" w:sz="4" w:space="0" w:color="000000"/>
+              <w:right w:val="single" w:sz="4" w:space="0" w:color="000000"/>
+            </w:tcBorders>
+            <w:shd w:val="clear" w:color="auto" w:fill="auto"/>
+            <w:vAlign w:val="center"/>
+          </w:tcPr>
+          <w:p>
+            <w:pPr>
+              <w:keepNext/>
+              <w:keepLines/>
+              <w:rPr>
+                <w:rFonts w:ascii="Verdana" w:hAnsi="Verdana" w:cs="Verdana"/>
+              </w:rPr>
+            </w:pPr>
+            <w:r>
+              <w:rPr>
+                <w:rFonts w:ascii="Verdana" w:hAnsi="Verdana" w:cs="Verdana"/>
+              </w:rPr>
+              <w:t>Rolling average period (seconds).</w:t>
+            </w:r>
+          </w:p>
+          <w:p>
+            <w:pPr>
+              <w:keepNext/>
+              <w:keepLines/>
+              <w:rPr>
+                <w:rFonts w:ascii="Verdana" w:hAnsi="Verdana" w:cs="Verdana"/>
+              </w:rPr>
+            </w:pPr>
+            <w:r>
+              <w:rPr>
+                <w:rFonts w:ascii="Verdana" w:hAnsi="Verdana" w:cs="Verdana"/>
+              </w:rPr>
+              <w:t>Performance is sampled every second, the number reported is the</w:t>
+            </w:r>
+            <w:r>
+              <w:rPr>
+                <w:rFonts w:ascii="Verdana" w:hAnsi="Verdana" w:cs="Verdana"/>
+              </w:rPr>
+              <w:t xml:space="preserve"> </w:t>
+            </w:r>
+            <w:r>
+              <w:rPr>
+                <w:rFonts w:ascii="Verdana" w:hAnsi="Verdana" w:cs="Verdana"/>
+              </w:rPr>
+              <w:t>average over the last rolling average period.  During the first period, the</w:t>
+            </w:r>
+            <w:r>
+              <w:rPr>
+                <w:rFonts w:ascii="Verdana" w:hAnsi="Verdana" w:cs="Verdana"/>
+              </w:rPr>
+              <w:t xml:space="preserve"> </w:t>
+            </w:r>
+            <w:r>
+              <w:rPr>
+                <w:rFonts w:ascii="Verdana" w:hAnsi="Verdana" w:cs="Verdana"/>
+              </w:rPr>
+              <w:t>figure reported is the average over the actual number of seconds elapsed.</w:t>
+            </w:r>
+          </w:p>
+        </w:tc>
+      </w:tr>
+    </w:tbl>
+    <w:p>
+      <w:pPr>
+        <w:pStyle w:val="BodyText"/>
+      </w:pPr>
+    </w:p>
+    <w:p>
+      <w:pPr>
+        <w:pStyle w:val="Heading4"/>
+        <w:keepNext/>
+        <w:keepLines/>
+        <w:rPr>
+          <w:rFonts w:ascii="Verdana" w:hAnsi="Verdana" w:cs="Verdana"/>
+        </w:rPr>
+      </w:pPr>
+      <w:proofErr w:type="spellStart"/>
+      <w:r>
+        <w:rPr>
+          <w:rFonts w:ascii="Verdana" w:hAnsi="Verdana" w:cs="Verdana"/>
+        </w:rPr>
+        <w:t>com.ibm.uk.hursley.perfharness</w:t>
+      </w:r>
+      <w:proofErr w:type="spellEnd"/>
+      <w:r>
+        <w:rPr>
+          <w:rFonts w:ascii="Verdana" w:hAnsi="Verdana" w:cs="Verdana"/>
+        </w:rPr>
+        <w:t>.</w:t>
+      </w:r>
+      <w:r>
+        <w:t xml:space="preserve"> </w:t>
+      </w:r>
+      <w:proofErr w:type="spellStart"/>
+      <w:r>
+        <w:rPr>
+          <w:rFonts w:ascii="Verdana" w:hAnsi="Verdana" w:cs="Verdana"/>
+        </w:rPr>
+        <w:t>ResponseTimeStats</w:t>
+      </w:r>
+      <w:proofErr w:type="spellEnd"/>
+    </w:p>
+    <w:p>
+      <w:pPr>
+        <w:pStyle w:val="NormalWeb"/>
+        <w:keepNext/>
+        <w:keepLines/>
+        <w:rPr>
+          <w:b/>
+          <w:bCs/>
+        </w:rPr>
+      </w:pPr>
+      <w:r>
+        <w:t>Response time</w:t>
+      </w:r>
+      <w:r>
+        <w:t xml:space="preserve"> statistics class (see </w:t>
+      </w:r>
+      <w:proofErr w:type="spellStart"/>
+      <w:r>
+        <w:t>com.ibm.uk.hursley.perfharness.Statistics</w:t>
+      </w:r>
+      <w:proofErr w:type="spellEnd"/>
+      <w:r>
+        <w:t xml:space="preserve"> for most parms). Prints the instantaneous response time on a periodic basis.  The final summary is the</w:t>
+      </w:r>
+      <w:r>
+        <w:t xml:space="preserve"> </w:t>
+      </w:r>
+      <w:r>
+        <w:t>best, wor</w:t>
+      </w:r>
+      <w:r>
+        <w:t>st</w:t>
+      </w:r>
+      <w:r>
+        <w:t xml:space="preserve"> and average response times of the </w:t>
+      </w:r>
+      <w:proofErr w:type="spellStart"/>
+      <w:r>
+        <w:t>WorkerThreads</w:t>
+      </w:r>
+      <w:proofErr w:type="spellEnd"/>
+      <w:r>
+        <w:t xml:space="preserve"> during that period.</w:t>
+      </w:r>
+    </w:p>
+    <w:tbl>
+      <w:tblPr>
+        <w:tblW w:w="0" w:type="auto"/>
+        <w:tblInd w:w="-50" w:type="dxa"/>
+        <w:tblLayout w:type="fixed"/>
+        <w:tblCellMar>
+          <w:top w:w="15" w:type="dxa"/>
+          <w:left w:w="15" w:type="dxa"/>
+          <w:bottom w:w="15" w:type="dxa"/>
+          <w:right w:w="15" w:type="dxa"/>
+        </w:tblCellMar>
+        <w:tblLook w:val="0000" w:firstRow="0" w:lastRow="0" w:firstColumn="0" w:lastColumn="0" w:noHBand="0" w:noVBand="0"/>
+      </w:tblPr>
+      <w:tblGrid>
+        <w:gridCol w:w="569"/>
+        <w:gridCol w:w="2170"/>
+        <w:gridCol w:w="6398"/>
+      </w:tblGrid>
+      <w:tr>
+        <w:tc>
+          <w:tcPr>
+            <w:tcW w:w="569" w:type="dxa"/>
+            <w:tcBorders>
+              <w:top w:val="single" w:sz="4" w:space="0" w:color="000000"/>
+              <w:left w:val="single" w:sz="4" w:space="0" w:color="000000"/>
+              <w:bottom w:val="single" w:sz="4" w:space="0" w:color="000000"/>
+            </w:tcBorders>
+            <w:shd w:val="clear" w:color="auto" w:fill="auto"/>
+            <w:vAlign w:val="center"/>
+          </w:tcPr>
+          <w:p>
+            <w:pPr>
+              <w:keepNext/>
+              <w:keepLines/>
+              <w:jc w:val="center"/>
+              <w:rPr>
+                <w:rFonts w:ascii="Verdana" w:hAnsi="Verdana" w:cs="Verdana"/>
+                <w:b/>
+                <w:bCs/>
+              </w:rPr>
+            </w:pPr>
+            <w:r>
+              <w:rPr>
+                <w:rFonts w:ascii="Verdana" w:hAnsi="Verdana" w:cs="Verdana"/>
+                <w:b/>
+                <w:bCs/>
+              </w:rPr>
+              <w:t xml:space="preserve">Arg </w:t>
+            </w:r>
+          </w:p>
+        </w:tc>
+        <w:tc>
+          <w:tcPr>
+            <w:tcW w:w="2170" w:type="dxa"/>
+            <w:tcBorders>
+              <w:top w:val="single" w:sz="4" w:space="0" w:color="000000"/>
+              <w:left w:val="single" w:sz="4" w:space="0" w:color="000000"/>
+              <w:bottom w:val="single" w:sz="4" w:space="0" w:color="000000"/>
+            </w:tcBorders>
+            <w:shd w:val="clear" w:color="auto" w:fill="auto"/>
+            <w:vAlign w:val="center"/>
+          </w:tcPr>
+          <w:p>
+            <w:pPr>
+              <w:keepNext/>
+              <w:keepLines/>
+              <w:jc w:val="center"/>
+              <w:rPr>
+                <w:rFonts w:ascii="Verdana" w:hAnsi="Verdana" w:cs="Verdana"/>
+                <w:b/>
+                <w:bCs/>
+              </w:rPr>
+            </w:pPr>
+            <w:r>
+              <w:rPr>
+                <w:rFonts w:ascii="Verdana" w:hAnsi="Verdana" w:cs="Verdana"/>
+                <w:b/>
+                <w:bCs/>
+              </w:rPr>
+              <w:t xml:space="preserve">Default </w:t>
+            </w:r>
+          </w:p>
+        </w:tc>
+        <w:tc>
+          <w:tcPr>
+            <w:tcW w:w="6398" w:type="dxa"/>
+            <w:tcBorders>
+              <w:top w:val="single" w:sz="4" w:space="0" w:color="000000"/>
+              <w:left w:val="single" w:sz="4" w:space="0" w:color="000000"/>
+              <w:bottom w:val="single" w:sz="4" w:space="0" w:color="000000"/>
+              <w:right w:val="single" w:sz="4" w:space="0" w:color="000000"/>
+            </w:tcBorders>
+            <w:shd w:val="clear" w:color="auto" w:fill="auto"/>
+            <w:vAlign w:val="center"/>
+          </w:tcPr>
+          <w:p>
+            <w:pPr>
+              <w:keepNext/>
+              <w:keepLines/>
+              <w:jc w:val="center"/>
+              <w:rPr>
+                <w:rFonts w:ascii="Verdana" w:hAnsi="Verdana" w:cs="Verdana"/>
+              </w:rPr>
+            </w:pPr>
+            <w:r>
+              <w:rPr>
+                <w:rFonts w:ascii="Verdana" w:hAnsi="Verdana" w:cs="Verdana"/>
+                <w:b/>
+                <w:bCs/>
+              </w:rPr>
+              <w:t xml:space="preserve">Description </w:t>
+            </w:r>
+          </w:p>
+        </w:tc>
+      </w:tr>
+      <w:tr>
+        <w:tc>
+          <w:tcPr>
+            <w:tcW w:w="569" w:type="dxa"/>
+            <w:tcBorders>
+              <w:top w:val="single" w:sz="4" w:space="0" w:color="000000"/>
+              <w:left w:val="single" w:sz="4" w:space="0" w:color="000000"/>
+              <w:bottom w:val="single" w:sz="4" w:space="0" w:color="000000"/>
+            </w:tcBorders>
+            <w:shd w:val="clear" w:color="auto" w:fill="auto"/>
+            <w:vAlign w:val="center"/>
+          </w:tcPr>
+          <w:p>
+            <w:pPr>
+              <w:keepNext/>
+              <w:keepLines/>
+              <w:rPr>
+                <w:rFonts w:ascii="Verdana" w:hAnsi="Verdana" w:cs="Verdana"/>
+              </w:rPr>
+            </w:pPr>
+            <w:r>
+              <w:rPr>
+                <w:rFonts w:ascii="Verdana" w:hAnsi="Verdana" w:cs="Verdana"/>
+              </w:rPr>
+              <w:t xml:space="preserve">-mu </w:t>
+            </w:r>
+          </w:p>
+        </w:tc>
+        <w:tc>
+          <w:tcPr>
+            <w:tcW w:w="2170" w:type="dxa"/>
+            <w:tcBorders>
+              <w:top w:val="single" w:sz="4" w:space="0" w:color="000000"/>
+              <w:left w:val="single" w:sz="4" w:space="0" w:color="000000"/>
+              <w:bottom w:val="single" w:sz="4" w:space="0" w:color="000000"/>
+            </w:tcBorders>
+            <w:shd w:val="clear" w:color="auto" w:fill="auto"/>
+            <w:vAlign w:val="center"/>
+          </w:tcPr>
+          <w:p>
+            <w:pPr>
+              <w:keepNext/>
+              <w:keepLines/>
+              <w:rPr>
+                <w:rFonts w:ascii="Verdana" w:hAnsi="Verdana" w:cs="Verdana"/>
+              </w:rPr>
+            </w:pPr>
+            <w:r>
+              <w:rPr>
+                <w:rFonts w:ascii="Verdana" w:hAnsi="Verdana" w:cs="Verdana"/>
+              </w:rPr>
+              <w:t xml:space="preserve">false </w:t>
+            </w:r>
+          </w:p>
+        </w:tc>
+        <w:tc>
+          <w:tcPr>
+            <w:tcW w:w="6398" w:type="dxa"/>
+            <w:tcBorders>
+              <w:top w:val="single" w:sz="4" w:space="0" w:color="000000"/>
+              <w:left w:val="single" w:sz="4" w:space="0" w:color="000000"/>
+              <w:bottom w:val="single" w:sz="4" w:space="0" w:color="000000"/>
+              <w:right w:val="single" w:sz="4" w:space="0" w:color="000000"/>
+            </w:tcBorders>
+            <w:shd w:val="clear" w:color="auto" w:fill="auto"/>
+            <w:vAlign w:val="center"/>
+          </w:tcPr>
+          <w:p>
+            <w:pPr>
+              <w:keepNext/>
+              <w:keepLines/>
+              <w:rPr>
+                <w:rFonts w:ascii="Verdana" w:hAnsi="Verdana" w:cs="Verdana"/>
+              </w:rPr>
+            </w:pPr>
+            <w:r>
+              <w:rPr>
+                <w:rFonts w:ascii="Verdana" w:hAnsi="Verdana" w:cs="Verdana"/>
+              </w:rPr>
+              <w:t xml:space="preserve">Display memory usage. This reports the number of bytes in use. Freed memory awaiting garbage collection is not counted as "used". </w:t>
+            </w:r>
+          </w:p>
+        </w:tc>
+      </w:tr>
+    </w:tbl>
+    <w:p>
+      <w:pPr>
+        <w:pStyle w:val="Heading4"/>
+      </w:pPr>
+    </w:p>
+    <w:p>
+      <w:pPr>
+        <w:pStyle w:val="Heading4"/>
+      </w:pPr>
+    </w:p>
+    <w:p>
+      <w:pPr>
+        <w:pStyle w:val="BodyText"/>
+      </w:pPr>
+    </w:p>
     <w:p>
       <w:pPr>
         <w:pStyle w:val="Heading4"/>
@@ -15844,6 +17161,12 @@
                 <w:rFonts w:ascii="Verdana" w:hAnsi="Verdana" w:cs="Verdana"/>
               </w:rPr>
             </w:pPr>
+            <w:r>
+              <w:rPr>
+                <w:rFonts w:ascii="Verdana" w:hAnsi="Verdana" w:cs="Verdana"/>
+              </w:rPr>
+              <w:t>-</w:t>
+            </w:r>
             <w:proofErr w:type="spellStart"/>
             <w:r>
               <w:rPr>
@@ -16138,6 +17461,12 @@
                 <w:rFonts w:ascii="Verdana" w:hAnsi="Verdana" w:cs="Verdana"/>
               </w:rPr>
             </w:pPr>
+            <w:r>
+              <w:rPr>
+                <w:rFonts w:ascii="Verdana" w:hAnsi="Verdana" w:cs="Verdana"/>
+              </w:rPr>
+              <w:t>-</w:t>
+            </w:r>
             <w:proofErr w:type="spellStart"/>
             <w:r>
               <w:rPr>
@@ -16272,7 +17601,6 @@
         <w:rPr>
           <w:rFonts w:ascii="Verdana" w:hAnsi="Verdana" w:cs="Verdana"/>
         </w:rPr>
-        <w:lastRenderedPageBreak/>
         <w:t>com.ibm.uk.hursley.perfharness.cmd.SocketCommandProcessor</w:t>
       </w:r>
       <w:proofErr w:type="spellEnd"/>
@@ -16429,6 +17757,12 @@
                 <w:rFonts w:ascii="Verdana" w:hAnsi="Verdana" w:cs="Verdana"/>
               </w:rPr>
             </w:pPr>
+            <w:r>
+              <w:rPr>
+                <w:rFonts w:ascii="Verdana" w:hAnsi="Verdana" w:cs="Verdana"/>
+              </w:rPr>
+              <w:t>-</w:t>
+            </w:r>
             <w:proofErr w:type="spellStart"/>
             <w:r>
               <w:rPr>
@@ -16549,14 +17883,14 @@
         <w:tblLook w:val="0000" w:firstRow="0" w:lastRow="0" w:firstColumn="0" w:lastColumn="0" w:noHBand="0" w:noVBand="0"/>
       </w:tblPr>
       <w:tblGrid>
-        <w:gridCol w:w="569"/>
-        <w:gridCol w:w="2340"/>
+        <w:gridCol w:w="689"/>
+        <w:gridCol w:w="2220"/>
         <w:gridCol w:w="6228"/>
       </w:tblGrid>
       <w:tr>
         <w:tc>
           <w:tcPr>
-            <w:tcW w:w="569" w:type="dxa"/>
+            <w:tcW w:w="689" w:type="dxa"/>
             <w:tcBorders>
               <w:top w:val="single" w:sz="4" w:space="0" w:color="000000"/>
               <w:left w:val="single" w:sz="4" w:space="0" w:color="000000"/>
@@ -16586,7 +17920,7 @@
         </w:tc>
         <w:tc>
           <w:tcPr>
-            <w:tcW w:w="2340" w:type="dxa"/>
+            <w:tcW w:w="2220" w:type="dxa"/>
             <w:tcBorders>
               <w:top w:val="single" w:sz="4" w:space="0" w:color="000000"/>
               <w:left w:val="single" w:sz="4" w:space="0" w:color="000000"/>
@@ -16647,7 +17981,7 @@
       <w:tr>
         <w:tc>
           <w:tcPr>
-            <w:tcW w:w="569" w:type="dxa"/>
+            <w:tcW w:w="689" w:type="dxa"/>
             <w:tcBorders>
               <w:top w:val="single" w:sz="4" w:space="0" w:color="000000"/>
               <w:left w:val="single" w:sz="4" w:space="0" w:color="000000"/>
@@ -16667,13 +18001,19 @@
               <w:rPr>
                 <w:rFonts w:ascii="Verdana" w:hAnsi="Verdana" w:cs="Verdana"/>
               </w:rPr>
+              <w:t>-</w:t>
+            </w:r>
+            <w:r>
+              <w:rPr>
+                <w:rFonts w:ascii="Verdana" w:hAnsi="Verdana" w:cs="Verdana"/>
+              </w:rPr>
               <w:t xml:space="preserve">pc </w:t>
             </w:r>
           </w:p>
         </w:tc>
         <w:tc>
           <w:tcPr>
-            <w:tcW w:w="2340" w:type="dxa"/>
+            <w:tcW w:w="2220" w:type="dxa"/>
             <w:tcBorders>
               <w:top w:val="single" w:sz="4" w:space="0" w:color="000000"/>
               <w:left w:val="single" w:sz="4" w:space="0" w:color="000000"/>
@@ -16733,14 +18073,12 @@
                 <w:color w:val="000000"/>
               </w:rPr>
             </w:pPr>
-            <w:proofErr w:type="spellStart"/>
             <w:r>
               <w:rPr>
                 <w:rFonts w:ascii="Verdana" w:hAnsi="Verdana" w:cs="Verdana"/>
               </w:rPr>
               <w:t>WebSphereMQ</w:t>
             </w:r>
-            <w:proofErr w:type="spellEnd"/>
           </w:p>
           <w:p>
             <w:pPr>
@@ -16784,21 +18122,27 @@
       <w:tr>
         <w:tc>
           <w:tcPr>
-            <w:tcW w:w="569" w:type="dxa"/>
-            <w:tcBorders>
-              <w:top w:val="single" w:sz="4" w:space="0" w:color="000000"/>
-              <w:left w:val="single" w:sz="4" w:space="0" w:color="000000"/>
-              <w:bottom w:val="single" w:sz="4" w:space="0" w:color="000000"/>
-            </w:tcBorders>
-            <w:shd w:val="clear" w:color="auto" w:fill="auto"/>
-            <w:vAlign w:val="center"/>
-          </w:tcPr>
-          <w:p>
-            <w:pPr>
-              <w:rPr>
-                <w:rFonts w:ascii="Verdana" w:hAnsi="Verdana" w:cs="Verdana"/>
-              </w:rPr>
-            </w:pPr>
+            <w:tcW w:w="689" w:type="dxa"/>
+            <w:tcBorders>
+              <w:top w:val="single" w:sz="4" w:space="0" w:color="000000"/>
+              <w:left w:val="single" w:sz="4" w:space="0" w:color="000000"/>
+              <w:bottom w:val="single" w:sz="4" w:space="0" w:color="000000"/>
+            </w:tcBorders>
+            <w:shd w:val="clear" w:color="auto" w:fill="auto"/>
+            <w:vAlign w:val="center"/>
+          </w:tcPr>
+          <w:p>
+            <w:pPr>
+              <w:rPr>
+                <w:rFonts w:ascii="Verdana" w:hAnsi="Verdana" w:cs="Verdana"/>
+              </w:rPr>
+            </w:pPr>
+            <w:r>
+              <w:rPr>
+                <w:rFonts w:ascii="Verdana" w:hAnsi="Verdana" w:cs="Verdana"/>
+              </w:rPr>
+              <w:t>-</w:t>
+            </w:r>
             <w:proofErr w:type="spellStart"/>
             <w:r>
               <w:rPr>
@@ -16817,7 +18161,7 @@
         </w:tc>
         <w:tc>
           <w:tcPr>
-            <w:tcW w:w="2340" w:type="dxa"/>
+            <w:tcW w:w="2220" w:type="dxa"/>
             <w:tcBorders>
               <w:top w:val="single" w:sz="4" w:space="0" w:color="000000"/>
               <w:left w:val="single" w:sz="4" w:space="0" w:color="000000"/>
@@ -16858,19 +18202,11 @@
                 <w:rFonts w:ascii="Verdana" w:hAnsi="Verdana" w:cs="Verdana"/>
               </w:rPr>
             </w:pPr>
-            <w:proofErr w:type="spellStart"/>
-            <w:r>
-              <w:rPr>
-                <w:rFonts w:ascii="Verdana" w:hAnsi="Verdana" w:cs="Verdana"/>
-              </w:rPr>
-              <w:t>Transactionality</w:t>
-            </w:r>
-            <w:proofErr w:type="spellEnd"/>
-            <w:r>
-              <w:rPr>
-                <w:rFonts w:ascii="Verdana" w:hAnsi="Verdana" w:cs="Verdana"/>
-              </w:rPr>
-              <w:t xml:space="preserve">. </w:t>
+            <w:r>
+              <w:rPr>
+                <w:rFonts w:ascii="Verdana" w:hAnsi="Verdana" w:cs="Verdana"/>
+              </w:rPr>
+              <w:t xml:space="preserve">Transactionality. </w:t>
             </w:r>
           </w:p>
         </w:tc>
@@ -16878,21 +18214,28 @@
       <w:tr>
         <w:tc>
           <w:tcPr>
-            <w:tcW w:w="569" w:type="dxa"/>
-            <w:tcBorders>
-              <w:top w:val="single" w:sz="4" w:space="0" w:color="000000"/>
-              <w:left w:val="single" w:sz="4" w:space="0" w:color="000000"/>
-              <w:bottom w:val="single" w:sz="4" w:space="0" w:color="000000"/>
-            </w:tcBorders>
-            <w:shd w:val="clear" w:color="auto" w:fill="auto"/>
-            <w:vAlign w:val="center"/>
-          </w:tcPr>
-          <w:p>
-            <w:pPr>
-              <w:rPr>
-                <w:rFonts w:ascii="Verdana" w:hAnsi="Verdana" w:cs="Verdana"/>
-              </w:rPr>
-            </w:pPr>
+            <w:tcW w:w="689" w:type="dxa"/>
+            <w:tcBorders>
+              <w:top w:val="single" w:sz="4" w:space="0" w:color="000000"/>
+              <w:left w:val="single" w:sz="4" w:space="0" w:color="000000"/>
+              <w:bottom w:val="single" w:sz="4" w:space="0" w:color="000000"/>
+            </w:tcBorders>
+            <w:shd w:val="clear" w:color="auto" w:fill="auto"/>
+            <w:vAlign w:val="center"/>
+          </w:tcPr>
+          <w:p>
+            <w:pPr>
+              <w:rPr>
+                <w:rFonts w:ascii="Verdana" w:hAnsi="Verdana" w:cs="Verdana"/>
+              </w:rPr>
+            </w:pPr>
+            <w:r>
+              <w:rPr>
+                <w:rFonts w:ascii="Verdana" w:hAnsi="Verdana" w:cs="Verdana"/>
+              </w:rPr>
+              <w:lastRenderedPageBreak/>
+              <w:t>-</w:t>
+            </w:r>
             <w:r>
               <w:rPr>
                 <w:rFonts w:ascii="Verdana" w:hAnsi="Verdana" w:cs="Verdana"/>
@@ -16903,7 +18246,7 @@
         </w:tc>
         <w:tc>
           <w:tcPr>
-            <w:tcW w:w="2340" w:type="dxa"/>
+            <w:tcW w:w="2220" w:type="dxa"/>
             <w:tcBorders>
               <w:top w:val="single" w:sz="4" w:space="0" w:color="000000"/>
               <w:left w:val="single" w:sz="4" w:space="0" w:color="000000"/>
@@ -16984,21 +18327,27 @@
       <w:tr>
         <w:tc>
           <w:tcPr>
-            <w:tcW w:w="569" w:type="dxa"/>
-            <w:tcBorders>
-              <w:top w:val="single" w:sz="4" w:space="0" w:color="000000"/>
-              <w:left w:val="single" w:sz="4" w:space="0" w:color="000000"/>
-              <w:bottom w:val="single" w:sz="4" w:space="0" w:color="000000"/>
-            </w:tcBorders>
-            <w:shd w:val="clear" w:color="auto" w:fill="auto"/>
-            <w:vAlign w:val="center"/>
-          </w:tcPr>
-          <w:p>
-            <w:pPr>
-              <w:rPr>
-                <w:rFonts w:ascii="Verdana" w:hAnsi="Verdana" w:cs="Verdana"/>
-              </w:rPr>
-            </w:pPr>
+            <w:tcW w:w="689" w:type="dxa"/>
+            <w:tcBorders>
+              <w:top w:val="single" w:sz="4" w:space="0" w:color="000000"/>
+              <w:left w:val="single" w:sz="4" w:space="0" w:color="000000"/>
+              <w:bottom w:val="single" w:sz="4" w:space="0" w:color="000000"/>
+            </w:tcBorders>
+            <w:shd w:val="clear" w:color="auto" w:fill="auto"/>
+            <w:vAlign w:val="center"/>
+          </w:tcPr>
+          <w:p>
+            <w:pPr>
+              <w:rPr>
+                <w:rFonts w:ascii="Verdana" w:hAnsi="Verdana" w:cs="Verdana"/>
+              </w:rPr>
+            </w:pPr>
+            <w:r>
+              <w:rPr>
+                <w:rFonts w:ascii="Verdana" w:hAnsi="Verdana" w:cs="Verdana"/>
+              </w:rPr>
+              <w:t>-</w:t>
+            </w:r>
             <w:r>
               <w:rPr>
                 <w:rFonts w:ascii="Verdana" w:hAnsi="Verdana" w:cs="Verdana"/>
@@ -17009,7 +18358,7 @@
         </w:tc>
         <w:tc>
           <w:tcPr>
-            <w:tcW w:w="2340" w:type="dxa"/>
+            <w:tcW w:w="2220" w:type="dxa"/>
             <w:tcBorders>
               <w:top w:val="single" w:sz="4" w:space="0" w:color="000000"/>
               <w:left w:val="single" w:sz="4" w:space="0" w:color="000000"/>
@@ -17062,21 +18411,27 @@
       <w:tr>
         <w:tc>
           <w:tcPr>
-            <w:tcW w:w="569" w:type="dxa"/>
-            <w:tcBorders>
-              <w:top w:val="single" w:sz="4" w:space="0" w:color="000000"/>
-              <w:left w:val="single" w:sz="4" w:space="0" w:color="000000"/>
-              <w:bottom w:val="single" w:sz="4" w:space="0" w:color="000000"/>
-            </w:tcBorders>
-            <w:shd w:val="clear" w:color="auto" w:fill="auto"/>
-            <w:vAlign w:val="center"/>
-          </w:tcPr>
-          <w:p>
-            <w:pPr>
-              <w:rPr>
-                <w:rFonts w:ascii="Verdana" w:hAnsi="Verdana" w:cs="Verdana"/>
-              </w:rPr>
-            </w:pPr>
+            <w:tcW w:w="689" w:type="dxa"/>
+            <w:tcBorders>
+              <w:top w:val="single" w:sz="4" w:space="0" w:color="000000"/>
+              <w:left w:val="single" w:sz="4" w:space="0" w:color="000000"/>
+              <w:bottom w:val="single" w:sz="4" w:space="0" w:color="000000"/>
+            </w:tcBorders>
+            <w:shd w:val="clear" w:color="auto" w:fill="auto"/>
+            <w:vAlign w:val="center"/>
+          </w:tcPr>
+          <w:p>
+            <w:pPr>
+              <w:rPr>
+                <w:rFonts w:ascii="Verdana" w:hAnsi="Verdana" w:cs="Verdana"/>
+              </w:rPr>
+            </w:pPr>
+            <w:r>
+              <w:rPr>
+                <w:rFonts w:ascii="Verdana" w:hAnsi="Verdana" w:cs="Verdana"/>
+              </w:rPr>
+              <w:t>-</w:t>
+            </w:r>
             <w:r>
               <w:rPr>
                 <w:rFonts w:ascii="Verdana" w:hAnsi="Verdana" w:cs="Verdana"/>
@@ -17087,7 +18442,7 @@
         </w:tc>
         <w:tc>
           <w:tcPr>
-            <w:tcW w:w="2340" w:type="dxa"/>
+            <w:tcW w:w="2220" w:type="dxa"/>
             <w:tcBorders>
               <w:top w:val="single" w:sz="4" w:space="0" w:color="000000"/>
               <w:left w:val="single" w:sz="4" w:space="0" w:color="000000"/>
@@ -17140,21 +18495,27 @@
       <w:tr>
         <w:tc>
           <w:tcPr>
-            <w:tcW w:w="569" w:type="dxa"/>
-            <w:tcBorders>
-              <w:top w:val="single" w:sz="4" w:space="0" w:color="000000"/>
-              <w:left w:val="single" w:sz="4" w:space="0" w:color="000000"/>
-              <w:bottom w:val="single" w:sz="4" w:space="0" w:color="000000"/>
-            </w:tcBorders>
-            <w:shd w:val="clear" w:color="auto" w:fill="auto"/>
-            <w:vAlign w:val="center"/>
-          </w:tcPr>
-          <w:p>
-            <w:pPr>
-              <w:rPr>
-                <w:rFonts w:ascii="Verdana" w:hAnsi="Verdana" w:cs="Verdana"/>
-              </w:rPr>
-            </w:pPr>
+            <w:tcW w:w="689" w:type="dxa"/>
+            <w:tcBorders>
+              <w:top w:val="single" w:sz="4" w:space="0" w:color="000000"/>
+              <w:left w:val="single" w:sz="4" w:space="0" w:color="000000"/>
+              <w:bottom w:val="single" w:sz="4" w:space="0" w:color="000000"/>
+            </w:tcBorders>
+            <w:shd w:val="clear" w:color="auto" w:fill="auto"/>
+            <w:vAlign w:val="center"/>
+          </w:tcPr>
+          <w:p>
+            <w:pPr>
+              <w:rPr>
+                <w:rFonts w:ascii="Verdana" w:hAnsi="Verdana" w:cs="Verdana"/>
+              </w:rPr>
+            </w:pPr>
+            <w:r>
+              <w:rPr>
+                <w:rFonts w:ascii="Verdana" w:hAnsi="Verdana" w:cs="Verdana"/>
+              </w:rPr>
+              <w:t>-</w:t>
+            </w:r>
             <w:r>
               <w:rPr>
                 <w:rFonts w:ascii="Verdana" w:hAnsi="Verdana" w:cs="Verdana"/>
@@ -17165,7 +18526,7 @@
         </w:tc>
         <w:tc>
           <w:tcPr>
-            <w:tcW w:w="2340" w:type="dxa"/>
+            <w:tcW w:w="2220" w:type="dxa"/>
             <w:tcBorders>
               <w:top w:val="single" w:sz="4" w:space="0" w:color="000000"/>
               <w:left w:val="single" w:sz="4" w:space="0" w:color="000000"/>
@@ -17218,21 +18579,27 @@
       <w:tr>
         <w:tc>
           <w:tcPr>
-            <w:tcW w:w="569" w:type="dxa"/>
-            <w:tcBorders>
-              <w:top w:val="single" w:sz="4" w:space="0" w:color="000000"/>
-              <w:left w:val="single" w:sz="4" w:space="0" w:color="000000"/>
-              <w:bottom w:val="single" w:sz="4" w:space="0" w:color="000000"/>
-            </w:tcBorders>
-            <w:shd w:val="clear" w:color="auto" w:fill="auto"/>
-            <w:vAlign w:val="center"/>
-          </w:tcPr>
-          <w:p>
-            <w:pPr>
-              <w:rPr>
-                <w:rFonts w:ascii="Verdana" w:hAnsi="Verdana" w:cs="Verdana"/>
-              </w:rPr>
-            </w:pPr>
+            <w:tcW w:w="689" w:type="dxa"/>
+            <w:tcBorders>
+              <w:top w:val="single" w:sz="4" w:space="0" w:color="000000"/>
+              <w:left w:val="single" w:sz="4" w:space="0" w:color="000000"/>
+              <w:bottom w:val="single" w:sz="4" w:space="0" w:color="000000"/>
+            </w:tcBorders>
+            <w:shd w:val="clear" w:color="auto" w:fill="auto"/>
+            <w:vAlign w:val="center"/>
+          </w:tcPr>
+          <w:p>
+            <w:pPr>
+              <w:rPr>
+                <w:rFonts w:ascii="Verdana" w:hAnsi="Verdana" w:cs="Verdana"/>
+              </w:rPr>
+            </w:pPr>
+            <w:r>
+              <w:rPr>
+                <w:rFonts w:ascii="Verdana" w:hAnsi="Verdana" w:cs="Verdana"/>
+              </w:rPr>
+              <w:t>-</w:t>
+            </w:r>
             <w:r>
               <w:rPr>
                 <w:rFonts w:ascii="Verdana" w:hAnsi="Verdana" w:cs="Verdana"/>
@@ -17243,7 +18610,7 @@
         </w:tc>
         <w:tc>
           <w:tcPr>
-            <w:tcW w:w="2340" w:type="dxa"/>
+            <w:tcW w:w="2220" w:type="dxa"/>
             <w:tcBorders>
               <w:top w:val="single" w:sz="4" w:space="0" w:color="000000"/>
               <w:left w:val="single" w:sz="4" w:space="0" w:color="000000"/>
@@ -17296,21 +18663,27 @@
       <w:tr>
         <w:tc>
           <w:tcPr>
-            <w:tcW w:w="569" w:type="dxa"/>
-            <w:tcBorders>
-              <w:top w:val="single" w:sz="4" w:space="0" w:color="000000"/>
-              <w:left w:val="single" w:sz="4" w:space="0" w:color="000000"/>
-              <w:bottom w:val="single" w:sz="4" w:space="0" w:color="000000"/>
-            </w:tcBorders>
-            <w:shd w:val="clear" w:color="auto" w:fill="auto"/>
-            <w:vAlign w:val="center"/>
-          </w:tcPr>
-          <w:p>
-            <w:pPr>
-              <w:rPr>
-                <w:rFonts w:ascii="Verdana" w:hAnsi="Verdana" w:cs="Verdana"/>
-              </w:rPr>
-            </w:pPr>
+            <w:tcW w:w="689" w:type="dxa"/>
+            <w:tcBorders>
+              <w:top w:val="single" w:sz="4" w:space="0" w:color="000000"/>
+              <w:left w:val="single" w:sz="4" w:space="0" w:color="000000"/>
+              <w:bottom w:val="single" w:sz="4" w:space="0" w:color="000000"/>
+            </w:tcBorders>
+            <w:shd w:val="clear" w:color="auto" w:fill="auto"/>
+            <w:vAlign w:val="center"/>
+          </w:tcPr>
+          <w:p>
+            <w:pPr>
+              <w:rPr>
+                <w:rFonts w:ascii="Verdana" w:hAnsi="Verdana" w:cs="Verdana"/>
+              </w:rPr>
+            </w:pPr>
+            <w:r>
+              <w:rPr>
+                <w:rFonts w:ascii="Verdana" w:hAnsi="Verdana" w:cs="Verdana"/>
+              </w:rPr>
+              <w:t>-</w:t>
+            </w:r>
             <w:r>
               <w:rPr>
                 <w:rFonts w:ascii="Verdana" w:hAnsi="Verdana" w:cs="Verdana"/>
@@ -17321,7 +18694,7 @@
         </w:tc>
         <w:tc>
           <w:tcPr>
-            <w:tcW w:w="2340" w:type="dxa"/>
+            <w:tcW w:w="2220" w:type="dxa"/>
             <w:tcBorders>
               <w:top w:val="single" w:sz="4" w:space="0" w:color="000000"/>
               <w:left w:val="single" w:sz="4" w:space="0" w:color="000000"/>
@@ -17374,21 +18747,27 @@
       <w:tr>
         <w:tc>
           <w:tcPr>
-            <w:tcW w:w="569" w:type="dxa"/>
-            <w:tcBorders>
-              <w:top w:val="single" w:sz="4" w:space="0" w:color="000000"/>
-              <w:left w:val="single" w:sz="4" w:space="0" w:color="000000"/>
-              <w:bottom w:val="single" w:sz="4" w:space="0" w:color="000000"/>
-            </w:tcBorders>
-            <w:shd w:val="clear" w:color="auto" w:fill="auto"/>
-            <w:vAlign w:val="center"/>
-          </w:tcPr>
-          <w:p>
-            <w:pPr>
-              <w:rPr>
-                <w:rFonts w:ascii="Verdana" w:hAnsi="Verdana" w:cs="Verdana"/>
-              </w:rPr>
-            </w:pPr>
+            <w:tcW w:w="689" w:type="dxa"/>
+            <w:tcBorders>
+              <w:top w:val="single" w:sz="4" w:space="0" w:color="000000"/>
+              <w:left w:val="single" w:sz="4" w:space="0" w:color="000000"/>
+              <w:bottom w:val="single" w:sz="4" w:space="0" w:color="000000"/>
+            </w:tcBorders>
+            <w:shd w:val="clear" w:color="auto" w:fill="auto"/>
+            <w:vAlign w:val="center"/>
+          </w:tcPr>
+          <w:p>
+            <w:pPr>
+              <w:rPr>
+                <w:rFonts w:ascii="Verdana" w:hAnsi="Verdana" w:cs="Verdana"/>
+              </w:rPr>
+            </w:pPr>
+            <w:r>
+              <w:rPr>
+                <w:rFonts w:ascii="Verdana" w:hAnsi="Verdana" w:cs="Verdana"/>
+              </w:rPr>
+              <w:t>-</w:t>
+            </w:r>
             <w:r>
               <w:rPr>
                 <w:rFonts w:ascii="Verdana" w:hAnsi="Verdana" w:cs="Verdana"/>
@@ -17399,7 +18778,7 @@
         </w:tc>
         <w:tc>
           <w:tcPr>
-            <w:tcW w:w="2340" w:type="dxa"/>
+            <w:tcW w:w="2220" w:type="dxa"/>
             <w:tcBorders>
               <w:top w:val="single" w:sz="4" w:space="0" w:color="000000"/>
               <w:left w:val="single" w:sz="4" w:space="0" w:color="000000"/>
@@ -17452,21 +18831,27 @@
       <w:tr>
         <w:tc>
           <w:tcPr>
-            <w:tcW w:w="569" w:type="dxa"/>
-            <w:tcBorders>
-              <w:top w:val="single" w:sz="4" w:space="0" w:color="000000"/>
-              <w:left w:val="single" w:sz="4" w:space="0" w:color="000000"/>
-              <w:bottom w:val="single" w:sz="4" w:space="0" w:color="000000"/>
-            </w:tcBorders>
-            <w:shd w:val="clear" w:color="auto" w:fill="auto"/>
-            <w:vAlign w:val="center"/>
-          </w:tcPr>
-          <w:p>
-            <w:pPr>
-              <w:rPr>
-                <w:rFonts w:ascii="Verdana" w:hAnsi="Verdana" w:cs="Verdana"/>
-              </w:rPr>
-            </w:pPr>
+            <w:tcW w:w="689" w:type="dxa"/>
+            <w:tcBorders>
+              <w:top w:val="single" w:sz="4" w:space="0" w:color="000000"/>
+              <w:left w:val="single" w:sz="4" w:space="0" w:color="000000"/>
+              <w:bottom w:val="single" w:sz="4" w:space="0" w:color="000000"/>
+            </w:tcBorders>
+            <w:shd w:val="clear" w:color="auto" w:fill="auto"/>
+            <w:vAlign w:val="center"/>
+          </w:tcPr>
+          <w:p>
+            <w:pPr>
+              <w:rPr>
+                <w:rFonts w:ascii="Verdana" w:hAnsi="Verdana" w:cs="Verdana"/>
+              </w:rPr>
+            </w:pPr>
+            <w:r>
+              <w:rPr>
+                <w:rFonts w:ascii="Verdana" w:hAnsi="Verdana" w:cs="Verdana"/>
+              </w:rPr>
+              <w:t>-</w:t>
+            </w:r>
             <w:r>
               <w:rPr>
                 <w:rFonts w:ascii="Verdana" w:hAnsi="Verdana" w:cs="Verdana"/>
@@ -17477,7 +18862,7 @@
         </w:tc>
         <w:tc>
           <w:tcPr>
-            <w:tcW w:w="2340" w:type="dxa"/>
+            <w:tcW w:w="2220" w:type="dxa"/>
             <w:tcBorders>
               <w:top w:val="single" w:sz="4" w:space="0" w:color="000000"/>
               <w:left w:val="single" w:sz="4" w:space="0" w:color="000000"/>
@@ -17530,21 +18915,27 @@
       <w:tr>
         <w:tc>
           <w:tcPr>
-            <w:tcW w:w="569" w:type="dxa"/>
-            <w:tcBorders>
-              <w:top w:val="single" w:sz="4" w:space="0" w:color="000000"/>
-              <w:left w:val="single" w:sz="4" w:space="0" w:color="000000"/>
-              <w:bottom w:val="single" w:sz="4" w:space="0" w:color="000000"/>
-            </w:tcBorders>
-            <w:shd w:val="clear" w:color="auto" w:fill="auto"/>
-            <w:vAlign w:val="center"/>
-          </w:tcPr>
-          <w:p>
-            <w:pPr>
-              <w:rPr>
-                <w:rFonts w:ascii="Verdana" w:hAnsi="Verdana" w:cs="Verdana"/>
-              </w:rPr>
-            </w:pPr>
+            <w:tcW w:w="689" w:type="dxa"/>
+            <w:tcBorders>
+              <w:top w:val="single" w:sz="4" w:space="0" w:color="000000"/>
+              <w:left w:val="single" w:sz="4" w:space="0" w:color="000000"/>
+              <w:bottom w:val="single" w:sz="4" w:space="0" w:color="000000"/>
+            </w:tcBorders>
+            <w:shd w:val="clear" w:color="auto" w:fill="auto"/>
+            <w:vAlign w:val="center"/>
+          </w:tcPr>
+          <w:p>
+            <w:pPr>
+              <w:rPr>
+                <w:rFonts w:ascii="Verdana" w:hAnsi="Verdana" w:cs="Verdana"/>
+              </w:rPr>
+            </w:pPr>
+            <w:r>
+              <w:rPr>
+                <w:rFonts w:ascii="Verdana" w:hAnsi="Verdana" w:cs="Verdana"/>
+              </w:rPr>
+              <w:t>-</w:t>
+            </w:r>
             <w:r>
               <w:rPr>
                 <w:rFonts w:ascii="Verdana" w:hAnsi="Verdana" w:cs="Verdana"/>
@@ -17555,7 +18946,7 @@
         </w:tc>
         <w:tc>
           <w:tcPr>
-            <w:tcW w:w="2340" w:type="dxa"/>
+            <w:tcW w:w="2220" w:type="dxa"/>
             <w:tcBorders>
               <w:top w:val="single" w:sz="4" w:space="0" w:color="000000"/>
               <w:left w:val="single" w:sz="4" w:space="0" w:color="000000"/>
@@ -17612,34 +19003,13 @@
               <w:rPr>
                 <w:rFonts w:ascii="Verdana" w:hAnsi="Verdana" w:cs="Verdana"/>
               </w:rPr>
-              <w:t xml:space="preserve"> and commit (commit delay). Can be used to introduce </w:t>
-            </w:r>
-            <w:r>
-              <w:rPr>
-                <w:rFonts w:ascii="Verdana" w:hAnsi="Verdana" w:cs="Verdana"/>
-              </w:rPr>
-              <w:lastRenderedPageBreak/>
-              <w:t>long running transactions.</w:t>
-            </w:r>
-            <w:r>
-              <w:rPr>
-                <w:rFonts w:ascii="Verdana" w:hAnsi="Verdana" w:cs="Verdana"/>
-              </w:rPr>
-              <w:t xml:space="preserve"> Only applies to </w:t>
-            </w:r>
-            <w:proofErr w:type="spellStart"/>
-            <w:r>
-              <w:rPr>
-                <w:rFonts w:ascii="Verdana" w:hAnsi="Verdana" w:cs="Verdana"/>
-              </w:rPr>
-              <w:t>PutGet</w:t>
-            </w:r>
-            <w:proofErr w:type="spellEnd"/>
-            <w:r>
-              <w:rPr>
-                <w:rFonts w:ascii="Verdana" w:hAnsi="Verdana" w:cs="Verdana"/>
-              </w:rPr>
-              <w:t xml:space="preserve"> and Sender classes.</w:t>
+              <w:t xml:space="preserve"> and commit (commit delay). Can be used to introduce long running transactions.</w:t>
+            </w:r>
+            <w:r>
+              <w:rPr>
+                <w:rFonts w:ascii="Verdana" w:hAnsi="Verdana" w:cs="Verdana"/>
+              </w:rPr>
+              <w:t xml:space="preserve"> Only applies to PutGet and Sender classes.</w:t>
             </w:r>
           </w:p>
         </w:tc>
@@ -17647,27 +19017,32 @@
       <w:tr>
         <w:tc>
           <w:tcPr>
-            <w:tcW w:w="569" w:type="dxa"/>
-            <w:tcBorders>
-              <w:top w:val="single" w:sz="4" w:space="0" w:color="000000"/>
-              <w:left w:val="single" w:sz="4" w:space="0" w:color="000000"/>
-              <w:bottom w:val="single" w:sz="4" w:space="0" w:color="000000"/>
-            </w:tcBorders>
-            <w:shd w:val="clear" w:color="auto" w:fill="auto"/>
-            <w:vAlign w:val="center"/>
-          </w:tcPr>
-          <w:p>
-            <w:pPr>
-              <w:rPr>
-                <w:rFonts w:ascii="Verdana" w:hAnsi="Verdana" w:cs="Verdana"/>
-              </w:rPr>
-            </w:pPr>
+            <w:tcW w:w="689" w:type="dxa"/>
+            <w:tcBorders>
+              <w:top w:val="single" w:sz="4" w:space="0" w:color="000000"/>
+              <w:left w:val="single" w:sz="4" w:space="0" w:color="000000"/>
+              <w:bottom w:val="single" w:sz="4" w:space="0" w:color="000000"/>
+            </w:tcBorders>
+            <w:shd w:val="clear" w:color="auto" w:fill="auto"/>
+            <w:vAlign w:val="center"/>
+          </w:tcPr>
+          <w:p>
+            <w:pPr>
+              <w:rPr>
+                <w:rFonts w:ascii="Verdana" w:hAnsi="Verdana" w:cs="Verdana"/>
+              </w:rPr>
+            </w:pPr>
+            <w:r>
+              <w:rPr>
+                <w:rFonts w:ascii="Verdana" w:hAnsi="Verdana" w:cs="Verdana"/>
+              </w:rPr>
+              <w:t>-</w:t>
+            </w:r>
             <w:proofErr w:type="spellStart"/>
             <w:r>
               <w:rPr>
                 <w:rFonts w:ascii="Verdana" w:hAnsi="Verdana" w:cs="Verdana"/>
               </w:rPr>
-              <w:lastRenderedPageBreak/>
               <w:t>cdm</w:t>
             </w:r>
             <w:proofErr w:type="spellEnd"/>
@@ -17675,7 +19050,7 @@
         </w:tc>
         <w:tc>
           <w:tcPr>
-            <w:tcW w:w="2340" w:type="dxa"/>
+            <w:tcW w:w="2220" w:type="dxa"/>
             <w:tcBorders>
               <w:top w:val="single" w:sz="4" w:space="0" w:color="000000"/>
               <w:left w:val="single" w:sz="4" w:space="0" w:color="000000"/>
@@ -17740,126 +19115,6 @@
               </w:rPr>
               <w:t xml:space="preserve"> This is useful for cases where you want to test scenarios where there are lots of live transactions when an event occurs (e.g. so might want shutdown the queue manager when these messages appear).</w:t>
             </w:r>
-          </w:p>
-        </w:tc>
-      </w:tr>
-      <w:tr>
-        <w:tc>
-          <w:tcPr>
-            <w:tcW w:w="569" w:type="dxa"/>
-            <w:tcBorders>
-              <w:top w:val="single" w:sz="4" w:space="0" w:color="000000"/>
-              <w:left w:val="single" w:sz="4" w:space="0" w:color="000000"/>
-              <w:bottom w:val="single" w:sz="4" w:space="0" w:color="000000"/>
-            </w:tcBorders>
-            <w:shd w:val="clear" w:color="auto" w:fill="auto"/>
-            <w:vAlign w:val="center"/>
-          </w:tcPr>
-          <w:p>
-            <w:pPr>
-              <w:rPr>
-                <w:rFonts w:ascii="Verdana" w:hAnsi="Verdana" w:cs="Verdana"/>
-              </w:rPr>
-            </w:pPr>
-          </w:p>
-        </w:tc>
-        <w:tc>
-          <w:tcPr>
-            <w:tcW w:w="2340" w:type="dxa"/>
-            <w:tcBorders>
-              <w:top w:val="single" w:sz="4" w:space="0" w:color="000000"/>
-              <w:left w:val="single" w:sz="4" w:space="0" w:color="000000"/>
-              <w:bottom w:val="single" w:sz="4" w:space="0" w:color="000000"/>
-            </w:tcBorders>
-            <w:shd w:val="clear" w:color="auto" w:fill="auto"/>
-            <w:vAlign w:val="center"/>
-          </w:tcPr>
-          <w:p>
-            <w:pPr>
-              <w:rPr>
-                <w:rFonts w:ascii="Verdana" w:hAnsi="Verdana" w:cs="Verdana"/>
-              </w:rPr>
-            </w:pPr>
-          </w:p>
-        </w:tc>
-        <w:tc>
-          <w:tcPr>
-            <w:tcW w:w="6228" w:type="dxa"/>
-            <w:tcBorders>
-              <w:top w:val="single" w:sz="4" w:space="0" w:color="000000"/>
-              <w:left w:val="single" w:sz="4" w:space="0" w:color="000000"/>
-              <w:bottom w:val="single" w:sz="4" w:space="0" w:color="000000"/>
-              <w:right w:val="single" w:sz="4" w:space="0" w:color="000000"/>
-            </w:tcBorders>
-            <w:shd w:val="clear" w:color="auto" w:fill="auto"/>
-            <w:vAlign w:val="center"/>
-          </w:tcPr>
-          <w:p>
-            <w:pPr>
-              <w:rPr>
-                <w:rFonts w:ascii="Verdana" w:hAnsi="Verdana" w:cs="Verdana"/>
-              </w:rPr>
-            </w:pPr>
-          </w:p>
-        </w:tc>
-      </w:tr>
-      <w:tr>
-        <w:tc>
-          <w:tcPr>
-            <w:tcW w:w="569" w:type="dxa"/>
-            <w:tcBorders>
-              <w:top w:val="single" w:sz="4" w:space="0" w:color="000000"/>
-              <w:left w:val="single" w:sz="4" w:space="0" w:color="000000"/>
-              <w:bottom w:val="single" w:sz="4" w:space="0" w:color="000000"/>
-            </w:tcBorders>
-            <w:shd w:val="clear" w:color="auto" w:fill="auto"/>
-            <w:vAlign w:val="center"/>
-          </w:tcPr>
-          <w:p>
-            <w:pPr>
-              <w:rPr>
-                <w:rFonts w:ascii="Verdana" w:hAnsi="Verdana" w:cs="Verdana"/>
-              </w:rPr>
-            </w:pPr>
-          </w:p>
-        </w:tc>
-        <w:tc>
-          <w:tcPr>
-            <w:tcW w:w="2340" w:type="dxa"/>
-            <w:tcBorders>
-              <w:top w:val="single" w:sz="4" w:space="0" w:color="000000"/>
-              <w:left w:val="single" w:sz="4" w:space="0" w:color="000000"/>
-              <w:bottom w:val="single" w:sz="4" w:space="0" w:color="000000"/>
-            </w:tcBorders>
-            <w:shd w:val="clear" w:color="auto" w:fill="auto"/>
-            <w:vAlign w:val="center"/>
-          </w:tcPr>
-          <w:p>
-            <w:pPr>
-              <w:rPr>
-                <w:rFonts w:ascii="Verdana" w:hAnsi="Verdana" w:cs="Verdana"/>
-              </w:rPr>
-            </w:pPr>
-          </w:p>
-        </w:tc>
-        <w:tc>
-          <w:tcPr>
-            <w:tcW w:w="6228" w:type="dxa"/>
-            <w:tcBorders>
-              <w:top w:val="single" w:sz="4" w:space="0" w:color="000000"/>
-              <w:left w:val="single" w:sz="4" w:space="0" w:color="000000"/>
-              <w:bottom w:val="single" w:sz="4" w:space="0" w:color="000000"/>
-              <w:right w:val="single" w:sz="4" w:space="0" w:color="000000"/>
-            </w:tcBorders>
-            <w:shd w:val="clear" w:color="auto" w:fill="auto"/>
-            <w:vAlign w:val="center"/>
-          </w:tcPr>
-          <w:p>
-            <w:pPr>
-              <w:rPr>
-                <w:rFonts w:ascii="Verdana" w:hAnsi="Verdana" w:cs="Verdana"/>
-              </w:rPr>
-            </w:pPr>
           </w:p>
         </w:tc>
       </w:tr>
@@ -18020,8 +19275,16 @@
               <w:rPr>
                 <w:rFonts w:ascii="Verdana" w:hAnsi="Verdana" w:cs="Verdana"/>
               </w:rPr>
+              <w:t>-</w:t>
+            </w:r>
+            <w:proofErr w:type="spellStart"/>
+            <w:r>
+              <w:rPr>
+                <w:rFonts w:ascii="Verdana" w:hAnsi="Verdana" w:cs="Verdana"/>
+              </w:rPr>
               <w:t>ms</w:t>
             </w:r>
+            <w:proofErr w:type="spellEnd"/>
           </w:p>
         </w:tc>
         <w:tc>
@@ -18098,6 +19361,12 @@
               <w:rPr>
                 <w:rFonts w:ascii="Verdana" w:hAnsi="Verdana" w:cs="Verdana"/>
               </w:rPr>
+              <w:t>-</w:t>
+            </w:r>
+            <w:r>
+              <w:rPr>
+                <w:rFonts w:ascii="Verdana" w:hAnsi="Verdana" w:cs="Verdana"/>
+              </w:rPr>
               <w:t xml:space="preserve">mf </w:t>
             </w:r>
           </w:p>
@@ -18172,6 +19441,12 @@
                 <w:rFonts w:ascii="Verdana" w:hAnsi="Verdana" w:cs="Verdana"/>
               </w:rPr>
             </w:pPr>
+            <w:r>
+              <w:rPr>
+                <w:rFonts w:ascii="Verdana" w:hAnsi="Verdana" w:cs="Verdana"/>
+              </w:rPr>
+              <w:t>-</w:t>
+            </w:r>
             <w:proofErr w:type="spellStart"/>
             <w:r>
               <w:rPr>
@@ -18276,6 +19551,13 @@
               <w:rPr>
                 <w:rFonts w:ascii="Verdana" w:hAnsi="Verdana" w:cs="Verdana"/>
               </w:rPr>
+              <w:lastRenderedPageBreak/>
+              <w:t>-</w:t>
+            </w:r>
+            <w:r>
+              <w:rPr>
+                <w:rFonts w:ascii="Verdana" w:hAnsi="Verdana" w:cs="Verdana"/>
+              </w:rPr>
               <w:t xml:space="preserve">co </w:t>
             </w:r>
           </w:p>
@@ -18354,6 +19636,12 @@
               <w:rPr>
                 <w:rFonts w:ascii="Verdana" w:hAnsi="Verdana" w:cs="Verdana"/>
               </w:rPr>
+              <w:t>-</w:t>
+            </w:r>
+            <w:r>
+              <w:rPr>
+                <w:rFonts w:ascii="Verdana" w:hAnsi="Verdana" w:cs="Verdana"/>
+              </w:rPr>
               <w:t xml:space="preserve">cp </w:t>
             </w:r>
           </w:p>
@@ -18428,6 +19716,12 @@
                 <w:rFonts w:ascii="Verdana" w:hAnsi="Verdana" w:cs="Verdana"/>
               </w:rPr>
             </w:pPr>
+            <w:r>
+              <w:rPr>
+                <w:rFonts w:ascii="Verdana" w:hAnsi="Verdana" w:cs="Verdana"/>
+              </w:rPr>
+              <w:t>-</w:t>
+            </w:r>
             <w:r>
               <w:rPr>
                 <w:rFonts w:ascii="Verdana" w:hAnsi="Verdana" w:cs="Verdana"/>
@@ -18619,7 +19913,6 @@
                 <w:b/>
                 <w:bCs/>
               </w:rPr>
-              <w:lastRenderedPageBreak/>
               <w:t xml:space="preserve">Arg </w:t>
             </w:r>
           </w:p>
@@ -18706,7 +19999,21 @@
               <w:rPr>
                 <w:rFonts w:ascii="Verdana" w:hAnsi="Verdana" w:cs="Verdana"/>
               </w:rPr>
-              <w:t xml:space="preserve">db </w:t>
+              <w:t>-</w:t>
+            </w:r>
+            <w:proofErr w:type="spellStart"/>
+            <w:r>
+              <w:rPr>
+                <w:rFonts w:ascii="Verdana" w:hAnsi="Verdana" w:cs="Verdana"/>
+              </w:rPr>
+              <w:t>db</w:t>
+            </w:r>
+            <w:proofErr w:type="spellEnd"/>
+            <w:r>
+              <w:rPr>
+                <w:rFonts w:ascii="Verdana" w:hAnsi="Verdana" w:cs="Verdana"/>
+              </w:rPr>
+              <w:t xml:space="preserve"> </w:t>
             </w:r>
           </w:p>
         </w:tc>
@@ -18784,7 +20091,21 @@
               <w:rPr>
                 <w:rFonts w:ascii="Verdana" w:hAnsi="Verdana" w:cs="Verdana"/>
               </w:rPr>
-              <w:t xml:space="preserve">dn </w:t>
+              <w:t>-</w:t>
+            </w:r>
+            <w:proofErr w:type="spellStart"/>
+            <w:r>
+              <w:rPr>
+                <w:rFonts w:ascii="Verdana" w:hAnsi="Verdana" w:cs="Verdana"/>
+              </w:rPr>
+              <w:t>dn</w:t>
+            </w:r>
+            <w:proofErr w:type="spellEnd"/>
+            <w:r>
+              <w:rPr>
+                <w:rFonts w:ascii="Verdana" w:hAnsi="Verdana" w:cs="Verdana"/>
+              </w:rPr>
+              <w:t xml:space="preserve"> </w:t>
             </w:r>
           </w:p>
         </w:tc>
@@ -18862,6 +20183,12 @@
               <w:rPr>
                 <w:rFonts w:ascii="Verdana" w:hAnsi="Verdana" w:cs="Verdana"/>
               </w:rPr>
+              <w:t>-</w:t>
+            </w:r>
+            <w:r>
+              <w:rPr>
+                <w:rFonts w:ascii="Verdana" w:hAnsi="Verdana" w:cs="Verdana"/>
+              </w:rPr>
               <w:t xml:space="preserve">d </w:t>
             </w:r>
           </w:p>
@@ -18936,6 +20263,12 @@
                 <w:rFonts w:ascii="Verdana" w:hAnsi="Verdana" w:cs="Verdana"/>
               </w:rPr>
             </w:pPr>
+            <w:r>
+              <w:rPr>
+                <w:rFonts w:ascii="Verdana" w:hAnsi="Verdana" w:cs="Verdana"/>
+              </w:rPr>
+              <w:t>-</w:t>
+            </w:r>
             <w:r>
               <w:rPr>
                 <w:rFonts w:ascii="Verdana" w:hAnsi="Verdana" w:cs="Verdana"/>
@@ -19063,6 +20396,9 @@
       </w:r>
       <w:r>
         <w:br/>
+      </w:r>
+      <w:r>
+        <w:lastRenderedPageBreak/>
         <w:t>only coded to accept Queue-domain messages. Use the Subscriber class for</w:t>
       </w:r>
       <w:r>
@@ -19201,6 +20537,12 @@
               <w:rPr>
                 <w:rFonts w:ascii="Verdana" w:hAnsi="Verdana" w:cs="Verdana"/>
               </w:rPr>
+              <w:t>-</w:t>
+            </w:r>
+            <w:r>
+              <w:rPr>
+                <w:rFonts w:ascii="Verdana" w:hAnsi="Verdana" w:cs="Verdana"/>
+              </w:rPr>
               <w:t xml:space="preserve">as </w:t>
             </w:r>
           </w:p>
@@ -19452,6 +20794,12 @@
                 <w:rFonts w:ascii="Verdana" w:hAnsi="Verdana" w:cs="Verdana"/>
               </w:rPr>
             </w:pPr>
+            <w:r>
+              <w:rPr>
+                <w:rFonts w:ascii="Verdana" w:hAnsi="Verdana" w:cs="Verdana"/>
+              </w:rPr>
+              <w:t>-</w:t>
+            </w:r>
             <w:proofErr w:type="spellStart"/>
             <w:r>
               <w:rPr>
@@ -19538,6 +20886,12 @@
                 <w:rFonts w:ascii="Verdana" w:hAnsi="Verdana" w:cs="Verdana"/>
               </w:rPr>
             </w:pPr>
+            <w:r>
+              <w:rPr>
+                <w:rFonts w:ascii="Verdana" w:hAnsi="Verdana" w:cs="Verdana"/>
+              </w:rPr>
+              <w:t>-</w:t>
+            </w:r>
             <w:proofErr w:type="spellStart"/>
             <w:r>
               <w:rPr>
@@ -19769,12 +21123,17 @@
                 <w:rFonts w:ascii="Verdana" w:hAnsi="Verdana" w:cs="Verdana"/>
               </w:rPr>
             </w:pPr>
+            <w:r>
+              <w:rPr>
+                <w:rFonts w:ascii="Verdana" w:hAnsi="Verdana" w:cs="Verdana"/>
+              </w:rPr>
+              <w:t>-</w:t>
+            </w:r>
             <w:proofErr w:type="spellStart"/>
             <w:r>
               <w:rPr>
                 <w:rFonts w:ascii="Verdana" w:hAnsi="Verdana" w:cs="Verdana"/>
               </w:rPr>
-              <w:lastRenderedPageBreak/>
               <w:t>iq</w:t>
             </w:r>
             <w:proofErr w:type="spellEnd"/>
@@ -19856,6 +21215,12 @@
                 <w:rFonts w:ascii="Verdana" w:hAnsi="Verdana" w:cs="Verdana"/>
               </w:rPr>
             </w:pPr>
+            <w:r>
+              <w:rPr>
+                <w:rFonts w:ascii="Verdana" w:hAnsi="Verdana" w:cs="Verdana"/>
+              </w:rPr>
+              <w:t>-</w:t>
+            </w:r>
             <w:proofErr w:type="spellStart"/>
             <w:r>
               <w:rPr>
@@ -19981,15 +21346,7 @@
         <w:pStyle w:val="NormalWeb"/>
       </w:pPr>
       <w:r>
-        <w:t xml:space="preserve">Special classes (based on the </w:t>
-      </w:r>
-      <w:proofErr w:type="spellStart"/>
-      <w:r>
-        <w:t>PutGet</w:t>
-      </w:r>
-      <w:proofErr w:type="spellEnd"/>
-      <w:r>
-        <w:t xml:space="preserve"> class above) to time reconnection of threads after an MQ switch/fail-over, in an MIQM or RDQM HA environment. Multiple queue managers (via a ccdt), or a pair of queue managers (using the addition h2 &amp; (optionally) p2 parameters</w:t>
+        <w:t>Special classes (based on the PutGet class above) to time reconnection of threads after an MQ switch/fail-over, in an MIQM or RDQM HA environment. Multiple queue managers (via a ccdt), or a pair of queue managers (using the addition h2 &amp; (optionally) p2 parameters</w:t>
       </w:r>
       <w:r>
         <w:t>)</w:t>
@@ -20034,23 +21391,7 @@
         </w:rPr>
       </w:pPr>
       <w:r>
-        <w:t xml:space="preserve">If you use h2 &amp; p2, then the QM defined by </w:t>
-      </w:r>
-      <w:proofErr w:type="spellStart"/>
-      <w:r>
-        <w:t>jh</w:t>
-      </w:r>
-      <w:proofErr w:type="spellEnd"/>
-      <w:r>
-        <w:t xml:space="preserve"> &amp; </w:t>
-      </w:r>
-      <w:proofErr w:type="spellStart"/>
-      <w:r>
-        <w:t>jp</w:t>
-      </w:r>
-      <w:proofErr w:type="spellEnd"/>
-      <w:r>
-        <w:t xml:space="preserve"> must be available at the start of the test.</w:t>
+        <w:t>If you use h2 &amp; p2, then the QM defined by jh &amp; jp must be available at the start of the test.</w:t>
       </w:r>
     </w:p>
     <w:tbl>
@@ -20098,6 +21439,7 @@
                 <w:b/>
                 <w:bCs/>
               </w:rPr>
+              <w:lastRenderedPageBreak/>
               <w:t xml:space="preserve">Arg </w:t>
             </w:r>
           </w:p>
@@ -20184,6 +21526,12 @@
               <w:rPr>
                 <w:rFonts w:ascii="Verdana" w:hAnsi="Verdana" w:cs="Verdana"/>
               </w:rPr>
+              <w:t>-</w:t>
+            </w:r>
+            <w:r>
+              <w:rPr>
+                <w:rFonts w:ascii="Verdana" w:hAnsi="Verdana" w:cs="Verdana"/>
+              </w:rPr>
               <w:t>h2</w:t>
             </w:r>
           </w:p>
@@ -20256,6 +21604,12 @@
               <w:rPr>
                 <w:rFonts w:ascii="Verdana" w:hAnsi="Verdana" w:cs="Verdana"/>
               </w:rPr>
+              <w:t>-</w:t>
+            </w:r>
+            <w:r>
+              <w:rPr>
+                <w:rFonts w:ascii="Verdana" w:hAnsi="Verdana" w:cs="Verdana"/>
+              </w:rPr>
               <w:t>p2</w:t>
             </w:r>
             <w:r>
@@ -20287,16 +21641,8 @@
               <w:rPr>
                 <w:rFonts w:ascii="Verdana" w:hAnsi="Verdana" w:cs="Verdana"/>
               </w:rPr>
-              <w:t xml:space="preserve">Value of </w:t>
-            </w:r>
-            <w:proofErr w:type="spellStart"/>
-            <w:r>
-              <w:rPr>
-                <w:rFonts w:ascii="Verdana" w:hAnsi="Verdana" w:cs="Verdana"/>
-              </w:rPr>
-              <w:t>jp</w:t>
-            </w:r>
-            <w:proofErr w:type="spellEnd"/>
+              <w:t>Value of jp</w:t>
+            </w:r>
           </w:p>
         </w:tc>
         <w:tc>
@@ -20344,6 +21690,12 @@
                 <w:rFonts w:ascii="Verdana" w:hAnsi="Verdana" w:cs="Verdana"/>
               </w:rPr>
             </w:pPr>
+            <w:r>
+              <w:rPr>
+                <w:rFonts w:ascii="Verdana" w:hAnsi="Verdana" w:cs="Verdana"/>
+              </w:rPr>
+              <w:t>-</w:t>
+            </w:r>
             <w:r>
               <w:rPr>
                 <w:rFonts w:ascii="Verdana" w:hAnsi="Verdana" w:cs="Verdana"/>
@@ -20634,7 +21986,12 @@
               <w:rPr>
                 <w:rFonts w:ascii="Verdana" w:hAnsi="Verdana" w:cs="Verdana"/>
               </w:rPr>
-              <w:lastRenderedPageBreak/>
+              <w:t>-</w:t>
+            </w:r>
+            <w:r>
+              <w:rPr>
+                <w:rFonts w:ascii="Verdana" w:hAnsi="Verdana" w:cs="Verdana"/>
+              </w:rPr>
               <w:t>an</w:t>
             </w:r>
           </w:p>
@@ -20749,21 +22106,7 @@
               <w:rPr>
                 <w:rFonts w:ascii="Verdana" w:hAnsi="Verdana" w:cs="Verdana"/>
               </w:rPr>
-              <w:t xml:space="preserve"> will be '</w:t>
-            </w:r>
-            <w:proofErr w:type="spellStart"/>
-            <w:r>
-              <w:rPr>
-                <w:rFonts w:ascii="Verdana" w:hAnsi="Verdana" w:cs="Verdana"/>
-              </w:rPr>
-              <w:t>JMSPerfharness</w:t>
-            </w:r>
-            <w:proofErr w:type="spellEnd"/>
-            <w:r>
-              <w:rPr>
-                <w:rFonts w:ascii="Verdana" w:hAnsi="Verdana" w:cs="Verdana"/>
-              </w:rPr>
-              <w:t>'.</w:t>
+              <w:t xml:space="preserve"> will be 'JMSPerfharness'.</w:t>
             </w:r>
           </w:p>
         </w:tc>
@@ -20790,8 +22133,16 @@
               <w:rPr>
                 <w:rFonts w:ascii="Verdana" w:hAnsi="Verdana" w:cs="Verdana"/>
               </w:rPr>
+              <w:t>-</w:t>
+            </w:r>
+            <w:proofErr w:type="spellStart"/>
+            <w:r>
+              <w:rPr>
+                <w:rFonts w:ascii="Verdana" w:hAnsi="Verdana" w:cs="Verdana"/>
+              </w:rPr>
               <w:t>ar</w:t>
             </w:r>
+            <w:proofErr w:type="spellEnd"/>
           </w:p>
         </w:tc>
         <w:tc>
@@ -20955,8 +22306,16 @@
               <w:rPr>
                 <w:rFonts w:ascii="Verdana" w:hAnsi="Verdana" w:cs="Verdana"/>
               </w:rPr>
+              <w:t>-</w:t>
+            </w:r>
+            <w:proofErr w:type="spellStart"/>
+            <w:r>
+              <w:rPr>
+                <w:rFonts w:ascii="Verdana" w:hAnsi="Verdana" w:cs="Verdana"/>
+              </w:rPr>
               <w:t>ccdt</w:t>
             </w:r>
+            <w:proofErr w:type="spellEnd"/>
           </w:p>
         </w:tc>
         <w:tc>
@@ -21042,21 +22401,7 @@
               <w:rPr>
                 <w:rFonts w:ascii="Verdana" w:hAnsi="Verdana" w:cs="Verdana"/>
               </w:rPr>
-              <w:t xml:space="preserve">d to set the client channel, if defined. Parms </w:t>
-            </w:r>
-            <w:proofErr w:type="spellStart"/>
-            <w:r>
-              <w:rPr>
-                <w:rFonts w:ascii="Verdana" w:hAnsi="Verdana" w:cs="Verdana"/>
-              </w:rPr>
-              <w:t>jh</w:t>
-            </w:r>
-            <w:proofErr w:type="spellEnd"/>
-            <w:r>
-              <w:rPr>
-                <w:rFonts w:ascii="Verdana" w:hAnsi="Verdana" w:cs="Verdana"/>
-              </w:rPr>
-              <w:t>,</w:t>
+              <w:t>d to set the client channel, if defined. Parms jh,</w:t>
             </w:r>
             <w:r>
               <w:rPr>
@@ -21068,21 +22413,7 @@
               <w:rPr>
                 <w:rFonts w:ascii="Verdana" w:hAnsi="Verdana" w:cs="Verdana"/>
               </w:rPr>
-              <w:t xml:space="preserve"> </w:t>
-            </w:r>
-            <w:proofErr w:type="spellStart"/>
-            <w:r>
-              <w:rPr>
-                <w:rFonts w:ascii="Verdana" w:hAnsi="Verdana" w:cs="Verdana"/>
-              </w:rPr>
-              <w:t>jp</w:t>
-            </w:r>
-            <w:proofErr w:type="spellEnd"/>
-            <w:r>
-              <w:rPr>
-                <w:rFonts w:ascii="Verdana" w:hAnsi="Verdana" w:cs="Verdana"/>
-              </w:rPr>
-              <w:t>,</w:t>
+              <w:t xml:space="preserve"> jp,</w:t>
             </w:r>
             <w:r>
               <w:rPr>
@@ -21094,30 +22425,14 @@
               <w:rPr>
                 <w:rFonts w:ascii="Verdana" w:hAnsi="Verdana" w:cs="Verdana"/>
               </w:rPr>
-              <w:t xml:space="preserve"> </w:t>
-            </w:r>
-            <w:proofErr w:type="spellStart"/>
-            <w:r>
-              <w:rPr>
-                <w:rFonts w:ascii="Verdana" w:hAnsi="Verdana" w:cs="Verdana"/>
-              </w:rPr>
-              <w:t>jc</w:t>
-            </w:r>
-            <w:proofErr w:type="spellEnd"/>
-            <w:r>
-              <w:rPr>
-                <w:rFonts w:ascii="Verdana" w:hAnsi="Verdana" w:cs="Verdana"/>
-              </w:rPr>
-              <w:t xml:space="preserve"> and </w:t>
-            </w:r>
-            <w:proofErr w:type="spellStart"/>
+              <w:t xml:space="preserve"> jc and </w:t>
+            </w:r>
             <w:r>
               <w:rPr>
                 <w:rFonts w:ascii="Verdana" w:hAnsi="Verdana" w:cs="Verdana"/>
               </w:rPr>
               <w:t>jl</w:t>
             </w:r>
-            <w:proofErr w:type="spellEnd"/>
             <w:r>
               <w:rPr>
                 <w:rFonts w:ascii="Verdana" w:hAnsi="Verdana" w:cs="Verdana"/>
@@ -21145,6 +22460,12 @@
                 <w:rFonts w:ascii="Verdana" w:hAnsi="Verdana" w:cs="Verdana"/>
               </w:rPr>
             </w:pPr>
+            <w:r>
+              <w:rPr>
+                <w:rFonts w:ascii="Verdana" w:hAnsi="Verdana" w:cs="Verdana"/>
+              </w:rPr>
+              <w:t>-</w:t>
+            </w:r>
             <w:proofErr w:type="spellStart"/>
             <w:r>
               <w:rPr>
@@ -21248,7 +22569,14 @@
               <w:rPr>
                 <w:rFonts w:ascii="Verdana" w:hAnsi="Verdana" w:cs="Verdana"/>
               </w:rPr>
-              <w:t xml:space="preserve"> messages without RFH2 headers. This is primarily for communication with MQI applications. Certain JMS functionality is not available. </w:t>
+              <w:t xml:space="preserve"> </w:t>
+            </w:r>
+            <w:r>
+              <w:rPr>
+                <w:rFonts w:ascii="Verdana" w:hAnsi="Verdana" w:cs="Verdana"/>
+              </w:rPr>
+              <w:lastRenderedPageBreak/>
+              <w:t xml:space="preserve">messages without RFH2 headers. This is primarily for communication with MQI applications. Certain JMS functionality is not available. </w:t>
             </w:r>
           </w:p>
         </w:tc>
@@ -21271,6 +22599,13 @@
                 <w:rFonts w:ascii="Verdana" w:hAnsi="Verdana" w:cs="Verdana"/>
               </w:rPr>
             </w:pPr>
+            <w:r>
+              <w:rPr>
+                <w:rFonts w:ascii="Verdana" w:hAnsi="Verdana" w:cs="Verdana"/>
+              </w:rPr>
+              <w:lastRenderedPageBreak/>
+              <w:t>-</w:t>
+            </w:r>
             <w:proofErr w:type="spellStart"/>
             <w:r>
               <w:rPr>
@@ -21357,6 +22692,12 @@
                 <w:rFonts w:ascii="Verdana" w:hAnsi="Verdana" w:cs="Verdana"/>
               </w:rPr>
             </w:pPr>
+            <w:r>
+              <w:rPr>
+                <w:rFonts w:ascii="Verdana" w:hAnsi="Verdana" w:cs="Verdana"/>
+              </w:rPr>
+              <w:t>-</w:t>
+            </w:r>
             <w:proofErr w:type="spellStart"/>
             <w:r>
               <w:rPr>
@@ -21447,6 +22788,12 @@
                 <w:rFonts w:ascii="Verdana" w:hAnsi="Verdana" w:cs="Verdana"/>
               </w:rPr>
             </w:pPr>
+            <w:r>
+              <w:rPr>
+                <w:rFonts w:ascii="Verdana" w:hAnsi="Verdana" w:cs="Verdana"/>
+              </w:rPr>
+              <w:t>-</w:t>
+            </w:r>
             <w:proofErr w:type="spellStart"/>
             <w:r>
               <w:rPr>
@@ -21545,6 +22892,12 @@
                 <w:rFonts w:ascii="Verdana" w:hAnsi="Verdana" w:cs="Verdana"/>
               </w:rPr>
             </w:pPr>
+            <w:r>
+              <w:rPr>
+                <w:rFonts w:ascii="Verdana" w:hAnsi="Verdana" w:cs="Verdana"/>
+              </w:rPr>
+              <w:t>-</w:t>
+            </w:r>
             <w:proofErr w:type="spellStart"/>
             <w:r>
               <w:rPr>
@@ -21637,6 +22990,12 @@
                 <w:rFonts w:ascii="Verdana" w:hAnsi="Verdana" w:cs="Verdana"/>
               </w:rPr>
             </w:pPr>
+            <w:r>
+              <w:rPr>
+                <w:rFonts w:ascii="Verdana" w:hAnsi="Verdana" w:cs="Verdana"/>
+              </w:rPr>
+              <w:t>-</w:t>
+            </w:r>
             <w:proofErr w:type="spellStart"/>
             <w:r>
               <w:rPr>
@@ -21732,6 +23091,12 @@
                 <w:rFonts w:ascii="Verdana" w:hAnsi="Verdana" w:cs="Verdana"/>
               </w:rPr>
             </w:pPr>
+            <w:r>
+              <w:rPr>
+                <w:rFonts w:ascii="Verdana" w:hAnsi="Verdana" w:cs="Verdana"/>
+              </w:rPr>
+              <w:t>-</w:t>
+            </w:r>
             <w:proofErr w:type="spellStart"/>
             <w:r>
               <w:rPr>
@@ -21822,6 +23187,12 @@
               <w:rPr>
                 <w:rFonts w:ascii="Verdana" w:hAnsi="Verdana" w:cs="Verdana"/>
               </w:rPr>
+              <w:t>-</w:t>
+            </w:r>
+            <w:r>
+              <w:rPr>
+                <w:rFonts w:ascii="Verdana" w:hAnsi="Verdana" w:cs="Verdana"/>
+              </w:rPr>
               <w:t xml:space="preserve">jo </w:t>
             </w:r>
           </w:p>
@@ -21896,12 +23267,17 @@
                 <w:rFonts w:ascii="Verdana" w:hAnsi="Verdana" w:cs="Verdana"/>
               </w:rPr>
             </w:pPr>
+            <w:r>
+              <w:rPr>
+                <w:rFonts w:ascii="Verdana" w:hAnsi="Verdana" w:cs="Verdana"/>
+              </w:rPr>
+              <w:t>-</w:t>
+            </w:r>
             <w:proofErr w:type="spellStart"/>
             <w:r>
               <w:rPr>
                 <w:rFonts w:ascii="Verdana" w:hAnsi="Verdana" w:cs="Verdana"/>
               </w:rPr>
-              <w:lastRenderedPageBreak/>
               <w:t>jr</w:t>
             </w:r>
             <w:proofErr w:type="spellEnd"/>
@@ -21997,6 +23373,12 @@
                 <w:rFonts w:ascii="Verdana" w:hAnsi="Verdana" w:cs="Verdana"/>
               </w:rPr>
             </w:pPr>
+            <w:r>
+              <w:rPr>
+                <w:rFonts w:ascii="Verdana" w:hAnsi="Verdana" w:cs="Verdana"/>
+              </w:rPr>
+              <w:t>-</w:t>
+            </w:r>
             <w:proofErr w:type="spellStart"/>
             <w:r>
               <w:rPr>
@@ -22087,7 +23469,21 @@
               <w:rPr>
                 <w:rFonts w:ascii="Verdana" w:hAnsi="Verdana" w:cs="Verdana"/>
               </w:rPr>
-              <w:t xml:space="preserve">jt </w:t>
+              <w:t>-</w:t>
+            </w:r>
+            <w:proofErr w:type="spellStart"/>
+            <w:r>
+              <w:rPr>
+                <w:rFonts w:ascii="Verdana" w:hAnsi="Verdana" w:cs="Verdana"/>
+              </w:rPr>
+              <w:t>jt</w:t>
+            </w:r>
+            <w:proofErr w:type="spellEnd"/>
+            <w:r>
+              <w:rPr>
+                <w:rFonts w:ascii="Verdana" w:hAnsi="Verdana" w:cs="Verdana"/>
+              </w:rPr>
+              <w:t xml:space="preserve"> </w:t>
             </w:r>
           </w:p>
         </w:tc>
@@ -22203,6 +23599,12 @@
                 <w:rFonts w:ascii="Verdana" w:hAnsi="Verdana" w:cs="Verdana"/>
               </w:rPr>
             </w:pPr>
+            <w:r>
+              <w:rPr>
+                <w:rFonts w:ascii="Verdana" w:hAnsi="Verdana" w:cs="Verdana"/>
+              </w:rPr>
+              <w:t>-</w:t>
+            </w:r>
             <w:proofErr w:type="spellStart"/>
             <w:r>
               <w:rPr>
@@ -22317,6 +23719,12 @@
                 <w:rFonts w:ascii="Verdana" w:hAnsi="Verdana" w:cs="Verdana"/>
               </w:rPr>
             </w:pPr>
+            <w:r>
+              <w:rPr>
+                <w:rFonts w:ascii="Verdana" w:hAnsi="Verdana" w:cs="Verdana"/>
+              </w:rPr>
+              <w:t>-</w:t>
+            </w:r>
             <w:proofErr w:type="spellStart"/>
             <w:r>
               <w:rPr>
@@ -22407,7 +23815,21 @@
               <w:rPr>
                 <w:rFonts w:ascii="Verdana" w:hAnsi="Verdana" w:cs="Verdana"/>
               </w:rPr>
-              <w:t xml:space="preserve">jb </w:t>
+              <w:t>-</w:t>
+            </w:r>
+            <w:proofErr w:type="spellStart"/>
+            <w:r>
+              <w:rPr>
+                <w:rFonts w:ascii="Verdana" w:hAnsi="Verdana" w:cs="Verdana"/>
+              </w:rPr>
+              <w:t>jb</w:t>
+            </w:r>
+            <w:proofErr w:type="spellEnd"/>
+            <w:r>
+              <w:rPr>
+                <w:rFonts w:ascii="Verdana" w:hAnsi="Verdana" w:cs="Verdana"/>
+              </w:rPr>
+              <w:t xml:space="preserve"> </w:t>
             </w:r>
           </w:p>
         </w:tc>
@@ -22506,6 +23928,9 @@
       </w:r>
       <w:r>
         <w:br/>
+      </w:r>
+      <w:r>
+        <w:lastRenderedPageBreak/>
         <w:t>Note that this module inherits from JNDI and WebSphereMQ modules so those parameters are</w:t>
       </w:r>
       <w:r>
@@ -22640,6 +24065,12 @@
                 <w:rFonts w:ascii="Verdana" w:hAnsi="Verdana" w:cs="Verdana"/>
               </w:rPr>
             </w:pPr>
+            <w:r>
+              <w:rPr>
+                <w:rFonts w:ascii="Verdana" w:hAnsi="Verdana" w:cs="Verdana"/>
+              </w:rPr>
+              <w:t>-</w:t>
+            </w:r>
             <w:proofErr w:type="spellStart"/>
             <w:r>
               <w:rPr>
@@ -22768,6 +24199,12 @@
                 <w:rFonts w:ascii="Verdana" w:hAnsi="Verdana" w:cs="Verdana"/>
               </w:rPr>
             </w:pPr>
+            <w:r>
+              <w:rPr>
+                <w:rFonts w:ascii="Verdana" w:hAnsi="Verdana" w:cs="Verdana"/>
+              </w:rPr>
+              <w:t>-</w:t>
+            </w:r>
             <w:proofErr w:type="spellStart"/>
             <w:r>
               <w:rPr>
@@ -22886,7 +24323,21 @@
               <w:rPr>
                 <w:rFonts w:ascii="Verdana" w:hAnsi="Verdana" w:cs="Verdana"/>
               </w:rPr>
-              <w:t xml:space="preserve">jt </w:t>
+              <w:t>-</w:t>
+            </w:r>
+            <w:proofErr w:type="spellStart"/>
+            <w:r>
+              <w:rPr>
+                <w:rFonts w:ascii="Verdana" w:hAnsi="Verdana" w:cs="Verdana"/>
+              </w:rPr>
+              <w:t>jt</w:t>
+            </w:r>
+            <w:proofErr w:type="spellEnd"/>
+            <w:r>
+              <w:rPr>
+                <w:rFonts w:ascii="Verdana" w:hAnsi="Verdana" w:cs="Verdana"/>
+              </w:rPr>
+              <w:t xml:space="preserve"> </w:t>
             </w:r>
           </w:p>
         </w:tc>
@@ -23021,14 +24472,7 @@
               <w:rPr>
                 <w:rFonts w:ascii="Verdana" w:hAnsi="Verdana" w:cs="Verdana"/>
               </w:rPr>
-              <w:t xml:space="preserve">" is direct connection to the broker using the reliable multicast transport (this is equivalent to setting </w:t>
-            </w:r>
-            <w:r>
-              <w:rPr>
-                <w:rFonts w:ascii="Verdana" w:hAnsi="Verdana" w:cs="Verdana"/>
-              </w:rPr>
-              <w:lastRenderedPageBreak/>
-              <w:t xml:space="preserve">the MULICAST </w:t>
+              <w:t xml:space="preserve">" is direct connection to the broker using the reliable multicast transport (this is equivalent to setting the MULICAST </w:t>
             </w:r>
             <w:proofErr w:type="spellStart"/>
             <w:r>
@@ -23080,14 +24524,13 @@
       <w:pPr>
         <w:pStyle w:val="Heading4"/>
       </w:pPr>
-      <w:bookmarkStart w:id="52" w:name="Manual-com.ibm.uk.hursley.perftools.jms."/>
-      <w:bookmarkEnd w:id="52"/>
+      <w:bookmarkStart w:id="54" w:name="Manual-com.ibm.uk.hursley.perftools.jms."/>
+      <w:bookmarkEnd w:id="54"/>
       <w:proofErr w:type="spellStart"/>
       <w:r>
         <w:rPr>
           <w:rFonts w:ascii="Verdana" w:hAnsi="Verdana" w:cs="Verdana"/>
         </w:rPr>
-        <w:lastRenderedPageBreak/>
         <w:t>com.ibm.uk.hursley.</w:t>
       </w:r>
       <w:r>
@@ -23270,6 +24713,12 @@
                 <w:rFonts w:ascii="Verdana" w:hAnsi="Verdana" w:cs="Verdana"/>
               </w:rPr>
             </w:pPr>
+            <w:r>
+              <w:rPr>
+                <w:rFonts w:ascii="Verdana" w:hAnsi="Verdana" w:cs="Verdana"/>
+              </w:rPr>
+              <w:t>-</w:t>
+            </w:r>
             <w:proofErr w:type="spellStart"/>
             <w:r>
               <w:rPr>
@@ -23370,6 +24819,12 @@
                 <w:rFonts w:ascii="Verdana" w:hAnsi="Verdana" w:cs="Verdana"/>
               </w:rPr>
             </w:pPr>
+            <w:r>
+              <w:rPr>
+                <w:rFonts w:ascii="Verdana" w:hAnsi="Verdana" w:cs="Verdana"/>
+              </w:rPr>
+              <w:t>-</w:t>
+            </w:r>
             <w:proofErr w:type="spellStart"/>
             <w:r>
               <w:rPr>
@@ -23489,6 +24944,12 @@
               <w:rPr>
                 <w:rFonts w:ascii="Verdana" w:hAnsi="Verdana" w:cs="Verdana"/>
               </w:rPr>
+              <w:t>-</w:t>
+            </w:r>
+            <w:r>
+              <w:rPr>
+                <w:rFonts w:ascii="Verdana" w:hAnsi="Verdana" w:cs="Verdana"/>
+              </w:rPr>
               <w:t xml:space="preserve">ii </w:t>
             </w:r>
           </w:p>
@@ -23619,6 +25080,13 @@
                 <w:rFonts w:ascii="Verdana" w:hAnsi="Verdana" w:cs="Verdana"/>
               </w:rPr>
             </w:pPr>
+            <w:r>
+              <w:rPr>
+                <w:rFonts w:ascii="Verdana" w:hAnsi="Verdana" w:cs="Verdana"/>
+              </w:rPr>
+              <w:lastRenderedPageBreak/>
+              <w:t>-</w:t>
+            </w:r>
             <w:proofErr w:type="spellStart"/>
             <w:r>
               <w:rPr>
@@ -23789,10 +25257,7 @@
         <w:pStyle w:val="NormalWeb"/>
       </w:pPr>
       <w:r>
-        <w:t>Settings for direct connection to an IBM MQ queue manager</w:t>
-      </w:r>
-      <w:r>
-        <w:t xml:space="preserve"> using Apache Qpid</w:t>
+        <w:t>Settings for direct connection to an IBM MQ queue manager using Apache Qpid</w:t>
       </w:r>
       <w:r>
         <w:rPr>
@@ -23826,10 +25291,7 @@
       </w:r>
       <w:proofErr w:type="gramEnd"/>
       <w:r>
-        <w:t xml:space="preserve"> so those parameters are still applicable</w:t>
-      </w:r>
-      <w:r>
-        <w:t>.</w:t>
+        <w:t xml:space="preserve"> so those parameters are still applicable.</w:t>
       </w:r>
     </w:p>
     <w:p>
@@ -23842,15 +25304,7 @@
       </w:r>
       <w:proofErr w:type="gramEnd"/>
       <w:r>
-        <w:t xml:space="preserve"> the Qpid client options have been exposed in the </w:t>
-      </w:r>
-      <w:proofErr w:type="spellStart"/>
-      <w:r>
-        <w:t>JMSPerfHarness</w:t>
-      </w:r>
-      <w:proofErr w:type="spellEnd"/>
-      <w:r>
-        <w:t xml:space="preserve"> command line below, mainly used in initial Qpid testing. Most of these will not need to be altered during normal testing. See the Apache Qpid client reference, should you want to alter the class to expose more: </w:t>
+        <w:t xml:space="preserve"> the Qpid client options have been exposed in the JMSPerfHarness command line below, mainly used in initial Qpid testing. Most of these will not need to be altered during normal testing. See the Apache Qpid client reference, should you want to alter the class to expose more: </w:t>
       </w:r>
       <w:hyperlink r:id="rId14" w:history="1">
         <w:r>
@@ -23992,13 +25446,13 @@
               <w:rPr>
                 <w:rFonts w:ascii="Verdana" w:hAnsi="Verdana" w:cs="Verdana"/>
               </w:rPr>
-              <w:t>a</w:t>
-            </w:r>
-            <w:r>
-              <w:rPr>
-                <w:rFonts w:ascii="Verdana" w:hAnsi="Verdana" w:cs="Verdana"/>
-              </w:rPr>
-              <w:t>m</w:t>
+              <w:t>-</w:t>
+            </w:r>
+            <w:r>
+              <w:rPr>
+                <w:rFonts w:ascii="Verdana" w:hAnsi="Verdana" w:cs="Verdana"/>
+              </w:rPr>
+              <w:t>am</w:t>
             </w:r>
           </w:p>
         </w:tc>
@@ -24152,6 +25606,12 @@
                 <w:rFonts w:ascii="Verdana" w:hAnsi="Verdana" w:cs="Verdana"/>
               </w:rPr>
             </w:pPr>
+            <w:r>
+              <w:rPr>
+                <w:rFonts w:ascii="Verdana" w:hAnsi="Verdana" w:cs="Verdana"/>
+              </w:rPr>
+              <w:t>-</w:t>
+            </w:r>
             <w:proofErr w:type="spellStart"/>
             <w:r>
               <w:rPr>
@@ -24239,13 +25699,7 @@
               <w:rPr>
                 <w:rFonts w:ascii="Verdana" w:hAnsi="Verdana" w:cs="Verdana"/>
               </w:rPr>
-              <w:t xml:space="preserve"> </w:t>
-            </w:r>
-            <w:r>
-              <w:rPr>
-                <w:rFonts w:ascii="Verdana" w:hAnsi="Verdana" w:cs="Verdana"/>
-              </w:rPr>
-              <w:t xml:space="preserve"> </w:t>
+              <w:t xml:space="preserve">  </w:t>
             </w:r>
           </w:p>
         </w:tc>
@@ -24268,6 +25722,12 @@
                 <w:rFonts w:ascii="Verdana" w:hAnsi="Verdana" w:cs="Verdana"/>
               </w:rPr>
             </w:pPr>
+            <w:r>
+              <w:rPr>
+                <w:rFonts w:ascii="Verdana" w:hAnsi="Verdana" w:cs="Verdana"/>
+              </w:rPr>
+              <w:t>-</w:t>
+            </w:r>
             <w:proofErr w:type="spellStart"/>
             <w:r>
               <w:rPr>
@@ -24354,6 +25814,12 @@
                 <w:rFonts w:ascii="Verdana" w:hAnsi="Verdana" w:cs="Verdana"/>
               </w:rPr>
             </w:pPr>
+            <w:r>
+              <w:rPr>
+                <w:rFonts w:ascii="Verdana" w:hAnsi="Verdana" w:cs="Verdana"/>
+              </w:rPr>
+              <w:t>-</w:t>
+            </w:r>
             <w:proofErr w:type="spellStart"/>
             <w:r>
               <w:rPr>
@@ -24485,6 +25951,12 @@
                 <w:rFonts w:ascii="Verdana" w:hAnsi="Verdana" w:cs="Verdana"/>
               </w:rPr>
             </w:pPr>
+            <w:r>
+              <w:rPr>
+                <w:rFonts w:ascii="Verdana" w:hAnsi="Verdana" w:cs="Verdana"/>
+              </w:rPr>
+              <w:t>-</w:t>
+            </w:r>
             <w:proofErr w:type="spellStart"/>
             <w:r>
               <w:rPr>
@@ -24575,6 +26047,12 @@
               <w:rPr>
                 <w:rFonts w:ascii="Verdana" w:hAnsi="Verdana" w:cs="Verdana"/>
               </w:rPr>
+              <w:t>-</w:t>
+            </w:r>
+            <w:r>
+              <w:rPr>
+                <w:rFonts w:ascii="Verdana" w:hAnsi="Verdana" w:cs="Verdana"/>
+              </w:rPr>
               <w:t xml:space="preserve">jo </w:t>
             </w:r>
           </w:p>
@@ -24649,6 +26127,12 @@
                 <w:rFonts w:ascii="Verdana" w:hAnsi="Verdana" w:cs="Verdana"/>
               </w:rPr>
             </w:pPr>
+            <w:r>
+              <w:rPr>
+                <w:rFonts w:ascii="Verdana" w:hAnsi="Verdana" w:cs="Verdana"/>
+              </w:rPr>
+              <w:t>-</w:t>
+            </w:r>
             <w:proofErr w:type="spellStart"/>
             <w:r>
               <w:rPr>
@@ -24749,6 +26233,12 @@
                 <w:rFonts w:ascii="Verdana" w:hAnsi="Verdana" w:cs="Verdana"/>
               </w:rPr>
             </w:pPr>
+            <w:r>
+              <w:rPr>
+                <w:rFonts w:ascii="Verdana" w:hAnsi="Verdana" w:cs="Verdana"/>
+              </w:rPr>
+              <w:t>-</w:t>
+            </w:r>
             <w:proofErr w:type="spellStart"/>
             <w:r>
               <w:rPr>
@@ -24876,21 +26366,7 @@
               <w:rPr>
                 <w:rFonts w:ascii="Verdana" w:hAnsi="Verdana" w:cs="Verdana"/>
               </w:rPr>
-              <w:t xml:space="preserve">TLS connection must use a certificate whose name matches that set by </w:t>
-            </w:r>
-            <w:proofErr w:type="spellStart"/>
-            <w:r>
-              <w:rPr>
-                <w:rFonts w:ascii="Verdana" w:hAnsi="Verdana" w:cs="Verdana"/>
-              </w:rPr>
-              <w:t>jh</w:t>
-            </w:r>
-            <w:proofErr w:type="spellEnd"/>
-            <w:r>
-              <w:rPr>
-                <w:rFonts w:ascii="Verdana" w:hAnsi="Verdana" w:cs="Verdana"/>
-              </w:rPr>
-              <w:t xml:space="preserve"> above.</w:t>
+              <w:t>TLS connection must use a certificate whose name matches that set by jh above.</w:t>
             </w:r>
           </w:p>
         </w:tc>
@@ -24913,6 +26389,12 @@
                 <w:rFonts w:ascii="Verdana" w:hAnsi="Verdana" w:cs="Verdana"/>
               </w:rPr>
             </w:pPr>
+            <w:r>
+              <w:rPr>
+                <w:rFonts w:ascii="Verdana" w:hAnsi="Verdana" w:cs="Verdana"/>
+              </w:rPr>
+              <w:t>-</w:t>
+            </w:r>
             <w:proofErr w:type="spellStart"/>
             <w:r>
               <w:rPr>
@@ -24999,6 +26481,12 @@
                 <w:rFonts w:ascii="Verdana" w:hAnsi="Verdana" w:cs="Verdana"/>
               </w:rPr>
             </w:pPr>
+            <w:r>
+              <w:rPr>
+                <w:rFonts w:ascii="Verdana" w:hAnsi="Verdana" w:cs="Verdana"/>
+              </w:rPr>
+              <w:t>-</w:t>
+            </w:r>
             <w:proofErr w:type="spellStart"/>
             <w:r>
               <w:rPr>
@@ -25085,12 +26573,18 @@
                 <w:rFonts w:ascii="Verdana" w:hAnsi="Verdana" w:cs="Verdana"/>
               </w:rPr>
             </w:pPr>
+            <w:r>
+              <w:rPr>
+                <w:rFonts w:ascii="Verdana" w:hAnsi="Verdana" w:cs="Verdana"/>
+              </w:rPr>
+              <w:lastRenderedPageBreak/>
+              <w:t>-</w:t>
+            </w:r>
             <w:proofErr w:type="spellStart"/>
             <w:r>
               <w:rPr>
                 <w:rFonts w:ascii="Verdana" w:hAnsi="Verdana" w:cs="Verdana"/>
               </w:rPr>
-              <w:lastRenderedPageBreak/>
               <w:t>qpdt</w:t>
             </w:r>
             <w:proofErr w:type="spellEnd"/>
@@ -25196,6 +26690,12 @@
                 <w:rFonts w:ascii="Verdana" w:hAnsi="Verdana" w:cs="Verdana"/>
               </w:rPr>
             </w:pPr>
+            <w:r>
+              <w:rPr>
+                <w:rFonts w:ascii="Verdana" w:hAnsi="Verdana" w:cs="Verdana"/>
+              </w:rPr>
+              <w:t>-</w:t>
+            </w:r>
             <w:proofErr w:type="spellStart"/>
             <w:r>
               <w:rPr>
@@ -25276,6 +26776,12 @@
                 <w:rFonts w:ascii="Verdana" w:hAnsi="Verdana" w:cs="Verdana"/>
               </w:rPr>
             </w:pPr>
+            <w:r>
+              <w:rPr>
+                <w:rFonts w:ascii="Verdana" w:hAnsi="Verdana" w:cs="Verdana"/>
+              </w:rPr>
+              <w:t>-</w:t>
+            </w:r>
             <w:proofErr w:type="spellStart"/>
             <w:r>
               <w:rPr>
@@ -25479,16 +26985,8 @@
         <w:rPr>
           <w:rFonts w:ascii="Courier New" w:hAnsi="Courier New" w:cs="Courier New"/>
         </w:rPr>
-        <w:t xml:space="preserve"> </w:t>
-      </w:r>
-      <w:proofErr w:type="gramStart"/>
-      <w:r>
-        <w:rPr>
-          <w:rFonts w:ascii="Courier New" w:hAnsi="Courier New" w:cs="Courier New"/>
-        </w:rPr>
-        <w:t>…..</w:t>
-      </w:r>
-      <w:proofErr w:type="gramEnd"/>
+        <w:t xml:space="preserve"> …..</w:t>
+      </w:r>
     </w:p>
     <w:p>
       <w:pPr>
@@ -25645,6 +27143,12 @@
                 <w:rFonts w:ascii="Verdana" w:hAnsi="Verdana" w:cs="Verdana"/>
               </w:rPr>
             </w:pPr>
+            <w:r>
+              <w:rPr>
+                <w:rFonts w:ascii="Verdana" w:hAnsi="Verdana" w:cs="Verdana"/>
+              </w:rPr>
+              <w:t>-</w:t>
+            </w:r>
             <w:proofErr w:type="spellStart"/>
             <w:r>
               <w:rPr>
@@ -25706,6 +27210,12 @@
                 <w:rFonts w:ascii="Verdana" w:hAnsi="Verdana" w:cs="Verdana"/>
               </w:rPr>
             </w:pPr>
+            <w:r>
+              <w:rPr>
+                <w:rFonts w:ascii="Verdana" w:hAnsi="Verdana" w:cs="Verdana"/>
+              </w:rPr>
+              <w:t>-</w:t>
+            </w:r>
             <w:proofErr w:type="spellStart"/>
             <w:r>
               <w:rPr>
@@ -25771,6 +27281,12 @@
               <w:rPr>
                 <w:rFonts w:ascii="Verdana" w:hAnsi="Verdana" w:cs="Verdana"/>
               </w:rPr>
+              <w:t>-</w:t>
+            </w:r>
+            <w:r>
+              <w:rPr>
+                <w:rFonts w:ascii="Verdana" w:hAnsi="Verdana" w:cs="Verdana"/>
+              </w:rPr>
               <w:t xml:space="preserve">mc </w:t>
             </w:r>
           </w:p>
@@ -25838,6 +27354,12 @@
               <w:rPr>
                 <w:rFonts w:ascii="Verdana" w:hAnsi="Verdana" w:cs="Verdana"/>
               </w:rPr>
+              <w:t>-</w:t>
+            </w:r>
+            <w:r>
+              <w:rPr>
+                <w:rFonts w:ascii="Verdana" w:hAnsi="Verdana" w:cs="Verdana"/>
+              </w:rPr>
               <w:t xml:space="preserve">rf </w:t>
             </w:r>
           </w:p>
@@ -25929,6 +27451,12 @@
                 <w:rFonts w:ascii="Verdana" w:hAnsi="Verdana" w:cs="Verdana"/>
               </w:rPr>
             </w:pPr>
+            <w:r>
+              <w:rPr>
+                <w:rFonts w:ascii="Verdana" w:hAnsi="Verdana" w:cs="Verdana"/>
+              </w:rPr>
+              <w:t>-</w:t>
+            </w:r>
             <w:proofErr w:type="spellStart"/>
             <w:r>
               <w:rPr>
@@ -25994,7 +27522,21 @@
               <w:rPr>
                 <w:rFonts w:ascii="Verdana" w:hAnsi="Verdana" w:cs="Verdana"/>
               </w:rPr>
-              <w:t xml:space="preserve">jt </w:t>
+              <w:t>-</w:t>
+            </w:r>
+            <w:proofErr w:type="spellStart"/>
+            <w:r>
+              <w:rPr>
+                <w:rFonts w:ascii="Verdana" w:hAnsi="Verdana" w:cs="Verdana"/>
+              </w:rPr>
+              <w:t>jt</w:t>
+            </w:r>
+            <w:proofErr w:type="spellEnd"/>
+            <w:r>
+              <w:rPr>
+                <w:rFonts w:ascii="Verdana" w:hAnsi="Verdana" w:cs="Verdana"/>
+              </w:rPr>
+              <w:t xml:space="preserve"> </w:t>
             </w:r>
           </w:p>
         </w:tc>
@@ -26145,6 +27687,12 @@
               <w:rPr>
                 <w:rFonts w:ascii="Verdana" w:hAnsi="Verdana" w:cs="Verdana"/>
               </w:rPr>
+              <w:t>-</w:t>
+            </w:r>
+            <w:r>
+              <w:rPr>
+                <w:rFonts w:ascii="Verdana" w:hAnsi="Verdana" w:cs="Verdana"/>
+              </w:rPr>
               <w:t xml:space="preserve">bf </w:t>
             </w:r>
           </w:p>
@@ -26201,6 +27749,12 @@
                 <w:rFonts w:ascii="Verdana" w:hAnsi="Verdana" w:cs="Verdana"/>
               </w:rPr>
             </w:pPr>
+            <w:r>
+              <w:rPr>
+                <w:rFonts w:ascii="Verdana" w:hAnsi="Verdana" w:cs="Verdana"/>
+              </w:rPr>
+              <w:t>-</w:t>
+            </w:r>
             <w:proofErr w:type="spellStart"/>
             <w:r>
               <w:rPr>
@@ -26262,6 +27816,12 @@
                 <w:rFonts w:ascii="Verdana" w:hAnsi="Verdana" w:cs="Verdana"/>
               </w:rPr>
             </w:pPr>
+            <w:r>
+              <w:rPr>
+                <w:rFonts w:ascii="Verdana" w:hAnsi="Verdana" w:cs="Verdana"/>
+              </w:rPr>
+              <w:t>-</w:t>
+            </w:r>
             <w:proofErr w:type="spellStart"/>
             <w:r>
               <w:rPr>
@@ -26370,6 +27930,12 @@
                 <w:rFonts w:ascii="Verdana" w:hAnsi="Verdana" w:cs="Verdana"/>
               </w:rPr>
               <w:lastRenderedPageBreak/>
+              <w:t>-</w:t>
+            </w:r>
+            <w:r>
+              <w:rPr>
+                <w:rFonts w:ascii="Verdana" w:hAnsi="Verdana" w:cs="Verdana"/>
+              </w:rPr>
               <w:t xml:space="preserve">me </w:t>
             </w:r>
           </w:p>
@@ -26437,7 +28003,21 @@
               <w:rPr>
                 <w:rFonts w:ascii="Verdana" w:hAnsi="Verdana" w:cs="Verdana"/>
               </w:rPr>
-              <w:t xml:space="preserve">jb </w:t>
+              <w:t>-</w:t>
+            </w:r>
+            <w:proofErr w:type="spellStart"/>
+            <w:r>
+              <w:rPr>
+                <w:rFonts w:ascii="Verdana" w:hAnsi="Verdana" w:cs="Verdana"/>
+              </w:rPr>
+              <w:t>jb</w:t>
+            </w:r>
+            <w:proofErr w:type="spellEnd"/>
+            <w:r>
+              <w:rPr>
+                <w:rFonts w:ascii="Verdana" w:hAnsi="Verdana" w:cs="Verdana"/>
+              </w:rPr>
+              <w:t xml:space="preserve"> </w:t>
             </w:r>
           </w:p>
         </w:tc>
@@ -26486,6 +28066,12 @@
                 <w:rFonts w:ascii="Verdana" w:hAnsi="Verdana" w:cs="Verdana"/>
               </w:rPr>
             </w:pPr>
+            <w:r>
+              <w:rPr>
+                <w:rFonts w:ascii="Verdana" w:hAnsi="Verdana" w:cs="Verdana"/>
+              </w:rPr>
+              <w:t>-</w:t>
+            </w:r>
             <w:proofErr w:type="spellStart"/>
             <w:r>
               <w:rPr>
@@ -26816,6 +28402,12 @@
                 <w:rFonts w:ascii="Verdana" w:hAnsi="Verdana" w:cs="Verdana"/>
               </w:rPr>
             </w:pPr>
+            <w:r>
+              <w:rPr>
+                <w:rFonts w:ascii="Verdana" w:hAnsi="Verdana" w:cs="Verdana"/>
+              </w:rPr>
+              <w:t>-</w:t>
+            </w:r>
             <w:proofErr w:type="spellStart"/>
             <w:r>
               <w:rPr>
@@ -26902,6 +28494,12 @@
                 <w:rFonts w:ascii="Verdana" w:hAnsi="Verdana" w:cs="Verdana"/>
               </w:rPr>
             </w:pPr>
+            <w:r>
+              <w:rPr>
+                <w:rFonts w:ascii="Verdana" w:hAnsi="Verdana" w:cs="Verdana"/>
+              </w:rPr>
+              <w:t>-</w:t>
+            </w:r>
             <w:proofErr w:type="spellStart"/>
             <w:r>
               <w:rPr>
@@ -27135,6 +28733,12 @@
                 <w:rFonts w:ascii="Verdana" w:hAnsi="Verdana" w:cs="Verdana"/>
               </w:rPr>
             </w:pPr>
+            <w:r>
+              <w:rPr>
+                <w:rFonts w:ascii="Verdana" w:hAnsi="Verdana" w:cs="Verdana"/>
+              </w:rPr>
+              <w:t>-</w:t>
+            </w:r>
             <w:proofErr w:type="spellStart"/>
             <w:r>
               <w:rPr>
@@ -27221,6 +28825,12 @@
                 <w:rFonts w:ascii="Verdana" w:hAnsi="Verdana" w:cs="Verdana"/>
               </w:rPr>
             </w:pPr>
+            <w:r>
+              <w:rPr>
+                <w:rFonts w:ascii="Verdana" w:hAnsi="Verdana" w:cs="Verdana"/>
+              </w:rPr>
+              <w:t>-</w:t>
+            </w:r>
             <w:proofErr w:type="spellStart"/>
             <w:r>
               <w:rPr>
@@ -27294,8 +28904,8 @@
       <w:pPr>
         <w:pStyle w:val="Heading4"/>
       </w:pPr>
-      <w:bookmarkStart w:id="53" w:name="Manual-com.ibm.uk.hursley.perftools.mqja"/>
-      <w:bookmarkEnd w:id="53"/>
+      <w:bookmarkStart w:id="55" w:name="Manual-com.ibm.uk.hursley.perftools.mqja"/>
+      <w:bookmarkEnd w:id="55"/>
       <w:proofErr w:type="spellStart"/>
       <w:r>
         <w:rPr>
@@ -27460,12 +29070,18 @@
                 <w:rFonts w:ascii="Verdana" w:hAnsi="Verdana" w:cs="Verdana"/>
               </w:rPr>
             </w:pPr>
+            <w:r>
+              <w:rPr>
+                <w:rFonts w:ascii="Verdana" w:hAnsi="Verdana" w:cs="Verdana"/>
+              </w:rPr>
+              <w:lastRenderedPageBreak/>
+              <w:t>-</w:t>
+            </w:r>
             <w:proofErr w:type="spellStart"/>
             <w:r>
               <w:rPr>
                 <w:rFonts w:ascii="Verdana" w:hAnsi="Verdana" w:cs="Verdana"/>
               </w:rPr>
-              <w:lastRenderedPageBreak/>
               <w:t>iq</w:t>
             </w:r>
             <w:proofErr w:type="spellEnd"/>
@@ -27551,6 +29167,12 @@
               <w:rPr>
                 <w:rFonts w:ascii="Verdana" w:hAnsi="Verdana" w:cs="Verdana"/>
               </w:rPr>
+              <w:t>-</w:t>
+            </w:r>
+            <w:r>
+              <w:rPr>
+                <w:rFonts w:ascii="Verdana" w:hAnsi="Verdana" w:cs="Verdana"/>
+              </w:rPr>
               <w:t xml:space="preserve">ds </w:t>
             </w:r>
           </w:p>
@@ -27625,6 +29247,12 @@
                 <w:rFonts w:ascii="Verdana" w:hAnsi="Verdana" w:cs="Verdana"/>
               </w:rPr>
             </w:pPr>
+            <w:r>
+              <w:rPr>
+                <w:rFonts w:ascii="Verdana" w:hAnsi="Verdana" w:cs="Verdana"/>
+              </w:rPr>
+              <w:t>-</w:t>
+            </w:r>
             <w:proofErr w:type="spellStart"/>
             <w:r>
               <w:rPr>
@@ -27802,6 +29430,12 @@
                 <w:rFonts w:ascii="Verdana" w:hAnsi="Verdana" w:cs="Verdana"/>
               </w:rPr>
             </w:pPr>
+            <w:r>
+              <w:rPr>
+                <w:rFonts w:ascii="Verdana" w:hAnsi="Verdana" w:cs="Verdana"/>
+              </w:rPr>
+              <w:t>-</w:t>
+            </w:r>
             <w:proofErr w:type="spellStart"/>
             <w:r>
               <w:rPr>
@@ -27867,6 +29501,12 @@
               <w:rPr>
                 <w:rFonts w:ascii="Verdana" w:hAnsi="Verdana" w:cs="Verdana"/>
               </w:rPr>
+              <w:t>-</w:t>
+            </w:r>
+            <w:r>
+              <w:rPr>
+                <w:rFonts w:ascii="Verdana" w:hAnsi="Verdana" w:cs="Verdana"/>
+              </w:rPr>
               <w:t xml:space="preserve">nm </w:t>
             </w:r>
           </w:p>
@@ -27920,6 +29560,12 @@
               <w:rPr>
                 <w:rFonts w:ascii="Verdana" w:hAnsi="Verdana" w:cs="Verdana"/>
               </w:rPr>
+              <w:t>-</w:t>
+            </w:r>
+            <w:r>
+              <w:rPr>
+                <w:rFonts w:ascii="Verdana" w:hAnsi="Verdana" w:cs="Verdana"/>
+              </w:rPr>
               <w:t xml:space="preserve">cs </w:t>
             </w:r>
           </w:p>
@@ -27969,6 +29615,12 @@
                 <w:rFonts w:ascii="Verdana" w:hAnsi="Verdana" w:cs="Verdana"/>
               </w:rPr>
             </w:pPr>
+            <w:r>
+              <w:rPr>
+                <w:rFonts w:ascii="Verdana" w:hAnsi="Verdana" w:cs="Verdana"/>
+              </w:rPr>
+              <w:t>-</w:t>
+            </w:r>
             <w:proofErr w:type="spellStart"/>
             <w:r>
               <w:rPr>
@@ -28030,6 +29682,12 @@
                 <w:rFonts w:ascii="Verdana" w:hAnsi="Verdana" w:cs="Verdana"/>
               </w:rPr>
             </w:pPr>
+            <w:r>
+              <w:rPr>
+                <w:rFonts w:ascii="Verdana" w:hAnsi="Verdana" w:cs="Verdana"/>
+              </w:rPr>
+              <w:t>-</w:t>
+            </w:r>
             <w:proofErr w:type="spellStart"/>
             <w:r>
               <w:rPr>
@@ -28091,6 +29749,12 @@
                 <w:rFonts w:ascii="Verdana" w:hAnsi="Verdana" w:cs="Verdana"/>
               </w:rPr>
             </w:pPr>
+            <w:r>
+              <w:rPr>
+                <w:rFonts w:ascii="Verdana" w:hAnsi="Verdana" w:cs="Verdana"/>
+              </w:rPr>
+              <w:t>-</w:t>
+            </w:r>
             <w:proofErr w:type="spellStart"/>
             <w:r>
               <w:rPr>
@@ -28152,6 +29816,12 @@
                 <w:rFonts w:ascii="Verdana" w:hAnsi="Verdana" w:cs="Verdana"/>
               </w:rPr>
             </w:pPr>
+            <w:r>
+              <w:rPr>
+                <w:rFonts w:ascii="Verdana" w:hAnsi="Verdana" w:cs="Verdana"/>
+              </w:rPr>
+              <w:t>-</w:t>
+            </w:r>
             <w:proofErr w:type="spellStart"/>
             <w:r>
               <w:rPr>
@@ -28217,6 +29887,12 @@
               <w:rPr>
                 <w:rFonts w:ascii="Verdana" w:hAnsi="Verdana" w:cs="Verdana"/>
               </w:rPr>
+              <w:t>-</w:t>
+            </w:r>
+            <w:r>
+              <w:rPr>
+                <w:rFonts w:ascii="Verdana" w:hAnsi="Verdana" w:cs="Verdana"/>
+              </w:rPr>
               <w:t xml:space="preserve">wo </w:t>
             </w:r>
           </w:p>
@@ -28284,6 +29960,12 @@
               <w:rPr>
                 <w:rFonts w:ascii="Verdana" w:hAnsi="Verdana" w:cs="Verdana"/>
               </w:rPr>
+              <w:t>-</w:t>
+            </w:r>
+            <w:r>
+              <w:rPr>
+                <w:rFonts w:ascii="Verdana" w:hAnsi="Verdana" w:cs="Verdana"/>
+              </w:rPr>
               <w:t xml:space="preserve">mc </w:t>
             </w:r>
           </w:p>
@@ -28340,6 +30022,12 @@
                 <w:rFonts w:ascii="Verdana" w:hAnsi="Verdana" w:cs="Verdana"/>
               </w:rPr>
             </w:pPr>
+            <w:r>
+              <w:rPr>
+                <w:rFonts w:ascii="Verdana" w:hAnsi="Verdana" w:cs="Verdana"/>
+              </w:rPr>
+              <w:t>-</w:t>
+            </w:r>
             <w:proofErr w:type="spellStart"/>
             <w:r>
               <w:rPr>
@@ -28613,21 +30301,7 @@
               <w:rPr>
                 <w:rFonts w:ascii="Verdana" w:hAnsi="Verdana" w:cs="Verdana"/>
               </w:rPr>
-              <w:t>-</w:t>
-            </w:r>
-            <w:proofErr w:type="spellStart"/>
-            <w:r>
-              <w:rPr>
-                <w:rFonts w:ascii="Verdana" w:hAnsi="Verdana" w:cs="Verdana"/>
-              </w:rPr>
-              <w:t>jh</w:t>
-            </w:r>
-            <w:proofErr w:type="spellEnd"/>
-            <w:r>
-              <w:rPr>
-                <w:rFonts w:ascii="Verdana" w:hAnsi="Verdana" w:cs="Verdana"/>
-              </w:rPr>
-              <w:t xml:space="preserve"> </w:t>
+              <w:t xml:space="preserve">-jh </w:t>
             </w:r>
           </w:p>
         </w:tc>
@@ -28712,21 +30386,7 @@
               <w:rPr>
                 <w:rFonts w:ascii="Verdana" w:hAnsi="Verdana" w:cs="Verdana"/>
               </w:rPr>
-              <w:t>-</w:t>
-            </w:r>
-            <w:proofErr w:type="spellStart"/>
-            <w:r>
-              <w:rPr>
-                <w:rFonts w:ascii="Verdana" w:hAnsi="Verdana" w:cs="Verdana"/>
-              </w:rPr>
-              <w:t>jp</w:t>
-            </w:r>
-            <w:proofErr w:type="spellEnd"/>
-            <w:r>
-              <w:rPr>
-                <w:rFonts w:ascii="Verdana" w:hAnsi="Verdana" w:cs="Verdana"/>
-              </w:rPr>
-              <w:t xml:space="preserve"> </w:t>
+              <w:t xml:space="preserve">-jp </w:t>
             </w:r>
           </w:p>
         </w:tc>
@@ -29805,16 +31465,16 @@
       <w:pPr>
         <w:pStyle w:val="Heading2"/>
       </w:pPr>
-      <w:bookmarkStart w:id="54" w:name="Manual-Troubleshooting"/>
-      <w:bookmarkStart w:id="55" w:name="_Toc143073363"/>
-      <w:bookmarkEnd w:id="54"/>
+      <w:bookmarkStart w:id="56" w:name="Manual-Troubleshooting"/>
+      <w:bookmarkStart w:id="57" w:name="_Toc143073363"/>
+      <w:bookmarkEnd w:id="56"/>
       <w:r>
         <w:rPr>
           <w:rFonts w:ascii="Verdana" w:hAnsi="Verdana" w:cs="Verdana"/>
         </w:rPr>
         <w:t>Troubleshooting</w:t>
       </w:r>
-      <w:bookmarkEnd w:id="55"/>
+      <w:bookmarkEnd w:id="57"/>
     </w:p>
     <w:p>
       <w:pPr>
@@ -30007,16 +31667,16 @@
       <w:pPr>
         <w:pStyle w:val="Heading3"/>
       </w:pPr>
-      <w:bookmarkStart w:id="56" w:name="Manual-Requestinghelp"/>
-      <w:bookmarkStart w:id="57" w:name="_Toc143073364"/>
-      <w:bookmarkEnd w:id="56"/>
+      <w:bookmarkStart w:id="58" w:name="Manual-Requestinghelp"/>
+      <w:bookmarkStart w:id="59" w:name="_Toc143073364"/>
+      <w:bookmarkEnd w:id="58"/>
       <w:r>
         <w:rPr>
           <w:rFonts w:ascii="Verdana" w:hAnsi="Verdana" w:cs="Verdana"/>
         </w:rPr>
         <w:t>Requesting help</w:t>
       </w:r>
-      <w:bookmarkEnd w:id="57"/>
+      <w:bookmarkEnd w:id="59"/>
     </w:p>
     <w:p>
       <w:pPr>
@@ -30106,16 +31766,16 @@
       <w:pPr>
         <w:pStyle w:val="Heading2"/>
       </w:pPr>
-      <w:bookmarkStart w:id="58" w:name="Manual-Acknowledgements"/>
-      <w:bookmarkStart w:id="59" w:name="_Toc143073365"/>
-      <w:bookmarkEnd w:id="58"/>
+      <w:bookmarkStart w:id="60" w:name="Manual-Acknowledgements"/>
+      <w:bookmarkStart w:id="61" w:name="_Toc143073365"/>
+      <w:bookmarkEnd w:id="60"/>
       <w:r>
         <w:rPr>
           <w:rFonts w:ascii="Verdana" w:hAnsi="Verdana" w:cs="Verdana"/>
         </w:rPr>
         <w:t>Acknowledgements</w:t>
       </w:r>
-      <w:bookmarkEnd w:id="59"/>
+      <w:bookmarkEnd w:id="61"/>
     </w:p>
     <w:p>
       <w:pPr>
@@ -30130,29 +31790,23 @@
         <w:pStyle w:val="NormalWeb"/>
       </w:pPr>
       <w:r>
-        <w:t xml:space="preserve">Apache Qpid is a trademark of the </w:t>
-      </w:r>
-      <w:r>
-        <w:t>Apache Software Foundation</w:t>
-      </w:r>
-      <w:r>
-        <w:t>.</w:t>
+        <w:t>Apache Qpid is a trademark of the Apache Software Foundation.</w:t>
       </w:r>
     </w:p>
     <w:p>
       <w:pPr>
         <w:pStyle w:val="Heading2"/>
       </w:pPr>
-      <w:bookmarkStart w:id="60" w:name="Manual-Feedback"/>
-      <w:bookmarkStart w:id="61" w:name="_Toc143073366"/>
-      <w:bookmarkEnd w:id="60"/>
+      <w:bookmarkStart w:id="62" w:name="Manual-Feedback"/>
+      <w:bookmarkStart w:id="63" w:name="_Toc143073366"/>
+      <w:bookmarkEnd w:id="62"/>
       <w:r>
         <w:rPr>
           <w:rFonts w:ascii="Verdana" w:hAnsi="Verdana" w:cs="Verdana"/>
         </w:rPr>
         <w:t>Feedback</w:t>
       </w:r>
-      <w:bookmarkEnd w:id="61"/>
+      <w:bookmarkEnd w:id="63"/>
     </w:p>
     <w:p>
       <w:pPr>
@@ -30203,7 +31857,7 @@
 </file>
 
 <file path=word/endnotes.xml><?xml version="1.0" encoding="utf-8"?>
-<w:endnotes xmlns:wpc="http://schemas.microsoft.com/office/word/2010/wordprocessingCanvas" xmlns:cx="http://schemas.microsoft.com/office/drawing/2014/chartex" xmlns:cx1="http://schemas.microsoft.com/office/drawing/2015/9/8/chartex" xmlns:cx2="http://schemas.microsoft.com/office/drawing/2015/10/21/chartex" xmlns:cx3="http://schemas.microsoft.com/office/drawing/2016/5/9/chartex" xmlns:cx4="http://schemas.microsoft.com/office/drawing/2016/5/10/chartex" xmlns:cx5="http://schemas.microsoft.com/office/drawing/2016/5/11/chartex" xmlns:cx6="http://schemas.microsoft.com/office/drawing/2016/5/12/chartex" xmlns:cx7="http://schemas.microsoft.com/office/drawing/2016/5/13/chartex" xmlns:cx8="http://schemas.microsoft.com/office/drawing/2016/5/14/chartex" xmlns:mc="http://schemas.openxmlformats.org/markup-compatibility/2006" xmlns:aink="http://schemas.microsoft.com/office/drawing/2016/ink" xmlns:am3d="http://schemas.microsoft.com/office/drawing/2017/model3d" xmlns:o="urn:schemas-microsoft-com:office:office" xmlns:oel="http://schemas.microsoft.com/office/2019/extlst" xmlns:r="http://schemas.openxmlformats.org/officeDocument/2006/relationships" xmlns:m="http://schemas.openxmlformats.org/officeDocument/2006/math" xmlns:v="urn:schemas-microsoft-com:vml" xmlns:wp14="http://schemas.microsoft.com/office/word/2010/wordprocessingDrawing" xmlns:wp="http://schemas.openxmlformats.org/drawingml/2006/wordprocessingDrawing" xmlns:w10="urn:schemas-microsoft-com:office:word" xmlns:w="http://schemas.openxmlformats.org/wordprocessingml/2006/main" xmlns:w14="http://schemas.microsoft.com/office/word/2010/wordml" xmlns:w15="http://schemas.microsoft.com/office/word/2012/wordml" xmlns:w16cex="http://schemas.microsoft.com/office/word/2018/wordml/cex" xmlns:w16cid="http://schemas.microsoft.com/office/word/2016/wordml/cid" xmlns:w16="http://schemas.microsoft.com/office/word/2018/wordml" xmlns:w16sdtdh="http://schemas.microsoft.com/office/word/2020/wordml/sdtdatahash" xmlns:w16se="http://schemas.microsoft.com/office/word/2015/wordml/symex" xmlns:wpg="http://schemas.microsoft.com/office/word/2010/wordprocessingGroup" xmlns:wpi="http://schemas.microsoft.com/office/word/2010/wordprocessingInk" xmlns:wne="http://schemas.microsoft.com/office/word/2006/wordml" xmlns:wps="http://schemas.microsoft.com/office/word/2010/wordprocessingShape" mc:Ignorable="w14 w15 w16se w16cid w16 w16cex w16sdtdh wp14">
+<w:endnotes xmlns:wpc="http://schemas.microsoft.com/office/word/2010/wordprocessingCanvas" xmlns:cx="http://schemas.microsoft.com/office/drawing/2014/chartex" xmlns:cx1="http://schemas.microsoft.com/office/drawing/2015/9/8/chartex" xmlns:cx2="http://schemas.microsoft.com/office/drawing/2015/10/21/chartex" xmlns:cx3="http://schemas.microsoft.com/office/drawing/2016/5/9/chartex" xmlns:cx4="http://schemas.microsoft.com/office/drawing/2016/5/10/chartex" xmlns:cx5="http://schemas.microsoft.com/office/drawing/2016/5/11/chartex" xmlns:cx6="http://schemas.microsoft.com/office/drawing/2016/5/12/chartex" xmlns:cx7="http://schemas.microsoft.com/office/drawing/2016/5/13/chartex" xmlns:cx8="http://schemas.microsoft.com/office/drawing/2016/5/14/chartex" xmlns:mc="http://schemas.openxmlformats.org/markup-compatibility/2006" xmlns:aink="http://schemas.microsoft.com/office/drawing/2016/ink" xmlns:am3d="http://schemas.microsoft.com/office/drawing/2017/model3d" xmlns:o="urn:schemas-microsoft-com:office:office" xmlns:oel="http://schemas.microsoft.com/office/2019/extlst" xmlns:r="http://schemas.openxmlformats.org/officeDocument/2006/relationships" xmlns:m="http://schemas.openxmlformats.org/officeDocument/2006/math" xmlns:v="urn:schemas-microsoft-com:vml" xmlns:wp14="http://schemas.microsoft.com/office/word/2010/wordprocessingDrawing" xmlns:wp="http://schemas.openxmlformats.org/drawingml/2006/wordprocessingDrawing" xmlns:w10="urn:schemas-microsoft-com:office:word" xmlns:w="http://schemas.openxmlformats.org/wordprocessingml/2006/main" xmlns:w14="http://schemas.microsoft.com/office/word/2010/wordml" xmlns:w15="http://schemas.microsoft.com/office/word/2012/wordml" xmlns:w16cex="http://schemas.microsoft.com/office/word/2018/wordml/cex" xmlns:w16cid="http://schemas.microsoft.com/office/word/2016/wordml/cid" xmlns:w16="http://schemas.microsoft.com/office/word/2018/wordml" xmlns:w16du="http://schemas.microsoft.com/office/word/2023/wordml/word16du" xmlns:w16sdtdh="http://schemas.microsoft.com/office/word/2020/wordml/sdtdatahash" xmlns:w16se="http://schemas.microsoft.com/office/word/2015/wordml/symex" xmlns:wpg="http://schemas.microsoft.com/office/word/2010/wordprocessingGroup" xmlns:wpi="http://schemas.microsoft.com/office/word/2010/wordprocessingInk" xmlns:wne="http://schemas.microsoft.com/office/word/2006/wordml" xmlns:wps="http://schemas.microsoft.com/office/word/2010/wordprocessingShape" mc:Ignorable="w14 w15 w16se w16cid w16 w16cex w16sdtdh w16du wp14">
   <w:endnote w:type="separator" w:id="-1">
     <w:p>
       <w:r>
@@ -30222,25 +31876,25 @@
 </file>
 
 <file path=word/footer1.xml><?xml version="1.0" encoding="utf-8"?>
-<w:ftr xmlns:wpc="http://schemas.microsoft.com/office/word/2010/wordprocessingCanvas" xmlns:cx="http://schemas.microsoft.com/office/drawing/2014/chartex" xmlns:cx1="http://schemas.microsoft.com/office/drawing/2015/9/8/chartex" xmlns:cx2="http://schemas.microsoft.com/office/drawing/2015/10/21/chartex" xmlns:cx3="http://schemas.microsoft.com/office/drawing/2016/5/9/chartex" xmlns:cx4="http://schemas.microsoft.com/office/drawing/2016/5/10/chartex" xmlns:cx5="http://schemas.microsoft.com/office/drawing/2016/5/11/chartex" xmlns:cx6="http://schemas.microsoft.com/office/drawing/2016/5/12/chartex" xmlns:cx7="http://schemas.microsoft.com/office/drawing/2016/5/13/chartex" xmlns:cx8="http://schemas.microsoft.com/office/drawing/2016/5/14/chartex" xmlns:mc="http://schemas.openxmlformats.org/markup-compatibility/2006" xmlns:aink="http://schemas.microsoft.com/office/drawing/2016/ink" xmlns:am3d="http://schemas.microsoft.com/office/drawing/2017/model3d" xmlns:o="urn:schemas-microsoft-com:office:office" xmlns:oel="http://schemas.microsoft.com/office/2019/extlst" xmlns:r="http://schemas.openxmlformats.org/officeDocument/2006/relationships" xmlns:m="http://schemas.openxmlformats.org/officeDocument/2006/math" xmlns:v="urn:schemas-microsoft-com:vml" xmlns:wp14="http://schemas.microsoft.com/office/word/2010/wordprocessingDrawing" xmlns:wp="http://schemas.openxmlformats.org/drawingml/2006/wordprocessingDrawing" xmlns:w10="urn:schemas-microsoft-com:office:word" xmlns:w="http://schemas.openxmlformats.org/wordprocessingml/2006/main" xmlns:w14="http://schemas.microsoft.com/office/word/2010/wordml" xmlns:w15="http://schemas.microsoft.com/office/word/2012/wordml" xmlns:w16cex="http://schemas.microsoft.com/office/word/2018/wordml/cex" xmlns:w16cid="http://schemas.microsoft.com/office/word/2016/wordml/cid" xmlns:w16="http://schemas.microsoft.com/office/word/2018/wordml" xmlns:w16sdtdh="http://schemas.microsoft.com/office/word/2020/wordml/sdtdatahash" xmlns:w16se="http://schemas.microsoft.com/office/word/2015/wordml/symex" xmlns:wpg="http://schemas.microsoft.com/office/word/2010/wordprocessingGroup" xmlns:wpi="http://schemas.microsoft.com/office/word/2010/wordprocessingInk" xmlns:wne="http://schemas.microsoft.com/office/word/2006/wordml" xmlns:wps="http://schemas.microsoft.com/office/word/2010/wordprocessingShape" mc:Ignorable="w14 w15 w16se w16cid w16 w16cex w16sdtdh wp14">
+<w:ftr xmlns:wpc="http://schemas.microsoft.com/office/word/2010/wordprocessingCanvas" xmlns:cx="http://schemas.microsoft.com/office/drawing/2014/chartex" xmlns:cx1="http://schemas.microsoft.com/office/drawing/2015/9/8/chartex" xmlns:cx2="http://schemas.microsoft.com/office/drawing/2015/10/21/chartex" xmlns:cx3="http://schemas.microsoft.com/office/drawing/2016/5/9/chartex" xmlns:cx4="http://schemas.microsoft.com/office/drawing/2016/5/10/chartex" xmlns:cx5="http://schemas.microsoft.com/office/drawing/2016/5/11/chartex" xmlns:cx6="http://schemas.microsoft.com/office/drawing/2016/5/12/chartex" xmlns:cx7="http://schemas.microsoft.com/office/drawing/2016/5/13/chartex" xmlns:cx8="http://schemas.microsoft.com/office/drawing/2016/5/14/chartex" xmlns:mc="http://schemas.openxmlformats.org/markup-compatibility/2006" xmlns:aink="http://schemas.microsoft.com/office/drawing/2016/ink" xmlns:am3d="http://schemas.microsoft.com/office/drawing/2017/model3d" xmlns:o="urn:schemas-microsoft-com:office:office" xmlns:oel="http://schemas.microsoft.com/office/2019/extlst" xmlns:r="http://schemas.openxmlformats.org/officeDocument/2006/relationships" xmlns:m="http://schemas.openxmlformats.org/officeDocument/2006/math" xmlns:v="urn:schemas-microsoft-com:vml" xmlns:wp14="http://schemas.microsoft.com/office/word/2010/wordprocessingDrawing" xmlns:wp="http://schemas.openxmlformats.org/drawingml/2006/wordprocessingDrawing" xmlns:w10="urn:schemas-microsoft-com:office:word" xmlns:w="http://schemas.openxmlformats.org/wordprocessingml/2006/main" xmlns:w14="http://schemas.microsoft.com/office/word/2010/wordml" xmlns:w15="http://schemas.microsoft.com/office/word/2012/wordml" xmlns:w16cex="http://schemas.microsoft.com/office/word/2018/wordml/cex" xmlns:w16cid="http://schemas.microsoft.com/office/word/2016/wordml/cid" xmlns:w16="http://schemas.microsoft.com/office/word/2018/wordml" xmlns:w16du="http://schemas.microsoft.com/office/word/2023/wordml/word16du" xmlns:w16sdtdh="http://schemas.microsoft.com/office/word/2020/wordml/sdtdatahash" xmlns:w16se="http://schemas.microsoft.com/office/word/2015/wordml/symex" xmlns:wpg="http://schemas.microsoft.com/office/word/2010/wordprocessingGroup" xmlns:wpi="http://schemas.microsoft.com/office/word/2010/wordprocessingInk" xmlns:wne="http://schemas.microsoft.com/office/word/2006/wordml" xmlns:wps="http://schemas.microsoft.com/office/word/2010/wordprocessingShape" mc:Ignorable="w14 w15 w16se w16cid w16 w16cex w16sdtdh w16du wp14">
   <w:p/>
 </w:ftr>
 </file>
 
 <file path=word/footer2.xml><?xml version="1.0" encoding="utf-8"?>
-<w:ftr xmlns:wpc="http://schemas.microsoft.com/office/word/2010/wordprocessingCanvas" xmlns:cx="http://schemas.microsoft.com/office/drawing/2014/chartex" xmlns:cx1="http://schemas.microsoft.com/office/drawing/2015/9/8/chartex" xmlns:cx2="http://schemas.microsoft.com/office/drawing/2015/10/21/chartex" xmlns:cx3="http://schemas.microsoft.com/office/drawing/2016/5/9/chartex" xmlns:cx4="http://schemas.microsoft.com/office/drawing/2016/5/10/chartex" xmlns:cx5="http://schemas.microsoft.com/office/drawing/2016/5/11/chartex" xmlns:cx6="http://schemas.microsoft.com/office/drawing/2016/5/12/chartex" xmlns:cx7="http://schemas.microsoft.com/office/drawing/2016/5/13/chartex" xmlns:cx8="http://schemas.microsoft.com/office/drawing/2016/5/14/chartex" xmlns:mc="http://schemas.openxmlformats.org/markup-compatibility/2006" xmlns:aink="http://schemas.microsoft.com/office/drawing/2016/ink" xmlns:am3d="http://schemas.microsoft.com/office/drawing/2017/model3d" xmlns:o="urn:schemas-microsoft-com:office:office" xmlns:oel="http://schemas.microsoft.com/office/2019/extlst" xmlns:r="http://schemas.openxmlformats.org/officeDocument/2006/relationships" xmlns:m="http://schemas.openxmlformats.org/officeDocument/2006/math" xmlns:v="urn:schemas-microsoft-com:vml" xmlns:wp14="http://schemas.microsoft.com/office/word/2010/wordprocessingDrawing" xmlns:wp="http://schemas.openxmlformats.org/drawingml/2006/wordprocessingDrawing" xmlns:w10="urn:schemas-microsoft-com:office:word" xmlns:w="http://schemas.openxmlformats.org/wordprocessingml/2006/main" xmlns:w14="http://schemas.microsoft.com/office/word/2010/wordml" xmlns:w15="http://schemas.microsoft.com/office/word/2012/wordml" xmlns:w16cex="http://schemas.microsoft.com/office/word/2018/wordml/cex" xmlns:w16cid="http://schemas.microsoft.com/office/word/2016/wordml/cid" xmlns:w16="http://schemas.microsoft.com/office/word/2018/wordml" xmlns:w16sdtdh="http://schemas.microsoft.com/office/word/2020/wordml/sdtdatahash" xmlns:w16se="http://schemas.microsoft.com/office/word/2015/wordml/symex" xmlns:wpg="http://schemas.microsoft.com/office/word/2010/wordprocessingGroup" xmlns:wpi="http://schemas.microsoft.com/office/word/2010/wordprocessingInk" xmlns:wne="http://schemas.microsoft.com/office/word/2006/wordml" xmlns:wps="http://schemas.microsoft.com/office/word/2010/wordprocessingShape" mc:Ignorable="w14 w15 w16se w16cid w16 w16cex w16sdtdh wp14">
+<w:ftr xmlns:wpc="http://schemas.microsoft.com/office/word/2010/wordprocessingCanvas" xmlns:cx="http://schemas.microsoft.com/office/drawing/2014/chartex" xmlns:cx1="http://schemas.microsoft.com/office/drawing/2015/9/8/chartex" xmlns:cx2="http://schemas.microsoft.com/office/drawing/2015/10/21/chartex" xmlns:cx3="http://schemas.microsoft.com/office/drawing/2016/5/9/chartex" xmlns:cx4="http://schemas.microsoft.com/office/drawing/2016/5/10/chartex" xmlns:cx5="http://schemas.microsoft.com/office/drawing/2016/5/11/chartex" xmlns:cx6="http://schemas.microsoft.com/office/drawing/2016/5/12/chartex" xmlns:cx7="http://schemas.microsoft.com/office/drawing/2016/5/13/chartex" xmlns:cx8="http://schemas.microsoft.com/office/drawing/2016/5/14/chartex" xmlns:mc="http://schemas.openxmlformats.org/markup-compatibility/2006" xmlns:aink="http://schemas.microsoft.com/office/drawing/2016/ink" xmlns:am3d="http://schemas.microsoft.com/office/drawing/2017/model3d" xmlns:o="urn:schemas-microsoft-com:office:office" xmlns:oel="http://schemas.microsoft.com/office/2019/extlst" xmlns:r="http://schemas.openxmlformats.org/officeDocument/2006/relationships" xmlns:m="http://schemas.openxmlformats.org/officeDocument/2006/math" xmlns:v="urn:schemas-microsoft-com:vml" xmlns:wp14="http://schemas.microsoft.com/office/word/2010/wordprocessingDrawing" xmlns:wp="http://schemas.openxmlformats.org/drawingml/2006/wordprocessingDrawing" xmlns:w10="urn:schemas-microsoft-com:office:word" xmlns:w="http://schemas.openxmlformats.org/wordprocessingml/2006/main" xmlns:w14="http://schemas.microsoft.com/office/word/2010/wordml" xmlns:w15="http://schemas.microsoft.com/office/word/2012/wordml" xmlns:w16cex="http://schemas.microsoft.com/office/word/2018/wordml/cex" xmlns:w16cid="http://schemas.microsoft.com/office/word/2016/wordml/cid" xmlns:w16="http://schemas.microsoft.com/office/word/2018/wordml" xmlns:w16du="http://schemas.microsoft.com/office/word/2023/wordml/word16du" xmlns:w16sdtdh="http://schemas.microsoft.com/office/word/2020/wordml/sdtdatahash" xmlns:w16se="http://schemas.microsoft.com/office/word/2015/wordml/symex" xmlns:wpg="http://schemas.microsoft.com/office/word/2010/wordprocessingGroup" xmlns:wpi="http://schemas.microsoft.com/office/word/2010/wordprocessingInk" xmlns:wne="http://schemas.microsoft.com/office/word/2006/wordml" xmlns:wps="http://schemas.microsoft.com/office/word/2010/wordprocessingShape" mc:Ignorable="w14 w15 w16se w16cid w16 w16cex w16sdtdh w16du wp14">
   <w:p/>
 </w:ftr>
 </file>
 
 <file path=word/footer3.xml><?xml version="1.0" encoding="utf-8"?>
-<w:ftr xmlns:wpc="http://schemas.microsoft.com/office/word/2010/wordprocessingCanvas" xmlns:cx="http://schemas.microsoft.com/office/drawing/2014/chartex" xmlns:cx1="http://schemas.microsoft.com/office/drawing/2015/9/8/chartex" xmlns:cx2="http://schemas.microsoft.com/office/drawing/2015/10/21/chartex" xmlns:cx3="http://schemas.microsoft.com/office/drawing/2016/5/9/chartex" xmlns:cx4="http://schemas.microsoft.com/office/drawing/2016/5/10/chartex" xmlns:cx5="http://schemas.microsoft.com/office/drawing/2016/5/11/chartex" xmlns:cx6="http://schemas.microsoft.com/office/drawing/2016/5/12/chartex" xmlns:cx7="http://schemas.microsoft.com/office/drawing/2016/5/13/chartex" xmlns:cx8="http://schemas.microsoft.com/office/drawing/2016/5/14/chartex" xmlns:mc="http://schemas.openxmlformats.org/markup-compatibility/2006" xmlns:aink="http://schemas.microsoft.com/office/drawing/2016/ink" xmlns:am3d="http://schemas.microsoft.com/office/drawing/2017/model3d" xmlns:o="urn:schemas-microsoft-com:office:office" xmlns:oel="http://schemas.microsoft.com/office/2019/extlst" xmlns:r="http://schemas.openxmlformats.org/officeDocument/2006/relationships" xmlns:m="http://schemas.openxmlformats.org/officeDocument/2006/math" xmlns:v="urn:schemas-microsoft-com:vml" xmlns:wp14="http://schemas.microsoft.com/office/word/2010/wordprocessingDrawing" xmlns:wp="http://schemas.openxmlformats.org/drawingml/2006/wordprocessingDrawing" xmlns:w10="urn:schemas-microsoft-com:office:word" xmlns:w="http://schemas.openxmlformats.org/wordprocessingml/2006/main" xmlns:w14="http://schemas.microsoft.com/office/word/2010/wordml" xmlns:w15="http://schemas.microsoft.com/office/word/2012/wordml" xmlns:w16cex="http://schemas.microsoft.com/office/word/2018/wordml/cex" xmlns:w16cid="http://schemas.microsoft.com/office/word/2016/wordml/cid" xmlns:w16="http://schemas.microsoft.com/office/word/2018/wordml" xmlns:w16sdtdh="http://schemas.microsoft.com/office/word/2020/wordml/sdtdatahash" xmlns:w16se="http://schemas.microsoft.com/office/word/2015/wordml/symex" xmlns:wpg="http://schemas.microsoft.com/office/word/2010/wordprocessingGroup" xmlns:wpi="http://schemas.microsoft.com/office/word/2010/wordprocessingInk" xmlns:wne="http://schemas.microsoft.com/office/word/2006/wordml" xmlns:wps="http://schemas.microsoft.com/office/word/2010/wordprocessingShape" mc:Ignorable="w14 w15 w16se w16cid w16 w16cex w16sdtdh wp14">
+<w:ftr xmlns:wpc="http://schemas.microsoft.com/office/word/2010/wordprocessingCanvas" xmlns:cx="http://schemas.microsoft.com/office/drawing/2014/chartex" xmlns:cx1="http://schemas.microsoft.com/office/drawing/2015/9/8/chartex" xmlns:cx2="http://schemas.microsoft.com/office/drawing/2015/10/21/chartex" xmlns:cx3="http://schemas.microsoft.com/office/drawing/2016/5/9/chartex" xmlns:cx4="http://schemas.microsoft.com/office/drawing/2016/5/10/chartex" xmlns:cx5="http://schemas.microsoft.com/office/drawing/2016/5/11/chartex" xmlns:cx6="http://schemas.microsoft.com/office/drawing/2016/5/12/chartex" xmlns:cx7="http://schemas.microsoft.com/office/drawing/2016/5/13/chartex" xmlns:cx8="http://schemas.microsoft.com/office/drawing/2016/5/14/chartex" xmlns:mc="http://schemas.openxmlformats.org/markup-compatibility/2006" xmlns:aink="http://schemas.microsoft.com/office/drawing/2016/ink" xmlns:am3d="http://schemas.microsoft.com/office/drawing/2017/model3d" xmlns:o="urn:schemas-microsoft-com:office:office" xmlns:oel="http://schemas.microsoft.com/office/2019/extlst" xmlns:r="http://schemas.openxmlformats.org/officeDocument/2006/relationships" xmlns:m="http://schemas.openxmlformats.org/officeDocument/2006/math" xmlns:v="urn:schemas-microsoft-com:vml" xmlns:wp14="http://schemas.microsoft.com/office/word/2010/wordprocessingDrawing" xmlns:wp="http://schemas.openxmlformats.org/drawingml/2006/wordprocessingDrawing" xmlns:w10="urn:schemas-microsoft-com:office:word" xmlns:w="http://schemas.openxmlformats.org/wordprocessingml/2006/main" xmlns:w14="http://schemas.microsoft.com/office/word/2010/wordml" xmlns:w15="http://schemas.microsoft.com/office/word/2012/wordml" xmlns:w16cex="http://schemas.microsoft.com/office/word/2018/wordml/cex" xmlns:w16cid="http://schemas.microsoft.com/office/word/2016/wordml/cid" xmlns:w16="http://schemas.microsoft.com/office/word/2018/wordml" xmlns:w16du="http://schemas.microsoft.com/office/word/2023/wordml/word16du" xmlns:w16sdtdh="http://schemas.microsoft.com/office/word/2020/wordml/sdtdatahash" xmlns:w16se="http://schemas.microsoft.com/office/word/2015/wordml/symex" xmlns:wpg="http://schemas.microsoft.com/office/word/2010/wordprocessingGroup" xmlns:wpi="http://schemas.microsoft.com/office/word/2010/wordprocessingInk" xmlns:wne="http://schemas.microsoft.com/office/word/2006/wordml" xmlns:wps="http://schemas.microsoft.com/office/word/2010/wordprocessingShape" mc:Ignorable="w14 w15 w16se w16cid w16 w16cex w16sdtdh w16du wp14">
   <w:p/>
 </w:ftr>
 </file>
 
 <file path=word/footnotes.xml><?xml version="1.0" encoding="utf-8"?>
-<w:footnotes xmlns:wpc="http://schemas.microsoft.com/office/word/2010/wordprocessingCanvas" xmlns:cx="http://schemas.microsoft.com/office/drawing/2014/chartex" xmlns:cx1="http://schemas.microsoft.com/office/drawing/2015/9/8/chartex" xmlns:cx2="http://schemas.microsoft.com/office/drawing/2015/10/21/chartex" xmlns:cx3="http://schemas.microsoft.com/office/drawing/2016/5/9/chartex" xmlns:cx4="http://schemas.microsoft.com/office/drawing/2016/5/10/chartex" xmlns:cx5="http://schemas.microsoft.com/office/drawing/2016/5/11/chartex" xmlns:cx6="http://schemas.microsoft.com/office/drawing/2016/5/12/chartex" xmlns:cx7="http://schemas.microsoft.com/office/drawing/2016/5/13/chartex" xmlns:cx8="http://schemas.microsoft.com/office/drawing/2016/5/14/chartex" xmlns:mc="http://schemas.openxmlformats.org/markup-compatibility/2006" xmlns:aink="http://schemas.microsoft.com/office/drawing/2016/ink" xmlns:am3d="http://schemas.microsoft.com/office/drawing/2017/model3d" xmlns:o="urn:schemas-microsoft-com:office:office" xmlns:oel="http://schemas.microsoft.com/office/2019/extlst" xmlns:r="http://schemas.openxmlformats.org/officeDocument/2006/relationships" xmlns:m="http://schemas.openxmlformats.org/officeDocument/2006/math" xmlns:v="urn:schemas-microsoft-com:vml" xmlns:wp14="http://schemas.microsoft.com/office/word/2010/wordprocessingDrawing" xmlns:wp="http://schemas.openxmlformats.org/drawingml/2006/wordprocessingDrawing" xmlns:w10="urn:schemas-microsoft-com:office:word" xmlns:w="http://schemas.openxmlformats.org/wordprocessingml/2006/main" xmlns:w14="http://schemas.microsoft.com/office/word/2010/wordml" xmlns:w15="http://schemas.microsoft.com/office/word/2012/wordml" xmlns:w16cex="http://schemas.microsoft.com/office/word/2018/wordml/cex" xmlns:w16cid="http://schemas.microsoft.com/office/word/2016/wordml/cid" xmlns:w16="http://schemas.microsoft.com/office/word/2018/wordml" xmlns:w16sdtdh="http://schemas.microsoft.com/office/word/2020/wordml/sdtdatahash" xmlns:w16se="http://schemas.microsoft.com/office/word/2015/wordml/symex" xmlns:wpg="http://schemas.microsoft.com/office/word/2010/wordprocessingGroup" xmlns:wpi="http://schemas.microsoft.com/office/word/2010/wordprocessingInk" xmlns:wne="http://schemas.microsoft.com/office/word/2006/wordml" xmlns:wps="http://schemas.microsoft.com/office/word/2010/wordprocessingShape" mc:Ignorable="w14 w15 w16se w16cid w16 w16cex w16sdtdh wp14">
+<w:footnotes xmlns:wpc="http://schemas.microsoft.com/office/word/2010/wordprocessingCanvas" xmlns:cx="http://schemas.microsoft.com/office/drawing/2014/chartex" xmlns:cx1="http://schemas.microsoft.com/office/drawing/2015/9/8/chartex" xmlns:cx2="http://schemas.microsoft.com/office/drawing/2015/10/21/chartex" xmlns:cx3="http://schemas.microsoft.com/office/drawing/2016/5/9/chartex" xmlns:cx4="http://schemas.microsoft.com/office/drawing/2016/5/10/chartex" xmlns:cx5="http://schemas.microsoft.com/office/drawing/2016/5/11/chartex" xmlns:cx6="http://schemas.microsoft.com/office/drawing/2016/5/12/chartex" xmlns:cx7="http://schemas.microsoft.com/office/drawing/2016/5/13/chartex" xmlns:cx8="http://schemas.microsoft.com/office/drawing/2016/5/14/chartex" xmlns:mc="http://schemas.openxmlformats.org/markup-compatibility/2006" xmlns:aink="http://schemas.microsoft.com/office/drawing/2016/ink" xmlns:am3d="http://schemas.microsoft.com/office/drawing/2017/model3d" xmlns:o="urn:schemas-microsoft-com:office:office" xmlns:oel="http://schemas.microsoft.com/office/2019/extlst" xmlns:r="http://schemas.openxmlformats.org/officeDocument/2006/relationships" xmlns:m="http://schemas.openxmlformats.org/officeDocument/2006/math" xmlns:v="urn:schemas-microsoft-com:vml" xmlns:wp14="http://schemas.microsoft.com/office/word/2010/wordprocessingDrawing" xmlns:wp="http://schemas.openxmlformats.org/drawingml/2006/wordprocessingDrawing" xmlns:w10="urn:schemas-microsoft-com:office:word" xmlns:w="http://schemas.openxmlformats.org/wordprocessingml/2006/main" xmlns:w14="http://schemas.microsoft.com/office/word/2010/wordml" xmlns:w15="http://schemas.microsoft.com/office/word/2012/wordml" xmlns:w16cex="http://schemas.microsoft.com/office/word/2018/wordml/cex" xmlns:w16cid="http://schemas.microsoft.com/office/word/2016/wordml/cid" xmlns:w16="http://schemas.microsoft.com/office/word/2018/wordml" xmlns:w16du="http://schemas.microsoft.com/office/word/2023/wordml/word16du" xmlns:w16sdtdh="http://schemas.microsoft.com/office/word/2020/wordml/sdtdatahash" xmlns:w16se="http://schemas.microsoft.com/office/word/2015/wordml/symex" xmlns:wpg="http://schemas.microsoft.com/office/word/2010/wordprocessingGroup" xmlns:wpi="http://schemas.microsoft.com/office/word/2010/wordprocessingInk" xmlns:wne="http://schemas.microsoft.com/office/word/2006/wordml" xmlns:wps="http://schemas.microsoft.com/office/word/2010/wordprocessingShape" mc:Ignorable="w14 w15 w16se w16cid w16 w16cex w16sdtdh w16du wp14">
   <w:footnote w:type="separator" w:id="-1">
     <w:p>
       <w:r>
@@ -30267,10 +31921,7 @@
         <w:footnoteRef/>
       </w:r>
       <w:r>
-        <w:t xml:space="preserve"> </w:t>
-      </w:r>
-      <w:r>
-        <w:t>Apache Qpid is a trademark of the Apache Software Foundation</w:t>
+        <w:t xml:space="preserve"> Apache Qpid is a trademark of the Apache Software Foundation</w:t>
       </w:r>
     </w:p>
   </w:footnote>
@@ -30286,10 +31937,7 @@
         <w:footnoteRef/>
       </w:r>
       <w:r>
-        <w:t xml:space="preserve"> </w:t>
-      </w:r>
-      <w:r>
-        <w:t>Apache Qpid is a trademark of the Apache Software Foundation</w:t>
+        <w:t xml:space="preserve"> Apache Qpid is a trademark of the Apache Software Foundation</w:t>
       </w:r>
     </w:p>
   </w:footnote>
@@ -30297,7 +31945,7 @@
 </file>
 
 <file path=word/header1.xml><?xml version="1.0" encoding="utf-8"?>
-<w:hdr xmlns:wpc="http://schemas.microsoft.com/office/word/2010/wordprocessingCanvas" xmlns:cx="http://schemas.microsoft.com/office/drawing/2014/chartex" xmlns:cx1="http://schemas.microsoft.com/office/drawing/2015/9/8/chartex" xmlns:cx2="http://schemas.microsoft.com/office/drawing/2015/10/21/chartex" xmlns:cx3="http://schemas.microsoft.com/office/drawing/2016/5/9/chartex" xmlns:cx4="http://schemas.microsoft.com/office/drawing/2016/5/10/chartex" xmlns:cx5="http://schemas.microsoft.com/office/drawing/2016/5/11/chartex" xmlns:cx6="http://schemas.microsoft.com/office/drawing/2016/5/12/chartex" xmlns:cx7="http://schemas.microsoft.com/office/drawing/2016/5/13/chartex" xmlns:cx8="http://schemas.microsoft.com/office/drawing/2016/5/14/chartex" xmlns:mc="http://schemas.openxmlformats.org/markup-compatibility/2006" xmlns:aink="http://schemas.microsoft.com/office/drawing/2016/ink" xmlns:am3d="http://schemas.microsoft.com/office/drawing/2017/model3d" xmlns:o="urn:schemas-microsoft-com:office:office" xmlns:oel="http://schemas.microsoft.com/office/2019/extlst" xmlns:r="http://schemas.openxmlformats.org/officeDocument/2006/relationships" xmlns:m="http://schemas.openxmlformats.org/officeDocument/2006/math" xmlns:v="urn:schemas-microsoft-com:vml" xmlns:wp14="http://schemas.microsoft.com/office/word/2010/wordprocessingDrawing" xmlns:wp="http://schemas.openxmlformats.org/drawingml/2006/wordprocessingDrawing" xmlns:w10="urn:schemas-microsoft-com:office:word" xmlns:w="http://schemas.openxmlformats.org/wordprocessingml/2006/main" xmlns:w14="http://schemas.microsoft.com/office/word/2010/wordml" xmlns:w15="http://schemas.microsoft.com/office/word/2012/wordml" xmlns:w16cex="http://schemas.microsoft.com/office/word/2018/wordml/cex" xmlns:w16cid="http://schemas.microsoft.com/office/word/2016/wordml/cid" xmlns:w16="http://schemas.microsoft.com/office/word/2018/wordml" xmlns:w16sdtdh="http://schemas.microsoft.com/office/word/2020/wordml/sdtdatahash" xmlns:w16se="http://schemas.microsoft.com/office/word/2015/wordml/symex" xmlns:wpg="http://schemas.microsoft.com/office/word/2010/wordprocessingGroup" xmlns:wpi="http://schemas.microsoft.com/office/word/2010/wordprocessingInk" xmlns:wne="http://schemas.microsoft.com/office/word/2006/wordml" xmlns:wps="http://schemas.microsoft.com/office/word/2010/wordprocessingShape" mc:Ignorable="w14 w15 w16se w16cid w16 w16cex w16sdtdh wp14">
+<w:hdr xmlns:wpc="http://schemas.microsoft.com/office/word/2010/wordprocessingCanvas" xmlns:cx="http://schemas.microsoft.com/office/drawing/2014/chartex" xmlns:cx1="http://schemas.microsoft.com/office/drawing/2015/9/8/chartex" xmlns:cx2="http://schemas.microsoft.com/office/drawing/2015/10/21/chartex" xmlns:cx3="http://schemas.microsoft.com/office/drawing/2016/5/9/chartex" xmlns:cx4="http://schemas.microsoft.com/office/drawing/2016/5/10/chartex" xmlns:cx5="http://schemas.microsoft.com/office/drawing/2016/5/11/chartex" xmlns:cx6="http://schemas.microsoft.com/office/drawing/2016/5/12/chartex" xmlns:cx7="http://schemas.microsoft.com/office/drawing/2016/5/13/chartex" xmlns:cx8="http://schemas.microsoft.com/office/drawing/2016/5/14/chartex" xmlns:mc="http://schemas.openxmlformats.org/markup-compatibility/2006" xmlns:aink="http://schemas.microsoft.com/office/drawing/2016/ink" xmlns:am3d="http://schemas.microsoft.com/office/drawing/2017/model3d" xmlns:o="urn:schemas-microsoft-com:office:office" xmlns:oel="http://schemas.microsoft.com/office/2019/extlst" xmlns:r="http://schemas.openxmlformats.org/officeDocument/2006/relationships" xmlns:m="http://schemas.openxmlformats.org/officeDocument/2006/math" xmlns:v="urn:schemas-microsoft-com:vml" xmlns:wp14="http://schemas.microsoft.com/office/word/2010/wordprocessingDrawing" xmlns:wp="http://schemas.openxmlformats.org/drawingml/2006/wordprocessingDrawing" xmlns:w10="urn:schemas-microsoft-com:office:word" xmlns:w="http://schemas.openxmlformats.org/wordprocessingml/2006/main" xmlns:w14="http://schemas.microsoft.com/office/word/2010/wordml" xmlns:w15="http://schemas.microsoft.com/office/word/2012/wordml" xmlns:w16cex="http://schemas.microsoft.com/office/word/2018/wordml/cex" xmlns:w16cid="http://schemas.microsoft.com/office/word/2016/wordml/cid" xmlns:w16="http://schemas.microsoft.com/office/word/2018/wordml" xmlns:w16du="http://schemas.microsoft.com/office/word/2023/wordml/word16du" xmlns:w16sdtdh="http://schemas.microsoft.com/office/word/2020/wordml/sdtdatahash" xmlns:w16se="http://schemas.microsoft.com/office/word/2015/wordml/symex" xmlns:wpg="http://schemas.microsoft.com/office/word/2010/wordprocessingGroup" xmlns:wpi="http://schemas.microsoft.com/office/word/2010/wordprocessingInk" xmlns:wne="http://schemas.microsoft.com/office/word/2006/wordml" xmlns:wps="http://schemas.microsoft.com/office/word/2010/wordprocessingShape" mc:Ignorable="w14 w15 w16se w16cid w16 w16cex w16sdtdh w16du wp14">
   <w:p>
     <w:pPr>
       <w:pStyle w:val="Header"/>
@@ -30310,13 +31958,13 @@
 </file>
 
 <file path=word/header2.xml><?xml version="1.0" encoding="utf-8"?>
-<w:hdr xmlns:wpc="http://schemas.microsoft.com/office/word/2010/wordprocessingCanvas" xmlns:cx="http://schemas.microsoft.com/office/drawing/2014/chartex" xmlns:cx1="http://schemas.microsoft.com/office/drawing/2015/9/8/chartex" xmlns:cx2="http://schemas.microsoft.com/office/drawing/2015/10/21/chartex" xmlns:cx3="http://schemas.microsoft.com/office/drawing/2016/5/9/chartex" xmlns:cx4="http://schemas.microsoft.com/office/drawing/2016/5/10/chartex" xmlns:cx5="http://schemas.microsoft.com/office/drawing/2016/5/11/chartex" xmlns:cx6="http://schemas.microsoft.com/office/drawing/2016/5/12/chartex" xmlns:cx7="http://schemas.microsoft.com/office/drawing/2016/5/13/chartex" xmlns:cx8="http://schemas.microsoft.com/office/drawing/2016/5/14/chartex" xmlns:mc="http://schemas.openxmlformats.org/markup-compatibility/2006" xmlns:aink="http://schemas.microsoft.com/office/drawing/2016/ink" xmlns:am3d="http://schemas.microsoft.com/office/drawing/2017/model3d" xmlns:o="urn:schemas-microsoft-com:office:office" xmlns:oel="http://schemas.microsoft.com/office/2019/extlst" xmlns:r="http://schemas.openxmlformats.org/officeDocument/2006/relationships" xmlns:m="http://schemas.openxmlformats.org/officeDocument/2006/math" xmlns:v="urn:schemas-microsoft-com:vml" xmlns:wp14="http://schemas.microsoft.com/office/word/2010/wordprocessingDrawing" xmlns:wp="http://schemas.openxmlformats.org/drawingml/2006/wordprocessingDrawing" xmlns:w10="urn:schemas-microsoft-com:office:word" xmlns:w="http://schemas.openxmlformats.org/wordprocessingml/2006/main" xmlns:w14="http://schemas.microsoft.com/office/word/2010/wordml" xmlns:w15="http://schemas.microsoft.com/office/word/2012/wordml" xmlns:w16cex="http://schemas.microsoft.com/office/word/2018/wordml/cex" xmlns:w16cid="http://schemas.microsoft.com/office/word/2016/wordml/cid" xmlns:w16="http://schemas.microsoft.com/office/word/2018/wordml" xmlns:w16sdtdh="http://schemas.microsoft.com/office/word/2020/wordml/sdtdatahash" xmlns:w16se="http://schemas.microsoft.com/office/word/2015/wordml/symex" xmlns:wpg="http://schemas.microsoft.com/office/word/2010/wordprocessingGroup" xmlns:wpi="http://schemas.microsoft.com/office/word/2010/wordprocessingInk" xmlns:wne="http://schemas.microsoft.com/office/word/2006/wordml" xmlns:wps="http://schemas.microsoft.com/office/word/2010/wordprocessingShape" mc:Ignorable="w14 w15 w16se w16cid w16 w16cex w16sdtdh wp14">
+<w:hdr xmlns:wpc="http://schemas.microsoft.com/office/word/2010/wordprocessingCanvas" xmlns:cx="http://schemas.microsoft.com/office/drawing/2014/chartex" xmlns:cx1="http://schemas.microsoft.com/office/drawing/2015/9/8/chartex" xmlns:cx2="http://schemas.microsoft.com/office/drawing/2015/10/21/chartex" xmlns:cx3="http://schemas.microsoft.com/office/drawing/2016/5/9/chartex" xmlns:cx4="http://schemas.microsoft.com/office/drawing/2016/5/10/chartex" xmlns:cx5="http://schemas.microsoft.com/office/drawing/2016/5/11/chartex" xmlns:cx6="http://schemas.microsoft.com/office/drawing/2016/5/12/chartex" xmlns:cx7="http://schemas.microsoft.com/office/drawing/2016/5/13/chartex" xmlns:cx8="http://schemas.microsoft.com/office/drawing/2016/5/14/chartex" xmlns:mc="http://schemas.openxmlformats.org/markup-compatibility/2006" xmlns:aink="http://schemas.microsoft.com/office/drawing/2016/ink" xmlns:am3d="http://schemas.microsoft.com/office/drawing/2017/model3d" xmlns:o="urn:schemas-microsoft-com:office:office" xmlns:oel="http://schemas.microsoft.com/office/2019/extlst" xmlns:r="http://schemas.openxmlformats.org/officeDocument/2006/relationships" xmlns:m="http://schemas.openxmlformats.org/officeDocument/2006/math" xmlns:v="urn:schemas-microsoft-com:vml" xmlns:wp14="http://schemas.microsoft.com/office/word/2010/wordprocessingDrawing" xmlns:wp="http://schemas.openxmlformats.org/drawingml/2006/wordprocessingDrawing" xmlns:w10="urn:schemas-microsoft-com:office:word" xmlns:w="http://schemas.openxmlformats.org/wordprocessingml/2006/main" xmlns:w14="http://schemas.microsoft.com/office/word/2010/wordml" xmlns:w15="http://schemas.microsoft.com/office/word/2012/wordml" xmlns:w16cex="http://schemas.microsoft.com/office/word/2018/wordml/cex" xmlns:w16cid="http://schemas.microsoft.com/office/word/2016/wordml/cid" xmlns:w16="http://schemas.microsoft.com/office/word/2018/wordml" xmlns:w16du="http://schemas.microsoft.com/office/word/2023/wordml/word16du" xmlns:w16sdtdh="http://schemas.microsoft.com/office/word/2020/wordml/sdtdatahash" xmlns:w16se="http://schemas.microsoft.com/office/word/2015/wordml/symex" xmlns:wpg="http://schemas.microsoft.com/office/word/2010/wordprocessingGroup" xmlns:wpi="http://schemas.microsoft.com/office/word/2010/wordprocessingInk" xmlns:wne="http://schemas.microsoft.com/office/word/2006/wordml" xmlns:wps="http://schemas.microsoft.com/office/word/2010/wordprocessingShape" mc:Ignorable="w14 w15 w16se w16cid w16 w16cex w16sdtdh w16du wp14">
   <w:p/>
 </w:hdr>
 </file>
 
 <file path=word/numbering.xml><?xml version="1.0" encoding="utf-8"?>
-<w:numbering xmlns:wpc="http://schemas.microsoft.com/office/word/2010/wordprocessingCanvas" xmlns:cx="http://schemas.microsoft.com/office/drawing/2014/chartex" xmlns:cx1="http://schemas.microsoft.com/office/drawing/2015/9/8/chartex" xmlns:cx2="http://schemas.microsoft.com/office/drawing/2015/10/21/chartex" xmlns:cx3="http://schemas.microsoft.com/office/drawing/2016/5/9/chartex" xmlns:cx4="http://schemas.microsoft.com/office/drawing/2016/5/10/chartex" xmlns:cx5="http://schemas.microsoft.com/office/drawing/2016/5/11/chartex" xmlns:cx6="http://schemas.microsoft.com/office/drawing/2016/5/12/chartex" xmlns:cx7="http://schemas.microsoft.com/office/drawing/2016/5/13/chartex" xmlns:cx8="http://schemas.microsoft.com/office/drawing/2016/5/14/chartex" xmlns:mc="http://schemas.openxmlformats.org/markup-compatibility/2006" xmlns:aink="http://schemas.microsoft.com/office/drawing/2016/ink" xmlns:am3d="http://schemas.microsoft.com/office/drawing/2017/model3d" xmlns:o="urn:schemas-microsoft-com:office:office" xmlns:oel="http://schemas.microsoft.com/office/2019/extlst" xmlns:r="http://schemas.openxmlformats.org/officeDocument/2006/relationships" xmlns:m="http://schemas.openxmlformats.org/officeDocument/2006/math" xmlns:v="urn:schemas-microsoft-com:vml" xmlns:wp14="http://schemas.microsoft.com/office/word/2010/wordprocessingDrawing" xmlns:wp="http://schemas.openxmlformats.org/drawingml/2006/wordprocessingDrawing" xmlns:w10="urn:schemas-microsoft-com:office:word" xmlns:w="http://schemas.openxmlformats.org/wordprocessingml/2006/main" xmlns:w14="http://schemas.microsoft.com/office/word/2010/wordml" xmlns:w15="http://schemas.microsoft.com/office/word/2012/wordml" xmlns:w16cex="http://schemas.microsoft.com/office/word/2018/wordml/cex" xmlns:w16cid="http://schemas.microsoft.com/office/word/2016/wordml/cid" xmlns:w16="http://schemas.microsoft.com/office/word/2018/wordml" xmlns:w16sdtdh="http://schemas.microsoft.com/office/word/2020/wordml/sdtdatahash" xmlns:w16se="http://schemas.microsoft.com/office/word/2015/wordml/symex" xmlns:wpg="http://schemas.microsoft.com/office/word/2010/wordprocessingGroup" xmlns:wpi="http://schemas.microsoft.com/office/word/2010/wordprocessingInk" xmlns:wne="http://schemas.microsoft.com/office/word/2006/wordml" xmlns:wps="http://schemas.microsoft.com/office/word/2010/wordprocessingShape" mc:Ignorable="w14 w15 w16se w16cid w16 w16cex w16sdtdh wp14">
+<w:numbering xmlns:wpc="http://schemas.microsoft.com/office/word/2010/wordprocessingCanvas" xmlns:cx="http://schemas.microsoft.com/office/drawing/2014/chartex" xmlns:cx1="http://schemas.microsoft.com/office/drawing/2015/9/8/chartex" xmlns:cx2="http://schemas.microsoft.com/office/drawing/2015/10/21/chartex" xmlns:cx3="http://schemas.microsoft.com/office/drawing/2016/5/9/chartex" xmlns:cx4="http://schemas.microsoft.com/office/drawing/2016/5/10/chartex" xmlns:cx5="http://schemas.microsoft.com/office/drawing/2016/5/11/chartex" xmlns:cx6="http://schemas.microsoft.com/office/drawing/2016/5/12/chartex" xmlns:cx7="http://schemas.microsoft.com/office/drawing/2016/5/13/chartex" xmlns:cx8="http://schemas.microsoft.com/office/drawing/2016/5/14/chartex" xmlns:mc="http://schemas.openxmlformats.org/markup-compatibility/2006" xmlns:aink="http://schemas.microsoft.com/office/drawing/2016/ink" xmlns:am3d="http://schemas.microsoft.com/office/drawing/2017/model3d" xmlns:o="urn:schemas-microsoft-com:office:office" xmlns:oel="http://schemas.microsoft.com/office/2019/extlst" xmlns:r="http://schemas.openxmlformats.org/officeDocument/2006/relationships" xmlns:m="http://schemas.openxmlformats.org/officeDocument/2006/math" xmlns:v="urn:schemas-microsoft-com:vml" xmlns:wp14="http://schemas.microsoft.com/office/word/2010/wordprocessingDrawing" xmlns:wp="http://schemas.openxmlformats.org/drawingml/2006/wordprocessingDrawing" xmlns:w10="urn:schemas-microsoft-com:office:word" xmlns:w="http://schemas.openxmlformats.org/wordprocessingml/2006/main" xmlns:w14="http://schemas.microsoft.com/office/word/2010/wordml" xmlns:w15="http://schemas.microsoft.com/office/word/2012/wordml" xmlns:w16cex="http://schemas.microsoft.com/office/word/2018/wordml/cex" xmlns:w16cid="http://schemas.microsoft.com/office/word/2016/wordml/cid" xmlns:w16="http://schemas.microsoft.com/office/word/2018/wordml" xmlns:w16du="http://schemas.microsoft.com/office/word/2023/wordml/word16du" xmlns:w16sdtdh="http://schemas.microsoft.com/office/word/2020/wordml/sdtdatahash" xmlns:w16se="http://schemas.microsoft.com/office/word/2015/wordml/symex" xmlns:wpg="http://schemas.microsoft.com/office/word/2010/wordprocessingGroup" xmlns:wpi="http://schemas.microsoft.com/office/word/2010/wordprocessingInk" xmlns:wne="http://schemas.microsoft.com/office/word/2006/wordml" xmlns:wps="http://schemas.microsoft.com/office/word/2010/wordprocessingShape" mc:Ignorable="w14 w15 w16se w16cid w16 w16cex w16sdtdh w16du wp14">
   <w:abstractNum w:abstractNumId="0" w15:restartNumberingAfterBreak="0">
     <w:nsid w:val="00000001"/>
     <w:multiLevelType w:val="multilevel"/>
@@ -33273,6 +34921,119 @@
     <w:nsid w:val="11B213EB"/>
     <w:multiLevelType w:val="hybridMultilevel"/>
     <w:tmpl w:val="B89018DA"/>
+    <w:lvl w:ilvl="0" w:tplc="08090001">
+      <w:start w:val="1"/>
+      <w:numFmt w:val="bullet"/>
+      <w:lvlText w:val=""/>
+      <w:lvlJc w:val="left"/>
+      <w:pPr>
+        <w:ind w:left="720" w:hanging="360"/>
+      </w:pPr>
+      <w:rPr>
+        <w:rFonts w:ascii="Symbol" w:hAnsi="Symbol" w:hint="default"/>
+      </w:rPr>
+    </w:lvl>
+    <w:lvl w:ilvl="1" w:tplc="08090003" w:tentative="1">
+      <w:start w:val="1"/>
+      <w:numFmt w:val="bullet"/>
+      <w:lvlText w:val="o"/>
+      <w:lvlJc w:val="left"/>
+      <w:pPr>
+        <w:ind w:left="1440" w:hanging="360"/>
+      </w:pPr>
+      <w:rPr>
+        <w:rFonts w:ascii="Courier New" w:hAnsi="Courier New" w:cs="Courier New" w:hint="default"/>
+      </w:rPr>
+    </w:lvl>
+    <w:lvl w:ilvl="2" w:tplc="08090005" w:tentative="1">
+      <w:start w:val="1"/>
+      <w:numFmt w:val="bullet"/>
+      <w:lvlText w:val=""/>
+      <w:lvlJc w:val="left"/>
+      <w:pPr>
+        <w:ind w:left="2160" w:hanging="360"/>
+      </w:pPr>
+      <w:rPr>
+        <w:rFonts w:ascii="Wingdings" w:hAnsi="Wingdings" w:hint="default"/>
+      </w:rPr>
+    </w:lvl>
+    <w:lvl w:ilvl="3" w:tplc="08090001" w:tentative="1">
+      <w:start w:val="1"/>
+      <w:numFmt w:val="bullet"/>
+      <w:lvlText w:val=""/>
+      <w:lvlJc w:val="left"/>
+      <w:pPr>
+        <w:ind w:left="2880" w:hanging="360"/>
+      </w:pPr>
+      <w:rPr>
+        <w:rFonts w:ascii="Symbol" w:hAnsi="Symbol" w:hint="default"/>
+      </w:rPr>
+    </w:lvl>
+    <w:lvl w:ilvl="4" w:tplc="08090003" w:tentative="1">
+      <w:start w:val="1"/>
+      <w:numFmt w:val="bullet"/>
+      <w:lvlText w:val="o"/>
+      <w:lvlJc w:val="left"/>
+      <w:pPr>
+        <w:ind w:left="3600" w:hanging="360"/>
+      </w:pPr>
+      <w:rPr>
+        <w:rFonts w:ascii="Courier New" w:hAnsi="Courier New" w:cs="Courier New" w:hint="default"/>
+      </w:rPr>
+    </w:lvl>
+    <w:lvl w:ilvl="5" w:tplc="08090005" w:tentative="1">
+      <w:start w:val="1"/>
+      <w:numFmt w:val="bullet"/>
+      <w:lvlText w:val=""/>
+      <w:lvlJc w:val="left"/>
+      <w:pPr>
+        <w:ind w:left="4320" w:hanging="360"/>
+      </w:pPr>
+      <w:rPr>
+        <w:rFonts w:ascii="Wingdings" w:hAnsi="Wingdings" w:hint="default"/>
+      </w:rPr>
+    </w:lvl>
+    <w:lvl w:ilvl="6" w:tplc="08090001" w:tentative="1">
+      <w:start w:val="1"/>
+      <w:numFmt w:val="bullet"/>
+      <w:lvlText w:val=""/>
+      <w:lvlJc w:val="left"/>
+      <w:pPr>
+        <w:ind w:left="5040" w:hanging="360"/>
+      </w:pPr>
+      <w:rPr>
+        <w:rFonts w:ascii="Symbol" w:hAnsi="Symbol" w:hint="default"/>
+      </w:rPr>
+    </w:lvl>
+    <w:lvl w:ilvl="7" w:tplc="08090003" w:tentative="1">
+      <w:start w:val="1"/>
+      <w:numFmt w:val="bullet"/>
+      <w:lvlText w:val="o"/>
+      <w:lvlJc w:val="left"/>
+      <w:pPr>
+        <w:ind w:left="5760" w:hanging="360"/>
+      </w:pPr>
+      <w:rPr>
+        <w:rFonts w:ascii="Courier New" w:hAnsi="Courier New" w:cs="Courier New" w:hint="default"/>
+      </w:rPr>
+    </w:lvl>
+    <w:lvl w:ilvl="8" w:tplc="08090005" w:tentative="1">
+      <w:start w:val="1"/>
+      <w:numFmt w:val="bullet"/>
+      <w:lvlText w:val=""/>
+      <w:lvlJc w:val="left"/>
+      <w:pPr>
+        <w:ind w:left="6480" w:hanging="360"/>
+      </w:pPr>
+      <w:rPr>
+        <w:rFonts w:ascii="Wingdings" w:hAnsi="Wingdings" w:hint="default"/>
+      </w:rPr>
+    </w:lvl>
+  </w:abstractNum>
+  <w:abstractNum w:abstractNumId="23" w15:restartNumberingAfterBreak="0">
+    <w:nsid w:val="46D34889"/>
+    <w:multiLevelType w:val="hybridMultilevel"/>
+    <w:tmpl w:val="C6620F36"/>
     <w:lvl w:ilvl="0" w:tplc="08090001">
       <w:start w:val="1"/>
       <w:numFmt w:val="bullet"/>
@@ -33451,11 +35212,14 @@
   <w:num w:numId="23" w16cid:durableId="440419532">
     <w:abstractNumId w:val="22"/>
   </w:num>
+  <w:num w:numId="24" w16cid:durableId="862705">
+    <w:abstractNumId w:val="23"/>
+  </w:num>
 </w:numbering>
 </file>
 
 <file path=word/styles.xml><?xml version="1.0" encoding="utf-8"?>
-<w:styles xmlns:mc="http://schemas.openxmlformats.org/markup-compatibility/2006" xmlns:r="http://schemas.openxmlformats.org/officeDocument/2006/relationships" xmlns:w="http://schemas.openxmlformats.org/wordprocessingml/2006/main" xmlns:w14="http://schemas.microsoft.com/office/word/2010/wordml" xmlns:w15="http://schemas.microsoft.com/office/word/2012/wordml" xmlns:w16cex="http://schemas.microsoft.com/office/word/2018/wordml/cex" xmlns:w16cid="http://schemas.microsoft.com/office/word/2016/wordml/cid" xmlns:w16="http://schemas.microsoft.com/office/word/2018/wordml" xmlns:w16sdtdh="http://schemas.microsoft.com/office/word/2020/wordml/sdtdatahash" xmlns:w16se="http://schemas.microsoft.com/office/word/2015/wordml/symex" mc:Ignorable="w14 w15 w16se w16cid w16 w16cex w16sdtdh">
+<w:styles xmlns:mc="http://schemas.openxmlformats.org/markup-compatibility/2006" xmlns:r="http://schemas.openxmlformats.org/officeDocument/2006/relationships" xmlns:w="http://schemas.openxmlformats.org/wordprocessingml/2006/main" xmlns:w14="http://schemas.microsoft.com/office/word/2010/wordml" xmlns:w15="http://schemas.microsoft.com/office/word/2012/wordml" xmlns:w16cex="http://schemas.microsoft.com/office/word/2018/wordml/cex" xmlns:w16cid="http://schemas.microsoft.com/office/word/2016/wordml/cid" xmlns:w16="http://schemas.microsoft.com/office/word/2018/wordml" xmlns:w16du="http://schemas.microsoft.com/office/word/2023/wordml/word16du" xmlns:w16sdtdh="http://schemas.microsoft.com/office/word/2020/wordml/sdtdatahash" xmlns:w16se="http://schemas.microsoft.com/office/word/2015/wordml/symex" mc:Ignorable="w14 w15 w16se w16cid w16 w16cex w16sdtdh w16du">
   <w:docDefaults>
     <w:rPrDefault>
       <w:rPr>
@@ -33846,7 +35610,7 @@
   <w:style w:type="paragraph" w:default="1" w:styleId="Normal">
     <w:name w:val="Normal"/>
     <w:qFormat/>
-    <w:rsid w:val="00D60E68"/>
+    <w:rsid w:val="00C17F5C"/>
     <w:pPr>
       <w:suppressAutoHyphens/>
     </w:pPr>
@@ -34608,6 +36372,7 @@
   <w:style w:type="paragraph" w:styleId="BodyText">
     <w:name w:val="Body Text"/>
     <w:basedOn w:val="Normal"/>
+    <w:link w:val="BodyTextChar"/>
     <w:pPr>
       <w:spacing w:after="120"/>
     </w:pPr>
@@ -35012,6 +36777,17 @@
       <w:vertAlign w:val="superscript"/>
     </w:rPr>
   </w:style>
+  <w:style w:type="character" w:customStyle="1" w:styleId="BodyTextChar">
+    <w:name w:val="Body Text Char"/>
+    <w:basedOn w:val="DefaultParagraphFont"/>
+    <w:link w:val="BodyText"/>
+    <w:rsid w:val="00C17F5C"/>
+    <w:rPr>
+      <w:sz w:val="24"/>
+      <w:szCs w:val="24"/>
+      <w:lang w:eastAsia="ar-SA"/>
+    </w:rPr>
+  </w:style>
 </w:styles>
 </file>
 
